--- a/Dokumentacja projektu.docx
+++ b/Dokumentacja projektu.docx
@@ -6929,6 +6929,67 @@
         </w:rPr>
         <w:t>Projekt spełnia założone wymagania. System działa stabilnie, dane są bezpiecznie przechowywane, a funkcjonalności są zgodne z zakładaną specyfikacją.</w:t>
       </w:r>
+      <w:r>
+        <w:rPr>
+          <w:rFonts w:ascii="Times New Roman" w:eastAsia="Times New Roman" w:hAnsi="Times New Roman" w:cs="Times New Roman"/>
+          <w:sz w:val="24"/>
+          <w:szCs w:val="24"/>
+          <w:lang w:eastAsia="pl-PL"/>
+        </w:rPr>
+        <w:t xml:space="preserve"> </w:t>
+      </w:r>
+    </w:p>
+    <w:p>
+      <w:pPr>
+        <w:spacing w:before="100" w:beforeAutospacing="1" w:after="100" w:afterAutospacing="1" w:line="240" w:lineRule="auto"/>
+        <w:rPr>
+          <w:rFonts w:ascii="Times New Roman" w:eastAsia="Times New Roman" w:hAnsi="Times New Roman" w:cs="Times New Roman"/>
+          <w:sz w:val="24"/>
+          <w:szCs w:val="24"/>
+          <w:lang w:eastAsia="pl-PL"/>
+        </w:rPr>
+      </w:pPr>
+      <w:r>
+        <w:rPr>
+          <w:rFonts w:ascii="Times New Roman" w:eastAsia="Times New Roman" w:hAnsi="Times New Roman" w:cs="Times New Roman"/>
+          <w:sz w:val="24"/>
+          <w:szCs w:val="24"/>
+          <w:lang w:eastAsia="pl-PL"/>
+        </w:rPr>
+        <w:t xml:space="preserve">A wszystko dostępne jest na </w:t>
+      </w:r>
+      <w:r>
+        <w:rPr>
+          <w:rFonts w:ascii="Times New Roman" w:eastAsia="Times New Roman" w:hAnsi="Times New Roman" w:cs="Times New Roman"/>
+          <w:b/>
+          <w:bCs/>
+          <w:sz w:val="24"/>
+          <w:szCs w:val="24"/>
+          <w:lang w:eastAsia="pl-PL"/>
+        </w:rPr>
+        <w:t>GitHub</w:t>
+      </w:r>
+      <w:r>
+        <w:rPr>
+          <w:rFonts w:ascii="Times New Roman" w:eastAsia="Times New Roman" w:hAnsi="Times New Roman" w:cs="Times New Roman"/>
+          <w:sz w:val="24"/>
+          <w:szCs w:val="24"/>
+          <w:lang w:eastAsia="pl-PL"/>
+        </w:rPr>
+        <w:t xml:space="preserve">’ie pod linkiem: </w:t>
+      </w:r>
+      <w:hyperlink r:id="rId18" w:history="1">
+        <w:r>
+          <w:rPr>
+            <w:rStyle w:val="Hipercze"/>
+            <w:rFonts w:ascii="Times New Roman" w:eastAsia="Times New Roman" w:hAnsi="Times New Roman" w:cs="Times New Roman"/>
+            <w:sz w:val="24"/>
+            <w:szCs w:val="24"/>
+            <w:lang w:eastAsia="pl-PL"/>
+          </w:rPr>
+          <w:t>https://github.com/Rafimaniaak/wybory</w:t>
+        </w:r>
+      </w:hyperlink>
     </w:p>
     <w:p/>
     <w:sectPr>
@@ -10363,6 +10424,7 @@
   <w:style w:type="character" w:default="1" w:styleId="Domylnaczcionkaakapitu">
     <w:name w:val="Default Paragraph Font"/>
     <w:uiPriority w:val="1"/>
+    <w:semiHidden/>
     <w:unhideWhenUsed/>
   </w:style>
   <w:style w:type="table" w:default="1" w:styleId="Standardowy">
@@ -10519,6 +10581,29 @@
       <w:i/>
       <w:iCs/>
       <w:color w:val="2F5496" w:themeColor="accent1" w:themeShade="BF"/>
+    </w:rPr>
+  </w:style>
+  <w:style w:type="character" w:styleId="Hipercze">
+    <w:name w:val="Hyperlink"/>
+    <w:basedOn w:val="Domylnaczcionkaakapitu"/>
+    <w:uiPriority w:val="99"/>
+    <w:unhideWhenUsed/>
+    <w:rsid w:val="001F171B"/>
+    <w:rPr>
+      <w:color w:val="0563C1" w:themeColor="hyperlink"/>
+      <w:u w:val="single"/>
+    </w:rPr>
+  </w:style>
+  <w:style w:type="character" w:styleId="Nierozpoznanawzmianka">
+    <w:name w:val="Unresolved Mention"/>
+    <w:basedOn w:val="Domylnaczcionkaakapitu"/>
+    <w:uiPriority w:val="99"/>
+    <w:semiHidden/>
+    <w:unhideWhenUsed/>
+    <w:rsid w:val="001F171B"/>
+    <w:rPr>
+      <w:color w:val="605E5C"/>
+      <w:shd w:val="clear" w:color="auto" w:fill="E1DFDD"/>
     </w:rPr>
   </w:style>
 </w:styles>

--- a/Dokumentacja projektu.docx
+++ b/Dokumentacja projektu.docx
@@ -1843,307 +1843,1339 @@
     </w:p>
     <w:p>
       <w:pPr>
-        <w:tabs>
-          <w:tab w:val="left" w:pos="916"/>
-          <w:tab w:val="left" w:pos="1832"/>
-          <w:tab w:val="left" w:pos="2748"/>
-          <w:tab w:val="left" w:pos="3664"/>
-          <w:tab w:val="left" w:pos="4580"/>
-          <w:tab w:val="left" w:pos="5496"/>
-          <w:tab w:val="left" w:pos="6412"/>
-          <w:tab w:val="left" w:pos="7328"/>
-          <w:tab w:val="left" w:pos="8244"/>
-          <w:tab w:val="left" w:pos="9160"/>
-          <w:tab w:val="left" w:pos="10076"/>
-          <w:tab w:val="left" w:pos="10992"/>
-          <w:tab w:val="left" w:pos="11908"/>
-          <w:tab w:val="left" w:pos="12824"/>
-          <w:tab w:val="left" w:pos="13740"/>
-          <w:tab w:val="left" w:pos="14656"/>
-        </w:tabs>
-        <w:spacing w:after="0" w:line="240" w:lineRule="auto"/>
-        <w:rPr>
-          <w:rFonts w:ascii="Courier New" w:eastAsia="Times New Roman" w:hAnsi="Courier New" w:cs="Courier New"/>
-          <w:sz w:val="20"/>
-          <w:szCs w:val="20"/>
-          <w:lang w:eastAsia="pl-PL"/>
-        </w:rPr>
-      </w:pPr>
-      <w:r>
-        <w:rPr>
-          <w:rFonts w:ascii="Courier New" w:eastAsia="Times New Roman" w:hAnsi="Courier New" w:cs="Courier New"/>
-          <w:sz w:val="20"/>
-          <w:szCs w:val="20"/>
-          <w:lang w:eastAsia="pl-PL"/>
-        </w:rPr>
-        <w:t>com.election</w:t>
-      </w:r>
-    </w:p>
-    <w:p>
-      <w:pPr>
-        <w:tabs>
-          <w:tab w:val="left" w:pos="916"/>
-          <w:tab w:val="left" w:pos="1832"/>
-          <w:tab w:val="left" w:pos="2748"/>
-          <w:tab w:val="left" w:pos="3664"/>
-          <w:tab w:val="left" w:pos="4580"/>
-          <w:tab w:val="left" w:pos="5496"/>
-          <w:tab w:val="left" w:pos="6412"/>
-          <w:tab w:val="left" w:pos="7328"/>
-          <w:tab w:val="left" w:pos="8244"/>
-          <w:tab w:val="left" w:pos="9160"/>
-          <w:tab w:val="left" w:pos="10076"/>
-          <w:tab w:val="left" w:pos="10992"/>
-          <w:tab w:val="left" w:pos="11908"/>
-          <w:tab w:val="left" w:pos="12824"/>
-          <w:tab w:val="left" w:pos="13740"/>
-          <w:tab w:val="left" w:pos="14656"/>
-        </w:tabs>
-        <w:spacing w:after="0" w:line="240" w:lineRule="auto"/>
-        <w:rPr>
-          <w:rFonts w:ascii="Courier New" w:eastAsia="Times New Roman" w:hAnsi="Courier New" w:cs="Courier New"/>
-          <w:sz w:val="20"/>
-          <w:szCs w:val="20"/>
-          <w:lang w:eastAsia="pl-PL"/>
-        </w:rPr>
-      </w:pPr>
-      <w:r>
-        <w:rPr>
-          <w:rFonts w:ascii="Courier New" w:eastAsia="Times New Roman" w:hAnsi="Courier New" w:cs="Courier New"/>
-          <w:sz w:val="20"/>
-          <w:szCs w:val="20"/>
-          <w:lang w:eastAsia="pl-PL"/>
-        </w:rPr>
-        <w:t>├── controller        -&gt; Logika kontrolerów JavaFX</w:t>
-      </w:r>
-    </w:p>
-    <w:p>
-      <w:pPr>
-        <w:tabs>
-          <w:tab w:val="left" w:pos="916"/>
-          <w:tab w:val="left" w:pos="1832"/>
-          <w:tab w:val="left" w:pos="2748"/>
-          <w:tab w:val="left" w:pos="3664"/>
-          <w:tab w:val="left" w:pos="4580"/>
-          <w:tab w:val="left" w:pos="5496"/>
-          <w:tab w:val="left" w:pos="6412"/>
-          <w:tab w:val="left" w:pos="7328"/>
-          <w:tab w:val="left" w:pos="8244"/>
-          <w:tab w:val="left" w:pos="9160"/>
-          <w:tab w:val="left" w:pos="10076"/>
-          <w:tab w:val="left" w:pos="10992"/>
-          <w:tab w:val="left" w:pos="11908"/>
-          <w:tab w:val="left" w:pos="12824"/>
-          <w:tab w:val="left" w:pos="13740"/>
-          <w:tab w:val="left" w:pos="14656"/>
-        </w:tabs>
-        <w:spacing w:after="0" w:line="240" w:lineRule="auto"/>
-        <w:rPr>
-          <w:rFonts w:ascii="Courier New" w:eastAsia="Times New Roman" w:hAnsi="Courier New" w:cs="Courier New"/>
-          <w:sz w:val="20"/>
-          <w:szCs w:val="20"/>
-          <w:lang w:eastAsia="pl-PL"/>
-        </w:rPr>
-      </w:pPr>
-      <w:r>
-        <w:rPr>
-          <w:rFonts w:ascii="Courier New" w:eastAsia="Times New Roman" w:hAnsi="Courier New" w:cs="Courier New"/>
-          <w:sz w:val="20"/>
-          <w:szCs w:val="20"/>
-          <w:lang w:eastAsia="pl-PL"/>
-        </w:rPr>
-        <w:t>├── dao               -&gt; Dostęp do danych (JPA)</w:t>
-      </w:r>
-    </w:p>
-    <w:p>
-      <w:pPr>
-        <w:tabs>
-          <w:tab w:val="left" w:pos="916"/>
-          <w:tab w:val="left" w:pos="1832"/>
-          <w:tab w:val="left" w:pos="2748"/>
-          <w:tab w:val="left" w:pos="3664"/>
-          <w:tab w:val="left" w:pos="4580"/>
-          <w:tab w:val="left" w:pos="5496"/>
-          <w:tab w:val="left" w:pos="6412"/>
-          <w:tab w:val="left" w:pos="7328"/>
-          <w:tab w:val="left" w:pos="8244"/>
-          <w:tab w:val="left" w:pos="9160"/>
-          <w:tab w:val="left" w:pos="10076"/>
-          <w:tab w:val="left" w:pos="10992"/>
-          <w:tab w:val="left" w:pos="11908"/>
-          <w:tab w:val="left" w:pos="12824"/>
-          <w:tab w:val="left" w:pos="13740"/>
-          <w:tab w:val="left" w:pos="14656"/>
-        </w:tabs>
-        <w:spacing w:after="0" w:line="240" w:lineRule="auto"/>
-        <w:rPr>
-          <w:rFonts w:ascii="Courier New" w:eastAsia="Times New Roman" w:hAnsi="Courier New" w:cs="Courier New"/>
-          <w:sz w:val="20"/>
-          <w:szCs w:val="20"/>
-          <w:lang w:val="en-GB" w:eastAsia="pl-PL"/>
-        </w:rPr>
-      </w:pPr>
-      <w:r>
-        <w:rPr>
-          <w:rFonts w:ascii="Courier New" w:eastAsia="Times New Roman" w:hAnsi="Courier New" w:cs="Courier New"/>
-          <w:sz w:val="20"/>
-          <w:szCs w:val="20"/>
-          <w:lang w:val="en-GB" w:eastAsia="pl-PL"/>
-        </w:rPr>
-        <w:t>├── exception         -&gt; Wyjątki aplikacji</w:t>
-      </w:r>
-    </w:p>
-    <w:p>
-      <w:pPr>
-        <w:tabs>
-          <w:tab w:val="left" w:pos="916"/>
-          <w:tab w:val="left" w:pos="1832"/>
-          <w:tab w:val="left" w:pos="2748"/>
-          <w:tab w:val="left" w:pos="3664"/>
-          <w:tab w:val="left" w:pos="4580"/>
-          <w:tab w:val="left" w:pos="5496"/>
-          <w:tab w:val="left" w:pos="6412"/>
-          <w:tab w:val="left" w:pos="7328"/>
-          <w:tab w:val="left" w:pos="8244"/>
-          <w:tab w:val="left" w:pos="9160"/>
-          <w:tab w:val="left" w:pos="10076"/>
-          <w:tab w:val="left" w:pos="10992"/>
-          <w:tab w:val="left" w:pos="11908"/>
-          <w:tab w:val="left" w:pos="12824"/>
-          <w:tab w:val="left" w:pos="13740"/>
-          <w:tab w:val="left" w:pos="14656"/>
-        </w:tabs>
-        <w:spacing w:after="0" w:line="240" w:lineRule="auto"/>
-        <w:rPr>
-          <w:rFonts w:ascii="Courier New" w:eastAsia="Times New Roman" w:hAnsi="Courier New" w:cs="Courier New"/>
-          <w:sz w:val="20"/>
-          <w:szCs w:val="20"/>
-          <w:lang w:val="en-GB" w:eastAsia="pl-PL"/>
-        </w:rPr>
-      </w:pPr>
-      <w:r>
-        <w:rPr>
-          <w:rFonts w:ascii="Courier New" w:eastAsia="Times New Roman" w:hAnsi="Courier New" w:cs="Courier New"/>
-          <w:sz w:val="20"/>
-          <w:szCs w:val="20"/>
-          <w:lang w:val="en-GB" w:eastAsia="pl-PL"/>
-        </w:rPr>
-        <w:t>├── model             -&gt; Modele JPA (User, Candidate, Vote, etc.)</w:t>
-      </w:r>
-    </w:p>
-    <w:p>
-      <w:pPr>
-        <w:tabs>
-          <w:tab w:val="left" w:pos="916"/>
-          <w:tab w:val="left" w:pos="1832"/>
-          <w:tab w:val="left" w:pos="2748"/>
-          <w:tab w:val="left" w:pos="3664"/>
-          <w:tab w:val="left" w:pos="4580"/>
-          <w:tab w:val="left" w:pos="5496"/>
-          <w:tab w:val="left" w:pos="6412"/>
-          <w:tab w:val="left" w:pos="7328"/>
-          <w:tab w:val="left" w:pos="8244"/>
-          <w:tab w:val="left" w:pos="9160"/>
-          <w:tab w:val="left" w:pos="10076"/>
-          <w:tab w:val="left" w:pos="10992"/>
-          <w:tab w:val="left" w:pos="11908"/>
-          <w:tab w:val="left" w:pos="12824"/>
-          <w:tab w:val="left" w:pos="13740"/>
-          <w:tab w:val="left" w:pos="14656"/>
-        </w:tabs>
-        <w:spacing w:after="0" w:line="240" w:lineRule="auto"/>
-        <w:rPr>
-          <w:rFonts w:ascii="Courier New" w:eastAsia="Times New Roman" w:hAnsi="Courier New" w:cs="Courier New"/>
-          <w:sz w:val="20"/>
-          <w:szCs w:val="20"/>
-          <w:lang w:eastAsia="pl-PL"/>
-        </w:rPr>
-      </w:pPr>
-      <w:r>
-        <w:rPr>
-          <w:rFonts w:ascii="Courier New" w:eastAsia="Times New Roman" w:hAnsi="Courier New" w:cs="Courier New"/>
-          <w:sz w:val="20"/>
-          <w:szCs w:val="20"/>
-          <w:lang w:eastAsia="pl-PL"/>
-        </w:rPr>
-        <w:t>├── service           -&gt; Logika biznesowa (np. HashGenerator)</w:t>
-      </w:r>
-    </w:p>
-    <w:p>
-      <w:pPr>
-        <w:tabs>
-          <w:tab w:val="left" w:pos="916"/>
-          <w:tab w:val="left" w:pos="1832"/>
-          <w:tab w:val="left" w:pos="2748"/>
-          <w:tab w:val="left" w:pos="3664"/>
-          <w:tab w:val="left" w:pos="4580"/>
-          <w:tab w:val="left" w:pos="5496"/>
-          <w:tab w:val="left" w:pos="6412"/>
-          <w:tab w:val="left" w:pos="7328"/>
-          <w:tab w:val="left" w:pos="8244"/>
-          <w:tab w:val="left" w:pos="9160"/>
-          <w:tab w:val="left" w:pos="10076"/>
-          <w:tab w:val="left" w:pos="10992"/>
-          <w:tab w:val="left" w:pos="11908"/>
-          <w:tab w:val="left" w:pos="12824"/>
-          <w:tab w:val="left" w:pos="13740"/>
-          <w:tab w:val="left" w:pos="14656"/>
-        </w:tabs>
-        <w:spacing w:after="0" w:line="240" w:lineRule="auto"/>
-        <w:rPr>
-          <w:rFonts w:ascii="Courier New" w:eastAsia="Times New Roman" w:hAnsi="Courier New" w:cs="Courier New"/>
-          <w:sz w:val="20"/>
-          <w:szCs w:val="20"/>
-          <w:lang w:eastAsia="pl-PL"/>
-        </w:rPr>
-      </w:pPr>
-      <w:r>
-        <w:rPr>
-          <w:rFonts w:ascii="Courier New" w:eastAsia="Times New Roman" w:hAnsi="Courier New" w:cs="Courier New"/>
-          <w:sz w:val="20"/>
-          <w:szCs w:val="20"/>
-          <w:lang w:eastAsia="pl-PL"/>
-        </w:rPr>
-        <w:t>├── util              -&gt; Narzędzia pomocnicze</w:t>
-      </w:r>
-    </w:p>
-    <w:p>
-      <w:pPr>
-        <w:tabs>
-          <w:tab w:val="left" w:pos="916"/>
-          <w:tab w:val="left" w:pos="1832"/>
-          <w:tab w:val="left" w:pos="2748"/>
-          <w:tab w:val="left" w:pos="3664"/>
-          <w:tab w:val="left" w:pos="4580"/>
-          <w:tab w:val="left" w:pos="5496"/>
-          <w:tab w:val="left" w:pos="6412"/>
-          <w:tab w:val="left" w:pos="7328"/>
-          <w:tab w:val="left" w:pos="8244"/>
-          <w:tab w:val="left" w:pos="9160"/>
-          <w:tab w:val="left" w:pos="10076"/>
-          <w:tab w:val="left" w:pos="10992"/>
-          <w:tab w:val="left" w:pos="11908"/>
-          <w:tab w:val="left" w:pos="12824"/>
-          <w:tab w:val="left" w:pos="13740"/>
-          <w:tab w:val="left" w:pos="14656"/>
-        </w:tabs>
-        <w:spacing w:after="0" w:line="240" w:lineRule="auto"/>
-        <w:rPr>
-          <w:rFonts w:ascii="Courier New" w:eastAsia="Times New Roman" w:hAnsi="Courier New" w:cs="Courier New"/>
-          <w:sz w:val="20"/>
-          <w:szCs w:val="20"/>
-          <w:lang w:eastAsia="pl-PL"/>
-        </w:rPr>
-      </w:pPr>
-      <w:r>
-        <w:rPr>
-          <w:rFonts w:ascii="Courier New" w:eastAsia="Times New Roman" w:hAnsi="Courier New" w:cs="Courier New"/>
-          <w:sz w:val="20"/>
-          <w:szCs w:val="20"/>
-          <w:lang w:eastAsia="pl-PL"/>
-        </w:rPr>
-        <w:t>└── view (resources)  -&gt; Pliki FXML (UI)</w:t>
-      </w:r>
+        <w:spacing w:after="0" w:line="240" w:lineRule="auto"/>
+        <w:outlineLvl w:val="2"/>
+        <w:rPr>
+          <w:rFonts w:ascii="Courier New" w:eastAsia="Times New Roman" w:hAnsi="Courier New" w:cs="Courier New"/>
+          <w:sz w:val="20"/>
+          <w:szCs w:val="20"/>
+          <w:lang w:eastAsia="pl-PL"/>
+        </w:rPr>
+      </w:pPr>
+      <w:r>
+        <w:rPr>
+          <w:rFonts w:ascii="Courier New" w:eastAsia="Times New Roman" w:hAnsi="Courier New" w:cs="Courier New"/>
+          <w:sz w:val="20"/>
+          <w:szCs w:val="20"/>
+          <w:lang w:eastAsia="pl-PL"/>
+        </w:rPr>
+        <w:t>W</w:t>
+      </w:r>
+      <w:r>
+        <w:rPr>
+          <w:rFonts w:ascii="Courier New" w:eastAsia="Times New Roman" w:hAnsi="Courier New" w:cs="Courier New"/>
+          <w:sz w:val="20"/>
+          <w:szCs w:val="20"/>
+          <w:lang w:eastAsia="pl-PL"/>
+        </w:rPr>
+        <w:t>y</w:t>
+      </w:r>
+      <w:r>
+        <w:rPr>
+          <w:rFonts w:ascii="Courier New" w:eastAsia="Times New Roman" w:hAnsi="Courier New" w:cs="Courier New"/>
+          <w:sz w:val="20"/>
+          <w:szCs w:val="20"/>
+          <w:lang w:eastAsia="pl-PL"/>
+        </w:rPr>
+        <w:t>bory/</w:t>
+      </w:r>
+    </w:p>
+    <w:p>
+      <w:pPr>
+        <w:spacing w:after="0" w:line="240" w:lineRule="auto"/>
+        <w:outlineLvl w:val="2"/>
+        <w:rPr>
+          <w:rFonts w:ascii="Courier New" w:eastAsia="Times New Roman" w:hAnsi="Courier New" w:cs="Courier New"/>
+          <w:sz w:val="20"/>
+          <w:szCs w:val="20"/>
+          <w:lang w:eastAsia="pl-PL"/>
+        </w:rPr>
+      </w:pPr>
+      <w:r>
+        <w:rPr>
+          <w:rFonts w:ascii="Courier New" w:eastAsia="Times New Roman" w:hAnsi="Courier New" w:cs="Courier New"/>
+          <w:sz w:val="20"/>
+          <w:szCs w:val="20"/>
+          <w:lang w:eastAsia="pl-PL"/>
+        </w:rPr>
+        <w:t>├── .idea/</w:t>
+      </w:r>
+    </w:p>
+    <w:p>
+      <w:pPr>
+        <w:spacing w:after="0" w:line="240" w:lineRule="auto"/>
+        <w:outlineLvl w:val="2"/>
+        <w:rPr>
+          <w:rFonts w:ascii="Courier New" w:eastAsia="Times New Roman" w:hAnsi="Courier New" w:cs="Courier New"/>
+          <w:sz w:val="20"/>
+          <w:szCs w:val="20"/>
+          <w:lang w:eastAsia="pl-PL"/>
+        </w:rPr>
+      </w:pPr>
+      <w:r>
+        <w:rPr>
+          <w:rFonts w:ascii="Courier New" w:eastAsia="Times New Roman" w:hAnsi="Courier New" w:cs="Courier New"/>
+          <w:sz w:val="20"/>
+          <w:szCs w:val="20"/>
+          <w:lang w:eastAsia="pl-PL"/>
+        </w:rPr>
+        <w:t>├── .mvm/</w:t>
+      </w:r>
+    </w:p>
+    <w:p>
+      <w:pPr>
+        <w:spacing w:after="0" w:line="240" w:lineRule="auto"/>
+        <w:outlineLvl w:val="2"/>
+        <w:rPr>
+          <w:rFonts w:ascii="Courier New" w:eastAsia="Times New Roman" w:hAnsi="Courier New" w:cs="Courier New"/>
+          <w:sz w:val="20"/>
+          <w:szCs w:val="20"/>
+          <w:lang w:eastAsia="pl-PL"/>
+        </w:rPr>
+      </w:pPr>
+      <w:r>
+        <w:rPr>
+          <w:rFonts w:ascii="Courier New" w:eastAsia="Times New Roman" w:hAnsi="Courier New" w:cs="Courier New"/>
+          <w:sz w:val="20"/>
+          <w:szCs w:val="20"/>
+          <w:lang w:eastAsia="pl-PL"/>
+        </w:rPr>
+        <w:t>├── database/</w:t>
+      </w:r>
+    </w:p>
+    <w:p>
+      <w:pPr>
+        <w:spacing w:after="0" w:line="240" w:lineRule="auto"/>
+        <w:outlineLvl w:val="2"/>
+        <w:rPr>
+          <w:rFonts w:ascii="Courier New" w:eastAsia="Times New Roman" w:hAnsi="Courier New" w:cs="Courier New"/>
+          <w:sz w:val="20"/>
+          <w:szCs w:val="20"/>
+          <w:lang w:eastAsia="pl-PL"/>
+        </w:rPr>
+      </w:pPr>
+      <w:r>
+        <w:rPr>
+          <w:rFonts w:ascii="Courier New" w:eastAsia="Times New Roman" w:hAnsi="Courier New" w:cs="Courier New"/>
+          <w:sz w:val="20"/>
+          <w:szCs w:val="20"/>
+          <w:lang w:eastAsia="pl-PL"/>
+        </w:rPr>
+        <w:t>├── src/</w:t>
+      </w:r>
+    </w:p>
+    <w:p>
+      <w:pPr>
+        <w:spacing w:after="0" w:line="240" w:lineRule="auto"/>
+        <w:outlineLvl w:val="2"/>
+        <w:rPr>
+          <w:rFonts w:ascii="Courier New" w:eastAsia="Times New Roman" w:hAnsi="Courier New" w:cs="Courier New"/>
+          <w:sz w:val="20"/>
+          <w:szCs w:val="20"/>
+          <w:lang w:eastAsia="pl-PL"/>
+        </w:rPr>
+      </w:pPr>
+      <w:r>
+        <w:rPr>
+          <w:rFonts w:ascii="Courier New" w:eastAsia="Times New Roman" w:hAnsi="Courier New" w:cs="Courier New"/>
+          <w:sz w:val="20"/>
+          <w:szCs w:val="20"/>
+          <w:lang w:eastAsia="pl-PL"/>
+        </w:rPr>
+        <w:t>│   ├── main/</w:t>
+      </w:r>
+    </w:p>
+    <w:p>
+      <w:pPr>
+        <w:spacing w:after="0" w:line="240" w:lineRule="auto"/>
+        <w:outlineLvl w:val="2"/>
+        <w:rPr>
+          <w:rFonts w:ascii="Courier New" w:eastAsia="Times New Roman" w:hAnsi="Courier New" w:cs="Courier New"/>
+          <w:sz w:val="20"/>
+          <w:szCs w:val="20"/>
+          <w:lang w:eastAsia="pl-PL"/>
+        </w:rPr>
+      </w:pPr>
+      <w:r>
+        <w:rPr>
+          <w:rFonts w:ascii="Courier New" w:eastAsia="Times New Roman" w:hAnsi="Courier New" w:cs="Courier New"/>
+          <w:sz w:val="20"/>
+          <w:szCs w:val="20"/>
+          <w:lang w:eastAsia="pl-PL"/>
+        </w:rPr>
+        <w:t>│   │   ├── java/</w:t>
+      </w:r>
+    </w:p>
+    <w:p>
+      <w:pPr>
+        <w:spacing w:after="0" w:line="240" w:lineRule="auto"/>
+        <w:outlineLvl w:val="2"/>
+        <w:rPr>
+          <w:rFonts w:ascii="Courier New" w:eastAsia="Times New Roman" w:hAnsi="Courier New" w:cs="Courier New"/>
+          <w:sz w:val="20"/>
+          <w:szCs w:val="20"/>
+          <w:lang w:eastAsia="pl-PL"/>
+        </w:rPr>
+      </w:pPr>
+      <w:r>
+        <w:rPr>
+          <w:rFonts w:ascii="Courier New" w:eastAsia="Times New Roman" w:hAnsi="Courier New" w:cs="Courier New"/>
+          <w:sz w:val="20"/>
+          <w:szCs w:val="20"/>
+          <w:lang w:eastAsia="pl-PL"/>
+        </w:rPr>
+        <w:t>│   │   │   └── com/</w:t>
+      </w:r>
+    </w:p>
+    <w:p>
+      <w:pPr>
+        <w:spacing w:after="0" w:line="240" w:lineRule="auto"/>
+        <w:outlineLvl w:val="2"/>
+        <w:rPr>
+          <w:rFonts w:ascii="Courier New" w:eastAsia="Times New Roman" w:hAnsi="Courier New" w:cs="Courier New"/>
+          <w:sz w:val="20"/>
+          <w:szCs w:val="20"/>
+          <w:lang w:eastAsia="pl-PL"/>
+        </w:rPr>
+      </w:pPr>
+      <w:r>
+        <w:rPr>
+          <w:rFonts w:ascii="Courier New" w:eastAsia="Times New Roman" w:hAnsi="Courier New" w:cs="Courier New"/>
+          <w:sz w:val="20"/>
+          <w:szCs w:val="20"/>
+          <w:lang w:eastAsia="pl-PL"/>
+        </w:rPr>
+        <w:t>│   │   │       └── election/</w:t>
+      </w:r>
+    </w:p>
+    <w:p>
+      <w:pPr>
+        <w:spacing w:after="0" w:line="240" w:lineRule="auto"/>
+        <w:outlineLvl w:val="2"/>
+        <w:rPr>
+          <w:rFonts w:ascii="Courier New" w:eastAsia="Times New Roman" w:hAnsi="Courier New" w:cs="Courier New"/>
+          <w:sz w:val="20"/>
+          <w:szCs w:val="20"/>
+          <w:lang w:eastAsia="pl-PL"/>
+        </w:rPr>
+      </w:pPr>
+      <w:r>
+        <w:rPr>
+          <w:rFonts w:ascii="Courier New" w:eastAsia="Times New Roman" w:hAnsi="Courier New" w:cs="Courier New"/>
+          <w:sz w:val="20"/>
+          <w:szCs w:val="20"/>
+          <w:lang w:eastAsia="pl-PL"/>
+        </w:rPr>
+        <w:t>│   │   │           ├── controller/</w:t>
+      </w:r>
+    </w:p>
+    <w:p>
+      <w:pPr>
+        <w:spacing w:after="0" w:line="240" w:lineRule="auto"/>
+        <w:outlineLvl w:val="2"/>
+        <w:rPr>
+          <w:rFonts w:ascii="Courier New" w:eastAsia="Times New Roman" w:hAnsi="Courier New" w:cs="Courier New"/>
+          <w:sz w:val="20"/>
+          <w:szCs w:val="20"/>
+          <w:lang w:eastAsia="pl-PL"/>
+        </w:rPr>
+      </w:pPr>
+      <w:r>
+        <w:rPr>
+          <w:rFonts w:ascii="Courier New" w:eastAsia="Times New Roman" w:hAnsi="Courier New" w:cs="Courier New"/>
+          <w:sz w:val="20"/>
+          <w:szCs w:val="20"/>
+          <w:lang w:eastAsia="pl-PL"/>
+        </w:rPr>
+        <w:t>│   │   │           │   ├── AdminController.java</w:t>
+      </w:r>
+    </w:p>
+    <w:p>
+      <w:pPr>
+        <w:spacing w:after="0" w:line="240" w:lineRule="auto"/>
+        <w:outlineLvl w:val="2"/>
+        <w:rPr>
+          <w:rFonts w:ascii="Courier New" w:eastAsia="Times New Roman" w:hAnsi="Courier New" w:cs="Courier New"/>
+          <w:sz w:val="20"/>
+          <w:szCs w:val="20"/>
+          <w:lang w:eastAsia="pl-PL"/>
+        </w:rPr>
+      </w:pPr>
+      <w:r>
+        <w:rPr>
+          <w:rFonts w:ascii="Courier New" w:eastAsia="Times New Roman" w:hAnsi="Courier New" w:cs="Courier New"/>
+          <w:sz w:val="20"/>
+          <w:szCs w:val="20"/>
+          <w:lang w:eastAsia="pl-PL"/>
+        </w:rPr>
+        <w:t>│   │   │           │   ├── LoginController.java</w:t>
+      </w:r>
+    </w:p>
+    <w:p>
+      <w:pPr>
+        <w:spacing w:after="0" w:line="240" w:lineRule="auto"/>
+        <w:outlineLvl w:val="2"/>
+        <w:rPr>
+          <w:rFonts w:ascii="Courier New" w:eastAsia="Times New Roman" w:hAnsi="Courier New" w:cs="Courier New"/>
+          <w:sz w:val="20"/>
+          <w:szCs w:val="20"/>
+          <w:lang w:eastAsia="pl-PL"/>
+        </w:rPr>
+      </w:pPr>
+      <w:r>
+        <w:rPr>
+          <w:rFonts w:ascii="Courier New" w:eastAsia="Times New Roman" w:hAnsi="Courier New" w:cs="Courier New"/>
+          <w:sz w:val="20"/>
+          <w:szCs w:val="20"/>
+          <w:lang w:eastAsia="pl-PL"/>
+        </w:rPr>
+        <w:t>│   │   │           │   └── UserController.java</w:t>
+      </w:r>
+    </w:p>
+    <w:p>
+      <w:pPr>
+        <w:spacing w:after="0" w:line="240" w:lineRule="auto"/>
+        <w:outlineLvl w:val="2"/>
+        <w:rPr>
+          <w:rFonts w:ascii="Courier New" w:eastAsia="Times New Roman" w:hAnsi="Courier New" w:cs="Courier New"/>
+          <w:sz w:val="20"/>
+          <w:szCs w:val="20"/>
+          <w:lang w:eastAsia="pl-PL"/>
+        </w:rPr>
+      </w:pPr>
+      <w:r>
+        <w:rPr>
+          <w:rFonts w:ascii="Courier New" w:eastAsia="Times New Roman" w:hAnsi="Courier New" w:cs="Courier New"/>
+          <w:sz w:val="20"/>
+          <w:szCs w:val="20"/>
+          <w:lang w:eastAsia="pl-PL"/>
+        </w:rPr>
+        <w:t>│   │   │           ├── dao/</w:t>
+      </w:r>
+    </w:p>
+    <w:p>
+      <w:pPr>
+        <w:spacing w:after="0" w:line="240" w:lineRule="auto"/>
+        <w:outlineLvl w:val="2"/>
+        <w:rPr>
+          <w:rFonts w:ascii="Courier New" w:eastAsia="Times New Roman" w:hAnsi="Courier New" w:cs="Courier New"/>
+          <w:sz w:val="20"/>
+          <w:szCs w:val="20"/>
+          <w:lang w:eastAsia="pl-PL"/>
+        </w:rPr>
+      </w:pPr>
+      <w:r>
+        <w:rPr>
+          <w:rFonts w:ascii="Courier New" w:eastAsia="Times New Roman" w:hAnsi="Courier New" w:cs="Courier New"/>
+          <w:sz w:val="20"/>
+          <w:szCs w:val="20"/>
+          <w:lang w:eastAsia="pl-PL"/>
+        </w:rPr>
+        <w:t>│   │   │           │   ├── CandidateDAO.java</w:t>
+      </w:r>
+    </w:p>
+    <w:p>
+      <w:pPr>
+        <w:spacing w:after="0" w:line="240" w:lineRule="auto"/>
+        <w:outlineLvl w:val="2"/>
+        <w:rPr>
+          <w:rFonts w:ascii="Courier New" w:eastAsia="Times New Roman" w:hAnsi="Courier New" w:cs="Courier New"/>
+          <w:sz w:val="20"/>
+          <w:szCs w:val="20"/>
+          <w:lang w:eastAsia="pl-PL"/>
+        </w:rPr>
+      </w:pPr>
+      <w:r>
+        <w:rPr>
+          <w:rFonts w:ascii="Courier New" w:eastAsia="Times New Roman" w:hAnsi="Courier New" w:cs="Courier New"/>
+          <w:sz w:val="20"/>
+          <w:szCs w:val="20"/>
+          <w:lang w:eastAsia="pl-PL"/>
+        </w:rPr>
+        <w:t>│   │   │           │   └── UserDAO.java</w:t>
+      </w:r>
+    </w:p>
+    <w:p>
+      <w:pPr>
+        <w:spacing w:after="0" w:line="240" w:lineRule="auto"/>
+        <w:outlineLvl w:val="2"/>
+        <w:rPr>
+          <w:rFonts w:ascii="Courier New" w:eastAsia="Times New Roman" w:hAnsi="Courier New" w:cs="Courier New"/>
+          <w:sz w:val="20"/>
+          <w:szCs w:val="20"/>
+          <w:lang w:eastAsia="pl-PL"/>
+        </w:rPr>
+      </w:pPr>
+      <w:r>
+        <w:rPr>
+          <w:rFonts w:ascii="Courier New" w:eastAsia="Times New Roman" w:hAnsi="Courier New" w:cs="Courier New"/>
+          <w:sz w:val="20"/>
+          <w:szCs w:val="20"/>
+          <w:lang w:eastAsia="pl-PL"/>
+        </w:rPr>
+        <w:t>│   │   │           ├── exception/</w:t>
+      </w:r>
+    </w:p>
+    <w:p>
+      <w:pPr>
+        <w:spacing w:after="0" w:line="240" w:lineRule="auto"/>
+        <w:outlineLvl w:val="2"/>
+        <w:rPr>
+          <w:rFonts w:ascii="Courier New" w:eastAsia="Times New Roman" w:hAnsi="Courier New" w:cs="Courier New"/>
+          <w:sz w:val="20"/>
+          <w:szCs w:val="20"/>
+          <w:lang w:eastAsia="pl-PL"/>
+        </w:rPr>
+      </w:pPr>
+      <w:r>
+        <w:rPr>
+          <w:rFonts w:ascii="Courier New" w:eastAsia="Times New Roman" w:hAnsi="Courier New" w:cs="Courier New"/>
+          <w:sz w:val="20"/>
+          <w:szCs w:val="20"/>
+          <w:lang w:eastAsia="pl-PL"/>
+        </w:rPr>
+        <w:t>│   │   │           │   ├── DatabaseException.java</w:t>
+      </w:r>
+    </w:p>
+    <w:p>
+      <w:pPr>
+        <w:spacing w:after="0" w:line="240" w:lineRule="auto"/>
+        <w:outlineLvl w:val="2"/>
+        <w:rPr>
+          <w:rFonts w:ascii="Courier New" w:eastAsia="Times New Roman" w:hAnsi="Courier New" w:cs="Courier New"/>
+          <w:sz w:val="20"/>
+          <w:szCs w:val="20"/>
+          <w:lang w:eastAsia="pl-PL"/>
+        </w:rPr>
+      </w:pPr>
+      <w:r>
+        <w:rPr>
+          <w:rFonts w:ascii="Courier New" w:eastAsia="Times New Roman" w:hAnsi="Courier New" w:cs="Courier New"/>
+          <w:sz w:val="20"/>
+          <w:szCs w:val="20"/>
+          <w:lang w:eastAsia="pl-PL"/>
+        </w:rPr>
+        <w:t>│   │   │           │   ├── ServiceException.java</w:t>
+      </w:r>
+    </w:p>
+    <w:p>
+      <w:pPr>
+        <w:spacing w:after="0" w:line="240" w:lineRule="auto"/>
+        <w:outlineLvl w:val="2"/>
+        <w:rPr>
+          <w:rFonts w:ascii="Courier New" w:eastAsia="Times New Roman" w:hAnsi="Courier New" w:cs="Courier New"/>
+          <w:sz w:val="20"/>
+          <w:szCs w:val="20"/>
+          <w:lang w:eastAsia="pl-PL"/>
+        </w:rPr>
+      </w:pPr>
+      <w:r>
+        <w:rPr>
+          <w:rFonts w:ascii="Courier New" w:eastAsia="Times New Roman" w:hAnsi="Courier New" w:cs="Courier New"/>
+          <w:sz w:val="20"/>
+          <w:szCs w:val="20"/>
+          <w:lang w:eastAsia="pl-PL"/>
+        </w:rPr>
+        <w:t>│   │   │           │   ├── ValidationException.java</w:t>
+      </w:r>
+    </w:p>
+    <w:p>
+      <w:pPr>
+        <w:spacing w:after="0" w:line="240" w:lineRule="auto"/>
+        <w:outlineLvl w:val="2"/>
+        <w:rPr>
+          <w:rFonts w:ascii="Courier New" w:eastAsia="Times New Roman" w:hAnsi="Courier New" w:cs="Courier New"/>
+          <w:sz w:val="20"/>
+          <w:szCs w:val="20"/>
+          <w:lang w:eastAsia="pl-PL"/>
+        </w:rPr>
+      </w:pPr>
+      <w:r>
+        <w:rPr>
+          <w:rFonts w:ascii="Courier New" w:eastAsia="Times New Roman" w:hAnsi="Courier New" w:cs="Courier New"/>
+          <w:sz w:val="20"/>
+          <w:szCs w:val="20"/>
+          <w:lang w:eastAsia="pl-PL"/>
+        </w:rPr>
+        <w:t>│   │   │           │   ├── ViewLoadingException.java</w:t>
+      </w:r>
+    </w:p>
+    <w:p>
+      <w:pPr>
+        <w:spacing w:after="0" w:line="240" w:lineRule="auto"/>
+        <w:outlineLvl w:val="2"/>
+        <w:rPr>
+          <w:rFonts w:ascii="Courier New" w:eastAsia="Times New Roman" w:hAnsi="Courier New" w:cs="Courier New"/>
+          <w:sz w:val="20"/>
+          <w:szCs w:val="20"/>
+          <w:lang w:eastAsia="pl-PL"/>
+        </w:rPr>
+      </w:pPr>
+      <w:r>
+        <w:rPr>
+          <w:rFonts w:ascii="Courier New" w:eastAsia="Times New Roman" w:hAnsi="Courier New" w:cs="Courier New"/>
+          <w:sz w:val="20"/>
+          <w:szCs w:val="20"/>
+          <w:lang w:eastAsia="pl-PL"/>
+        </w:rPr>
+        <w:t>│   │   │           │   └── VotingException.java</w:t>
+      </w:r>
+    </w:p>
+    <w:p>
+      <w:pPr>
+        <w:spacing w:after="0" w:line="240" w:lineRule="auto"/>
+        <w:outlineLvl w:val="2"/>
+        <w:rPr>
+          <w:rFonts w:ascii="Courier New" w:eastAsia="Times New Roman" w:hAnsi="Courier New" w:cs="Courier New"/>
+          <w:sz w:val="20"/>
+          <w:szCs w:val="20"/>
+          <w:lang w:eastAsia="pl-PL"/>
+        </w:rPr>
+      </w:pPr>
+      <w:r>
+        <w:rPr>
+          <w:rFonts w:ascii="Courier New" w:eastAsia="Times New Roman" w:hAnsi="Courier New" w:cs="Courier New"/>
+          <w:sz w:val="20"/>
+          <w:szCs w:val="20"/>
+          <w:lang w:eastAsia="pl-PL"/>
+        </w:rPr>
+        <w:t>│   │   │           ├── model/</w:t>
+      </w:r>
+    </w:p>
+    <w:p>
+      <w:pPr>
+        <w:spacing w:after="0" w:line="240" w:lineRule="auto"/>
+        <w:outlineLvl w:val="2"/>
+        <w:rPr>
+          <w:rFonts w:ascii="Courier New" w:eastAsia="Times New Roman" w:hAnsi="Courier New" w:cs="Courier New"/>
+          <w:sz w:val="20"/>
+          <w:szCs w:val="20"/>
+          <w:lang w:eastAsia="pl-PL"/>
+        </w:rPr>
+      </w:pPr>
+      <w:r>
+        <w:rPr>
+          <w:rFonts w:ascii="Courier New" w:eastAsia="Times New Roman" w:hAnsi="Courier New" w:cs="Courier New"/>
+          <w:sz w:val="20"/>
+          <w:szCs w:val="20"/>
+          <w:lang w:eastAsia="pl-PL"/>
+        </w:rPr>
+        <w:t>│   │   │           │   ├── Candidate.java</w:t>
+      </w:r>
+    </w:p>
+    <w:p>
+      <w:pPr>
+        <w:spacing w:after="0" w:line="240" w:lineRule="auto"/>
+        <w:outlineLvl w:val="2"/>
+        <w:rPr>
+          <w:rFonts w:ascii="Courier New" w:eastAsia="Times New Roman" w:hAnsi="Courier New" w:cs="Courier New"/>
+          <w:sz w:val="20"/>
+          <w:szCs w:val="20"/>
+          <w:lang w:eastAsia="pl-PL"/>
+        </w:rPr>
+      </w:pPr>
+      <w:r>
+        <w:rPr>
+          <w:rFonts w:ascii="Courier New" w:eastAsia="Times New Roman" w:hAnsi="Courier New" w:cs="Courier New"/>
+          <w:sz w:val="20"/>
+          <w:szCs w:val="20"/>
+          <w:lang w:eastAsia="pl-PL"/>
+        </w:rPr>
+        <w:t>│   │   │           │   ├── CandidateResult.java</w:t>
+      </w:r>
+    </w:p>
+    <w:p>
+      <w:pPr>
+        <w:spacing w:after="0" w:line="240" w:lineRule="auto"/>
+        <w:outlineLvl w:val="2"/>
+        <w:rPr>
+          <w:rFonts w:ascii="Courier New" w:eastAsia="Times New Roman" w:hAnsi="Courier New" w:cs="Courier New"/>
+          <w:sz w:val="20"/>
+          <w:szCs w:val="20"/>
+          <w:lang w:eastAsia="pl-PL"/>
+        </w:rPr>
+      </w:pPr>
+      <w:r>
+        <w:rPr>
+          <w:rFonts w:ascii="Courier New" w:eastAsia="Times New Roman" w:hAnsi="Courier New" w:cs="Courier New"/>
+          <w:sz w:val="20"/>
+          <w:szCs w:val="20"/>
+          <w:lang w:eastAsia="pl-PL"/>
+        </w:rPr>
+        <w:lastRenderedPageBreak/>
+        <w:t>│   │   │           │   ├── ElectionResult.java</w:t>
+      </w:r>
+    </w:p>
+    <w:p>
+      <w:pPr>
+        <w:spacing w:after="0" w:line="240" w:lineRule="auto"/>
+        <w:outlineLvl w:val="2"/>
+        <w:rPr>
+          <w:rFonts w:ascii="Courier New" w:eastAsia="Times New Roman" w:hAnsi="Courier New" w:cs="Courier New"/>
+          <w:sz w:val="20"/>
+          <w:szCs w:val="20"/>
+          <w:lang w:eastAsia="pl-PL"/>
+        </w:rPr>
+      </w:pPr>
+      <w:r>
+        <w:rPr>
+          <w:rFonts w:ascii="Courier New" w:eastAsia="Times New Roman" w:hAnsi="Courier New" w:cs="Courier New"/>
+          <w:sz w:val="20"/>
+          <w:szCs w:val="20"/>
+          <w:lang w:eastAsia="pl-PL"/>
+        </w:rPr>
+        <w:t>│   │   │           │   ├── User.java</w:t>
+      </w:r>
+    </w:p>
+    <w:p>
+      <w:pPr>
+        <w:spacing w:after="0" w:line="240" w:lineRule="auto"/>
+        <w:outlineLvl w:val="2"/>
+        <w:rPr>
+          <w:rFonts w:ascii="Courier New" w:eastAsia="Times New Roman" w:hAnsi="Courier New" w:cs="Courier New"/>
+          <w:sz w:val="20"/>
+          <w:szCs w:val="20"/>
+          <w:lang w:eastAsia="pl-PL"/>
+        </w:rPr>
+      </w:pPr>
+      <w:r>
+        <w:rPr>
+          <w:rFonts w:ascii="Courier New" w:eastAsia="Times New Roman" w:hAnsi="Courier New" w:cs="Courier New"/>
+          <w:sz w:val="20"/>
+          <w:szCs w:val="20"/>
+          <w:lang w:eastAsia="pl-PL"/>
+        </w:rPr>
+        <w:t>│   │   │           │   └── Vote.java</w:t>
+      </w:r>
+    </w:p>
+    <w:p>
+      <w:pPr>
+        <w:spacing w:after="0" w:line="240" w:lineRule="auto"/>
+        <w:outlineLvl w:val="2"/>
+        <w:rPr>
+          <w:rFonts w:ascii="Courier New" w:eastAsia="Times New Roman" w:hAnsi="Courier New" w:cs="Courier New"/>
+          <w:sz w:val="20"/>
+          <w:szCs w:val="20"/>
+          <w:lang w:eastAsia="pl-PL"/>
+        </w:rPr>
+      </w:pPr>
+      <w:r>
+        <w:rPr>
+          <w:rFonts w:ascii="Courier New" w:eastAsia="Times New Roman" w:hAnsi="Courier New" w:cs="Courier New"/>
+          <w:sz w:val="20"/>
+          <w:szCs w:val="20"/>
+          <w:lang w:eastAsia="pl-PL"/>
+        </w:rPr>
+        <w:t>│   │   │           ├── service/</w:t>
+      </w:r>
+    </w:p>
+    <w:p>
+      <w:pPr>
+        <w:spacing w:after="0" w:line="240" w:lineRule="auto"/>
+        <w:outlineLvl w:val="2"/>
+        <w:rPr>
+          <w:rFonts w:ascii="Courier New" w:eastAsia="Times New Roman" w:hAnsi="Courier New" w:cs="Courier New"/>
+          <w:sz w:val="20"/>
+          <w:szCs w:val="20"/>
+          <w:lang w:eastAsia="pl-PL"/>
+        </w:rPr>
+      </w:pPr>
+      <w:r>
+        <w:rPr>
+          <w:rFonts w:ascii="Courier New" w:eastAsia="Times New Roman" w:hAnsi="Courier New" w:cs="Courier New"/>
+          <w:sz w:val="20"/>
+          <w:szCs w:val="20"/>
+          <w:lang w:eastAsia="pl-PL"/>
+        </w:rPr>
+        <w:t>│   │   │           │   ├── AuthService.java</w:t>
+      </w:r>
+    </w:p>
+    <w:p>
+      <w:pPr>
+        <w:spacing w:after="0" w:line="240" w:lineRule="auto"/>
+        <w:outlineLvl w:val="2"/>
+        <w:rPr>
+          <w:rFonts w:ascii="Courier New" w:eastAsia="Times New Roman" w:hAnsi="Courier New" w:cs="Courier New"/>
+          <w:sz w:val="20"/>
+          <w:szCs w:val="20"/>
+          <w:lang w:eastAsia="pl-PL"/>
+        </w:rPr>
+      </w:pPr>
+      <w:r>
+        <w:rPr>
+          <w:rFonts w:ascii="Courier New" w:eastAsia="Times New Roman" w:hAnsi="Courier New" w:cs="Courier New"/>
+          <w:sz w:val="20"/>
+          <w:szCs w:val="20"/>
+          <w:lang w:eastAsia="pl-PL"/>
+        </w:rPr>
+        <w:t>│   │   │           │   ├── ElectionService.java</w:t>
+      </w:r>
+    </w:p>
+    <w:p>
+      <w:pPr>
+        <w:spacing w:after="0" w:line="240" w:lineRule="auto"/>
+        <w:outlineLvl w:val="2"/>
+        <w:rPr>
+          <w:rFonts w:ascii="Courier New" w:eastAsia="Times New Roman" w:hAnsi="Courier New" w:cs="Courier New"/>
+          <w:sz w:val="20"/>
+          <w:szCs w:val="20"/>
+          <w:lang w:eastAsia="pl-PL"/>
+        </w:rPr>
+      </w:pPr>
+      <w:r>
+        <w:rPr>
+          <w:rFonts w:ascii="Courier New" w:eastAsia="Times New Roman" w:hAnsi="Courier New" w:cs="Courier New"/>
+          <w:sz w:val="20"/>
+          <w:szCs w:val="20"/>
+          <w:lang w:eastAsia="pl-PL"/>
+        </w:rPr>
+        <w:t>│   │   │           │   ├── ExportServicePDF.java</w:t>
+      </w:r>
+    </w:p>
+    <w:p>
+      <w:pPr>
+        <w:spacing w:after="0" w:line="240" w:lineRule="auto"/>
+        <w:outlineLvl w:val="2"/>
+        <w:rPr>
+          <w:rFonts w:ascii="Courier New" w:eastAsia="Times New Roman" w:hAnsi="Courier New" w:cs="Courier New"/>
+          <w:sz w:val="20"/>
+          <w:szCs w:val="20"/>
+          <w:lang w:eastAsia="pl-PL"/>
+        </w:rPr>
+      </w:pPr>
+      <w:r>
+        <w:rPr>
+          <w:rFonts w:ascii="Courier New" w:eastAsia="Times New Roman" w:hAnsi="Courier New" w:cs="Courier New"/>
+          <w:sz w:val="20"/>
+          <w:szCs w:val="20"/>
+          <w:lang w:eastAsia="pl-PL"/>
+        </w:rPr>
+        <w:t>│   │   │           │   └── VotingService.java</w:t>
+      </w:r>
+    </w:p>
+    <w:p>
+      <w:pPr>
+        <w:spacing w:after="0" w:line="240" w:lineRule="auto"/>
+        <w:outlineLvl w:val="2"/>
+        <w:rPr>
+          <w:rFonts w:ascii="Courier New" w:eastAsia="Times New Roman" w:hAnsi="Courier New" w:cs="Courier New"/>
+          <w:sz w:val="20"/>
+          <w:szCs w:val="20"/>
+          <w:lang w:eastAsia="pl-PL"/>
+        </w:rPr>
+      </w:pPr>
+      <w:r>
+        <w:rPr>
+          <w:rFonts w:ascii="Courier New" w:eastAsia="Times New Roman" w:hAnsi="Courier New" w:cs="Courier New"/>
+          <w:sz w:val="20"/>
+          <w:szCs w:val="20"/>
+          <w:lang w:eastAsia="pl-PL"/>
+        </w:rPr>
+        <w:t>│   │   │           └── util/</w:t>
+      </w:r>
+    </w:p>
+    <w:p>
+      <w:pPr>
+        <w:spacing w:after="0" w:line="240" w:lineRule="auto"/>
+        <w:outlineLvl w:val="2"/>
+        <w:rPr>
+          <w:rFonts w:ascii="Courier New" w:eastAsia="Times New Roman" w:hAnsi="Courier New" w:cs="Courier New"/>
+          <w:sz w:val="20"/>
+          <w:szCs w:val="20"/>
+          <w:lang w:eastAsia="pl-PL"/>
+        </w:rPr>
+      </w:pPr>
+      <w:r>
+        <w:rPr>
+          <w:rFonts w:ascii="Courier New" w:eastAsia="Times New Roman" w:hAnsi="Courier New" w:cs="Courier New"/>
+          <w:sz w:val="20"/>
+          <w:szCs w:val="20"/>
+          <w:lang w:eastAsia="pl-PL"/>
+        </w:rPr>
+        <w:t>│   │   │               ├── DataInitializer.java</w:t>
+      </w:r>
+    </w:p>
+    <w:p>
+      <w:pPr>
+        <w:spacing w:after="0" w:line="240" w:lineRule="auto"/>
+        <w:outlineLvl w:val="2"/>
+        <w:rPr>
+          <w:rFonts w:ascii="Courier New" w:eastAsia="Times New Roman" w:hAnsi="Courier New" w:cs="Courier New"/>
+          <w:sz w:val="20"/>
+          <w:szCs w:val="20"/>
+          <w:lang w:eastAsia="pl-PL"/>
+        </w:rPr>
+      </w:pPr>
+      <w:r>
+        <w:rPr>
+          <w:rFonts w:ascii="Courier New" w:eastAsia="Times New Roman" w:hAnsi="Courier New" w:cs="Courier New"/>
+          <w:sz w:val="20"/>
+          <w:szCs w:val="20"/>
+          <w:lang w:eastAsia="pl-PL"/>
+        </w:rPr>
+        <w:t>│   │   │               ├── HibernateUtil.java</w:t>
+      </w:r>
+    </w:p>
+    <w:p>
+      <w:pPr>
+        <w:spacing w:after="0" w:line="240" w:lineRule="auto"/>
+        <w:outlineLvl w:val="2"/>
+        <w:rPr>
+          <w:rFonts w:ascii="Courier New" w:eastAsia="Times New Roman" w:hAnsi="Courier New" w:cs="Courier New"/>
+          <w:sz w:val="20"/>
+          <w:szCs w:val="20"/>
+          <w:lang w:eastAsia="pl-PL"/>
+        </w:rPr>
+      </w:pPr>
+      <w:r>
+        <w:rPr>
+          <w:rFonts w:ascii="Courier New" w:eastAsia="Times New Roman" w:hAnsi="Courier New" w:cs="Courier New"/>
+          <w:sz w:val="20"/>
+          <w:szCs w:val="20"/>
+          <w:lang w:eastAsia="pl-PL"/>
+        </w:rPr>
+        <w:t>│   │   │               ├── HashGenerator.java</w:t>
+      </w:r>
+    </w:p>
+    <w:p>
+      <w:pPr>
+        <w:spacing w:after="0" w:line="240" w:lineRule="auto"/>
+        <w:outlineLvl w:val="2"/>
+        <w:rPr>
+          <w:rFonts w:ascii="Courier New" w:eastAsia="Times New Roman" w:hAnsi="Courier New" w:cs="Courier New"/>
+          <w:sz w:val="20"/>
+          <w:szCs w:val="20"/>
+          <w:lang w:eastAsia="pl-PL"/>
+        </w:rPr>
+      </w:pPr>
+      <w:r>
+        <w:rPr>
+          <w:rFonts w:ascii="Courier New" w:eastAsia="Times New Roman" w:hAnsi="Courier New" w:cs="Courier New"/>
+          <w:sz w:val="20"/>
+          <w:szCs w:val="20"/>
+          <w:lang w:eastAsia="pl-PL"/>
+        </w:rPr>
+        <w:t>│   │   │               ├── Main.java</w:t>
+      </w:r>
+    </w:p>
+    <w:p>
+      <w:pPr>
+        <w:spacing w:after="0" w:line="240" w:lineRule="auto"/>
+        <w:outlineLvl w:val="2"/>
+        <w:rPr>
+          <w:rFonts w:ascii="Courier New" w:eastAsia="Times New Roman" w:hAnsi="Courier New" w:cs="Courier New"/>
+          <w:sz w:val="20"/>
+          <w:szCs w:val="20"/>
+          <w:lang w:eastAsia="pl-PL"/>
+        </w:rPr>
+      </w:pPr>
+      <w:r>
+        <w:rPr>
+          <w:rFonts w:ascii="Courier New" w:eastAsia="Times New Roman" w:hAnsi="Courier New" w:cs="Courier New"/>
+          <w:sz w:val="20"/>
+          <w:szCs w:val="20"/>
+          <w:lang w:eastAsia="pl-PL"/>
+        </w:rPr>
+        <w:t>│   │   │               └── module-info.java</w:t>
+      </w:r>
+    </w:p>
+    <w:p>
+      <w:pPr>
+        <w:spacing w:after="0" w:line="240" w:lineRule="auto"/>
+        <w:outlineLvl w:val="2"/>
+        <w:rPr>
+          <w:rFonts w:ascii="Courier New" w:eastAsia="Times New Roman" w:hAnsi="Courier New" w:cs="Courier New"/>
+          <w:sz w:val="20"/>
+          <w:szCs w:val="20"/>
+          <w:lang w:eastAsia="pl-PL"/>
+        </w:rPr>
+      </w:pPr>
+      <w:r>
+        <w:rPr>
+          <w:rFonts w:ascii="Courier New" w:eastAsia="Times New Roman" w:hAnsi="Courier New" w:cs="Courier New"/>
+          <w:sz w:val="20"/>
+          <w:szCs w:val="20"/>
+          <w:lang w:eastAsia="pl-PL"/>
+        </w:rPr>
+        <w:t>│   │   └── resources/</w:t>
+      </w:r>
+    </w:p>
+    <w:p>
+      <w:pPr>
+        <w:spacing w:after="0" w:line="240" w:lineRule="auto"/>
+        <w:outlineLvl w:val="2"/>
+        <w:rPr>
+          <w:rFonts w:ascii="Courier New" w:eastAsia="Times New Roman" w:hAnsi="Courier New" w:cs="Courier New"/>
+          <w:sz w:val="20"/>
+          <w:szCs w:val="20"/>
+          <w:lang w:eastAsia="pl-PL"/>
+        </w:rPr>
+      </w:pPr>
+      <w:r>
+        <w:rPr>
+          <w:rFonts w:ascii="Courier New" w:eastAsia="Times New Roman" w:hAnsi="Courier New" w:cs="Courier New"/>
+          <w:sz w:val="20"/>
+          <w:szCs w:val="20"/>
+          <w:lang w:eastAsia="pl-PL"/>
+        </w:rPr>
+        <w:t>│   │       └── com/</w:t>
+      </w:r>
+    </w:p>
+    <w:p>
+      <w:pPr>
+        <w:spacing w:after="0" w:line="240" w:lineRule="auto"/>
+        <w:outlineLvl w:val="2"/>
+        <w:rPr>
+          <w:rFonts w:ascii="Courier New" w:eastAsia="Times New Roman" w:hAnsi="Courier New" w:cs="Courier New"/>
+          <w:sz w:val="20"/>
+          <w:szCs w:val="20"/>
+          <w:lang w:eastAsia="pl-PL"/>
+        </w:rPr>
+      </w:pPr>
+      <w:r>
+        <w:rPr>
+          <w:rFonts w:ascii="Courier New" w:eastAsia="Times New Roman" w:hAnsi="Courier New" w:cs="Courier New"/>
+          <w:sz w:val="20"/>
+          <w:szCs w:val="20"/>
+          <w:lang w:eastAsia="pl-PL"/>
+        </w:rPr>
+        <w:t>│   │           └── election/</w:t>
+      </w:r>
+    </w:p>
+    <w:p>
+      <w:pPr>
+        <w:spacing w:after="0" w:line="240" w:lineRule="auto"/>
+        <w:outlineLvl w:val="2"/>
+        <w:rPr>
+          <w:rFonts w:ascii="Courier New" w:eastAsia="Times New Roman" w:hAnsi="Courier New" w:cs="Courier New"/>
+          <w:sz w:val="20"/>
+          <w:szCs w:val="20"/>
+          <w:lang w:eastAsia="pl-PL"/>
+        </w:rPr>
+      </w:pPr>
+      <w:r>
+        <w:rPr>
+          <w:rFonts w:ascii="Courier New" w:eastAsia="Times New Roman" w:hAnsi="Courier New" w:cs="Courier New"/>
+          <w:sz w:val="20"/>
+          <w:szCs w:val="20"/>
+          <w:lang w:eastAsia="pl-PL"/>
+        </w:rPr>
+        <w:t>│   │               └── view/</w:t>
+      </w:r>
+    </w:p>
+    <w:p>
+      <w:pPr>
+        <w:spacing w:after="0" w:line="240" w:lineRule="auto"/>
+        <w:outlineLvl w:val="2"/>
+        <w:rPr>
+          <w:rFonts w:ascii="Courier New" w:eastAsia="Times New Roman" w:hAnsi="Courier New" w:cs="Courier New"/>
+          <w:sz w:val="20"/>
+          <w:szCs w:val="20"/>
+          <w:lang w:eastAsia="pl-PL"/>
+        </w:rPr>
+      </w:pPr>
+      <w:r>
+        <w:rPr>
+          <w:rFonts w:ascii="Courier New" w:eastAsia="Times New Roman" w:hAnsi="Courier New" w:cs="Courier New"/>
+          <w:sz w:val="20"/>
+          <w:szCs w:val="20"/>
+          <w:lang w:eastAsia="pl-PL"/>
+        </w:rPr>
+        <w:t>│   │                   ├── admin_view.fxml</w:t>
+      </w:r>
+    </w:p>
+    <w:p>
+      <w:pPr>
+        <w:spacing w:after="0" w:line="240" w:lineRule="auto"/>
+        <w:outlineLvl w:val="2"/>
+        <w:rPr>
+          <w:rFonts w:ascii="Courier New" w:eastAsia="Times New Roman" w:hAnsi="Courier New" w:cs="Courier New"/>
+          <w:sz w:val="20"/>
+          <w:szCs w:val="20"/>
+          <w:lang w:eastAsia="pl-PL"/>
+        </w:rPr>
+      </w:pPr>
+      <w:r>
+        <w:rPr>
+          <w:rFonts w:ascii="Courier New" w:eastAsia="Times New Roman" w:hAnsi="Courier New" w:cs="Courier New"/>
+          <w:sz w:val="20"/>
+          <w:szCs w:val="20"/>
+          <w:lang w:eastAsia="pl-PL"/>
+        </w:rPr>
+        <w:t>│   │                   ├── login.fxml</w:t>
+      </w:r>
+    </w:p>
+    <w:p>
+      <w:pPr>
+        <w:spacing w:after="0" w:line="240" w:lineRule="auto"/>
+        <w:outlineLvl w:val="2"/>
+        <w:rPr>
+          <w:rFonts w:ascii="Courier New" w:eastAsia="Times New Roman" w:hAnsi="Courier New" w:cs="Courier New"/>
+          <w:sz w:val="20"/>
+          <w:szCs w:val="20"/>
+          <w:lang w:eastAsia="pl-PL"/>
+        </w:rPr>
+      </w:pPr>
+      <w:r>
+        <w:rPr>
+          <w:rFonts w:ascii="Courier New" w:eastAsia="Times New Roman" w:hAnsi="Courier New" w:cs="Courier New"/>
+          <w:sz w:val="20"/>
+          <w:szCs w:val="20"/>
+          <w:lang w:eastAsia="pl-PL"/>
+        </w:rPr>
+        <w:t>│   │                   ├── style.css</w:t>
+      </w:r>
+    </w:p>
+    <w:p>
+      <w:pPr>
+        <w:spacing w:after="0" w:line="240" w:lineRule="auto"/>
+        <w:outlineLvl w:val="2"/>
+        <w:rPr>
+          <w:rFonts w:ascii="Courier New" w:eastAsia="Times New Roman" w:hAnsi="Courier New" w:cs="Courier New"/>
+          <w:sz w:val="20"/>
+          <w:szCs w:val="20"/>
+          <w:lang w:eastAsia="pl-PL"/>
+        </w:rPr>
+      </w:pPr>
+      <w:r>
+        <w:rPr>
+          <w:rFonts w:ascii="Courier New" w:eastAsia="Times New Roman" w:hAnsi="Courier New" w:cs="Courier New"/>
+          <w:sz w:val="20"/>
+          <w:szCs w:val="20"/>
+          <w:lang w:eastAsia="pl-PL"/>
+        </w:rPr>
+        <w:t>│   │                   └── user_view.fxml</w:t>
+      </w:r>
+    </w:p>
+    <w:p>
+      <w:pPr>
+        <w:spacing w:after="0" w:line="240" w:lineRule="auto"/>
+        <w:outlineLvl w:val="2"/>
+        <w:rPr>
+          <w:rFonts w:ascii="Courier New" w:eastAsia="Times New Roman" w:hAnsi="Courier New" w:cs="Courier New"/>
+          <w:sz w:val="20"/>
+          <w:szCs w:val="20"/>
+          <w:lang w:eastAsia="pl-PL"/>
+        </w:rPr>
+      </w:pPr>
+      <w:r>
+        <w:rPr>
+          <w:rFonts w:ascii="Courier New" w:eastAsia="Times New Roman" w:hAnsi="Courier New" w:cs="Courier New"/>
+          <w:sz w:val="20"/>
+          <w:szCs w:val="20"/>
+          <w:lang w:eastAsia="pl-PL"/>
+        </w:rPr>
+        <w:t xml:space="preserve">│   └── </w:t>
+      </w:r>
+    </w:p>
+    <w:p>
+      <w:pPr>
+        <w:spacing w:after="0" w:line="240" w:lineRule="auto"/>
+        <w:outlineLvl w:val="2"/>
+        <w:rPr>
+          <w:rFonts w:ascii="Courier New" w:eastAsia="Times New Roman" w:hAnsi="Courier New" w:cs="Courier New"/>
+          <w:sz w:val="20"/>
+          <w:szCs w:val="20"/>
+          <w:lang w:eastAsia="pl-PL"/>
+        </w:rPr>
+      </w:pPr>
+      <w:r>
+        <w:rPr>
+          <w:rFonts w:ascii="Courier New" w:eastAsia="Times New Roman" w:hAnsi="Courier New" w:cs="Courier New"/>
+          <w:sz w:val="20"/>
+          <w:szCs w:val="20"/>
+          <w:lang w:eastAsia="pl-PL"/>
+        </w:rPr>
+        <w:t>│       ├── app_icon.png</w:t>
+      </w:r>
+    </w:p>
+    <w:p>
+      <w:pPr>
+        <w:spacing w:after="0" w:line="240" w:lineRule="auto"/>
+        <w:outlineLvl w:val="2"/>
+        <w:rPr>
+          <w:rFonts w:ascii="Courier New" w:eastAsia="Times New Roman" w:hAnsi="Courier New" w:cs="Courier New"/>
+          <w:sz w:val="20"/>
+          <w:szCs w:val="20"/>
+          <w:lang w:eastAsia="pl-PL"/>
+        </w:rPr>
+      </w:pPr>
+      <w:r>
+        <w:rPr>
+          <w:rFonts w:ascii="Courier New" w:eastAsia="Times New Roman" w:hAnsi="Courier New" w:cs="Courier New"/>
+          <w:sz w:val="20"/>
+          <w:szCs w:val="20"/>
+          <w:lang w:eastAsia="pl-PL"/>
+        </w:rPr>
+        <w:t>│       ├── hibernate.cfg.xml</w:t>
+      </w:r>
+    </w:p>
+    <w:p>
+      <w:pPr>
+        <w:spacing w:after="0" w:line="240" w:lineRule="auto"/>
+        <w:outlineLvl w:val="2"/>
+        <w:rPr>
+          <w:rFonts w:ascii="Courier New" w:eastAsia="Times New Roman" w:hAnsi="Courier New" w:cs="Courier New"/>
+          <w:sz w:val="20"/>
+          <w:szCs w:val="20"/>
+          <w:lang w:eastAsia="pl-PL"/>
+        </w:rPr>
+      </w:pPr>
+      <w:r>
+        <w:rPr>
+          <w:rFonts w:ascii="Courier New" w:eastAsia="Times New Roman" w:hAnsi="Courier New" w:cs="Courier New"/>
+          <w:sz w:val="20"/>
+          <w:szCs w:val="20"/>
+          <w:lang w:eastAsia="pl-PL"/>
+        </w:rPr>
+        <w:t>│       ├── import.sql</w:t>
+      </w:r>
+    </w:p>
+    <w:p>
+      <w:pPr>
+        <w:spacing w:after="0" w:line="240" w:lineRule="auto"/>
+        <w:outlineLvl w:val="2"/>
+        <w:rPr>
+          <w:rFonts w:ascii="Courier New" w:eastAsia="Times New Roman" w:hAnsi="Courier New" w:cs="Courier New"/>
+          <w:sz w:val="20"/>
+          <w:szCs w:val="20"/>
+          <w:lang w:eastAsia="pl-PL"/>
+        </w:rPr>
+      </w:pPr>
+      <w:r>
+        <w:rPr>
+          <w:rFonts w:ascii="Courier New" w:eastAsia="Times New Roman" w:hAnsi="Courier New" w:cs="Courier New"/>
+          <w:sz w:val="20"/>
+          <w:szCs w:val="20"/>
+          <w:lang w:eastAsia="pl-PL"/>
+        </w:rPr>
+        <w:t>│       ├── import_dynamic.sql</w:t>
+      </w:r>
+    </w:p>
+    <w:p>
+      <w:pPr>
+        <w:spacing w:after="0" w:line="240" w:lineRule="auto"/>
+        <w:outlineLvl w:val="2"/>
+        <w:rPr>
+          <w:rFonts w:ascii="Courier New" w:eastAsia="Times New Roman" w:hAnsi="Courier New" w:cs="Courier New"/>
+          <w:sz w:val="20"/>
+          <w:szCs w:val="20"/>
+          <w:lang w:eastAsia="pl-PL"/>
+        </w:rPr>
+      </w:pPr>
+      <w:r>
+        <w:rPr>
+          <w:rFonts w:ascii="Courier New" w:eastAsia="Times New Roman" w:hAnsi="Courier New" w:cs="Courier New"/>
+          <w:sz w:val="20"/>
+          <w:szCs w:val="20"/>
+          <w:lang w:eastAsia="pl-PL"/>
+        </w:rPr>
+        <w:t>│       └── logback.xml</w:t>
+      </w:r>
+    </w:p>
+    <w:p>
+      <w:pPr>
+        <w:spacing w:after="0" w:line="240" w:lineRule="auto"/>
+        <w:outlineLvl w:val="2"/>
+        <w:rPr>
+          <w:rFonts w:ascii="Courier New" w:eastAsia="Times New Roman" w:hAnsi="Courier New" w:cs="Courier New"/>
+          <w:sz w:val="20"/>
+          <w:szCs w:val="20"/>
+          <w:lang w:eastAsia="pl-PL"/>
+        </w:rPr>
+      </w:pPr>
+    </w:p>
+    <w:p>
+      <w:pPr>
+        <w:spacing w:after="0" w:line="240" w:lineRule="auto"/>
+        <w:outlineLvl w:val="2"/>
+        <w:rPr>
+          <w:rFonts w:ascii="Courier New" w:eastAsia="Times New Roman" w:hAnsi="Courier New" w:cs="Courier New"/>
+          <w:sz w:val="20"/>
+          <w:szCs w:val="20"/>
+          <w:lang w:eastAsia="pl-PL"/>
+        </w:rPr>
+      </w:pPr>
+    </w:p>
+    <w:p>
+      <w:pPr>
+        <w:spacing w:after="0" w:line="240" w:lineRule="auto"/>
+        <w:outlineLvl w:val="2"/>
+        <w:rPr>
+          <w:rFonts w:ascii="Courier New" w:eastAsia="Times New Roman" w:hAnsi="Courier New" w:cs="Courier New"/>
+          <w:sz w:val="20"/>
+          <w:szCs w:val="20"/>
+          <w:lang w:eastAsia="pl-PL"/>
+        </w:rPr>
+      </w:pPr>
+    </w:p>
+    <w:p>
+      <w:pPr>
+        <w:spacing w:after="0" w:line="240" w:lineRule="auto"/>
+        <w:outlineLvl w:val="2"/>
+        <w:rPr>
+          <w:rFonts w:ascii="Courier New" w:eastAsia="Times New Roman" w:hAnsi="Courier New" w:cs="Courier New"/>
+          <w:sz w:val="20"/>
+          <w:szCs w:val="20"/>
+          <w:lang w:eastAsia="pl-PL"/>
+        </w:rPr>
+      </w:pPr>
+    </w:p>
+    <w:p>
+      <w:pPr>
+        <w:spacing w:after="0" w:line="240" w:lineRule="auto"/>
+        <w:outlineLvl w:val="2"/>
+        <w:rPr>
+          <w:rFonts w:ascii="Courier New" w:eastAsia="Times New Roman" w:hAnsi="Courier New" w:cs="Courier New"/>
+          <w:sz w:val="20"/>
+          <w:szCs w:val="20"/>
+          <w:lang w:eastAsia="pl-PL"/>
+        </w:rPr>
+      </w:pPr>
+    </w:p>
+    <w:p>
+      <w:pPr>
+        <w:spacing w:after="0" w:line="240" w:lineRule="auto"/>
+        <w:outlineLvl w:val="2"/>
+        <w:rPr>
+          <w:rFonts w:ascii="Courier New" w:eastAsia="Times New Roman" w:hAnsi="Courier New" w:cs="Courier New"/>
+          <w:sz w:val="20"/>
+          <w:szCs w:val="20"/>
+          <w:lang w:eastAsia="pl-PL"/>
+        </w:rPr>
+      </w:pPr>
+    </w:p>
+    <w:p>
+      <w:pPr>
+        <w:spacing w:after="0" w:line="240" w:lineRule="auto"/>
+        <w:outlineLvl w:val="2"/>
+        <w:rPr>
+          <w:rFonts w:ascii="Courier New" w:eastAsia="Times New Roman" w:hAnsi="Courier New" w:cs="Courier New"/>
+          <w:sz w:val="20"/>
+          <w:szCs w:val="20"/>
+          <w:lang w:eastAsia="pl-PL"/>
+        </w:rPr>
+      </w:pPr>
+    </w:p>
+    <w:p>
+      <w:pPr>
+        <w:spacing w:after="0" w:line="240" w:lineRule="auto"/>
+        <w:outlineLvl w:val="2"/>
+        <w:rPr>
+          <w:rFonts w:ascii="Courier New" w:eastAsia="Times New Roman" w:hAnsi="Courier New" w:cs="Courier New"/>
+          <w:sz w:val="20"/>
+          <w:szCs w:val="20"/>
+          <w:lang w:eastAsia="pl-PL"/>
+        </w:rPr>
+      </w:pPr>
+    </w:p>
+    <w:p>
+      <w:pPr>
+        <w:spacing w:after="0" w:line="240" w:lineRule="auto"/>
+        <w:outlineLvl w:val="2"/>
+        <w:rPr>
+          <w:rFonts w:ascii="Courier New" w:eastAsia="Times New Roman" w:hAnsi="Courier New" w:cs="Courier New"/>
+          <w:sz w:val="20"/>
+          <w:szCs w:val="20"/>
+          <w:lang w:eastAsia="pl-PL"/>
+        </w:rPr>
+      </w:pPr>
+    </w:p>
+    <w:p>
+      <w:pPr>
+        <w:spacing w:after="0" w:line="240" w:lineRule="auto"/>
+        <w:outlineLvl w:val="2"/>
+        <w:rPr>
+          <w:rFonts w:ascii="Courier New" w:eastAsia="Times New Roman" w:hAnsi="Courier New" w:cs="Courier New"/>
+          <w:sz w:val="20"/>
+          <w:szCs w:val="20"/>
+          <w:lang w:eastAsia="pl-PL"/>
+        </w:rPr>
+      </w:pPr>
+    </w:p>
+    <w:p>
+      <w:pPr>
+        <w:spacing w:after="0" w:line="240" w:lineRule="auto"/>
+        <w:outlineLvl w:val="2"/>
+        <w:rPr>
+          <w:rFonts w:ascii="Courier New" w:eastAsia="Times New Roman" w:hAnsi="Courier New" w:cs="Courier New"/>
+          <w:sz w:val="20"/>
+          <w:szCs w:val="20"/>
+          <w:lang w:eastAsia="pl-PL"/>
+        </w:rPr>
+      </w:pPr>
+    </w:p>
+    <w:p>
+      <w:pPr>
+        <w:spacing w:after="0" w:line="240" w:lineRule="auto"/>
+        <w:outlineLvl w:val="2"/>
+        <w:rPr>
+          <w:rFonts w:ascii="Courier New" w:eastAsia="Times New Roman" w:hAnsi="Courier New" w:cs="Courier New"/>
+          <w:sz w:val="20"/>
+          <w:szCs w:val="20"/>
+          <w:lang w:eastAsia="pl-PL"/>
+        </w:rPr>
+      </w:pPr>
+    </w:p>
+    <w:p>
+      <w:pPr>
+        <w:spacing w:after="0" w:line="240" w:lineRule="auto"/>
+        <w:outlineLvl w:val="2"/>
+        <w:rPr>
+          <w:rFonts w:ascii="Courier New" w:eastAsia="Times New Roman" w:hAnsi="Courier New" w:cs="Courier New"/>
+          <w:sz w:val="20"/>
+          <w:szCs w:val="20"/>
+          <w:lang w:eastAsia="pl-PL"/>
+        </w:rPr>
+      </w:pPr>
+    </w:p>
+    <w:p>
+      <w:pPr>
+        <w:spacing w:after="0" w:line="240" w:lineRule="auto"/>
+        <w:outlineLvl w:val="2"/>
+        <w:rPr>
+          <w:rFonts w:ascii="Courier New" w:eastAsia="Times New Roman" w:hAnsi="Courier New" w:cs="Courier New"/>
+          <w:sz w:val="20"/>
+          <w:szCs w:val="20"/>
+          <w:lang w:eastAsia="pl-PL"/>
+        </w:rPr>
+      </w:pPr>
+    </w:p>
+    <w:p>
+      <w:pPr>
+        <w:spacing w:after="0" w:line="240" w:lineRule="auto"/>
+        <w:outlineLvl w:val="2"/>
+        <w:rPr>
+          <w:rFonts w:ascii="Courier New" w:eastAsia="Times New Roman" w:hAnsi="Courier New" w:cs="Courier New"/>
+          <w:sz w:val="20"/>
+          <w:szCs w:val="20"/>
+          <w:lang w:eastAsia="pl-PL"/>
+        </w:rPr>
+      </w:pPr>
+    </w:p>
+    <w:p>
+      <w:pPr>
+        <w:spacing w:after="0" w:line="240" w:lineRule="auto"/>
+        <w:outlineLvl w:val="2"/>
+        <w:rPr>
+          <w:rFonts w:ascii="Courier New" w:eastAsia="Times New Roman" w:hAnsi="Courier New" w:cs="Courier New"/>
+          <w:sz w:val="20"/>
+          <w:szCs w:val="20"/>
+          <w:lang w:eastAsia="pl-PL"/>
+        </w:rPr>
+      </w:pPr>
+    </w:p>
+    <w:p>
+      <w:pPr>
+        <w:spacing w:after="0" w:line="240" w:lineRule="auto"/>
+        <w:outlineLvl w:val="2"/>
+        <w:rPr>
+          <w:rFonts w:ascii="Courier New" w:eastAsia="Times New Roman" w:hAnsi="Courier New" w:cs="Courier New"/>
+          <w:sz w:val="20"/>
+          <w:szCs w:val="20"/>
+          <w:lang w:eastAsia="pl-PL"/>
+        </w:rPr>
+      </w:pPr>
     </w:p>
     <w:p>
       <w:pPr>
@@ -2158,11 +3190,7 @@
           <w:lang w:eastAsia="pl-PL"/>
         </w:rPr>
       </w:pPr>
-    </w:p>
-    <w:p>
-      <w:pPr>
-        <w:spacing w:before="100" w:beforeAutospacing="1" w:after="100" w:afterAutospacing="1" w:line="240" w:lineRule="auto"/>
-        <w:outlineLvl w:val="2"/>
+      <w:r>
         <w:rPr>
           <w:rFonts w:ascii="Times New Roman" w:eastAsia="Times New Roman" w:hAnsi="Times New Roman" w:cs="Times New Roman"/>
           <w:b/>
@@ -2171,87 +3199,6 @@
           <w:szCs w:val="27"/>
           <w:lang w:eastAsia="pl-PL"/>
         </w:rPr>
-      </w:pPr>
-    </w:p>
-    <w:p>
-      <w:pPr>
-        <w:spacing w:before="100" w:beforeAutospacing="1" w:after="100" w:afterAutospacing="1" w:line="240" w:lineRule="auto"/>
-        <w:outlineLvl w:val="2"/>
-        <w:rPr>
-          <w:rFonts w:ascii="Times New Roman" w:eastAsia="Times New Roman" w:hAnsi="Times New Roman" w:cs="Times New Roman"/>
-          <w:b/>
-          <w:bCs/>
-          <w:sz w:val="27"/>
-          <w:szCs w:val="27"/>
-          <w:lang w:eastAsia="pl-PL"/>
-        </w:rPr>
-      </w:pPr>
-    </w:p>
-    <w:p>
-      <w:pPr>
-        <w:spacing w:before="100" w:beforeAutospacing="1" w:after="100" w:afterAutospacing="1" w:line="240" w:lineRule="auto"/>
-        <w:outlineLvl w:val="2"/>
-        <w:rPr>
-          <w:rFonts w:ascii="Times New Roman" w:eastAsia="Times New Roman" w:hAnsi="Times New Roman" w:cs="Times New Roman"/>
-          <w:b/>
-          <w:bCs/>
-          <w:sz w:val="27"/>
-          <w:szCs w:val="27"/>
-          <w:lang w:eastAsia="pl-PL"/>
-        </w:rPr>
-      </w:pPr>
-    </w:p>
-    <w:p>
-      <w:pPr>
-        <w:spacing w:before="100" w:beforeAutospacing="1" w:after="100" w:afterAutospacing="1" w:line="240" w:lineRule="auto"/>
-        <w:outlineLvl w:val="2"/>
-        <w:rPr>
-          <w:rFonts w:ascii="Times New Roman" w:eastAsia="Times New Roman" w:hAnsi="Times New Roman" w:cs="Times New Roman"/>
-          <w:b/>
-          <w:bCs/>
-          <w:sz w:val="27"/>
-          <w:szCs w:val="27"/>
-          <w:lang w:eastAsia="pl-PL"/>
-        </w:rPr>
-      </w:pPr>
-    </w:p>
-    <w:p>
-      <w:pPr>
-        <w:spacing w:before="100" w:beforeAutospacing="1" w:after="100" w:afterAutospacing="1" w:line="240" w:lineRule="auto"/>
-        <w:outlineLvl w:val="2"/>
-        <w:rPr>
-          <w:rFonts w:ascii="Times New Roman" w:eastAsia="Times New Roman" w:hAnsi="Times New Roman" w:cs="Times New Roman"/>
-          <w:b/>
-          <w:bCs/>
-          <w:sz w:val="27"/>
-          <w:szCs w:val="27"/>
-          <w:lang w:eastAsia="pl-PL"/>
-        </w:rPr>
-      </w:pPr>
-    </w:p>
-    <w:p>
-      <w:pPr>
-        <w:spacing w:before="100" w:beforeAutospacing="1" w:after="100" w:afterAutospacing="1" w:line="240" w:lineRule="auto"/>
-        <w:outlineLvl w:val="2"/>
-        <w:rPr>
-          <w:rFonts w:ascii="Times New Roman" w:eastAsia="Times New Roman" w:hAnsi="Times New Roman" w:cs="Times New Roman"/>
-          <w:b/>
-          <w:bCs/>
-          <w:sz w:val="27"/>
-          <w:szCs w:val="27"/>
-          <w:lang w:eastAsia="pl-PL"/>
-        </w:rPr>
-      </w:pPr>
-      <w:r>
-        <w:rPr>
-          <w:rFonts w:ascii="Times New Roman" w:eastAsia="Times New Roman" w:hAnsi="Times New Roman" w:cs="Times New Roman"/>
-          <w:b/>
-          <w:bCs/>
-          <w:sz w:val="27"/>
-          <w:szCs w:val="27"/>
-          <w:lang w:eastAsia="pl-PL"/>
-        </w:rPr>
-        <w:lastRenderedPageBreak/>
         <w:t>Kluczowe funkcjonalności</w:t>
       </w:r>
       <w:r>
@@ -2372,6 +3319,7 @@
           <w:szCs w:val="24"/>
           <w:lang w:eastAsia="pl-PL"/>
         </w:rPr>
+        <w:lastRenderedPageBreak/>
         <w:t>Głosowanie przez użytkownika (UserController)</w:t>
       </w:r>
       <w:r>
@@ -2509,7 +3457,6 @@
           <w:szCs w:val="24"/>
           <w:lang w:eastAsia="pl-PL"/>
         </w:rPr>
-        <w:lastRenderedPageBreak/>
         <w:t>Zarządzanie kontami i kandydatami przez admina (AdminController)</w:t>
       </w:r>
       <w:r>
@@ -2576,6 +3523,30 @@
     </w:p>
     <w:p>
       <w:pPr>
+        <w:spacing w:before="100" w:beforeAutospacing="1" w:after="100" w:afterAutospacing="1" w:line="240" w:lineRule="auto"/>
+        <w:ind w:left="720"/>
+        <w:rPr>
+          <w:rFonts w:ascii="Times New Roman" w:eastAsia="Times New Roman" w:hAnsi="Times New Roman" w:cs="Times New Roman"/>
+          <w:sz w:val="24"/>
+          <w:szCs w:val="24"/>
+          <w:lang w:eastAsia="pl-PL"/>
+        </w:rPr>
+      </w:pPr>
+    </w:p>
+    <w:p>
+      <w:pPr>
+        <w:spacing w:before="100" w:beforeAutospacing="1" w:after="100" w:afterAutospacing="1" w:line="240" w:lineRule="auto"/>
+        <w:ind w:left="720"/>
+        <w:rPr>
+          <w:rFonts w:ascii="Times New Roman" w:eastAsia="Times New Roman" w:hAnsi="Times New Roman" w:cs="Times New Roman"/>
+          <w:sz w:val="24"/>
+          <w:szCs w:val="24"/>
+          <w:lang w:eastAsia="pl-PL"/>
+        </w:rPr>
+      </w:pPr>
+    </w:p>
+    <w:p>
+      <w:pPr>
         <w:numPr>
           <w:ilvl w:val="0"/>
           <w:numId w:val="3"/>
@@ -2595,6 +3566,7 @@
           <w:szCs w:val="24"/>
           <w:lang w:eastAsia="pl-PL"/>
         </w:rPr>
+        <w:lastRenderedPageBreak/>
         <w:t>Dynamiczne ładowanie danych z pliku SQL</w:t>
       </w:r>
       <w:r>
@@ -2623,9 +3595,9 @@
           <w:noProof/>
         </w:rPr>
         <w:drawing>
-          <wp:inline distT="0" distB="0" distL="0" distR="0" wp14:anchorId="2CE61F56" wp14:editId="52FFF9EA">
-            <wp:extent cx="6294838" cy="2569422"/>
-            <wp:effectExtent l="0" t="0" r="0" b="2540"/>
+          <wp:inline distT="0" distB="0" distL="0" distR="0" wp14:anchorId="2CE61F56" wp14:editId="69E31FDB">
+            <wp:extent cx="5421086" cy="2212774"/>
+            <wp:effectExtent l="0" t="0" r="8255" b="0"/>
             <wp:docPr id="6" name="Obraz 6"/>
             <wp:cNvGraphicFramePr>
               <a:graphicFrameLocks xmlns:a="http://schemas.openxmlformats.org/drawingml/2006/main" noChangeAspect="1"/>
@@ -2646,7 +3618,7 @@
                   <pic:spPr>
                     <a:xfrm>
                       <a:off x="0" y="0"/>
-                      <a:ext cx="6307255" cy="2574490"/>
+                      <a:ext cx="5439160" cy="2220151"/>
                     </a:xfrm>
                     <a:prstGeom prst="rect">
                       <a:avLst/>
@@ -2696,9 +3668,9 @@
           <w:noProof/>
         </w:rPr>
         <w:drawing>
-          <wp:inline distT="0" distB="0" distL="0" distR="0" wp14:anchorId="3D1C68B6" wp14:editId="14575CB6">
-            <wp:extent cx="3220278" cy="3656926"/>
-            <wp:effectExtent l="0" t="0" r="0" b="1270"/>
+          <wp:inline distT="0" distB="0" distL="0" distR="0" wp14:anchorId="3D1C68B6" wp14:editId="1FC2FF02">
+            <wp:extent cx="2861953" cy="3250015"/>
+            <wp:effectExtent l="0" t="0" r="0" b="7620"/>
             <wp:docPr id="7" name="Obraz 7"/>
             <wp:cNvGraphicFramePr>
               <a:graphicFrameLocks xmlns:a="http://schemas.openxmlformats.org/drawingml/2006/main" noChangeAspect="1"/>
@@ -2719,7 +3691,7 @@
                   <pic:spPr>
                     <a:xfrm>
                       <a:off x="0" y="0"/>
-                      <a:ext cx="3224436" cy="3661648"/>
+                      <a:ext cx="2868756" cy="3257740"/>
                     </a:xfrm>
                     <a:prstGeom prst="rect">
                       <a:avLst/>
@@ -2771,12 +3743,11 @@
         <w:rPr>
           <w:noProof/>
         </w:rPr>
-        <w:lastRenderedPageBreak/>
         <w:drawing>
-          <wp:inline distT="0" distB="0" distL="0" distR="0" wp14:anchorId="61CE7A49" wp14:editId="7BF44010">
-            <wp:extent cx="5336861" cy="3975652"/>
-            <wp:effectExtent l="0" t="0" r="0" b="6350"/>
-            <wp:docPr id="9" name="Obraz 9"/>
+          <wp:inline distT="0" distB="0" distL="0" distR="0" wp14:anchorId="30511643" wp14:editId="1D6F2CB8">
+            <wp:extent cx="4809028" cy="3652716"/>
+            <wp:effectExtent l="0" t="0" r="0" b="5080"/>
+            <wp:docPr id="12" name="Obraz 12"/>
             <wp:cNvGraphicFramePr>
               <a:graphicFrameLocks xmlns:a="http://schemas.openxmlformats.org/drawingml/2006/main" noChangeAspect="1"/>
             </wp:cNvGraphicFramePr>
@@ -2796,7 +3767,7 @@
                   <pic:spPr>
                     <a:xfrm>
                       <a:off x="0" y="0"/>
-                      <a:ext cx="5374040" cy="4003348"/>
+                      <a:ext cx="4819123" cy="3660383"/>
                     </a:xfrm>
                     <a:prstGeom prst="rect">
                       <a:avLst/>
@@ -2830,6 +3801,7 @@
           <w:szCs w:val="24"/>
           <w:lang w:eastAsia="pl-PL"/>
         </w:rPr>
+        <w:lastRenderedPageBreak/>
         <w:t xml:space="preserve">CRUD – </w:t>
       </w:r>
       <w:r>
@@ -2984,10 +3956,10 @@
           <w:noProof/>
         </w:rPr>
         <w:drawing>
-          <wp:inline distT="0" distB="0" distL="0" distR="0" wp14:anchorId="0A0FA571" wp14:editId="1AFB7EAC">
-            <wp:extent cx="2067339" cy="2244119"/>
-            <wp:effectExtent l="0" t="0" r="9525" b="3810"/>
-            <wp:docPr id="11" name="Obraz 11"/>
+          <wp:inline distT="0" distB="0" distL="0" distR="0" wp14:anchorId="0CFCB50E" wp14:editId="6393B793">
+            <wp:extent cx="2232971" cy="2012868"/>
+            <wp:effectExtent l="0" t="0" r="0" b="6985"/>
+            <wp:docPr id="15" name="Obraz 15"/>
             <wp:cNvGraphicFramePr>
               <a:graphicFrameLocks xmlns:a="http://schemas.openxmlformats.org/drawingml/2006/main" noChangeAspect="1"/>
             </wp:cNvGraphicFramePr>
@@ -3007,7 +3979,7 @@
                   <pic:spPr>
                     <a:xfrm>
                       <a:off x="0" y="0"/>
-                      <a:ext cx="2087713" cy="2266235"/>
+                      <a:ext cx="2247048" cy="2025557"/>
                     </a:xfrm>
                     <a:prstGeom prst="rect">
                       <a:avLst/>
@@ -3024,10 +3996,10 @@
           <w:noProof/>
         </w:rPr>
         <w:drawing>
-          <wp:inline distT="0" distB="0" distL="0" distR="0" wp14:anchorId="56A8696E" wp14:editId="01517682">
-            <wp:extent cx="1995777" cy="2239043"/>
-            <wp:effectExtent l="0" t="0" r="5080" b="0"/>
-            <wp:docPr id="13" name="Obraz 13"/>
+          <wp:inline distT="0" distB="0" distL="0" distR="0" wp14:anchorId="180A03D2" wp14:editId="45D0A3D0">
+            <wp:extent cx="2101932" cy="2014654"/>
+            <wp:effectExtent l="0" t="0" r="0" b="5080"/>
+            <wp:docPr id="16" name="Obraz 16"/>
             <wp:cNvGraphicFramePr>
               <a:graphicFrameLocks xmlns:a="http://schemas.openxmlformats.org/drawingml/2006/main" noChangeAspect="1"/>
             </wp:cNvGraphicFramePr>
@@ -3047,7 +4019,7 @@
                   <pic:spPr>
                     <a:xfrm>
                       <a:off x="0" y="0"/>
-                      <a:ext cx="2034567" cy="2282561"/>
+                      <a:ext cx="2117848" cy="2029909"/>
                     </a:xfrm>
                     <a:prstGeom prst="rect">
                       <a:avLst/>
@@ -3064,10 +4036,10 @@
           <w:noProof/>
         </w:rPr>
         <w:drawing>
-          <wp:inline distT="0" distB="0" distL="0" distR="0" wp14:anchorId="46706520" wp14:editId="169F0912">
-            <wp:extent cx="3156585" cy="2244218"/>
-            <wp:effectExtent l="0" t="0" r="5715" b="3810"/>
-            <wp:docPr id="14" name="Obraz 14"/>
+          <wp:inline distT="0" distB="0" distL="0" distR="0" wp14:anchorId="7E8E8540" wp14:editId="30DE8583">
+            <wp:extent cx="1904719" cy="2011680"/>
+            <wp:effectExtent l="0" t="0" r="635" b="7620"/>
+            <wp:docPr id="17" name="Obraz 17"/>
             <wp:cNvGraphicFramePr>
               <a:graphicFrameLocks xmlns:a="http://schemas.openxmlformats.org/drawingml/2006/main" noChangeAspect="1"/>
             </wp:cNvGraphicFramePr>
@@ -3087,7 +4059,7 @@
                   <pic:spPr>
                     <a:xfrm>
                       <a:off x="0" y="0"/>
-                      <a:ext cx="3196429" cy="2272546"/>
+                      <a:ext cx="1923330" cy="2031337"/>
                     </a:xfrm>
                     <a:prstGeom prst="rect">
                       <a:avLst/>
@@ -3134,7 +4106,6 @@
           <w:szCs w:val="36"/>
           <w:lang w:eastAsia="pl-PL"/>
         </w:rPr>
-        <w:lastRenderedPageBreak/>
         <w:t>3. Testowanie</w:t>
       </w:r>
     </w:p>
@@ -3873,7 +4844,11 @@
           <w:lang w:eastAsia="pl-PL"/>
         </w:rPr>
       </w:pPr>
-      <w:r>
+    </w:p>
+    <w:p>
+      <w:pPr>
+        <w:spacing w:before="100" w:beforeAutospacing="1" w:after="100" w:afterAutospacing="1" w:line="240" w:lineRule="auto"/>
+        <w:outlineLvl w:val="1"/>
         <w:rPr>
           <w:rFonts w:ascii="Times New Roman" w:eastAsia="Times New Roman" w:hAnsi="Times New Roman" w:cs="Times New Roman"/>
           <w:b/>
@@ -3882,2653 +4857,7 @@
           <w:szCs w:val="36"/>
           <w:lang w:eastAsia="pl-PL"/>
         </w:rPr>
-        <w:t>4. Dokumentacja</w:t>
-      </w:r>
-    </w:p>
-    <w:p>
-      <w:pPr>
-        <w:spacing w:before="100" w:beforeAutospacing="1" w:after="100" w:afterAutospacing="1" w:line="240" w:lineRule="auto"/>
-        <w:outlineLvl w:val="1"/>
-        <w:rPr>
-          <w:rFonts w:ascii="Times New Roman" w:eastAsia="Times New Roman" w:hAnsi="Times New Roman" w:cs="Times New Roman"/>
-          <w:b/>
-          <w:bCs/>
-          <w:sz w:val="27"/>
-          <w:szCs w:val="27"/>
-          <w:lang w:eastAsia="pl-PL"/>
-        </w:rPr>
-      </w:pPr>
-      <w:r>
-        <w:rPr>
-          <w:rFonts w:ascii="Times New Roman" w:eastAsia="Times New Roman" w:hAnsi="Times New Roman" w:cs="Times New Roman"/>
-          <w:b/>
-          <w:bCs/>
-          <w:sz w:val="27"/>
-          <w:szCs w:val="27"/>
-          <w:lang w:eastAsia="pl-PL"/>
-        </w:rPr>
-        <w:t>1. Klasy główne aplikacji</w:t>
-      </w:r>
-    </w:p>
-    <w:p>
-      <w:pPr>
-        <w:numPr>
-          <w:ilvl w:val="0"/>
-          <w:numId w:val="11"/>
-        </w:numPr>
-        <w:spacing w:before="100" w:beforeAutospacing="1" w:after="100" w:afterAutospacing="1" w:line="240" w:lineRule="auto"/>
-        <w:outlineLvl w:val="1"/>
-        <w:rPr>
-          <w:rFonts w:ascii="Times New Roman" w:eastAsia="Times New Roman" w:hAnsi="Times New Roman" w:cs="Times New Roman"/>
-          <w:sz w:val="27"/>
-          <w:szCs w:val="27"/>
-          <w:lang w:eastAsia="pl-PL"/>
-        </w:rPr>
-      </w:pPr>
-      <w:r>
-        <w:rPr>
-          <w:rFonts w:ascii="Times New Roman" w:eastAsia="Times New Roman" w:hAnsi="Times New Roman" w:cs="Times New Roman"/>
-          <w:sz w:val="27"/>
-          <w:szCs w:val="27"/>
-          <w:lang w:eastAsia="pl-PL"/>
-        </w:rPr>
-        <w:t>HashGenerator.java</w:t>
-      </w:r>
-    </w:p>
-    <w:p>
-      <w:pPr>
-        <w:numPr>
-          <w:ilvl w:val="1"/>
-          <w:numId w:val="11"/>
-        </w:numPr>
-        <w:spacing w:before="100" w:beforeAutospacing="1" w:after="100" w:afterAutospacing="1" w:line="240" w:lineRule="auto"/>
-        <w:outlineLvl w:val="1"/>
-        <w:rPr>
-          <w:rFonts w:ascii="Times New Roman" w:eastAsia="Times New Roman" w:hAnsi="Times New Roman" w:cs="Times New Roman"/>
-          <w:sz w:val="27"/>
-          <w:szCs w:val="27"/>
-          <w:lang w:eastAsia="pl-PL"/>
-        </w:rPr>
-      </w:pPr>
-      <w:r>
-        <w:rPr>
-          <w:rFonts w:ascii="Times New Roman" w:eastAsia="Times New Roman" w:hAnsi="Times New Roman" w:cs="Times New Roman"/>
-          <w:sz w:val="27"/>
-          <w:szCs w:val="27"/>
-          <w:lang w:eastAsia="pl-PL"/>
-        </w:rPr>
-        <w:t>Odpowiedzialność: Generuje hashe BCrypt z podanych haseł</w:t>
-      </w:r>
-    </w:p>
-    <w:p>
-      <w:pPr>
-        <w:numPr>
-          <w:ilvl w:val="1"/>
-          <w:numId w:val="11"/>
-        </w:numPr>
-        <w:spacing w:before="100" w:beforeAutospacing="1" w:after="100" w:afterAutospacing="1" w:line="240" w:lineRule="auto"/>
-        <w:outlineLvl w:val="1"/>
-        <w:rPr>
-          <w:rFonts w:ascii="Times New Roman" w:eastAsia="Times New Roman" w:hAnsi="Times New Roman" w:cs="Times New Roman"/>
-          <w:sz w:val="27"/>
-          <w:szCs w:val="27"/>
-          <w:lang w:eastAsia="pl-PL"/>
-        </w:rPr>
-      </w:pPr>
-      <w:r>
-        <w:rPr>
-          <w:rFonts w:ascii="Times New Roman" w:eastAsia="Times New Roman" w:hAnsi="Times New Roman" w:cs="Times New Roman"/>
-          <w:sz w:val="27"/>
-          <w:szCs w:val="27"/>
-          <w:lang w:eastAsia="pl-PL"/>
-        </w:rPr>
-        <w:t>Funkcje:</w:t>
-      </w:r>
-    </w:p>
-    <w:p>
-      <w:pPr>
-        <w:numPr>
-          <w:ilvl w:val="2"/>
-          <w:numId w:val="11"/>
-        </w:numPr>
-        <w:spacing w:before="100" w:beforeAutospacing="1" w:after="100" w:afterAutospacing="1" w:line="240" w:lineRule="auto"/>
-        <w:outlineLvl w:val="1"/>
-        <w:rPr>
-          <w:rFonts w:ascii="Times New Roman" w:eastAsia="Times New Roman" w:hAnsi="Times New Roman" w:cs="Times New Roman"/>
-          <w:sz w:val="27"/>
-          <w:szCs w:val="27"/>
-          <w:lang w:eastAsia="pl-PL"/>
-        </w:rPr>
-      </w:pPr>
-      <w:r>
-        <w:rPr>
-          <w:rFonts w:ascii="Times New Roman" w:eastAsia="Times New Roman" w:hAnsi="Times New Roman" w:cs="Times New Roman"/>
-          <w:sz w:val="27"/>
-          <w:szCs w:val="27"/>
-          <w:lang w:eastAsia="pl-PL"/>
-        </w:rPr>
-        <w:t>Interfejs GUI z polami na hasło i wynik hashowania</w:t>
-      </w:r>
-    </w:p>
-    <w:p>
-      <w:pPr>
-        <w:numPr>
-          <w:ilvl w:val="2"/>
-          <w:numId w:val="11"/>
-        </w:numPr>
-        <w:spacing w:before="100" w:beforeAutospacing="1" w:after="100" w:afterAutospacing="1" w:line="240" w:lineRule="auto"/>
-        <w:outlineLvl w:val="1"/>
-        <w:rPr>
-          <w:rFonts w:ascii="Times New Roman" w:eastAsia="Times New Roman" w:hAnsi="Times New Roman" w:cs="Times New Roman"/>
-          <w:sz w:val="27"/>
-          <w:szCs w:val="27"/>
-          <w:lang w:eastAsia="pl-PL"/>
-        </w:rPr>
-      </w:pPr>
-      <w:r>
-        <w:rPr>
-          <w:rFonts w:ascii="Times New Roman" w:eastAsia="Times New Roman" w:hAnsi="Times New Roman" w:cs="Times New Roman"/>
-          <w:sz w:val="27"/>
-          <w:szCs w:val="27"/>
-          <w:lang w:eastAsia="pl-PL"/>
-        </w:rPr>
-        <w:t>Przyciski generacji i kopiowania do schowka</w:t>
-      </w:r>
-    </w:p>
-    <w:p>
-      <w:pPr>
-        <w:numPr>
-          <w:ilvl w:val="2"/>
-          <w:numId w:val="11"/>
-        </w:numPr>
-        <w:spacing w:before="100" w:beforeAutospacing="1" w:after="100" w:afterAutospacing="1" w:line="240" w:lineRule="auto"/>
-        <w:outlineLvl w:val="1"/>
-        <w:rPr>
-          <w:rFonts w:ascii="Times New Roman" w:eastAsia="Times New Roman" w:hAnsi="Times New Roman" w:cs="Times New Roman"/>
-          <w:sz w:val="27"/>
-          <w:szCs w:val="27"/>
-          <w:lang w:eastAsia="pl-PL"/>
-        </w:rPr>
-      </w:pPr>
-      <w:r>
-        <w:rPr>
-          <w:rFonts w:ascii="Times New Roman" w:eastAsia="Times New Roman" w:hAnsi="Times New Roman" w:cs="Times New Roman"/>
-          <w:sz w:val="27"/>
-          <w:szCs w:val="27"/>
-          <w:lang w:eastAsia="pl-PL"/>
-        </w:rPr>
-        <w:t>Integracja z biblioteką jbcrypt</w:t>
-      </w:r>
-    </w:p>
-    <w:p>
-      <w:pPr>
-        <w:numPr>
-          <w:ilvl w:val="0"/>
-          <w:numId w:val="11"/>
-        </w:numPr>
-        <w:spacing w:before="100" w:beforeAutospacing="1" w:after="100" w:afterAutospacing="1" w:line="240" w:lineRule="auto"/>
-        <w:outlineLvl w:val="1"/>
-        <w:rPr>
-          <w:rFonts w:ascii="Times New Roman" w:eastAsia="Times New Roman" w:hAnsi="Times New Roman" w:cs="Times New Roman"/>
-          <w:sz w:val="27"/>
-          <w:szCs w:val="27"/>
-          <w:lang w:eastAsia="pl-PL"/>
-        </w:rPr>
-      </w:pPr>
-      <w:r>
-        <w:rPr>
-          <w:rFonts w:ascii="Times New Roman" w:eastAsia="Times New Roman" w:hAnsi="Times New Roman" w:cs="Times New Roman"/>
-          <w:sz w:val="27"/>
-          <w:szCs w:val="27"/>
-          <w:lang w:eastAsia="pl-PL"/>
-        </w:rPr>
-        <w:t>Main.java</w:t>
-      </w:r>
-    </w:p>
-    <w:p>
-      <w:pPr>
-        <w:numPr>
-          <w:ilvl w:val="1"/>
-          <w:numId w:val="11"/>
-        </w:numPr>
-        <w:spacing w:before="100" w:beforeAutospacing="1" w:after="100" w:afterAutospacing="1" w:line="240" w:lineRule="auto"/>
-        <w:outlineLvl w:val="1"/>
-        <w:rPr>
-          <w:rFonts w:ascii="Times New Roman" w:eastAsia="Times New Roman" w:hAnsi="Times New Roman" w:cs="Times New Roman"/>
-          <w:sz w:val="27"/>
-          <w:szCs w:val="27"/>
-          <w:lang w:eastAsia="pl-PL"/>
-        </w:rPr>
-      </w:pPr>
-      <w:r>
-        <w:rPr>
-          <w:rFonts w:ascii="Times New Roman" w:eastAsia="Times New Roman" w:hAnsi="Times New Roman" w:cs="Times New Roman"/>
-          <w:sz w:val="27"/>
-          <w:szCs w:val="27"/>
-          <w:lang w:eastAsia="pl-PL"/>
-        </w:rPr>
-        <w:t>Odpowiedzialność: Punkt startowy aplikacji</w:t>
-      </w:r>
-    </w:p>
-    <w:p>
-      <w:pPr>
-        <w:numPr>
-          <w:ilvl w:val="1"/>
-          <w:numId w:val="11"/>
-        </w:numPr>
-        <w:spacing w:before="100" w:beforeAutospacing="1" w:after="100" w:afterAutospacing="1" w:line="240" w:lineRule="auto"/>
-        <w:outlineLvl w:val="1"/>
-        <w:rPr>
-          <w:rFonts w:ascii="Times New Roman" w:eastAsia="Times New Roman" w:hAnsi="Times New Roman" w:cs="Times New Roman"/>
-          <w:sz w:val="27"/>
-          <w:szCs w:val="27"/>
-          <w:lang w:eastAsia="pl-PL"/>
-        </w:rPr>
-      </w:pPr>
-      <w:r>
-        <w:rPr>
-          <w:rFonts w:ascii="Times New Roman" w:eastAsia="Times New Roman" w:hAnsi="Times New Roman" w:cs="Times New Roman"/>
-          <w:sz w:val="27"/>
-          <w:szCs w:val="27"/>
-          <w:lang w:eastAsia="pl-PL"/>
-        </w:rPr>
-        <w:t>Funkcje:</w:t>
-      </w:r>
-    </w:p>
-    <w:p>
-      <w:pPr>
-        <w:numPr>
-          <w:ilvl w:val="2"/>
-          <w:numId w:val="11"/>
-        </w:numPr>
-        <w:spacing w:before="100" w:beforeAutospacing="1" w:after="100" w:afterAutospacing="1" w:line="240" w:lineRule="auto"/>
-        <w:outlineLvl w:val="1"/>
-        <w:rPr>
-          <w:rFonts w:ascii="Times New Roman" w:eastAsia="Times New Roman" w:hAnsi="Times New Roman" w:cs="Times New Roman"/>
-          <w:sz w:val="27"/>
-          <w:szCs w:val="27"/>
-          <w:lang w:eastAsia="pl-PL"/>
-        </w:rPr>
-      </w:pPr>
-      <w:r>
-        <w:rPr>
-          <w:rFonts w:ascii="Times New Roman" w:eastAsia="Times New Roman" w:hAnsi="Times New Roman" w:cs="Times New Roman"/>
-          <w:sz w:val="27"/>
-          <w:szCs w:val="27"/>
-          <w:lang w:eastAsia="pl-PL"/>
-        </w:rPr>
-        <w:t>Inicjalizacja Hibernate i bazy danych</w:t>
-      </w:r>
-    </w:p>
-    <w:p>
-      <w:pPr>
-        <w:numPr>
-          <w:ilvl w:val="2"/>
-          <w:numId w:val="11"/>
-        </w:numPr>
-        <w:spacing w:before="100" w:beforeAutospacing="1" w:after="100" w:afterAutospacing="1" w:line="240" w:lineRule="auto"/>
-        <w:outlineLvl w:val="1"/>
-        <w:rPr>
-          <w:rFonts w:ascii="Times New Roman" w:eastAsia="Times New Roman" w:hAnsi="Times New Roman" w:cs="Times New Roman"/>
-          <w:sz w:val="27"/>
-          <w:szCs w:val="27"/>
-          <w:lang w:eastAsia="pl-PL"/>
-        </w:rPr>
-      </w:pPr>
-      <w:r>
-        <w:rPr>
-          <w:rFonts w:ascii="Times New Roman" w:eastAsia="Times New Roman" w:hAnsi="Times New Roman" w:cs="Times New Roman"/>
-          <w:sz w:val="27"/>
-          <w:szCs w:val="27"/>
-          <w:lang w:eastAsia="pl-PL"/>
-        </w:rPr>
-        <w:t>Ładowanie ekranu logowania (login.fxml)</w:t>
-      </w:r>
-    </w:p>
-    <w:p>
-      <w:pPr>
-        <w:numPr>
-          <w:ilvl w:val="2"/>
-          <w:numId w:val="11"/>
-        </w:numPr>
-        <w:spacing w:before="100" w:beforeAutospacing="1" w:after="100" w:afterAutospacing="1" w:line="240" w:lineRule="auto"/>
-        <w:outlineLvl w:val="1"/>
-        <w:rPr>
-          <w:rFonts w:ascii="Times New Roman" w:eastAsia="Times New Roman" w:hAnsi="Times New Roman" w:cs="Times New Roman"/>
-          <w:sz w:val="27"/>
-          <w:szCs w:val="27"/>
-          <w:lang w:eastAsia="pl-PL"/>
-        </w:rPr>
-      </w:pPr>
-      <w:r>
-        <w:rPr>
-          <w:rFonts w:ascii="Times New Roman" w:eastAsia="Times New Roman" w:hAnsi="Times New Roman" w:cs="Times New Roman"/>
-          <w:sz w:val="27"/>
-          <w:szCs w:val="27"/>
-          <w:lang w:eastAsia="pl-PL"/>
-        </w:rPr>
-        <w:t>Zarządzanie cyklem życia aplikacji</w:t>
-      </w:r>
-    </w:p>
-    <w:p>
-      <w:pPr>
-        <w:spacing w:before="100" w:beforeAutospacing="1" w:after="100" w:afterAutospacing="1" w:line="240" w:lineRule="auto"/>
-        <w:outlineLvl w:val="1"/>
-        <w:rPr>
-          <w:rFonts w:ascii="Times New Roman" w:eastAsia="Times New Roman" w:hAnsi="Times New Roman" w:cs="Times New Roman"/>
-          <w:b/>
-          <w:bCs/>
-          <w:sz w:val="27"/>
-          <w:szCs w:val="27"/>
-          <w:lang w:eastAsia="pl-PL"/>
-        </w:rPr>
-      </w:pPr>
-      <w:r>
-        <w:rPr>
-          <w:rFonts w:ascii="Times New Roman" w:eastAsia="Times New Roman" w:hAnsi="Times New Roman" w:cs="Times New Roman"/>
-          <w:b/>
-          <w:bCs/>
-          <w:sz w:val="27"/>
-          <w:szCs w:val="27"/>
-          <w:lang w:eastAsia="pl-PL"/>
-        </w:rPr>
-        <w:t>2. Kontrolery (JavaFX)</w:t>
-      </w:r>
-    </w:p>
-    <w:p>
-      <w:pPr>
-        <w:numPr>
-          <w:ilvl w:val="0"/>
-          <w:numId w:val="12"/>
-        </w:numPr>
-        <w:spacing w:before="100" w:beforeAutospacing="1" w:after="100" w:afterAutospacing="1" w:line="240" w:lineRule="auto"/>
-        <w:outlineLvl w:val="1"/>
-        <w:rPr>
-          <w:rFonts w:ascii="Times New Roman" w:eastAsia="Times New Roman" w:hAnsi="Times New Roman" w:cs="Times New Roman"/>
-          <w:sz w:val="27"/>
-          <w:szCs w:val="27"/>
-          <w:lang w:eastAsia="pl-PL"/>
-        </w:rPr>
-      </w:pPr>
-      <w:r>
-        <w:rPr>
-          <w:rFonts w:ascii="Times New Roman" w:eastAsia="Times New Roman" w:hAnsi="Times New Roman" w:cs="Times New Roman"/>
-          <w:sz w:val="27"/>
-          <w:szCs w:val="27"/>
-          <w:lang w:eastAsia="pl-PL"/>
-        </w:rPr>
-        <w:t>AdminController.java</w:t>
-      </w:r>
-    </w:p>
-    <w:p>
-      <w:pPr>
-        <w:numPr>
-          <w:ilvl w:val="1"/>
-          <w:numId w:val="12"/>
-        </w:numPr>
-        <w:spacing w:before="100" w:beforeAutospacing="1" w:after="100" w:afterAutospacing="1" w:line="240" w:lineRule="auto"/>
-        <w:outlineLvl w:val="1"/>
-        <w:rPr>
-          <w:rFonts w:ascii="Times New Roman" w:eastAsia="Times New Roman" w:hAnsi="Times New Roman" w:cs="Times New Roman"/>
-          <w:sz w:val="27"/>
-          <w:szCs w:val="27"/>
-          <w:lang w:eastAsia="pl-PL"/>
-        </w:rPr>
-      </w:pPr>
-      <w:r>
-        <w:rPr>
-          <w:rFonts w:ascii="Times New Roman" w:eastAsia="Times New Roman" w:hAnsi="Times New Roman" w:cs="Times New Roman"/>
-          <w:sz w:val="27"/>
-          <w:szCs w:val="27"/>
-          <w:lang w:eastAsia="pl-PL"/>
-        </w:rPr>
-        <w:t>Odpowiedzialność: Panel administratora</w:t>
-      </w:r>
-    </w:p>
-    <w:p>
-      <w:pPr>
-        <w:numPr>
-          <w:ilvl w:val="1"/>
-          <w:numId w:val="12"/>
-        </w:numPr>
-        <w:spacing w:before="100" w:beforeAutospacing="1" w:after="100" w:afterAutospacing="1" w:line="240" w:lineRule="auto"/>
-        <w:outlineLvl w:val="1"/>
-        <w:rPr>
-          <w:rFonts w:ascii="Times New Roman" w:eastAsia="Times New Roman" w:hAnsi="Times New Roman" w:cs="Times New Roman"/>
-          <w:sz w:val="27"/>
-          <w:szCs w:val="27"/>
-          <w:lang w:eastAsia="pl-PL"/>
-        </w:rPr>
-      </w:pPr>
-      <w:r>
-        <w:rPr>
-          <w:rFonts w:ascii="Times New Roman" w:eastAsia="Times New Roman" w:hAnsi="Times New Roman" w:cs="Times New Roman"/>
-          <w:sz w:val="27"/>
-          <w:szCs w:val="27"/>
-          <w:lang w:eastAsia="pl-PL"/>
-        </w:rPr>
-        <w:t>Funkcje:</w:t>
-      </w:r>
-    </w:p>
-    <w:p>
-      <w:pPr>
-        <w:numPr>
-          <w:ilvl w:val="2"/>
-          <w:numId w:val="12"/>
-        </w:numPr>
-        <w:spacing w:before="100" w:beforeAutospacing="1" w:after="100" w:afterAutospacing="1" w:line="240" w:lineRule="auto"/>
-        <w:outlineLvl w:val="1"/>
-        <w:rPr>
-          <w:rFonts w:ascii="Times New Roman" w:eastAsia="Times New Roman" w:hAnsi="Times New Roman" w:cs="Times New Roman"/>
-          <w:sz w:val="27"/>
-          <w:szCs w:val="27"/>
-          <w:lang w:eastAsia="pl-PL"/>
-        </w:rPr>
-      </w:pPr>
-      <w:r>
-        <w:rPr>
-          <w:rFonts w:ascii="Times New Roman" w:eastAsia="Times New Roman" w:hAnsi="Times New Roman" w:cs="Times New Roman"/>
-          <w:sz w:val="27"/>
-          <w:szCs w:val="27"/>
-          <w:lang w:eastAsia="pl-PL"/>
-        </w:rPr>
-        <w:t>Zarządzanie użytkownikami (CRUD)</w:t>
-      </w:r>
-    </w:p>
-    <w:p>
-      <w:pPr>
-        <w:numPr>
-          <w:ilvl w:val="2"/>
-          <w:numId w:val="12"/>
-        </w:numPr>
-        <w:spacing w:before="100" w:beforeAutospacing="1" w:after="100" w:afterAutospacing="1" w:line="240" w:lineRule="auto"/>
-        <w:outlineLvl w:val="1"/>
-        <w:rPr>
-          <w:rFonts w:ascii="Times New Roman" w:eastAsia="Times New Roman" w:hAnsi="Times New Roman" w:cs="Times New Roman"/>
-          <w:sz w:val="27"/>
-          <w:szCs w:val="27"/>
-          <w:lang w:eastAsia="pl-PL"/>
-        </w:rPr>
-      </w:pPr>
-      <w:r>
-        <w:rPr>
-          <w:rFonts w:ascii="Times New Roman" w:eastAsia="Times New Roman" w:hAnsi="Times New Roman" w:cs="Times New Roman"/>
-          <w:sz w:val="27"/>
-          <w:szCs w:val="27"/>
-          <w:lang w:eastAsia="pl-PL"/>
-        </w:rPr>
-        <w:t>Wyświetlanie wyników wyborów (tabela + wykres)</w:t>
-      </w:r>
-    </w:p>
-    <w:p>
-      <w:pPr>
-        <w:numPr>
-          <w:ilvl w:val="2"/>
-          <w:numId w:val="12"/>
-        </w:numPr>
-        <w:spacing w:before="100" w:beforeAutospacing="1" w:after="100" w:afterAutospacing="1" w:line="240" w:lineRule="auto"/>
-        <w:outlineLvl w:val="1"/>
-        <w:rPr>
-          <w:rFonts w:ascii="Times New Roman" w:eastAsia="Times New Roman" w:hAnsi="Times New Roman" w:cs="Times New Roman"/>
-          <w:sz w:val="27"/>
-          <w:szCs w:val="27"/>
-          <w:lang w:eastAsia="pl-PL"/>
-        </w:rPr>
-      </w:pPr>
-      <w:r>
-        <w:rPr>
-          <w:rFonts w:ascii="Times New Roman" w:eastAsia="Times New Roman" w:hAnsi="Times New Roman" w:cs="Times New Roman"/>
-          <w:sz w:val="27"/>
-          <w:szCs w:val="27"/>
-          <w:lang w:eastAsia="pl-PL"/>
-        </w:rPr>
-        <w:t>Eksport do CSV/PDF</w:t>
-      </w:r>
-    </w:p>
-    <w:p>
-      <w:pPr>
-        <w:numPr>
-          <w:ilvl w:val="2"/>
-          <w:numId w:val="12"/>
-        </w:numPr>
-        <w:spacing w:before="100" w:beforeAutospacing="1" w:after="100" w:afterAutospacing="1" w:line="240" w:lineRule="auto"/>
-        <w:outlineLvl w:val="1"/>
-        <w:rPr>
-          <w:rFonts w:ascii="Times New Roman" w:eastAsia="Times New Roman" w:hAnsi="Times New Roman" w:cs="Times New Roman"/>
-          <w:sz w:val="27"/>
-          <w:szCs w:val="27"/>
-          <w:lang w:eastAsia="pl-PL"/>
-        </w:rPr>
-      </w:pPr>
-      <w:r>
-        <w:rPr>
-          <w:rFonts w:ascii="Times New Roman" w:eastAsia="Times New Roman" w:hAnsi="Times New Roman" w:cs="Times New Roman"/>
-          <w:sz w:val="27"/>
-          <w:szCs w:val="27"/>
-          <w:lang w:eastAsia="pl-PL"/>
-        </w:rPr>
-        <w:t>Generator hashów BCrypt</w:t>
-      </w:r>
-    </w:p>
-    <w:p>
-      <w:pPr>
-        <w:numPr>
-          <w:ilvl w:val="0"/>
-          <w:numId w:val="12"/>
-        </w:numPr>
-        <w:spacing w:before="100" w:beforeAutospacing="1" w:after="100" w:afterAutospacing="1" w:line="240" w:lineRule="auto"/>
-        <w:outlineLvl w:val="1"/>
-        <w:rPr>
-          <w:rFonts w:ascii="Times New Roman" w:eastAsia="Times New Roman" w:hAnsi="Times New Roman" w:cs="Times New Roman"/>
-          <w:sz w:val="27"/>
-          <w:szCs w:val="27"/>
-          <w:lang w:eastAsia="pl-PL"/>
-        </w:rPr>
-      </w:pPr>
-      <w:r>
-        <w:rPr>
-          <w:rFonts w:ascii="Times New Roman" w:eastAsia="Times New Roman" w:hAnsi="Times New Roman" w:cs="Times New Roman"/>
-          <w:sz w:val="27"/>
-          <w:szCs w:val="27"/>
-          <w:lang w:eastAsia="pl-PL"/>
-        </w:rPr>
-        <w:t>LoginController.java</w:t>
-      </w:r>
-    </w:p>
-    <w:p>
-      <w:pPr>
-        <w:numPr>
-          <w:ilvl w:val="1"/>
-          <w:numId w:val="12"/>
-        </w:numPr>
-        <w:spacing w:before="100" w:beforeAutospacing="1" w:after="100" w:afterAutospacing="1" w:line="240" w:lineRule="auto"/>
-        <w:outlineLvl w:val="1"/>
-        <w:rPr>
-          <w:rFonts w:ascii="Times New Roman" w:eastAsia="Times New Roman" w:hAnsi="Times New Roman" w:cs="Times New Roman"/>
-          <w:sz w:val="27"/>
-          <w:szCs w:val="27"/>
-          <w:lang w:eastAsia="pl-PL"/>
-        </w:rPr>
-      </w:pPr>
-      <w:r>
-        <w:rPr>
-          <w:rFonts w:ascii="Times New Roman" w:eastAsia="Times New Roman" w:hAnsi="Times New Roman" w:cs="Times New Roman"/>
-          <w:sz w:val="27"/>
-          <w:szCs w:val="27"/>
-          <w:lang w:eastAsia="pl-PL"/>
-        </w:rPr>
-        <w:t>Odpowiedzialność: Logowanie użytkowników</w:t>
-      </w:r>
-    </w:p>
-    <w:p>
-      <w:pPr>
-        <w:numPr>
-          <w:ilvl w:val="1"/>
-          <w:numId w:val="12"/>
-        </w:numPr>
-        <w:spacing w:before="100" w:beforeAutospacing="1" w:after="100" w:afterAutospacing="1" w:line="240" w:lineRule="auto"/>
-        <w:outlineLvl w:val="1"/>
-        <w:rPr>
-          <w:rFonts w:ascii="Times New Roman" w:eastAsia="Times New Roman" w:hAnsi="Times New Roman" w:cs="Times New Roman"/>
-          <w:sz w:val="27"/>
-          <w:szCs w:val="27"/>
-          <w:lang w:eastAsia="pl-PL"/>
-        </w:rPr>
-      </w:pPr>
-      <w:r>
-        <w:rPr>
-          <w:rFonts w:ascii="Times New Roman" w:eastAsia="Times New Roman" w:hAnsi="Times New Roman" w:cs="Times New Roman"/>
-          <w:sz w:val="27"/>
-          <w:szCs w:val="27"/>
-          <w:lang w:eastAsia="pl-PL"/>
-        </w:rPr>
-        <w:t>Funkcje:</w:t>
-      </w:r>
-    </w:p>
-    <w:p>
-      <w:pPr>
-        <w:numPr>
-          <w:ilvl w:val="2"/>
-          <w:numId w:val="12"/>
-        </w:numPr>
-        <w:spacing w:before="100" w:beforeAutospacing="1" w:after="100" w:afterAutospacing="1" w:line="240" w:lineRule="auto"/>
-        <w:outlineLvl w:val="1"/>
-        <w:rPr>
-          <w:rFonts w:ascii="Times New Roman" w:eastAsia="Times New Roman" w:hAnsi="Times New Roman" w:cs="Times New Roman"/>
-          <w:sz w:val="27"/>
-          <w:szCs w:val="27"/>
-          <w:lang w:eastAsia="pl-PL"/>
-        </w:rPr>
-      </w:pPr>
-      <w:r>
-        <w:rPr>
-          <w:rFonts w:ascii="Times New Roman" w:eastAsia="Times New Roman" w:hAnsi="Times New Roman" w:cs="Times New Roman"/>
-          <w:sz w:val="27"/>
-          <w:szCs w:val="27"/>
-          <w:lang w:eastAsia="pl-PL"/>
-        </w:rPr>
-        <w:t>Walidacja danych logowania</w:t>
-      </w:r>
-    </w:p>
-    <w:p>
-      <w:pPr>
-        <w:numPr>
-          <w:ilvl w:val="2"/>
-          <w:numId w:val="12"/>
-        </w:numPr>
-        <w:spacing w:before="100" w:beforeAutospacing="1" w:after="100" w:afterAutospacing="1" w:line="240" w:lineRule="auto"/>
-        <w:outlineLvl w:val="1"/>
-        <w:rPr>
-          <w:rFonts w:ascii="Times New Roman" w:eastAsia="Times New Roman" w:hAnsi="Times New Roman" w:cs="Times New Roman"/>
-          <w:sz w:val="27"/>
-          <w:szCs w:val="27"/>
-          <w:lang w:eastAsia="pl-PL"/>
-        </w:rPr>
-      </w:pPr>
-      <w:r>
-        <w:rPr>
-          <w:rFonts w:ascii="Times New Roman" w:eastAsia="Times New Roman" w:hAnsi="Times New Roman" w:cs="Times New Roman"/>
-          <w:sz w:val="27"/>
-          <w:szCs w:val="27"/>
-          <w:lang w:eastAsia="pl-PL"/>
-        </w:rPr>
-        <w:t>Przekierowanie do panelu admina/użytkownika</w:t>
-      </w:r>
-    </w:p>
-    <w:p>
-      <w:pPr>
-        <w:numPr>
-          <w:ilvl w:val="2"/>
-          <w:numId w:val="12"/>
-        </w:numPr>
-        <w:spacing w:before="100" w:beforeAutospacing="1" w:after="100" w:afterAutospacing="1" w:line="240" w:lineRule="auto"/>
-        <w:outlineLvl w:val="1"/>
-        <w:rPr>
-          <w:rFonts w:ascii="Times New Roman" w:eastAsia="Times New Roman" w:hAnsi="Times New Roman" w:cs="Times New Roman"/>
-          <w:sz w:val="27"/>
-          <w:szCs w:val="27"/>
-          <w:lang w:eastAsia="pl-PL"/>
-        </w:rPr>
-      </w:pPr>
-      <w:r>
-        <w:rPr>
-          <w:rFonts w:ascii="Times New Roman" w:eastAsia="Times New Roman" w:hAnsi="Times New Roman" w:cs="Times New Roman"/>
-          <w:sz w:val="27"/>
-          <w:szCs w:val="27"/>
-          <w:lang w:eastAsia="pl-PL"/>
-        </w:rPr>
-        <w:t>Wyświetlanie błędów uwierzytelniania</w:t>
-      </w:r>
-    </w:p>
-    <w:p>
-      <w:pPr>
-        <w:spacing w:before="100" w:beforeAutospacing="1" w:after="100" w:afterAutospacing="1" w:line="240" w:lineRule="auto"/>
-        <w:ind w:left="2160"/>
-        <w:outlineLvl w:val="1"/>
-        <w:rPr>
-          <w:rFonts w:ascii="Times New Roman" w:eastAsia="Times New Roman" w:hAnsi="Times New Roman" w:cs="Times New Roman"/>
-          <w:sz w:val="27"/>
-          <w:szCs w:val="27"/>
-          <w:lang w:eastAsia="pl-PL"/>
-        </w:rPr>
-      </w:pPr>
-    </w:p>
-    <w:p>
-      <w:pPr>
-        <w:spacing w:before="100" w:beforeAutospacing="1" w:after="100" w:afterAutospacing="1" w:line="240" w:lineRule="auto"/>
-        <w:ind w:left="2160"/>
-        <w:outlineLvl w:val="1"/>
-        <w:rPr>
-          <w:rFonts w:ascii="Times New Roman" w:eastAsia="Times New Roman" w:hAnsi="Times New Roman" w:cs="Times New Roman"/>
-          <w:sz w:val="27"/>
-          <w:szCs w:val="27"/>
-          <w:lang w:eastAsia="pl-PL"/>
-        </w:rPr>
-      </w:pPr>
-    </w:p>
-    <w:p>
-      <w:pPr>
-        <w:numPr>
-          <w:ilvl w:val="0"/>
-          <w:numId w:val="12"/>
-        </w:numPr>
-        <w:spacing w:before="100" w:beforeAutospacing="1" w:after="100" w:afterAutospacing="1" w:line="240" w:lineRule="auto"/>
-        <w:outlineLvl w:val="1"/>
-        <w:rPr>
-          <w:rFonts w:ascii="Times New Roman" w:eastAsia="Times New Roman" w:hAnsi="Times New Roman" w:cs="Times New Roman"/>
-          <w:sz w:val="27"/>
-          <w:szCs w:val="27"/>
-          <w:lang w:eastAsia="pl-PL"/>
-        </w:rPr>
-      </w:pPr>
-      <w:r>
-        <w:rPr>
-          <w:rFonts w:ascii="Times New Roman" w:eastAsia="Times New Roman" w:hAnsi="Times New Roman" w:cs="Times New Roman"/>
-          <w:sz w:val="27"/>
-          <w:szCs w:val="27"/>
-          <w:lang w:eastAsia="pl-PL"/>
-        </w:rPr>
-        <w:lastRenderedPageBreak/>
-        <w:t>UserController.java</w:t>
-      </w:r>
-    </w:p>
-    <w:p>
-      <w:pPr>
-        <w:numPr>
-          <w:ilvl w:val="1"/>
-          <w:numId w:val="12"/>
-        </w:numPr>
-        <w:spacing w:before="100" w:beforeAutospacing="1" w:after="100" w:afterAutospacing="1" w:line="240" w:lineRule="auto"/>
-        <w:outlineLvl w:val="1"/>
-        <w:rPr>
-          <w:rFonts w:ascii="Times New Roman" w:eastAsia="Times New Roman" w:hAnsi="Times New Roman" w:cs="Times New Roman"/>
-          <w:sz w:val="27"/>
-          <w:szCs w:val="27"/>
-          <w:lang w:eastAsia="pl-PL"/>
-        </w:rPr>
-      </w:pPr>
-      <w:r>
-        <w:rPr>
-          <w:rFonts w:ascii="Times New Roman" w:eastAsia="Times New Roman" w:hAnsi="Times New Roman" w:cs="Times New Roman"/>
-          <w:sz w:val="27"/>
-          <w:szCs w:val="27"/>
-          <w:lang w:eastAsia="pl-PL"/>
-        </w:rPr>
-        <w:t>Odpowiedzialność: Panel głosowania</w:t>
-      </w:r>
-    </w:p>
-    <w:p>
-      <w:pPr>
-        <w:numPr>
-          <w:ilvl w:val="1"/>
-          <w:numId w:val="12"/>
-        </w:numPr>
-        <w:spacing w:before="100" w:beforeAutospacing="1" w:after="100" w:afterAutospacing="1" w:line="240" w:lineRule="auto"/>
-        <w:outlineLvl w:val="1"/>
-        <w:rPr>
-          <w:rFonts w:ascii="Times New Roman" w:eastAsia="Times New Roman" w:hAnsi="Times New Roman" w:cs="Times New Roman"/>
-          <w:sz w:val="27"/>
-          <w:szCs w:val="27"/>
-          <w:lang w:eastAsia="pl-PL"/>
-        </w:rPr>
-      </w:pPr>
-      <w:r>
-        <w:rPr>
-          <w:rFonts w:ascii="Times New Roman" w:eastAsia="Times New Roman" w:hAnsi="Times New Roman" w:cs="Times New Roman"/>
-          <w:sz w:val="27"/>
-          <w:szCs w:val="27"/>
-          <w:lang w:eastAsia="pl-PL"/>
-        </w:rPr>
-        <w:t>Funkcje:</w:t>
-      </w:r>
-    </w:p>
-    <w:p>
-      <w:pPr>
-        <w:numPr>
-          <w:ilvl w:val="2"/>
-          <w:numId w:val="12"/>
-        </w:numPr>
-        <w:spacing w:before="100" w:beforeAutospacing="1" w:after="100" w:afterAutospacing="1" w:line="240" w:lineRule="auto"/>
-        <w:outlineLvl w:val="1"/>
-        <w:rPr>
-          <w:rFonts w:ascii="Times New Roman" w:eastAsia="Times New Roman" w:hAnsi="Times New Roman" w:cs="Times New Roman"/>
-          <w:sz w:val="27"/>
-          <w:szCs w:val="27"/>
-          <w:lang w:eastAsia="pl-PL"/>
-        </w:rPr>
-      </w:pPr>
-      <w:r>
-        <w:rPr>
-          <w:rFonts w:ascii="Times New Roman" w:eastAsia="Times New Roman" w:hAnsi="Times New Roman" w:cs="Times New Roman"/>
-          <w:sz w:val="27"/>
-          <w:szCs w:val="27"/>
-          <w:lang w:eastAsia="pl-PL"/>
-        </w:rPr>
-        <w:t>Wybór kandydata z listy</w:t>
-      </w:r>
-    </w:p>
-    <w:p>
-      <w:pPr>
-        <w:numPr>
-          <w:ilvl w:val="2"/>
-          <w:numId w:val="12"/>
-        </w:numPr>
-        <w:spacing w:before="100" w:beforeAutospacing="1" w:after="100" w:afterAutospacing="1" w:line="240" w:lineRule="auto"/>
-        <w:outlineLvl w:val="1"/>
-        <w:rPr>
-          <w:rFonts w:ascii="Times New Roman" w:eastAsia="Times New Roman" w:hAnsi="Times New Roman" w:cs="Times New Roman"/>
-          <w:sz w:val="27"/>
-          <w:szCs w:val="27"/>
-          <w:lang w:eastAsia="pl-PL"/>
-        </w:rPr>
-      </w:pPr>
-      <w:r>
-        <w:rPr>
-          <w:rFonts w:ascii="Times New Roman" w:eastAsia="Times New Roman" w:hAnsi="Times New Roman" w:cs="Times New Roman"/>
-          <w:sz w:val="27"/>
-          <w:szCs w:val="27"/>
-          <w:lang w:eastAsia="pl-PL"/>
-        </w:rPr>
-        <w:t>Zatwierdzanie głosu</w:t>
-      </w:r>
-    </w:p>
-    <w:p>
-      <w:pPr>
-        <w:numPr>
-          <w:ilvl w:val="2"/>
-          <w:numId w:val="12"/>
-        </w:numPr>
-        <w:spacing w:before="100" w:beforeAutospacing="1" w:after="100" w:afterAutospacing="1" w:line="240" w:lineRule="auto"/>
-        <w:outlineLvl w:val="1"/>
-        <w:rPr>
-          <w:rFonts w:ascii="Times New Roman" w:eastAsia="Times New Roman" w:hAnsi="Times New Roman" w:cs="Times New Roman"/>
-          <w:sz w:val="27"/>
-          <w:szCs w:val="27"/>
-          <w:lang w:eastAsia="pl-PL"/>
-        </w:rPr>
-      </w:pPr>
-      <w:r>
-        <w:rPr>
-          <w:rFonts w:ascii="Times New Roman" w:eastAsia="Times New Roman" w:hAnsi="Times New Roman" w:cs="Times New Roman"/>
-          <w:sz w:val="27"/>
-          <w:szCs w:val="27"/>
-          <w:lang w:eastAsia="pl-PL"/>
-        </w:rPr>
-        <w:t>Blokada ponownego głosowania</w:t>
-      </w:r>
-    </w:p>
-    <w:p>
-      <w:pPr>
-        <w:spacing w:before="100" w:beforeAutospacing="1" w:after="100" w:afterAutospacing="1" w:line="240" w:lineRule="auto"/>
-        <w:outlineLvl w:val="1"/>
-        <w:rPr>
-          <w:rFonts w:ascii="Times New Roman" w:eastAsia="Times New Roman" w:hAnsi="Times New Roman" w:cs="Times New Roman"/>
-          <w:b/>
-          <w:bCs/>
-          <w:sz w:val="27"/>
-          <w:szCs w:val="27"/>
-          <w:lang w:eastAsia="pl-PL"/>
-        </w:rPr>
-      </w:pPr>
-      <w:r>
-        <w:rPr>
-          <w:rFonts w:ascii="Times New Roman" w:eastAsia="Times New Roman" w:hAnsi="Times New Roman" w:cs="Times New Roman"/>
-          <w:b/>
-          <w:bCs/>
-          <w:sz w:val="27"/>
-          <w:szCs w:val="27"/>
-          <w:lang w:eastAsia="pl-PL"/>
-        </w:rPr>
-        <w:t>3. Warstwa dostępu do danych (DAO)</w:t>
-      </w:r>
-    </w:p>
-    <w:p>
-      <w:pPr>
-        <w:numPr>
-          <w:ilvl w:val="0"/>
-          <w:numId w:val="13"/>
-        </w:numPr>
-        <w:spacing w:before="100" w:beforeAutospacing="1" w:after="100" w:afterAutospacing="1" w:line="240" w:lineRule="auto"/>
-        <w:outlineLvl w:val="1"/>
-        <w:rPr>
-          <w:rFonts w:ascii="Times New Roman" w:eastAsia="Times New Roman" w:hAnsi="Times New Roman" w:cs="Times New Roman"/>
-          <w:sz w:val="27"/>
-          <w:szCs w:val="27"/>
-          <w:lang w:eastAsia="pl-PL"/>
-        </w:rPr>
-      </w:pPr>
-      <w:r>
-        <w:rPr>
-          <w:rFonts w:ascii="Times New Roman" w:eastAsia="Times New Roman" w:hAnsi="Times New Roman" w:cs="Times New Roman"/>
-          <w:sz w:val="27"/>
-          <w:szCs w:val="27"/>
-          <w:lang w:eastAsia="pl-PL"/>
-        </w:rPr>
-        <w:t>CandidateDAO.java</w:t>
-      </w:r>
-    </w:p>
-    <w:p>
-      <w:pPr>
-        <w:numPr>
-          <w:ilvl w:val="1"/>
-          <w:numId w:val="13"/>
-        </w:numPr>
-        <w:spacing w:before="100" w:beforeAutospacing="1" w:after="100" w:afterAutospacing="1" w:line="240" w:lineRule="auto"/>
-        <w:outlineLvl w:val="1"/>
-        <w:rPr>
-          <w:rFonts w:ascii="Times New Roman" w:eastAsia="Times New Roman" w:hAnsi="Times New Roman" w:cs="Times New Roman"/>
-          <w:sz w:val="27"/>
-          <w:szCs w:val="27"/>
-          <w:lang w:eastAsia="pl-PL"/>
-        </w:rPr>
-      </w:pPr>
-      <w:r>
-        <w:rPr>
-          <w:rFonts w:ascii="Times New Roman" w:eastAsia="Times New Roman" w:hAnsi="Times New Roman" w:cs="Times New Roman"/>
-          <w:sz w:val="27"/>
-          <w:szCs w:val="27"/>
-          <w:lang w:eastAsia="pl-PL"/>
-        </w:rPr>
-        <w:t>Odpowiedzialność: Operacje na kandydatach</w:t>
-      </w:r>
-    </w:p>
-    <w:p>
-      <w:pPr>
-        <w:numPr>
-          <w:ilvl w:val="1"/>
-          <w:numId w:val="13"/>
-        </w:numPr>
-        <w:spacing w:before="100" w:beforeAutospacing="1" w:after="100" w:afterAutospacing="1" w:line="240" w:lineRule="auto"/>
-        <w:outlineLvl w:val="1"/>
-        <w:rPr>
-          <w:rFonts w:ascii="Times New Roman" w:eastAsia="Times New Roman" w:hAnsi="Times New Roman" w:cs="Times New Roman"/>
-          <w:sz w:val="27"/>
-          <w:szCs w:val="27"/>
-          <w:lang w:eastAsia="pl-PL"/>
-        </w:rPr>
-      </w:pPr>
-      <w:r>
-        <w:rPr>
-          <w:rFonts w:ascii="Times New Roman" w:eastAsia="Times New Roman" w:hAnsi="Times New Roman" w:cs="Times New Roman"/>
-          <w:sz w:val="27"/>
-          <w:szCs w:val="27"/>
-          <w:lang w:eastAsia="pl-PL"/>
-        </w:rPr>
-        <w:t>Funkcje:</w:t>
-      </w:r>
-    </w:p>
-    <w:p>
-      <w:pPr>
-        <w:numPr>
-          <w:ilvl w:val="2"/>
-          <w:numId w:val="13"/>
-        </w:numPr>
-        <w:spacing w:before="100" w:beforeAutospacing="1" w:after="100" w:afterAutospacing="1" w:line="240" w:lineRule="auto"/>
-        <w:outlineLvl w:val="1"/>
-        <w:rPr>
-          <w:rFonts w:ascii="Times New Roman" w:eastAsia="Times New Roman" w:hAnsi="Times New Roman" w:cs="Times New Roman"/>
-          <w:sz w:val="27"/>
-          <w:szCs w:val="27"/>
-          <w:lang w:eastAsia="pl-PL"/>
-        </w:rPr>
-      </w:pPr>
-      <w:r>
-        <w:rPr>
-          <w:rFonts w:ascii="Times New Roman" w:eastAsia="Times New Roman" w:hAnsi="Times New Roman" w:cs="Times New Roman"/>
-          <w:sz w:val="27"/>
-          <w:szCs w:val="27"/>
-          <w:lang w:eastAsia="pl-PL"/>
-        </w:rPr>
-        <w:t>Pobieranie listy kandydatów</w:t>
-      </w:r>
-    </w:p>
-    <w:p>
-      <w:pPr>
-        <w:numPr>
-          <w:ilvl w:val="2"/>
-          <w:numId w:val="13"/>
-        </w:numPr>
-        <w:spacing w:before="100" w:beforeAutospacing="1" w:after="100" w:afterAutospacing="1" w:line="240" w:lineRule="auto"/>
-        <w:outlineLvl w:val="1"/>
-        <w:rPr>
-          <w:rFonts w:ascii="Times New Roman" w:eastAsia="Times New Roman" w:hAnsi="Times New Roman" w:cs="Times New Roman"/>
-          <w:sz w:val="27"/>
-          <w:szCs w:val="27"/>
-          <w:lang w:eastAsia="pl-PL"/>
-        </w:rPr>
-      </w:pPr>
-      <w:r>
-        <w:rPr>
-          <w:rFonts w:ascii="Times New Roman" w:eastAsia="Times New Roman" w:hAnsi="Times New Roman" w:cs="Times New Roman"/>
-          <w:sz w:val="27"/>
-          <w:szCs w:val="27"/>
-          <w:lang w:eastAsia="pl-PL"/>
-        </w:rPr>
-        <w:t>Dodawanie/usuwanie/aktualizacja</w:t>
-      </w:r>
-    </w:p>
-    <w:p>
-      <w:pPr>
-        <w:numPr>
-          <w:ilvl w:val="0"/>
-          <w:numId w:val="13"/>
-        </w:numPr>
-        <w:spacing w:before="100" w:beforeAutospacing="1" w:after="100" w:afterAutospacing="1" w:line="240" w:lineRule="auto"/>
-        <w:outlineLvl w:val="1"/>
-        <w:rPr>
-          <w:rFonts w:ascii="Times New Roman" w:eastAsia="Times New Roman" w:hAnsi="Times New Roman" w:cs="Times New Roman"/>
-          <w:sz w:val="27"/>
-          <w:szCs w:val="27"/>
-          <w:lang w:eastAsia="pl-PL"/>
-        </w:rPr>
-      </w:pPr>
-      <w:r>
-        <w:rPr>
-          <w:rFonts w:ascii="Times New Roman" w:eastAsia="Times New Roman" w:hAnsi="Times New Roman" w:cs="Times New Roman"/>
-          <w:sz w:val="27"/>
-          <w:szCs w:val="27"/>
-          <w:lang w:eastAsia="pl-PL"/>
-        </w:rPr>
-        <w:t>UserDAO.java</w:t>
-      </w:r>
-    </w:p>
-    <w:p>
-      <w:pPr>
-        <w:numPr>
-          <w:ilvl w:val="1"/>
-          <w:numId w:val="13"/>
-        </w:numPr>
-        <w:spacing w:before="100" w:beforeAutospacing="1" w:after="100" w:afterAutospacing="1" w:line="240" w:lineRule="auto"/>
-        <w:outlineLvl w:val="1"/>
-        <w:rPr>
-          <w:rFonts w:ascii="Times New Roman" w:eastAsia="Times New Roman" w:hAnsi="Times New Roman" w:cs="Times New Roman"/>
-          <w:sz w:val="27"/>
-          <w:szCs w:val="27"/>
-          <w:lang w:eastAsia="pl-PL"/>
-        </w:rPr>
-      </w:pPr>
-      <w:r>
-        <w:rPr>
-          <w:rFonts w:ascii="Times New Roman" w:eastAsia="Times New Roman" w:hAnsi="Times New Roman" w:cs="Times New Roman"/>
-          <w:sz w:val="27"/>
-          <w:szCs w:val="27"/>
-          <w:lang w:eastAsia="pl-PL"/>
-        </w:rPr>
-        <w:t>Odpowiedzialność: Operacje na użytkownikach</w:t>
-      </w:r>
-    </w:p>
-    <w:p>
-      <w:pPr>
-        <w:numPr>
-          <w:ilvl w:val="1"/>
-          <w:numId w:val="13"/>
-        </w:numPr>
-        <w:spacing w:before="100" w:beforeAutospacing="1" w:after="100" w:afterAutospacing="1" w:line="240" w:lineRule="auto"/>
-        <w:outlineLvl w:val="1"/>
-        <w:rPr>
-          <w:rFonts w:ascii="Times New Roman" w:eastAsia="Times New Roman" w:hAnsi="Times New Roman" w:cs="Times New Roman"/>
-          <w:sz w:val="27"/>
-          <w:szCs w:val="27"/>
-          <w:lang w:eastAsia="pl-PL"/>
-        </w:rPr>
-      </w:pPr>
-      <w:r>
-        <w:rPr>
-          <w:rFonts w:ascii="Times New Roman" w:eastAsia="Times New Roman" w:hAnsi="Times New Roman" w:cs="Times New Roman"/>
-          <w:sz w:val="27"/>
-          <w:szCs w:val="27"/>
-          <w:lang w:eastAsia="pl-PL"/>
-        </w:rPr>
-        <w:t>Funkcje:</w:t>
-      </w:r>
-    </w:p>
-    <w:p>
-      <w:pPr>
-        <w:numPr>
-          <w:ilvl w:val="2"/>
-          <w:numId w:val="13"/>
-        </w:numPr>
-        <w:spacing w:before="100" w:beforeAutospacing="1" w:after="100" w:afterAutospacing="1" w:line="240" w:lineRule="auto"/>
-        <w:outlineLvl w:val="1"/>
-        <w:rPr>
-          <w:rFonts w:ascii="Times New Roman" w:eastAsia="Times New Roman" w:hAnsi="Times New Roman" w:cs="Times New Roman"/>
-          <w:sz w:val="27"/>
-          <w:szCs w:val="27"/>
-          <w:lang w:eastAsia="pl-PL"/>
-        </w:rPr>
-      </w:pPr>
-      <w:r>
-        <w:rPr>
-          <w:rFonts w:ascii="Times New Roman" w:eastAsia="Times New Roman" w:hAnsi="Times New Roman" w:cs="Times New Roman"/>
-          <w:sz w:val="27"/>
-          <w:szCs w:val="27"/>
-          <w:lang w:eastAsia="pl-PL"/>
-        </w:rPr>
-        <w:t>Logowanie i weryfikacja</w:t>
-      </w:r>
-    </w:p>
-    <w:p>
-      <w:pPr>
-        <w:numPr>
-          <w:ilvl w:val="2"/>
-          <w:numId w:val="13"/>
-        </w:numPr>
-        <w:spacing w:before="100" w:beforeAutospacing="1" w:after="100" w:afterAutospacing="1" w:line="240" w:lineRule="auto"/>
-        <w:outlineLvl w:val="1"/>
-        <w:rPr>
-          <w:rFonts w:ascii="Times New Roman" w:eastAsia="Times New Roman" w:hAnsi="Times New Roman" w:cs="Times New Roman"/>
-          <w:sz w:val="27"/>
-          <w:szCs w:val="27"/>
-          <w:lang w:eastAsia="pl-PL"/>
-        </w:rPr>
-      </w:pPr>
-      <w:r>
-        <w:rPr>
-          <w:rFonts w:ascii="Times New Roman" w:eastAsia="Times New Roman" w:hAnsi="Times New Roman" w:cs="Times New Roman"/>
-          <w:sz w:val="27"/>
-          <w:szCs w:val="27"/>
-          <w:lang w:eastAsia="pl-PL"/>
-        </w:rPr>
-        <w:t>Zarządzanie kontami</w:t>
-      </w:r>
-    </w:p>
-    <w:p>
-      <w:pPr>
-        <w:numPr>
-          <w:ilvl w:val="2"/>
-          <w:numId w:val="13"/>
-        </w:numPr>
-        <w:spacing w:before="100" w:beforeAutospacing="1" w:after="100" w:afterAutospacing="1" w:line="240" w:lineRule="auto"/>
-        <w:outlineLvl w:val="1"/>
-        <w:rPr>
-          <w:rFonts w:ascii="Times New Roman" w:eastAsia="Times New Roman" w:hAnsi="Times New Roman" w:cs="Times New Roman"/>
-          <w:sz w:val="27"/>
-          <w:szCs w:val="27"/>
-          <w:lang w:eastAsia="pl-PL"/>
-        </w:rPr>
-      </w:pPr>
-      <w:r>
-        <w:rPr>
-          <w:rFonts w:ascii="Times New Roman" w:eastAsia="Times New Roman" w:hAnsi="Times New Roman" w:cs="Times New Roman"/>
-          <w:sz w:val="27"/>
-          <w:szCs w:val="27"/>
-          <w:lang w:eastAsia="pl-PL"/>
-        </w:rPr>
-        <w:t>Automatyczny backup do pliku SQL</w:t>
-      </w:r>
-    </w:p>
-    <w:p>
-      <w:pPr>
-        <w:spacing w:before="100" w:beforeAutospacing="1" w:after="0" w:line="240" w:lineRule="auto"/>
-        <w:outlineLvl w:val="1"/>
-        <w:rPr>
-          <w:rFonts w:ascii="Times New Roman" w:eastAsia="Times New Roman" w:hAnsi="Times New Roman" w:cs="Times New Roman"/>
-          <w:b/>
-          <w:bCs/>
-          <w:sz w:val="27"/>
-          <w:szCs w:val="27"/>
-          <w:lang w:eastAsia="pl-PL"/>
-        </w:rPr>
-      </w:pPr>
-      <w:r>
-        <w:rPr>
-          <w:rFonts w:ascii="Times New Roman" w:eastAsia="Times New Roman" w:hAnsi="Times New Roman" w:cs="Times New Roman"/>
-          <w:b/>
-          <w:bCs/>
-          <w:sz w:val="27"/>
-          <w:szCs w:val="27"/>
-          <w:lang w:eastAsia="pl-PL"/>
-        </w:rPr>
-        <w:t>4. Modele danych</w:t>
-      </w:r>
-    </w:p>
-    <w:p>
-      <w:pPr>
-        <w:numPr>
-          <w:ilvl w:val="0"/>
-          <w:numId w:val="14"/>
-        </w:numPr>
-        <w:spacing w:after="100" w:afterAutospacing="1" w:line="240" w:lineRule="auto"/>
-        <w:outlineLvl w:val="1"/>
-        <w:rPr>
-          <w:rFonts w:ascii="Times New Roman" w:eastAsia="Times New Roman" w:hAnsi="Times New Roman" w:cs="Times New Roman"/>
-          <w:sz w:val="27"/>
-          <w:szCs w:val="27"/>
-          <w:lang w:eastAsia="pl-PL"/>
-        </w:rPr>
-      </w:pPr>
-      <w:r>
-        <w:rPr>
-          <w:rFonts w:ascii="Times New Roman" w:eastAsia="Times New Roman" w:hAnsi="Times New Roman" w:cs="Times New Roman"/>
-          <w:sz w:val="27"/>
-          <w:szCs w:val="27"/>
-          <w:lang w:eastAsia="pl-PL"/>
-        </w:rPr>
-        <w:t>Candidate.java</w:t>
-      </w:r>
-    </w:p>
-    <w:p>
-      <w:pPr>
-        <w:numPr>
-          <w:ilvl w:val="1"/>
-          <w:numId w:val="14"/>
-        </w:numPr>
-        <w:spacing w:before="100" w:beforeAutospacing="1" w:after="100" w:afterAutospacing="1" w:line="240" w:lineRule="auto"/>
-        <w:outlineLvl w:val="1"/>
-        <w:rPr>
-          <w:rFonts w:ascii="Times New Roman" w:eastAsia="Times New Roman" w:hAnsi="Times New Roman" w:cs="Times New Roman"/>
-          <w:sz w:val="27"/>
-          <w:szCs w:val="27"/>
-          <w:lang w:eastAsia="pl-PL"/>
-        </w:rPr>
-      </w:pPr>
-      <w:r>
-        <w:rPr>
-          <w:rFonts w:ascii="Times New Roman" w:eastAsia="Times New Roman" w:hAnsi="Times New Roman" w:cs="Times New Roman"/>
-          <w:sz w:val="27"/>
-          <w:szCs w:val="27"/>
-          <w:lang w:eastAsia="pl-PL"/>
-        </w:rPr>
-        <w:t>Odpowiedzialność: Reprezentacja kandydata</w:t>
-      </w:r>
-    </w:p>
-    <w:p>
-      <w:pPr>
-        <w:numPr>
-          <w:ilvl w:val="1"/>
-          <w:numId w:val="14"/>
-        </w:numPr>
-        <w:spacing w:before="100" w:beforeAutospacing="1" w:after="100" w:afterAutospacing="1" w:line="240" w:lineRule="auto"/>
-        <w:outlineLvl w:val="1"/>
-        <w:rPr>
-          <w:rFonts w:ascii="Times New Roman" w:eastAsia="Times New Roman" w:hAnsi="Times New Roman" w:cs="Times New Roman"/>
-          <w:sz w:val="27"/>
-          <w:szCs w:val="27"/>
-          <w:lang w:eastAsia="pl-PL"/>
-        </w:rPr>
-      </w:pPr>
-      <w:r>
-        <w:rPr>
-          <w:rFonts w:ascii="Times New Roman" w:eastAsia="Times New Roman" w:hAnsi="Times New Roman" w:cs="Times New Roman"/>
-          <w:sz w:val="27"/>
-          <w:szCs w:val="27"/>
-          <w:lang w:eastAsia="pl-PL"/>
-        </w:rPr>
-        <w:t>Pola: ID, nazwa, partia, liczba głosów</w:t>
-      </w:r>
-    </w:p>
-    <w:p>
-      <w:pPr>
-        <w:numPr>
-          <w:ilvl w:val="0"/>
-          <w:numId w:val="14"/>
-        </w:numPr>
-        <w:spacing w:before="100" w:beforeAutospacing="1" w:after="100" w:afterAutospacing="1" w:line="240" w:lineRule="auto"/>
-        <w:outlineLvl w:val="1"/>
-        <w:rPr>
-          <w:rFonts w:ascii="Times New Roman" w:eastAsia="Times New Roman" w:hAnsi="Times New Roman" w:cs="Times New Roman"/>
-          <w:sz w:val="27"/>
-          <w:szCs w:val="27"/>
-          <w:lang w:eastAsia="pl-PL"/>
-        </w:rPr>
-      </w:pPr>
-      <w:r>
-        <w:rPr>
-          <w:rFonts w:ascii="Times New Roman" w:eastAsia="Times New Roman" w:hAnsi="Times New Roman" w:cs="Times New Roman"/>
-          <w:sz w:val="27"/>
-          <w:szCs w:val="27"/>
-          <w:lang w:eastAsia="pl-PL"/>
-        </w:rPr>
-        <w:t>CandidateResult.java</w:t>
-      </w:r>
-    </w:p>
-    <w:p>
-      <w:pPr>
-        <w:numPr>
-          <w:ilvl w:val="1"/>
-          <w:numId w:val="14"/>
-        </w:numPr>
-        <w:spacing w:before="100" w:beforeAutospacing="1" w:after="100" w:afterAutospacing="1" w:line="240" w:lineRule="auto"/>
-        <w:outlineLvl w:val="1"/>
-        <w:rPr>
-          <w:rFonts w:ascii="Times New Roman" w:eastAsia="Times New Roman" w:hAnsi="Times New Roman" w:cs="Times New Roman"/>
-          <w:sz w:val="27"/>
-          <w:szCs w:val="27"/>
-          <w:lang w:eastAsia="pl-PL"/>
-        </w:rPr>
-      </w:pPr>
-      <w:r>
-        <w:rPr>
-          <w:rFonts w:ascii="Times New Roman" w:eastAsia="Times New Roman" w:hAnsi="Times New Roman" w:cs="Times New Roman"/>
-          <w:sz w:val="27"/>
-          <w:szCs w:val="27"/>
-          <w:lang w:eastAsia="pl-PL"/>
-        </w:rPr>
-        <w:t>Odpowiedzialność: Wyniki wyborów</w:t>
-      </w:r>
-    </w:p>
-    <w:p>
-      <w:pPr>
-        <w:numPr>
-          <w:ilvl w:val="1"/>
-          <w:numId w:val="14"/>
-        </w:numPr>
-        <w:spacing w:before="100" w:beforeAutospacing="1" w:after="100" w:afterAutospacing="1" w:line="240" w:lineRule="auto"/>
-        <w:outlineLvl w:val="1"/>
-        <w:rPr>
-          <w:rFonts w:ascii="Times New Roman" w:eastAsia="Times New Roman" w:hAnsi="Times New Roman" w:cs="Times New Roman"/>
-          <w:sz w:val="27"/>
-          <w:szCs w:val="27"/>
-          <w:lang w:eastAsia="pl-PL"/>
-        </w:rPr>
-      </w:pPr>
-      <w:r>
-        <w:rPr>
-          <w:rFonts w:ascii="Times New Roman" w:eastAsia="Times New Roman" w:hAnsi="Times New Roman" w:cs="Times New Roman"/>
-          <w:sz w:val="27"/>
-          <w:szCs w:val="27"/>
-          <w:lang w:eastAsia="pl-PL"/>
-        </w:rPr>
-        <w:t>Pola: ID kandydata, nazwa, głosy</w:t>
-      </w:r>
-    </w:p>
-    <w:p>
-      <w:pPr>
-        <w:numPr>
-          <w:ilvl w:val="0"/>
-          <w:numId w:val="14"/>
-        </w:numPr>
-        <w:spacing w:before="100" w:beforeAutospacing="1" w:after="100" w:afterAutospacing="1" w:line="240" w:lineRule="auto"/>
-        <w:outlineLvl w:val="1"/>
-        <w:rPr>
-          <w:rFonts w:ascii="Times New Roman" w:eastAsia="Times New Roman" w:hAnsi="Times New Roman" w:cs="Times New Roman"/>
-          <w:sz w:val="27"/>
-          <w:szCs w:val="27"/>
-          <w:lang w:eastAsia="pl-PL"/>
-        </w:rPr>
-      </w:pPr>
-      <w:r>
-        <w:rPr>
-          <w:rFonts w:ascii="Times New Roman" w:eastAsia="Times New Roman" w:hAnsi="Times New Roman" w:cs="Times New Roman"/>
-          <w:sz w:val="27"/>
-          <w:szCs w:val="27"/>
-          <w:lang w:eastAsia="pl-PL"/>
-        </w:rPr>
-        <w:t>User.java</w:t>
-      </w:r>
-    </w:p>
-    <w:p>
-      <w:pPr>
-        <w:numPr>
-          <w:ilvl w:val="1"/>
-          <w:numId w:val="14"/>
-        </w:numPr>
-        <w:spacing w:before="100" w:beforeAutospacing="1" w:after="100" w:afterAutospacing="1" w:line="240" w:lineRule="auto"/>
-        <w:outlineLvl w:val="1"/>
-        <w:rPr>
-          <w:rFonts w:ascii="Times New Roman" w:eastAsia="Times New Roman" w:hAnsi="Times New Roman" w:cs="Times New Roman"/>
-          <w:sz w:val="27"/>
-          <w:szCs w:val="27"/>
-          <w:lang w:eastAsia="pl-PL"/>
-        </w:rPr>
-      </w:pPr>
-      <w:r>
-        <w:rPr>
-          <w:rFonts w:ascii="Times New Roman" w:eastAsia="Times New Roman" w:hAnsi="Times New Roman" w:cs="Times New Roman"/>
-          <w:sz w:val="27"/>
-          <w:szCs w:val="27"/>
-          <w:lang w:eastAsia="pl-PL"/>
-        </w:rPr>
-        <w:t>Odpowiedzialność: Użytkownik systemu</w:t>
-      </w:r>
-    </w:p>
-    <w:p>
-      <w:pPr>
-        <w:numPr>
-          <w:ilvl w:val="1"/>
-          <w:numId w:val="14"/>
-        </w:numPr>
-        <w:spacing w:before="100" w:beforeAutospacing="1" w:after="100" w:afterAutospacing="1" w:line="240" w:lineRule="auto"/>
-        <w:outlineLvl w:val="1"/>
-        <w:rPr>
-          <w:rFonts w:ascii="Times New Roman" w:eastAsia="Times New Roman" w:hAnsi="Times New Roman" w:cs="Times New Roman"/>
-          <w:sz w:val="27"/>
-          <w:szCs w:val="27"/>
-          <w:lang w:eastAsia="pl-PL"/>
-        </w:rPr>
-      </w:pPr>
-      <w:r>
-        <w:rPr>
-          <w:rFonts w:ascii="Times New Roman" w:eastAsia="Times New Roman" w:hAnsi="Times New Roman" w:cs="Times New Roman"/>
-          <w:sz w:val="27"/>
-          <w:szCs w:val="27"/>
-          <w:lang w:eastAsia="pl-PL"/>
-        </w:rPr>
-        <w:t>Pola: Login, hasło, rola, PESEL, status głosu</w:t>
-      </w:r>
-    </w:p>
-    <w:p>
-      <w:pPr>
-        <w:numPr>
-          <w:ilvl w:val="0"/>
-          <w:numId w:val="14"/>
-        </w:numPr>
-        <w:spacing w:before="100" w:beforeAutospacing="1" w:after="100" w:afterAutospacing="1" w:line="240" w:lineRule="auto"/>
-        <w:outlineLvl w:val="1"/>
-        <w:rPr>
-          <w:rFonts w:ascii="Times New Roman" w:eastAsia="Times New Roman" w:hAnsi="Times New Roman" w:cs="Times New Roman"/>
-          <w:sz w:val="27"/>
-          <w:szCs w:val="27"/>
-          <w:lang w:eastAsia="pl-PL"/>
-        </w:rPr>
-      </w:pPr>
-      <w:r>
-        <w:rPr>
-          <w:rFonts w:ascii="Times New Roman" w:eastAsia="Times New Roman" w:hAnsi="Times New Roman" w:cs="Times New Roman"/>
-          <w:sz w:val="27"/>
-          <w:szCs w:val="27"/>
-          <w:lang w:eastAsia="pl-PL"/>
-        </w:rPr>
-        <w:t>Vote.java</w:t>
-      </w:r>
-    </w:p>
-    <w:p>
-      <w:pPr>
-        <w:numPr>
-          <w:ilvl w:val="1"/>
-          <w:numId w:val="14"/>
-        </w:numPr>
-        <w:spacing w:before="100" w:beforeAutospacing="1" w:after="100" w:afterAutospacing="1" w:line="240" w:lineRule="auto"/>
-        <w:outlineLvl w:val="1"/>
-        <w:rPr>
-          <w:rFonts w:ascii="Times New Roman" w:eastAsia="Times New Roman" w:hAnsi="Times New Roman" w:cs="Times New Roman"/>
-          <w:sz w:val="27"/>
-          <w:szCs w:val="27"/>
-          <w:lang w:eastAsia="pl-PL"/>
-        </w:rPr>
-      </w:pPr>
-      <w:r>
-        <w:rPr>
-          <w:rFonts w:ascii="Times New Roman" w:eastAsia="Times New Roman" w:hAnsi="Times New Roman" w:cs="Times New Roman"/>
-          <w:sz w:val="27"/>
-          <w:szCs w:val="27"/>
-          <w:lang w:eastAsia="pl-PL"/>
-        </w:rPr>
-        <w:t>Odpowiedzialność: Rekord głosu</w:t>
-      </w:r>
-    </w:p>
-    <w:p>
-      <w:pPr>
-        <w:numPr>
-          <w:ilvl w:val="1"/>
-          <w:numId w:val="14"/>
-        </w:numPr>
-        <w:spacing w:before="100" w:beforeAutospacing="1" w:after="100" w:afterAutospacing="1" w:line="240" w:lineRule="auto"/>
-        <w:outlineLvl w:val="1"/>
-        <w:rPr>
-          <w:rFonts w:ascii="Times New Roman" w:eastAsia="Times New Roman" w:hAnsi="Times New Roman" w:cs="Times New Roman"/>
-          <w:sz w:val="27"/>
-          <w:szCs w:val="27"/>
-          <w:lang w:eastAsia="pl-PL"/>
-        </w:rPr>
-      </w:pPr>
-      <w:r>
-        <w:rPr>
-          <w:rFonts w:ascii="Times New Roman" w:eastAsia="Times New Roman" w:hAnsi="Times New Roman" w:cs="Times New Roman"/>
-          <w:sz w:val="27"/>
-          <w:szCs w:val="27"/>
-          <w:lang w:eastAsia="pl-PL"/>
-        </w:rPr>
-        <w:t>Pola: Użytkownik, kandydat, czas głosowania</w:t>
-      </w:r>
-    </w:p>
-    <w:p>
-      <w:pPr>
-        <w:spacing w:after="0" w:line="240" w:lineRule="auto"/>
-        <w:outlineLvl w:val="1"/>
-        <w:rPr>
-          <w:rFonts w:ascii="Times New Roman" w:eastAsia="Times New Roman" w:hAnsi="Times New Roman" w:cs="Times New Roman"/>
-          <w:b/>
-          <w:bCs/>
-          <w:sz w:val="27"/>
-          <w:szCs w:val="27"/>
-          <w:lang w:eastAsia="pl-PL"/>
-        </w:rPr>
-      </w:pPr>
-      <w:r>
-        <w:rPr>
-          <w:rFonts w:ascii="Times New Roman" w:eastAsia="Times New Roman" w:hAnsi="Times New Roman" w:cs="Times New Roman"/>
-          <w:b/>
-          <w:bCs/>
-          <w:sz w:val="27"/>
-          <w:szCs w:val="27"/>
-          <w:lang w:eastAsia="pl-PL"/>
-        </w:rPr>
-        <w:t>5. Serwisy biznesowe</w:t>
-      </w:r>
-    </w:p>
-    <w:p>
-      <w:pPr>
-        <w:numPr>
-          <w:ilvl w:val="0"/>
-          <w:numId w:val="15"/>
-        </w:numPr>
-        <w:spacing w:after="100" w:afterAutospacing="1" w:line="240" w:lineRule="auto"/>
-        <w:outlineLvl w:val="1"/>
-        <w:rPr>
-          <w:rFonts w:ascii="Times New Roman" w:eastAsia="Times New Roman" w:hAnsi="Times New Roman" w:cs="Times New Roman"/>
-          <w:sz w:val="27"/>
-          <w:szCs w:val="27"/>
-          <w:lang w:eastAsia="pl-PL"/>
-        </w:rPr>
-      </w:pPr>
-      <w:r>
-        <w:rPr>
-          <w:rFonts w:ascii="Times New Roman" w:eastAsia="Times New Roman" w:hAnsi="Times New Roman" w:cs="Times New Roman"/>
-          <w:sz w:val="27"/>
-          <w:szCs w:val="27"/>
-          <w:lang w:eastAsia="pl-PL"/>
-        </w:rPr>
-        <w:t>AuthService.java</w:t>
-      </w:r>
-    </w:p>
-    <w:p>
-      <w:pPr>
-        <w:numPr>
-          <w:ilvl w:val="1"/>
-          <w:numId w:val="15"/>
-        </w:numPr>
-        <w:spacing w:before="100" w:beforeAutospacing="1" w:after="100" w:afterAutospacing="1" w:line="240" w:lineRule="auto"/>
-        <w:outlineLvl w:val="1"/>
-        <w:rPr>
-          <w:rFonts w:ascii="Times New Roman" w:eastAsia="Times New Roman" w:hAnsi="Times New Roman" w:cs="Times New Roman"/>
-          <w:sz w:val="27"/>
-          <w:szCs w:val="27"/>
-          <w:lang w:eastAsia="pl-PL"/>
-        </w:rPr>
-      </w:pPr>
-      <w:r>
-        <w:rPr>
-          <w:rFonts w:ascii="Times New Roman" w:eastAsia="Times New Roman" w:hAnsi="Times New Roman" w:cs="Times New Roman"/>
-          <w:sz w:val="27"/>
-          <w:szCs w:val="27"/>
-          <w:lang w:eastAsia="pl-PL"/>
-        </w:rPr>
-        <w:t>Odpowiedzialność: Uwierzytelnianie</w:t>
-      </w:r>
-    </w:p>
-    <w:p>
-      <w:pPr>
-        <w:numPr>
-          <w:ilvl w:val="1"/>
-          <w:numId w:val="15"/>
-        </w:numPr>
-        <w:spacing w:before="100" w:beforeAutospacing="1" w:after="100" w:afterAutospacing="1" w:line="240" w:lineRule="auto"/>
-        <w:outlineLvl w:val="1"/>
-        <w:rPr>
-          <w:rFonts w:ascii="Times New Roman" w:eastAsia="Times New Roman" w:hAnsi="Times New Roman" w:cs="Times New Roman"/>
-          <w:sz w:val="27"/>
-          <w:szCs w:val="27"/>
-          <w:lang w:eastAsia="pl-PL"/>
-        </w:rPr>
-      </w:pPr>
-      <w:r>
-        <w:rPr>
-          <w:rFonts w:ascii="Times New Roman" w:eastAsia="Times New Roman" w:hAnsi="Times New Roman" w:cs="Times New Roman"/>
-          <w:sz w:val="27"/>
-          <w:szCs w:val="27"/>
-          <w:lang w:eastAsia="pl-PL"/>
-        </w:rPr>
-        <w:t>Funkcje: Weryfikacja hasła z użyciem BCrypt</w:t>
-      </w:r>
-    </w:p>
-    <w:p>
-      <w:pPr>
-        <w:numPr>
-          <w:ilvl w:val="0"/>
-          <w:numId w:val="15"/>
-        </w:numPr>
-        <w:spacing w:before="100" w:beforeAutospacing="1" w:after="100" w:afterAutospacing="1" w:line="240" w:lineRule="auto"/>
-        <w:outlineLvl w:val="1"/>
-        <w:rPr>
-          <w:rFonts w:ascii="Times New Roman" w:eastAsia="Times New Roman" w:hAnsi="Times New Roman" w:cs="Times New Roman"/>
-          <w:sz w:val="27"/>
-          <w:szCs w:val="27"/>
-          <w:lang w:eastAsia="pl-PL"/>
-        </w:rPr>
-      </w:pPr>
-      <w:r>
-        <w:rPr>
-          <w:rFonts w:ascii="Times New Roman" w:eastAsia="Times New Roman" w:hAnsi="Times New Roman" w:cs="Times New Roman"/>
-          <w:sz w:val="27"/>
-          <w:szCs w:val="27"/>
-          <w:lang w:eastAsia="pl-PL"/>
-        </w:rPr>
-        <w:t>ElectionService.java</w:t>
-      </w:r>
-    </w:p>
-    <w:p>
-      <w:pPr>
-        <w:numPr>
-          <w:ilvl w:val="1"/>
-          <w:numId w:val="15"/>
-        </w:numPr>
-        <w:spacing w:before="100" w:beforeAutospacing="1" w:after="100" w:afterAutospacing="1" w:line="240" w:lineRule="auto"/>
-        <w:outlineLvl w:val="1"/>
-        <w:rPr>
-          <w:rFonts w:ascii="Times New Roman" w:eastAsia="Times New Roman" w:hAnsi="Times New Roman" w:cs="Times New Roman"/>
-          <w:sz w:val="27"/>
-          <w:szCs w:val="27"/>
-          <w:lang w:eastAsia="pl-PL"/>
-        </w:rPr>
-      </w:pPr>
-      <w:r>
-        <w:rPr>
-          <w:rFonts w:ascii="Times New Roman" w:eastAsia="Times New Roman" w:hAnsi="Times New Roman" w:cs="Times New Roman"/>
-          <w:sz w:val="27"/>
-          <w:szCs w:val="27"/>
-          <w:lang w:eastAsia="pl-PL"/>
-        </w:rPr>
-        <w:t>Odpowiedzialność: Logika wyborów</w:t>
-      </w:r>
-    </w:p>
-    <w:p>
-      <w:pPr>
-        <w:numPr>
-          <w:ilvl w:val="1"/>
-          <w:numId w:val="15"/>
-        </w:numPr>
-        <w:spacing w:before="100" w:beforeAutospacing="1" w:after="100" w:afterAutospacing="1" w:line="240" w:lineRule="auto"/>
-        <w:outlineLvl w:val="1"/>
-        <w:rPr>
-          <w:rFonts w:ascii="Times New Roman" w:eastAsia="Times New Roman" w:hAnsi="Times New Roman" w:cs="Times New Roman"/>
-          <w:sz w:val="27"/>
-          <w:szCs w:val="27"/>
-          <w:lang w:eastAsia="pl-PL"/>
-        </w:rPr>
-      </w:pPr>
-      <w:r>
-        <w:rPr>
-          <w:rFonts w:ascii="Times New Roman" w:eastAsia="Times New Roman" w:hAnsi="Times New Roman" w:cs="Times New Roman"/>
-          <w:sz w:val="27"/>
-          <w:szCs w:val="27"/>
-          <w:lang w:eastAsia="pl-PL"/>
-        </w:rPr>
-        <w:t>Funkcje:</w:t>
-      </w:r>
-    </w:p>
-    <w:p>
-      <w:pPr>
-        <w:numPr>
-          <w:ilvl w:val="2"/>
-          <w:numId w:val="15"/>
-        </w:numPr>
-        <w:spacing w:before="100" w:beforeAutospacing="1" w:after="100" w:afterAutospacing="1" w:line="240" w:lineRule="auto"/>
-        <w:outlineLvl w:val="1"/>
-        <w:rPr>
-          <w:rFonts w:ascii="Times New Roman" w:eastAsia="Times New Roman" w:hAnsi="Times New Roman" w:cs="Times New Roman"/>
-          <w:sz w:val="27"/>
-          <w:szCs w:val="27"/>
-          <w:lang w:eastAsia="pl-PL"/>
-        </w:rPr>
-      </w:pPr>
-      <w:r>
-        <w:rPr>
-          <w:rFonts w:ascii="Times New Roman" w:eastAsia="Times New Roman" w:hAnsi="Times New Roman" w:cs="Times New Roman"/>
-          <w:sz w:val="27"/>
-          <w:szCs w:val="27"/>
-          <w:lang w:eastAsia="pl-PL"/>
-        </w:rPr>
-        <w:t>Pobieranie wyników</w:t>
-      </w:r>
-    </w:p>
-    <w:p>
-      <w:pPr>
-        <w:numPr>
-          <w:ilvl w:val="2"/>
-          <w:numId w:val="15"/>
-        </w:numPr>
-        <w:spacing w:before="100" w:beforeAutospacing="1" w:after="100" w:afterAutospacing="1" w:line="240" w:lineRule="auto"/>
-        <w:outlineLvl w:val="1"/>
-        <w:rPr>
-          <w:rFonts w:ascii="Times New Roman" w:eastAsia="Times New Roman" w:hAnsi="Times New Roman" w:cs="Times New Roman"/>
-          <w:sz w:val="27"/>
-          <w:szCs w:val="27"/>
-          <w:lang w:eastAsia="pl-PL"/>
-        </w:rPr>
-      </w:pPr>
-      <w:r>
-        <w:rPr>
-          <w:rFonts w:ascii="Times New Roman" w:eastAsia="Times New Roman" w:hAnsi="Times New Roman" w:cs="Times New Roman"/>
-          <w:sz w:val="27"/>
-          <w:szCs w:val="27"/>
-          <w:lang w:eastAsia="pl-PL"/>
-        </w:rPr>
-        <w:t>Rejestracja głosów</w:t>
-      </w:r>
-    </w:p>
-    <w:p>
-      <w:pPr>
-        <w:numPr>
-          <w:ilvl w:val="0"/>
-          <w:numId w:val="15"/>
-        </w:numPr>
-        <w:spacing w:before="100" w:beforeAutospacing="1" w:after="100" w:afterAutospacing="1" w:line="240" w:lineRule="auto"/>
-        <w:outlineLvl w:val="1"/>
-        <w:rPr>
-          <w:rFonts w:ascii="Times New Roman" w:eastAsia="Times New Roman" w:hAnsi="Times New Roman" w:cs="Times New Roman"/>
-          <w:sz w:val="27"/>
-          <w:szCs w:val="27"/>
-          <w:lang w:eastAsia="pl-PL"/>
-        </w:rPr>
-      </w:pPr>
-      <w:r>
-        <w:rPr>
-          <w:rFonts w:ascii="Times New Roman" w:eastAsia="Times New Roman" w:hAnsi="Times New Roman" w:cs="Times New Roman"/>
-          <w:sz w:val="27"/>
-          <w:szCs w:val="27"/>
-          <w:lang w:eastAsia="pl-PL"/>
-        </w:rPr>
-        <w:t>ExportServicePDF.java</w:t>
-      </w:r>
-    </w:p>
-    <w:p>
-      <w:pPr>
-        <w:numPr>
-          <w:ilvl w:val="1"/>
-          <w:numId w:val="15"/>
-        </w:numPr>
-        <w:spacing w:before="100" w:beforeAutospacing="1" w:after="100" w:afterAutospacing="1" w:line="240" w:lineRule="auto"/>
-        <w:outlineLvl w:val="1"/>
-        <w:rPr>
-          <w:rFonts w:ascii="Times New Roman" w:eastAsia="Times New Roman" w:hAnsi="Times New Roman" w:cs="Times New Roman"/>
-          <w:sz w:val="27"/>
-          <w:szCs w:val="27"/>
-          <w:lang w:eastAsia="pl-PL"/>
-        </w:rPr>
-      </w:pPr>
-      <w:r>
-        <w:rPr>
-          <w:rFonts w:ascii="Times New Roman" w:eastAsia="Times New Roman" w:hAnsi="Times New Roman" w:cs="Times New Roman"/>
-          <w:sz w:val="27"/>
-          <w:szCs w:val="27"/>
-          <w:lang w:eastAsia="pl-PL"/>
-        </w:rPr>
-        <w:t>Odpowiedzialność: Generowanie raportów PDF</w:t>
-      </w:r>
-    </w:p>
-    <w:p>
-      <w:pPr>
-        <w:numPr>
-          <w:ilvl w:val="1"/>
-          <w:numId w:val="15"/>
-        </w:numPr>
-        <w:spacing w:before="100" w:beforeAutospacing="1" w:after="100" w:afterAutospacing="1" w:line="240" w:lineRule="auto"/>
-        <w:outlineLvl w:val="1"/>
-        <w:rPr>
-          <w:rFonts w:ascii="Times New Roman" w:eastAsia="Times New Roman" w:hAnsi="Times New Roman" w:cs="Times New Roman"/>
-          <w:sz w:val="27"/>
-          <w:szCs w:val="27"/>
-          <w:lang w:eastAsia="pl-PL"/>
-        </w:rPr>
-      </w:pPr>
-      <w:r>
-        <w:rPr>
-          <w:rFonts w:ascii="Times New Roman" w:eastAsia="Times New Roman" w:hAnsi="Times New Roman" w:cs="Times New Roman"/>
-          <w:sz w:val="27"/>
-          <w:szCs w:val="27"/>
-          <w:lang w:eastAsia="pl-PL"/>
-        </w:rPr>
-        <w:t>Technologie: Biblioteka LibrePDF</w:t>
-      </w:r>
-    </w:p>
-    <w:p>
-      <w:pPr>
-        <w:numPr>
-          <w:ilvl w:val="0"/>
-          <w:numId w:val="15"/>
-        </w:numPr>
-        <w:spacing w:before="100" w:beforeAutospacing="1" w:after="100" w:afterAutospacing="1" w:line="240" w:lineRule="auto"/>
-        <w:outlineLvl w:val="1"/>
-        <w:rPr>
-          <w:rFonts w:ascii="Times New Roman" w:eastAsia="Times New Roman" w:hAnsi="Times New Roman" w:cs="Times New Roman"/>
-          <w:sz w:val="27"/>
-          <w:szCs w:val="27"/>
-          <w:lang w:eastAsia="pl-PL"/>
-        </w:rPr>
-      </w:pPr>
-      <w:r>
-        <w:rPr>
-          <w:rFonts w:ascii="Times New Roman" w:eastAsia="Times New Roman" w:hAnsi="Times New Roman" w:cs="Times New Roman"/>
-          <w:sz w:val="27"/>
-          <w:szCs w:val="27"/>
-          <w:lang w:eastAsia="pl-PL"/>
-        </w:rPr>
-        <w:t>VotingService.java</w:t>
-      </w:r>
-    </w:p>
-    <w:p>
-      <w:pPr>
-        <w:numPr>
-          <w:ilvl w:val="1"/>
-          <w:numId w:val="15"/>
-        </w:numPr>
-        <w:spacing w:before="100" w:beforeAutospacing="1" w:after="100" w:afterAutospacing="1" w:line="240" w:lineRule="auto"/>
-        <w:outlineLvl w:val="1"/>
-        <w:rPr>
-          <w:rFonts w:ascii="Times New Roman" w:eastAsia="Times New Roman" w:hAnsi="Times New Roman" w:cs="Times New Roman"/>
-          <w:sz w:val="27"/>
-          <w:szCs w:val="27"/>
-          <w:lang w:eastAsia="pl-PL"/>
-        </w:rPr>
-      </w:pPr>
-      <w:r>
-        <w:rPr>
-          <w:rFonts w:ascii="Times New Roman" w:eastAsia="Times New Roman" w:hAnsi="Times New Roman" w:cs="Times New Roman"/>
-          <w:sz w:val="27"/>
-          <w:szCs w:val="27"/>
-          <w:lang w:eastAsia="pl-PL"/>
-        </w:rPr>
-        <w:t>Odpowiedzialność: Proces głosowania</w:t>
-      </w:r>
-    </w:p>
-    <w:p>
-      <w:pPr>
-        <w:numPr>
-          <w:ilvl w:val="1"/>
-          <w:numId w:val="15"/>
-        </w:numPr>
-        <w:spacing w:before="100" w:beforeAutospacing="1" w:after="100" w:afterAutospacing="1" w:line="240" w:lineRule="auto"/>
-        <w:outlineLvl w:val="1"/>
-        <w:rPr>
-          <w:rFonts w:ascii="Times New Roman" w:eastAsia="Times New Roman" w:hAnsi="Times New Roman" w:cs="Times New Roman"/>
-          <w:sz w:val="27"/>
-          <w:szCs w:val="27"/>
-          <w:lang w:eastAsia="pl-PL"/>
-        </w:rPr>
-      </w:pPr>
-      <w:r>
-        <w:rPr>
-          <w:rFonts w:ascii="Times New Roman" w:eastAsia="Times New Roman" w:hAnsi="Times New Roman" w:cs="Times New Roman"/>
-          <w:sz w:val="27"/>
-          <w:szCs w:val="27"/>
-          <w:lang w:eastAsia="pl-PL"/>
-        </w:rPr>
-        <w:t>Funkcje:</w:t>
-      </w:r>
-    </w:p>
-    <w:p>
-      <w:pPr>
-        <w:numPr>
-          <w:ilvl w:val="2"/>
-          <w:numId w:val="15"/>
-        </w:numPr>
-        <w:spacing w:before="100" w:beforeAutospacing="1" w:after="100" w:afterAutospacing="1" w:line="240" w:lineRule="auto"/>
-        <w:outlineLvl w:val="1"/>
-        <w:rPr>
-          <w:rFonts w:ascii="Times New Roman" w:eastAsia="Times New Roman" w:hAnsi="Times New Roman" w:cs="Times New Roman"/>
-          <w:sz w:val="27"/>
-          <w:szCs w:val="27"/>
-          <w:lang w:eastAsia="pl-PL"/>
-        </w:rPr>
-      </w:pPr>
-      <w:r>
-        <w:rPr>
-          <w:rFonts w:ascii="Times New Roman" w:eastAsia="Times New Roman" w:hAnsi="Times New Roman" w:cs="Times New Roman"/>
-          <w:sz w:val="27"/>
-          <w:szCs w:val="27"/>
-          <w:lang w:eastAsia="pl-PL"/>
-        </w:rPr>
-        <w:t>Sprawdzanie uprawnień</w:t>
-      </w:r>
-    </w:p>
-    <w:p>
-      <w:pPr>
-        <w:numPr>
-          <w:ilvl w:val="2"/>
-          <w:numId w:val="15"/>
-        </w:numPr>
-        <w:spacing w:before="100" w:beforeAutospacing="1" w:after="100" w:afterAutospacing="1" w:line="240" w:lineRule="auto"/>
-        <w:outlineLvl w:val="1"/>
-        <w:rPr>
-          <w:rFonts w:ascii="Times New Roman" w:eastAsia="Times New Roman" w:hAnsi="Times New Roman" w:cs="Times New Roman"/>
-          <w:sz w:val="27"/>
-          <w:szCs w:val="27"/>
-          <w:lang w:eastAsia="pl-PL"/>
-        </w:rPr>
-      </w:pPr>
-      <w:r>
-        <w:rPr>
-          <w:rFonts w:ascii="Times New Roman" w:eastAsia="Times New Roman" w:hAnsi="Times New Roman" w:cs="Times New Roman"/>
-          <w:sz w:val="27"/>
-          <w:szCs w:val="27"/>
-          <w:lang w:eastAsia="pl-PL"/>
-        </w:rPr>
-        <w:t>Aktualizacja stanu głosowania</w:t>
-      </w:r>
-    </w:p>
-    <w:p>
-      <w:pPr>
-        <w:spacing w:before="100" w:beforeAutospacing="1" w:after="100" w:afterAutospacing="1" w:line="240" w:lineRule="auto"/>
-        <w:outlineLvl w:val="1"/>
-        <w:rPr>
-          <w:rFonts w:ascii="Times New Roman" w:eastAsia="Times New Roman" w:hAnsi="Times New Roman" w:cs="Times New Roman"/>
-          <w:b/>
-          <w:bCs/>
-          <w:sz w:val="27"/>
-          <w:szCs w:val="27"/>
-          <w:lang w:eastAsia="pl-PL"/>
-        </w:rPr>
-      </w:pPr>
-      <w:r>
-        <w:rPr>
-          <w:rFonts w:ascii="Times New Roman" w:eastAsia="Times New Roman" w:hAnsi="Times New Roman" w:cs="Times New Roman"/>
-          <w:b/>
-          <w:bCs/>
-          <w:sz w:val="27"/>
-          <w:szCs w:val="27"/>
-          <w:lang w:eastAsia="pl-PL"/>
-        </w:rPr>
-        <w:lastRenderedPageBreak/>
-        <w:t>6. Narzędzia i pomocnicze</w:t>
-      </w:r>
-    </w:p>
-    <w:p>
-      <w:pPr>
-        <w:numPr>
-          <w:ilvl w:val="0"/>
-          <w:numId w:val="16"/>
-        </w:numPr>
-        <w:spacing w:before="100" w:beforeAutospacing="1" w:after="100" w:afterAutospacing="1" w:line="240" w:lineRule="auto"/>
-        <w:outlineLvl w:val="1"/>
-        <w:rPr>
-          <w:rFonts w:ascii="Times New Roman" w:eastAsia="Times New Roman" w:hAnsi="Times New Roman" w:cs="Times New Roman"/>
-          <w:sz w:val="27"/>
-          <w:szCs w:val="27"/>
-          <w:lang w:eastAsia="pl-PL"/>
-        </w:rPr>
-      </w:pPr>
-      <w:r>
-        <w:rPr>
-          <w:rFonts w:ascii="Times New Roman" w:eastAsia="Times New Roman" w:hAnsi="Times New Roman" w:cs="Times New Roman"/>
-          <w:sz w:val="27"/>
-          <w:szCs w:val="27"/>
-          <w:lang w:eastAsia="pl-PL"/>
-        </w:rPr>
-        <w:t>DataInitializer.java</w:t>
-      </w:r>
-    </w:p>
-    <w:p>
-      <w:pPr>
-        <w:numPr>
-          <w:ilvl w:val="1"/>
-          <w:numId w:val="16"/>
-        </w:numPr>
-        <w:spacing w:before="100" w:beforeAutospacing="1" w:after="100" w:afterAutospacing="1" w:line="240" w:lineRule="auto"/>
-        <w:outlineLvl w:val="1"/>
-        <w:rPr>
-          <w:rFonts w:ascii="Times New Roman" w:eastAsia="Times New Roman" w:hAnsi="Times New Roman" w:cs="Times New Roman"/>
-          <w:sz w:val="27"/>
-          <w:szCs w:val="27"/>
-          <w:lang w:eastAsia="pl-PL"/>
-        </w:rPr>
-      </w:pPr>
-      <w:r>
-        <w:rPr>
-          <w:rFonts w:ascii="Times New Roman" w:eastAsia="Times New Roman" w:hAnsi="Times New Roman" w:cs="Times New Roman"/>
-          <w:sz w:val="27"/>
-          <w:szCs w:val="27"/>
-          <w:lang w:eastAsia="pl-PL"/>
-        </w:rPr>
-        <w:t>Odpowiedzialność: Inicjalizacja bazy danych</w:t>
-      </w:r>
-    </w:p>
-    <w:p>
-      <w:pPr>
-        <w:numPr>
-          <w:ilvl w:val="1"/>
-          <w:numId w:val="16"/>
-        </w:numPr>
-        <w:spacing w:before="100" w:beforeAutospacing="1" w:after="100" w:afterAutospacing="1" w:line="240" w:lineRule="auto"/>
-        <w:outlineLvl w:val="1"/>
-        <w:rPr>
-          <w:rFonts w:ascii="Times New Roman" w:eastAsia="Times New Roman" w:hAnsi="Times New Roman" w:cs="Times New Roman"/>
-          <w:sz w:val="27"/>
-          <w:szCs w:val="27"/>
-          <w:lang w:eastAsia="pl-PL"/>
-        </w:rPr>
-      </w:pPr>
-      <w:r>
-        <w:rPr>
-          <w:rFonts w:ascii="Times New Roman" w:eastAsia="Times New Roman" w:hAnsi="Times New Roman" w:cs="Times New Roman"/>
-          <w:sz w:val="27"/>
-          <w:szCs w:val="27"/>
-          <w:lang w:eastAsia="pl-PL"/>
-        </w:rPr>
-        <w:t>Funkcje: Automatyczne wypełnianie danymi z plików SQL</w:t>
-      </w:r>
-    </w:p>
-    <w:p>
-      <w:pPr>
-        <w:numPr>
-          <w:ilvl w:val="0"/>
-          <w:numId w:val="16"/>
-        </w:numPr>
-        <w:spacing w:before="100" w:beforeAutospacing="1" w:after="100" w:afterAutospacing="1" w:line="240" w:lineRule="auto"/>
-        <w:outlineLvl w:val="1"/>
-        <w:rPr>
-          <w:rFonts w:ascii="Times New Roman" w:eastAsia="Times New Roman" w:hAnsi="Times New Roman" w:cs="Times New Roman"/>
-          <w:sz w:val="27"/>
-          <w:szCs w:val="27"/>
-          <w:lang w:eastAsia="pl-PL"/>
-        </w:rPr>
-      </w:pPr>
-      <w:r>
-        <w:rPr>
-          <w:rFonts w:ascii="Times New Roman" w:eastAsia="Times New Roman" w:hAnsi="Times New Roman" w:cs="Times New Roman"/>
-          <w:sz w:val="27"/>
-          <w:szCs w:val="27"/>
-          <w:lang w:eastAsia="pl-PL"/>
-        </w:rPr>
-        <w:t>HibernateUtil.java</w:t>
-      </w:r>
-    </w:p>
-    <w:p>
-      <w:pPr>
-        <w:numPr>
-          <w:ilvl w:val="1"/>
-          <w:numId w:val="16"/>
-        </w:numPr>
-        <w:spacing w:before="100" w:beforeAutospacing="1" w:after="100" w:afterAutospacing="1" w:line="240" w:lineRule="auto"/>
-        <w:outlineLvl w:val="1"/>
-        <w:rPr>
-          <w:rFonts w:ascii="Times New Roman" w:eastAsia="Times New Roman" w:hAnsi="Times New Roman" w:cs="Times New Roman"/>
-          <w:sz w:val="27"/>
-          <w:szCs w:val="27"/>
-          <w:lang w:eastAsia="pl-PL"/>
-        </w:rPr>
-      </w:pPr>
-      <w:r>
-        <w:rPr>
-          <w:rFonts w:ascii="Times New Roman" w:eastAsia="Times New Roman" w:hAnsi="Times New Roman" w:cs="Times New Roman"/>
-          <w:sz w:val="27"/>
-          <w:szCs w:val="27"/>
-          <w:lang w:eastAsia="pl-PL"/>
-        </w:rPr>
-        <w:t>Odpowiedzialność: Konfiguracja Hibernate</w:t>
-      </w:r>
-    </w:p>
-    <w:p>
-      <w:pPr>
-        <w:numPr>
-          <w:ilvl w:val="1"/>
-          <w:numId w:val="16"/>
-        </w:numPr>
-        <w:spacing w:before="100" w:beforeAutospacing="1" w:after="100" w:afterAutospacing="1" w:line="240" w:lineRule="auto"/>
-        <w:outlineLvl w:val="1"/>
-        <w:rPr>
-          <w:rFonts w:ascii="Times New Roman" w:eastAsia="Times New Roman" w:hAnsi="Times New Roman" w:cs="Times New Roman"/>
-          <w:sz w:val="27"/>
-          <w:szCs w:val="27"/>
-          <w:lang w:eastAsia="pl-PL"/>
-        </w:rPr>
-      </w:pPr>
-      <w:r>
-        <w:rPr>
-          <w:rFonts w:ascii="Times New Roman" w:eastAsia="Times New Roman" w:hAnsi="Times New Roman" w:cs="Times New Roman"/>
-          <w:sz w:val="27"/>
-          <w:szCs w:val="27"/>
-          <w:lang w:eastAsia="pl-PL"/>
-        </w:rPr>
-        <w:t>Funkcje: Zarządzanie sesjami i połączeniami z DB</w:t>
-      </w:r>
-    </w:p>
-    <w:p>
-      <w:pPr>
-        <w:spacing w:before="100" w:beforeAutospacing="1" w:after="100" w:afterAutospacing="1" w:line="240" w:lineRule="auto"/>
-        <w:outlineLvl w:val="1"/>
-        <w:rPr>
-          <w:rFonts w:ascii="Times New Roman" w:eastAsia="Times New Roman" w:hAnsi="Times New Roman" w:cs="Times New Roman"/>
-          <w:b/>
-          <w:bCs/>
-          <w:sz w:val="27"/>
-          <w:szCs w:val="27"/>
-          <w:lang w:eastAsia="pl-PL"/>
-        </w:rPr>
-      </w:pPr>
-      <w:r>
-        <w:rPr>
-          <w:rFonts w:ascii="Times New Roman" w:eastAsia="Times New Roman" w:hAnsi="Times New Roman" w:cs="Times New Roman"/>
-          <w:b/>
-          <w:bCs/>
-          <w:sz w:val="27"/>
-          <w:szCs w:val="27"/>
-          <w:lang w:eastAsia="pl-PL"/>
-        </w:rPr>
-        <w:t>7. Wyjątki</w:t>
-      </w:r>
-    </w:p>
-    <w:p>
-      <w:pPr>
-        <w:numPr>
-          <w:ilvl w:val="0"/>
-          <w:numId w:val="17"/>
-        </w:numPr>
-        <w:spacing w:before="100" w:beforeAutospacing="1" w:after="100" w:afterAutospacing="1" w:line="240" w:lineRule="auto"/>
-        <w:outlineLvl w:val="1"/>
-        <w:rPr>
-          <w:rFonts w:ascii="Times New Roman" w:eastAsia="Times New Roman" w:hAnsi="Times New Roman" w:cs="Times New Roman"/>
-          <w:sz w:val="27"/>
-          <w:szCs w:val="27"/>
-          <w:lang w:eastAsia="pl-PL"/>
-        </w:rPr>
-      </w:pPr>
-      <w:r>
-        <w:rPr>
-          <w:rFonts w:ascii="Times New Roman" w:eastAsia="Times New Roman" w:hAnsi="Times New Roman" w:cs="Times New Roman"/>
-          <w:sz w:val="27"/>
-          <w:szCs w:val="27"/>
-          <w:lang w:eastAsia="pl-PL"/>
-        </w:rPr>
-        <w:t>DatabaseException: Błędy operacji bazodanowych</w:t>
-      </w:r>
-    </w:p>
-    <w:p>
-      <w:pPr>
-        <w:numPr>
-          <w:ilvl w:val="0"/>
-          <w:numId w:val="17"/>
-        </w:numPr>
-        <w:spacing w:before="100" w:beforeAutospacing="1" w:after="100" w:afterAutospacing="1" w:line="240" w:lineRule="auto"/>
-        <w:outlineLvl w:val="1"/>
-        <w:rPr>
-          <w:rFonts w:ascii="Times New Roman" w:eastAsia="Times New Roman" w:hAnsi="Times New Roman" w:cs="Times New Roman"/>
-          <w:sz w:val="27"/>
-          <w:szCs w:val="27"/>
-          <w:lang w:eastAsia="pl-PL"/>
-        </w:rPr>
-      </w:pPr>
-      <w:r>
-        <w:rPr>
-          <w:rFonts w:ascii="Times New Roman" w:eastAsia="Times New Roman" w:hAnsi="Times New Roman" w:cs="Times New Roman"/>
-          <w:sz w:val="27"/>
-          <w:szCs w:val="27"/>
-          <w:lang w:eastAsia="pl-PL"/>
-        </w:rPr>
-        <w:t>ServiceException: Błędy logiki biznesowej</w:t>
-      </w:r>
-    </w:p>
-    <w:p>
-      <w:pPr>
-        <w:numPr>
-          <w:ilvl w:val="0"/>
-          <w:numId w:val="17"/>
-        </w:numPr>
-        <w:spacing w:before="100" w:beforeAutospacing="1" w:after="100" w:afterAutospacing="1" w:line="240" w:lineRule="auto"/>
-        <w:outlineLvl w:val="1"/>
-        <w:rPr>
-          <w:rFonts w:ascii="Times New Roman" w:eastAsia="Times New Roman" w:hAnsi="Times New Roman" w:cs="Times New Roman"/>
-          <w:sz w:val="27"/>
-          <w:szCs w:val="27"/>
-          <w:lang w:eastAsia="pl-PL"/>
-        </w:rPr>
-      </w:pPr>
-      <w:r>
-        <w:rPr>
-          <w:rFonts w:ascii="Times New Roman" w:eastAsia="Times New Roman" w:hAnsi="Times New Roman" w:cs="Times New Roman"/>
-          <w:sz w:val="27"/>
-          <w:szCs w:val="27"/>
-          <w:lang w:eastAsia="pl-PL"/>
-        </w:rPr>
-        <w:t>ValidationException: Nieprawidłowe dane wejściowe</w:t>
-      </w:r>
-    </w:p>
-    <w:p>
-      <w:pPr>
-        <w:numPr>
-          <w:ilvl w:val="0"/>
-          <w:numId w:val="17"/>
-        </w:numPr>
-        <w:spacing w:before="100" w:beforeAutospacing="1" w:after="100" w:afterAutospacing="1" w:line="240" w:lineRule="auto"/>
-        <w:outlineLvl w:val="1"/>
-        <w:rPr>
-          <w:rFonts w:ascii="Times New Roman" w:eastAsia="Times New Roman" w:hAnsi="Times New Roman" w:cs="Times New Roman"/>
-          <w:sz w:val="27"/>
-          <w:szCs w:val="27"/>
-          <w:lang w:eastAsia="pl-PL"/>
-        </w:rPr>
-      </w:pPr>
-      <w:r>
-        <w:rPr>
-          <w:rFonts w:ascii="Times New Roman" w:eastAsia="Times New Roman" w:hAnsi="Times New Roman" w:cs="Times New Roman"/>
-          <w:sz w:val="27"/>
-          <w:szCs w:val="27"/>
-          <w:lang w:eastAsia="pl-PL"/>
-        </w:rPr>
-        <w:t>VotingException: Błędy procesu głosowania</w:t>
-      </w:r>
-    </w:p>
-    <w:p>
-      <w:pPr>
-        <w:spacing w:before="100" w:beforeAutospacing="1" w:after="100" w:afterAutospacing="1" w:line="240" w:lineRule="auto"/>
-        <w:outlineLvl w:val="1"/>
-        <w:rPr>
-          <w:rFonts w:ascii="Times New Roman" w:eastAsia="Times New Roman" w:hAnsi="Times New Roman" w:cs="Times New Roman"/>
-          <w:b/>
-          <w:bCs/>
-          <w:sz w:val="27"/>
-          <w:szCs w:val="27"/>
-          <w:lang w:eastAsia="pl-PL"/>
-        </w:rPr>
-      </w:pPr>
-      <w:r>
-        <w:rPr>
-          <w:rFonts w:ascii="Times New Roman" w:eastAsia="Times New Roman" w:hAnsi="Times New Roman" w:cs="Times New Roman"/>
-          <w:b/>
-          <w:bCs/>
-          <w:sz w:val="27"/>
-          <w:szCs w:val="27"/>
-          <w:lang w:eastAsia="pl-PL"/>
-        </w:rPr>
-        <w:t>8. Zasoby interfejsu</w:t>
-      </w:r>
-    </w:p>
-    <w:p>
-      <w:pPr>
-        <w:numPr>
-          <w:ilvl w:val="0"/>
-          <w:numId w:val="18"/>
-        </w:numPr>
-        <w:spacing w:before="100" w:beforeAutospacing="1" w:after="100" w:afterAutospacing="1" w:line="240" w:lineRule="auto"/>
-        <w:outlineLvl w:val="1"/>
-        <w:rPr>
-          <w:rFonts w:ascii="Times New Roman" w:eastAsia="Times New Roman" w:hAnsi="Times New Roman" w:cs="Times New Roman"/>
-          <w:sz w:val="27"/>
-          <w:szCs w:val="27"/>
-          <w:lang w:eastAsia="pl-PL"/>
-        </w:rPr>
-      </w:pPr>
-      <w:r>
-        <w:rPr>
-          <w:rFonts w:ascii="Times New Roman" w:eastAsia="Times New Roman" w:hAnsi="Times New Roman" w:cs="Times New Roman"/>
-          <w:sz w:val="27"/>
-          <w:szCs w:val="27"/>
-          <w:lang w:eastAsia="pl-PL"/>
-        </w:rPr>
-        <w:t>Pliki FXML:</w:t>
-      </w:r>
-    </w:p>
-    <w:p>
-      <w:pPr>
-        <w:numPr>
-          <w:ilvl w:val="1"/>
-          <w:numId w:val="18"/>
-        </w:numPr>
-        <w:spacing w:before="100" w:beforeAutospacing="1" w:after="100" w:afterAutospacing="1" w:line="240" w:lineRule="auto"/>
-        <w:outlineLvl w:val="1"/>
-        <w:rPr>
-          <w:rFonts w:ascii="Times New Roman" w:eastAsia="Times New Roman" w:hAnsi="Times New Roman" w:cs="Times New Roman"/>
-          <w:sz w:val="27"/>
-          <w:szCs w:val="27"/>
-          <w:lang w:val="en-GB" w:eastAsia="pl-PL"/>
-        </w:rPr>
-      </w:pPr>
-      <w:r>
-        <w:rPr>
-          <w:rFonts w:ascii="Times New Roman" w:eastAsia="Times New Roman" w:hAnsi="Times New Roman" w:cs="Times New Roman"/>
-          <w:sz w:val="27"/>
-          <w:szCs w:val="27"/>
-          <w:lang w:val="en-GB" w:eastAsia="pl-PL"/>
-        </w:rPr>
-        <w:t>admin_view.fxml: Layout panelu admina</w:t>
-      </w:r>
-    </w:p>
-    <w:p>
-      <w:pPr>
-        <w:numPr>
-          <w:ilvl w:val="1"/>
-          <w:numId w:val="18"/>
-        </w:numPr>
-        <w:spacing w:before="100" w:beforeAutospacing="1" w:after="100" w:afterAutospacing="1" w:line="240" w:lineRule="auto"/>
-        <w:outlineLvl w:val="1"/>
-        <w:rPr>
-          <w:rFonts w:ascii="Times New Roman" w:eastAsia="Times New Roman" w:hAnsi="Times New Roman" w:cs="Times New Roman"/>
-          <w:sz w:val="27"/>
-          <w:szCs w:val="27"/>
-          <w:lang w:eastAsia="pl-PL"/>
-        </w:rPr>
-      </w:pPr>
-      <w:r>
-        <w:rPr>
-          <w:rFonts w:ascii="Times New Roman" w:eastAsia="Times New Roman" w:hAnsi="Times New Roman" w:cs="Times New Roman"/>
-          <w:sz w:val="27"/>
-          <w:szCs w:val="27"/>
-          <w:lang w:eastAsia="pl-PL"/>
-        </w:rPr>
-        <w:t>login.fxml: Ekran logowania</w:t>
-      </w:r>
-    </w:p>
-    <w:p>
-      <w:pPr>
-        <w:numPr>
-          <w:ilvl w:val="1"/>
-          <w:numId w:val="18"/>
-        </w:numPr>
-        <w:spacing w:before="100" w:beforeAutospacing="1" w:after="100" w:afterAutospacing="1" w:line="240" w:lineRule="auto"/>
-        <w:outlineLvl w:val="1"/>
-        <w:rPr>
-          <w:rFonts w:ascii="Times New Roman" w:eastAsia="Times New Roman" w:hAnsi="Times New Roman" w:cs="Times New Roman"/>
-          <w:sz w:val="27"/>
-          <w:szCs w:val="27"/>
-          <w:lang w:eastAsia="pl-PL"/>
-        </w:rPr>
-      </w:pPr>
-      <w:r>
-        <w:rPr>
-          <w:rFonts w:ascii="Times New Roman" w:eastAsia="Times New Roman" w:hAnsi="Times New Roman" w:cs="Times New Roman"/>
-          <w:sz w:val="27"/>
-          <w:szCs w:val="27"/>
-          <w:lang w:eastAsia="pl-PL"/>
-        </w:rPr>
-        <w:t>user_view.fxml: Panel głosowania</w:t>
-      </w:r>
-    </w:p>
-    <w:p>
-      <w:pPr>
-        <w:numPr>
-          <w:ilvl w:val="0"/>
-          <w:numId w:val="18"/>
-        </w:numPr>
-        <w:spacing w:before="100" w:beforeAutospacing="1" w:after="100" w:afterAutospacing="1" w:line="240" w:lineRule="auto"/>
-        <w:outlineLvl w:val="1"/>
-        <w:rPr>
-          <w:rFonts w:ascii="Times New Roman" w:eastAsia="Times New Roman" w:hAnsi="Times New Roman" w:cs="Times New Roman"/>
-          <w:sz w:val="27"/>
-          <w:szCs w:val="27"/>
-          <w:lang w:eastAsia="pl-PL"/>
-        </w:rPr>
-      </w:pPr>
-      <w:r>
-        <w:rPr>
-          <w:rFonts w:ascii="Times New Roman" w:eastAsia="Times New Roman" w:hAnsi="Times New Roman" w:cs="Times New Roman"/>
-          <w:sz w:val="27"/>
-          <w:szCs w:val="27"/>
-          <w:lang w:eastAsia="pl-PL"/>
-        </w:rPr>
-        <w:t>style.css</w:t>
-      </w:r>
-    </w:p>
-    <w:p>
-      <w:pPr>
-        <w:numPr>
-          <w:ilvl w:val="1"/>
-          <w:numId w:val="18"/>
-        </w:numPr>
-        <w:spacing w:before="100" w:beforeAutospacing="1" w:after="100" w:afterAutospacing="1" w:line="240" w:lineRule="auto"/>
-        <w:outlineLvl w:val="1"/>
-        <w:rPr>
-          <w:rFonts w:ascii="Times New Roman" w:eastAsia="Times New Roman" w:hAnsi="Times New Roman" w:cs="Times New Roman"/>
-          <w:sz w:val="27"/>
-          <w:szCs w:val="27"/>
-          <w:lang w:eastAsia="pl-PL"/>
-        </w:rPr>
-      </w:pPr>
-      <w:r>
-        <w:rPr>
-          <w:rFonts w:ascii="Times New Roman" w:eastAsia="Times New Roman" w:hAnsi="Times New Roman" w:cs="Times New Roman"/>
-          <w:sz w:val="27"/>
-          <w:szCs w:val="27"/>
-          <w:lang w:eastAsia="pl-PL"/>
-        </w:rPr>
-        <w:t>Stylizacja komponentów GUI (kolory, czcionki, rozmieszczenie)</w:t>
-      </w:r>
-    </w:p>
-    <w:p>
-      <w:pPr>
-        <w:spacing w:before="100" w:beforeAutospacing="1" w:after="100" w:afterAutospacing="1" w:line="240" w:lineRule="auto"/>
-        <w:outlineLvl w:val="1"/>
-        <w:rPr>
-          <w:rFonts w:ascii="Times New Roman" w:eastAsia="Times New Roman" w:hAnsi="Times New Roman" w:cs="Times New Roman"/>
-          <w:b/>
-          <w:bCs/>
-          <w:sz w:val="27"/>
-          <w:szCs w:val="27"/>
-          <w:lang w:eastAsia="pl-PL"/>
-        </w:rPr>
-      </w:pPr>
-      <w:r>
-        <w:rPr>
-          <w:rFonts w:ascii="Times New Roman" w:eastAsia="Times New Roman" w:hAnsi="Times New Roman" w:cs="Times New Roman"/>
-          <w:b/>
-          <w:bCs/>
-          <w:sz w:val="27"/>
-          <w:szCs w:val="27"/>
-          <w:lang w:eastAsia="pl-PL"/>
-        </w:rPr>
-        <w:t>Podsumowanie</w:t>
-      </w:r>
-    </w:p>
-    <w:p>
-      <w:pPr>
-        <w:spacing w:before="100" w:beforeAutospacing="1" w:after="100" w:afterAutospacing="1" w:line="240" w:lineRule="auto"/>
-        <w:outlineLvl w:val="1"/>
-        <w:rPr>
-          <w:rFonts w:ascii="Times New Roman" w:eastAsia="Times New Roman" w:hAnsi="Times New Roman" w:cs="Times New Roman"/>
-          <w:sz w:val="27"/>
-          <w:szCs w:val="27"/>
-          <w:lang w:eastAsia="pl-PL"/>
-        </w:rPr>
-      </w:pPr>
-      <w:r>
-        <w:rPr>
-          <w:rFonts w:ascii="Times New Roman" w:eastAsia="Times New Roman" w:hAnsi="Times New Roman" w:cs="Times New Roman"/>
-          <w:sz w:val="27"/>
-          <w:szCs w:val="27"/>
-          <w:lang w:eastAsia="pl-PL"/>
-        </w:rPr>
-        <w:t>System składa się z:</w:t>
-      </w:r>
-    </w:p>
-    <w:p>
-      <w:pPr>
-        <w:numPr>
-          <w:ilvl w:val="0"/>
-          <w:numId w:val="19"/>
-        </w:numPr>
-        <w:spacing w:before="100" w:beforeAutospacing="1" w:after="100" w:afterAutospacing="1" w:line="240" w:lineRule="auto"/>
-        <w:outlineLvl w:val="1"/>
-        <w:rPr>
-          <w:rFonts w:ascii="Times New Roman" w:eastAsia="Times New Roman" w:hAnsi="Times New Roman" w:cs="Times New Roman"/>
-          <w:sz w:val="27"/>
-          <w:szCs w:val="27"/>
-          <w:lang w:eastAsia="pl-PL"/>
-        </w:rPr>
-      </w:pPr>
-      <w:r>
-        <w:rPr>
-          <w:rFonts w:ascii="Times New Roman" w:eastAsia="Times New Roman" w:hAnsi="Times New Roman" w:cs="Times New Roman"/>
-          <w:sz w:val="27"/>
-          <w:szCs w:val="27"/>
-          <w:lang w:eastAsia="pl-PL"/>
-        </w:rPr>
-        <w:t>Frontend: JavaFX (FXML + CSS)</w:t>
-      </w:r>
-    </w:p>
-    <w:p>
-      <w:pPr>
-        <w:numPr>
-          <w:ilvl w:val="0"/>
-          <w:numId w:val="19"/>
-        </w:numPr>
-        <w:spacing w:before="100" w:beforeAutospacing="1" w:after="100" w:afterAutospacing="1" w:line="240" w:lineRule="auto"/>
-        <w:outlineLvl w:val="1"/>
-        <w:rPr>
-          <w:rFonts w:ascii="Times New Roman" w:eastAsia="Times New Roman" w:hAnsi="Times New Roman" w:cs="Times New Roman"/>
-          <w:sz w:val="27"/>
-          <w:szCs w:val="27"/>
-          <w:lang w:eastAsia="pl-PL"/>
-        </w:rPr>
-      </w:pPr>
-      <w:r>
-        <w:rPr>
-          <w:rFonts w:ascii="Times New Roman" w:eastAsia="Times New Roman" w:hAnsi="Times New Roman" w:cs="Times New Roman"/>
-          <w:sz w:val="27"/>
-          <w:szCs w:val="27"/>
-          <w:lang w:eastAsia="pl-PL"/>
-        </w:rPr>
-        <w:t>Backend: Hibernate + JDBC</w:t>
-      </w:r>
-    </w:p>
-    <w:p>
-      <w:pPr>
-        <w:numPr>
-          <w:ilvl w:val="0"/>
-          <w:numId w:val="19"/>
-        </w:numPr>
-        <w:spacing w:before="100" w:beforeAutospacing="1" w:after="100" w:afterAutospacing="1" w:line="240" w:lineRule="auto"/>
-        <w:outlineLvl w:val="1"/>
-        <w:rPr>
-          <w:rFonts w:ascii="Times New Roman" w:eastAsia="Times New Roman" w:hAnsi="Times New Roman" w:cs="Times New Roman"/>
-          <w:sz w:val="27"/>
-          <w:szCs w:val="27"/>
-          <w:lang w:eastAsia="pl-PL"/>
-        </w:rPr>
-      </w:pPr>
-      <w:r>
-        <w:rPr>
-          <w:rFonts w:ascii="Times New Roman" w:eastAsia="Times New Roman" w:hAnsi="Times New Roman" w:cs="Times New Roman"/>
-          <w:sz w:val="27"/>
-          <w:szCs w:val="27"/>
-          <w:lang w:eastAsia="pl-PL"/>
-        </w:rPr>
-        <w:t>Bezpieczeństwo: BCrypt do hashowania haseł</w:t>
-      </w:r>
-    </w:p>
-    <w:p>
-      <w:pPr>
-        <w:numPr>
-          <w:ilvl w:val="0"/>
-          <w:numId w:val="19"/>
-        </w:numPr>
-        <w:spacing w:before="100" w:beforeAutospacing="1" w:after="100" w:afterAutospacing="1" w:line="240" w:lineRule="auto"/>
-        <w:outlineLvl w:val="1"/>
-        <w:rPr>
-          <w:rFonts w:ascii="Times New Roman" w:eastAsia="Times New Roman" w:hAnsi="Times New Roman" w:cs="Times New Roman"/>
-          <w:sz w:val="27"/>
-          <w:szCs w:val="27"/>
-          <w:lang w:eastAsia="pl-PL"/>
-        </w:rPr>
-      </w:pPr>
-      <w:r>
-        <w:rPr>
-          <w:rFonts w:ascii="Times New Roman" w:eastAsia="Times New Roman" w:hAnsi="Times New Roman" w:cs="Times New Roman"/>
-          <w:sz w:val="27"/>
-          <w:szCs w:val="27"/>
-          <w:lang w:eastAsia="pl-PL"/>
-        </w:rPr>
-        <w:t>Funkcjonalności:</w:t>
-      </w:r>
-    </w:p>
-    <w:p>
-      <w:pPr>
-        <w:numPr>
-          <w:ilvl w:val="1"/>
-          <w:numId w:val="19"/>
-        </w:numPr>
-        <w:spacing w:before="100" w:beforeAutospacing="1" w:after="100" w:afterAutospacing="1" w:line="240" w:lineRule="auto"/>
-        <w:outlineLvl w:val="1"/>
-        <w:rPr>
-          <w:rFonts w:ascii="Times New Roman" w:eastAsia="Times New Roman" w:hAnsi="Times New Roman" w:cs="Times New Roman"/>
-          <w:sz w:val="27"/>
-          <w:szCs w:val="27"/>
-          <w:lang w:eastAsia="pl-PL"/>
-        </w:rPr>
-      </w:pPr>
-      <w:r>
-        <w:rPr>
-          <w:rFonts w:ascii="Times New Roman" w:eastAsia="Times New Roman" w:hAnsi="Times New Roman" w:cs="Times New Roman"/>
-          <w:sz w:val="27"/>
-          <w:szCs w:val="27"/>
-          <w:lang w:eastAsia="pl-PL"/>
-        </w:rPr>
-        <w:t>Głosowanie z walidacją</w:t>
-      </w:r>
-    </w:p>
-    <w:p>
-      <w:pPr>
-        <w:numPr>
-          <w:ilvl w:val="1"/>
-          <w:numId w:val="19"/>
-        </w:numPr>
-        <w:spacing w:before="100" w:beforeAutospacing="1" w:after="100" w:afterAutospacing="1" w:line="240" w:lineRule="auto"/>
-        <w:outlineLvl w:val="1"/>
-        <w:rPr>
-          <w:rFonts w:ascii="Times New Roman" w:eastAsia="Times New Roman" w:hAnsi="Times New Roman" w:cs="Times New Roman"/>
-          <w:sz w:val="27"/>
-          <w:szCs w:val="27"/>
-          <w:lang w:eastAsia="pl-PL"/>
-        </w:rPr>
-      </w:pPr>
-      <w:r>
-        <w:rPr>
-          <w:rFonts w:ascii="Times New Roman" w:eastAsia="Times New Roman" w:hAnsi="Times New Roman" w:cs="Times New Roman"/>
-          <w:sz w:val="27"/>
-          <w:szCs w:val="27"/>
-          <w:lang w:eastAsia="pl-PL"/>
-        </w:rPr>
-        <w:t>Raportowanie wyników (PDF/CSV)</w:t>
-      </w:r>
-    </w:p>
-    <w:p>
-      <w:pPr>
-        <w:numPr>
-          <w:ilvl w:val="1"/>
-          <w:numId w:val="19"/>
-        </w:numPr>
-        <w:spacing w:before="100" w:beforeAutospacing="1" w:after="100" w:afterAutospacing="1" w:line="240" w:lineRule="auto"/>
-        <w:outlineLvl w:val="1"/>
-        <w:rPr>
-          <w:rFonts w:ascii="Times New Roman" w:eastAsia="Times New Roman" w:hAnsi="Times New Roman" w:cs="Times New Roman"/>
-          <w:sz w:val="27"/>
-          <w:szCs w:val="27"/>
-          <w:lang w:eastAsia="pl-PL"/>
-        </w:rPr>
-      </w:pPr>
-      <w:r>
-        <w:rPr>
-          <w:rFonts w:ascii="Times New Roman" w:eastAsia="Times New Roman" w:hAnsi="Times New Roman" w:cs="Times New Roman"/>
-          <w:sz w:val="27"/>
-          <w:szCs w:val="27"/>
-          <w:lang w:eastAsia="pl-PL"/>
-        </w:rPr>
-        <w:t>Zarządzanie użytkownikami</w:t>
-      </w:r>
-    </w:p>
-    <w:p>
-      <w:pPr>
-        <w:numPr>
-          <w:ilvl w:val="1"/>
-          <w:numId w:val="19"/>
-        </w:numPr>
-        <w:spacing w:before="100" w:beforeAutospacing="1" w:after="100" w:afterAutospacing="1" w:line="240" w:lineRule="auto"/>
-        <w:outlineLvl w:val="1"/>
-        <w:rPr>
-          <w:rFonts w:ascii="Times New Roman" w:eastAsia="Times New Roman" w:hAnsi="Times New Roman" w:cs="Times New Roman"/>
-          <w:sz w:val="27"/>
-          <w:szCs w:val="27"/>
-          <w:lang w:eastAsia="pl-PL"/>
-        </w:rPr>
-      </w:pPr>
-      <w:r>
-        <w:rPr>
-          <w:rFonts w:ascii="Times New Roman" w:eastAsia="Times New Roman" w:hAnsi="Times New Roman" w:cs="Times New Roman"/>
-          <w:sz w:val="27"/>
-          <w:szCs w:val="27"/>
-          <w:lang w:eastAsia="pl-PL"/>
-        </w:rPr>
-        <w:t>Backup danych do SQL</w:t>
-      </w:r>
-    </w:p>
-    <w:p>
-      <w:pPr>
-        <w:spacing w:before="100" w:beforeAutospacing="1" w:after="100" w:afterAutospacing="1" w:line="240" w:lineRule="auto"/>
-        <w:outlineLvl w:val="1"/>
-        <w:rPr>
-          <w:rFonts w:ascii="Times New Roman" w:eastAsia="Times New Roman" w:hAnsi="Times New Roman" w:cs="Times New Roman"/>
-          <w:sz w:val="27"/>
-          <w:szCs w:val="27"/>
-          <w:lang w:eastAsia="pl-PL"/>
-        </w:rPr>
-      </w:pPr>
-      <w:r>
-        <w:rPr>
-          <w:rFonts w:ascii="Times New Roman" w:eastAsia="Times New Roman" w:hAnsi="Times New Roman" w:cs="Times New Roman"/>
-          <w:sz w:val="27"/>
-          <w:szCs w:val="27"/>
-          <w:lang w:eastAsia="pl-PL"/>
-        </w:rPr>
-        <w:t>Architektura oparta na wzorcu MVC z wyraźnym podziałem na warstwy prezentacji, logiki biznesowej i dostępu do danych.</w:t>
-      </w:r>
+      </w:pPr>
     </w:p>
     <w:p>
       <w:pPr>
@@ -6552,6 +4881,2707 @@
           <w:szCs w:val="36"/>
           <w:lang w:eastAsia="pl-PL"/>
         </w:rPr>
+        <w:lastRenderedPageBreak/>
+        <w:t>4. Dokumentacja</w:t>
+      </w:r>
+    </w:p>
+    <w:p>
+      <w:pPr>
+        <w:spacing w:after="0" w:line="240" w:lineRule="auto"/>
+        <w:outlineLvl w:val="1"/>
+        <w:rPr>
+          <w:rFonts w:ascii="Times New Roman" w:eastAsia="Times New Roman" w:hAnsi="Times New Roman" w:cs="Times New Roman"/>
+          <w:b/>
+          <w:bCs/>
+          <w:sz w:val="27"/>
+          <w:szCs w:val="27"/>
+          <w:lang w:eastAsia="pl-PL"/>
+        </w:rPr>
+      </w:pPr>
+      <w:r>
+        <w:rPr>
+          <w:rFonts w:ascii="Times New Roman" w:eastAsia="Times New Roman" w:hAnsi="Times New Roman" w:cs="Times New Roman"/>
+          <w:b/>
+          <w:bCs/>
+          <w:sz w:val="27"/>
+          <w:szCs w:val="27"/>
+          <w:lang w:eastAsia="pl-PL"/>
+        </w:rPr>
+        <w:t>1. Klasy główne aplikacji</w:t>
+      </w:r>
+    </w:p>
+    <w:p>
+      <w:pPr>
+        <w:numPr>
+          <w:ilvl w:val="0"/>
+          <w:numId w:val="11"/>
+        </w:numPr>
+        <w:spacing w:after="0" w:line="240" w:lineRule="auto"/>
+        <w:outlineLvl w:val="1"/>
+        <w:rPr>
+          <w:rFonts w:ascii="Times New Roman" w:eastAsia="Times New Roman" w:hAnsi="Times New Roman" w:cs="Times New Roman"/>
+          <w:sz w:val="27"/>
+          <w:szCs w:val="27"/>
+          <w:lang w:eastAsia="pl-PL"/>
+        </w:rPr>
+      </w:pPr>
+      <w:r>
+        <w:rPr>
+          <w:rFonts w:ascii="Times New Roman" w:eastAsia="Times New Roman" w:hAnsi="Times New Roman" w:cs="Times New Roman"/>
+          <w:sz w:val="27"/>
+          <w:szCs w:val="27"/>
+          <w:lang w:eastAsia="pl-PL"/>
+        </w:rPr>
+        <w:t>HashGenerator.java</w:t>
+      </w:r>
+    </w:p>
+    <w:p>
+      <w:pPr>
+        <w:numPr>
+          <w:ilvl w:val="1"/>
+          <w:numId w:val="11"/>
+        </w:numPr>
+        <w:spacing w:after="0" w:line="240" w:lineRule="auto"/>
+        <w:outlineLvl w:val="1"/>
+        <w:rPr>
+          <w:rFonts w:ascii="Times New Roman" w:eastAsia="Times New Roman" w:hAnsi="Times New Roman" w:cs="Times New Roman"/>
+          <w:sz w:val="27"/>
+          <w:szCs w:val="27"/>
+          <w:lang w:eastAsia="pl-PL"/>
+        </w:rPr>
+      </w:pPr>
+      <w:r>
+        <w:rPr>
+          <w:rFonts w:ascii="Times New Roman" w:eastAsia="Times New Roman" w:hAnsi="Times New Roman" w:cs="Times New Roman"/>
+          <w:sz w:val="27"/>
+          <w:szCs w:val="27"/>
+          <w:lang w:eastAsia="pl-PL"/>
+        </w:rPr>
+        <w:t>Odpowiedzialność: Generuje hashe BCrypt z podanych haseł</w:t>
+      </w:r>
+    </w:p>
+    <w:p>
+      <w:pPr>
+        <w:numPr>
+          <w:ilvl w:val="1"/>
+          <w:numId w:val="11"/>
+        </w:numPr>
+        <w:spacing w:after="0" w:line="240" w:lineRule="auto"/>
+        <w:outlineLvl w:val="1"/>
+        <w:rPr>
+          <w:rFonts w:ascii="Times New Roman" w:eastAsia="Times New Roman" w:hAnsi="Times New Roman" w:cs="Times New Roman"/>
+          <w:sz w:val="27"/>
+          <w:szCs w:val="27"/>
+          <w:lang w:eastAsia="pl-PL"/>
+        </w:rPr>
+      </w:pPr>
+      <w:r>
+        <w:rPr>
+          <w:rFonts w:ascii="Times New Roman" w:eastAsia="Times New Roman" w:hAnsi="Times New Roman" w:cs="Times New Roman"/>
+          <w:sz w:val="27"/>
+          <w:szCs w:val="27"/>
+          <w:lang w:eastAsia="pl-PL"/>
+        </w:rPr>
+        <w:t>Funkcje:</w:t>
+      </w:r>
+    </w:p>
+    <w:p>
+      <w:pPr>
+        <w:numPr>
+          <w:ilvl w:val="2"/>
+          <w:numId w:val="11"/>
+        </w:numPr>
+        <w:spacing w:after="0" w:line="240" w:lineRule="auto"/>
+        <w:outlineLvl w:val="1"/>
+        <w:rPr>
+          <w:rFonts w:ascii="Times New Roman" w:eastAsia="Times New Roman" w:hAnsi="Times New Roman" w:cs="Times New Roman"/>
+          <w:sz w:val="27"/>
+          <w:szCs w:val="27"/>
+          <w:lang w:eastAsia="pl-PL"/>
+        </w:rPr>
+      </w:pPr>
+      <w:r>
+        <w:rPr>
+          <w:rFonts w:ascii="Times New Roman" w:eastAsia="Times New Roman" w:hAnsi="Times New Roman" w:cs="Times New Roman"/>
+          <w:sz w:val="27"/>
+          <w:szCs w:val="27"/>
+          <w:lang w:eastAsia="pl-PL"/>
+        </w:rPr>
+        <w:t>Interfejs GUI z polami na hasło i wynik hashowania</w:t>
+      </w:r>
+    </w:p>
+    <w:p>
+      <w:pPr>
+        <w:numPr>
+          <w:ilvl w:val="2"/>
+          <w:numId w:val="11"/>
+        </w:numPr>
+        <w:spacing w:after="0" w:line="240" w:lineRule="auto"/>
+        <w:outlineLvl w:val="1"/>
+        <w:rPr>
+          <w:rFonts w:ascii="Times New Roman" w:eastAsia="Times New Roman" w:hAnsi="Times New Roman" w:cs="Times New Roman"/>
+          <w:sz w:val="27"/>
+          <w:szCs w:val="27"/>
+          <w:lang w:eastAsia="pl-PL"/>
+        </w:rPr>
+      </w:pPr>
+      <w:r>
+        <w:rPr>
+          <w:rFonts w:ascii="Times New Roman" w:eastAsia="Times New Roman" w:hAnsi="Times New Roman" w:cs="Times New Roman"/>
+          <w:sz w:val="27"/>
+          <w:szCs w:val="27"/>
+          <w:lang w:eastAsia="pl-PL"/>
+        </w:rPr>
+        <w:t>Przyciski generacji i kopiowania do schowka</w:t>
+      </w:r>
+    </w:p>
+    <w:p>
+      <w:pPr>
+        <w:numPr>
+          <w:ilvl w:val="2"/>
+          <w:numId w:val="11"/>
+        </w:numPr>
+        <w:spacing w:after="0" w:line="240" w:lineRule="auto"/>
+        <w:outlineLvl w:val="1"/>
+        <w:rPr>
+          <w:rFonts w:ascii="Times New Roman" w:eastAsia="Times New Roman" w:hAnsi="Times New Roman" w:cs="Times New Roman"/>
+          <w:sz w:val="27"/>
+          <w:szCs w:val="27"/>
+          <w:lang w:eastAsia="pl-PL"/>
+        </w:rPr>
+      </w:pPr>
+      <w:r>
+        <w:rPr>
+          <w:rFonts w:ascii="Times New Roman" w:eastAsia="Times New Roman" w:hAnsi="Times New Roman" w:cs="Times New Roman"/>
+          <w:sz w:val="27"/>
+          <w:szCs w:val="27"/>
+          <w:lang w:eastAsia="pl-PL"/>
+        </w:rPr>
+        <w:t>Integracja z biblioteką jbcrypt</w:t>
+      </w:r>
+    </w:p>
+    <w:p>
+      <w:pPr>
+        <w:numPr>
+          <w:ilvl w:val="0"/>
+          <w:numId w:val="11"/>
+        </w:numPr>
+        <w:spacing w:after="0" w:line="240" w:lineRule="auto"/>
+        <w:outlineLvl w:val="1"/>
+        <w:rPr>
+          <w:rFonts w:ascii="Times New Roman" w:eastAsia="Times New Roman" w:hAnsi="Times New Roman" w:cs="Times New Roman"/>
+          <w:sz w:val="27"/>
+          <w:szCs w:val="27"/>
+          <w:lang w:eastAsia="pl-PL"/>
+        </w:rPr>
+      </w:pPr>
+      <w:r>
+        <w:rPr>
+          <w:rFonts w:ascii="Times New Roman" w:eastAsia="Times New Roman" w:hAnsi="Times New Roman" w:cs="Times New Roman"/>
+          <w:sz w:val="27"/>
+          <w:szCs w:val="27"/>
+          <w:lang w:eastAsia="pl-PL"/>
+        </w:rPr>
+        <w:t>Main.java</w:t>
+      </w:r>
+    </w:p>
+    <w:p>
+      <w:pPr>
+        <w:numPr>
+          <w:ilvl w:val="1"/>
+          <w:numId w:val="11"/>
+        </w:numPr>
+        <w:spacing w:after="0" w:line="240" w:lineRule="auto"/>
+        <w:outlineLvl w:val="1"/>
+        <w:rPr>
+          <w:rFonts w:ascii="Times New Roman" w:eastAsia="Times New Roman" w:hAnsi="Times New Roman" w:cs="Times New Roman"/>
+          <w:sz w:val="27"/>
+          <w:szCs w:val="27"/>
+          <w:lang w:eastAsia="pl-PL"/>
+        </w:rPr>
+      </w:pPr>
+      <w:r>
+        <w:rPr>
+          <w:rFonts w:ascii="Times New Roman" w:eastAsia="Times New Roman" w:hAnsi="Times New Roman" w:cs="Times New Roman"/>
+          <w:sz w:val="27"/>
+          <w:szCs w:val="27"/>
+          <w:lang w:eastAsia="pl-PL"/>
+        </w:rPr>
+        <w:t>Odpowiedzialność: Punkt startowy aplikacji</w:t>
+      </w:r>
+    </w:p>
+    <w:p>
+      <w:pPr>
+        <w:numPr>
+          <w:ilvl w:val="1"/>
+          <w:numId w:val="11"/>
+        </w:numPr>
+        <w:spacing w:after="0" w:line="240" w:lineRule="auto"/>
+        <w:outlineLvl w:val="1"/>
+        <w:rPr>
+          <w:rFonts w:ascii="Times New Roman" w:eastAsia="Times New Roman" w:hAnsi="Times New Roman" w:cs="Times New Roman"/>
+          <w:sz w:val="27"/>
+          <w:szCs w:val="27"/>
+          <w:lang w:eastAsia="pl-PL"/>
+        </w:rPr>
+      </w:pPr>
+      <w:r>
+        <w:rPr>
+          <w:rFonts w:ascii="Times New Roman" w:eastAsia="Times New Roman" w:hAnsi="Times New Roman" w:cs="Times New Roman"/>
+          <w:sz w:val="27"/>
+          <w:szCs w:val="27"/>
+          <w:lang w:eastAsia="pl-PL"/>
+        </w:rPr>
+        <w:t>Funkcje:</w:t>
+      </w:r>
+    </w:p>
+    <w:p>
+      <w:pPr>
+        <w:numPr>
+          <w:ilvl w:val="2"/>
+          <w:numId w:val="11"/>
+        </w:numPr>
+        <w:spacing w:after="0" w:line="240" w:lineRule="auto"/>
+        <w:outlineLvl w:val="1"/>
+        <w:rPr>
+          <w:rFonts w:ascii="Times New Roman" w:eastAsia="Times New Roman" w:hAnsi="Times New Roman" w:cs="Times New Roman"/>
+          <w:sz w:val="27"/>
+          <w:szCs w:val="27"/>
+          <w:lang w:eastAsia="pl-PL"/>
+        </w:rPr>
+      </w:pPr>
+      <w:r>
+        <w:rPr>
+          <w:rFonts w:ascii="Times New Roman" w:eastAsia="Times New Roman" w:hAnsi="Times New Roman" w:cs="Times New Roman"/>
+          <w:sz w:val="27"/>
+          <w:szCs w:val="27"/>
+          <w:lang w:eastAsia="pl-PL"/>
+        </w:rPr>
+        <w:t>Inicjalizacja Hibernate i bazy danych</w:t>
+      </w:r>
+    </w:p>
+    <w:p>
+      <w:pPr>
+        <w:numPr>
+          <w:ilvl w:val="2"/>
+          <w:numId w:val="11"/>
+        </w:numPr>
+        <w:spacing w:after="0" w:line="240" w:lineRule="auto"/>
+        <w:outlineLvl w:val="1"/>
+        <w:rPr>
+          <w:rFonts w:ascii="Times New Roman" w:eastAsia="Times New Roman" w:hAnsi="Times New Roman" w:cs="Times New Roman"/>
+          <w:sz w:val="27"/>
+          <w:szCs w:val="27"/>
+          <w:lang w:eastAsia="pl-PL"/>
+        </w:rPr>
+      </w:pPr>
+      <w:r>
+        <w:rPr>
+          <w:rFonts w:ascii="Times New Roman" w:eastAsia="Times New Roman" w:hAnsi="Times New Roman" w:cs="Times New Roman"/>
+          <w:sz w:val="27"/>
+          <w:szCs w:val="27"/>
+          <w:lang w:eastAsia="pl-PL"/>
+        </w:rPr>
+        <w:t>Ładowanie ekranu logowania (login.fxml)</w:t>
+      </w:r>
+    </w:p>
+    <w:p>
+      <w:pPr>
+        <w:numPr>
+          <w:ilvl w:val="2"/>
+          <w:numId w:val="11"/>
+        </w:numPr>
+        <w:spacing w:after="0" w:line="240" w:lineRule="auto"/>
+        <w:outlineLvl w:val="1"/>
+        <w:rPr>
+          <w:rFonts w:ascii="Times New Roman" w:eastAsia="Times New Roman" w:hAnsi="Times New Roman" w:cs="Times New Roman"/>
+          <w:sz w:val="27"/>
+          <w:szCs w:val="27"/>
+          <w:lang w:eastAsia="pl-PL"/>
+        </w:rPr>
+      </w:pPr>
+      <w:r>
+        <w:rPr>
+          <w:rFonts w:ascii="Times New Roman" w:eastAsia="Times New Roman" w:hAnsi="Times New Roman" w:cs="Times New Roman"/>
+          <w:sz w:val="27"/>
+          <w:szCs w:val="27"/>
+          <w:lang w:eastAsia="pl-PL"/>
+        </w:rPr>
+        <w:t>Zarządzanie cyklem życia aplikacji</w:t>
+      </w:r>
+    </w:p>
+    <w:p>
+      <w:pPr>
+        <w:spacing w:after="0" w:line="240" w:lineRule="auto"/>
+        <w:outlineLvl w:val="1"/>
+        <w:rPr>
+          <w:rFonts w:ascii="Times New Roman" w:eastAsia="Times New Roman" w:hAnsi="Times New Roman" w:cs="Times New Roman"/>
+          <w:b/>
+          <w:bCs/>
+          <w:sz w:val="27"/>
+          <w:szCs w:val="27"/>
+          <w:lang w:eastAsia="pl-PL"/>
+        </w:rPr>
+      </w:pPr>
+      <w:r>
+        <w:rPr>
+          <w:rFonts w:ascii="Times New Roman" w:eastAsia="Times New Roman" w:hAnsi="Times New Roman" w:cs="Times New Roman"/>
+          <w:b/>
+          <w:bCs/>
+          <w:sz w:val="27"/>
+          <w:szCs w:val="27"/>
+          <w:lang w:eastAsia="pl-PL"/>
+        </w:rPr>
+        <w:t>2. Kontrolery (JavaFX)</w:t>
+      </w:r>
+    </w:p>
+    <w:p>
+      <w:pPr>
+        <w:numPr>
+          <w:ilvl w:val="0"/>
+          <w:numId w:val="12"/>
+        </w:numPr>
+        <w:spacing w:after="0" w:line="240" w:lineRule="auto"/>
+        <w:outlineLvl w:val="1"/>
+        <w:rPr>
+          <w:rFonts w:ascii="Times New Roman" w:eastAsia="Times New Roman" w:hAnsi="Times New Roman" w:cs="Times New Roman"/>
+          <w:sz w:val="27"/>
+          <w:szCs w:val="27"/>
+          <w:lang w:eastAsia="pl-PL"/>
+        </w:rPr>
+      </w:pPr>
+      <w:r>
+        <w:rPr>
+          <w:rFonts w:ascii="Times New Roman" w:eastAsia="Times New Roman" w:hAnsi="Times New Roman" w:cs="Times New Roman"/>
+          <w:sz w:val="27"/>
+          <w:szCs w:val="27"/>
+          <w:lang w:eastAsia="pl-PL"/>
+        </w:rPr>
+        <w:t>AdminController.java</w:t>
+      </w:r>
+    </w:p>
+    <w:p>
+      <w:pPr>
+        <w:numPr>
+          <w:ilvl w:val="1"/>
+          <w:numId w:val="12"/>
+        </w:numPr>
+        <w:spacing w:after="0" w:line="240" w:lineRule="auto"/>
+        <w:outlineLvl w:val="1"/>
+        <w:rPr>
+          <w:rFonts w:ascii="Times New Roman" w:eastAsia="Times New Roman" w:hAnsi="Times New Roman" w:cs="Times New Roman"/>
+          <w:sz w:val="27"/>
+          <w:szCs w:val="27"/>
+          <w:lang w:eastAsia="pl-PL"/>
+        </w:rPr>
+      </w:pPr>
+      <w:r>
+        <w:rPr>
+          <w:rFonts w:ascii="Times New Roman" w:eastAsia="Times New Roman" w:hAnsi="Times New Roman" w:cs="Times New Roman"/>
+          <w:sz w:val="27"/>
+          <w:szCs w:val="27"/>
+          <w:lang w:eastAsia="pl-PL"/>
+        </w:rPr>
+        <w:t>Odpowiedzialność: Panel administratora</w:t>
+      </w:r>
+    </w:p>
+    <w:p>
+      <w:pPr>
+        <w:numPr>
+          <w:ilvl w:val="1"/>
+          <w:numId w:val="12"/>
+        </w:numPr>
+        <w:spacing w:after="0" w:line="240" w:lineRule="auto"/>
+        <w:outlineLvl w:val="1"/>
+        <w:rPr>
+          <w:rFonts w:ascii="Times New Roman" w:eastAsia="Times New Roman" w:hAnsi="Times New Roman" w:cs="Times New Roman"/>
+          <w:sz w:val="27"/>
+          <w:szCs w:val="27"/>
+          <w:lang w:eastAsia="pl-PL"/>
+        </w:rPr>
+      </w:pPr>
+      <w:r>
+        <w:rPr>
+          <w:rFonts w:ascii="Times New Roman" w:eastAsia="Times New Roman" w:hAnsi="Times New Roman" w:cs="Times New Roman"/>
+          <w:sz w:val="27"/>
+          <w:szCs w:val="27"/>
+          <w:lang w:eastAsia="pl-PL"/>
+        </w:rPr>
+        <w:t>Funkcje:</w:t>
+      </w:r>
+    </w:p>
+    <w:p>
+      <w:pPr>
+        <w:numPr>
+          <w:ilvl w:val="2"/>
+          <w:numId w:val="12"/>
+        </w:numPr>
+        <w:spacing w:after="0" w:line="240" w:lineRule="auto"/>
+        <w:outlineLvl w:val="1"/>
+        <w:rPr>
+          <w:rFonts w:ascii="Times New Roman" w:eastAsia="Times New Roman" w:hAnsi="Times New Roman" w:cs="Times New Roman"/>
+          <w:sz w:val="27"/>
+          <w:szCs w:val="27"/>
+          <w:lang w:eastAsia="pl-PL"/>
+        </w:rPr>
+      </w:pPr>
+      <w:r>
+        <w:rPr>
+          <w:rFonts w:ascii="Times New Roman" w:eastAsia="Times New Roman" w:hAnsi="Times New Roman" w:cs="Times New Roman"/>
+          <w:sz w:val="27"/>
+          <w:szCs w:val="27"/>
+          <w:lang w:eastAsia="pl-PL"/>
+        </w:rPr>
+        <w:t>Zarządzanie użytkownikami (CRUD)</w:t>
+      </w:r>
+    </w:p>
+    <w:p>
+      <w:pPr>
+        <w:numPr>
+          <w:ilvl w:val="2"/>
+          <w:numId w:val="12"/>
+        </w:numPr>
+        <w:spacing w:after="0" w:line="240" w:lineRule="auto"/>
+        <w:outlineLvl w:val="1"/>
+        <w:rPr>
+          <w:rFonts w:ascii="Times New Roman" w:eastAsia="Times New Roman" w:hAnsi="Times New Roman" w:cs="Times New Roman"/>
+          <w:sz w:val="27"/>
+          <w:szCs w:val="27"/>
+          <w:lang w:eastAsia="pl-PL"/>
+        </w:rPr>
+      </w:pPr>
+      <w:r>
+        <w:rPr>
+          <w:rFonts w:ascii="Times New Roman" w:eastAsia="Times New Roman" w:hAnsi="Times New Roman" w:cs="Times New Roman"/>
+          <w:sz w:val="27"/>
+          <w:szCs w:val="27"/>
+          <w:lang w:eastAsia="pl-PL"/>
+        </w:rPr>
+        <w:t>Wyświetlanie wyników wyborów (tabela + wykres)</w:t>
+      </w:r>
+    </w:p>
+    <w:p>
+      <w:pPr>
+        <w:numPr>
+          <w:ilvl w:val="2"/>
+          <w:numId w:val="12"/>
+        </w:numPr>
+        <w:spacing w:after="0" w:line="240" w:lineRule="auto"/>
+        <w:outlineLvl w:val="1"/>
+        <w:rPr>
+          <w:rFonts w:ascii="Times New Roman" w:eastAsia="Times New Roman" w:hAnsi="Times New Roman" w:cs="Times New Roman"/>
+          <w:sz w:val="27"/>
+          <w:szCs w:val="27"/>
+          <w:lang w:eastAsia="pl-PL"/>
+        </w:rPr>
+      </w:pPr>
+      <w:r>
+        <w:rPr>
+          <w:rFonts w:ascii="Times New Roman" w:eastAsia="Times New Roman" w:hAnsi="Times New Roman" w:cs="Times New Roman"/>
+          <w:sz w:val="27"/>
+          <w:szCs w:val="27"/>
+          <w:lang w:eastAsia="pl-PL"/>
+        </w:rPr>
+        <w:t>Eksport do CSV/PDF</w:t>
+      </w:r>
+    </w:p>
+    <w:p>
+      <w:pPr>
+        <w:numPr>
+          <w:ilvl w:val="2"/>
+          <w:numId w:val="12"/>
+        </w:numPr>
+        <w:spacing w:after="0" w:line="240" w:lineRule="auto"/>
+        <w:outlineLvl w:val="1"/>
+        <w:rPr>
+          <w:rFonts w:ascii="Times New Roman" w:eastAsia="Times New Roman" w:hAnsi="Times New Roman" w:cs="Times New Roman"/>
+          <w:sz w:val="27"/>
+          <w:szCs w:val="27"/>
+          <w:lang w:eastAsia="pl-PL"/>
+        </w:rPr>
+      </w:pPr>
+      <w:r>
+        <w:rPr>
+          <w:rFonts w:ascii="Times New Roman" w:eastAsia="Times New Roman" w:hAnsi="Times New Roman" w:cs="Times New Roman"/>
+          <w:sz w:val="27"/>
+          <w:szCs w:val="27"/>
+          <w:lang w:eastAsia="pl-PL"/>
+        </w:rPr>
+        <w:t>Generator hashów BCrypt</w:t>
+      </w:r>
+    </w:p>
+    <w:p>
+      <w:pPr>
+        <w:numPr>
+          <w:ilvl w:val="0"/>
+          <w:numId w:val="12"/>
+        </w:numPr>
+        <w:spacing w:after="0" w:line="240" w:lineRule="auto"/>
+        <w:outlineLvl w:val="1"/>
+        <w:rPr>
+          <w:rFonts w:ascii="Times New Roman" w:eastAsia="Times New Roman" w:hAnsi="Times New Roman" w:cs="Times New Roman"/>
+          <w:sz w:val="27"/>
+          <w:szCs w:val="27"/>
+          <w:lang w:eastAsia="pl-PL"/>
+        </w:rPr>
+      </w:pPr>
+      <w:r>
+        <w:rPr>
+          <w:rFonts w:ascii="Times New Roman" w:eastAsia="Times New Roman" w:hAnsi="Times New Roman" w:cs="Times New Roman"/>
+          <w:sz w:val="27"/>
+          <w:szCs w:val="27"/>
+          <w:lang w:eastAsia="pl-PL"/>
+        </w:rPr>
+        <w:t>LoginController.java</w:t>
+      </w:r>
+    </w:p>
+    <w:p>
+      <w:pPr>
+        <w:numPr>
+          <w:ilvl w:val="1"/>
+          <w:numId w:val="12"/>
+        </w:numPr>
+        <w:spacing w:after="0" w:line="240" w:lineRule="auto"/>
+        <w:outlineLvl w:val="1"/>
+        <w:rPr>
+          <w:rFonts w:ascii="Times New Roman" w:eastAsia="Times New Roman" w:hAnsi="Times New Roman" w:cs="Times New Roman"/>
+          <w:sz w:val="27"/>
+          <w:szCs w:val="27"/>
+          <w:lang w:eastAsia="pl-PL"/>
+        </w:rPr>
+      </w:pPr>
+      <w:r>
+        <w:rPr>
+          <w:rFonts w:ascii="Times New Roman" w:eastAsia="Times New Roman" w:hAnsi="Times New Roman" w:cs="Times New Roman"/>
+          <w:sz w:val="27"/>
+          <w:szCs w:val="27"/>
+          <w:lang w:eastAsia="pl-PL"/>
+        </w:rPr>
+        <w:t>Odpowiedzialność: Logowanie użytkowników</w:t>
+      </w:r>
+    </w:p>
+    <w:p>
+      <w:pPr>
+        <w:numPr>
+          <w:ilvl w:val="1"/>
+          <w:numId w:val="12"/>
+        </w:numPr>
+        <w:spacing w:after="0" w:line="240" w:lineRule="auto"/>
+        <w:outlineLvl w:val="1"/>
+        <w:rPr>
+          <w:rFonts w:ascii="Times New Roman" w:eastAsia="Times New Roman" w:hAnsi="Times New Roman" w:cs="Times New Roman"/>
+          <w:sz w:val="27"/>
+          <w:szCs w:val="27"/>
+          <w:lang w:eastAsia="pl-PL"/>
+        </w:rPr>
+      </w:pPr>
+      <w:r>
+        <w:rPr>
+          <w:rFonts w:ascii="Times New Roman" w:eastAsia="Times New Roman" w:hAnsi="Times New Roman" w:cs="Times New Roman"/>
+          <w:sz w:val="27"/>
+          <w:szCs w:val="27"/>
+          <w:lang w:eastAsia="pl-PL"/>
+        </w:rPr>
+        <w:t>Funkcje:</w:t>
+      </w:r>
+    </w:p>
+    <w:p>
+      <w:pPr>
+        <w:numPr>
+          <w:ilvl w:val="2"/>
+          <w:numId w:val="12"/>
+        </w:numPr>
+        <w:spacing w:after="0" w:line="240" w:lineRule="auto"/>
+        <w:outlineLvl w:val="1"/>
+        <w:rPr>
+          <w:rFonts w:ascii="Times New Roman" w:eastAsia="Times New Roman" w:hAnsi="Times New Roman" w:cs="Times New Roman"/>
+          <w:sz w:val="27"/>
+          <w:szCs w:val="27"/>
+          <w:lang w:eastAsia="pl-PL"/>
+        </w:rPr>
+      </w:pPr>
+      <w:r>
+        <w:rPr>
+          <w:rFonts w:ascii="Times New Roman" w:eastAsia="Times New Roman" w:hAnsi="Times New Roman" w:cs="Times New Roman"/>
+          <w:sz w:val="27"/>
+          <w:szCs w:val="27"/>
+          <w:lang w:eastAsia="pl-PL"/>
+        </w:rPr>
+        <w:t>Walidacja danych logowania</w:t>
+      </w:r>
+    </w:p>
+    <w:p>
+      <w:pPr>
+        <w:numPr>
+          <w:ilvl w:val="2"/>
+          <w:numId w:val="12"/>
+        </w:numPr>
+        <w:spacing w:after="0" w:line="240" w:lineRule="auto"/>
+        <w:outlineLvl w:val="1"/>
+        <w:rPr>
+          <w:rFonts w:ascii="Times New Roman" w:eastAsia="Times New Roman" w:hAnsi="Times New Roman" w:cs="Times New Roman"/>
+          <w:sz w:val="27"/>
+          <w:szCs w:val="27"/>
+          <w:lang w:eastAsia="pl-PL"/>
+        </w:rPr>
+      </w:pPr>
+      <w:r>
+        <w:rPr>
+          <w:rFonts w:ascii="Times New Roman" w:eastAsia="Times New Roman" w:hAnsi="Times New Roman" w:cs="Times New Roman"/>
+          <w:sz w:val="27"/>
+          <w:szCs w:val="27"/>
+          <w:lang w:eastAsia="pl-PL"/>
+        </w:rPr>
+        <w:t>Przekierowanie do panelu admina/użytkownika</w:t>
+      </w:r>
+    </w:p>
+    <w:p>
+      <w:pPr>
+        <w:numPr>
+          <w:ilvl w:val="2"/>
+          <w:numId w:val="12"/>
+        </w:numPr>
+        <w:spacing w:after="0" w:line="240" w:lineRule="auto"/>
+        <w:outlineLvl w:val="1"/>
+        <w:rPr>
+          <w:rFonts w:ascii="Times New Roman" w:eastAsia="Times New Roman" w:hAnsi="Times New Roman" w:cs="Times New Roman"/>
+          <w:sz w:val="27"/>
+          <w:szCs w:val="27"/>
+          <w:lang w:eastAsia="pl-PL"/>
+        </w:rPr>
+      </w:pPr>
+      <w:r>
+        <w:rPr>
+          <w:rFonts w:ascii="Times New Roman" w:eastAsia="Times New Roman" w:hAnsi="Times New Roman" w:cs="Times New Roman"/>
+          <w:sz w:val="27"/>
+          <w:szCs w:val="27"/>
+          <w:lang w:eastAsia="pl-PL"/>
+        </w:rPr>
+        <w:t>Wyświetlanie błędów uwierzytelniania</w:t>
+      </w:r>
+    </w:p>
+    <w:p>
+      <w:pPr>
+        <w:numPr>
+          <w:ilvl w:val="0"/>
+          <w:numId w:val="12"/>
+        </w:numPr>
+        <w:spacing w:after="0" w:line="240" w:lineRule="auto"/>
+        <w:outlineLvl w:val="1"/>
+        <w:rPr>
+          <w:rFonts w:ascii="Times New Roman" w:eastAsia="Times New Roman" w:hAnsi="Times New Roman" w:cs="Times New Roman"/>
+          <w:sz w:val="27"/>
+          <w:szCs w:val="27"/>
+          <w:lang w:eastAsia="pl-PL"/>
+        </w:rPr>
+      </w:pPr>
+      <w:r>
+        <w:rPr>
+          <w:rFonts w:ascii="Times New Roman" w:eastAsia="Times New Roman" w:hAnsi="Times New Roman" w:cs="Times New Roman"/>
+          <w:sz w:val="27"/>
+          <w:szCs w:val="27"/>
+          <w:lang w:eastAsia="pl-PL"/>
+        </w:rPr>
+        <w:t>UserController.java</w:t>
+      </w:r>
+    </w:p>
+    <w:p>
+      <w:pPr>
+        <w:numPr>
+          <w:ilvl w:val="1"/>
+          <w:numId w:val="12"/>
+        </w:numPr>
+        <w:spacing w:after="0" w:line="240" w:lineRule="auto"/>
+        <w:outlineLvl w:val="1"/>
+        <w:rPr>
+          <w:rFonts w:ascii="Times New Roman" w:eastAsia="Times New Roman" w:hAnsi="Times New Roman" w:cs="Times New Roman"/>
+          <w:sz w:val="27"/>
+          <w:szCs w:val="27"/>
+          <w:lang w:eastAsia="pl-PL"/>
+        </w:rPr>
+      </w:pPr>
+      <w:r>
+        <w:rPr>
+          <w:rFonts w:ascii="Times New Roman" w:eastAsia="Times New Roman" w:hAnsi="Times New Roman" w:cs="Times New Roman"/>
+          <w:sz w:val="27"/>
+          <w:szCs w:val="27"/>
+          <w:lang w:eastAsia="pl-PL"/>
+        </w:rPr>
+        <w:t>Odpowiedzialność: Panel głosowania</w:t>
+      </w:r>
+    </w:p>
+    <w:p>
+      <w:pPr>
+        <w:numPr>
+          <w:ilvl w:val="1"/>
+          <w:numId w:val="12"/>
+        </w:numPr>
+        <w:spacing w:after="0" w:line="240" w:lineRule="auto"/>
+        <w:outlineLvl w:val="1"/>
+        <w:rPr>
+          <w:rFonts w:ascii="Times New Roman" w:eastAsia="Times New Roman" w:hAnsi="Times New Roman" w:cs="Times New Roman"/>
+          <w:sz w:val="27"/>
+          <w:szCs w:val="27"/>
+          <w:lang w:eastAsia="pl-PL"/>
+        </w:rPr>
+      </w:pPr>
+      <w:r>
+        <w:rPr>
+          <w:rFonts w:ascii="Times New Roman" w:eastAsia="Times New Roman" w:hAnsi="Times New Roman" w:cs="Times New Roman"/>
+          <w:sz w:val="27"/>
+          <w:szCs w:val="27"/>
+          <w:lang w:eastAsia="pl-PL"/>
+        </w:rPr>
+        <w:t>Funkcje:</w:t>
+      </w:r>
+    </w:p>
+    <w:p>
+      <w:pPr>
+        <w:numPr>
+          <w:ilvl w:val="2"/>
+          <w:numId w:val="12"/>
+        </w:numPr>
+        <w:spacing w:after="0" w:line="240" w:lineRule="auto"/>
+        <w:outlineLvl w:val="1"/>
+        <w:rPr>
+          <w:rFonts w:ascii="Times New Roman" w:eastAsia="Times New Roman" w:hAnsi="Times New Roman" w:cs="Times New Roman"/>
+          <w:sz w:val="27"/>
+          <w:szCs w:val="27"/>
+          <w:lang w:eastAsia="pl-PL"/>
+        </w:rPr>
+      </w:pPr>
+      <w:r>
+        <w:rPr>
+          <w:rFonts w:ascii="Times New Roman" w:eastAsia="Times New Roman" w:hAnsi="Times New Roman" w:cs="Times New Roman"/>
+          <w:sz w:val="27"/>
+          <w:szCs w:val="27"/>
+          <w:lang w:eastAsia="pl-PL"/>
+        </w:rPr>
+        <w:t>Wybór kandydata z listy</w:t>
+      </w:r>
+    </w:p>
+    <w:p>
+      <w:pPr>
+        <w:numPr>
+          <w:ilvl w:val="2"/>
+          <w:numId w:val="12"/>
+        </w:numPr>
+        <w:spacing w:after="0" w:line="240" w:lineRule="auto"/>
+        <w:outlineLvl w:val="1"/>
+        <w:rPr>
+          <w:rFonts w:ascii="Times New Roman" w:eastAsia="Times New Roman" w:hAnsi="Times New Roman" w:cs="Times New Roman"/>
+          <w:sz w:val="27"/>
+          <w:szCs w:val="27"/>
+          <w:lang w:eastAsia="pl-PL"/>
+        </w:rPr>
+      </w:pPr>
+      <w:r>
+        <w:rPr>
+          <w:rFonts w:ascii="Times New Roman" w:eastAsia="Times New Roman" w:hAnsi="Times New Roman" w:cs="Times New Roman"/>
+          <w:sz w:val="27"/>
+          <w:szCs w:val="27"/>
+          <w:lang w:eastAsia="pl-PL"/>
+        </w:rPr>
+        <w:t>Zatwierdzanie głosu</w:t>
+      </w:r>
+    </w:p>
+    <w:p>
+      <w:pPr>
+        <w:numPr>
+          <w:ilvl w:val="2"/>
+          <w:numId w:val="12"/>
+        </w:numPr>
+        <w:spacing w:after="0" w:line="240" w:lineRule="auto"/>
+        <w:outlineLvl w:val="1"/>
+        <w:rPr>
+          <w:rFonts w:ascii="Times New Roman" w:eastAsia="Times New Roman" w:hAnsi="Times New Roman" w:cs="Times New Roman"/>
+          <w:sz w:val="27"/>
+          <w:szCs w:val="27"/>
+          <w:lang w:eastAsia="pl-PL"/>
+        </w:rPr>
+      </w:pPr>
+      <w:r>
+        <w:rPr>
+          <w:rFonts w:ascii="Times New Roman" w:eastAsia="Times New Roman" w:hAnsi="Times New Roman" w:cs="Times New Roman"/>
+          <w:sz w:val="27"/>
+          <w:szCs w:val="27"/>
+          <w:lang w:eastAsia="pl-PL"/>
+        </w:rPr>
+        <w:t>Blokada ponownego głosowania</w:t>
+      </w:r>
+    </w:p>
+    <w:p>
+      <w:pPr>
+        <w:spacing w:after="0" w:line="240" w:lineRule="auto"/>
+        <w:outlineLvl w:val="1"/>
+        <w:rPr>
+          <w:rFonts w:ascii="Times New Roman" w:eastAsia="Times New Roman" w:hAnsi="Times New Roman" w:cs="Times New Roman"/>
+          <w:b/>
+          <w:bCs/>
+          <w:sz w:val="27"/>
+          <w:szCs w:val="27"/>
+          <w:lang w:eastAsia="pl-PL"/>
+        </w:rPr>
+      </w:pPr>
+      <w:r>
+        <w:rPr>
+          <w:rFonts w:ascii="Times New Roman" w:eastAsia="Times New Roman" w:hAnsi="Times New Roman" w:cs="Times New Roman"/>
+          <w:b/>
+          <w:bCs/>
+          <w:sz w:val="27"/>
+          <w:szCs w:val="27"/>
+          <w:lang w:eastAsia="pl-PL"/>
+        </w:rPr>
+        <w:t>3. Warstwa dostępu do danych (DAO)</w:t>
+      </w:r>
+    </w:p>
+    <w:p>
+      <w:pPr>
+        <w:numPr>
+          <w:ilvl w:val="0"/>
+          <w:numId w:val="13"/>
+        </w:numPr>
+        <w:spacing w:after="0" w:line="240" w:lineRule="auto"/>
+        <w:outlineLvl w:val="1"/>
+        <w:rPr>
+          <w:rFonts w:ascii="Times New Roman" w:eastAsia="Times New Roman" w:hAnsi="Times New Roman" w:cs="Times New Roman"/>
+          <w:sz w:val="27"/>
+          <w:szCs w:val="27"/>
+          <w:lang w:eastAsia="pl-PL"/>
+        </w:rPr>
+      </w:pPr>
+      <w:r>
+        <w:rPr>
+          <w:rFonts w:ascii="Times New Roman" w:eastAsia="Times New Roman" w:hAnsi="Times New Roman" w:cs="Times New Roman"/>
+          <w:sz w:val="27"/>
+          <w:szCs w:val="27"/>
+          <w:lang w:eastAsia="pl-PL"/>
+        </w:rPr>
+        <w:t>CandidateDAO.java</w:t>
+      </w:r>
+    </w:p>
+    <w:p>
+      <w:pPr>
+        <w:numPr>
+          <w:ilvl w:val="1"/>
+          <w:numId w:val="13"/>
+        </w:numPr>
+        <w:spacing w:after="0" w:line="240" w:lineRule="auto"/>
+        <w:outlineLvl w:val="1"/>
+        <w:rPr>
+          <w:rFonts w:ascii="Times New Roman" w:eastAsia="Times New Roman" w:hAnsi="Times New Roman" w:cs="Times New Roman"/>
+          <w:sz w:val="27"/>
+          <w:szCs w:val="27"/>
+          <w:lang w:eastAsia="pl-PL"/>
+        </w:rPr>
+      </w:pPr>
+      <w:r>
+        <w:rPr>
+          <w:rFonts w:ascii="Times New Roman" w:eastAsia="Times New Roman" w:hAnsi="Times New Roman" w:cs="Times New Roman"/>
+          <w:sz w:val="27"/>
+          <w:szCs w:val="27"/>
+          <w:lang w:eastAsia="pl-PL"/>
+        </w:rPr>
+        <w:t>Odpowiedzialność: Operacje na kandydatach</w:t>
+      </w:r>
+    </w:p>
+    <w:p>
+      <w:pPr>
+        <w:numPr>
+          <w:ilvl w:val="1"/>
+          <w:numId w:val="13"/>
+        </w:numPr>
+        <w:spacing w:after="0" w:line="240" w:lineRule="auto"/>
+        <w:outlineLvl w:val="1"/>
+        <w:rPr>
+          <w:rFonts w:ascii="Times New Roman" w:eastAsia="Times New Roman" w:hAnsi="Times New Roman" w:cs="Times New Roman"/>
+          <w:sz w:val="27"/>
+          <w:szCs w:val="27"/>
+          <w:lang w:eastAsia="pl-PL"/>
+        </w:rPr>
+      </w:pPr>
+      <w:r>
+        <w:rPr>
+          <w:rFonts w:ascii="Times New Roman" w:eastAsia="Times New Roman" w:hAnsi="Times New Roman" w:cs="Times New Roman"/>
+          <w:sz w:val="27"/>
+          <w:szCs w:val="27"/>
+          <w:lang w:eastAsia="pl-PL"/>
+        </w:rPr>
+        <w:t>Funkcje:</w:t>
+      </w:r>
+    </w:p>
+    <w:p>
+      <w:pPr>
+        <w:numPr>
+          <w:ilvl w:val="2"/>
+          <w:numId w:val="13"/>
+        </w:numPr>
+        <w:spacing w:after="0" w:line="240" w:lineRule="auto"/>
+        <w:outlineLvl w:val="1"/>
+        <w:rPr>
+          <w:rFonts w:ascii="Times New Roman" w:eastAsia="Times New Roman" w:hAnsi="Times New Roman" w:cs="Times New Roman"/>
+          <w:sz w:val="27"/>
+          <w:szCs w:val="27"/>
+          <w:lang w:eastAsia="pl-PL"/>
+        </w:rPr>
+      </w:pPr>
+      <w:r>
+        <w:rPr>
+          <w:rFonts w:ascii="Times New Roman" w:eastAsia="Times New Roman" w:hAnsi="Times New Roman" w:cs="Times New Roman"/>
+          <w:sz w:val="27"/>
+          <w:szCs w:val="27"/>
+          <w:lang w:eastAsia="pl-PL"/>
+        </w:rPr>
+        <w:t>Pobieranie listy kandydatów</w:t>
+      </w:r>
+    </w:p>
+    <w:p>
+      <w:pPr>
+        <w:numPr>
+          <w:ilvl w:val="2"/>
+          <w:numId w:val="13"/>
+        </w:numPr>
+        <w:spacing w:after="0" w:line="240" w:lineRule="auto"/>
+        <w:outlineLvl w:val="1"/>
+        <w:rPr>
+          <w:rFonts w:ascii="Times New Roman" w:eastAsia="Times New Roman" w:hAnsi="Times New Roman" w:cs="Times New Roman"/>
+          <w:sz w:val="27"/>
+          <w:szCs w:val="27"/>
+          <w:lang w:eastAsia="pl-PL"/>
+        </w:rPr>
+      </w:pPr>
+      <w:r>
+        <w:rPr>
+          <w:rFonts w:ascii="Times New Roman" w:eastAsia="Times New Roman" w:hAnsi="Times New Roman" w:cs="Times New Roman"/>
+          <w:sz w:val="27"/>
+          <w:szCs w:val="27"/>
+          <w:lang w:eastAsia="pl-PL"/>
+        </w:rPr>
+        <w:t>Dodawanie/usuwanie/aktualizacja</w:t>
+      </w:r>
+    </w:p>
+    <w:p>
+      <w:pPr>
+        <w:numPr>
+          <w:ilvl w:val="0"/>
+          <w:numId w:val="13"/>
+        </w:numPr>
+        <w:spacing w:after="0" w:line="240" w:lineRule="auto"/>
+        <w:outlineLvl w:val="1"/>
+        <w:rPr>
+          <w:rFonts w:ascii="Times New Roman" w:eastAsia="Times New Roman" w:hAnsi="Times New Roman" w:cs="Times New Roman"/>
+          <w:sz w:val="27"/>
+          <w:szCs w:val="27"/>
+          <w:lang w:eastAsia="pl-PL"/>
+        </w:rPr>
+      </w:pPr>
+      <w:r>
+        <w:rPr>
+          <w:rFonts w:ascii="Times New Roman" w:eastAsia="Times New Roman" w:hAnsi="Times New Roman" w:cs="Times New Roman"/>
+          <w:sz w:val="27"/>
+          <w:szCs w:val="27"/>
+          <w:lang w:eastAsia="pl-PL"/>
+        </w:rPr>
+        <w:t>UserDAO.java</w:t>
+      </w:r>
+    </w:p>
+    <w:p>
+      <w:pPr>
+        <w:numPr>
+          <w:ilvl w:val="1"/>
+          <w:numId w:val="13"/>
+        </w:numPr>
+        <w:spacing w:after="0" w:line="240" w:lineRule="auto"/>
+        <w:outlineLvl w:val="1"/>
+        <w:rPr>
+          <w:rFonts w:ascii="Times New Roman" w:eastAsia="Times New Roman" w:hAnsi="Times New Roman" w:cs="Times New Roman"/>
+          <w:sz w:val="27"/>
+          <w:szCs w:val="27"/>
+          <w:lang w:eastAsia="pl-PL"/>
+        </w:rPr>
+      </w:pPr>
+      <w:r>
+        <w:rPr>
+          <w:rFonts w:ascii="Times New Roman" w:eastAsia="Times New Roman" w:hAnsi="Times New Roman" w:cs="Times New Roman"/>
+          <w:sz w:val="27"/>
+          <w:szCs w:val="27"/>
+          <w:lang w:eastAsia="pl-PL"/>
+        </w:rPr>
+        <w:t>Odpowiedzialność: Operacje na użytkownikach</w:t>
+      </w:r>
+    </w:p>
+    <w:p>
+      <w:pPr>
+        <w:numPr>
+          <w:ilvl w:val="1"/>
+          <w:numId w:val="13"/>
+        </w:numPr>
+        <w:spacing w:after="0" w:line="240" w:lineRule="auto"/>
+        <w:outlineLvl w:val="1"/>
+        <w:rPr>
+          <w:rFonts w:ascii="Times New Roman" w:eastAsia="Times New Roman" w:hAnsi="Times New Roman" w:cs="Times New Roman"/>
+          <w:sz w:val="27"/>
+          <w:szCs w:val="27"/>
+          <w:lang w:eastAsia="pl-PL"/>
+        </w:rPr>
+      </w:pPr>
+      <w:r>
+        <w:rPr>
+          <w:rFonts w:ascii="Times New Roman" w:eastAsia="Times New Roman" w:hAnsi="Times New Roman" w:cs="Times New Roman"/>
+          <w:sz w:val="27"/>
+          <w:szCs w:val="27"/>
+          <w:lang w:eastAsia="pl-PL"/>
+        </w:rPr>
+        <w:t>Funkcje:</w:t>
+      </w:r>
+    </w:p>
+    <w:p>
+      <w:pPr>
+        <w:numPr>
+          <w:ilvl w:val="2"/>
+          <w:numId w:val="13"/>
+        </w:numPr>
+        <w:spacing w:after="0" w:line="240" w:lineRule="auto"/>
+        <w:outlineLvl w:val="1"/>
+        <w:rPr>
+          <w:rFonts w:ascii="Times New Roman" w:eastAsia="Times New Roman" w:hAnsi="Times New Roman" w:cs="Times New Roman"/>
+          <w:sz w:val="27"/>
+          <w:szCs w:val="27"/>
+          <w:lang w:eastAsia="pl-PL"/>
+        </w:rPr>
+      </w:pPr>
+      <w:r>
+        <w:rPr>
+          <w:rFonts w:ascii="Times New Roman" w:eastAsia="Times New Roman" w:hAnsi="Times New Roman" w:cs="Times New Roman"/>
+          <w:sz w:val="27"/>
+          <w:szCs w:val="27"/>
+          <w:lang w:eastAsia="pl-PL"/>
+        </w:rPr>
+        <w:t>Logowanie i weryfikacja</w:t>
+      </w:r>
+    </w:p>
+    <w:p>
+      <w:pPr>
+        <w:numPr>
+          <w:ilvl w:val="2"/>
+          <w:numId w:val="13"/>
+        </w:numPr>
+        <w:spacing w:after="0" w:line="240" w:lineRule="auto"/>
+        <w:outlineLvl w:val="1"/>
+        <w:rPr>
+          <w:rFonts w:ascii="Times New Roman" w:eastAsia="Times New Roman" w:hAnsi="Times New Roman" w:cs="Times New Roman"/>
+          <w:sz w:val="27"/>
+          <w:szCs w:val="27"/>
+          <w:lang w:eastAsia="pl-PL"/>
+        </w:rPr>
+      </w:pPr>
+      <w:r>
+        <w:rPr>
+          <w:rFonts w:ascii="Times New Roman" w:eastAsia="Times New Roman" w:hAnsi="Times New Roman" w:cs="Times New Roman"/>
+          <w:sz w:val="27"/>
+          <w:szCs w:val="27"/>
+          <w:lang w:eastAsia="pl-PL"/>
+        </w:rPr>
+        <w:t>Zarządzanie kontami</w:t>
+      </w:r>
+    </w:p>
+    <w:p>
+      <w:pPr>
+        <w:numPr>
+          <w:ilvl w:val="2"/>
+          <w:numId w:val="13"/>
+        </w:numPr>
+        <w:spacing w:after="0" w:line="240" w:lineRule="auto"/>
+        <w:outlineLvl w:val="1"/>
+        <w:rPr>
+          <w:rFonts w:ascii="Times New Roman" w:eastAsia="Times New Roman" w:hAnsi="Times New Roman" w:cs="Times New Roman"/>
+          <w:sz w:val="27"/>
+          <w:szCs w:val="27"/>
+          <w:lang w:eastAsia="pl-PL"/>
+        </w:rPr>
+      </w:pPr>
+      <w:r>
+        <w:rPr>
+          <w:rFonts w:ascii="Times New Roman" w:eastAsia="Times New Roman" w:hAnsi="Times New Roman" w:cs="Times New Roman"/>
+          <w:sz w:val="27"/>
+          <w:szCs w:val="27"/>
+          <w:lang w:eastAsia="pl-PL"/>
+        </w:rPr>
+        <w:t>Automatyczny backup do pliku SQL</w:t>
+      </w:r>
+    </w:p>
+    <w:p>
+      <w:pPr>
+        <w:spacing w:after="0" w:line="240" w:lineRule="auto"/>
+        <w:outlineLvl w:val="1"/>
+        <w:rPr>
+          <w:rFonts w:ascii="Times New Roman" w:eastAsia="Times New Roman" w:hAnsi="Times New Roman" w:cs="Times New Roman"/>
+          <w:b/>
+          <w:bCs/>
+          <w:sz w:val="27"/>
+          <w:szCs w:val="27"/>
+          <w:lang w:eastAsia="pl-PL"/>
+        </w:rPr>
+      </w:pPr>
+      <w:r>
+        <w:rPr>
+          <w:rFonts w:ascii="Times New Roman" w:eastAsia="Times New Roman" w:hAnsi="Times New Roman" w:cs="Times New Roman"/>
+          <w:b/>
+          <w:bCs/>
+          <w:sz w:val="27"/>
+          <w:szCs w:val="27"/>
+          <w:lang w:eastAsia="pl-PL"/>
+        </w:rPr>
+        <w:t>4. Modele danych</w:t>
+      </w:r>
+    </w:p>
+    <w:p>
+      <w:pPr>
+        <w:numPr>
+          <w:ilvl w:val="0"/>
+          <w:numId w:val="14"/>
+        </w:numPr>
+        <w:spacing w:after="0" w:line="240" w:lineRule="auto"/>
+        <w:outlineLvl w:val="1"/>
+        <w:rPr>
+          <w:rFonts w:ascii="Times New Roman" w:eastAsia="Times New Roman" w:hAnsi="Times New Roman" w:cs="Times New Roman"/>
+          <w:sz w:val="27"/>
+          <w:szCs w:val="27"/>
+          <w:lang w:eastAsia="pl-PL"/>
+        </w:rPr>
+      </w:pPr>
+      <w:r>
+        <w:rPr>
+          <w:rFonts w:ascii="Times New Roman" w:eastAsia="Times New Roman" w:hAnsi="Times New Roman" w:cs="Times New Roman"/>
+          <w:sz w:val="27"/>
+          <w:szCs w:val="27"/>
+          <w:lang w:eastAsia="pl-PL"/>
+        </w:rPr>
+        <w:t>Candidate.java</w:t>
+      </w:r>
+    </w:p>
+    <w:p>
+      <w:pPr>
+        <w:numPr>
+          <w:ilvl w:val="1"/>
+          <w:numId w:val="14"/>
+        </w:numPr>
+        <w:spacing w:after="0" w:line="240" w:lineRule="auto"/>
+        <w:outlineLvl w:val="1"/>
+        <w:rPr>
+          <w:rFonts w:ascii="Times New Roman" w:eastAsia="Times New Roman" w:hAnsi="Times New Roman" w:cs="Times New Roman"/>
+          <w:sz w:val="27"/>
+          <w:szCs w:val="27"/>
+          <w:lang w:eastAsia="pl-PL"/>
+        </w:rPr>
+      </w:pPr>
+      <w:r>
+        <w:rPr>
+          <w:rFonts w:ascii="Times New Roman" w:eastAsia="Times New Roman" w:hAnsi="Times New Roman" w:cs="Times New Roman"/>
+          <w:sz w:val="27"/>
+          <w:szCs w:val="27"/>
+          <w:lang w:eastAsia="pl-PL"/>
+        </w:rPr>
+        <w:t>Odpowiedzialność: Reprezentacja kandydata</w:t>
+      </w:r>
+    </w:p>
+    <w:p>
+      <w:pPr>
+        <w:numPr>
+          <w:ilvl w:val="1"/>
+          <w:numId w:val="14"/>
+        </w:numPr>
+        <w:spacing w:after="0" w:line="240" w:lineRule="auto"/>
+        <w:outlineLvl w:val="1"/>
+        <w:rPr>
+          <w:rFonts w:ascii="Times New Roman" w:eastAsia="Times New Roman" w:hAnsi="Times New Roman" w:cs="Times New Roman"/>
+          <w:sz w:val="27"/>
+          <w:szCs w:val="27"/>
+          <w:lang w:eastAsia="pl-PL"/>
+        </w:rPr>
+      </w:pPr>
+      <w:r>
+        <w:rPr>
+          <w:rFonts w:ascii="Times New Roman" w:eastAsia="Times New Roman" w:hAnsi="Times New Roman" w:cs="Times New Roman"/>
+          <w:sz w:val="27"/>
+          <w:szCs w:val="27"/>
+          <w:lang w:eastAsia="pl-PL"/>
+        </w:rPr>
+        <w:t>Pola: ID, nazwa, partia, liczba głosów</w:t>
+      </w:r>
+    </w:p>
+    <w:p>
+      <w:pPr>
+        <w:numPr>
+          <w:ilvl w:val="0"/>
+          <w:numId w:val="14"/>
+        </w:numPr>
+        <w:spacing w:after="0" w:line="240" w:lineRule="auto"/>
+        <w:outlineLvl w:val="1"/>
+        <w:rPr>
+          <w:rFonts w:ascii="Times New Roman" w:eastAsia="Times New Roman" w:hAnsi="Times New Roman" w:cs="Times New Roman"/>
+          <w:sz w:val="27"/>
+          <w:szCs w:val="27"/>
+          <w:lang w:eastAsia="pl-PL"/>
+        </w:rPr>
+      </w:pPr>
+      <w:r>
+        <w:rPr>
+          <w:rFonts w:ascii="Times New Roman" w:eastAsia="Times New Roman" w:hAnsi="Times New Roman" w:cs="Times New Roman"/>
+          <w:sz w:val="27"/>
+          <w:szCs w:val="27"/>
+          <w:lang w:eastAsia="pl-PL"/>
+        </w:rPr>
+        <w:t>CandidateResult.java</w:t>
+      </w:r>
+    </w:p>
+    <w:p>
+      <w:pPr>
+        <w:numPr>
+          <w:ilvl w:val="1"/>
+          <w:numId w:val="14"/>
+        </w:numPr>
+        <w:spacing w:after="0" w:line="240" w:lineRule="auto"/>
+        <w:outlineLvl w:val="1"/>
+        <w:rPr>
+          <w:rFonts w:ascii="Times New Roman" w:eastAsia="Times New Roman" w:hAnsi="Times New Roman" w:cs="Times New Roman"/>
+          <w:sz w:val="27"/>
+          <w:szCs w:val="27"/>
+          <w:lang w:eastAsia="pl-PL"/>
+        </w:rPr>
+      </w:pPr>
+      <w:r>
+        <w:rPr>
+          <w:rFonts w:ascii="Times New Roman" w:eastAsia="Times New Roman" w:hAnsi="Times New Roman" w:cs="Times New Roman"/>
+          <w:sz w:val="27"/>
+          <w:szCs w:val="27"/>
+          <w:lang w:eastAsia="pl-PL"/>
+        </w:rPr>
+        <w:lastRenderedPageBreak/>
+        <w:t>Odpowiedzialność: Wyniki wyborów</w:t>
+      </w:r>
+    </w:p>
+    <w:p>
+      <w:pPr>
+        <w:numPr>
+          <w:ilvl w:val="1"/>
+          <w:numId w:val="14"/>
+        </w:numPr>
+        <w:spacing w:after="0" w:line="240" w:lineRule="auto"/>
+        <w:outlineLvl w:val="1"/>
+        <w:rPr>
+          <w:rFonts w:ascii="Times New Roman" w:eastAsia="Times New Roman" w:hAnsi="Times New Roman" w:cs="Times New Roman"/>
+          <w:sz w:val="27"/>
+          <w:szCs w:val="27"/>
+          <w:lang w:eastAsia="pl-PL"/>
+        </w:rPr>
+      </w:pPr>
+      <w:r>
+        <w:rPr>
+          <w:rFonts w:ascii="Times New Roman" w:eastAsia="Times New Roman" w:hAnsi="Times New Roman" w:cs="Times New Roman"/>
+          <w:sz w:val="27"/>
+          <w:szCs w:val="27"/>
+          <w:lang w:eastAsia="pl-PL"/>
+        </w:rPr>
+        <w:t>Pola: ID kandydata, nazwa, głosy</w:t>
+      </w:r>
+    </w:p>
+    <w:p>
+      <w:pPr>
+        <w:numPr>
+          <w:ilvl w:val="0"/>
+          <w:numId w:val="14"/>
+        </w:numPr>
+        <w:spacing w:after="0" w:line="240" w:lineRule="auto"/>
+        <w:outlineLvl w:val="1"/>
+        <w:rPr>
+          <w:rFonts w:ascii="Times New Roman" w:eastAsia="Times New Roman" w:hAnsi="Times New Roman" w:cs="Times New Roman"/>
+          <w:sz w:val="27"/>
+          <w:szCs w:val="27"/>
+          <w:lang w:eastAsia="pl-PL"/>
+        </w:rPr>
+      </w:pPr>
+      <w:r>
+        <w:rPr>
+          <w:rFonts w:ascii="Times New Roman" w:eastAsia="Times New Roman" w:hAnsi="Times New Roman" w:cs="Times New Roman"/>
+          <w:sz w:val="27"/>
+          <w:szCs w:val="27"/>
+          <w:lang w:eastAsia="pl-PL"/>
+        </w:rPr>
+        <w:t>User.java</w:t>
+      </w:r>
+    </w:p>
+    <w:p>
+      <w:pPr>
+        <w:numPr>
+          <w:ilvl w:val="1"/>
+          <w:numId w:val="14"/>
+        </w:numPr>
+        <w:spacing w:after="0" w:line="240" w:lineRule="auto"/>
+        <w:outlineLvl w:val="1"/>
+        <w:rPr>
+          <w:rFonts w:ascii="Times New Roman" w:eastAsia="Times New Roman" w:hAnsi="Times New Roman" w:cs="Times New Roman"/>
+          <w:sz w:val="27"/>
+          <w:szCs w:val="27"/>
+          <w:lang w:eastAsia="pl-PL"/>
+        </w:rPr>
+      </w:pPr>
+      <w:r>
+        <w:rPr>
+          <w:rFonts w:ascii="Times New Roman" w:eastAsia="Times New Roman" w:hAnsi="Times New Roman" w:cs="Times New Roman"/>
+          <w:sz w:val="27"/>
+          <w:szCs w:val="27"/>
+          <w:lang w:eastAsia="pl-PL"/>
+        </w:rPr>
+        <w:t>Odpowiedzialność: Użytkownik systemu</w:t>
+      </w:r>
+    </w:p>
+    <w:p>
+      <w:pPr>
+        <w:numPr>
+          <w:ilvl w:val="1"/>
+          <w:numId w:val="14"/>
+        </w:numPr>
+        <w:spacing w:after="0" w:line="240" w:lineRule="auto"/>
+        <w:outlineLvl w:val="1"/>
+        <w:rPr>
+          <w:rFonts w:ascii="Times New Roman" w:eastAsia="Times New Roman" w:hAnsi="Times New Roman" w:cs="Times New Roman"/>
+          <w:sz w:val="27"/>
+          <w:szCs w:val="27"/>
+          <w:lang w:eastAsia="pl-PL"/>
+        </w:rPr>
+      </w:pPr>
+      <w:r>
+        <w:rPr>
+          <w:rFonts w:ascii="Times New Roman" w:eastAsia="Times New Roman" w:hAnsi="Times New Roman" w:cs="Times New Roman"/>
+          <w:sz w:val="27"/>
+          <w:szCs w:val="27"/>
+          <w:lang w:eastAsia="pl-PL"/>
+        </w:rPr>
+        <w:t>Pola: Login, hasło, rola, PESEL, status głosu</w:t>
+      </w:r>
+    </w:p>
+    <w:p>
+      <w:pPr>
+        <w:numPr>
+          <w:ilvl w:val="0"/>
+          <w:numId w:val="14"/>
+        </w:numPr>
+        <w:spacing w:after="0" w:line="240" w:lineRule="auto"/>
+        <w:outlineLvl w:val="1"/>
+        <w:rPr>
+          <w:rFonts w:ascii="Times New Roman" w:eastAsia="Times New Roman" w:hAnsi="Times New Roman" w:cs="Times New Roman"/>
+          <w:sz w:val="27"/>
+          <w:szCs w:val="27"/>
+          <w:lang w:eastAsia="pl-PL"/>
+        </w:rPr>
+      </w:pPr>
+      <w:r>
+        <w:rPr>
+          <w:rFonts w:ascii="Times New Roman" w:eastAsia="Times New Roman" w:hAnsi="Times New Roman" w:cs="Times New Roman"/>
+          <w:sz w:val="27"/>
+          <w:szCs w:val="27"/>
+          <w:lang w:eastAsia="pl-PL"/>
+        </w:rPr>
+        <w:t>Vote.java</w:t>
+      </w:r>
+    </w:p>
+    <w:p>
+      <w:pPr>
+        <w:numPr>
+          <w:ilvl w:val="1"/>
+          <w:numId w:val="14"/>
+        </w:numPr>
+        <w:spacing w:after="0" w:line="240" w:lineRule="auto"/>
+        <w:outlineLvl w:val="1"/>
+        <w:rPr>
+          <w:rFonts w:ascii="Times New Roman" w:eastAsia="Times New Roman" w:hAnsi="Times New Roman" w:cs="Times New Roman"/>
+          <w:sz w:val="27"/>
+          <w:szCs w:val="27"/>
+          <w:lang w:eastAsia="pl-PL"/>
+        </w:rPr>
+      </w:pPr>
+      <w:r>
+        <w:rPr>
+          <w:rFonts w:ascii="Times New Roman" w:eastAsia="Times New Roman" w:hAnsi="Times New Roman" w:cs="Times New Roman"/>
+          <w:sz w:val="27"/>
+          <w:szCs w:val="27"/>
+          <w:lang w:eastAsia="pl-PL"/>
+        </w:rPr>
+        <w:t>Odpowiedzialność: Rekord głosu</w:t>
+      </w:r>
+    </w:p>
+    <w:p>
+      <w:pPr>
+        <w:numPr>
+          <w:ilvl w:val="1"/>
+          <w:numId w:val="14"/>
+        </w:numPr>
+        <w:spacing w:after="0" w:line="240" w:lineRule="auto"/>
+        <w:outlineLvl w:val="1"/>
+        <w:rPr>
+          <w:rFonts w:ascii="Times New Roman" w:eastAsia="Times New Roman" w:hAnsi="Times New Roman" w:cs="Times New Roman"/>
+          <w:sz w:val="27"/>
+          <w:szCs w:val="27"/>
+          <w:lang w:eastAsia="pl-PL"/>
+        </w:rPr>
+      </w:pPr>
+      <w:r>
+        <w:rPr>
+          <w:rFonts w:ascii="Times New Roman" w:eastAsia="Times New Roman" w:hAnsi="Times New Roman" w:cs="Times New Roman"/>
+          <w:sz w:val="27"/>
+          <w:szCs w:val="27"/>
+          <w:lang w:eastAsia="pl-PL"/>
+        </w:rPr>
+        <w:t>Pola: Użytkownik, kandydat, czas głosowania</w:t>
+      </w:r>
+    </w:p>
+    <w:p>
+      <w:pPr>
+        <w:spacing w:after="0" w:line="240" w:lineRule="auto"/>
+        <w:outlineLvl w:val="1"/>
+        <w:rPr>
+          <w:rFonts w:ascii="Times New Roman" w:eastAsia="Times New Roman" w:hAnsi="Times New Roman" w:cs="Times New Roman"/>
+          <w:b/>
+          <w:bCs/>
+          <w:sz w:val="27"/>
+          <w:szCs w:val="27"/>
+          <w:lang w:eastAsia="pl-PL"/>
+        </w:rPr>
+      </w:pPr>
+      <w:r>
+        <w:rPr>
+          <w:rFonts w:ascii="Times New Roman" w:eastAsia="Times New Roman" w:hAnsi="Times New Roman" w:cs="Times New Roman"/>
+          <w:b/>
+          <w:bCs/>
+          <w:sz w:val="27"/>
+          <w:szCs w:val="27"/>
+          <w:lang w:eastAsia="pl-PL"/>
+        </w:rPr>
+        <w:t>5. Serwisy biznesowe</w:t>
+      </w:r>
+    </w:p>
+    <w:p>
+      <w:pPr>
+        <w:numPr>
+          <w:ilvl w:val="0"/>
+          <w:numId w:val="15"/>
+        </w:numPr>
+        <w:spacing w:after="0" w:line="240" w:lineRule="auto"/>
+        <w:outlineLvl w:val="1"/>
+        <w:rPr>
+          <w:rFonts w:ascii="Times New Roman" w:eastAsia="Times New Roman" w:hAnsi="Times New Roman" w:cs="Times New Roman"/>
+          <w:sz w:val="27"/>
+          <w:szCs w:val="27"/>
+          <w:lang w:eastAsia="pl-PL"/>
+        </w:rPr>
+      </w:pPr>
+      <w:r>
+        <w:rPr>
+          <w:rFonts w:ascii="Times New Roman" w:eastAsia="Times New Roman" w:hAnsi="Times New Roman" w:cs="Times New Roman"/>
+          <w:sz w:val="27"/>
+          <w:szCs w:val="27"/>
+          <w:lang w:eastAsia="pl-PL"/>
+        </w:rPr>
+        <w:t>AuthService.java</w:t>
+      </w:r>
+    </w:p>
+    <w:p>
+      <w:pPr>
+        <w:numPr>
+          <w:ilvl w:val="1"/>
+          <w:numId w:val="15"/>
+        </w:numPr>
+        <w:spacing w:after="0" w:line="240" w:lineRule="auto"/>
+        <w:outlineLvl w:val="1"/>
+        <w:rPr>
+          <w:rFonts w:ascii="Times New Roman" w:eastAsia="Times New Roman" w:hAnsi="Times New Roman" w:cs="Times New Roman"/>
+          <w:sz w:val="27"/>
+          <w:szCs w:val="27"/>
+          <w:lang w:eastAsia="pl-PL"/>
+        </w:rPr>
+      </w:pPr>
+      <w:r>
+        <w:rPr>
+          <w:rFonts w:ascii="Times New Roman" w:eastAsia="Times New Roman" w:hAnsi="Times New Roman" w:cs="Times New Roman"/>
+          <w:sz w:val="27"/>
+          <w:szCs w:val="27"/>
+          <w:lang w:eastAsia="pl-PL"/>
+        </w:rPr>
+        <w:t>Odpowiedzialność: Uwierzytelnianie</w:t>
+      </w:r>
+    </w:p>
+    <w:p>
+      <w:pPr>
+        <w:numPr>
+          <w:ilvl w:val="1"/>
+          <w:numId w:val="15"/>
+        </w:numPr>
+        <w:spacing w:after="0" w:line="240" w:lineRule="auto"/>
+        <w:outlineLvl w:val="1"/>
+        <w:rPr>
+          <w:rFonts w:ascii="Times New Roman" w:eastAsia="Times New Roman" w:hAnsi="Times New Roman" w:cs="Times New Roman"/>
+          <w:sz w:val="27"/>
+          <w:szCs w:val="27"/>
+          <w:lang w:eastAsia="pl-PL"/>
+        </w:rPr>
+      </w:pPr>
+      <w:r>
+        <w:rPr>
+          <w:rFonts w:ascii="Times New Roman" w:eastAsia="Times New Roman" w:hAnsi="Times New Roman" w:cs="Times New Roman"/>
+          <w:sz w:val="27"/>
+          <w:szCs w:val="27"/>
+          <w:lang w:eastAsia="pl-PL"/>
+        </w:rPr>
+        <w:t>Funkcje: Weryfikacja hasła z użyciem BCrypt</w:t>
+      </w:r>
+    </w:p>
+    <w:p>
+      <w:pPr>
+        <w:numPr>
+          <w:ilvl w:val="0"/>
+          <w:numId w:val="15"/>
+        </w:numPr>
+        <w:spacing w:after="0" w:line="240" w:lineRule="auto"/>
+        <w:outlineLvl w:val="1"/>
+        <w:rPr>
+          <w:rFonts w:ascii="Times New Roman" w:eastAsia="Times New Roman" w:hAnsi="Times New Roman" w:cs="Times New Roman"/>
+          <w:sz w:val="27"/>
+          <w:szCs w:val="27"/>
+          <w:lang w:eastAsia="pl-PL"/>
+        </w:rPr>
+      </w:pPr>
+      <w:r>
+        <w:rPr>
+          <w:rFonts w:ascii="Times New Roman" w:eastAsia="Times New Roman" w:hAnsi="Times New Roman" w:cs="Times New Roman"/>
+          <w:sz w:val="27"/>
+          <w:szCs w:val="27"/>
+          <w:lang w:eastAsia="pl-PL"/>
+        </w:rPr>
+        <w:t>ElectionService.java</w:t>
+      </w:r>
+    </w:p>
+    <w:p>
+      <w:pPr>
+        <w:numPr>
+          <w:ilvl w:val="1"/>
+          <w:numId w:val="15"/>
+        </w:numPr>
+        <w:spacing w:after="0" w:line="240" w:lineRule="auto"/>
+        <w:outlineLvl w:val="1"/>
+        <w:rPr>
+          <w:rFonts w:ascii="Times New Roman" w:eastAsia="Times New Roman" w:hAnsi="Times New Roman" w:cs="Times New Roman"/>
+          <w:sz w:val="27"/>
+          <w:szCs w:val="27"/>
+          <w:lang w:eastAsia="pl-PL"/>
+        </w:rPr>
+      </w:pPr>
+      <w:r>
+        <w:rPr>
+          <w:rFonts w:ascii="Times New Roman" w:eastAsia="Times New Roman" w:hAnsi="Times New Roman" w:cs="Times New Roman"/>
+          <w:sz w:val="27"/>
+          <w:szCs w:val="27"/>
+          <w:lang w:eastAsia="pl-PL"/>
+        </w:rPr>
+        <w:t>Odpowiedzialność: Logika wyborów</w:t>
+      </w:r>
+    </w:p>
+    <w:p>
+      <w:pPr>
+        <w:numPr>
+          <w:ilvl w:val="1"/>
+          <w:numId w:val="15"/>
+        </w:numPr>
+        <w:spacing w:after="0" w:line="240" w:lineRule="auto"/>
+        <w:outlineLvl w:val="1"/>
+        <w:rPr>
+          <w:rFonts w:ascii="Times New Roman" w:eastAsia="Times New Roman" w:hAnsi="Times New Roman" w:cs="Times New Roman"/>
+          <w:sz w:val="27"/>
+          <w:szCs w:val="27"/>
+          <w:lang w:eastAsia="pl-PL"/>
+        </w:rPr>
+      </w:pPr>
+      <w:r>
+        <w:rPr>
+          <w:rFonts w:ascii="Times New Roman" w:eastAsia="Times New Roman" w:hAnsi="Times New Roman" w:cs="Times New Roman"/>
+          <w:sz w:val="27"/>
+          <w:szCs w:val="27"/>
+          <w:lang w:eastAsia="pl-PL"/>
+        </w:rPr>
+        <w:t>Funkcje:</w:t>
+      </w:r>
+    </w:p>
+    <w:p>
+      <w:pPr>
+        <w:numPr>
+          <w:ilvl w:val="2"/>
+          <w:numId w:val="15"/>
+        </w:numPr>
+        <w:spacing w:after="0" w:line="240" w:lineRule="auto"/>
+        <w:outlineLvl w:val="1"/>
+        <w:rPr>
+          <w:rFonts w:ascii="Times New Roman" w:eastAsia="Times New Roman" w:hAnsi="Times New Roman" w:cs="Times New Roman"/>
+          <w:sz w:val="27"/>
+          <w:szCs w:val="27"/>
+          <w:lang w:eastAsia="pl-PL"/>
+        </w:rPr>
+      </w:pPr>
+      <w:r>
+        <w:rPr>
+          <w:rFonts w:ascii="Times New Roman" w:eastAsia="Times New Roman" w:hAnsi="Times New Roman" w:cs="Times New Roman"/>
+          <w:sz w:val="27"/>
+          <w:szCs w:val="27"/>
+          <w:lang w:eastAsia="pl-PL"/>
+        </w:rPr>
+        <w:t>Pobieranie wyników</w:t>
+      </w:r>
+    </w:p>
+    <w:p>
+      <w:pPr>
+        <w:numPr>
+          <w:ilvl w:val="2"/>
+          <w:numId w:val="15"/>
+        </w:numPr>
+        <w:spacing w:after="0" w:line="240" w:lineRule="auto"/>
+        <w:outlineLvl w:val="1"/>
+        <w:rPr>
+          <w:rFonts w:ascii="Times New Roman" w:eastAsia="Times New Roman" w:hAnsi="Times New Roman" w:cs="Times New Roman"/>
+          <w:sz w:val="27"/>
+          <w:szCs w:val="27"/>
+          <w:lang w:eastAsia="pl-PL"/>
+        </w:rPr>
+      </w:pPr>
+      <w:r>
+        <w:rPr>
+          <w:rFonts w:ascii="Times New Roman" w:eastAsia="Times New Roman" w:hAnsi="Times New Roman" w:cs="Times New Roman"/>
+          <w:sz w:val="27"/>
+          <w:szCs w:val="27"/>
+          <w:lang w:eastAsia="pl-PL"/>
+        </w:rPr>
+        <w:t>Rejestracja głosów</w:t>
+      </w:r>
+    </w:p>
+    <w:p>
+      <w:pPr>
+        <w:numPr>
+          <w:ilvl w:val="0"/>
+          <w:numId w:val="15"/>
+        </w:numPr>
+        <w:spacing w:after="0" w:line="240" w:lineRule="auto"/>
+        <w:outlineLvl w:val="1"/>
+        <w:rPr>
+          <w:rFonts w:ascii="Times New Roman" w:eastAsia="Times New Roman" w:hAnsi="Times New Roman" w:cs="Times New Roman"/>
+          <w:sz w:val="27"/>
+          <w:szCs w:val="27"/>
+          <w:lang w:eastAsia="pl-PL"/>
+        </w:rPr>
+      </w:pPr>
+      <w:r>
+        <w:rPr>
+          <w:rFonts w:ascii="Times New Roman" w:eastAsia="Times New Roman" w:hAnsi="Times New Roman" w:cs="Times New Roman"/>
+          <w:sz w:val="27"/>
+          <w:szCs w:val="27"/>
+          <w:lang w:eastAsia="pl-PL"/>
+        </w:rPr>
+        <w:t>ExportServicePDF.java</w:t>
+      </w:r>
+    </w:p>
+    <w:p>
+      <w:pPr>
+        <w:numPr>
+          <w:ilvl w:val="1"/>
+          <w:numId w:val="15"/>
+        </w:numPr>
+        <w:spacing w:after="0" w:line="240" w:lineRule="auto"/>
+        <w:outlineLvl w:val="1"/>
+        <w:rPr>
+          <w:rFonts w:ascii="Times New Roman" w:eastAsia="Times New Roman" w:hAnsi="Times New Roman" w:cs="Times New Roman"/>
+          <w:sz w:val="27"/>
+          <w:szCs w:val="27"/>
+          <w:lang w:eastAsia="pl-PL"/>
+        </w:rPr>
+      </w:pPr>
+      <w:r>
+        <w:rPr>
+          <w:rFonts w:ascii="Times New Roman" w:eastAsia="Times New Roman" w:hAnsi="Times New Roman" w:cs="Times New Roman"/>
+          <w:sz w:val="27"/>
+          <w:szCs w:val="27"/>
+          <w:lang w:eastAsia="pl-PL"/>
+        </w:rPr>
+        <w:t>Odpowiedzialność: Generowanie raportów PDF</w:t>
+      </w:r>
+    </w:p>
+    <w:p>
+      <w:pPr>
+        <w:numPr>
+          <w:ilvl w:val="1"/>
+          <w:numId w:val="15"/>
+        </w:numPr>
+        <w:spacing w:after="0" w:line="240" w:lineRule="auto"/>
+        <w:outlineLvl w:val="1"/>
+        <w:rPr>
+          <w:rFonts w:ascii="Times New Roman" w:eastAsia="Times New Roman" w:hAnsi="Times New Roman" w:cs="Times New Roman"/>
+          <w:sz w:val="27"/>
+          <w:szCs w:val="27"/>
+          <w:lang w:eastAsia="pl-PL"/>
+        </w:rPr>
+      </w:pPr>
+      <w:r>
+        <w:rPr>
+          <w:rFonts w:ascii="Times New Roman" w:eastAsia="Times New Roman" w:hAnsi="Times New Roman" w:cs="Times New Roman"/>
+          <w:sz w:val="27"/>
+          <w:szCs w:val="27"/>
+          <w:lang w:eastAsia="pl-PL"/>
+        </w:rPr>
+        <w:t>Technologie: Biblioteka LibrePDF</w:t>
+      </w:r>
+    </w:p>
+    <w:p>
+      <w:pPr>
+        <w:numPr>
+          <w:ilvl w:val="0"/>
+          <w:numId w:val="15"/>
+        </w:numPr>
+        <w:spacing w:after="0" w:line="240" w:lineRule="auto"/>
+        <w:outlineLvl w:val="1"/>
+        <w:rPr>
+          <w:rFonts w:ascii="Times New Roman" w:eastAsia="Times New Roman" w:hAnsi="Times New Roman" w:cs="Times New Roman"/>
+          <w:sz w:val="27"/>
+          <w:szCs w:val="27"/>
+          <w:lang w:eastAsia="pl-PL"/>
+        </w:rPr>
+      </w:pPr>
+      <w:r>
+        <w:rPr>
+          <w:rFonts w:ascii="Times New Roman" w:eastAsia="Times New Roman" w:hAnsi="Times New Roman" w:cs="Times New Roman"/>
+          <w:sz w:val="27"/>
+          <w:szCs w:val="27"/>
+          <w:lang w:eastAsia="pl-PL"/>
+        </w:rPr>
+        <w:t>VotingService.java</w:t>
+      </w:r>
+    </w:p>
+    <w:p>
+      <w:pPr>
+        <w:numPr>
+          <w:ilvl w:val="1"/>
+          <w:numId w:val="15"/>
+        </w:numPr>
+        <w:spacing w:after="0" w:line="240" w:lineRule="auto"/>
+        <w:outlineLvl w:val="1"/>
+        <w:rPr>
+          <w:rFonts w:ascii="Times New Roman" w:eastAsia="Times New Roman" w:hAnsi="Times New Roman" w:cs="Times New Roman"/>
+          <w:sz w:val="27"/>
+          <w:szCs w:val="27"/>
+          <w:lang w:eastAsia="pl-PL"/>
+        </w:rPr>
+      </w:pPr>
+      <w:r>
+        <w:rPr>
+          <w:rFonts w:ascii="Times New Roman" w:eastAsia="Times New Roman" w:hAnsi="Times New Roman" w:cs="Times New Roman"/>
+          <w:sz w:val="27"/>
+          <w:szCs w:val="27"/>
+          <w:lang w:eastAsia="pl-PL"/>
+        </w:rPr>
+        <w:t>Odpowiedzialność: Proces głosowania</w:t>
+      </w:r>
+    </w:p>
+    <w:p>
+      <w:pPr>
+        <w:numPr>
+          <w:ilvl w:val="1"/>
+          <w:numId w:val="15"/>
+        </w:numPr>
+        <w:spacing w:after="0" w:line="240" w:lineRule="auto"/>
+        <w:outlineLvl w:val="1"/>
+        <w:rPr>
+          <w:rFonts w:ascii="Times New Roman" w:eastAsia="Times New Roman" w:hAnsi="Times New Roman" w:cs="Times New Roman"/>
+          <w:sz w:val="27"/>
+          <w:szCs w:val="27"/>
+          <w:lang w:eastAsia="pl-PL"/>
+        </w:rPr>
+      </w:pPr>
+      <w:r>
+        <w:rPr>
+          <w:rFonts w:ascii="Times New Roman" w:eastAsia="Times New Roman" w:hAnsi="Times New Roman" w:cs="Times New Roman"/>
+          <w:sz w:val="27"/>
+          <w:szCs w:val="27"/>
+          <w:lang w:eastAsia="pl-PL"/>
+        </w:rPr>
+        <w:t>Funkcje:</w:t>
+      </w:r>
+    </w:p>
+    <w:p>
+      <w:pPr>
+        <w:numPr>
+          <w:ilvl w:val="2"/>
+          <w:numId w:val="15"/>
+        </w:numPr>
+        <w:spacing w:after="0" w:line="240" w:lineRule="auto"/>
+        <w:outlineLvl w:val="1"/>
+        <w:rPr>
+          <w:rFonts w:ascii="Times New Roman" w:eastAsia="Times New Roman" w:hAnsi="Times New Roman" w:cs="Times New Roman"/>
+          <w:sz w:val="27"/>
+          <w:szCs w:val="27"/>
+          <w:lang w:eastAsia="pl-PL"/>
+        </w:rPr>
+      </w:pPr>
+      <w:r>
+        <w:rPr>
+          <w:rFonts w:ascii="Times New Roman" w:eastAsia="Times New Roman" w:hAnsi="Times New Roman" w:cs="Times New Roman"/>
+          <w:sz w:val="27"/>
+          <w:szCs w:val="27"/>
+          <w:lang w:eastAsia="pl-PL"/>
+        </w:rPr>
+        <w:t>Sprawdzanie uprawnień</w:t>
+      </w:r>
+    </w:p>
+    <w:p>
+      <w:pPr>
+        <w:numPr>
+          <w:ilvl w:val="2"/>
+          <w:numId w:val="15"/>
+        </w:numPr>
+        <w:spacing w:after="0" w:line="240" w:lineRule="auto"/>
+        <w:outlineLvl w:val="1"/>
+        <w:rPr>
+          <w:rFonts w:ascii="Times New Roman" w:eastAsia="Times New Roman" w:hAnsi="Times New Roman" w:cs="Times New Roman"/>
+          <w:sz w:val="27"/>
+          <w:szCs w:val="27"/>
+          <w:lang w:eastAsia="pl-PL"/>
+        </w:rPr>
+      </w:pPr>
+      <w:r>
+        <w:rPr>
+          <w:rFonts w:ascii="Times New Roman" w:eastAsia="Times New Roman" w:hAnsi="Times New Roman" w:cs="Times New Roman"/>
+          <w:sz w:val="27"/>
+          <w:szCs w:val="27"/>
+          <w:lang w:eastAsia="pl-PL"/>
+        </w:rPr>
+        <w:t>Aktualizacja stanu głosowania</w:t>
+      </w:r>
+    </w:p>
+    <w:p>
+      <w:pPr>
+        <w:spacing w:after="0" w:line="240" w:lineRule="auto"/>
+        <w:outlineLvl w:val="1"/>
+        <w:rPr>
+          <w:rFonts w:ascii="Times New Roman" w:eastAsia="Times New Roman" w:hAnsi="Times New Roman" w:cs="Times New Roman"/>
+          <w:b/>
+          <w:bCs/>
+          <w:sz w:val="27"/>
+          <w:szCs w:val="27"/>
+          <w:lang w:eastAsia="pl-PL"/>
+        </w:rPr>
+      </w:pPr>
+      <w:r>
+        <w:rPr>
+          <w:rFonts w:ascii="Times New Roman" w:eastAsia="Times New Roman" w:hAnsi="Times New Roman" w:cs="Times New Roman"/>
+          <w:b/>
+          <w:bCs/>
+          <w:sz w:val="27"/>
+          <w:szCs w:val="27"/>
+          <w:lang w:eastAsia="pl-PL"/>
+        </w:rPr>
+        <w:t>6. Narzędzia i pomocnicze</w:t>
+      </w:r>
+    </w:p>
+    <w:p>
+      <w:pPr>
+        <w:numPr>
+          <w:ilvl w:val="0"/>
+          <w:numId w:val="16"/>
+        </w:numPr>
+        <w:spacing w:after="0" w:line="240" w:lineRule="auto"/>
+        <w:outlineLvl w:val="1"/>
+        <w:rPr>
+          <w:rFonts w:ascii="Times New Roman" w:eastAsia="Times New Roman" w:hAnsi="Times New Roman" w:cs="Times New Roman"/>
+          <w:sz w:val="27"/>
+          <w:szCs w:val="27"/>
+          <w:lang w:eastAsia="pl-PL"/>
+        </w:rPr>
+      </w:pPr>
+      <w:r>
+        <w:rPr>
+          <w:rFonts w:ascii="Times New Roman" w:eastAsia="Times New Roman" w:hAnsi="Times New Roman" w:cs="Times New Roman"/>
+          <w:sz w:val="27"/>
+          <w:szCs w:val="27"/>
+          <w:lang w:eastAsia="pl-PL"/>
+        </w:rPr>
+        <w:t>DataInitializer.java</w:t>
+      </w:r>
+    </w:p>
+    <w:p>
+      <w:pPr>
+        <w:numPr>
+          <w:ilvl w:val="1"/>
+          <w:numId w:val="16"/>
+        </w:numPr>
+        <w:spacing w:after="0" w:line="240" w:lineRule="auto"/>
+        <w:outlineLvl w:val="1"/>
+        <w:rPr>
+          <w:rFonts w:ascii="Times New Roman" w:eastAsia="Times New Roman" w:hAnsi="Times New Roman" w:cs="Times New Roman"/>
+          <w:sz w:val="27"/>
+          <w:szCs w:val="27"/>
+          <w:lang w:eastAsia="pl-PL"/>
+        </w:rPr>
+      </w:pPr>
+      <w:r>
+        <w:rPr>
+          <w:rFonts w:ascii="Times New Roman" w:eastAsia="Times New Roman" w:hAnsi="Times New Roman" w:cs="Times New Roman"/>
+          <w:sz w:val="27"/>
+          <w:szCs w:val="27"/>
+          <w:lang w:eastAsia="pl-PL"/>
+        </w:rPr>
+        <w:t>Odpowiedzialność: Inicjalizacja bazy danych</w:t>
+      </w:r>
+    </w:p>
+    <w:p>
+      <w:pPr>
+        <w:numPr>
+          <w:ilvl w:val="1"/>
+          <w:numId w:val="16"/>
+        </w:numPr>
+        <w:spacing w:after="0" w:line="240" w:lineRule="auto"/>
+        <w:outlineLvl w:val="1"/>
+        <w:rPr>
+          <w:rFonts w:ascii="Times New Roman" w:eastAsia="Times New Roman" w:hAnsi="Times New Roman" w:cs="Times New Roman"/>
+          <w:sz w:val="27"/>
+          <w:szCs w:val="27"/>
+          <w:lang w:eastAsia="pl-PL"/>
+        </w:rPr>
+      </w:pPr>
+      <w:r>
+        <w:rPr>
+          <w:rFonts w:ascii="Times New Roman" w:eastAsia="Times New Roman" w:hAnsi="Times New Roman" w:cs="Times New Roman"/>
+          <w:sz w:val="27"/>
+          <w:szCs w:val="27"/>
+          <w:lang w:eastAsia="pl-PL"/>
+        </w:rPr>
+        <w:t>Funkcje: Automatyczne wypełnianie danymi z plików SQL</w:t>
+      </w:r>
+    </w:p>
+    <w:p>
+      <w:pPr>
+        <w:numPr>
+          <w:ilvl w:val="0"/>
+          <w:numId w:val="16"/>
+        </w:numPr>
+        <w:spacing w:after="0" w:line="240" w:lineRule="auto"/>
+        <w:outlineLvl w:val="1"/>
+        <w:rPr>
+          <w:rFonts w:ascii="Times New Roman" w:eastAsia="Times New Roman" w:hAnsi="Times New Roman" w:cs="Times New Roman"/>
+          <w:sz w:val="27"/>
+          <w:szCs w:val="27"/>
+          <w:lang w:eastAsia="pl-PL"/>
+        </w:rPr>
+      </w:pPr>
+      <w:r>
+        <w:rPr>
+          <w:rFonts w:ascii="Times New Roman" w:eastAsia="Times New Roman" w:hAnsi="Times New Roman" w:cs="Times New Roman"/>
+          <w:sz w:val="27"/>
+          <w:szCs w:val="27"/>
+          <w:lang w:eastAsia="pl-PL"/>
+        </w:rPr>
+        <w:t>HibernateUtil.java</w:t>
+      </w:r>
+    </w:p>
+    <w:p>
+      <w:pPr>
+        <w:numPr>
+          <w:ilvl w:val="1"/>
+          <w:numId w:val="16"/>
+        </w:numPr>
+        <w:spacing w:after="0" w:line="240" w:lineRule="auto"/>
+        <w:outlineLvl w:val="1"/>
+        <w:rPr>
+          <w:rFonts w:ascii="Times New Roman" w:eastAsia="Times New Roman" w:hAnsi="Times New Roman" w:cs="Times New Roman"/>
+          <w:sz w:val="27"/>
+          <w:szCs w:val="27"/>
+          <w:lang w:eastAsia="pl-PL"/>
+        </w:rPr>
+      </w:pPr>
+      <w:r>
+        <w:rPr>
+          <w:rFonts w:ascii="Times New Roman" w:eastAsia="Times New Roman" w:hAnsi="Times New Roman" w:cs="Times New Roman"/>
+          <w:sz w:val="27"/>
+          <w:szCs w:val="27"/>
+          <w:lang w:eastAsia="pl-PL"/>
+        </w:rPr>
+        <w:t>Odpowiedzialność: Konfiguracja Hibernate</w:t>
+      </w:r>
+    </w:p>
+    <w:p>
+      <w:pPr>
+        <w:numPr>
+          <w:ilvl w:val="1"/>
+          <w:numId w:val="16"/>
+        </w:numPr>
+        <w:spacing w:after="0" w:line="240" w:lineRule="auto"/>
+        <w:outlineLvl w:val="1"/>
+        <w:rPr>
+          <w:rFonts w:ascii="Times New Roman" w:eastAsia="Times New Roman" w:hAnsi="Times New Roman" w:cs="Times New Roman"/>
+          <w:sz w:val="27"/>
+          <w:szCs w:val="27"/>
+          <w:lang w:eastAsia="pl-PL"/>
+        </w:rPr>
+      </w:pPr>
+      <w:r>
+        <w:rPr>
+          <w:rFonts w:ascii="Times New Roman" w:eastAsia="Times New Roman" w:hAnsi="Times New Roman" w:cs="Times New Roman"/>
+          <w:sz w:val="27"/>
+          <w:szCs w:val="27"/>
+          <w:lang w:eastAsia="pl-PL"/>
+        </w:rPr>
+        <w:t>Funkcje: Zarządzanie sesjami i połączeniami z DB</w:t>
+      </w:r>
+    </w:p>
+    <w:p>
+      <w:pPr>
+        <w:spacing w:after="0" w:line="240" w:lineRule="auto"/>
+        <w:outlineLvl w:val="1"/>
+        <w:rPr>
+          <w:rFonts w:ascii="Times New Roman" w:eastAsia="Times New Roman" w:hAnsi="Times New Roman" w:cs="Times New Roman"/>
+          <w:b/>
+          <w:bCs/>
+          <w:sz w:val="27"/>
+          <w:szCs w:val="27"/>
+          <w:lang w:eastAsia="pl-PL"/>
+        </w:rPr>
+      </w:pPr>
+      <w:r>
+        <w:rPr>
+          <w:rFonts w:ascii="Times New Roman" w:eastAsia="Times New Roman" w:hAnsi="Times New Roman" w:cs="Times New Roman"/>
+          <w:b/>
+          <w:bCs/>
+          <w:sz w:val="27"/>
+          <w:szCs w:val="27"/>
+          <w:lang w:eastAsia="pl-PL"/>
+        </w:rPr>
+        <w:t>7. Wyjątki</w:t>
+      </w:r>
+    </w:p>
+    <w:p>
+      <w:pPr>
+        <w:numPr>
+          <w:ilvl w:val="0"/>
+          <w:numId w:val="17"/>
+        </w:numPr>
+        <w:spacing w:after="0" w:line="240" w:lineRule="auto"/>
+        <w:outlineLvl w:val="1"/>
+        <w:rPr>
+          <w:rFonts w:ascii="Times New Roman" w:eastAsia="Times New Roman" w:hAnsi="Times New Roman" w:cs="Times New Roman"/>
+          <w:sz w:val="27"/>
+          <w:szCs w:val="27"/>
+          <w:lang w:eastAsia="pl-PL"/>
+        </w:rPr>
+      </w:pPr>
+      <w:r>
+        <w:rPr>
+          <w:rFonts w:ascii="Times New Roman" w:eastAsia="Times New Roman" w:hAnsi="Times New Roman" w:cs="Times New Roman"/>
+          <w:sz w:val="27"/>
+          <w:szCs w:val="27"/>
+          <w:lang w:eastAsia="pl-PL"/>
+        </w:rPr>
+        <w:t>DatabaseException: Błędy operacji bazodanowych</w:t>
+      </w:r>
+    </w:p>
+    <w:p>
+      <w:pPr>
+        <w:numPr>
+          <w:ilvl w:val="0"/>
+          <w:numId w:val="17"/>
+        </w:numPr>
+        <w:spacing w:after="0" w:line="240" w:lineRule="auto"/>
+        <w:outlineLvl w:val="1"/>
+        <w:rPr>
+          <w:rFonts w:ascii="Times New Roman" w:eastAsia="Times New Roman" w:hAnsi="Times New Roman" w:cs="Times New Roman"/>
+          <w:sz w:val="27"/>
+          <w:szCs w:val="27"/>
+          <w:lang w:eastAsia="pl-PL"/>
+        </w:rPr>
+      </w:pPr>
+      <w:r>
+        <w:rPr>
+          <w:rFonts w:ascii="Times New Roman" w:eastAsia="Times New Roman" w:hAnsi="Times New Roman" w:cs="Times New Roman"/>
+          <w:sz w:val="27"/>
+          <w:szCs w:val="27"/>
+          <w:lang w:eastAsia="pl-PL"/>
+        </w:rPr>
+        <w:t>ServiceException: Błędy logiki biznesowej</w:t>
+      </w:r>
+    </w:p>
+    <w:p>
+      <w:pPr>
+        <w:numPr>
+          <w:ilvl w:val="0"/>
+          <w:numId w:val="17"/>
+        </w:numPr>
+        <w:spacing w:after="0" w:line="240" w:lineRule="auto"/>
+        <w:outlineLvl w:val="1"/>
+        <w:rPr>
+          <w:rFonts w:ascii="Times New Roman" w:eastAsia="Times New Roman" w:hAnsi="Times New Roman" w:cs="Times New Roman"/>
+          <w:sz w:val="27"/>
+          <w:szCs w:val="27"/>
+          <w:lang w:eastAsia="pl-PL"/>
+        </w:rPr>
+      </w:pPr>
+      <w:r>
+        <w:rPr>
+          <w:rFonts w:ascii="Times New Roman" w:eastAsia="Times New Roman" w:hAnsi="Times New Roman" w:cs="Times New Roman"/>
+          <w:sz w:val="27"/>
+          <w:szCs w:val="27"/>
+          <w:lang w:eastAsia="pl-PL"/>
+        </w:rPr>
+        <w:t>ValidationException: Nieprawidłowe dane wejściowe</w:t>
+      </w:r>
+    </w:p>
+    <w:p>
+      <w:pPr>
+        <w:numPr>
+          <w:ilvl w:val="0"/>
+          <w:numId w:val="17"/>
+        </w:numPr>
+        <w:spacing w:after="0" w:line="240" w:lineRule="auto"/>
+        <w:outlineLvl w:val="1"/>
+        <w:rPr>
+          <w:rFonts w:ascii="Times New Roman" w:eastAsia="Times New Roman" w:hAnsi="Times New Roman" w:cs="Times New Roman"/>
+          <w:sz w:val="27"/>
+          <w:szCs w:val="27"/>
+          <w:lang w:eastAsia="pl-PL"/>
+        </w:rPr>
+      </w:pPr>
+      <w:r>
+        <w:rPr>
+          <w:rFonts w:ascii="Times New Roman" w:eastAsia="Times New Roman" w:hAnsi="Times New Roman" w:cs="Times New Roman"/>
+          <w:sz w:val="27"/>
+          <w:szCs w:val="27"/>
+          <w:lang w:eastAsia="pl-PL"/>
+        </w:rPr>
+        <w:t>VotingException: Błędy procesu głosowania</w:t>
+      </w:r>
+    </w:p>
+    <w:p>
+      <w:pPr>
+        <w:spacing w:after="0" w:line="240" w:lineRule="auto"/>
+        <w:outlineLvl w:val="1"/>
+        <w:rPr>
+          <w:rFonts w:ascii="Times New Roman" w:eastAsia="Times New Roman" w:hAnsi="Times New Roman" w:cs="Times New Roman"/>
+          <w:b/>
+          <w:bCs/>
+          <w:sz w:val="27"/>
+          <w:szCs w:val="27"/>
+          <w:lang w:eastAsia="pl-PL"/>
+        </w:rPr>
+      </w:pPr>
+      <w:r>
+        <w:rPr>
+          <w:rFonts w:ascii="Times New Roman" w:eastAsia="Times New Roman" w:hAnsi="Times New Roman" w:cs="Times New Roman"/>
+          <w:b/>
+          <w:bCs/>
+          <w:sz w:val="27"/>
+          <w:szCs w:val="27"/>
+          <w:lang w:eastAsia="pl-PL"/>
+        </w:rPr>
+        <w:t>8. Zasoby interfejsu</w:t>
+      </w:r>
+    </w:p>
+    <w:p>
+      <w:pPr>
+        <w:numPr>
+          <w:ilvl w:val="0"/>
+          <w:numId w:val="18"/>
+        </w:numPr>
+        <w:spacing w:after="0" w:line="240" w:lineRule="auto"/>
+        <w:outlineLvl w:val="1"/>
+        <w:rPr>
+          <w:rFonts w:ascii="Times New Roman" w:eastAsia="Times New Roman" w:hAnsi="Times New Roman" w:cs="Times New Roman"/>
+          <w:sz w:val="27"/>
+          <w:szCs w:val="27"/>
+          <w:lang w:eastAsia="pl-PL"/>
+        </w:rPr>
+      </w:pPr>
+      <w:r>
+        <w:rPr>
+          <w:rFonts w:ascii="Times New Roman" w:eastAsia="Times New Roman" w:hAnsi="Times New Roman" w:cs="Times New Roman"/>
+          <w:sz w:val="27"/>
+          <w:szCs w:val="27"/>
+          <w:lang w:eastAsia="pl-PL"/>
+        </w:rPr>
+        <w:t>Pliki FXML:</w:t>
+      </w:r>
+    </w:p>
+    <w:p>
+      <w:pPr>
+        <w:numPr>
+          <w:ilvl w:val="1"/>
+          <w:numId w:val="18"/>
+        </w:numPr>
+        <w:spacing w:after="0" w:line="240" w:lineRule="auto"/>
+        <w:outlineLvl w:val="1"/>
+        <w:rPr>
+          <w:rFonts w:ascii="Times New Roman" w:eastAsia="Times New Roman" w:hAnsi="Times New Roman" w:cs="Times New Roman"/>
+          <w:sz w:val="27"/>
+          <w:szCs w:val="27"/>
+          <w:lang w:val="en-GB" w:eastAsia="pl-PL"/>
+        </w:rPr>
+      </w:pPr>
+      <w:r>
+        <w:rPr>
+          <w:rFonts w:ascii="Times New Roman" w:eastAsia="Times New Roman" w:hAnsi="Times New Roman" w:cs="Times New Roman"/>
+          <w:sz w:val="27"/>
+          <w:szCs w:val="27"/>
+          <w:lang w:val="en-GB" w:eastAsia="pl-PL"/>
+        </w:rPr>
+        <w:t>admin_view.fxml: Layout panelu admina</w:t>
+      </w:r>
+    </w:p>
+    <w:p>
+      <w:pPr>
+        <w:numPr>
+          <w:ilvl w:val="1"/>
+          <w:numId w:val="18"/>
+        </w:numPr>
+        <w:spacing w:after="0" w:line="240" w:lineRule="auto"/>
+        <w:outlineLvl w:val="1"/>
+        <w:rPr>
+          <w:rFonts w:ascii="Times New Roman" w:eastAsia="Times New Roman" w:hAnsi="Times New Roman" w:cs="Times New Roman"/>
+          <w:sz w:val="27"/>
+          <w:szCs w:val="27"/>
+          <w:lang w:eastAsia="pl-PL"/>
+        </w:rPr>
+      </w:pPr>
+      <w:r>
+        <w:rPr>
+          <w:rFonts w:ascii="Times New Roman" w:eastAsia="Times New Roman" w:hAnsi="Times New Roman" w:cs="Times New Roman"/>
+          <w:sz w:val="27"/>
+          <w:szCs w:val="27"/>
+          <w:lang w:eastAsia="pl-PL"/>
+        </w:rPr>
+        <w:t>login.fxml: Ekran logowania</w:t>
+      </w:r>
+    </w:p>
+    <w:p>
+      <w:pPr>
+        <w:numPr>
+          <w:ilvl w:val="1"/>
+          <w:numId w:val="18"/>
+        </w:numPr>
+        <w:spacing w:after="0" w:line="240" w:lineRule="auto"/>
+        <w:outlineLvl w:val="1"/>
+        <w:rPr>
+          <w:rFonts w:ascii="Times New Roman" w:eastAsia="Times New Roman" w:hAnsi="Times New Roman" w:cs="Times New Roman"/>
+          <w:sz w:val="27"/>
+          <w:szCs w:val="27"/>
+          <w:lang w:eastAsia="pl-PL"/>
+        </w:rPr>
+      </w:pPr>
+      <w:r>
+        <w:rPr>
+          <w:rFonts w:ascii="Times New Roman" w:eastAsia="Times New Roman" w:hAnsi="Times New Roman" w:cs="Times New Roman"/>
+          <w:sz w:val="27"/>
+          <w:szCs w:val="27"/>
+          <w:lang w:eastAsia="pl-PL"/>
+        </w:rPr>
+        <w:t>user_view.fxml: Panel głosowania</w:t>
+      </w:r>
+    </w:p>
+    <w:p>
+      <w:pPr>
+        <w:numPr>
+          <w:ilvl w:val="0"/>
+          <w:numId w:val="18"/>
+        </w:numPr>
+        <w:spacing w:after="0" w:line="240" w:lineRule="auto"/>
+        <w:outlineLvl w:val="1"/>
+        <w:rPr>
+          <w:rFonts w:ascii="Times New Roman" w:eastAsia="Times New Roman" w:hAnsi="Times New Roman" w:cs="Times New Roman"/>
+          <w:sz w:val="27"/>
+          <w:szCs w:val="27"/>
+          <w:lang w:eastAsia="pl-PL"/>
+        </w:rPr>
+      </w:pPr>
+      <w:r>
+        <w:rPr>
+          <w:rFonts w:ascii="Times New Roman" w:eastAsia="Times New Roman" w:hAnsi="Times New Roman" w:cs="Times New Roman"/>
+          <w:sz w:val="27"/>
+          <w:szCs w:val="27"/>
+          <w:lang w:eastAsia="pl-PL"/>
+        </w:rPr>
+        <w:t>style.css</w:t>
+      </w:r>
+    </w:p>
+    <w:p>
+      <w:pPr>
+        <w:numPr>
+          <w:ilvl w:val="1"/>
+          <w:numId w:val="18"/>
+        </w:numPr>
+        <w:spacing w:after="0" w:line="240" w:lineRule="auto"/>
+        <w:outlineLvl w:val="1"/>
+        <w:rPr>
+          <w:rFonts w:ascii="Times New Roman" w:eastAsia="Times New Roman" w:hAnsi="Times New Roman" w:cs="Times New Roman"/>
+          <w:sz w:val="27"/>
+          <w:szCs w:val="27"/>
+          <w:lang w:eastAsia="pl-PL"/>
+        </w:rPr>
+      </w:pPr>
+      <w:r>
+        <w:rPr>
+          <w:rFonts w:ascii="Times New Roman" w:eastAsia="Times New Roman" w:hAnsi="Times New Roman" w:cs="Times New Roman"/>
+          <w:sz w:val="27"/>
+          <w:szCs w:val="27"/>
+          <w:lang w:eastAsia="pl-PL"/>
+        </w:rPr>
+        <w:t>Stylizacja komponentów GUI (kolory, czcionki, rozmieszczenie)</w:t>
+      </w:r>
+    </w:p>
+    <w:p>
+      <w:pPr>
+        <w:spacing w:before="100" w:beforeAutospacing="1" w:after="100" w:afterAutospacing="1" w:line="240" w:lineRule="auto"/>
+        <w:outlineLvl w:val="1"/>
+        <w:rPr>
+          <w:rFonts w:ascii="Times New Roman" w:eastAsia="Times New Roman" w:hAnsi="Times New Roman" w:cs="Times New Roman"/>
+          <w:b/>
+          <w:bCs/>
+          <w:sz w:val="27"/>
+          <w:szCs w:val="27"/>
+          <w:lang w:eastAsia="pl-PL"/>
+        </w:rPr>
+      </w:pPr>
+    </w:p>
+    <w:p>
+      <w:pPr>
+        <w:spacing w:before="100" w:beforeAutospacing="1" w:after="100" w:afterAutospacing="1" w:line="240" w:lineRule="auto"/>
+        <w:outlineLvl w:val="1"/>
+        <w:rPr>
+          <w:rFonts w:ascii="Times New Roman" w:eastAsia="Times New Roman" w:hAnsi="Times New Roman" w:cs="Times New Roman"/>
+          <w:b/>
+          <w:bCs/>
+          <w:sz w:val="27"/>
+          <w:szCs w:val="27"/>
+          <w:lang w:eastAsia="pl-PL"/>
+        </w:rPr>
+      </w:pPr>
+    </w:p>
+    <w:p>
+      <w:pPr>
+        <w:spacing w:before="100" w:beforeAutospacing="1" w:after="100" w:afterAutospacing="1" w:line="240" w:lineRule="auto"/>
+        <w:outlineLvl w:val="1"/>
+        <w:rPr>
+          <w:rFonts w:ascii="Times New Roman" w:eastAsia="Times New Roman" w:hAnsi="Times New Roman" w:cs="Times New Roman"/>
+          <w:b/>
+          <w:bCs/>
+          <w:sz w:val="27"/>
+          <w:szCs w:val="27"/>
+          <w:lang w:eastAsia="pl-PL"/>
+        </w:rPr>
+      </w:pPr>
+    </w:p>
+    <w:p>
+      <w:pPr>
+        <w:spacing w:before="100" w:beforeAutospacing="1" w:after="100" w:afterAutospacing="1" w:line="240" w:lineRule="auto"/>
+        <w:outlineLvl w:val="1"/>
+        <w:rPr>
+          <w:rFonts w:ascii="Times New Roman" w:eastAsia="Times New Roman" w:hAnsi="Times New Roman" w:cs="Times New Roman"/>
+          <w:b/>
+          <w:bCs/>
+          <w:sz w:val="27"/>
+          <w:szCs w:val="27"/>
+          <w:lang w:eastAsia="pl-PL"/>
+        </w:rPr>
+      </w:pPr>
+    </w:p>
+    <w:p>
+      <w:pPr>
+        <w:spacing w:before="100" w:beforeAutospacing="1" w:after="100" w:afterAutospacing="1" w:line="240" w:lineRule="auto"/>
+        <w:outlineLvl w:val="1"/>
+        <w:rPr>
+          <w:rFonts w:ascii="Times New Roman" w:eastAsia="Times New Roman" w:hAnsi="Times New Roman" w:cs="Times New Roman"/>
+          <w:b/>
+          <w:bCs/>
+          <w:sz w:val="27"/>
+          <w:szCs w:val="27"/>
+          <w:lang w:eastAsia="pl-PL"/>
+        </w:rPr>
+      </w:pPr>
+      <w:r>
+        <w:rPr>
+          <w:rFonts w:ascii="Times New Roman" w:eastAsia="Times New Roman" w:hAnsi="Times New Roman" w:cs="Times New Roman"/>
+          <w:b/>
+          <w:bCs/>
+          <w:sz w:val="27"/>
+          <w:szCs w:val="27"/>
+          <w:lang w:eastAsia="pl-PL"/>
+        </w:rPr>
+        <w:lastRenderedPageBreak/>
+        <w:t>Podsumowanie</w:t>
+      </w:r>
+    </w:p>
+    <w:p>
+      <w:pPr>
+        <w:spacing w:before="100" w:beforeAutospacing="1" w:after="100" w:afterAutospacing="1" w:line="240" w:lineRule="auto"/>
+        <w:outlineLvl w:val="1"/>
+        <w:rPr>
+          <w:rFonts w:ascii="Times New Roman" w:eastAsia="Times New Roman" w:hAnsi="Times New Roman" w:cs="Times New Roman"/>
+          <w:sz w:val="27"/>
+          <w:szCs w:val="27"/>
+          <w:lang w:eastAsia="pl-PL"/>
+        </w:rPr>
+      </w:pPr>
+      <w:r>
+        <w:rPr>
+          <w:rFonts w:ascii="Times New Roman" w:eastAsia="Times New Roman" w:hAnsi="Times New Roman" w:cs="Times New Roman"/>
+          <w:sz w:val="27"/>
+          <w:szCs w:val="27"/>
+          <w:lang w:eastAsia="pl-PL"/>
+        </w:rPr>
+        <w:t>System składa się z:</w:t>
+      </w:r>
+    </w:p>
+    <w:p>
+      <w:pPr>
+        <w:numPr>
+          <w:ilvl w:val="0"/>
+          <w:numId w:val="19"/>
+        </w:numPr>
+        <w:spacing w:before="100" w:beforeAutospacing="1" w:after="100" w:afterAutospacing="1" w:line="240" w:lineRule="auto"/>
+        <w:outlineLvl w:val="1"/>
+        <w:rPr>
+          <w:rFonts w:ascii="Times New Roman" w:eastAsia="Times New Roman" w:hAnsi="Times New Roman" w:cs="Times New Roman"/>
+          <w:sz w:val="27"/>
+          <w:szCs w:val="27"/>
+          <w:lang w:eastAsia="pl-PL"/>
+        </w:rPr>
+      </w:pPr>
+      <w:r>
+        <w:rPr>
+          <w:rFonts w:ascii="Times New Roman" w:eastAsia="Times New Roman" w:hAnsi="Times New Roman" w:cs="Times New Roman"/>
+          <w:sz w:val="27"/>
+          <w:szCs w:val="27"/>
+          <w:lang w:eastAsia="pl-PL"/>
+        </w:rPr>
+        <w:t>Frontend: JavaFX (FXML + CSS)</w:t>
+      </w:r>
+    </w:p>
+    <w:p>
+      <w:pPr>
+        <w:numPr>
+          <w:ilvl w:val="0"/>
+          <w:numId w:val="19"/>
+        </w:numPr>
+        <w:spacing w:before="100" w:beforeAutospacing="1" w:after="100" w:afterAutospacing="1" w:line="240" w:lineRule="auto"/>
+        <w:outlineLvl w:val="1"/>
+        <w:rPr>
+          <w:rFonts w:ascii="Times New Roman" w:eastAsia="Times New Roman" w:hAnsi="Times New Roman" w:cs="Times New Roman"/>
+          <w:sz w:val="27"/>
+          <w:szCs w:val="27"/>
+          <w:lang w:eastAsia="pl-PL"/>
+        </w:rPr>
+      </w:pPr>
+      <w:r>
+        <w:rPr>
+          <w:rFonts w:ascii="Times New Roman" w:eastAsia="Times New Roman" w:hAnsi="Times New Roman" w:cs="Times New Roman"/>
+          <w:sz w:val="27"/>
+          <w:szCs w:val="27"/>
+          <w:lang w:eastAsia="pl-PL"/>
+        </w:rPr>
+        <w:t>Backend: Hibernate + JDBC</w:t>
+      </w:r>
+    </w:p>
+    <w:p>
+      <w:pPr>
+        <w:numPr>
+          <w:ilvl w:val="0"/>
+          <w:numId w:val="19"/>
+        </w:numPr>
+        <w:spacing w:before="100" w:beforeAutospacing="1" w:after="100" w:afterAutospacing="1" w:line="240" w:lineRule="auto"/>
+        <w:outlineLvl w:val="1"/>
+        <w:rPr>
+          <w:rFonts w:ascii="Times New Roman" w:eastAsia="Times New Roman" w:hAnsi="Times New Roman" w:cs="Times New Roman"/>
+          <w:sz w:val="27"/>
+          <w:szCs w:val="27"/>
+          <w:lang w:eastAsia="pl-PL"/>
+        </w:rPr>
+      </w:pPr>
+      <w:r>
+        <w:rPr>
+          <w:rFonts w:ascii="Times New Roman" w:eastAsia="Times New Roman" w:hAnsi="Times New Roman" w:cs="Times New Roman"/>
+          <w:sz w:val="27"/>
+          <w:szCs w:val="27"/>
+          <w:lang w:eastAsia="pl-PL"/>
+        </w:rPr>
+        <w:t>Bezpieczeństwo: BCrypt do hashowania haseł</w:t>
+      </w:r>
+    </w:p>
+    <w:p>
+      <w:pPr>
+        <w:numPr>
+          <w:ilvl w:val="0"/>
+          <w:numId w:val="19"/>
+        </w:numPr>
+        <w:spacing w:before="100" w:beforeAutospacing="1" w:after="100" w:afterAutospacing="1" w:line="240" w:lineRule="auto"/>
+        <w:outlineLvl w:val="1"/>
+        <w:rPr>
+          <w:rFonts w:ascii="Times New Roman" w:eastAsia="Times New Roman" w:hAnsi="Times New Roman" w:cs="Times New Roman"/>
+          <w:sz w:val="27"/>
+          <w:szCs w:val="27"/>
+          <w:lang w:eastAsia="pl-PL"/>
+        </w:rPr>
+      </w:pPr>
+      <w:r>
+        <w:rPr>
+          <w:rFonts w:ascii="Times New Roman" w:eastAsia="Times New Roman" w:hAnsi="Times New Roman" w:cs="Times New Roman"/>
+          <w:sz w:val="27"/>
+          <w:szCs w:val="27"/>
+          <w:lang w:eastAsia="pl-PL"/>
+        </w:rPr>
+        <w:t>Funkcjonalności:</w:t>
+      </w:r>
+    </w:p>
+    <w:p>
+      <w:pPr>
+        <w:numPr>
+          <w:ilvl w:val="1"/>
+          <w:numId w:val="19"/>
+        </w:numPr>
+        <w:spacing w:before="100" w:beforeAutospacing="1" w:after="100" w:afterAutospacing="1" w:line="240" w:lineRule="auto"/>
+        <w:outlineLvl w:val="1"/>
+        <w:rPr>
+          <w:rFonts w:ascii="Times New Roman" w:eastAsia="Times New Roman" w:hAnsi="Times New Roman" w:cs="Times New Roman"/>
+          <w:sz w:val="27"/>
+          <w:szCs w:val="27"/>
+          <w:lang w:eastAsia="pl-PL"/>
+        </w:rPr>
+      </w:pPr>
+      <w:r>
+        <w:rPr>
+          <w:rFonts w:ascii="Times New Roman" w:eastAsia="Times New Roman" w:hAnsi="Times New Roman" w:cs="Times New Roman"/>
+          <w:sz w:val="27"/>
+          <w:szCs w:val="27"/>
+          <w:lang w:eastAsia="pl-PL"/>
+        </w:rPr>
+        <w:t>Głosowanie z walidacją</w:t>
+      </w:r>
+    </w:p>
+    <w:p>
+      <w:pPr>
+        <w:numPr>
+          <w:ilvl w:val="1"/>
+          <w:numId w:val="19"/>
+        </w:numPr>
+        <w:spacing w:before="100" w:beforeAutospacing="1" w:after="100" w:afterAutospacing="1" w:line="240" w:lineRule="auto"/>
+        <w:outlineLvl w:val="1"/>
+        <w:rPr>
+          <w:rFonts w:ascii="Times New Roman" w:eastAsia="Times New Roman" w:hAnsi="Times New Roman" w:cs="Times New Roman"/>
+          <w:sz w:val="27"/>
+          <w:szCs w:val="27"/>
+          <w:lang w:eastAsia="pl-PL"/>
+        </w:rPr>
+      </w:pPr>
+      <w:r>
+        <w:rPr>
+          <w:rFonts w:ascii="Times New Roman" w:eastAsia="Times New Roman" w:hAnsi="Times New Roman" w:cs="Times New Roman"/>
+          <w:sz w:val="27"/>
+          <w:szCs w:val="27"/>
+          <w:lang w:eastAsia="pl-PL"/>
+        </w:rPr>
+        <w:t>Raportowanie wyników (PDF/CSV)</w:t>
+      </w:r>
+    </w:p>
+    <w:p>
+      <w:pPr>
+        <w:numPr>
+          <w:ilvl w:val="1"/>
+          <w:numId w:val="19"/>
+        </w:numPr>
+        <w:spacing w:before="100" w:beforeAutospacing="1" w:after="100" w:afterAutospacing="1" w:line="240" w:lineRule="auto"/>
+        <w:outlineLvl w:val="1"/>
+        <w:rPr>
+          <w:rFonts w:ascii="Times New Roman" w:eastAsia="Times New Roman" w:hAnsi="Times New Roman" w:cs="Times New Roman"/>
+          <w:sz w:val="27"/>
+          <w:szCs w:val="27"/>
+          <w:lang w:eastAsia="pl-PL"/>
+        </w:rPr>
+      </w:pPr>
+      <w:r>
+        <w:rPr>
+          <w:rFonts w:ascii="Times New Roman" w:eastAsia="Times New Roman" w:hAnsi="Times New Roman" w:cs="Times New Roman"/>
+          <w:sz w:val="27"/>
+          <w:szCs w:val="27"/>
+          <w:lang w:eastAsia="pl-PL"/>
+        </w:rPr>
+        <w:t>Zarządzanie użytkownikami</w:t>
+      </w:r>
+    </w:p>
+    <w:p>
+      <w:pPr>
+        <w:numPr>
+          <w:ilvl w:val="1"/>
+          <w:numId w:val="19"/>
+        </w:numPr>
+        <w:spacing w:before="100" w:beforeAutospacing="1" w:after="100" w:afterAutospacing="1" w:line="240" w:lineRule="auto"/>
+        <w:outlineLvl w:val="1"/>
+        <w:rPr>
+          <w:rFonts w:ascii="Times New Roman" w:eastAsia="Times New Roman" w:hAnsi="Times New Roman" w:cs="Times New Roman"/>
+          <w:sz w:val="27"/>
+          <w:szCs w:val="27"/>
+          <w:lang w:eastAsia="pl-PL"/>
+        </w:rPr>
+      </w:pPr>
+      <w:r>
+        <w:rPr>
+          <w:rFonts w:ascii="Times New Roman" w:eastAsia="Times New Roman" w:hAnsi="Times New Roman" w:cs="Times New Roman"/>
+          <w:sz w:val="27"/>
+          <w:szCs w:val="27"/>
+          <w:lang w:eastAsia="pl-PL"/>
+        </w:rPr>
+        <w:t>Backup danych do SQL</w:t>
+      </w:r>
+    </w:p>
+    <w:p>
+      <w:pPr>
+        <w:spacing w:before="100" w:beforeAutospacing="1" w:after="100" w:afterAutospacing="1" w:line="240" w:lineRule="auto"/>
+        <w:outlineLvl w:val="1"/>
+        <w:rPr>
+          <w:rFonts w:ascii="Times New Roman" w:eastAsia="Times New Roman" w:hAnsi="Times New Roman" w:cs="Times New Roman"/>
+          <w:sz w:val="27"/>
+          <w:szCs w:val="27"/>
+          <w:lang w:eastAsia="pl-PL"/>
+        </w:rPr>
+      </w:pPr>
+      <w:r>
+        <w:rPr>
+          <w:rFonts w:ascii="Times New Roman" w:eastAsia="Times New Roman" w:hAnsi="Times New Roman" w:cs="Times New Roman"/>
+          <w:sz w:val="27"/>
+          <w:szCs w:val="27"/>
+          <w:lang w:eastAsia="pl-PL"/>
+        </w:rPr>
+        <w:t>Architektura oparta na wzorcu MVC z wyraźnym podziałem na warstwy prezentacji, logiki biznesowej i dostępu do danych.</w:t>
+      </w:r>
+    </w:p>
+    <w:p>
+      <w:pPr>
+        <w:spacing w:before="100" w:beforeAutospacing="1" w:after="100" w:afterAutospacing="1" w:line="240" w:lineRule="auto"/>
+        <w:outlineLvl w:val="1"/>
+        <w:rPr>
+          <w:rFonts w:ascii="Times New Roman" w:eastAsia="Times New Roman" w:hAnsi="Times New Roman" w:cs="Times New Roman"/>
+          <w:b/>
+          <w:bCs/>
+          <w:sz w:val="36"/>
+          <w:szCs w:val="36"/>
+          <w:lang w:eastAsia="pl-PL"/>
+        </w:rPr>
+      </w:pPr>
+      <w:r>
+        <w:rPr>
+          <w:rFonts w:ascii="Times New Roman" w:eastAsia="Times New Roman" w:hAnsi="Times New Roman" w:cs="Times New Roman"/>
+          <w:b/>
+          <w:bCs/>
+          <w:sz w:val="36"/>
+          <w:szCs w:val="36"/>
+          <w:lang w:eastAsia="pl-PL"/>
+        </w:rPr>
         <w:t>5. Poprawa błędów</w:t>
       </w:r>
     </w:p>
@@ -6733,21 +7763,6 @@
         </w:rPr>
         <w:t>)</w:t>
       </w:r>
-    </w:p>
-    <w:p>
-      <w:pPr>
-        <w:pStyle w:val="Nagwek2"/>
-      </w:pPr>
-    </w:p>
-    <w:p>
-      <w:pPr>
-        <w:pStyle w:val="Nagwek2"/>
-      </w:pPr>
-    </w:p>
-    <w:p>
-      <w:pPr>
-        <w:pStyle w:val="Nagwek2"/>
-      </w:pPr>
     </w:p>
     <w:p>
       <w:pPr>
@@ -10424,7 +11439,6 @@
   <w:style w:type="character" w:default="1" w:styleId="Domylnaczcionkaakapitu">
     <w:name w:val="Default Paragraph Font"/>
     <w:uiPriority w:val="1"/>
-    <w:semiHidden/>
     <w:unhideWhenUsed/>
   </w:style>
   <w:style w:type="table" w:default="1" w:styleId="Standardowy">

--- a/Dokumentacja projektu.docx
+++ b/Dokumentacja projektu.docx
@@ -4074,6 +4074,90 @@
     </w:p>
     <w:p>
       <w:pPr>
+        <w:numPr>
+          <w:ilvl w:val="0"/>
+          <w:numId w:val="3"/>
+        </w:numPr>
+        <w:spacing w:before="100" w:beforeAutospacing="1" w:after="100" w:afterAutospacing="1" w:line="240" w:lineRule="auto"/>
+        <w:rPr>
+          <w:rFonts w:ascii="Times New Roman" w:eastAsia="Times New Roman" w:hAnsi="Times New Roman" w:cs="Times New Roman"/>
+          <w:sz w:val="24"/>
+          <w:szCs w:val="24"/>
+          <w:lang w:eastAsia="pl-PL"/>
+        </w:rPr>
+      </w:pPr>
+      <w:r>
+        <w:rPr>
+          <w:rFonts w:ascii="Times New Roman" w:eastAsia="Times New Roman" w:hAnsi="Times New Roman" w:cs="Times New Roman"/>
+          <w:sz w:val="24"/>
+          <w:szCs w:val="24"/>
+          <w:lang w:eastAsia="pl-PL"/>
+        </w:rPr>
+        <w:t>Kolejny CRUD tym razem dla Kandydatów</w:t>
+      </w:r>
+      <w:r>
+        <w:rPr>
+          <w:rFonts w:ascii="Times New Roman" w:eastAsia="Times New Roman" w:hAnsi="Times New Roman" w:cs="Times New Roman"/>
+          <w:sz w:val="24"/>
+          <w:szCs w:val="24"/>
+          <w:lang w:eastAsia="pl-PL"/>
+        </w:rPr>
+        <w:t>:</w:t>
+      </w:r>
+    </w:p>
+    <w:p>
+      <w:pPr>
+        <w:spacing w:before="100" w:beforeAutospacing="1" w:after="100" w:afterAutospacing="1" w:line="240" w:lineRule="auto"/>
+        <w:rPr>
+          <w:rFonts w:ascii="Times New Roman" w:eastAsia="Times New Roman" w:hAnsi="Times New Roman" w:cs="Times New Roman"/>
+          <w:sz w:val="24"/>
+          <w:szCs w:val="24"/>
+          <w:lang w:eastAsia="pl-PL"/>
+        </w:rPr>
+      </w:pPr>
+      <w:r>
+        <w:rPr>
+          <w:noProof/>
+        </w:rPr>
+        <w:drawing>
+          <wp:inline distT="0" distB="0" distL="0" distR="0" wp14:anchorId="1DD01B4F" wp14:editId="3177C21D">
+            <wp:extent cx="3307278" cy="3112438"/>
+            <wp:effectExtent l="0" t="0" r="7620" b="0"/>
+            <wp:docPr id="9" name="Obraz 9"/>
+            <wp:cNvGraphicFramePr>
+              <a:graphicFrameLocks xmlns:a="http://schemas.openxmlformats.org/drawingml/2006/main" noChangeAspect="1"/>
+            </wp:cNvGraphicFramePr>
+            <a:graphic xmlns:a="http://schemas.openxmlformats.org/drawingml/2006/main">
+              <a:graphicData uri="http://schemas.openxmlformats.org/drawingml/2006/picture">
+                <pic:pic xmlns:pic="http://schemas.openxmlformats.org/drawingml/2006/picture">
+                  <pic:nvPicPr>
+                    <pic:cNvPr id="1" name=""/>
+                    <pic:cNvPicPr/>
+                  </pic:nvPicPr>
+                  <pic:blipFill>
+                    <a:blip r:embed="rId18"/>
+                    <a:stretch>
+                      <a:fillRect/>
+                    </a:stretch>
+                  </pic:blipFill>
+                  <pic:spPr>
+                    <a:xfrm>
+                      <a:off x="0" y="0"/>
+                      <a:ext cx="3316558" cy="3121171"/>
+                    </a:xfrm>
+                    <a:prstGeom prst="rect">
+                      <a:avLst/>
+                    </a:prstGeom>
+                  </pic:spPr>
+                </pic:pic>
+              </a:graphicData>
+            </a:graphic>
+          </wp:inline>
+        </w:drawing>
+      </w:r>
+    </w:p>
+    <w:p>
+      <w:pPr>
         <w:spacing w:before="100" w:beforeAutospacing="1" w:after="100" w:afterAutospacing="1" w:line="240" w:lineRule="auto"/>
         <w:ind w:left="720"/>
         <w:rPr>
@@ -4131,6 +4215,7 @@
           <w:szCs w:val="27"/>
           <w:lang w:eastAsia="pl-PL"/>
         </w:rPr>
+        <w:lastRenderedPageBreak/>
         <w:t>Rodzaje testów:</w:t>
       </w:r>
     </w:p>
@@ -4881,7 +4966,6 @@
           <w:szCs w:val="36"/>
           <w:lang w:eastAsia="pl-PL"/>
         </w:rPr>
-        <w:lastRenderedPageBreak/>
         <w:t>4. Dokumentacja</w:t>
       </w:r>
     </w:p>
@@ -5682,6 +5766,7 @@
           <w:szCs w:val="27"/>
           <w:lang w:eastAsia="pl-PL"/>
         </w:rPr>
+        <w:lastRenderedPageBreak/>
         <w:t>Zatwierdzanie głosu</w:t>
       </w:r>
     </w:p>
@@ -6157,7 +6242,6 @@
           <w:szCs w:val="27"/>
           <w:lang w:eastAsia="pl-PL"/>
         </w:rPr>
-        <w:lastRenderedPageBreak/>
         <w:t>Odpowiedzialność: Wyniki wyborów</w:t>
       </w:r>
     </w:p>
@@ -7008,6 +7092,7 @@
           <w:szCs w:val="27"/>
           <w:lang w:eastAsia="pl-PL"/>
         </w:rPr>
+        <w:lastRenderedPageBreak/>
         <w:t>ServiceException: Błędy logiki biznesowej</w:t>
       </w:r>
     </w:p>
@@ -7314,7 +7399,6 @@
           <w:szCs w:val="27"/>
           <w:lang w:eastAsia="pl-PL"/>
         </w:rPr>
-        <w:lastRenderedPageBreak/>
         <w:t>Podsumowanie</w:t>
       </w:r>
     </w:p>
@@ -7832,6 +7916,7 @@
         <w:rPr>
           <w:rStyle w:val="Pogrubienie"/>
         </w:rPr>
+        <w:lastRenderedPageBreak/>
         <w:t>Separator:</w:t>
       </w:r>
       <w:r>
@@ -7993,7 +8078,7 @@
         </w:rPr>
         <w:t xml:space="preserve">’ie pod linkiem: </w:t>
       </w:r>
-      <w:hyperlink r:id="rId18" w:history="1">
+      <w:hyperlink r:id="rId19" w:history="1">
         <w:r>
           <w:rPr>
             <w:rStyle w:val="Hipercze"/>
@@ -11372,6 +11457,7 @@
   <w:style w:type="paragraph" w:default="1" w:styleId="Normalny">
     <w:name w:val="Normal"/>
     <w:qFormat/>
+    <w:rsid w:val="005251BA"/>
   </w:style>
   <w:style w:type="paragraph" w:styleId="Nagwek2">
     <w:name w:val="heading 2"/>
@@ -11439,6 +11525,7 @@
   <w:style w:type="character" w:default="1" w:styleId="Domylnaczcionkaakapitu">
     <w:name w:val="Default Paragraph Font"/>
     <w:uiPriority w:val="1"/>
+    <w:semiHidden/>
     <w:unhideWhenUsed/>
   </w:style>
   <w:style w:type="table" w:default="1" w:styleId="Standardowy">

--- a/Dokumentacja projektu.docx
+++ b/Dokumentacja projektu.docx
@@ -4171,6 +4171,18 @@
     <w:p>
       <w:pPr>
         <w:spacing w:before="100" w:beforeAutospacing="1" w:after="100" w:afterAutospacing="1" w:line="240" w:lineRule="auto"/>
+        <w:ind w:left="720"/>
+        <w:rPr>
+          <w:rFonts w:ascii="Times New Roman" w:eastAsia="Times New Roman" w:hAnsi="Times New Roman" w:cs="Times New Roman"/>
+          <w:sz w:val="24"/>
+          <w:szCs w:val="24"/>
+          <w:lang w:eastAsia="pl-PL"/>
+        </w:rPr>
+      </w:pPr>
+    </w:p>
+    <w:p>
+      <w:pPr>
+        <w:spacing w:before="100" w:beforeAutospacing="1" w:after="100" w:afterAutospacing="1" w:line="240" w:lineRule="auto"/>
         <w:outlineLvl w:val="1"/>
         <w:rPr>
           <w:rFonts w:ascii="Times New Roman" w:eastAsia="Times New Roman" w:hAnsi="Times New Roman" w:cs="Times New Roman"/>
@@ -4190,6 +4202,7 @@
           <w:szCs w:val="36"/>
           <w:lang w:eastAsia="pl-PL"/>
         </w:rPr>
+        <w:lastRenderedPageBreak/>
         <w:t>3. Testowanie</w:t>
       </w:r>
     </w:p>
@@ -4215,7 +4228,6 @@
           <w:szCs w:val="27"/>
           <w:lang w:eastAsia="pl-PL"/>
         </w:rPr>
-        <w:lastRenderedPageBreak/>
         <w:t>Rodzaje testów:</w:t>
       </w:r>
     </w:p>
@@ -5716,6 +5728,7 @@
           <w:szCs w:val="27"/>
           <w:lang w:eastAsia="pl-PL"/>
         </w:rPr>
+        <w:lastRenderedPageBreak/>
         <w:t>Funkcje:</w:t>
       </w:r>
     </w:p>
@@ -5766,7 +5779,6 @@
           <w:szCs w:val="27"/>
           <w:lang w:eastAsia="pl-PL"/>
         </w:rPr>
-        <w:lastRenderedPageBreak/>
         <w:t>Zatwierdzanie głosu</w:t>
       </w:r>
     </w:p>
@@ -7042,6 +7054,7 @@
           <w:szCs w:val="27"/>
           <w:lang w:eastAsia="pl-PL"/>
         </w:rPr>
+        <w:lastRenderedPageBreak/>
         <w:t>7. Wyjątki</w:t>
       </w:r>
     </w:p>
@@ -7092,7 +7105,6 @@
           <w:szCs w:val="27"/>
           <w:lang w:eastAsia="pl-PL"/>
         </w:rPr>
-        <w:lastRenderedPageBreak/>
         <w:t>ServiceException: Błędy logiki biznesowej</w:t>
       </w:r>
     </w:p>
@@ -7877,6 +7889,7 @@
         <w:pStyle w:val="NormalnyWeb"/>
       </w:pPr>
       <w:r>
+        <w:lastRenderedPageBreak/>
         <w:t>Eksport wyników do formatu CSV umożliwia łatwe otwarcie pliku np. w Microsoft Excel. Dane są eksportowane w formacie:</w:t>
       </w:r>
     </w:p>
@@ -7916,7 +7929,6 @@
         <w:rPr>
           <w:rStyle w:val="Pogrubienie"/>
         </w:rPr>
-        <w:lastRenderedPageBreak/>
         <w:t>Separator:</w:t>
       </w:r>
       <w:r>

--- a/Dokumentacja projektu.docx
+++ b/Dokumentacja projektu.docx
@@ -5,7 +5,6 @@
     <w:p>
       <w:pPr>
         <w:pStyle w:val="Nagwek3"/>
-        <w:spacing w:before="90"/>
       </w:pPr>
       <w:r>
         <w:rPr>
@@ -33,7 +32,7 @@
                     <pic:cNvPicPr/>
                   </pic:nvPicPr>
                   <pic:blipFill>
-                    <a:blip r:embed="rId7" cstate="print">
+                    <a:blip r:embed="rId8" cstate="print">
                       <a:extLst>
                         <a:ext uri="{28A0092B-C50C-407E-A947-70E740481C1C}">
                           <a14:useLocalDpi xmlns:a14="http://schemas.microsoft.com/office/drawing/2010/main" val="0"/>
@@ -248,6 +247,7 @@
           <w:bCs/>
           <w:sz w:val="32"/>
           <w:szCs w:val="32"/>
+          <w:lang w:val="en-GB"/>
         </w:rPr>
       </w:pPr>
       <w:r>
@@ -256,8 +256,31 @@
           <w:bCs/>
           <w:sz w:val="32"/>
           <w:szCs w:val="32"/>
-        </w:rPr>
-        <w:t>JavaFX, Hibernate z bazą H2, CRUD</w:t>
+          <w:lang w:val="en-GB"/>
+        </w:rPr>
+        <w:t xml:space="preserve">JavaFX, Hibernate z </w:t>
+      </w:r>
+      <w:proofErr w:type="spellStart"/>
+      <w:r>
+        <w:rPr>
+          <w:b/>
+          <w:bCs/>
+          <w:sz w:val="32"/>
+          <w:szCs w:val="32"/>
+          <w:lang w:val="en-GB"/>
+        </w:rPr>
+        <w:t>bazą</w:t>
+      </w:r>
+      <w:proofErr w:type="spellEnd"/>
+      <w:r>
+        <w:rPr>
+          <w:b/>
+          <w:bCs/>
+          <w:sz w:val="32"/>
+          <w:szCs w:val="32"/>
+          <w:lang w:val="en-GB"/>
+        </w:rPr>
+        <w:t xml:space="preserve"> H2, CRUD</w:t>
       </w:r>
     </w:p>
     <w:p>
@@ -591,2716 +614,6 @@
             <wp:extent cx="5010150" cy="4019550"/>
             <wp:effectExtent l="0" t="0" r="0" b="0"/>
             <wp:docPr id="1" name="Obraz 1"/>
-            <wp:cNvGraphicFramePr>
-              <a:graphicFrameLocks xmlns:a="http://schemas.openxmlformats.org/drawingml/2006/main" noChangeAspect="1"/>
-            </wp:cNvGraphicFramePr>
-            <a:graphic xmlns:a="http://schemas.openxmlformats.org/drawingml/2006/main">
-              <a:graphicData uri="http://schemas.openxmlformats.org/drawingml/2006/picture">
-                <pic:pic xmlns:pic="http://schemas.openxmlformats.org/drawingml/2006/picture">
-                  <pic:nvPicPr>
-                    <pic:cNvPr id="1" name=""/>
-                    <pic:cNvPicPr/>
-                  </pic:nvPicPr>
-                  <pic:blipFill>
-                    <a:blip r:embed="rId8"/>
-                    <a:stretch>
-                      <a:fillRect/>
-                    </a:stretch>
-                  </pic:blipFill>
-                  <pic:spPr>
-                    <a:xfrm>
-                      <a:off x="0" y="0"/>
-                      <a:ext cx="5010150" cy="4019550"/>
-                    </a:xfrm>
-                    <a:prstGeom prst="rect">
-                      <a:avLst/>
-                    </a:prstGeom>
-                  </pic:spPr>
-                </pic:pic>
-              </a:graphicData>
-            </a:graphic>
-          </wp:inline>
-        </w:drawing>
-      </w:r>
-    </w:p>
-    <w:p>
-      <w:pPr>
-        <w:spacing w:before="100" w:beforeAutospacing="1" w:after="100" w:afterAutospacing="1" w:line="240" w:lineRule="auto"/>
-        <w:rPr>
-          <w:rFonts w:ascii="Times New Roman" w:eastAsia="Times New Roman" w:hAnsi="Times New Roman" w:cs="Times New Roman"/>
-          <w:sz w:val="24"/>
-          <w:szCs w:val="24"/>
-          <w:lang w:eastAsia="pl-PL"/>
-        </w:rPr>
-      </w:pPr>
-      <w:r>
-        <w:rPr>
-          <w:rFonts w:ascii="Times New Roman" w:eastAsia="Times New Roman" w:hAnsi="Times New Roman" w:cs="Times New Roman"/>
-          <w:b/>
-          <w:bCs/>
-          <w:sz w:val="24"/>
-          <w:szCs w:val="24"/>
-          <w:lang w:eastAsia="pl-PL"/>
-        </w:rPr>
-        <w:t>Baza danych H2</w:t>
-      </w:r>
-      <w:r>
-        <w:rPr>
-          <w:rFonts w:ascii="Times New Roman" w:eastAsia="Times New Roman" w:hAnsi="Times New Roman" w:cs="Times New Roman"/>
-          <w:sz w:val="24"/>
-          <w:szCs w:val="24"/>
-          <w:lang w:eastAsia="pl-PL"/>
-        </w:rPr>
-        <w:t> stanowi rdzeń przechowywania danych w systemie, działając jako </w:t>
-      </w:r>
-      <w:r>
-        <w:rPr>
-          <w:rFonts w:ascii="Times New Roman" w:eastAsia="Times New Roman" w:hAnsi="Times New Roman" w:cs="Times New Roman"/>
-          <w:b/>
-          <w:bCs/>
-          <w:sz w:val="24"/>
-          <w:szCs w:val="24"/>
-          <w:lang w:eastAsia="pl-PL"/>
-        </w:rPr>
-        <w:t>embedded database</w:t>
-      </w:r>
-      <w:r>
-        <w:rPr>
-          <w:rFonts w:ascii="Times New Roman" w:eastAsia="Times New Roman" w:hAnsi="Times New Roman" w:cs="Times New Roman"/>
-          <w:sz w:val="24"/>
-          <w:szCs w:val="24"/>
-          <w:lang w:eastAsia="pl-PL"/>
-        </w:rPr>
-        <w:t> (baza osadzona), co oznacza, że jest uruchamiana w procesie aplikacji bez konieczności instalacji zewnętrznego serwera. Kluczowe cechy:</w:t>
-      </w:r>
-    </w:p>
-    <w:p>
-      <w:pPr>
-        <w:numPr>
-          <w:ilvl w:val="0"/>
-          <w:numId w:val="20"/>
-        </w:numPr>
-        <w:spacing w:before="100" w:beforeAutospacing="1" w:after="100" w:afterAutospacing="1" w:line="240" w:lineRule="auto"/>
-        <w:rPr>
-          <w:rFonts w:ascii="Times New Roman" w:eastAsia="Times New Roman" w:hAnsi="Times New Roman" w:cs="Times New Roman"/>
-          <w:sz w:val="24"/>
-          <w:szCs w:val="24"/>
-          <w:lang w:eastAsia="pl-PL"/>
-        </w:rPr>
-      </w:pPr>
-      <w:r>
-        <w:rPr>
-          <w:rFonts w:ascii="Times New Roman" w:eastAsia="Times New Roman" w:hAnsi="Times New Roman" w:cs="Times New Roman"/>
-          <w:b/>
-          <w:bCs/>
-          <w:sz w:val="24"/>
-          <w:szCs w:val="24"/>
-          <w:lang w:eastAsia="pl-PL"/>
-        </w:rPr>
-        <w:t>Struktura schematu</w:t>
-      </w:r>
-      <w:r>
-        <w:rPr>
-          <w:rFonts w:ascii="Times New Roman" w:eastAsia="Times New Roman" w:hAnsi="Times New Roman" w:cs="Times New Roman"/>
-          <w:sz w:val="24"/>
-          <w:szCs w:val="24"/>
-          <w:lang w:eastAsia="pl-PL"/>
-        </w:rPr>
-        <w:br/>
-        <w:t>Baza oparta jest o model relacyjny z tabelami:</w:t>
-      </w:r>
-    </w:p>
-    <w:p>
-      <w:pPr>
-        <w:numPr>
-          <w:ilvl w:val="1"/>
-          <w:numId w:val="20"/>
-        </w:numPr>
-        <w:spacing w:before="100" w:beforeAutospacing="1" w:after="100" w:afterAutospacing="1" w:line="240" w:lineRule="auto"/>
-        <w:rPr>
-          <w:rFonts w:ascii="Times New Roman" w:eastAsia="Times New Roman" w:hAnsi="Times New Roman" w:cs="Times New Roman"/>
-          <w:sz w:val="24"/>
-          <w:szCs w:val="24"/>
-          <w:lang w:eastAsia="pl-PL"/>
-        </w:rPr>
-      </w:pPr>
-      <w:r>
-        <w:rPr>
-          <w:rFonts w:ascii="Times New Roman" w:eastAsia="Times New Roman" w:hAnsi="Times New Roman" w:cs="Times New Roman"/>
-          <w:sz w:val="24"/>
-          <w:szCs w:val="24"/>
-          <w:lang w:eastAsia="pl-PL"/>
-        </w:rPr>
-        <w:t>USERS (dane użytkowników, role, PESEL)</w:t>
-      </w:r>
-    </w:p>
-    <w:p>
-      <w:pPr>
-        <w:numPr>
-          <w:ilvl w:val="1"/>
-          <w:numId w:val="20"/>
-        </w:numPr>
-        <w:spacing w:before="100" w:beforeAutospacing="1" w:after="100" w:afterAutospacing="1" w:line="240" w:lineRule="auto"/>
-        <w:rPr>
-          <w:rFonts w:ascii="Times New Roman" w:eastAsia="Times New Roman" w:hAnsi="Times New Roman" w:cs="Times New Roman"/>
-          <w:sz w:val="24"/>
-          <w:szCs w:val="24"/>
-          <w:lang w:eastAsia="pl-PL"/>
-        </w:rPr>
-      </w:pPr>
-      <w:r>
-        <w:rPr>
-          <w:rFonts w:ascii="Times New Roman" w:eastAsia="Times New Roman" w:hAnsi="Times New Roman" w:cs="Times New Roman"/>
-          <w:sz w:val="24"/>
-          <w:szCs w:val="24"/>
-          <w:lang w:eastAsia="pl-PL"/>
-        </w:rPr>
-        <w:t>CANDIDATE (kandydaci, partie)</w:t>
-      </w:r>
-    </w:p>
-    <w:p>
-      <w:pPr>
-        <w:numPr>
-          <w:ilvl w:val="1"/>
-          <w:numId w:val="20"/>
-        </w:numPr>
-        <w:spacing w:before="100" w:beforeAutospacing="1" w:after="100" w:afterAutospacing="1" w:line="240" w:lineRule="auto"/>
-        <w:rPr>
-          <w:rFonts w:ascii="Times New Roman" w:eastAsia="Times New Roman" w:hAnsi="Times New Roman" w:cs="Times New Roman"/>
-          <w:sz w:val="24"/>
-          <w:szCs w:val="24"/>
-          <w:lang w:eastAsia="pl-PL"/>
-        </w:rPr>
-      </w:pPr>
-      <w:r>
-        <w:rPr>
-          <w:rFonts w:ascii="Times New Roman" w:eastAsia="Times New Roman" w:hAnsi="Times New Roman" w:cs="Times New Roman"/>
-          <w:sz w:val="24"/>
-          <w:szCs w:val="24"/>
-          <w:lang w:eastAsia="pl-PL"/>
-        </w:rPr>
-        <w:t>VOTES (rejestr głosów)</w:t>
-      </w:r>
-    </w:p>
-    <w:p>
-      <w:pPr>
-        <w:numPr>
-          <w:ilvl w:val="1"/>
-          <w:numId w:val="20"/>
-        </w:numPr>
-        <w:spacing w:before="100" w:beforeAutospacing="1" w:after="100" w:afterAutospacing="1" w:line="240" w:lineRule="auto"/>
-        <w:rPr>
-          <w:rFonts w:ascii="Times New Roman" w:eastAsia="Times New Roman" w:hAnsi="Times New Roman" w:cs="Times New Roman"/>
-          <w:sz w:val="24"/>
-          <w:szCs w:val="24"/>
-          <w:lang w:eastAsia="pl-PL"/>
-        </w:rPr>
-      </w:pPr>
-      <w:r>
-        <w:rPr>
-          <w:rFonts w:ascii="Times New Roman" w:eastAsia="Times New Roman" w:hAnsi="Times New Roman" w:cs="Times New Roman"/>
-          <w:sz w:val="24"/>
-          <w:szCs w:val="24"/>
-          <w:lang w:eastAsia="pl-PL"/>
-        </w:rPr>
-        <w:t>ELECTION_RESULTS (agregacja wyników)</w:t>
-      </w:r>
-    </w:p>
-    <w:p>
-      <w:pPr>
-        <w:numPr>
-          <w:ilvl w:val="0"/>
-          <w:numId w:val="20"/>
-        </w:numPr>
-        <w:spacing w:before="100" w:beforeAutospacing="1" w:after="100" w:afterAutospacing="1" w:line="240" w:lineRule="auto"/>
-        <w:rPr>
-          <w:rFonts w:ascii="Times New Roman" w:eastAsia="Times New Roman" w:hAnsi="Times New Roman" w:cs="Times New Roman"/>
-          <w:sz w:val="24"/>
-          <w:szCs w:val="24"/>
-          <w:lang w:eastAsia="pl-PL"/>
-        </w:rPr>
-      </w:pPr>
-      <w:r>
-        <w:rPr>
-          <w:rFonts w:ascii="Times New Roman" w:eastAsia="Times New Roman" w:hAnsi="Times New Roman" w:cs="Times New Roman"/>
-          <w:b/>
-          <w:bCs/>
-          <w:sz w:val="24"/>
-          <w:szCs w:val="24"/>
-          <w:lang w:eastAsia="pl-PL"/>
-        </w:rPr>
-        <w:t>Automatyczna inicjalizacja</w:t>
-      </w:r>
-      <w:r>
-        <w:rPr>
-          <w:rFonts w:ascii="Times New Roman" w:eastAsia="Times New Roman" w:hAnsi="Times New Roman" w:cs="Times New Roman"/>
-          <w:sz w:val="24"/>
-          <w:szCs w:val="24"/>
-          <w:lang w:eastAsia="pl-PL"/>
-        </w:rPr>
-        <w:br/>
-        <w:t>Przy starcie aplikacji Hibernate automatycznie:</w:t>
-      </w:r>
-    </w:p>
-    <w:p>
-      <w:pPr>
-        <w:numPr>
-          <w:ilvl w:val="1"/>
-          <w:numId w:val="20"/>
-        </w:numPr>
-        <w:spacing w:before="100" w:beforeAutospacing="1" w:after="100" w:afterAutospacing="1" w:line="240" w:lineRule="auto"/>
-        <w:rPr>
-          <w:rFonts w:ascii="Times New Roman" w:eastAsia="Times New Roman" w:hAnsi="Times New Roman" w:cs="Times New Roman"/>
-          <w:sz w:val="24"/>
-          <w:szCs w:val="24"/>
-          <w:lang w:eastAsia="pl-PL"/>
-        </w:rPr>
-      </w:pPr>
-      <w:r>
-        <w:rPr>
-          <w:rFonts w:ascii="Times New Roman" w:eastAsia="Times New Roman" w:hAnsi="Times New Roman" w:cs="Times New Roman"/>
-          <w:sz w:val="24"/>
-          <w:szCs w:val="24"/>
-          <w:lang w:eastAsia="pl-PL"/>
-        </w:rPr>
-        <w:t>Generuje schemat na podstawie adnotacji JPA w modelach</w:t>
-      </w:r>
-    </w:p>
-    <w:p>
-      <w:pPr>
-        <w:numPr>
-          <w:ilvl w:val="1"/>
-          <w:numId w:val="20"/>
-        </w:numPr>
-        <w:spacing w:before="100" w:beforeAutospacing="1" w:after="100" w:afterAutospacing="1" w:line="240" w:lineRule="auto"/>
-        <w:rPr>
-          <w:rFonts w:ascii="Times New Roman" w:eastAsia="Times New Roman" w:hAnsi="Times New Roman" w:cs="Times New Roman"/>
-          <w:sz w:val="24"/>
-          <w:szCs w:val="24"/>
-          <w:lang w:eastAsia="pl-PL"/>
-        </w:rPr>
-      </w:pPr>
-      <w:r>
-        <w:rPr>
-          <w:rFonts w:ascii="Times New Roman" w:eastAsia="Times New Roman" w:hAnsi="Times New Roman" w:cs="Times New Roman"/>
-          <w:sz w:val="24"/>
-          <w:szCs w:val="24"/>
-          <w:lang w:eastAsia="pl-PL"/>
-        </w:rPr>
-        <w:t>Wypełnia dane startowe z plików SQL (import.sql, import_dynamic.sql)</w:t>
-      </w:r>
-    </w:p>
-    <w:p>
-      <w:pPr>
-        <w:numPr>
-          <w:ilvl w:val="0"/>
-          <w:numId w:val="20"/>
-        </w:numPr>
-        <w:spacing w:before="100" w:beforeAutospacing="1" w:after="100" w:afterAutospacing="1" w:line="240" w:lineRule="auto"/>
-        <w:rPr>
-          <w:rFonts w:ascii="Times New Roman" w:eastAsia="Times New Roman" w:hAnsi="Times New Roman" w:cs="Times New Roman"/>
-          <w:sz w:val="24"/>
-          <w:szCs w:val="24"/>
-          <w:lang w:eastAsia="pl-PL"/>
-        </w:rPr>
-      </w:pPr>
-      <w:r>
-        <w:rPr>
-          <w:rFonts w:ascii="Times New Roman" w:eastAsia="Times New Roman" w:hAnsi="Times New Roman" w:cs="Times New Roman"/>
-          <w:b/>
-          <w:bCs/>
-          <w:sz w:val="24"/>
-          <w:szCs w:val="24"/>
-          <w:lang w:eastAsia="pl-PL"/>
-        </w:rPr>
-        <w:t>Mechanizmy bezpieczeństwa</w:t>
-      </w:r>
-    </w:p>
-    <w:p>
-      <w:pPr>
-        <w:numPr>
-          <w:ilvl w:val="1"/>
-          <w:numId w:val="20"/>
-        </w:numPr>
-        <w:spacing w:before="100" w:beforeAutospacing="1" w:after="100" w:afterAutospacing="1" w:line="240" w:lineRule="auto"/>
-        <w:rPr>
-          <w:rFonts w:ascii="Times New Roman" w:eastAsia="Times New Roman" w:hAnsi="Times New Roman" w:cs="Times New Roman"/>
-          <w:sz w:val="24"/>
-          <w:szCs w:val="24"/>
-          <w:lang w:eastAsia="pl-PL"/>
-        </w:rPr>
-      </w:pPr>
-      <w:r>
-        <w:rPr>
-          <w:rFonts w:ascii="Times New Roman" w:eastAsia="Times New Roman" w:hAnsi="Times New Roman" w:cs="Times New Roman"/>
-          <w:sz w:val="24"/>
-          <w:szCs w:val="24"/>
-          <w:lang w:eastAsia="pl-PL"/>
-        </w:rPr>
-        <w:t>Hasła przechowywane jako </w:t>
-      </w:r>
-      <w:r>
-        <w:rPr>
-          <w:rFonts w:ascii="Times New Roman" w:eastAsia="Times New Roman" w:hAnsi="Times New Roman" w:cs="Times New Roman"/>
-          <w:b/>
-          <w:bCs/>
-          <w:sz w:val="24"/>
-          <w:szCs w:val="24"/>
-          <w:lang w:eastAsia="pl-PL"/>
-        </w:rPr>
-        <w:t>hashe BCrypt</w:t>
-      </w:r>
-      <w:r>
-        <w:rPr>
-          <w:rFonts w:ascii="Times New Roman" w:eastAsia="Times New Roman" w:hAnsi="Times New Roman" w:cs="Times New Roman"/>
-          <w:sz w:val="24"/>
-          <w:szCs w:val="24"/>
-          <w:lang w:eastAsia="pl-PL"/>
-        </w:rPr>
-        <w:t> (nie w formie plaintext)</w:t>
-      </w:r>
-    </w:p>
-    <w:p>
-      <w:pPr>
-        <w:numPr>
-          <w:ilvl w:val="1"/>
-          <w:numId w:val="20"/>
-        </w:numPr>
-        <w:spacing w:before="100" w:beforeAutospacing="1" w:after="100" w:afterAutospacing="1" w:line="240" w:lineRule="auto"/>
-        <w:rPr>
-          <w:rFonts w:ascii="Times New Roman" w:eastAsia="Times New Roman" w:hAnsi="Times New Roman" w:cs="Times New Roman"/>
-          <w:sz w:val="24"/>
-          <w:szCs w:val="24"/>
-          <w:lang w:eastAsia="pl-PL"/>
-        </w:rPr>
-      </w:pPr>
-      <w:r>
-        <w:rPr>
-          <w:rFonts w:ascii="Times New Roman" w:eastAsia="Times New Roman" w:hAnsi="Times New Roman" w:cs="Times New Roman"/>
-          <w:sz w:val="24"/>
-          <w:szCs w:val="24"/>
-          <w:lang w:eastAsia="pl-PL"/>
-        </w:rPr>
-        <w:t>Unikalne walidacje PESEL i loginów</w:t>
-      </w:r>
-    </w:p>
-    <w:p>
-      <w:pPr>
-        <w:numPr>
-          <w:ilvl w:val="0"/>
-          <w:numId w:val="20"/>
-        </w:numPr>
-        <w:spacing w:before="100" w:beforeAutospacing="1" w:after="100" w:afterAutospacing="1" w:line="240" w:lineRule="auto"/>
-        <w:rPr>
-          <w:rFonts w:ascii="Times New Roman" w:eastAsia="Times New Roman" w:hAnsi="Times New Roman" w:cs="Times New Roman"/>
-          <w:sz w:val="24"/>
-          <w:szCs w:val="24"/>
-          <w:lang w:eastAsia="pl-PL"/>
-        </w:rPr>
-      </w:pPr>
-      <w:r>
-        <w:rPr>
-          <w:rFonts w:ascii="Times New Roman" w:eastAsia="Times New Roman" w:hAnsi="Times New Roman" w:cs="Times New Roman"/>
-          <w:b/>
-          <w:bCs/>
-          <w:sz w:val="24"/>
-          <w:szCs w:val="24"/>
-          <w:lang w:eastAsia="pl-PL"/>
-        </w:rPr>
-        <w:t>Zarządzanie transakcjami</w:t>
-      </w:r>
-      <w:r>
-        <w:rPr>
-          <w:rFonts w:ascii="Times New Roman" w:eastAsia="Times New Roman" w:hAnsi="Times New Roman" w:cs="Times New Roman"/>
-          <w:sz w:val="24"/>
-          <w:szCs w:val="24"/>
-          <w:lang w:eastAsia="pl-PL"/>
-        </w:rPr>
-        <w:br/>
-        <w:t>Operacje CRUD realizowane przez Hibernate z pełnym wsparciem ACID, w tym:</w:t>
-      </w:r>
-    </w:p>
-    <w:p>
-      <w:pPr>
-        <w:numPr>
-          <w:ilvl w:val="1"/>
-          <w:numId w:val="20"/>
-        </w:numPr>
-        <w:spacing w:before="100" w:beforeAutospacing="1" w:after="100" w:afterAutospacing="1" w:line="240" w:lineRule="auto"/>
-        <w:rPr>
-          <w:rFonts w:ascii="Times New Roman" w:eastAsia="Times New Roman" w:hAnsi="Times New Roman" w:cs="Times New Roman"/>
-          <w:sz w:val="24"/>
-          <w:szCs w:val="24"/>
-          <w:lang w:eastAsia="pl-PL"/>
-        </w:rPr>
-      </w:pPr>
-      <w:r>
-        <w:rPr>
-          <w:rFonts w:ascii="Times New Roman" w:eastAsia="Times New Roman" w:hAnsi="Times New Roman" w:cs="Times New Roman"/>
-          <w:sz w:val="24"/>
-          <w:szCs w:val="24"/>
-          <w:lang w:eastAsia="pl-PL"/>
-        </w:rPr>
-        <w:t>Automatyczne rollbacki przy błędach</w:t>
-      </w:r>
-    </w:p>
-    <w:p>
-      <w:pPr>
-        <w:numPr>
-          <w:ilvl w:val="1"/>
-          <w:numId w:val="20"/>
-        </w:numPr>
-        <w:spacing w:before="100" w:beforeAutospacing="1" w:after="100" w:afterAutospacing="1" w:line="240" w:lineRule="auto"/>
-        <w:rPr>
-          <w:rFonts w:ascii="Times New Roman" w:eastAsia="Times New Roman" w:hAnsi="Times New Roman" w:cs="Times New Roman"/>
-          <w:sz w:val="24"/>
-          <w:szCs w:val="24"/>
-          <w:lang w:eastAsia="pl-PL"/>
-        </w:rPr>
-      </w:pPr>
-      <w:r>
-        <w:rPr>
-          <w:rFonts w:ascii="Times New Roman" w:eastAsia="Times New Roman" w:hAnsi="Times New Roman" w:cs="Times New Roman"/>
-          <w:sz w:val="24"/>
-          <w:szCs w:val="24"/>
-          <w:lang w:eastAsia="pl-PL"/>
-        </w:rPr>
-        <w:t>Optymistyczna kontrola wersji</w:t>
-      </w:r>
-    </w:p>
-    <w:p>
-      <w:pPr>
-        <w:numPr>
-          <w:ilvl w:val="0"/>
-          <w:numId w:val="20"/>
-        </w:numPr>
-        <w:spacing w:before="100" w:beforeAutospacing="1" w:after="100" w:afterAutospacing="1" w:line="240" w:lineRule="auto"/>
-        <w:rPr>
-          <w:rFonts w:ascii="Times New Roman" w:eastAsia="Times New Roman" w:hAnsi="Times New Roman" w:cs="Times New Roman"/>
-          <w:sz w:val="24"/>
-          <w:szCs w:val="24"/>
-          <w:lang w:eastAsia="pl-PL"/>
-        </w:rPr>
-      </w:pPr>
-      <w:r>
-        <w:rPr>
-          <w:rFonts w:ascii="Times New Roman" w:eastAsia="Times New Roman" w:hAnsi="Times New Roman" w:cs="Times New Roman"/>
-          <w:b/>
-          <w:bCs/>
-          <w:sz w:val="24"/>
-          <w:szCs w:val="24"/>
-          <w:lang w:eastAsia="pl-PL"/>
-        </w:rPr>
-        <w:lastRenderedPageBreak/>
-        <w:t>Backup dynamiczny</w:t>
-      </w:r>
-      <w:r>
-        <w:rPr>
-          <w:rFonts w:ascii="Times New Roman" w:eastAsia="Times New Roman" w:hAnsi="Times New Roman" w:cs="Times New Roman"/>
-          <w:sz w:val="24"/>
-          <w:szCs w:val="24"/>
-          <w:lang w:eastAsia="pl-PL"/>
-        </w:rPr>
-        <w:br/>
-        <w:t>System automatycznie eksportuje nowych użytkowników do pliku import_dynamic.sql, umożliwiając odtworzenie stanu po restarcie aplikacji.</w:t>
-      </w:r>
-    </w:p>
-    <w:p>
-      <w:pPr>
-        <w:spacing w:before="100" w:beforeAutospacing="1" w:after="100" w:afterAutospacing="1" w:line="240" w:lineRule="auto"/>
-        <w:rPr>
-          <w:rFonts w:ascii="Times New Roman" w:eastAsia="Times New Roman" w:hAnsi="Times New Roman" w:cs="Times New Roman"/>
-          <w:sz w:val="24"/>
-          <w:szCs w:val="24"/>
-          <w:lang w:eastAsia="pl-PL"/>
-        </w:rPr>
-      </w:pPr>
-      <w:r>
-        <w:rPr>
-          <w:rFonts w:ascii="Times New Roman" w:eastAsia="Times New Roman" w:hAnsi="Times New Roman" w:cs="Times New Roman"/>
-          <w:b/>
-          <w:bCs/>
-          <w:sz w:val="24"/>
-          <w:szCs w:val="24"/>
-          <w:lang w:eastAsia="pl-PL"/>
-        </w:rPr>
-        <w:t>Dlaczego H2?</w:t>
-      </w:r>
-    </w:p>
-    <w:p>
-      <w:pPr>
-        <w:numPr>
-          <w:ilvl w:val="0"/>
-          <w:numId w:val="21"/>
-        </w:numPr>
-        <w:spacing w:before="100" w:beforeAutospacing="1" w:after="100" w:afterAutospacing="1" w:line="240" w:lineRule="auto"/>
-        <w:rPr>
-          <w:rFonts w:ascii="Times New Roman" w:eastAsia="Times New Roman" w:hAnsi="Times New Roman" w:cs="Times New Roman"/>
-          <w:sz w:val="24"/>
-          <w:szCs w:val="24"/>
-          <w:lang w:eastAsia="pl-PL"/>
-        </w:rPr>
-      </w:pPr>
-      <w:r>
-        <w:rPr>
-          <w:rFonts w:ascii="Times New Roman" w:eastAsia="Times New Roman" w:hAnsi="Times New Roman" w:cs="Times New Roman"/>
-          <w:sz w:val="24"/>
-          <w:szCs w:val="24"/>
-          <w:lang w:eastAsia="pl-PL"/>
-        </w:rPr>
-        <w:t>Idealna do celów deweloperskich/testowych (brak zależności od zewnętrznych serwerów)</w:t>
-      </w:r>
-    </w:p>
-    <w:p>
-      <w:pPr>
-        <w:numPr>
-          <w:ilvl w:val="0"/>
-          <w:numId w:val="21"/>
-        </w:numPr>
-        <w:spacing w:before="100" w:beforeAutospacing="1" w:after="100" w:afterAutospacing="1" w:line="240" w:lineRule="auto"/>
-        <w:rPr>
-          <w:rFonts w:ascii="Times New Roman" w:eastAsia="Times New Roman" w:hAnsi="Times New Roman" w:cs="Times New Roman"/>
-          <w:sz w:val="24"/>
-          <w:szCs w:val="24"/>
-          <w:lang w:eastAsia="pl-PL"/>
-        </w:rPr>
-      </w:pPr>
-      <w:r>
-        <w:rPr>
-          <w:rFonts w:ascii="Times New Roman" w:eastAsia="Times New Roman" w:hAnsi="Times New Roman" w:cs="Times New Roman"/>
-          <w:sz w:val="24"/>
-          <w:szCs w:val="24"/>
-          <w:lang w:eastAsia="pl-PL"/>
-        </w:rPr>
-        <w:t>Pełna kompatybilność z JPA/Hibernate</w:t>
-      </w:r>
-    </w:p>
-    <w:p>
-      <w:pPr>
-        <w:numPr>
-          <w:ilvl w:val="0"/>
-          <w:numId w:val="21"/>
-        </w:numPr>
-        <w:spacing w:before="100" w:beforeAutospacing="1" w:after="100" w:afterAutospacing="1" w:line="240" w:lineRule="auto"/>
-        <w:rPr>
-          <w:rFonts w:ascii="Times New Roman" w:eastAsia="Times New Roman" w:hAnsi="Times New Roman" w:cs="Times New Roman"/>
-          <w:sz w:val="24"/>
-          <w:szCs w:val="24"/>
-          <w:lang w:eastAsia="pl-PL"/>
-        </w:rPr>
-      </w:pPr>
-      <w:r>
-        <w:rPr>
-          <w:rFonts w:ascii="Times New Roman" w:eastAsia="Times New Roman" w:hAnsi="Times New Roman" w:cs="Times New Roman"/>
-          <w:sz w:val="24"/>
-          <w:szCs w:val="24"/>
-          <w:lang w:eastAsia="pl-PL"/>
-        </w:rPr>
-        <w:t>Wysoka wydajność operacji w pamięci</w:t>
-      </w:r>
-    </w:p>
-    <w:p>
-      <w:pPr>
-        <w:numPr>
-          <w:ilvl w:val="0"/>
-          <w:numId w:val="21"/>
-        </w:numPr>
-        <w:spacing w:before="100" w:beforeAutospacing="1" w:after="100" w:afterAutospacing="1" w:line="240" w:lineRule="auto"/>
-        <w:rPr>
-          <w:rFonts w:ascii="Times New Roman" w:eastAsia="Times New Roman" w:hAnsi="Times New Roman" w:cs="Times New Roman"/>
-          <w:sz w:val="24"/>
-          <w:szCs w:val="24"/>
-          <w:lang w:eastAsia="pl-PL"/>
-        </w:rPr>
-      </w:pPr>
-      <w:r>
-        <w:rPr>
-          <w:rFonts w:ascii="Times New Roman" w:eastAsia="Times New Roman" w:hAnsi="Times New Roman" w:cs="Times New Roman"/>
-          <w:sz w:val="24"/>
-          <w:szCs w:val="24"/>
-          <w:lang w:eastAsia="pl-PL"/>
-        </w:rPr>
-        <w:t>Możliwość migracji na produkcyjne bazy (PostgreSQL/MySQL) poprzez zmianę konfiguracji Hibernate.</w:t>
-      </w:r>
-    </w:p>
-    <w:p>
-      <w:pPr>
-        <w:spacing w:before="100" w:beforeAutospacing="1" w:after="100" w:afterAutospacing="1" w:line="240" w:lineRule="auto"/>
-        <w:rPr>
-          <w:rFonts w:ascii="Times New Roman" w:eastAsia="Times New Roman" w:hAnsi="Times New Roman" w:cs="Times New Roman"/>
-          <w:sz w:val="24"/>
-          <w:szCs w:val="24"/>
-          <w:lang w:eastAsia="pl-PL"/>
-        </w:rPr>
-      </w:pPr>
-      <w:r>
-        <w:rPr>
-          <w:rFonts w:ascii="Times New Roman" w:eastAsia="Times New Roman" w:hAnsi="Times New Roman" w:cs="Times New Roman"/>
-          <w:sz w:val="24"/>
-          <w:szCs w:val="24"/>
-          <w:lang w:eastAsia="pl-PL"/>
-        </w:rPr>
-        <w:t>Baza stanowi integralną część architektury, zapewniając spójność danych przy jednoczesnej lekkości rozwiązania.</w:t>
-      </w:r>
-    </w:p>
-    <w:p>
-      <w:pPr>
-        <w:spacing w:before="100" w:beforeAutospacing="1" w:after="100" w:afterAutospacing="1" w:line="240" w:lineRule="auto"/>
-        <w:outlineLvl w:val="2"/>
-        <w:rPr>
-          <w:rFonts w:ascii="Times New Roman" w:eastAsia="Times New Roman" w:hAnsi="Times New Roman" w:cs="Times New Roman"/>
-          <w:b/>
-          <w:bCs/>
-          <w:sz w:val="27"/>
-          <w:szCs w:val="27"/>
-          <w:lang w:eastAsia="pl-PL"/>
-        </w:rPr>
-      </w:pPr>
-      <w:r>
-        <w:rPr>
-          <w:rFonts w:ascii="Times New Roman" w:eastAsia="Times New Roman" w:hAnsi="Times New Roman" w:cs="Times New Roman"/>
-          <w:b/>
-          <w:bCs/>
-          <w:sz w:val="27"/>
-          <w:szCs w:val="27"/>
-          <w:lang w:eastAsia="pl-PL"/>
-        </w:rPr>
-        <w:t>Główne założenia:</w:t>
-      </w:r>
-    </w:p>
-    <w:p>
-      <w:pPr>
-        <w:spacing w:before="100" w:beforeAutospacing="1" w:after="100" w:afterAutospacing="1" w:line="240" w:lineRule="auto"/>
-        <w:rPr>
-          <w:rFonts w:ascii="Times New Roman" w:eastAsia="Times New Roman" w:hAnsi="Times New Roman" w:cs="Times New Roman"/>
-          <w:sz w:val="24"/>
-          <w:szCs w:val="24"/>
-          <w:lang w:eastAsia="pl-PL"/>
-        </w:rPr>
-      </w:pPr>
-      <w:r>
-        <w:rPr>
-          <w:rFonts w:ascii="Times New Roman" w:eastAsia="Times New Roman" w:hAnsi="Times New Roman" w:cs="Times New Roman"/>
-          <w:sz w:val="24"/>
-          <w:szCs w:val="24"/>
-          <w:lang w:eastAsia="pl-PL"/>
-        </w:rPr>
-        <w:t xml:space="preserve">Projekt zaliczeniowy z przedmiotu </w:t>
-      </w:r>
-      <w:r>
-        <w:rPr>
-          <w:rFonts w:ascii="Times New Roman" w:eastAsia="Times New Roman" w:hAnsi="Times New Roman" w:cs="Times New Roman"/>
-          <w:b/>
-          <w:bCs/>
-          <w:sz w:val="24"/>
-          <w:szCs w:val="24"/>
-          <w:lang w:eastAsia="pl-PL"/>
-        </w:rPr>
-        <w:t>Programowanie obiektowe</w:t>
-      </w:r>
-      <w:r>
-        <w:rPr>
-          <w:rFonts w:ascii="Times New Roman" w:eastAsia="Times New Roman" w:hAnsi="Times New Roman" w:cs="Times New Roman"/>
-          <w:sz w:val="24"/>
-          <w:szCs w:val="24"/>
-          <w:lang w:eastAsia="pl-PL"/>
-        </w:rPr>
-        <w:t>.</w:t>
-      </w:r>
-    </w:p>
-    <w:p>
-      <w:pPr>
-        <w:numPr>
-          <w:ilvl w:val="0"/>
-          <w:numId w:val="1"/>
-        </w:numPr>
-        <w:spacing w:before="100" w:beforeAutospacing="1" w:after="100" w:afterAutospacing="1" w:line="240" w:lineRule="auto"/>
-        <w:rPr>
-          <w:rFonts w:ascii="Times New Roman" w:eastAsia="Times New Roman" w:hAnsi="Times New Roman" w:cs="Times New Roman"/>
-          <w:sz w:val="24"/>
-          <w:szCs w:val="24"/>
-          <w:lang w:eastAsia="pl-PL"/>
-        </w:rPr>
-      </w:pPr>
-      <w:r>
-        <w:rPr>
-          <w:rFonts w:ascii="Times New Roman" w:eastAsia="Times New Roman" w:hAnsi="Times New Roman" w:cs="Times New Roman"/>
-          <w:sz w:val="24"/>
-          <w:szCs w:val="24"/>
-          <w:lang w:eastAsia="pl-PL"/>
-        </w:rPr>
-        <w:t>Aplikacja desktopowa w języku Java.</w:t>
-      </w:r>
-    </w:p>
-    <w:p>
-      <w:pPr>
-        <w:numPr>
-          <w:ilvl w:val="0"/>
-          <w:numId w:val="1"/>
-        </w:numPr>
-        <w:spacing w:before="100" w:beforeAutospacing="1" w:after="100" w:afterAutospacing="1" w:line="240" w:lineRule="auto"/>
-        <w:rPr>
-          <w:rFonts w:ascii="Times New Roman" w:eastAsia="Times New Roman" w:hAnsi="Times New Roman" w:cs="Times New Roman"/>
-          <w:sz w:val="24"/>
-          <w:szCs w:val="24"/>
-          <w:lang w:eastAsia="pl-PL"/>
-        </w:rPr>
-      </w:pPr>
-      <w:r>
-        <w:rPr>
-          <w:rFonts w:ascii="Times New Roman" w:eastAsia="Times New Roman" w:hAnsi="Times New Roman" w:cs="Times New Roman"/>
-          <w:sz w:val="24"/>
-          <w:szCs w:val="24"/>
-          <w:lang w:eastAsia="pl-PL"/>
-        </w:rPr>
-        <w:t>Połączenie z relacyjną bazą danych, zaprojektowaną wcześniej.</w:t>
-      </w:r>
-    </w:p>
-    <w:p>
-      <w:pPr>
-        <w:numPr>
-          <w:ilvl w:val="0"/>
-          <w:numId w:val="1"/>
-        </w:numPr>
-        <w:spacing w:before="100" w:beforeAutospacing="1" w:after="100" w:afterAutospacing="1" w:line="240" w:lineRule="auto"/>
-        <w:rPr>
-          <w:rFonts w:ascii="Times New Roman" w:eastAsia="Times New Roman" w:hAnsi="Times New Roman" w:cs="Times New Roman"/>
-          <w:sz w:val="24"/>
-          <w:szCs w:val="24"/>
-          <w:lang w:eastAsia="pl-PL"/>
-        </w:rPr>
-      </w:pPr>
-      <w:r>
-        <w:rPr>
-          <w:rFonts w:ascii="Times New Roman" w:eastAsia="Times New Roman" w:hAnsi="Times New Roman" w:cs="Times New Roman"/>
-          <w:sz w:val="24"/>
-          <w:szCs w:val="24"/>
-          <w:lang w:eastAsia="pl-PL"/>
-        </w:rPr>
-        <w:t xml:space="preserve">Baza danych składa się z co najmniej trzech tabel połączonych relacjami: </w:t>
-      </w:r>
-      <w:r>
-        <w:rPr>
-          <w:rFonts w:ascii="Courier New" w:eastAsia="Times New Roman" w:hAnsi="Courier New" w:cs="Courier New"/>
-          <w:sz w:val="20"/>
-          <w:szCs w:val="20"/>
-          <w:lang w:eastAsia="pl-PL"/>
-        </w:rPr>
-        <w:t>User</w:t>
-      </w:r>
-      <w:r>
-        <w:rPr>
-          <w:rFonts w:ascii="Times New Roman" w:eastAsia="Times New Roman" w:hAnsi="Times New Roman" w:cs="Times New Roman"/>
-          <w:sz w:val="24"/>
-          <w:szCs w:val="24"/>
-          <w:lang w:eastAsia="pl-PL"/>
-        </w:rPr>
-        <w:t xml:space="preserve"> (Użytkownicy), </w:t>
-      </w:r>
-      <w:r>
-        <w:rPr>
-          <w:rFonts w:ascii="Courier New" w:eastAsia="Times New Roman" w:hAnsi="Courier New" w:cs="Courier New"/>
-          <w:sz w:val="20"/>
-          <w:szCs w:val="20"/>
-          <w:lang w:eastAsia="pl-PL"/>
-        </w:rPr>
-        <w:t>Candidate</w:t>
-      </w:r>
-      <w:r>
-        <w:rPr>
-          <w:rFonts w:ascii="Times New Roman" w:eastAsia="Times New Roman" w:hAnsi="Times New Roman" w:cs="Times New Roman"/>
-          <w:sz w:val="24"/>
-          <w:szCs w:val="24"/>
-          <w:lang w:eastAsia="pl-PL"/>
-        </w:rPr>
-        <w:t xml:space="preserve"> (Kandydaci), </w:t>
-      </w:r>
-      <w:r>
-        <w:rPr>
-          <w:rFonts w:ascii="Courier New" w:eastAsia="Times New Roman" w:hAnsi="Courier New" w:cs="Courier New"/>
-          <w:sz w:val="20"/>
-          <w:szCs w:val="20"/>
-          <w:lang w:eastAsia="pl-PL"/>
-        </w:rPr>
-        <w:t>Vote</w:t>
-      </w:r>
-      <w:r>
-        <w:rPr>
-          <w:rFonts w:ascii="Times New Roman" w:eastAsia="Times New Roman" w:hAnsi="Times New Roman" w:cs="Times New Roman"/>
-          <w:sz w:val="24"/>
-          <w:szCs w:val="24"/>
-          <w:lang w:eastAsia="pl-PL"/>
-        </w:rPr>
-        <w:t xml:space="preserve"> (Głosy — tabela pośrednia).</w:t>
-      </w:r>
-    </w:p>
-    <w:p>
-      <w:pPr>
-        <w:numPr>
-          <w:ilvl w:val="0"/>
-          <w:numId w:val="1"/>
-        </w:numPr>
-        <w:spacing w:before="100" w:beforeAutospacing="1" w:after="100" w:afterAutospacing="1" w:line="240" w:lineRule="auto"/>
-        <w:rPr>
-          <w:rFonts w:ascii="Times New Roman" w:eastAsia="Times New Roman" w:hAnsi="Times New Roman" w:cs="Times New Roman"/>
-          <w:sz w:val="24"/>
-          <w:szCs w:val="24"/>
-          <w:lang w:eastAsia="pl-PL"/>
-        </w:rPr>
-      </w:pPr>
-      <w:r>
-        <w:rPr>
-          <w:rFonts w:ascii="Times New Roman" w:eastAsia="Times New Roman" w:hAnsi="Times New Roman" w:cs="Times New Roman"/>
-          <w:sz w:val="24"/>
-          <w:szCs w:val="24"/>
-          <w:lang w:eastAsia="pl-PL"/>
-        </w:rPr>
-        <w:t>Udostępnienie funkcjonalności CRUD (Create, Read, Update, Delete) dla danych w bazie.</w:t>
-      </w:r>
-    </w:p>
-    <w:p>
-      <w:pPr>
-        <w:numPr>
-          <w:ilvl w:val="0"/>
-          <w:numId w:val="1"/>
-        </w:numPr>
-        <w:spacing w:before="100" w:beforeAutospacing="1" w:after="100" w:afterAutospacing="1" w:line="240" w:lineRule="auto"/>
-        <w:rPr>
-          <w:rFonts w:ascii="Times New Roman" w:eastAsia="Times New Roman" w:hAnsi="Times New Roman" w:cs="Times New Roman"/>
-          <w:sz w:val="24"/>
-          <w:szCs w:val="24"/>
-          <w:lang w:eastAsia="pl-PL"/>
-        </w:rPr>
-      </w:pPr>
-      <w:r>
-        <w:rPr>
-          <w:rFonts w:ascii="Times New Roman" w:eastAsia="Times New Roman" w:hAnsi="Times New Roman" w:cs="Times New Roman"/>
-          <w:sz w:val="24"/>
-          <w:szCs w:val="24"/>
-          <w:lang w:eastAsia="pl-PL"/>
-        </w:rPr>
-        <w:t>Graficzny interfejs użytkownika (GUI) zrealizowany przy użyciu JavaFX.</w:t>
-      </w:r>
-    </w:p>
-    <w:p>
-      <w:pPr>
-        <w:numPr>
-          <w:ilvl w:val="0"/>
-          <w:numId w:val="1"/>
-        </w:numPr>
-        <w:spacing w:before="100" w:beforeAutospacing="1" w:after="100" w:afterAutospacing="1" w:line="240" w:lineRule="auto"/>
-        <w:rPr>
-          <w:rFonts w:ascii="Times New Roman" w:eastAsia="Times New Roman" w:hAnsi="Times New Roman" w:cs="Times New Roman"/>
-          <w:sz w:val="24"/>
-          <w:szCs w:val="24"/>
-          <w:lang w:eastAsia="pl-PL"/>
-        </w:rPr>
-      </w:pPr>
-      <w:r>
-        <w:rPr>
-          <w:rFonts w:ascii="Times New Roman" w:eastAsia="Times New Roman" w:hAnsi="Times New Roman" w:cs="Times New Roman"/>
-          <w:sz w:val="24"/>
-          <w:szCs w:val="24"/>
-          <w:lang w:eastAsia="pl-PL"/>
-        </w:rPr>
-        <w:t>Komunikacja z bazą danych za pomocą Hibernate (ORM).</w:t>
-      </w:r>
-    </w:p>
-    <w:p>
-      <w:pPr>
-        <w:numPr>
-          <w:ilvl w:val="0"/>
-          <w:numId w:val="1"/>
-        </w:numPr>
-        <w:spacing w:before="100" w:beforeAutospacing="1" w:after="100" w:afterAutospacing="1" w:line="240" w:lineRule="auto"/>
-        <w:rPr>
-          <w:rFonts w:ascii="Times New Roman" w:eastAsia="Times New Roman" w:hAnsi="Times New Roman" w:cs="Times New Roman"/>
-          <w:sz w:val="24"/>
-          <w:szCs w:val="24"/>
-          <w:lang w:eastAsia="pl-PL"/>
-        </w:rPr>
-      </w:pPr>
-      <w:r>
-        <w:rPr>
-          <w:rFonts w:ascii="Times New Roman" w:eastAsia="Times New Roman" w:hAnsi="Times New Roman" w:cs="Times New Roman"/>
-          <w:sz w:val="24"/>
-          <w:szCs w:val="24"/>
-          <w:lang w:eastAsia="pl-PL"/>
-        </w:rPr>
-        <w:t>Estetyczny, intuicyjny interfejs użytkownika.</w:t>
-      </w:r>
-    </w:p>
-    <w:p>
-      <w:pPr>
-        <w:numPr>
-          <w:ilvl w:val="0"/>
-          <w:numId w:val="1"/>
-        </w:numPr>
-        <w:spacing w:before="100" w:beforeAutospacing="1" w:after="100" w:afterAutospacing="1" w:line="240" w:lineRule="auto"/>
-        <w:rPr>
-          <w:rFonts w:ascii="Times New Roman" w:eastAsia="Times New Roman" w:hAnsi="Times New Roman" w:cs="Times New Roman"/>
-          <w:sz w:val="24"/>
-          <w:szCs w:val="24"/>
-          <w:lang w:eastAsia="pl-PL"/>
-        </w:rPr>
-      </w:pPr>
-      <w:r>
-        <w:rPr>
-          <w:rFonts w:ascii="Times New Roman" w:eastAsia="Times New Roman" w:hAnsi="Times New Roman" w:cs="Times New Roman"/>
-          <w:sz w:val="24"/>
-          <w:szCs w:val="24"/>
-          <w:lang w:eastAsia="pl-PL"/>
-        </w:rPr>
-        <w:t>Bezpieczne logowanie z wykorzystaniem hashowania haseł (bcrypt).</w:t>
-      </w:r>
-    </w:p>
-    <w:p>
-      <w:pPr>
-        <w:numPr>
-          <w:ilvl w:val="0"/>
-          <w:numId w:val="1"/>
-        </w:numPr>
-        <w:spacing w:before="100" w:beforeAutospacing="1" w:after="100" w:afterAutospacing="1" w:line="240" w:lineRule="auto"/>
-        <w:rPr>
-          <w:rFonts w:ascii="Times New Roman" w:eastAsia="Times New Roman" w:hAnsi="Times New Roman" w:cs="Times New Roman"/>
-          <w:sz w:val="24"/>
-          <w:szCs w:val="24"/>
-          <w:lang w:eastAsia="pl-PL"/>
-        </w:rPr>
-      </w:pPr>
-      <w:r>
-        <w:rPr>
-          <w:rFonts w:ascii="Times New Roman" w:eastAsia="Times New Roman" w:hAnsi="Times New Roman" w:cs="Times New Roman"/>
-          <w:sz w:val="24"/>
-          <w:szCs w:val="24"/>
-          <w:lang w:eastAsia="pl-PL"/>
-        </w:rPr>
-        <w:t>Dokumentacja techniczna zawierająca: opis projektu, opis bazy danych i ERD, zrzuty ekranu GUI, opis funkcjonalności oraz fragmenty kodu źródłowego.</w:t>
-      </w:r>
-    </w:p>
-    <w:p>
-      <w:pPr>
-        <w:spacing w:before="100" w:beforeAutospacing="1" w:after="100" w:afterAutospacing="1" w:line="240" w:lineRule="auto"/>
-        <w:outlineLvl w:val="1"/>
-        <w:rPr>
-          <w:rFonts w:ascii="Times New Roman" w:eastAsia="Times New Roman" w:hAnsi="Times New Roman" w:cs="Times New Roman"/>
-          <w:b/>
-          <w:bCs/>
-          <w:sz w:val="36"/>
-          <w:szCs w:val="36"/>
-          <w:lang w:eastAsia="pl-PL"/>
-        </w:rPr>
-      </w:pPr>
-      <w:r>
-        <w:rPr>
-          <w:rFonts w:ascii="Times New Roman" w:eastAsia="Times New Roman" w:hAnsi="Times New Roman" w:cs="Times New Roman"/>
-          <w:b/>
-          <w:bCs/>
-          <w:sz w:val="36"/>
-          <w:szCs w:val="36"/>
-          <w:lang w:eastAsia="pl-PL"/>
-        </w:rPr>
-        <w:t>2. Implementacja</w:t>
-      </w:r>
-    </w:p>
-    <w:p>
-      <w:pPr>
-        <w:spacing w:before="100" w:beforeAutospacing="1" w:after="100" w:afterAutospacing="1" w:line="240" w:lineRule="auto"/>
-        <w:outlineLvl w:val="2"/>
-        <w:rPr>
-          <w:rFonts w:ascii="Times New Roman" w:eastAsia="Times New Roman" w:hAnsi="Times New Roman" w:cs="Times New Roman"/>
-          <w:b/>
-          <w:bCs/>
-          <w:sz w:val="27"/>
-          <w:szCs w:val="27"/>
-          <w:lang w:eastAsia="pl-PL"/>
-        </w:rPr>
-      </w:pPr>
-      <w:r>
-        <w:rPr>
-          <w:rFonts w:ascii="Times New Roman" w:eastAsia="Times New Roman" w:hAnsi="Times New Roman" w:cs="Times New Roman"/>
-          <w:b/>
-          <w:bCs/>
-          <w:sz w:val="27"/>
-          <w:szCs w:val="27"/>
-          <w:lang w:eastAsia="pl-PL"/>
-        </w:rPr>
-        <w:t>Technologie:</w:t>
-      </w:r>
-    </w:p>
-    <w:p>
-      <w:pPr>
-        <w:numPr>
-          <w:ilvl w:val="0"/>
-          <w:numId w:val="2"/>
-        </w:numPr>
-        <w:spacing w:before="100" w:beforeAutospacing="1" w:after="100" w:afterAutospacing="1" w:line="240" w:lineRule="auto"/>
-        <w:rPr>
-          <w:rFonts w:ascii="Times New Roman" w:eastAsia="Times New Roman" w:hAnsi="Times New Roman" w:cs="Times New Roman"/>
-          <w:sz w:val="24"/>
-          <w:szCs w:val="24"/>
-          <w:lang w:eastAsia="pl-PL"/>
-        </w:rPr>
-      </w:pPr>
-      <w:r>
-        <w:rPr>
-          <w:rFonts w:ascii="Times New Roman" w:eastAsia="Times New Roman" w:hAnsi="Times New Roman" w:cs="Times New Roman"/>
-          <w:b/>
-          <w:bCs/>
-          <w:sz w:val="24"/>
-          <w:szCs w:val="24"/>
-          <w:lang w:eastAsia="pl-PL"/>
-        </w:rPr>
-        <w:t>Język programowania:</w:t>
-      </w:r>
-      <w:r>
-        <w:rPr>
-          <w:rFonts w:ascii="Times New Roman" w:eastAsia="Times New Roman" w:hAnsi="Times New Roman" w:cs="Times New Roman"/>
-          <w:sz w:val="24"/>
-          <w:szCs w:val="24"/>
-          <w:lang w:eastAsia="pl-PL"/>
-        </w:rPr>
-        <w:t xml:space="preserve"> Java 17</w:t>
-      </w:r>
-    </w:p>
-    <w:p>
-      <w:pPr>
-        <w:numPr>
-          <w:ilvl w:val="0"/>
-          <w:numId w:val="2"/>
-        </w:numPr>
-        <w:spacing w:before="100" w:beforeAutospacing="1" w:after="100" w:afterAutospacing="1" w:line="240" w:lineRule="auto"/>
-        <w:rPr>
-          <w:rFonts w:ascii="Times New Roman" w:eastAsia="Times New Roman" w:hAnsi="Times New Roman" w:cs="Times New Roman"/>
-          <w:sz w:val="24"/>
-          <w:szCs w:val="24"/>
-          <w:lang w:eastAsia="pl-PL"/>
-        </w:rPr>
-      </w:pPr>
-      <w:r>
-        <w:rPr>
-          <w:rFonts w:ascii="Times New Roman" w:eastAsia="Times New Roman" w:hAnsi="Times New Roman" w:cs="Times New Roman"/>
-          <w:b/>
-          <w:bCs/>
-          <w:sz w:val="24"/>
-          <w:szCs w:val="24"/>
-          <w:lang w:eastAsia="pl-PL"/>
-        </w:rPr>
-        <w:t>GUI:</w:t>
-      </w:r>
-      <w:r>
-        <w:rPr>
-          <w:rFonts w:ascii="Times New Roman" w:eastAsia="Times New Roman" w:hAnsi="Times New Roman" w:cs="Times New Roman"/>
-          <w:sz w:val="24"/>
-          <w:szCs w:val="24"/>
-          <w:lang w:eastAsia="pl-PL"/>
-        </w:rPr>
-        <w:t xml:space="preserve"> JavaFX (FXML)</w:t>
-      </w:r>
-    </w:p>
-    <w:p>
-      <w:pPr>
-        <w:numPr>
-          <w:ilvl w:val="0"/>
-          <w:numId w:val="2"/>
-        </w:numPr>
-        <w:spacing w:before="100" w:beforeAutospacing="1" w:after="100" w:afterAutospacing="1" w:line="240" w:lineRule="auto"/>
-        <w:rPr>
-          <w:rFonts w:ascii="Times New Roman" w:eastAsia="Times New Roman" w:hAnsi="Times New Roman" w:cs="Times New Roman"/>
-          <w:sz w:val="24"/>
-          <w:szCs w:val="24"/>
-          <w:lang w:eastAsia="pl-PL"/>
-        </w:rPr>
-      </w:pPr>
-      <w:r>
-        <w:rPr>
-          <w:rFonts w:ascii="Times New Roman" w:eastAsia="Times New Roman" w:hAnsi="Times New Roman" w:cs="Times New Roman"/>
-          <w:b/>
-          <w:bCs/>
-          <w:sz w:val="24"/>
-          <w:szCs w:val="24"/>
-          <w:lang w:eastAsia="pl-PL"/>
-        </w:rPr>
-        <w:t>ORM:</w:t>
-      </w:r>
-      <w:r>
-        <w:rPr>
-          <w:rFonts w:ascii="Times New Roman" w:eastAsia="Times New Roman" w:hAnsi="Times New Roman" w:cs="Times New Roman"/>
-          <w:sz w:val="24"/>
-          <w:szCs w:val="24"/>
-          <w:lang w:eastAsia="pl-PL"/>
-        </w:rPr>
-        <w:t xml:space="preserve"> Hibernate (JPA)</w:t>
-      </w:r>
-    </w:p>
-    <w:p>
-      <w:pPr>
-        <w:numPr>
-          <w:ilvl w:val="0"/>
-          <w:numId w:val="2"/>
-        </w:numPr>
-        <w:spacing w:before="100" w:beforeAutospacing="1" w:after="100" w:afterAutospacing="1" w:line="240" w:lineRule="auto"/>
-        <w:rPr>
-          <w:rFonts w:ascii="Times New Roman" w:eastAsia="Times New Roman" w:hAnsi="Times New Roman" w:cs="Times New Roman"/>
-          <w:sz w:val="24"/>
-          <w:szCs w:val="24"/>
-          <w:lang w:eastAsia="pl-PL"/>
-        </w:rPr>
-      </w:pPr>
-      <w:r>
-        <w:rPr>
-          <w:rFonts w:ascii="Times New Roman" w:eastAsia="Times New Roman" w:hAnsi="Times New Roman" w:cs="Times New Roman"/>
-          <w:b/>
-          <w:bCs/>
-          <w:sz w:val="24"/>
-          <w:szCs w:val="24"/>
-          <w:lang w:eastAsia="pl-PL"/>
-        </w:rPr>
-        <w:t>Baza danych:</w:t>
-      </w:r>
-      <w:r>
-        <w:rPr>
-          <w:rFonts w:ascii="Times New Roman" w:eastAsia="Times New Roman" w:hAnsi="Times New Roman" w:cs="Times New Roman"/>
-          <w:sz w:val="24"/>
-          <w:szCs w:val="24"/>
-          <w:lang w:eastAsia="pl-PL"/>
-        </w:rPr>
-        <w:t xml:space="preserve"> H2 (pamięciowa lub plikowa)</w:t>
-      </w:r>
-    </w:p>
-    <w:p>
-      <w:pPr>
-        <w:numPr>
-          <w:ilvl w:val="0"/>
-          <w:numId w:val="2"/>
-        </w:numPr>
-        <w:spacing w:before="100" w:beforeAutospacing="1" w:after="100" w:afterAutospacing="1" w:line="240" w:lineRule="auto"/>
-        <w:rPr>
-          <w:rFonts w:ascii="Times New Roman" w:eastAsia="Times New Roman" w:hAnsi="Times New Roman" w:cs="Times New Roman"/>
-          <w:sz w:val="24"/>
-          <w:szCs w:val="24"/>
-          <w:lang w:eastAsia="pl-PL"/>
-        </w:rPr>
-      </w:pPr>
-      <w:r>
-        <w:rPr>
-          <w:rFonts w:ascii="Times New Roman" w:eastAsia="Times New Roman" w:hAnsi="Times New Roman" w:cs="Times New Roman"/>
-          <w:b/>
-          <w:bCs/>
-          <w:sz w:val="24"/>
-          <w:szCs w:val="24"/>
-          <w:lang w:eastAsia="pl-PL"/>
-        </w:rPr>
-        <w:t>Logowanie:</w:t>
-      </w:r>
-      <w:r>
-        <w:rPr>
-          <w:rFonts w:ascii="Times New Roman" w:eastAsia="Times New Roman" w:hAnsi="Times New Roman" w:cs="Times New Roman"/>
-          <w:sz w:val="24"/>
-          <w:szCs w:val="24"/>
-          <w:lang w:eastAsia="pl-PL"/>
-        </w:rPr>
-        <w:t xml:space="preserve"> Logback</w:t>
-      </w:r>
-    </w:p>
-    <w:p>
-      <w:pPr>
-        <w:numPr>
-          <w:ilvl w:val="0"/>
-          <w:numId w:val="2"/>
-        </w:numPr>
-        <w:spacing w:before="100" w:beforeAutospacing="1" w:after="100" w:afterAutospacing="1" w:line="240" w:lineRule="auto"/>
-        <w:rPr>
-          <w:rFonts w:ascii="Times New Roman" w:eastAsia="Times New Roman" w:hAnsi="Times New Roman" w:cs="Times New Roman"/>
-          <w:sz w:val="24"/>
-          <w:szCs w:val="24"/>
-          <w:lang w:val="en-GB" w:eastAsia="pl-PL"/>
-        </w:rPr>
-      </w:pPr>
-      <w:r>
-        <w:rPr>
-          <w:rFonts w:ascii="Times New Roman" w:eastAsia="Times New Roman" w:hAnsi="Times New Roman" w:cs="Times New Roman"/>
-          <w:b/>
-          <w:bCs/>
-          <w:sz w:val="24"/>
-          <w:szCs w:val="24"/>
-          <w:lang w:val="en-GB" w:eastAsia="pl-PL"/>
-        </w:rPr>
-        <w:t>Hashowanie haseł:</w:t>
-      </w:r>
-      <w:r>
-        <w:rPr>
-          <w:rFonts w:ascii="Times New Roman" w:eastAsia="Times New Roman" w:hAnsi="Times New Roman" w:cs="Times New Roman"/>
-          <w:sz w:val="24"/>
-          <w:szCs w:val="24"/>
-          <w:lang w:val="en-GB" w:eastAsia="pl-PL"/>
-        </w:rPr>
-        <w:t xml:space="preserve"> bcrypt (via HashGenerator, cost=10, prefix=2a)</w:t>
-      </w:r>
-    </w:p>
-    <w:p>
-      <w:pPr>
-        <w:spacing w:before="100" w:beforeAutospacing="1" w:after="100" w:afterAutospacing="1" w:line="240" w:lineRule="auto"/>
-        <w:outlineLvl w:val="2"/>
-        <w:rPr>
-          <w:rFonts w:ascii="Times New Roman" w:eastAsia="Times New Roman" w:hAnsi="Times New Roman" w:cs="Times New Roman"/>
-          <w:b/>
-          <w:bCs/>
-          <w:sz w:val="27"/>
-          <w:szCs w:val="27"/>
-          <w:lang w:eastAsia="pl-PL"/>
-        </w:rPr>
-      </w:pPr>
-    </w:p>
-    <w:p>
-      <w:pPr>
-        <w:spacing w:before="100" w:beforeAutospacing="1" w:after="100" w:afterAutospacing="1" w:line="240" w:lineRule="auto"/>
-        <w:outlineLvl w:val="2"/>
-        <w:rPr>
-          <w:rFonts w:ascii="Times New Roman" w:eastAsia="Times New Roman" w:hAnsi="Times New Roman" w:cs="Times New Roman"/>
-          <w:b/>
-          <w:bCs/>
-          <w:sz w:val="27"/>
-          <w:szCs w:val="27"/>
-          <w:lang w:eastAsia="pl-PL"/>
-        </w:rPr>
-      </w:pPr>
-    </w:p>
-    <w:p>
-      <w:pPr>
-        <w:spacing w:before="100" w:beforeAutospacing="1" w:after="100" w:afterAutospacing="1" w:line="240" w:lineRule="auto"/>
-        <w:outlineLvl w:val="2"/>
-        <w:rPr>
-          <w:rFonts w:ascii="Times New Roman" w:eastAsia="Times New Roman" w:hAnsi="Times New Roman" w:cs="Times New Roman"/>
-          <w:b/>
-          <w:bCs/>
-          <w:sz w:val="27"/>
-          <w:szCs w:val="27"/>
-          <w:lang w:eastAsia="pl-PL"/>
-        </w:rPr>
-      </w:pPr>
-    </w:p>
-    <w:p>
-      <w:pPr>
-        <w:spacing w:before="100" w:beforeAutospacing="1" w:after="100" w:afterAutospacing="1" w:line="240" w:lineRule="auto"/>
-        <w:outlineLvl w:val="2"/>
-        <w:rPr>
-          <w:rFonts w:ascii="Times New Roman" w:eastAsia="Times New Roman" w:hAnsi="Times New Roman" w:cs="Times New Roman"/>
-          <w:b/>
-          <w:bCs/>
-          <w:sz w:val="27"/>
-          <w:szCs w:val="27"/>
-          <w:lang w:eastAsia="pl-PL"/>
-        </w:rPr>
-      </w:pPr>
-    </w:p>
-    <w:p>
-      <w:pPr>
-        <w:spacing w:before="100" w:beforeAutospacing="1" w:after="100" w:afterAutospacing="1" w:line="240" w:lineRule="auto"/>
-        <w:outlineLvl w:val="2"/>
-        <w:rPr>
-          <w:rFonts w:ascii="Times New Roman" w:eastAsia="Times New Roman" w:hAnsi="Times New Roman" w:cs="Times New Roman"/>
-          <w:b/>
-          <w:bCs/>
-          <w:sz w:val="27"/>
-          <w:szCs w:val="27"/>
-          <w:lang w:eastAsia="pl-PL"/>
-        </w:rPr>
-      </w:pPr>
-    </w:p>
-    <w:p>
-      <w:pPr>
-        <w:spacing w:before="100" w:beforeAutospacing="1" w:after="100" w:afterAutospacing="1" w:line="240" w:lineRule="auto"/>
-        <w:outlineLvl w:val="2"/>
-        <w:rPr>
-          <w:rFonts w:ascii="Times New Roman" w:eastAsia="Times New Roman" w:hAnsi="Times New Roman" w:cs="Times New Roman"/>
-          <w:b/>
-          <w:bCs/>
-          <w:sz w:val="27"/>
-          <w:szCs w:val="27"/>
-          <w:lang w:eastAsia="pl-PL"/>
-        </w:rPr>
-      </w:pPr>
-    </w:p>
-    <w:p>
-      <w:pPr>
-        <w:spacing w:before="100" w:beforeAutospacing="1" w:after="100" w:afterAutospacing="1" w:line="240" w:lineRule="auto"/>
-        <w:outlineLvl w:val="2"/>
-        <w:rPr>
-          <w:rFonts w:ascii="Times New Roman" w:eastAsia="Times New Roman" w:hAnsi="Times New Roman" w:cs="Times New Roman"/>
-          <w:b/>
-          <w:bCs/>
-          <w:sz w:val="27"/>
-          <w:szCs w:val="27"/>
-          <w:lang w:eastAsia="pl-PL"/>
-        </w:rPr>
-      </w:pPr>
-      <w:r>
-        <w:rPr>
-          <w:rFonts w:ascii="Times New Roman" w:eastAsia="Times New Roman" w:hAnsi="Times New Roman" w:cs="Times New Roman"/>
-          <w:b/>
-          <w:bCs/>
-          <w:sz w:val="27"/>
-          <w:szCs w:val="27"/>
-          <w:lang w:eastAsia="pl-PL"/>
-        </w:rPr>
-        <w:lastRenderedPageBreak/>
-        <w:t>Struktura projektu</w:t>
-      </w:r>
-    </w:p>
-    <w:p>
-      <w:pPr>
-        <w:spacing w:after="0" w:line="240" w:lineRule="auto"/>
-        <w:outlineLvl w:val="2"/>
-        <w:rPr>
-          <w:rFonts w:ascii="Courier New" w:eastAsia="Times New Roman" w:hAnsi="Courier New" w:cs="Courier New"/>
-          <w:sz w:val="20"/>
-          <w:szCs w:val="20"/>
-          <w:lang w:eastAsia="pl-PL"/>
-        </w:rPr>
-      </w:pPr>
-      <w:r>
-        <w:rPr>
-          <w:rFonts w:ascii="Courier New" w:eastAsia="Times New Roman" w:hAnsi="Courier New" w:cs="Courier New"/>
-          <w:sz w:val="20"/>
-          <w:szCs w:val="20"/>
-          <w:lang w:eastAsia="pl-PL"/>
-        </w:rPr>
-        <w:t>W</w:t>
-      </w:r>
-      <w:r>
-        <w:rPr>
-          <w:rFonts w:ascii="Courier New" w:eastAsia="Times New Roman" w:hAnsi="Courier New" w:cs="Courier New"/>
-          <w:sz w:val="20"/>
-          <w:szCs w:val="20"/>
-          <w:lang w:eastAsia="pl-PL"/>
-        </w:rPr>
-        <w:t>y</w:t>
-      </w:r>
-      <w:r>
-        <w:rPr>
-          <w:rFonts w:ascii="Courier New" w:eastAsia="Times New Roman" w:hAnsi="Courier New" w:cs="Courier New"/>
-          <w:sz w:val="20"/>
-          <w:szCs w:val="20"/>
-          <w:lang w:eastAsia="pl-PL"/>
-        </w:rPr>
-        <w:t>bory/</w:t>
-      </w:r>
-    </w:p>
-    <w:p>
-      <w:pPr>
-        <w:spacing w:after="0" w:line="240" w:lineRule="auto"/>
-        <w:outlineLvl w:val="2"/>
-        <w:rPr>
-          <w:rFonts w:ascii="Courier New" w:eastAsia="Times New Roman" w:hAnsi="Courier New" w:cs="Courier New"/>
-          <w:sz w:val="20"/>
-          <w:szCs w:val="20"/>
-          <w:lang w:eastAsia="pl-PL"/>
-        </w:rPr>
-      </w:pPr>
-      <w:r>
-        <w:rPr>
-          <w:rFonts w:ascii="Courier New" w:eastAsia="Times New Roman" w:hAnsi="Courier New" w:cs="Courier New"/>
-          <w:sz w:val="20"/>
-          <w:szCs w:val="20"/>
-          <w:lang w:eastAsia="pl-PL"/>
-        </w:rPr>
-        <w:t>├── .idea/</w:t>
-      </w:r>
-    </w:p>
-    <w:p>
-      <w:pPr>
-        <w:spacing w:after="0" w:line="240" w:lineRule="auto"/>
-        <w:outlineLvl w:val="2"/>
-        <w:rPr>
-          <w:rFonts w:ascii="Courier New" w:eastAsia="Times New Roman" w:hAnsi="Courier New" w:cs="Courier New"/>
-          <w:sz w:val="20"/>
-          <w:szCs w:val="20"/>
-          <w:lang w:eastAsia="pl-PL"/>
-        </w:rPr>
-      </w:pPr>
-      <w:r>
-        <w:rPr>
-          <w:rFonts w:ascii="Courier New" w:eastAsia="Times New Roman" w:hAnsi="Courier New" w:cs="Courier New"/>
-          <w:sz w:val="20"/>
-          <w:szCs w:val="20"/>
-          <w:lang w:eastAsia="pl-PL"/>
-        </w:rPr>
-        <w:t>├── .mvm/</w:t>
-      </w:r>
-    </w:p>
-    <w:p>
-      <w:pPr>
-        <w:spacing w:after="0" w:line="240" w:lineRule="auto"/>
-        <w:outlineLvl w:val="2"/>
-        <w:rPr>
-          <w:rFonts w:ascii="Courier New" w:eastAsia="Times New Roman" w:hAnsi="Courier New" w:cs="Courier New"/>
-          <w:sz w:val="20"/>
-          <w:szCs w:val="20"/>
-          <w:lang w:eastAsia="pl-PL"/>
-        </w:rPr>
-      </w:pPr>
-      <w:r>
-        <w:rPr>
-          <w:rFonts w:ascii="Courier New" w:eastAsia="Times New Roman" w:hAnsi="Courier New" w:cs="Courier New"/>
-          <w:sz w:val="20"/>
-          <w:szCs w:val="20"/>
-          <w:lang w:eastAsia="pl-PL"/>
-        </w:rPr>
-        <w:t>├── database/</w:t>
-      </w:r>
-    </w:p>
-    <w:p>
-      <w:pPr>
-        <w:spacing w:after="0" w:line="240" w:lineRule="auto"/>
-        <w:outlineLvl w:val="2"/>
-        <w:rPr>
-          <w:rFonts w:ascii="Courier New" w:eastAsia="Times New Roman" w:hAnsi="Courier New" w:cs="Courier New"/>
-          <w:sz w:val="20"/>
-          <w:szCs w:val="20"/>
-          <w:lang w:eastAsia="pl-PL"/>
-        </w:rPr>
-      </w:pPr>
-      <w:r>
-        <w:rPr>
-          <w:rFonts w:ascii="Courier New" w:eastAsia="Times New Roman" w:hAnsi="Courier New" w:cs="Courier New"/>
-          <w:sz w:val="20"/>
-          <w:szCs w:val="20"/>
-          <w:lang w:eastAsia="pl-PL"/>
-        </w:rPr>
-        <w:t>├── src/</w:t>
-      </w:r>
-    </w:p>
-    <w:p>
-      <w:pPr>
-        <w:spacing w:after="0" w:line="240" w:lineRule="auto"/>
-        <w:outlineLvl w:val="2"/>
-        <w:rPr>
-          <w:rFonts w:ascii="Courier New" w:eastAsia="Times New Roman" w:hAnsi="Courier New" w:cs="Courier New"/>
-          <w:sz w:val="20"/>
-          <w:szCs w:val="20"/>
-          <w:lang w:eastAsia="pl-PL"/>
-        </w:rPr>
-      </w:pPr>
-      <w:r>
-        <w:rPr>
-          <w:rFonts w:ascii="Courier New" w:eastAsia="Times New Roman" w:hAnsi="Courier New" w:cs="Courier New"/>
-          <w:sz w:val="20"/>
-          <w:szCs w:val="20"/>
-          <w:lang w:eastAsia="pl-PL"/>
-        </w:rPr>
-        <w:t>│   ├── main/</w:t>
-      </w:r>
-    </w:p>
-    <w:p>
-      <w:pPr>
-        <w:spacing w:after="0" w:line="240" w:lineRule="auto"/>
-        <w:outlineLvl w:val="2"/>
-        <w:rPr>
-          <w:rFonts w:ascii="Courier New" w:eastAsia="Times New Roman" w:hAnsi="Courier New" w:cs="Courier New"/>
-          <w:sz w:val="20"/>
-          <w:szCs w:val="20"/>
-          <w:lang w:eastAsia="pl-PL"/>
-        </w:rPr>
-      </w:pPr>
-      <w:r>
-        <w:rPr>
-          <w:rFonts w:ascii="Courier New" w:eastAsia="Times New Roman" w:hAnsi="Courier New" w:cs="Courier New"/>
-          <w:sz w:val="20"/>
-          <w:szCs w:val="20"/>
-          <w:lang w:eastAsia="pl-PL"/>
-        </w:rPr>
-        <w:t>│   │   ├── java/</w:t>
-      </w:r>
-    </w:p>
-    <w:p>
-      <w:pPr>
-        <w:spacing w:after="0" w:line="240" w:lineRule="auto"/>
-        <w:outlineLvl w:val="2"/>
-        <w:rPr>
-          <w:rFonts w:ascii="Courier New" w:eastAsia="Times New Roman" w:hAnsi="Courier New" w:cs="Courier New"/>
-          <w:sz w:val="20"/>
-          <w:szCs w:val="20"/>
-          <w:lang w:eastAsia="pl-PL"/>
-        </w:rPr>
-      </w:pPr>
-      <w:r>
-        <w:rPr>
-          <w:rFonts w:ascii="Courier New" w:eastAsia="Times New Roman" w:hAnsi="Courier New" w:cs="Courier New"/>
-          <w:sz w:val="20"/>
-          <w:szCs w:val="20"/>
-          <w:lang w:eastAsia="pl-PL"/>
-        </w:rPr>
-        <w:t>│   │   │   └── com/</w:t>
-      </w:r>
-    </w:p>
-    <w:p>
-      <w:pPr>
-        <w:spacing w:after="0" w:line="240" w:lineRule="auto"/>
-        <w:outlineLvl w:val="2"/>
-        <w:rPr>
-          <w:rFonts w:ascii="Courier New" w:eastAsia="Times New Roman" w:hAnsi="Courier New" w:cs="Courier New"/>
-          <w:sz w:val="20"/>
-          <w:szCs w:val="20"/>
-          <w:lang w:eastAsia="pl-PL"/>
-        </w:rPr>
-      </w:pPr>
-      <w:r>
-        <w:rPr>
-          <w:rFonts w:ascii="Courier New" w:eastAsia="Times New Roman" w:hAnsi="Courier New" w:cs="Courier New"/>
-          <w:sz w:val="20"/>
-          <w:szCs w:val="20"/>
-          <w:lang w:eastAsia="pl-PL"/>
-        </w:rPr>
-        <w:t>│   │   │       └── election/</w:t>
-      </w:r>
-    </w:p>
-    <w:p>
-      <w:pPr>
-        <w:spacing w:after="0" w:line="240" w:lineRule="auto"/>
-        <w:outlineLvl w:val="2"/>
-        <w:rPr>
-          <w:rFonts w:ascii="Courier New" w:eastAsia="Times New Roman" w:hAnsi="Courier New" w:cs="Courier New"/>
-          <w:sz w:val="20"/>
-          <w:szCs w:val="20"/>
-          <w:lang w:eastAsia="pl-PL"/>
-        </w:rPr>
-      </w:pPr>
-      <w:r>
-        <w:rPr>
-          <w:rFonts w:ascii="Courier New" w:eastAsia="Times New Roman" w:hAnsi="Courier New" w:cs="Courier New"/>
-          <w:sz w:val="20"/>
-          <w:szCs w:val="20"/>
-          <w:lang w:eastAsia="pl-PL"/>
-        </w:rPr>
-        <w:t>│   │   │           ├── controller/</w:t>
-      </w:r>
-    </w:p>
-    <w:p>
-      <w:pPr>
-        <w:spacing w:after="0" w:line="240" w:lineRule="auto"/>
-        <w:outlineLvl w:val="2"/>
-        <w:rPr>
-          <w:rFonts w:ascii="Courier New" w:eastAsia="Times New Roman" w:hAnsi="Courier New" w:cs="Courier New"/>
-          <w:sz w:val="20"/>
-          <w:szCs w:val="20"/>
-          <w:lang w:eastAsia="pl-PL"/>
-        </w:rPr>
-      </w:pPr>
-      <w:r>
-        <w:rPr>
-          <w:rFonts w:ascii="Courier New" w:eastAsia="Times New Roman" w:hAnsi="Courier New" w:cs="Courier New"/>
-          <w:sz w:val="20"/>
-          <w:szCs w:val="20"/>
-          <w:lang w:eastAsia="pl-PL"/>
-        </w:rPr>
-        <w:t>│   │   │           │   ├── AdminController.java</w:t>
-      </w:r>
-    </w:p>
-    <w:p>
-      <w:pPr>
-        <w:spacing w:after="0" w:line="240" w:lineRule="auto"/>
-        <w:outlineLvl w:val="2"/>
-        <w:rPr>
-          <w:rFonts w:ascii="Courier New" w:eastAsia="Times New Roman" w:hAnsi="Courier New" w:cs="Courier New"/>
-          <w:sz w:val="20"/>
-          <w:szCs w:val="20"/>
-          <w:lang w:eastAsia="pl-PL"/>
-        </w:rPr>
-      </w:pPr>
-      <w:r>
-        <w:rPr>
-          <w:rFonts w:ascii="Courier New" w:eastAsia="Times New Roman" w:hAnsi="Courier New" w:cs="Courier New"/>
-          <w:sz w:val="20"/>
-          <w:szCs w:val="20"/>
-          <w:lang w:eastAsia="pl-PL"/>
-        </w:rPr>
-        <w:t>│   │   │           │   ├── LoginController.java</w:t>
-      </w:r>
-    </w:p>
-    <w:p>
-      <w:pPr>
-        <w:spacing w:after="0" w:line="240" w:lineRule="auto"/>
-        <w:outlineLvl w:val="2"/>
-        <w:rPr>
-          <w:rFonts w:ascii="Courier New" w:eastAsia="Times New Roman" w:hAnsi="Courier New" w:cs="Courier New"/>
-          <w:sz w:val="20"/>
-          <w:szCs w:val="20"/>
-          <w:lang w:eastAsia="pl-PL"/>
-        </w:rPr>
-      </w:pPr>
-      <w:r>
-        <w:rPr>
-          <w:rFonts w:ascii="Courier New" w:eastAsia="Times New Roman" w:hAnsi="Courier New" w:cs="Courier New"/>
-          <w:sz w:val="20"/>
-          <w:szCs w:val="20"/>
-          <w:lang w:eastAsia="pl-PL"/>
-        </w:rPr>
-        <w:t>│   │   │           │   └── UserController.java</w:t>
-      </w:r>
-    </w:p>
-    <w:p>
-      <w:pPr>
-        <w:spacing w:after="0" w:line="240" w:lineRule="auto"/>
-        <w:outlineLvl w:val="2"/>
-        <w:rPr>
-          <w:rFonts w:ascii="Courier New" w:eastAsia="Times New Roman" w:hAnsi="Courier New" w:cs="Courier New"/>
-          <w:sz w:val="20"/>
-          <w:szCs w:val="20"/>
-          <w:lang w:eastAsia="pl-PL"/>
-        </w:rPr>
-      </w:pPr>
-      <w:r>
-        <w:rPr>
-          <w:rFonts w:ascii="Courier New" w:eastAsia="Times New Roman" w:hAnsi="Courier New" w:cs="Courier New"/>
-          <w:sz w:val="20"/>
-          <w:szCs w:val="20"/>
-          <w:lang w:eastAsia="pl-PL"/>
-        </w:rPr>
-        <w:t>│   │   │           ├── dao/</w:t>
-      </w:r>
-    </w:p>
-    <w:p>
-      <w:pPr>
-        <w:spacing w:after="0" w:line="240" w:lineRule="auto"/>
-        <w:outlineLvl w:val="2"/>
-        <w:rPr>
-          <w:rFonts w:ascii="Courier New" w:eastAsia="Times New Roman" w:hAnsi="Courier New" w:cs="Courier New"/>
-          <w:sz w:val="20"/>
-          <w:szCs w:val="20"/>
-          <w:lang w:eastAsia="pl-PL"/>
-        </w:rPr>
-      </w:pPr>
-      <w:r>
-        <w:rPr>
-          <w:rFonts w:ascii="Courier New" w:eastAsia="Times New Roman" w:hAnsi="Courier New" w:cs="Courier New"/>
-          <w:sz w:val="20"/>
-          <w:szCs w:val="20"/>
-          <w:lang w:eastAsia="pl-PL"/>
-        </w:rPr>
-        <w:t>│   │   │           │   ├── CandidateDAO.java</w:t>
-      </w:r>
-    </w:p>
-    <w:p>
-      <w:pPr>
-        <w:spacing w:after="0" w:line="240" w:lineRule="auto"/>
-        <w:outlineLvl w:val="2"/>
-        <w:rPr>
-          <w:rFonts w:ascii="Courier New" w:eastAsia="Times New Roman" w:hAnsi="Courier New" w:cs="Courier New"/>
-          <w:sz w:val="20"/>
-          <w:szCs w:val="20"/>
-          <w:lang w:eastAsia="pl-PL"/>
-        </w:rPr>
-      </w:pPr>
-      <w:r>
-        <w:rPr>
-          <w:rFonts w:ascii="Courier New" w:eastAsia="Times New Roman" w:hAnsi="Courier New" w:cs="Courier New"/>
-          <w:sz w:val="20"/>
-          <w:szCs w:val="20"/>
-          <w:lang w:eastAsia="pl-PL"/>
-        </w:rPr>
-        <w:t>│   │   │           │   └── UserDAO.java</w:t>
-      </w:r>
-    </w:p>
-    <w:p>
-      <w:pPr>
-        <w:spacing w:after="0" w:line="240" w:lineRule="auto"/>
-        <w:outlineLvl w:val="2"/>
-        <w:rPr>
-          <w:rFonts w:ascii="Courier New" w:eastAsia="Times New Roman" w:hAnsi="Courier New" w:cs="Courier New"/>
-          <w:sz w:val="20"/>
-          <w:szCs w:val="20"/>
-          <w:lang w:eastAsia="pl-PL"/>
-        </w:rPr>
-      </w:pPr>
-      <w:r>
-        <w:rPr>
-          <w:rFonts w:ascii="Courier New" w:eastAsia="Times New Roman" w:hAnsi="Courier New" w:cs="Courier New"/>
-          <w:sz w:val="20"/>
-          <w:szCs w:val="20"/>
-          <w:lang w:eastAsia="pl-PL"/>
-        </w:rPr>
-        <w:t>│   │   │           ├── exception/</w:t>
-      </w:r>
-    </w:p>
-    <w:p>
-      <w:pPr>
-        <w:spacing w:after="0" w:line="240" w:lineRule="auto"/>
-        <w:outlineLvl w:val="2"/>
-        <w:rPr>
-          <w:rFonts w:ascii="Courier New" w:eastAsia="Times New Roman" w:hAnsi="Courier New" w:cs="Courier New"/>
-          <w:sz w:val="20"/>
-          <w:szCs w:val="20"/>
-          <w:lang w:eastAsia="pl-PL"/>
-        </w:rPr>
-      </w:pPr>
-      <w:r>
-        <w:rPr>
-          <w:rFonts w:ascii="Courier New" w:eastAsia="Times New Roman" w:hAnsi="Courier New" w:cs="Courier New"/>
-          <w:sz w:val="20"/>
-          <w:szCs w:val="20"/>
-          <w:lang w:eastAsia="pl-PL"/>
-        </w:rPr>
-        <w:t>│   │   │           │   ├── DatabaseException.java</w:t>
-      </w:r>
-    </w:p>
-    <w:p>
-      <w:pPr>
-        <w:spacing w:after="0" w:line="240" w:lineRule="auto"/>
-        <w:outlineLvl w:val="2"/>
-        <w:rPr>
-          <w:rFonts w:ascii="Courier New" w:eastAsia="Times New Roman" w:hAnsi="Courier New" w:cs="Courier New"/>
-          <w:sz w:val="20"/>
-          <w:szCs w:val="20"/>
-          <w:lang w:eastAsia="pl-PL"/>
-        </w:rPr>
-      </w:pPr>
-      <w:r>
-        <w:rPr>
-          <w:rFonts w:ascii="Courier New" w:eastAsia="Times New Roman" w:hAnsi="Courier New" w:cs="Courier New"/>
-          <w:sz w:val="20"/>
-          <w:szCs w:val="20"/>
-          <w:lang w:eastAsia="pl-PL"/>
-        </w:rPr>
-        <w:t>│   │   │           │   ├── ServiceException.java</w:t>
-      </w:r>
-    </w:p>
-    <w:p>
-      <w:pPr>
-        <w:spacing w:after="0" w:line="240" w:lineRule="auto"/>
-        <w:outlineLvl w:val="2"/>
-        <w:rPr>
-          <w:rFonts w:ascii="Courier New" w:eastAsia="Times New Roman" w:hAnsi="Courier New" w:cs="Courier New"/>
-          <w:sz w:val="20"/>
-          <w:szCs w:val="20"/>
-          <w:lang w:eastAsia="pl-PL"/>
-        </w:rPr>
-      </w:pPr>
-      <w:r>
-        <w:rPr>
-          <w:rFonts w:ascii="Courier New" w:eastAsia="Times New Roman" w:hAnsi="Courier New" w:cs="Courier New"/>
-          <w:sz w:val="20"/>
-          <w:szCs w:val="20"/>
-          <w:lang w:eastAsia="pl-PL"/>
-        </w:rPr>
-        <w:t>│   │   │           │   ├── ValidationException.java</w:t>
-      </w:r>
-    </w:p>
-    <w:p>
-      <w:pPr>
-        <w:spacing w:after="0" w:line="240" w:lineRule="auto"/>
-        <w:outlineLvl w:val="2"/>
-        <w:rPr>
-          <w:rFonts w:ascii="Courier New" w:eastAsia="Times New Roman" w:hAnsi="Courier New" w:cs="Courier New"/>
-          <w:sz w:val="20"/>
-          <w:szCs w:val="20"/>
-          <w:lang w:eastAsia="pl-PL"/>
-        </w:rPr>
-      </w:pPr>
-      <w:r>
-        <w:rPr>
-          <w:rFonts w:ascii="Courier New" w:eastAsia="Times New Roman" w:hAnsi="Courier New" w:cs="Courier New"/>
-          <w:sz w:val="20"/>
-          <w:szCs w:val="20"/>
-          <w:lang w:eastAsia="pl-PL"/>
-        </w:rPr>
-        <w:t>│   │   │           │   ├── ViewLoadingException.java</w:t>
-      </w:r>
-    </w:p>
-    <w:p>
-      <w:pPr>
-        <w:spacing w:after="0" w:line="240" w:lineRule="auto"/>
-        <w:outlineLvl w:val="2"/>
-        <w:rPr>
-          <w:rFonts w:ascii="Courier New" w:eastAsia="Times New Roman" w:hAnsi="Courier New" w:cs="Courier New"/>
-          <w:sz w:val="20"/>
-          <w:szCs w:val="20"/>
-          <w:lang w:eastAsia="pl-PL"/>
-        </w:rPr>
-      </w:pPr>
-      <w:r>
-        <w:rPr>
-          <w:rFonts w:ascii="Courier New" w:eastAsia="Times New Roman" w:hAnsi="Courier New" w:cs="Courier New"/>
-          <w:sz w:val="20"/>
-          <w:szCs w:val="20"/>
-          <w:lang w:eastAsia="pl-PL"/>
-        </w:rPr>
-        <w:t>│   │   │           │   └── VotingException.java</w:t>
-      </w:r>
-    </w:p>
-    <w:p>
-      <w:pPr>
-        <w:spacing w:after="0" w:line="240" w:lineRule="auto"/>
-        <w:outlineLvl w:val="2"/>
-        <w:rPr>
-          <w:rFonts w:ascii="Courier New" w:eastAsia="Times New Roman" w:hAnsi="Courier New" w:cs="Courier New"/>
-          <w:sz w:val="20"/>
-          <w:szCs w:val="20"/>
-          <w:lang w:eastAsia="pl-PL"/>
-        </w:rPr>
-      </w:pPr>
-      <w:r>
-        <w:rPr>
-          <w:rFonts w:ascii="Courier New" w:eastAsia="Times New Roman" w:hAnsi="Courier New" w:cs="Courier New"/>
-          <w:sz w:val="20"/>
-          <w:szCs w:val="20"/>
-          <w:lang w:eastAsia="pl-PL"/>
-        </w:rPr>
-        <w:t>│   │   │           ├── model/</w:t>
-      </w:r>
-    </w:p>
-    <w:p>
-      <w:pPr>
-        <w:spacing w:after="0" w:line="240" w:lineRule="auto"/>
-        <w:outlineLvl w:val="2"/>
-        <w:rPr>
-          <w:rFonts w:ascii="Courier New" w:eastAsia="Times New Roman" w:hAnsi="Courier New" w:cs="Courier New"/>
-          <w:sz w:val="20"/>
-          <w:szCs w:val="20"/>
-          <w:lang w:eastAsia="pl-PL"/>
-        </w:rPr>
-      </w:pPr>
-      <w:r>
-        <w:rPr>
-          <w:rFonts w:ascii="Courier New" w:eastAsia="Times New Roman" w:hAnsi="Courier New" w:cs="Courier New"/>
-          <w:sz w:val="20"/>
-          <w:szCs w:val="20"/>
-          <w:lang w:eastAsia="pl-PL"/>
-        </w:rPr>
-        <w:t>│   │   │           │   ├── Candidate.java</w:t>
-      </w:r>
-    </w:p>
-    <w:p>
-      <w:pPr>
-        <w:spacing w:after="0" w:line="240" w:lineRule="auto"/>
-        <w:outlineLvl w:val="2"/>
-        <w:rPr>
-          <w:rFonts w:ascii="Courier New" w:eastAsia="Times New Roman" w:hAnsi="Courier New" w:cs="Courier New"/>
-          <w:sz w:val="20"/>
-          <w:szCs w:val="20"/>
-          <w:lang w:eastAsia="pl-PL"/>
-        </w:rPr>
-      </w:pPr>
-      <w:r>
-        <w:rPr>
-          <w:rFonts w:ascii="Courier New" w:eastAsia="Times New Roman" w:hAnsi="Courier New" w:cs="Courier New"/>
-          <w:sz w:val="20"/>
-          <w:szCs w:val="20"/>
-          <w:lang w:eastAsia="pl-PL"/>
-        </w:rPr>
-        <w:t>│   │   │           │   ├── CandidateResult.java</w:t>
-      </w:r>
-    </w:p>
-    <w:p>
-      <w:pPr>
-        <w:spacing w:after="0" w:line="240" w:lineRule="auto"/>
-        <w:outlineLvl w:val="2"/>
-        <w:rPr>
-          <w:rFonts w:ascii="Courier New" w:eastAsia="Times New Roman" w:hAnsi="Courier New" w:cs="Courier New"/>
-          <w:sz w:val="20"/>
-          <w:szCs w:val="20"/>
-          <w:lang w:eastAsia="pl-PL"/>
-        </w:rPr>
-      </w:pPr>
-      <w:r>
-        <w:rPr>
-          <w:rFonts w:ascii="Courier New" w:eastAsia="Times New Roman" w:hAnsi="Courier New" w:cs="Courier New"/>
-          <w:sz w:val="20"/>
-          <w:szCs w:val="20"/>
-          <w:lang w:eastAsia="pl-PL"/>
-        </w:rPr>
-        <w:t>│   │   │           │   ├── ElectionResult.java</w:t>
-      </w:r>
-    </w:p>
-    <w:p>
-      <w:pPr>
-        <w:spacing w:after="0" w:line="240" w:lineRule="auto"/>
-        <w:outlineLvl w:val="2"/>
-        <w:rPr>
-          <w:rFonts w:ascii="Courier New" w:eastAsia="Times New Roman" w:hAnsi="Courier New" w:cs="Courier New"/>
-          <w:sz w:val="20"/>
-          <w:szCs w:val="20"/>
-          <w:lang w:eastAsia="pl-PL"/>
-        </w:rPr>
-      </w:pPr>
-      <w:r>
-        <w:rPr>
-          <w:rFonts w:ascii="Courier New" w:eastAsia="Times New Roman" w:hAnsi="Courier New" w:cs="Courier New"/>
-          <w:sz w:val="20"/>
-          <w:szCs w:val="20"/>
-          <w:lang w:eastAsia="pl-PL"/>
-        </w:rPr>
-        <w:t>│   │   │           │   ├── User.java</w:t>
-      </w:r>
-    </w:p>
-    <w:p>
-      <w:pPr>
-        <w:spacing w:after="0" w:line="240" w:lineRule="auto"/>
-        <w:outlineLvl w:val="2"/>
-        <w:rPr>
-          <w:rFonts w:ascii="Courier New" w:eastAsia="Times New Roman" w:hAnsi="Courier New" w:cs="Courier New"/>
-          <w:sz w:val="20"/>
-          <w:szCs w:val="20"/>
-          <w:lang w:eastAsia="pl-PL"/>
-        </w:rPr>
-      </w:pPr>
-      <w:r>
-        <w:rPr>
-          <w:rFonts w:ascii="Courier New" w:eastAsia="Times New Roman" w:hAnsi="Courier New" w:cs="Courier New"/>
-          <w:sz w:val="20"/>
-          <w:szCs w:val="20"/>
-          <w:lang w:eastAsia="pl-PL"/>
-        </w:rPr>
-        <w:t>│   │   │           │   └── Vote.java</w:t>
-      </w:r>
-    </w:p>
-    <w:p>
-      <w:pPr>
-        <w:spacing w:after="0" w:line="240" w:lineRule="auto"/>
-        <w:outlineLvl w:val="2"/>
-        <w:rPr>
-          <w:rFonts w:ascii="Courier New" w:eastAsia="Times New Roman" w:hAnsi="Courier New" w:cs="Courier New"/>
-          <w:sz w:val="20"/>
-          <w:szCs w:val="20"/>
-          <w:lang w:eastAsia="pl-PL"/>
-        </w:rPr>
-      </w:pPr>
-      <w:r>
-        <w:rPr>
-          <w:rFonts w:ascii="Courier New" w:eastAsia="Times New Roman" w:hAnsi="Courier New" w:cs="Courier New"/>
-          <w:sz w:val="20"/>
-          <w:szCs w:val="20"/>
-          <w:lang w:eastAsia="pl-PL"/>
-        </w:rPr>
-        <w:t>│   │   │           ├── service/</w:t>
-      </w:r>
-    </w:p>
-    <w:p>
-      <w:pPr>
-        <w:spacing w:after="0" w:line="240" w:lineRule="auto"/>
-        <w:outlineLvl w:val="2"/>
-        <w:rPr>
-          <w:rFonts w:ascii="Courier New" w:eastAsia="Times New Roman" w:hAnsi="Courier New" w:cs="Courier New"/>
-          <w:sz w:val="20"/>
-          <w:szCs w:val="20"/>
-          <w:lang w:eastAsia="pl-PL"/>
-        </w:rPr>
-      </w:pPr>
-      <w:r>
-        <w:rPr>
-          <w:rFonts w:ascii="Courier New" w:eastAsia="Times New Roman" w:hAnsi="Courier New" w:cs="Courier New"/>
-          <w:sz w:val="20"/>
-          <w:szCs w:val="20"/>
-          <w:lang w:eastAsia="pl-PL"/>
-        </w:rPr>
-        <w:t>│   │   │           │   ├── AuthService.java</w:t>
-      </w:r>
-    </w:p>
-    <w:p>
-      <w:pPr>
-        <w:spacing w:after="0" w:line="240" w:lineRule="auto"/>
-        <w:outlineLvl w:val="2"/>
-        <w:rPr>
-          <w:rFonts w:ascii="Courier New" w:eastAsia="Times New Roman" w:hAnsi="Courier New" w:cs="Courier New"/>
-          <w:sz w:val="20"/>
-          <w:szCs w:val="20"/>
-          <w:lang w:eastAsia="pl-PL"/>
-        </w:rPr>
-      </w:pPr>
-      <w:r>
-        <w:rPr>
-          <w:rFonts w:ascii="Courier New" w:eastAsia="Times New Roman" w:hAnsi="Courier New" w:cs="Courier New"/>
-          <w:sz w:val="20"/>
-          <w:szCs w:val="20"/>
-          <w:lang w:eastAsia="pl-PL"/>
-        </w:rPr>
-        <w:t>│   │   │           │   ├── ElectionService.java</w:t>
-      </w:r>
-    </w:p>
-    <w:p>
-      <w:pPr>
-        <w:spacing w:after="0" w:line="240" w:lineRule="auto"/>
-        <w:outlineLvl w:val="2"/>
-        <w:rPr>
-          <w:rFonts w:ascii="Courier New" w:eastAsia="Times New Roman" w:hAnsi="Courier New" w:cs="Courier New"/>
-          <w:sz w:val="20"/>
-          <w:szCs w:val="20"/>
-          <w:lang w:eastAsia="pl-PL"/>
-        </w:rPr>
-      </w:pPr>
-      <w:r>
-        <w:rPr>
-          <w:rFonts w:ascii="Courier New" w:eastAsia="Times New Roman" w:hAnsi="Courier New" w:cs="Courier New"/>
-          <w:sz w:val="20"/>
-          <w:szCs w:val="20"/>
-          <w:lang w:eastAsia="pl-PL"/>
-        </w:rPr>
-        <w:t>│   │   │           │   ├── ExportServicePDF.java</w:t>
-      </w:r>
-    </w:p>
-    <w:p>
-      <w:pPr>
-        <w:spacing w:after="0" w:line="240" w:lineRule="auto"/>
-        <w:outlineLvl w:val="2"/>
-        <w:rPr>
-          <w:rFonts w:ascii="Courier New" w:eastAsia="Times New Roman" w:hAnsi="Courier New" w:cs="Courier New"/>
-          <w:sz w:val="20"/>
-          <w:szCs w:val="20"/>
-          <w:lang w:eastAsia="pl-PL"/>
-        </w:rPr>
-      </w:pPr>
-      <w:r>
-        <w:rPr>
-          <w:rFonts w:ascii="Courier New" w:eastAsia="Times New Roman" w:hAnsi="Courier New" w:cs="Courier New"/>
-          <w:sz w:val="20"/>
-          <w:szCs w:val="20"/>
-          <w:lang w:eastAsia="pl-PL"/>
-        </w:rPr>
-        <w:t>│   │   │           │   └── VotingService.java</w:t>
-      </w:r>
-    </w:p>
-    <w:p>
-      <w:pPr>
-        <w:spacing w:after="0" w:line="240" w:lineRule="auto"/>
-        <w:outlineLvl w:val="2"/>
-        <w:rPr>
-          <w:rFonts w:ascii="Courier New" w:eastAsia="Times New Roman" w:hAnsi="Courier New" w:cs="Courier New"/>
-          <w:sz w:val="20"/>
-          <w:szCs w:val="20"/>
-          <w:lang w:eastAsia="pl-PL"/>
-        </w:rPr>
-      </w:pPr>
-      <w:r>
-        <w:rPr>
-          <w:rFonts w:ascii="Courier New" w:eastAsia="Times New Roman" w:hAnsi="Courier New" w:cs="Courier New"/>
-          <w:sz w:val="20"/>
-          <w:szCs w:val="20"/>
-          <w:lang w:eastAsia="pl-PL"/>
-        </w:rPr>
-        <w:t>│   │   │           └── util/</w:t>
-      </w:r>
-    </w:p>
-    <w:p>
-      <w:pPr>
-        <w:spacing w:after="0" w:line="240" w:lineRule="auto"/>
-        <w:outlineLvl w:val="2"/>
-        <w:rPr>
-          <w:rFonts w:ascii="Courier New" w:eastAsia="Times New Roman" w:hAnsi="Courier New" w:cs="Courier New"/>
-          <w:sz w:val="20"/>
-          <w:szCs w:val="20"/>
-          <w:lang w:eastAsia="pl-PL"/>
-        </w:rPr>
-      </w:pPr>
-      <w:r>
-        <w:rPr>
-          <w:rFonts w:ascii="Courier New" w:eastAsia="Times New Roman" w:hAnsi="Courier New" w:cs="Courier New"/>
-          <w:sz w:val="20"/>
-          <w:szCs w:val="20"/>
-          <w:lang w:eastAsia="pl-PL"/>
-        </w:rPr>
-        <w:t>│   │   │               ├── DataInitializer.java</w:t>
-      </w:r>
-    </w:p>
-    <w:p>
-      <w:pPr>
-        <w:spacing w:after="0" w:line="240" w:lineRule="auto"/>
-        <w:outlineLvl w:val="2"/>
-        <w:rPr>
-          <w:rFonts w:ascii="Courier New" w:eastAsia="Times New Roman" w:hAnsi="Courier New" w:cs="Courier New"/>
-          <w:sz w:val="20"/>
-          <w:szCs w:val="20"/>
-          <w:lang w:eastAsia="pl-PL"/>
-        </w:rPr>
-      </w:pPr>
-      <w:r>
-        <w:rPr>
-          <w:rFonts w:ascii="Courier New" w:eastAsia="Times New Roman" w:hAnsi="Courier New" w:cs="Courier New"/>
-          <w:sz w:val="20"/>
-          <w:szCs w:val="20"/>
-          <w:lang w:eastAsia="pl-PL"/>
-        </w:rPr>
-        <w:t>│   │   │               ├── HibernateUtil.java</w:t>
-      </w:r>
-    </w:p>
-    <w:p>
-      <w:pPr>
-        <w:spacing w:after="0" w:line="240" w:lineRule="auto"/>
-        <w:outlineLvl w:val="2"/>
-        <w:rPr>
-          <w:rFonts w:ascii="Courier New" w:eastAsia="Times New Roman" w:hAnsi="Courier New" w:cs="Courier New"/>
-          <w:sz w:val="20"/>
-          <w:szCs w:val="20"/>
-          <w:lang w:eastAsia="pl-PL"/>
-        </w:rPr>
-      </w:pPr>
-      <w:r>
-        <w:rPr>
-          <w:rFonts w:ascii="Courier New" w:eastAsia="Times New Roman" w:hAnsi="Courier New" w:cs="Courier New"/>
-          <w:sz w:val="20"/>
-          <w:szCs w:val="20"/>
-          <w:lang w:eastAsia="pl-PL"/>
-        </w:rPr>
-        <w:t>│   │   │               ├── HashGenerator.java</w:t>
-      </w:r>
-    </w:p>
-    <w:p>
-      <w:pPr>
-        <w:spacing w:after="0" w:line="240" w:lineRule="auto"/>
-        <w:outlineLvl w:val="2"/>
-        <w:rPr>
-          <w:rFonts w:ascii="Courier New" w:eastAsia="Times New Roman" w:hAnsi="Courier New" w:cs="Courier New"/>
-          <w:sz w:val="20"/>
-          <w:szCs w:val="20"/>
-          <w:lang w:eastAsia="pl-PL"/>
-        </w:rPr>
-      </w:pPr>
-      <w:r>
-        <w:rPr>
-          <w:rFonts w:ascii="Courier New" w:eastAsia="Times New Roman" w:hAnsi="Courier New" w:cs="Courier New"/>
-          <w:sz w:val="20"/>
-          <w:szCs w:val="20"/>
-          <w:lang w:eastAsia="pl-PL"/>
-        </w:rPr>
-        <w:t>│   │   │               ├── Main.java</w:t>
-      </w:r>
-    </w:p>
-    <w:p>
-      <w:pPr>
-        <w:spacing w:after="0" w:line="240" w:lineRule="auto"/>
-        <w:outlineLvl w:val="2"/>
-        <w:rPr>
-          <w:rFonts w:ascii="Courier New" w:eastAsia="Times New Roman" w:hAnsi="Courier New" w:cs="Courier New"/>
-          <w:sz w:val="20"/>
-          <w:szCs w:val="20"/>
-          <w:lang w:eastAsia="pl-PL"/>
-        </w:rPr>
-      </w:pPr>
-      <w:r>
-        <w:rPr>
-          <w:rFonts w:ascii="Courier New" w:eastAsia="Times New Roman" w:hAnsi="Courier New" w:cs="Courier New"/>
-          <w:sz w:val="20"/>
-          <w:szCs w:val="20"/>
-          <w:lang w:eastAsia="pl-PL"/>
-        </w:rPr>
-        <w:t>│   │   │               └── module-info.java</w:t>
-      </w:r>
-    </w:p>
-    <w:p>
-      <w:pPr>
-        <w:spacing w:after="0" w:line="240" w:lineRule="auto"/>
-        <w:outlineLvl w:val="2"/>
-        <w:rPr>
-          <w:rFonts w:ascii="Courier New" w:eastAsia="Times New Roman" w:hAnsi="Courier New" w:cs="Courier New"/>
-          <w:sz w:val="20"/>
-          <w:szCs w:val="20"/>
-          <w:lang w:eastAsia="pl-PL"/>
-        </w:rPr>
-      </w:pPr>
-      <w:r>
-        <w:rPr>
-          <w:rFonts w:ascii="Courier New" w:eastAsia="Times New Roman" w:hAnsi="Courier New" w:cs="Courier New"/>
-          <w:sz w:val="20"/>
-          <w:szCs w:val="20"/>
-          <w:lang w:eastAsia="pl-PL"/>
-        </w:rPr>
-        <w:t>│   │   └── resources/</w:t>
-      </w:r>
-    </w:p>
-    <w:p>
-      <w:pPr>
-        <w:spacing w:after="0" w:line="240" w:lineRule="auto"/>
-        <w:outlineLvl w:val="2"/>
-        <w:rPr>
-          <w:rFonts w:ascii="Courier New" w:eastAsia="Times New Roman" w:hAnsi="Courier New" w:cs="Courier New"/>
-          <w:sz w:val="20"/>
-          <w:szCs w:val="20"/>
-          <w:lang w:eastAsia="pl-PL"/>
-        </w:rPr>
-      </w:pPr>
-      <w:r>
-        <w:rPr>
-          <w:rFonts w:ascii="Courier New" w:eastAsia="Times New Roman" w:hAnsi="Courier New" w:cs="Courier New"/>
-          <w:sz w:val="20"/>
-          <w:szCs w:val="20"/>
-          <w:lang w:eastAsia="pl-PL"/>
-        </w:rPr>
-        <w:t>│   │       └── com/</w:t>
-      </w:r>
-    </w:p>
-    <w:p>
-      <w:pPr>
-        <w:spacing w:after="0" w:line="240" w:lineRule="auto"/>
-        <w:outlineLvl w:val="2"/>
-        <w:rPr>
-          <w:rFonts w:ascii="Courier New" w:eastAsia="Times New Roman" w:hAnsi="Courier New" w:cs="Courier New"/>
-          <w:sz w:val="20"/>
-          <w:szCs w:val="20"/>
-          <w:lang w:eastAsia="pl-PL"/>
-        </w:rPr>
-      </w:pPr>
-      <w:r>
-        <w:rPr>
-          <w:rFonts w:ascii="Courier New" w:eastAsia="Times New Roman" w:hAnsi="Courier New" w:cs="Courier New"/>
-          <w:sz w:val="20"/>
-          <w:szCs w:val="20"/>
-          <w:lang w:eastAsia="pl-PL"/>
-        </w:rPr>
-        <w:t>│   │           └── election/</w:t>
-      </w:r>
-    </w:p>
-    <w:p>
-      <w:pPr>
-        <w:spacing w:after="0" w:line="240" w:lineRule="auto"/>
-        <w:outlineLvl w:val="2"/>
-        <w:rPr>
-          <w:rFonts w:ascii="Courier New" w:eastAsia="Times New Roman" w:hAnsi="Courier New" w:cs="Courier New"/>
-          <w:sz w:val="20"/>
-          <w:szCs w:val="20"/>
-          <w:lang w:eastAsia="pl-PL"/>
-        </w:rPr>
-      </w:pPr>
-      <w:r>
-        <w:rPr>
-          <w:rFonts w:ascii="Courier New" w:eastAsia="Times New Roman" w:hAnsi="Courier New" w:cs="Courier New"/>
-          <w:sz w:val="20"/>
-          <w:szCs w:val="20"/>
-          <w:lang w:eastAsia="pl-PL"/>
-        </w:rPr>
-        <w:t>│   │               └── view/</w:t>
-      </w:r>
-    </w:p>
-    <w:p>
-      <w:pPr>
-        <w:spacing w:after="0" w:line="240" w:lineRule="auto"/>
-        <w:outlineLvl w:val="2"/>
-        <w:rPr>
-          <w:rFonts w:ascii="Courier New" w:eastAsia="Times New Roman" w:hAnsi="Courier New" w:cs="Courier New"/>
-          <w:sz w:val="20"/>
-          <w:szCs w:val="20"/>
-          <w:lang w:eastAsia="pl-PL"/>
-        </w:rPr>
-      </w:pPr>
-      <w:r>
-        <w:rPr>
-          <w:rFonts w:ascii="Courier New" w:eastAsia="Times New Roman" w:hAnsi="Courier New" w:cs="Courier New"/>
-          <w:sz w:val="20"/>
-          <w:szCs w:val="20"/>
-          <w:lang w:eastAsia="pl-PL"/>
-        </w:rPr>
-        <w:t>│   │                   ├── admin_view.fxml</w:t>
-      </w:r>
-    </w:p>
-    <w:p>
-      <w:pPr>
-        <w:spacing w:after="0" w:line="240" w:lineRule="auto"/>
-        <w:outlineLvl w:val="2"/>
-        <w:rPr>
-          <w:rFonts w:ascii="Courier New" w:eastAsia="Times New Roman" w:hAnsi="Courier New" w:cs="Courier New"/>
-          <w:sz w:val="20"/>
-          <w:szCs w:val="20"/>
-          <w:lang w:eastAsia="pl-PL"/>
-        </w:rPr>
-      </w:pPr>
-      <w:r>
-        <w:rPr>
-          <w:rFonts w:ascii="Courier New" w:eastAsia="Times New Roman" w:hAnsi="Courier New" w:cs="Courier New"/>
-          <w:sz w:val="20"/>
-          <w:szCs w:val="20"/>
-          <w:lang w:eastAsia="pl-PL"/>
-        </w:rPr>
-        <w:t>│   │                   ├── login.fxml</w:t>
-      </w:r>
-    </w:p>
-    <w:p>
-      <w:pPr>
-        <w:spacing w:after="0" w:line="240" w:lineRule="auto"/>
-        <w:outlineLvl w:val="2"/>
-        <w:rPr>
-          <w:rFonts w:ascii="Courier New" w:eastAsia="Times New Roman" w:hAnsi="Courier New" w:cs="Courier New"/>
-          <w:sz w:val="20"/>
-          <w:szCs w:val="20"/>
-          <w:lang w:eastAsia="pl-PL"/>
-        </w:rPr>
-      </w:pPr>
-      <w:r>
-        <w:rPr>
-          <w:rFonts w:ascii="Courier New" w:eastAsia="Times New Roman" w:hAnsi="Courier New" w:cs="Courier New"/>
-          <w:sz w:val="20"/>
-          <w:szCs w:val="20"/>
-          <w:lang w:eastAsia="pl-PL"/>
-        </w:rPr>
-        <w:t>│   │                   ├── style.css</w:t>
-      </w:r>
-    </w:p>
-    <w:p>
-      <w:pPr>
-        <w:spacing w:after="0" w:line="240" w:lineRule="auto"/>
-        <w:outlineLvl w:val="2"/>
-        <w:rPr>
-          <w:rFonts w:ascii="Courier New" w:eastAsia="Times New Roman" w:hAnsi="Courier New" w:cs="Courier New"/>
-          <w:sz w:val="20"/>
-          <w:szCs w:val="20"/>
-          <w:lang w:eastAsia="pl-PL"/>
-        </w:rPr>
-      </w:pPr>
-      <w:r>
-        <w:rPr>
-          <w:rFonts w:ascii="Courier New" w:eastAsia="Times New Roman" w:hAnsi="Courier New" w:cs="Courier New"/>
-          <w:sz w:val="20"/>
-          <w:szCs w:val="20"/>
-          <w:lang w:eastAsia="pl-PL"/>
-        </w:rPr>
-        <w:t>│   │                   └── user_view.fxml</w:t>
-      </w:r>
-    </w:p>
-    <w:p>
-      <w:pPr>
-        <w:spacing w:after="0" w:line="240" w:lineRule="auto"/>
-        <w:outlineLvl w:val="2"/>
-        <w:rPr>
-          <w:rFonts w:ascii="Courier New" w:eastAsia="Times New Roman" w:hAnsi="Courier New" w:cs="Courier New"/>
-          <w:sz w:val="20"/>
-          <w:szCs w:val="20"/>
-          <w:lang w:eastAsia="pl-PL"/>
-        </w:rPr>
-      </w:pPr>
-      <w:r>
-        <w:rPr>
-          <w:rFonts w:ascii="Courier New" w:eastAsia="Times New Roman" w:hAnsi="Courier New" w:cs="Courier New"/>
-          <w:sz w:val="20"/>
-          <w:szCs w:val="20"/>
-          <w:lang w:eastAsia="pl-PL"/>
-        </w:rPr>
-        <w:t xml:space="preserve">│   └── </w:t>
-      </w:r>
-    </w:p>
-    <w:p>
-      <w:pPr>
-        <w:spacing w:after="0" w:line="240" w:lineRule="auto"/>
-        <w:outlineLvl w:val="2"/>
-        <w:rPr>
-          <w:rFonts w:ascii="Courier New" w:eastAsia="Times New Roman" w:hAnsi="Courier New" w:cs="Courier New"/>
-          <w:sz w:val="20"/>
-          <w:szCs w:val="20"/>
-          <w:lang w:eastAsia="pl-PL"/>
-        </w:rPr>
-      </w:pPr>
-      <w:r>
-        <w:rPr>
-          <w:rFonts w:ascii="Courier New" w:eastAsia="Times New Roman" w:hAnsi="Courier New" w:cs="Courier New"/>
-          <w:sz w:val="20"/>
-          <w:szCs w:val="20"/>
-          <w:lang w:eastAsia="pl-PL"/>
-        </w:rPr>
-        <w:t>│       ├── app_icon.png</w:t>
-      </w:r>
-    </w:p>
-    <w:p>
-      <w:pPr>
-        <w:spacing w:after="0" w:line="240" w:lineRule="auto"/>
-        <w:outlineLvl w:val="2"/>
-        <w:rPr>
-          <w:rFonts w:ascii="Courier New" w:eastAsia="Times New Roman" w:hAnsi="Courier New" w:cs="Courier New"/>
-          <w:sz w:val="20"/>
-          <w:szCs w:val="20"/>
-          <w:lang w:eastAsia="pl-PL"/>
-        </w:rPr>
-      </w:pPr>
-      <w:r>
-        <w:rPr>
-          <w:rFonts w:ascii="Courier New" w:eastAsia="Times New Roman" w:hAnsi="Courier New" w:cs="Courier New"/>
-          <w:sz w:val="20"/>
-          <w:szCs w:val="20"/>
-          <w:lang w:eastAsia="pl-PL"/>
-        </w:rPr>
-        <w:t>│       ├── hibernate.cfg.xml</w:t>
-      </w:r>
-    </w:p>
-    <w:p>
-      <w:pPr>
-        <w:spacing w:after="0" w:line="240" w:lineRule="auto"/>
-        <w:outlineLvl w:val="2"/>
-        <w:rPr>
-          <w:rFonts w:ascii="Courier New" w:eastAsia="Times New Roman" w:hAnsi="Courier New" w:cs="Courier New"/>
-          <w:sz w:val="20"/>
-          <w:szCs w:val="20"/>
-          <w:lang w:eastAsia="pl-PL"/>
-        </w:rPr>
-      </w:pPr>
-      <w:r>
-        <w:rPr>
-          <w:rFonts w:ascii="Courier New" w:eastAsia="Times New Roman" w:hAnsi="Courier New" w:cs="Courier New"/>
-          <w:sz w:val="20"/>
-          <w:szCs w:val="20"/>
-          <w:lang w:eastAsia="pl-PL"/>
-        </w:rPr>
-        <w:t>│       ├── import.sql</w:t>
-      </w:r>
-    </w:p>
-    <w:p>
-      <w:pPr>
-        <w:spacing w:after="0" w:line="240" w:lineRule="auto"/>
-        <w:outlineLvl w:val="2"/>
-        <w:rPr>
-          <w:rFonts w:ascii="Courier New" w:eastAsia="Times New Roman" w:hAnsi="Courier New" w:cs="Courier New"/>
-          <w:sz w:val="20"/>
-          <w:szCs w:val="20"/>
-          <w:lang w:eastAsia="pl-PL"/>
-        </w:rPr>
-      </w:pPr>
-      <w:r>
-        <w:rPr>
-          <w:rFonts w:ascii="Courier New" w:eastAsia="Times New Roman" w:hAnsi="Courier New" w:cs="Courier New"/>
-          <w:sz w:val="20"/>
-          <w:szCs w:val="20"/>
-          <w:lang w:eastAsia="pl-PL"/>
-        </w:rPr>
-        <w:t>│       ├── import_dynamic.sql</w:t>
-      </w:r>
-    </w:p>
-    <w:p>
-      <w:pPr>
-        <w:spacing w:after="0" w:line="240" w:lineRule="auto"/>
-        <w:outlineLvl w:val="2"/>
-        <w:rPr>
-          <w:rFonts w:ascii="Courier New" w:eastAsia="Times New Roman" w:hAnsi="Courier New" w:cs="Courier New"/>
-          <w:sz w:val="20"/>
-          <w:szCs w:val="20"/>
-          <w:lang w:eastAsia="pl-PL"/>
-        </w:rPr>
-      </w:pPr>
-      <w:r>
-        <w:rPr>
-          <w:rFonts w:ascii="Courier New" w:eastAsia="Times New Roman" w:hAnsi="Courier New" w:cs="Courier New"/>
-          <w:sz w:val="20"/>
-          <w:szCs w:val="20"/>
-          <w:lang w:eastAsia="pl-PL"/>
-        </w:rPr>
-        <w:t>│       └── logback.xml</w:t>
-      </w:r>
-    </w:p>
-    <w:p>
-      <w:pPr>
-        <w:spacing w:after="0" w:line="240" w:lineRule="auto"/>
-        <w:outlineLvl w:val="2"/>
-        <w:rPr>
-          <w:rFonts w:ascii="Courier New" w:eastAsia="Times New Roman" w:hAnsi="Courier New" w:cs="Courier New"/>
-          <w:sz w:val="20"/>
-          <w:szCs w:val="20"/>
-          <w:lang w:eastAsia="pl-PL"/>
-        </w:rPr>
-      </w:pPr>
-    </w:p>
-    <w:p>
-      <w:pPr>
-        <w:spacing w:after="0" w:line="240" w:lineRule="auto"/>
-        <w:outlineLvl w:val="2"/>
-        <w:rPr>
-          <w:rFonts w:ascii="Courier New" w:eastAsia="Times New Roman" w:hAnsi="Courier New" w:cs="Courier New"/>
-          <w:sz w:val="20"/>
-          <w:szCs w:val="20"/>
-          <w:lang w:eastAsia="pl-PL"/>
-        </w:rPr>
-      </w:pPr>
-    </w:p>
-    <w:p>
-      <w:pPr>
-        <w:spacing w:after="0" w:line="240" w:lineRule="auto"/>
-        <w:outlineLvl w:val="2"/>
-        <w:rPr>
-          <w:rFonts w:ascii="Courier New" w:eastAsia="Times New Roman" w:hAnsi="Courier New" w:cs="Courier New"/>
-          <w:sz w:val="20"/>
-          <w:szCs w:val="20"/>
-          <w:lang w:eastAsia="pl-PL"/>
-        </w:rPr>
-      </w:pPr>
-    </w:p>
-    <w:p>
-      <w:pPr>
-        <w:spacing w:after="0" w:line="240" w:lineRule="auto"/>
-        <w:outlineLvl w:val="2"/>
-        <w:rPr>
-          <w:rFonts w:ascii="Courier New" w:eastAsia="Times New Roman" w:hAnsi="Courier New" w:cs="Courier New"/>
-          <w:sz w:val="20"/>
-          <w:szCs w:val="20"/>
-          <w:lang w:eastAsia="pl-PL"/>
-        </w:rPr>
-      </w:pPr>
-    </w:p>
-    <w:p>
-      <w:pPr>
-        <w:spacing w:after="0" w:line="240" w:lineRule="auto"/>
-        <w:outlineLvl w:val="2"/>
-        <w:rPr>
-          <w:rFonts w:ascii="Courier New" w:eastAsia="Times New Roman" w:hAnsi="Courier New" w:cs="Courier New"/>
-          <w:sz w:val="20"/>
-          <w:szCs w:val="20"/>
-          <w:lang w:eastAsia="pl-PL"/>
-        </w:rPr>
-      </w:pPr>
-    </w:p>
-    <w:p>
-      <w:pPr>
-        <w:spacing w:after="0" w:line="240" w:lineRule="auto"/>
-        <w:outlineLvl w:val="2"/>
-        <w:rPr>
-          <w:rFonts w:ascii="Courier New" w:eastAsia="Times New Roman" w:hAnsi="Courier New" w:cs="Courier New"/>
-          <w:sz w:val="20"/>
-          <w:szCs w:val="20"/>
-          <w:lang w:eastAsia="pl-PL"/>
-        </w:rPr>
-      </w:pPr>
-    </w:p>
-    <w:p>
-      <w:pPr>
-        <w:spacing w:after="0" w:line="240" w:lineRule="auto"/>
-        <w:outlineLvl w:val="2"/>
-        <w:rPr>
-          <w:rFonts w:ascii="Courier New" w:eastAsia="Times New Roman" w:hAnsi="Courier New" w:cs="Courier New"/>
-          <w:sz w:val="20"/>
-          <w:szCs w:val="20"/>
-          <w:lang w:eastAsia="pl-PL"/>
-        </w:rPr>
-      </w:pPr>
-    </w:p>
-    <w:p>
-      <w:pPr>
-        <w:spacing w:after="0" w:line="240" w:lineRule="auto"/>
-        <w:outlineLvl w:val="2"/>
-        <w:rPr>
-          <w:rFonts w:ascii="Courier New" w:eastAsia="Times New Roman" w:hAnsi="Courier New" w:cs="Courier New"/>
-          <w:sz w:val="20"/>
-          <w:szCs w:val="20"/>
-          <w:lang w:eastAsia="pl-PL"/>
-        </w:rPr>
-      </w:pPr>
-    </w:p>
-    <w:p>
-      <w:pPr>
-        <w:spacing w:after="0" w:line="240" w:lineRule="auto"/>
-        <w:outlineLvl w:val="2"/>
-        <w:rPr>
-          <w:rFonts w:ascii="Courier New" w:eastAsia="Times New Roman" w:hAnsi="Courier New" w:cs="Courier New"/>
-          <w:sz w:val="20"/>
-          <w:szCs w:val="20"/>
-          <w:lang w:eastAsia="pl-PL"/>
-        </w:rPr>
-      </w:pPr>
-    </w:p>
-    <w:p>
-      <w:pPr>
-        <w:spacing w:after="0" w:line="240" w:lineRule="auto"/>
-        <w:outlineLvl w:val="2"/>
-        <w:rPr>
-          <w:rFonts w:ascii="Courier New" w:eastAsia="Times New Roman" w:hAnsi="Courier New" w:cs="Courier New"/>
-          <w:sz w:val="20"/>
-          <w:szCs w:val="20"/>
-          <w:lang w:eastAsia="pl-PL"/>
-        </w:rPr>
-      </w:pPr>
-    </w:p>
-    <w:p>
-      <w:pPr>
-        <w:spacing w:after="0" w:line="240" w:lineRule="auto"/>
-        <w:outlineLvl w:val="2"/>
-        <w:rPr>
-          <w:rFonts w:ascii="Courier New" w:eastAsia="Times New Roman" w:hAnsi="Courier New" w:cs="Courier New"/>
-          <w:sz w:val="20"/>
-          <w:szCs w:val="20"/>
-          <w:lang w:eastAsia="pl-PL"/>
-        </w:rPr>
-      </w:pPr>
-    </w:p>
-    <w:p>
-      <w:pPr>
-        <w:spacing w:before="100" w:beforeAutospacing="1" w:after="100" w:afterAutospacing="1" w:line="240" w:lineRule="auto"/>
-        <w:outlineLvl w:val="2"/>
-        <w:rPr>
-          <w:rFonts w:ascii="Times New Roman" w:eastAsia="Times New Roman" w:hAnsi="Times New Roman" w:cs="Times New Roman"/>
-          <w:b/>
-          <w:bCs/>
-          <w:sz w:val="27"/>
-          <w:szCs w:val="27"/>
-          <w:lang w:eastAsia="pl-PL"/>
-        </w:rPr>
-      </w:pPr>
-      <w:r>
-        <w:rPr>
-          <w:rFonts w:ascii="Times New Roman" w:eastAsia="Times New Roman" w:hAnsi="Times New Roman" w:cs="Times New Roman"/>
-          <w:b/>
-          <w:bCs/>
-          <w:sz w:val="27"/>
-          <w:szCs w:val="27"/>
-          <w:lang w:eastAsia="pl-PL"/>
-        </w:rPr>
-        <w:lastRenderedPageBreak/>
-        <w:t>Kluczowe funkcjonalności</w:t>
-      </w:r>
-      <w:r>
-        <w:rPr>
-          <w:rFonts w:ascii="Times New Roman" w:eastAsia="Times New Roman" w:hAnsi="Times New Roman" w:cs="Times New Roman"/>
-          <w:b/>
-          <w:bCs/>
-          <w:sz w:val="27"/>
-          <w:szCs w:val="27"/>
-          <w:lang w:eastAsia="pl-PL"/>
-        </w:rPr>
-        <w:t>:</w:t>
-      </w:r>
-    </w:p>
-    <w:p>
-      <w:pPr>
-        <w:numPr>
-          <w:ilvl w:val="0"/>
-          <w:numId w:val="3"/>
-        </w:numPr>
-        <w:spacing w:before="100" w:beforeAutospacing="1" w:after="100" w:afterAutospacing="1" w:line="240" w:lineRule="auto"/>
-        <w:rPr>
-          <w:rFonts w:ascii="Times New Roman" w:eastAsia="Times New Roman" w:hAnsi="Times New Roman" w:cs="Times New Roman"/>
-          <w:sz w:val="24"/>
-          <w:szCs w:val="24"/>
-          <w:lang w:eastAsia="pl-PL"/>
-        </w:rPr>
-      </w:pPr>
-      <w:r>
-        <w:rPr>
-          <w:rFonts w:ascii="Times New Roman" w:eastAsia="Times New Roman" w:hAnsi="Times New Roman" w:cs="Times New Roman"/>
-          <w:sz w:val="24"/>
-          <w:szCs w:val="24"/>
-          <w:lang w:eastAsia="pl-PL"/>
-        </w:rPr>
-        <w:t>Logowanie użytkownika (LoginController)</w:t>
-      </w:r>
-      <w:r>
-        <w:rPr>
-          <w:rFonts w:ascii="Times New Roman" w:eastAsia="Times New Roman" w:hAnsi="Times New Roman" w:cs="Times New Roman"/>
-          <w:sz w:val="24"/>
-          <w:szCs w:val="24"/>
-          <w:lang w:eastAsia="pl-PL"/>
-        </w:rPr>
-        <w:t>:</w:t>
-      </w:r>
-    </w:p>
-    <w:p>
-      <w:pPr>
-        <w:spacing w:before="100" w:beforeAutospacing="1" w:after="100" w:afterAutospacing="1" w:line="240" w:lineRule="auto"/>
-        <w:ind w:left="720"/>
-        <w:rPr>
-          <w:rFonts w:ascii="Times New Roman" w:eastAsia="Times New Roman" w:hAnsi="Times New Roman" w:cs="Times New Roman"/>
-          <w:sz w:val="24"/>
-          <w:szCs w:val="24"/>
-          <w:lang w:eastAsia="pl-PL"/>
-        </w:rPr>
-      </w:pPr>
-      <w:r>
-        <w:rPr>
-          <w:noProof/>
-        </w:rPr>
-        <w:drawing>
-          <wp:inline distT="0" distB="0" distL="0" distR="0" wp14:anchorId="0AB9DB0D" wp14:editId="6C1F552A">
-            <wp:extent cx="4840861" cy="3824215"/>
-            <wp:effectExtent l="0" t="0" r="0" b="5080"/>
-            <wp:docPr id="11" name="Obraz 11"/>
             <wp:cNvGraphicFramePr>
               <a:graphicFrameLocks xmlns:a="http://schemas.openxmlformats.org/drawingml/2006/main" noChangeAspect="1"/>
             </wp:cNvGraphicFramePr>
@@ -3320,7 +633,7 @@
                   <pic:spPr>
                     <a:xfrm>
                       <a:off x="0" y="0"/>
-                      <a:ext cx="4853325" cy="3834062"/>
+                      <a:ext cx="5010150" cy="4019550"/>
                     </a:xfrm>
                     <a:prstGeom prst="rect">
                       <a:avLst/>
@@ -3335,6 +648,5435 @@
     </w:p>
     <w:p>
       <w:pPr>
+        <w:spacing w:before="100" w:beforeAutospacing="1" w:after="100" w:afterAutospacing="1" w:line="240" w:lineRule="auto"/>
+        <w:rPr>
+          <w:rFonts w:ascii="Times New Roman" w:eastAsia="Times New Roman" w:hAnsi="Times New Roman" w:cs="Times New Roman"/>
+          <w:sz w:val="24"/>
+          <w:szCs w:val="24"/>
+          <w:lang w:eastAsia="pl-PL"/>
+        </w:rPr>
+      </w:pPr>
+      <w:r>
+        <w:rPr>
+          <w:rFonts w:ascii="Times New Roman" w:eastAsia="Times New Roman" w:hAnsi="Times New Roman" w:cs="Times New Roman"/>
+          <w:b/>
+          <w:bCs/>
+          <w:sz w:val="24"/>
+          <w:szCs w:val="24"/>
+          <w:lang w:eastAsia="pl-PL"/>
+        </w:rPr>
+        <w:t>Baza danych H2</w:t>
+      </w:r>
+      <w:r>
+        <w:rPr>
+          <w:rFonts w:ascii="Times New Roman" w:eastAsia="Times New Roman" w:hAnsi="Times New Roman" w:cs="Times New Roman"/>
+          <w:sz w:val="24"/>
+          <w:szCs w:val="24"/>
+          <w:lang w:eastAsia="pl-PL"/>
+        </w:rPr>
+        <w:t> stanowi rdzeń przechowywania danych w systemie, działając jako </w:t>
+      </w:r>
+      <w:proofErr w:type="spellStart"/>
+      <w:r>
+        <w:rPr>
+          <w:rFonts w:ascii="Times New Roman" w:eastAsia="Times New Roman" w:hAnsi="Times New Roman" w:cs="Times New Roman"/>
+          <w:b/>
+          <w:bCs/>
+          <w:sz w:val="24"/>
+          <w:szCs w:val="24"/>
+          <w:lang w:eastAsia="pl-PL"/>
+        </w:rPr>
+        <w:t>embedded</w:t>
+      </w:r>
+      <w:proofErr w:type="spellEnd"/>
+      <w:r>
+        <w:rPr>
+          <w:rFonts w:ascii="Times New Roman" w:eastAsia="Times New Roman" w:hAnsi="Times New Roman" w:cs="Times New Roman"/>
+          <w:b/>
+          <w:bCs/>
+          <w:sz w:val="24"/>
+          <w:szCs w:val="24"/>
+          <w:lang w:eastAsia="pl-PL"/>
+        </w:rPr>
+        <w:t xml:space="preserve"> database</w:t>
+      </w:r>
+      <w:r>
+        <w:rPr>
+          <w:rFonts w:ascii="Times New Roman" w:eastAsia="Times New Roman" w:hAnsi="Times New Roman" w:cs="Times New Roman"/>
+          <w:sz w:val="24"/>
+          <w:szCs w:val="24"/>
+          <w:lang w:eastAsia="pl-PL"/>
+        </w:rPr>
+        <w:t> (baza osadzona), co oznacza, że jest uruchamiana w procesie aplikacji bez konieczności instalacji zewnętrznego serwera. Kluczowe cechy:</w:t>
+      </w:r>
+    </w:p>
+    <w:p>
+      <w:pPr>
+        <w:numPr>
+          <w:ilvl w:val="0"/>
+          <w:numId w:val="20"/>
+        </w:numPr>
+        <w:spacing w:before="100" w:beforeAutospacing="1" w:after="100" w:afterAutospacing="1" w:line="240" w:lineRule="auto"/>
+        <w:rPr>
+          <w:rFonts w:ascii="Times New Roman" w:eastAsia="Times New Roman" w:hAnsi="Times New Roman" w:cs="Times New Roman"/>
+          <w:sz w:val="24"/>
+          <w:szCs w:val="24"/>
+          <w:lang w:eastAsia="pl-PL"/>
+        </w:rPr>
+      </w:pPr>
+      <w:r>
+        <w:rPr>
+          <w:rFonts w:ascii="Times New Roman" w:eastAsia="Times New Roman" w:hAnsi="Times New Roman" w:cs="Times New Roman"/>
+          <w:b/>
+          <w:bCs/>
+          <w:sz w:val="24"/>
+          <w:szCs w:val="24"/>
+          <w:lang w:eastAsia="pl-PL"/>
+        </w:rPr>
+        <w:t>Struktura schematu</w:t>
+      </w:r>
+      <w:r>
+        <w:rPr>
+          <w:rFonts w:ascii="Times New Roman" w:eastAsia="Times New Roman" w:hAnsi="Times New Roman" w:cs="Times New Roman"/>
+          <w:sz w:val="24"/>
+          <w:szCs w:val="24"/>
+          <w:lang w:eastAsia="pl-PL"/>
+        </w:rPr>
+        <w:br/>
+        <w:t>Baza oparta jest o model relacyjny z tabelami:</w:t>
+      </w:r>
+    </w:p>
+    <w:p>
+      <w:pPr>
+        <w:numPr>
+          <w:ilvl w:val="1"/>
+          <w:numId w:val="20"/>
+        </w:numPr>
+        <w:spacing w:before="100" w:beforeAutospacing="1" w:after="100" w:afterAutospacing="1" w:line="240" w:lineRule="auto"/>
+        <w:rPr>
+          <w:rFonts w:ascii="Times New Roman" w:eastAsia="Times New Roman" w:hAnsi="Times New Roman" w:cs="Times New Roman"/>
+          <w:sz w:val="24"/>
+          <w:szCs w:val="24"/>
+          <w:lang w:eastAsia="pl-PL"/>
+        </w:rPr>
+      </w:pPr>
+      <w:r>
+        <w:rPr>
+          <w:rFonts w:ascii="Times New Roman" w:eastAsia="Times New Roman" w:hAnsi="Times New Roman" w:cs="Times New Roman"/>
+          <w:sz w:val="24"/>
+          <w:szCs w:val="24"/>
+          <w:lang w:eastAsia="pl-PL"/>
+        </w:rPr>
+        <w:t>USERS (dane użytkowników, role, PESEL)</w:t>
+      </w:r>
+    </w:p>
+    <w:p>
+      <w:pPr>
+        <w:numPr>
+          <w:ilvl w:val="1"/>
+          <w:numId w:val="20"/>
+        </w:numPr>
+        <w:spacing w:before="100" w:beforeAutospacing="1" w:after="100" w:afterAutospacing="1" w:line="240" w:lineRule="auto"/>
+        <w:rPr>
+          <w:rFonts w:ascii="Times New Roman" w:eastAsia="Times New Roman" w:hAnsi="Times New Roman" w:cs="Times New Roman"/>
+          <w:sz w:val="24"/>
+          <w:szCs w:val="24"/>
+          <w:lang w:eastAsia="pl-PL"/>
+        </w:rPr>
+      </w:pPr>
+      <w:r>
+        <w:rPr>
+          <w:rFonts w:ascii="Times New Roman" w:eastAsia="Times New Roman" w:hAnsi="Times New Roman" w:cs="Times New Roman"/>
+          <w:sz w:val="24"/>
+          <w:szCs w:val="24"/>
+          <w:lang w:eastAsia="pl-PL"/>
+        </w:rPr>
+        <w:t>CANDIDATE (kandydaci, partie)</w:t>
+      </w:r>
+    </w:p>
+    <w:p>
+      <w:pPr>
+        <w:numPr>
+          <w:ilvl w:val="1"/>
+          <w:numId w:val="20"/>
+        </w:numPr>
+        <w:spacing w:before="100" w:beforeAutospacing="1" w:after="100" w:afterAutospacing="1" w:line="240" w:lineRule="auto"/>
+        <w:rPr>
+          <w:rFonts w:ascii="Times New Roman" w:eastAsia="Times New Roman" w:hAnsi="Times New Roman" w:cs="Times New Roman"/>
+          <w:sz w:val="24"/>
+          <w:szCs w:val="24"/>
+          <w:lang w:eastAsia="pl-PL"/>
+        </w:rPr>
+      </w:pPr>
+      <w:r>
+        <w:rPr>
+          <w:rFonts w:ascii="Times New Roman" w:eastAsia="Times New Roman" w:hAnsi="Times New Roman" w:cs="Times New Roman"/>
+          <w:sz w:val="24"/>
+          <w:szCs w:val="24"/>
+          <w:lang w:eastAsia="pl-PL"/>
+        </w:rPr>
+        <w:t>VOTES (rejestr głosów)</w:t>
+      </w:r>
+    </w:p>
+    <w:p>
+      <w:pPr>
+        <w:numPr>
+          <w:ilvl w:val="1"/>
+          <w:numId w:val="20"/>
+        </w:numPr>
+        <w:spacing w:before="100" w:beforeAutospacing="1" w:after="100" w:afterAutospacing="1" w:line="240" w:lineRule="auto"/>
+        <w:rPr>
+          <w:rFonts w:ascii="Times New Roman" w:eastAsia="Times New Roman" w:hAnsi="Times New Roman" w:cs="Times New Roman"/>
+          <w:sz w:val="24"/>
+          <w:szCs w:val="24"/>
+          <w:lang w:eastAsia="pl-PL"/>
+        </w:rPr>
+      </w:pPr>
+      <w:r>
+        <w:rPr>
+          <w:rFonts w:ascii="Times New Roman" w:eastAsia="Times New Roman" w:hAnsi="Times New Roman" w:cs="Times New Roman"/>
+          <w:sz w:val="24"/>
+          <w:szCs w:val="24"/>
+          <w:lang w:eastAsia="pl-PL"/>
+        </w:rPr>
+        <w:t>ELECTION_RESULTS (agregacja wyników)</w:t>
+      </w:r>
+    </w:p>
+    <w:p>
+      <w:pPr>
+        <w:numPr>
+          <w:ilvl w:val="0"/>
+          <w:numId w:val="20"/>
+        </w:numPr>
+        <w:spacing w:before="100" w:beforeAutospacing="1" w:after="100" w:afterAutospacing="1" w:line="240" w:lineRule="auto"/>
+        <w:rPr>
+          <w:rFonts w:ascii="Times New Roman" w:eastAsia="Times New Roman" w:hAnsi="Times New Roman" w:cs="Times New Roman"/>
+          <w:sz w:val="24"/>
+          <w:szCs w:val="24"/>
+          <w:lang w:eastAsia="pl-PL"/>
+        </w:rPr>
+      </w:pPr>
+      <w:r>
+        <w:rPr>
+          <w:rFonts w:ascii="Times New Roman" w:eastAsia="Times New Roman" w:hAnsi="Times New Roman" w:cs="Times New Roman"/>
+          <w:b/>
+          <w:bCs/>
+          <w:sz w:val="24"/>
+          <w:szCs w:val="24"/>
+          <w:lang w:eastAsia="pl-PL"/>
+        </w:rPr>
+        <w:t>Automatyczna inicjalizacja</w:t>
+      </w:r>
+      <w:r>
+        <w:rPr>
+          <w:rFonts w:ascii="Times New Roman" w:eastAsia="Times New Roman" w:hAnsi="Times New Roman" w:cs="Times New Roman"/>
+          <w:sz w:val="24"/>
+          <w:szCs w:val="24"/>
+          <w:lang w:eastAsia="pl-PL"/>
+        </w:rPr>
+        <w:br/>
+        <w:t>Przy starcie aplikacji Hibernate automatycznie:</w:t>
+      </w:r>
+    </w:p>
+    <w:p>
+      <w:pPr>
+        <w:numPr>
+          <w:ilvl w:val="1"/>
+          <w:numId w:val="20"/>
+        </w:numPr>
+        <w:spacing w:before="100" w:beforeAutospacing="1" w:after="100" w:afterAutospacing="1" w:line="240" w:lineRule="auto"/>
+        <w:rPr>
+          <w:rFonts w:ascii="Times New Roman" w:eastAsia="Times New Roman" w:hAnsi="Times New Roman" w:cs="Times New Roman"/>
+          <w:sz w:val="24"/>
+          <w:szCs w:val="24"/>
+          <w:lang w:eastAsia="pl-PL"/>
+        </w:rPr>
+      </w:pPr>
+      <w:r>
+        <w:rPr>
+          <w:rFonts w:ascii="Times New Roman" w:eastAsia="Times New Roman" w:hAnsi="Times New Roman" w:cs="Times New Roman"/>
+          <w:sz w:val="24"/>
+          <w:szCs w:val="24"/>
+          <w:lang w:eastAsia="pl-PL"/>
+        </w:rPr>
+        <w:t>Generuje schemat na podstawie adnotacji JPA w modelach</w:t>
+      </w:r>
+    </w:p>
+    <w:p>
+      <w:pPr>
+        <w:numPr>
+          <w:ilvl w:val="1"/>
+          <w:numId w:val="20"/>
+        </w:numPr>
+        <w:spacing w:before="100" w:beforeAutospacing="1" w:after="100" w:afterAutospacing="1" w:line="240" w:lineRule="auto"/>
+        <w:rPr>
+          <w:rFonts w:ascii="Times New Roman" w:eastAsia="Times New Roman" w:hAnsi="Times New Roman" w:cs="Times New Roman"/>
+          <w:sz w:val="24"/>
+          <w:szCs w:val="24"/>
+          <w:lang w:eastAsia="pl-PL"/>
+        </w:rPr>
+      </w:pPr>
+      <w:r>
+        <w:rPr>
+          <w:rFonts w:ascii="Times New Roman" w:eastAsia="Times New Roman" w:hAnsi="Times New Roman" w:cs="Times New Roman"/>
+          <w:sz w:val="24"/>
+          <w:szCs w:val="24"/>
+          <w:lang w:eastAsia="pl-PL"/>
+        </w:rPr>
+        <w:t>Wypełnia dane startowe z plików SQL (import.sql, import_dynamic.sql)</w:t>
+      </w:r>
+    </w:p>
+    <w:p>
+      <w:pPr>
+        <w:numPr>
+          <w:ilvl w:val="0"/>
+          <w:numId w:val="20"/>
+        </w:numPr>
+        <w:spacing w:before="100" w:beforeAutospacing="1" w:after="100" w:afterAutospacing="1" w:line="240" w:lineRule="auto"/>
+        <w:rPr>
+          <w:rFonts w:ascii="Times New Roman" w:eastAsia="Times New Roman" w:hAnsi="Times New Roman" w:cs="Times New Roman"/>
+          <w:sz w:val="24"/>
+          <w:szCs w:val="24"/>
+          <w:lang w:eastAsia="pl-PL"/>
+        </w:rPr>
+      </w:pPr>
+      <w:r>
+        <w:rPr>
+          <w:rFonts w:ascii="Times New Roman" w:eastAsia="Times New Roman" w:hAnsi="Times New Roman" w:cs="Times New Roman"/>
+          <w:b/>
+          <w:bCs/>
+          <w:sz w:val="24"/>
+          <w:szCs w:val="24"/>
+          <w:lang w:eastAsia="pl-PL"/>
+        </w:rPr>
+        <w:t>Mechanizmy bezpieczeństwa</w:t>
+      </w:r>
+    </w:p>
+    <w:p>
+      <w:pPr>
+        <w:numPr>
+          <w:ilvl w:val="1"/>
+          <w:numId w:val="20"/>
+        </w:numPr>
+        <w:spacing w:before="100" w:beforeAutospacing="1" w:after="100" w:afterAutospacing="1" w:line="240" w:lineRule="auto"/>
+        <w:rPr>
+          <w:rFonts w:ascii="Times New Roman" w:eastAsia="Times New Roman" w:hAnsi="Times New Roman" w:cs="Times New Roman"/>
+          <w:sz w:val="24"/>
+          <w:szCs w:val="24"/>
+          <w:lang w:eastAsia="pl-PL"/>
+        </w:rPr>
+      </w:pPr>
+      <w:r>
+        <w:rPr>
+          <w:rFonts w:ascii="Times New Roman" w:eastAsia="Times New Roman" w:hAnsi="Times New Roman" w:cs="Times New Roman"/>
+          <w:sz w:val="24"/>
+          <w:szCs w:val="24"/>
+          <w:lang w:eastAsia="pl-PL"/>
+        </w:rPr>
+        <w:t>Hasła przechowywane jako </w:t>
+      </w:r>
+      <w:proofErr w:type="spellStart"/>
+      <w:r>
+        <w:rPr>
+          <w:rFonts w:ascii="Times New Roman" w:eastAsia="Times New Roman" w:hAnsi="Times New Roman" w:cs="Times New Roman"/>
+          <w:b/>
+          <w:bCs/>
+          <w:sz w:val="24"/>
+          <w:szCs w:val="24"/>
+          <w:lang w:eastAsia="pl-PL"/>
+        </w:rPr>
+        <w:t>hashe</w:t>
+      </w:r>
+      <w:proofErr w:type="spellEnd"/>
+      <w:r>
+        <w:rPr>
+          <w:rFonts w:ascii="Times New Roman" w:eastAsia="Times New Roman" w:hAnsi="Times New Roman" w:cs="Times New Roman"/>
+          <w:b/>
+          <w:bCs/>
+          <w:sz w:val="24"/>
+          <w:szCs w:val="24"/>
+          <w:lang w:eastAsia="pl-PL"/>
+        </w:rPr>
+        <w:t xml:space="preserve"> </w:t>
+      </w:r>
+      <w:proofErr w:type="spellStart"/>
+      <w:r>
+        <w:rPr>
+          <w:rFonts w:ascii="Times New Roman" w:eastAsia="Times New Roman" w:hAnsi="Times New Roman" w:cs="Times New Roman"/>
+          <w:b/>
+          <w:bCs/>
+          <w:sz w:val="24"/>
+          <w:szCs w:val="24"/>
+          <w:lang w:eastAsia="pl-PL"/>
+        </w:rPr>
+        <w:t>BCrypt</w:t>
+      </w:r>
+      <w:proofErr w:type="spellEnd"/>
+      <w:r>
+        <w:rPr>
+          <w:rFonts w:ascii="Times New Roman" w:eastAsia="Times New Roman" w:hAnsi="Times New Roman" w:cs="Times New Roman"/>
+          <w:sz w:val="24"/>
+          <w:szCs w:val="24"/>
+          <w:lang w:eastAsia="pl-PL"/>
+        </w:rPr>
+        <w:t xml:space="preserve"> (nie w formie </w:t>
+      </w:r>
+      <w:proofErr w:type="spellStart"/>
+      <w:r>
+        <w:rPr>
+          <w:rFonts w:ascii="Times New Roman" w:eastAsia="Times New Roman" w:hAnsi="Times New Roman" w:cs="Times New Roman"/>
+          <w:sz w:val="24"/>
+          <w:szCs w:val="24"/>
+          <w:lang w:eastAsia="pl-PL"/>
+        </w:rPr>
+        <w:t>plaintext</w:t>
+      </w:r>
+      <w:proofErr w:type="spellEnd"/>
+      <w:r>
+        <w:rPr>
+          <w:rFonts w:ascii="Times New Roman" w:eastAsia="Times New Roman" w:hAnsi="Times New Roman" w:cs="Times New Roman"/>
+          <w:sz w:val="24"/>
+          <w:szCs w:val="24"/>
+          <w:lang w:eastAsia="pl-PL"/>
+        </w:rPr>
+        <w:t>)</w:t>
+      </w:r>
+    </w:p>
+    <w:p>
+      <w:pPr>
+        <w:numPr>
+          <w:ilvl w:val="1"/>
+          <w:numId w:val="20"/>
+        </w:numPr>
+        <w:spacing w:before="100" w:beforeAutospacing="1" w:after="100" w:afterAutospacing="1" w:line="240" w:lineRule="auto"/>
+        <w:rPr>
+          <w:rFonts w:ascii="Times New Roman" w:eastAsia="Times New Roman" w:hAnsi="Times New Roman" w:cs="Times New Roman"/>
+          <w:sz w:val="24"/>
+          <w:szCs w:val="24"/>
+          <w:lang w:eastAsia="pl-PL"/>
+        </w:rPr>
+      </w:pPr>
+      <w:r>
+        <w:rPr>
+          <w:rFonts w:ascii="Times New Roman" w:eastAsia="Times New Roman" w:hAnsi="Times New Roman" w:cs="Times New Roman"/>
+          <w:sz w:val="24"/>
+          <w:szCs w:val="24"/>
+          <w:lang w:eastAsia="pl-PL"/>
+        </w:rPr>
+        <w:t>Unikalne walidacje PESEL i loginów</w:t>
+      </w:r>
+    </w:p>
+    <w:p>
+      <w:pPr>
+        <w:numPr>
+          <w:ilvl w:val="0"/>
+          <w:numId w:val="20"/>
+        </w:numPr>
+        <w:spacing w:before="100" w:beforeAutospacing="1" w:after="100" w:afterAutospacing="1" w:line="240" w:lineRule="auto"/>
+        <w:rPr>
+          <w:rFonts w:ascii="Times New Roman" w:eastAsia="Times New Roman" w:hAnsi="Times New Roman" w:cs="Times New Roman"/>
+          <w:sz w:val="24"/>
+          <w:szCs w:val="24"/>
+          <w:lang w:eastAsia="pl-PL"/>
+        </w:rPr>
+      </w:pPr>
+      <w:r>
+        <w:rPr>
+          <w:rFonts w:ascii="Times New Roman" w:eastAsia="Times New Roman" w:hAnsi="Times New Roman" w:cs="Times New Roman"/>
+          <w:b/>
+          <w:bCs/>
+          <w:sz w:val="24"/>
+          <w:szCs w:val="24"/>
+          <w:lang w:eastAsia="pl-PL"/>
+        </w:rPr>
+        <w:t>Zarządzanie transakcjami</w:t>
+      </w:r>
+      <w:r>
+        <w:rPr>
+          <w:rFonts w:ascii="Times New Roman" w:eastAsia="Times New Roman" w:hAnsi="Times New Roman" w:cs="Times New Roman"/>
+          <w:sz w:val="24"/>
+          <w:szCs w:val="24"/>
+          <w:lang w:eastAsia="pl-PL"/>
+        </w:rPr>
+        <w:br/>
+        <w:t>Operacje CRUD realizowane przez Hibernate z pełnym wsparciem ACID, w tym:</w:t>
+      </w:r>
+    </w:p>
+    <w:p>
+      <w:pPr>
+        <w:numPr>
+          <w:ilvl w:val="1"/>
+          <w:numId w:val="20"/>
+        </w:numPr>
+        <w:spacing w:before="100" w:beforeAutospacing="1" w:after="100" w:afterAutospacing="1" w:line="240" w:lineRule="auto"/>
+        <w:rPr>
+          <w:rFonts w:ascii="Times New Roman" w:eastAsia="Times New Roman" w:hAnsi="Times New Roman" w:cs="Times New Roman"/>
+          <w:sz w:val="24"/>
+          <w:szCs w:val="24"/>
+          <w:lang w:eastAsia="pl-PL"/>
+        </w:rPr>
+      </w:pPr>
+      <w:r>
+        <w:rPr>
+          <w:rFonts w:ascii="Times New Roman" w:eastAsia="Times New Roman" w:hAnsi="Times New Roman" w:cs="Times New Roman"/>
+          <w:sz w:val="24"/>
+          <w:szCs w:val="24"/>
+          <w:lang w:eastAsia="pl-PL"/>
+        </w:rPr>
+        <w:t xml:space="preserve">Automatyczne </w:t>
+      </w:r>
+      <w:proofErr w:type="spellStart"/>
+      <w:r>
+        <w:rPr>
+          <w:rFonts w:ascii="Times New Roman" w:eastAsia="Times New Roman" w:hAnsi="Times New Roman" w:cs="Times New Roman"/>
+          <w:sz w:val="24"/>
+          <w:szCs w:val="24"/>
+          <w:lang w:eastAsia="pl-PL"/>
+        </w:rPr>
+        <w:t>rollbacki</w:t>
+      </w:r>
+      <w:proofErr w:type="spellEnd"/>
+      <w:r>
+        <w:rPr>
+          <w:rFonts w:ascii="Times New Roman" w:eastAsia="Times New Roman" w:hAnsi="Times New Roman" w:cs="Times New Roman"/>
+          <w:sz w:val="24"/>
+          <w:szCs w:val="24"/>
+          <w:lang w:eastAsia="pl-PL"/>
+        </w:rPr>
+        <w:t xml:space="preserve"> przy błędach</w:t>
+      </w:r>
+    </w:p>
+    <w:p>
+      <w:pPr>
+        <w:numPr>
+          <w:ilvl w:val="1"/>
+          <w:numId w:val="20"/>
+        </w:numPr>
+        <w:spacing w:before="100" w:beforeAutospacing="1" w:after="100" w:afterAutospacing="1" w:line="240" w:lineRule="auto"/>
+        <w:rPr>
+          <w:rFonts w:ascii="Times New Roman" w:eastAsia="Times New Roman" w:hAnsi="Times New Roman" w:cs="Times New Roman"/>
+          <w:sz w:val="24"/>
+          <w:szCs w:val="24"/>
+          <w:lang w:eastAsia="pl-PL"/>
+        </w:rPr>
+      </w:pPr>
+      <w:r>
+        <w:rPr>
+          <w:rFonts w:ascii="Times New Roman" w:eastAsia="Times New Roman" w:hAnsi="Times New Roman" w:cs="Times New Roman"/>
+          <w:sz w:val="24"/>
+          <w:szCs w:val="24"/>
+          <w:lang w:eastAsia="pl-PL"/>
+        </w:rPr>
+        <w:t>Optymistyczna kontrola wersji</w:t>
+      </w:r>
+    </w:p>
+    <w:p>
+      <w:pPr>
+        <w:numPr>
+          <w:ilvl w:val="0"/>
+          <w:numId w:val="20"/>
+        </w:numPr>
+        <w:spacing w:before="100" w:beforeAutospacing="1" w:after="100" w:afterAutospacing="1" w:line="240" w:lineRule="auto"/>
+        <w:rPr>
+          <w:rFonts w:ascii="Times New Roman" w:eastAsia="Times New Roman" w:hAnsi="Times New Roman" w:cs="Times New Roman"/>
+          <w:sz w:val="24"/>
+          <w:szCs w:val="24"/>
+          <w:lang w:eastAsia="pl-PL"/>
+        </w:rPr>
+      </w:pPr>
+      <w:r>
+        <w:rPr>
+          <w:rFonts w:ascii="Times New Roman" w:eastAsia="Times New Roman" w:hAnsi="Times New Roman" w:cs="Times New Roman"/>
+          <w:b/>
+          <w:bCs/>
+          <w:sz w:val="24"/>
+          <w:szCs w:val="24"/>
+          <w:lang w:eastAsia="pl-PL"/>
+        </w:rPr>
+        <w:lastRenderedPageBreak/>
+        <w:t>Backup dynamiczny</w:t>
+      </w:r>
+      <w:r>
+        <w:rPr>
+          <w:rFonts w:ascii="Times New Roman" w:eastAsia="Times New Roman" w:hAnsi="Times New Roman" w:cs="Times New Roman"/>
+          <w:sz w:val="24"/>
+          <w:szCs w:val="24"/>
+          <w:lang w:eastAsia="pl-PL"/>
+        </w:rPr>
+        <w:br/>
+        <w:t>System automatycznie eksportuje nowych użytkowników do pliku import_dynamic.sql, umożliwiając odtworzenie stanu po restarcie aplikacji.</w:t>
+      </w:r>
+    </w:p>
+    <w:p>
+      <w:pPr>
+        <w:spacing w:before="100" w:beforeAutospacing="1" w:after="100" w:afterAutospacing="1" w:line="240" w:lineRule="auto"/>
+        <w:rPr>
+          <w:rFonts w:ascii="Times New Roman" w:eastAsia="Times New Roman" w:hAnsi="Times New Roman" w:cs="Times New Roman"/>
+          <w:sz w:val="24"/>
+          <w:szCs w:val="24"/>
+          <w:lang w:eastAsia="pl-PL"/>
+        </w:rPr>
+      </w:pPr>
+      <w:r>
+        <w:rPr>
+          <w:rFonts w:ascii="Times New Roman" w:eastAsia="Times New Roman" w:hAnsi="Times New Roman" w:cs="Times New Roman"/>
+          <w:b/>
+          <w:bCs/>
+          <w:sz w:val="24"/>
+          <w:szCs w:val="24"/>
+          <w:lang w:eastAsia="pl-PL"/>
+        </w:rPr>
+        <w:t>Dlaczego H2?</w:t>
+      </w:r>
+    </w:p>
+    <w:p>
+      <w:pPr>
+        <w:numPr>
+          <w:ilvl w:val="0"/>
+          <w:numId w:val="21"/>
+        </w:numPr>
+        <w:spacing w:before="100" w:beforeAutospacing="1" w:after="100" w:afterAutospacing="1" w:line="240" w:lineRule="auto"/>
+        <w:rPr>
+          <w:rFonts w:ascii="Times New Roman" w:eastAsia="Times New Roman" w:hAnsi="Times New Roman" w:cs="Times New Roman"/>
+          <w:sz w:val="24"/>
+          <w:szCs w:val="24"/>
+          <w:lang w:eastAsia="pl-PL"/>
+        </w:rPr>
+      </w:pPr>
+      <w:r>
+        <w:rPr>
+          <w:rFonts w:ascii="Times New Roman" w:eastAsia="Times New Roman" w:hAnsi="Times New Roman" w:cs="Times New Roman"/>
+          <w:sz w:val="24"/>
+          <w:szCs w:val="24"/>
+          <w:lang w:eastAsia="pl-PL"/>
+        </w:rPr>
+        <w:t>Idealna do celów deweloperskich/testowych (brak zależności od zewnętrznych serwerów)</w:t>
+      </w:r>
+    </w:p>
+    <w:p>
+      <w:pPr>
+        <w:numPr>
+          <w:ilvl w:val="0"/>
+          <w:numId w:val="21"/>
+        </w:numPr>
+        <w:spacing w:before="100" w:beforeAutospacing="1" w:after="100" w:afterAutospacing="1" w:line="240" w:lineRule="auto"/>
+        <w:rPr>
+          <w:rFonts w:ascii="Times New Roman" w:eastAsia="Times New Roman" w:hAnsi="Times New Roman" w:cs="Times New Roman"/>
+          <w:sz w:val="24"/>
+          <w:szCs w:val="24"/>
+          <w:lang w:eastAsia="pl-PL"/>
+        </w:rPr>
+      </w:pPr>
+      <w:r>
+        <w:rPr>
+          <w:rFonts w:ascii="Times New Roman" w:eastAsia="Times New Roman" w:hAnsi="Times New Roman" w:cs="Times New Roman"/>
+          <w:sz w:val="24"/>
+          <w:szCs w:val="24"/>
+          <w:lang w:eastAsia="pl-PL"/>
+        </w:rPr>
+        <w:t>Pełna kompatybilność z JPA/Hibernate</w:t>
+      </w:r>
+    </w:p>
+    <w:p>
+      <w:pPr>
+        <w:numPr>
+          <w:ilvl w:val="0"/>
+          <w:numId w:val="21"/>
+        </w:numPr>
+        <w:spacing w:before="100" w:beforeAutospacing="1" w:after="100" w:afterAutospacing="1" w:line="240" w:lineRule="auto"/>
+        <w:rPr>
+          <w:rFonts w:ascii="Times New Roman" w:eastAsia="Times New Roman" w:hAnsi="Times New Roman" w:cs="Times New Roman"/>
+          <w:sz w:val="24"/>
+          <w:szCs w:val="24"/>
+          <w:lang w:eastAsia="pl-PL"/>
+        </w:rPr>
+      </w:pPr>
+      <w:r>
+        <w:rPr>
+          <w:rFonts w:ascii="Times New Roman" w:eastAsia="Times New Roman" w:hAnsi="Times New Roman" w:cs="Times New Roman"/>
+          <w:sz w:val="24"/>
+          <w:szCs w:val="24"/>
+          <w:lang w:eastAsia="pl-PL"/>
+        </w:rPr>
+        <w:t>Wysoka wydajność operacji w pamięci</w:t>
+      </w:r>
+    </w:p>
+    <w:p>
+      <w:pPr>
+        <w:numPr>
+          <w:ilvl w:val="0"/>
+          <w:numId w:val="21"/>
+        </w:numPr>
+        <w:spacing w:before="100" w:beforeAutospacing="1" w:after="100" w:afterAutospacing="1" w:line="240" w:lineRule="auto"/>
+        <w:rPr>
+          <w:rFonts w:ascii="Times New Roman" w:eastAsia="Times New Roman" w:hAnsi="Times New Roman" w:cs="Times New Roman"/>
+          <w:sz w:val="24"/>
+          <w:szCs w:val="24"/>
+          <w:lang w:eastAsia="pl-PL"/>
+        </w:rPr>
+      </w:pPr>
+      <w:r>
+        <w:rPr>
+          <w:rFonts w:ascii="Times New Roman" w:eastAsia="Times New Roman" w:hAnsi="Times New Roman" w:cs="Times New Roman"/>
+          <w:sz w:val="24"/>
+          <w:szCs w:val="24"/>
+          <w:lang w:eastAsia="pl-PL"/>
+        </w:rPr>
+        <w:t>Możliwość migracji na produkcyjne bazy (PostgreSQL/MySQL) poprzez zmianę konfiguracji Hibernate.</w:t>
+      </w:r>
+    </w:p>
+    <w:p>
+      <w:pPr>
+        <w:spacing w:before="100" w:beforeAutospacing="1" w:after="100" w:afterAutospacing="1" w:line="240" w:lineRule="auto"/>
+        <w:rPr>
+          <w:rFonts w:ascii="Times New Roman" w:eastAsia="Times New Roman" w:hAnsi="Times New Roman" w:cs="Times New Roman"/>
+          <w:sz w:val="24"/>
+          <w:szCs w:val="24"/>
+          <w:lang w:eastAsia="pl-PL"/>
+        </w:rPr>
+      </w:pPr>
+      <w:r>
+        <w:rPr>
+          <w:rFonts w:ascii="Times New Roman" w:eastAsia="Times New Roman" w:hAnsi="Times New Roman" w:cs="Times New Roman"/>
+          <w:sz w:val="24"/>
+          <w:szCs w:val="24"/>
+          <w:lang w:eastAsia="pl-PL"/>
+        </w:rPr>
+        <w:t>Baza stanowi integralną część architektury, zapewniając spójność danych przy jednoczesnej lekkości rozwiązania.</w:t>
+      </w:r>
+    </w:p>
+    <w:p>
+      <w:pPr>
+        <w:spacing w:before="100" w:beforeAutospacing="1" w:after="100" w:afterAutospacing="1" w:line="240" w:lineRule="auto"/>
+        <w:outlineLvl w:val="2"/>
+        <w:rPr>
+          <w:rFonts w:ascii="Times New Roman" w:eastAsia="Times New Roman" w:hAnsi="Times New Roman" w:cs="Times New Roman"/>
+          <w:b/>
+          <w:bCs/>
+          <w:sz w:val="27"/>
+          <w:szCs w:val="27"/>
+          <w:lang w:eastAsia="pl-PL"/>
+        </w:rPr>
+      </w:pPr>
+      <w:r>
+        <w:rPr>
+          <w:rFonts w:ascii="Times New Roman" w:eastAsia="Times New Roman" w:hAnsi="Times New Roman" w:cs="Times New Roman"/>
+          <w:b/>
+          <w:bCs/>
+          <w:sz w:val="27"/>
+          <w:szCs w:val="27"/>
+          <w:lang w:eastAsia="pl-PL"/>
+        </w:rPr>
+        <w:t>Główne założenia:</w:t>
+      </w:r>
+    </w:p>
+    <w:p>
+      <w:pPr>
+        <w:spacing w:before="100" w:beforeAutospacing="1" w:after="100" w:afterAutospacing="1" w:line="240" w:lineRule="auto"/>
+        <w:rPr>
+          <w:rFonts w:ascii="Times New Roman" w:eastAsia="Times New Roman" w:hAnsi="Times New Roman" w:cs="Times New Roman"/>
+          <w:sz w:val="24"/>
+          <w:szCs w:val="24"/>
+          <w:lang w:eastAsia="pl-PL"/>
+        </w:rPr>
+      </w:pPr>
+      <w:r>
+        <w:rPr>
+          <w:rFonts w:ascii="Times New Roman" w:eastAsia="Times New Roman" w:hAnsi="Times New Roman" w:cs="Times New Roman"/>
+          <w:sz w:val="24"/>
+          <w:szCs w:val="24"/>
+          <w:lang w:eastAsia="pl-PL"/>
+        </w:rPr>
+        <w:t xml:space="preserve">Projekt zaliczeniowy z przedmiotu </w:t>
+      </w:r>
+      <w:r>
+        <w:rPr>
+          <w:rFonts w:ascii="Times New Roman" w:eastAsia="Times New Roman" w:hAnsi="Times New Roman" w:cs="Times New Roman"/>
+          <w:b/>
+          <w:bCs/>
+          <w:sz w:val="24"/>
+          <w:szCs w:val="24"/>
+          <w:lang w:eastAsia="pl-PL"/>
+        </w:rPr>
+        <w:t>Programowanie obiektowe</w:t>
+      </w:r>
+      <w:r>
+        <w:rPr>
+          <w:rFonts w:ascii="Times New Roman" w:eastAsia="Times New Roman" w:hAnsi="Times New Roman" w:cs="Times New Roman"/>
+          <w:sz w:val="24"/>
+          <w:szCs w:val="24"/>
+          <w:lang w:eastAsia="pl-PL"/>
+        </w:rPr>
+        <w:t>.</w:t>
+      </w:r>
+    </w:p>
+    <w:p>
+      <w:pPr>
+        <w:numPr>
+          <w:ilvl w:val="0"/>
+          <w:numId w:val="1"/>
+        </w:numPr>
+        <w:spacing w:before="100" w:beforeAutospacing="1" w:after="100" w:afterAutospacing="1" w:line="240" w:lineRule="auto"/>
+        <w:rPr>
+          <w:rFonts w:ascii="Times New Roman" w:eastAsia="Times New Roman" w:hAnsi="Times New Roman" w:cs="Times New Roman"/>
+          <w:sz w:val="24"/>
+          <w:szCs w:val="24"/>
+          <w:lang w:eastAsia="pl-PL"/>
+        </w:rPr>
+      </w:pPr>
+      <w:r>
+        <w:rPr>
+          <w:rFonts w:ascii="Times New Roman" w:eastAsia="Times New Roman" w:hAnsi="Times New Roman" w:cs="Times New Roman"/>
+          <w:sz w:val="24"/>
+          <w:szCs w:val="24"/>
+          <w:lang w:eastAsia="pl-PL"/>
+        </w:rPr>
+        <w:t>Aplikacja desktopowa w języku Java.</w:t>
+      </w:r>
+    </w:p>
+    <w:p>
+      <w:pPr>
+        <w:numPr>
+          <w:ilvl w:val="0"/>
+          <w:numId w:val="1"/>
+        </w:numPr>
+        <w:spacing w:before="100" w:beforeAutospacing="1" w:after="100" w:afterAutospacing="1" w:line="240" w:lineRule="auto"/>
+        <w:rPr>
+          <w:rFonts w:ascii="Times New Roman" w:eastAsia="Times New Roman" w:hAnsi="Times New Roman" w:cs="Times New Roman"/>
+          <w:sz w:val="24"/>
+          <w:szCs w:val="24"/>
+          <w:lang w:eastAsia="pl-PL"/>
+        </w:rPr>
+      </w:pPr>
+      <w:r>
+        <w:rPr>
+          <w:rFonts w:ascii="Times New Roman" w:eastAsia="Times New Roman" w:hAnsi="Times New Roman" w:cs="Times New Roman"/>
+          <w:sz w:val="24"/>
+          <w:szCs w:val="24"/>
+          <w:lang w:eastAsia="pl-PL"/>
+        </w:rPr>
+        <w:t>Połączenie z relacyjną bazą danych, zaprojektowaną wcześniej.</w:t>
+      </w:r>
+    </w:p>
+    <w:p>
+      <w:pPr>
+        <w:numPr>
+          <w:ilvl w:val="0"/>
+          <w:numId w:val="1"/>
+        </w:numPr>
+        <w:spacing w:before="100" w:beforeAutospacing="1" w:after="100" w:afterAutospacing="1" w:line="240" w:lineRule="auto"/>
+        <w:rPr>
+          <w:rFonts w:ascii="Times New Roman" w:eastAsia="Times New Roman" w:hAnsi="Times New Roman" w:cs="Times New Roman"/>
+          <w:sz w:val="24"/>
+          <w:szCs w:val="24"/>
+          <w:lang w:eastAsia="pl-PL"/>
+        </w:rPr>
+      </w:pPr>
+      <w:r>
+        <w:rPr>
+          <w:rFonts w:ascii="Times New Roman" w:eastAsia="Times New Roman" w:hAnsi="Times New Roman" w:cs="Times New Roman"/>
+          <w:sz w:val="24"/>
+          <w:szCs w:val="24"/>
+          <w:lang w:eastAsia="pl-PL"/>
+        </w:rPr>
+        <w:t xml:space="preserve">Baza danych składa się z co najmniej trzech tabel połączonych relacjami: </w:t>
+      </w:r>
+      <w:r>
+        <w:rPr>
+          <w:rFonts w:ascii="Courier New" w:eastAsia="Times New Roman" w:hAnsi="Courier New" w:cs="Courier New"/>
+          <w:sz w:val="20"/>
+          <w:szCs w:val="20"/>
+          <w:lang w:eastAsia="pl-PL"/>
+        </w:rPr>
+        <w:t>User</w:t>
+      </w:r>
+      <w:r>
+        <w:rPr>
+          <w:rFonts w:ascii="Times New Roman" w:eastAsia="Times New Roman" w:hAnsi="Times New Roman" w:cs="Times New Roman"/>
+          <w:sz w:val="24"/>
+          <w:szCs w:val="24"/>
+          <w:lang w:eastAsia="pl-PL"/>
+        </w:rPr>
+        <w:t xml:space="preserve"> (Użytkownicy), </w:t>
+      </w:r>
+      <w:proofErr w:type="spellStart"/>
+      <w:r>
+        <w:rPr>
+          <w:rFonts w:ascii="Courier New" w:eastAsia="Times New Roman" w:hAnsi="Courier New" w:cs="Courier New"/>
+          <w:sz w:val="20"/>
+          <w:szCs w:val="20"/>
+          <w:lang w:eastAsia="pl-PL"/>
+        </w:rPr>
+        <w:t>Candidate</w:t>
+      </w:r>
+      <w:proofErr w:type="spellEnd"/>
+      <w:r>
+        <w:rPr>
+          <w:rFonts w:ascii="Times New Roman" w:eastAsia="Times New Roman" w:hAnsi="Times New Roman" w:cs="Times New Roman"/>
+          <w:sz w:val="24"/>
+          <w:szCs w:val="24"/>
+          <w:lang w:eastAsia="pl-PL"/>
+        </w:rPr>
+        <w:t xml:space="preserve"> (Kandydaci), </w:t>
+      </w:r>
+      <w:proofErr w:type="spellStart"/>
+      <w:r>
+        <w:rPr>
+          <w:rFonts w:ascii="Courier New" w:eastAsia="Times New Roman" w:hAnsi="Courier New" w:cs="Courier New"/>
+          <w:sz w:val="20"/>
+          <w:szCs w:val="20"/>
+          <w:lang w:eastAsia="pl-PL"/>
+        </w:rPr>
+        <w:t>Vote</w:t>
+      </w:r>
+      <w:proofErr w:type="spellEnd"/>
+      <w:r>
+        <w:rPr>
+          <w:rFonts w:ascii="Times New Roman" w:eastAsia="Times New Roman" w:hAnsi="Times New Roman" w:cs="Times New Roman"/>
+          <w:sz w:val="24"/>
+          <w:szCs w:val="24"/>
+          <w:lang w:eastAsia="pl-PL"/>
+        </w:rPr>
+        <w:t xml:space="preserve"> (Głosy — tabela pośrednia).</w:t>
+      </w:r>
+    </w:p>
+    <w:p>
+      <w:pPr>
+        <w:numPr>
+          <w:ilvl w:val="0"/>
+          <w:numId w:val="1"/>
+        </w:numPr>
+        <w:spacing w:before="100" w:beforeAutospacing="1" w:after="100" w:afterAutospacing="1" w:line="240" w:lineRule="auto"/>
+        <w:rPr>
+          <w:rFonts w:ascii="Times New Roman" w:eastAsia="Times New Roman" w:hAnsi="Times New Roman" w:cs="Times New Roman"/>
+          <w:sz w:val="24"/>
+          <w:szCs w:val="24"/>
+          <w:lang w:eastAsia="pl-PL"/>
+        </w:rPr>
+      </w:pPr>
+      <w:r>
+        <w:rPr>
+          <w:rFonts w:ascii="Times New Roman" w:eastAsia="Times New Roman" w:hAnsi="Times New Roman" w:cs="Times New Roman"/>
+          <w:sz w:val="24"/>
+          <w:szCs w:val="24"/>
+          <w:lang w:eastAsia="pl-PL"/>
+        </w:rPr>
+        <w:t>Udostępnienie funkcjonalności CRUD (</w:t>
+      </w:r>
+      <w:proofErr w:type="spellStart"/>
+      <w:r>
+        <w:rPr>
+          <w:rFonts w:ascii="Times New Roman" w:eastAsia="Times New Roman" w:hAnsi="Times New Roman" w:cs="Times New Roman"/>
+          <w:sz w:val="24"/>
+          <w:szCs w:val="24"/>
+          <w:lang w:eastAsia="pl-PL"/>
+        </w:rPr>
+        <w:t>Create</w:t>
+      </w:r>
+      <w:proofErr w:type="spellEnd"/>
+      <w:r>
+        <w:rPr>
+          <w:rFonts w:ascii="Times New Roman" w:eastAsia="Times New Roman" w:hAnsi="Times New Roman" w:cs="Times New Roman"/>
+          <w:sz w:val="24"/>
+          <w:szCs w:val="24"/>
+          <w:lang w:eastAsia="pl-PL"/>
+        </w:rPr>
+        <w:t xml:space="preserve">, Read, Update, </w:t>
+      </w:r>
+      <w:proofErr w:type="spellStart"/>
+      <w:r>
+        <w:rPr>
+          <w:rFonts w:ascii="Times New Roman" w:eastAsia="Times New Roman" w:hAnsi="Times New Roman" w:cs="Times New Roman"/>
+          <w:sz w:val="24"/>
+          <w:szCs w:val="24"/>
+          <w:lang w:eastAsia="pl-PL"/>
+        </w:rPr>
+        <w:t>Delete</w:t>
+      </w:r>
+      <w:proofErr w:type="spellEnd"/>
+      <w:r>
+        <w:rPr>
+          <w:rFonts w:ascii="Times New Roman" w:eastAsia="Times New Roman" w:hAnsi="Times New Roman" w:cs="Times New Roman"/>
+          <w:sz w:val="24"/>
+          <w:szCs w:val="24"/>
+          <w:lang w:eastAsia="pl-PL"/>
+        </w:rPr>
+        <w:t>) dla danych w bazie.</w:t>
+      </w:r>
+    </w:p>
+    <w:p>
+      <w:pPr>
+        <w:numPr>
+          <w:ilvl w:val="0"/>
+          <w:numId w:val="1"/>
+        </w:numPr>
+        <w:spacing w:before="100" w:beforeAutospacing="1" w:after="100" w:afterAutospacing="1" w:line="240" w:lineRule="auto"/>
+        <w:rPr>
+          <w:rFonts w:ascii="Times New Roman" w:eastAsia="Times New Roman" w:hAnsi="Times New Roman" w:cs="Times New Roman"/>
+          <w:sz w:val="24"/>
+          <w:szCs w:val="24"/>
+          <w:lang w:eastAsia="pl-PL"/>
+        </w:rPr>
+      </w:pPr>
+      <w:r>
+        <w:rPr>
+          <w:rFonts w:ascii="Times New Roman" w:eastAsia="Times New Roman" w:hAnsi="Times New Roman" w:cs="Times New Roman"/>
+          <w:sz w:val="24"/>
+          <w:szCs w:val="24"/>
+          <w:lang w:eastAsia="pl-PL"/>
+        </w:rPr>
+        <w:t>Graficzny interfejs użytkownika (GUI) zrealizowany przy użyciu JavaFX.</w:t>
+      </w:r>
+    </w:p>
+    <w:p>
+      <w:pPr>
+        <w:numPr>
+          <w:ilvl w:val="0"/>
+          <w:numId w:val="1"/>
+        </w:numPr>
+        <w:spacing w:before="100" w:beforeAutospacing="1" w:after="100" w:afterAutospacing="1" w:line="240" w:lineRule="auto"/>
+        <w:rPr>
+          <w:rFonts w:ascii="Times New Roman" w:eastAsia="Times New Roman" w:hAnsi="Times New Roman" w:cs="Times New Roman"/>
+          <w:sz w:val="24"/>
+          <w:szCs w:val="24"/>
+          <w:lang w:eastAsia="pl-PL"/>
+        </w:rPr>
+      </w:pPr>
+      <w:r>
+        <w:rPr>
+          <w:rFonts w:ascii="Times New Roman" w:eastAsia="Times New Roman" w:hAnsi="Times New Roman" w:cs="Times New Roman"/>
+          <w:sz w:val="24"/>
+          <w:szCs w:val="24"/>
+          <w:lang w:eastAsia="pl-PL"/>
+        </w:rPr>
+        <w:t>Komunikacja z bazą danych za pomocą Hibernate (ORM).</w:t>
+      </w:r>
+    </w:p>
+    <w:p>
+      <w:pPr>
+        <w:numPr>
+          <w:ilvl w:val="0"/>
+          <w:numId w:val="1"/>
+        </w:numPr>
+        <w:spacing w:before="100" w:beforeAutospacing="1" w:after="100" w:afterAutospacing="1" w:line="240" w:lineRule="auto"/>
+        <w:rPr>
+          <w:rFonts w:ascii="Times New Roman" w:eastAsia="Times New Roman" w:hAnsi="Times New Roman" w:cs="Times New Roman"/>
+          <w:sz w:val="24"/>
+          <w:szCs w:val="24"/>
+          <w:lang w:eastAsia="pl-PL"/>
+        </w:rPr>
+      </w:pPr>
+      <w:r>
+        <w:rPr>
+          <w:rFonts w:ascii="Times New Roman" w:eastAsia="Times New Roman" w:hAnsi="Times New Roman" w:cs="Times New Roman"/>
+          <w:sz w:val="24"/>
+          <w:szCs w:val="24"/>
+          <w:lang w:eastAsia="pl-PL"/>
+        </w:rPr>
+        <w:t>Estetyczny, intuicyjny interfejs użytkownika.</w:t>
+      </w:r>
+    </w:p>
+    <w:p>
+      <w:pPr>
+        <w:numPr>
+          <w:ilvl w:val="0"/>
+          <w:numId w:val="1"/>
+        </w:numPr>
+        <w:spacing w:before="100" w:beforeAutospacing="1" w:after="100" w:afterAutospacing="1" w:line="240" w:lineRule="auto"/>
+        <w:rPr>
+          <w:rFonts w:ascii="Times New Roman" w:eastAsia="Times New Roman" w:hAnsi="Times New Roman" w:cs="Times New Roman"/>
+          <w:sz w:val="24"/>
+          <w:szCs w:val="24"/>
+          <w:lang w:eastAsia="pl-PL"/>
+        </w:rPr>
+      </w:pPr>
+      <w:r>
+        <w:rPr>
+          <w:rFonts w:ascii="Times New Roman" w:eastAsia="Times New Roman" w:hAnsi="Times New Roman" w:cs="Times New Roman"/>
+          <w:sz w:val="24"/>
+          <w:szCs w:val="24"/>
+          <w:lang w:eastAsia="pl-PL"/>
+        </w:rPr>
+        <w:t xml:space="preserve">Bezpieczne logowanie z wykorzystaniem </w:t>
+      </w:r>
+      <w:proofErr w:type="spellStart"/>
+      <w:r>
+        <w:rPr>
+          <w:rFonts w:ascii="Times New Roman" w:eastAsia="Times New Roman" w:hAnsi="Times New Roman" w:cs="Times New Roman"/>
+          <w:sz w:val="24"/>
+          <w:szCs w:val="24"/>
+          <w:lang w:eastAsia="pl-PL"/>
+        </w:rPr>
+        <w:t>hashowania</w:t>
+      </w:r>
+      <w:proofErr w:type="spellEnd"/>
+      <w:r>
+        <w:rPr>
+          <w:rFonts w:ascii="Times New Roman" w:eastAsia="Times New Roman" w:hAnsi="Times New Roman" w:cs="Times New Roman"/>
+          <w:sz w:val="24"/>
+          <w:szCs w:val="24"/>
+          <w:lang w:eastAsia="pl-PL"/>
+        </w:rPr>
+        <w:t xml:space="preserve"> haseł (</w:t>
+      </w:r>
+      <w:proofErr w:type="spellStart"/>
+      <w:r>
+        <w:rPr>
+          <w:rFonts w:ascii="Times New Roman" w:eastAsia="Times New Roman" w:hAnsi="Times New Roman" w:cs="Times New Roman"/>
+          <w:sz w:val="24"/>
+          <w:szCs w:val="24"/>
+          <w:lang w:eastAsia="pl-PL"/>
+        </w:rPr>
+        <w:t>bcrypt</w:t>
+      </w:r>
+      <w:proofErr w:type="spellEnd"/>
+      <w:r>
+        <w:rPr>
+          <w:rFonts w:ascii="Times New Roman" w:eastAsia="Times New Roman" w:hAnsi="Times New Roman" w:cs="Times New Roman"/>
+          <w:sz w:val="24"/>
+          <w:szCs w:val="24"/>
+          <w:lang w:eastAsia="pl-PL"/>
+        </w:rPr>
+        <w:t>).</w:t>
+      </w:r>
+    </w:p>
+    <w:p>
+      <w:pPr>
+        <w:numPr>
+          <w:ilvl w:val="0"/>
+          <w:numId w:val="1"/>
+        </w:numPr>
+        <w:spacing w:before="100" w:beforeAutospacing="1" w:after="100" w:afterAutospacing="1" w:line="240" w:lineRule="auto"/>
+        <w:rPr>
+          <w:rFonts w:ascii="Times New Roman" w:eastAsia="Times New Roman" w:hAnsi="Times New Roman" w:cs="Times New Roman"/>
+          <w:sz w:val="24"/>
+          <w:szCs w:val="24"/>
+          <w:lang w:eastAsia="pl-PL"/>
+        </w:rPr>
+      </w:pPr>
+      <w:r>
+        <w:rPr>
+          <w:rFonts w:ascii="Times New Roman" w:eastAsia="Times New Roman" w:hAnsi="Times New Roman" w:cs="Times New Roman"/>
+          <w:sz w:val="24"/>
+          <w:szCs w:val="24"/>
+          <w:lang w:eastAsia="pl-PL"/>
+        </w:rPr>
+        <w:t>Dokumentacja techniczna zawierająca: opis projektu, opis bazy danych i ERD, zrzuty ekranu GUI, opis funkcjonalności oraz fragmenty kodu źródłowego.</w:t>
+      </w:r>
+    </w:p>
+    <w:p>
+      <w:pPr>
+        <w:spacing w:before="100" w:beforeAutospacing="1" w:after="100" w:afterAutospacing="1" w:line="240" w:lineRule="auto"/>
+        <w:outlineLvl w:val="1"/>
+        <w:rPr>
+          <w:rFonts w:ascii="Times New Roman" w:eastAsia="Times New Roman" w:hAnsi="Times New Roman" w:cs="Times New Roman"/>
+          <w:b/>
+          <w:bCs/>
+          <w:sz w:val="36"/>
+          <w:szCs w:val="36"/>
+          <w:lang w:eastAsia="pl-PL"/>
+        </w:rPr>
+      </w:pPr>
+      <w:r>
+        <w:rPr>
+          <w:rFonts w:ascii="Times New Roman" w:eastAsia="Times New Roman" w:hAnsi="Times New Roman" w:cs="Times New Roman"/>
+          <w:b/>
+          <w:bCs/>
+          <w:sz w:val="36"/>
+          <w:szCs w:val="36"/>
+          <w:lang w:eastAsia="pl-PL"/>
+        </w:rPr>
+        <w:t>2. Implementacja</w:t>
+      </w:r>
+    </w:p>
+    <w:p>
+      <w:pPr>
+        <w:spacing w:before="100" w:beforeAutospacing="1" w:after="100" w:afterAutospacing="1" w:line="240" w:lineRule="auto"/>
+        <w:outlineLvl w:val="2"/>
+        <w:rPr>
+          <w:rFonts w:ascii="Times New Roman" w:eastAsia="Times New Roman" w:hAnsi="Times New Roman" w:cs="Times New Roman"/>
+          <w:b/>
+          <w:bCs/>
+          <w:sz w:val="27"/>
+          <w:szCs w:val="27"/>
+          <w:lang w:eastAsia="pl-PL"/>
+        </w:rPr>
+      </w:pPr>
+      <w:r>
+        <w:rPr>
+          <w:rFonts w:ascii="Times New Roman" w:eastAsia="Times New Roman" w:hAnsi="Times New Roman" w:cs="Times New Roman"/>
+          <w:b/>
+          <w:bCs/>
+          <w:sz w:val="27"/>
+          <w:szCs w:val="27"/>
+          <w:lang w:eastAsia="pl-PL"/>
+        </w:rPr>
+        <w:t>Technologie:</w:t>
+      </w:r>
+    </w:p>
+    <w:p>
+      <w:pPr>
+        <w:numPr>
+          <w:ilvl w:val="0"/>
+          <w:numId w:val="2"/>
+        </w:numPr>
+        <w:spacing w:before="100" w:beforeAutospacing="1" w:after="100" w:afterAutospacing="1" w:line="240" w:lineRule="auto"/>
+        <w:rPr>
+          <w:rFonts w:ascii="Times New Roman" w:eastAsia="Times New Roman" w:hAnsi="Times New Roman" w:cs="Times New Roman"/>
+          <w:sz w:val="24"/>
+          <w:szCs w:val="24"/>
+          <w:lang w:eastAsia="pl-PL"/>
+        </w:rPr>
+      </w:pPr>
+      <w:r>
+        <w:rPr>
+          <w:rFonts w:ascii="Times New Roman" w:eastAsia="Times New Roman" w:hAnsi="Times New Roman" w:cs="Times New Roman"/>
+          <w:b/>
+          <w:bCs/>
+          <w:sz w:val="24"/>
+          <w:szCs w:val="24"/>
+          <w:lang w:eastAsia="pl-PL"/>
+        </w:rPr>
+        <w:t>Język programowania:</w:t>
+      </w:r>
+      <w:r>
+        <w:rPr>
+          <w:rFonts w:ascii="Times New Roman" w:eastAsia="Times New Roman" w:hAnsi="Times New Roman" w:cs="Times New Roman"/>
+          <w:sz w:val="24"/>
+          <w:szCs w:val="24"/>
+          <w:lang w:eastAsia="pl-PL"/>
+        </w:rPr>
+        <w:t xml:space="preserve"> Java 17</w:t>
+      </w:r>
+    </w:p>
+    <w:p>
+      <w:pPr>
+        <w:numPr>
+          <w:ilvl w:val="0"/>
+          <w:numId w:val="2"/>
+        </w:numPr>
+        <w:spacing w:before="100" w:beforeAutospacing="1" w:after="100" w:afterAutospacing="1" w:line="240" w:lineRule="auto"/>
+        <w:rPr>
+          <w:rFonts w:ascii="Times New Roman" w:eastAsia="Times New Roman" w:hAnsi="Times New Roman" w:cs="Times New Roman"/>
+          <w:sz w:val="24"/>
+          <w:szCs w:val="24"/>
+          <w:lang w:eastAsia="pl-PL"/>
+        </w:rPr>
+      </w:pPr>
+      <w:r>
+        <w:rPr>
+          <w:rFonts w:ascii="Times New Roman" w:eastAsia="Times New Roman" w:hAnsi="Times New Roman" w:cs="Times New Roman"/>
+          <w:b/>
+          <w:bCs/>
+          <w:sz w:val="24"/>
+          <w:szCs w:val="24"/>
+          <w:lang w:eastAsia="pl-PL"/>
+        </w:rPr>
+        <w:t>GUI:</w:t>
+      </w:r>
+      <w:r>
+        <w:rPr>
+          <w:rFonts w:ascii="Times New Roman" w:eastAsia="Times New Roman" w:hAnsi="Times New Roman" w:cs="Times New Roman"/>
+          <w:sz w:val="24"/>
+          <w:szCs w:val="24"/>
+          <w:lang w:eastAsia="pl-PL"/>
+        </w:rPr>
+        <w:t xml:space="preserve"> JavaFX (FXML)</w:t>
+      </w:r>
+    </w:p>
+    <w:p>
+      <w:pPr>
+        <w:numPr>
+          <w:ilvl w:val="0"/>
+          <w:numId w:val="2"/>
+        </w:numPr>
+        <w:spacing w:before="100" w:beforeAutospacing="1" w:after="100" w:afterAutospacing="1" w:line="240" w:lineRule="auto"/>
+        <w:rPr>
+          <w:rFonts w:ascii="Times New Roman" w:eastAsia="Times New Roman" w:hAnsi="Times New Roman" w:cs="Times New Roman"/>
+          <w:sz w:val="24"/>
+          <w:szCs w:val="24"/>
+          <w:lang w:eastAsia="pl-PL"/>
+        </w:rPr>
+      </w:pPr>
+      <w:r>
+        <w:rPr>
+          <w:rFonts w:ascii="Times New Roman" w:eastAsia="Times New Roman" w:hAnsi="Times New Roman" w:cs="Times New Roman"/>
+          <w:b/>
+          <w:bCs/>
+          <w:sz w:val="24"/>
+          <w:szCs w:val="24"/>
+          <w:lang w:eastAsia="pl-PL"/>
+        </w:rPr>
+        <w:t>ORM:</w:t>
+      </w:r>
+      <w:r>
+        <w:rPr>
+          <w:rFonts w:ascii="Times New Roman" w:eastAsia="Times New Roman" w:hAnsi="Times New Roman" w:cs="Times New Roman"/>
+          <w:sz w:val="24"/>
+          <w:szCs w:val="24"/>
+          <w:lang w:eastAsia="pl-PL"/>
+        </w:rPr>
+        <w:t xml:space="preserve"> Hibernate (JPA)</w:t>
+      </w:r>
+    </w:p>
+    <w:p>
+      <w:pPr>
+        <w:numPr>
+          <w:ilvl w:val="0"/>
+          <w:numId w:val="2"/>
+        </w:numPr>
+        <w:spacing w:before="100" w:beforeAutospacing="1" w:after="100" w:afterAutospacing="1" w:line="240" w:lineRule="auto"/>
+        <w:rPr>
+          <w:rFonts w:ascii="Times New Roman" w:eastAsia="Times New Roman" w:hAnsi="Times New Roman" w:cs="Times New Roman"/>
+          <w:sz w:val="24"/>
+          <w:szCs w:val="24"/>
+          <w:lang w:eastAsia="pl-PL"/>
+        </w:rPr>
+      </w:pPr>
+      <w:r>
+        <w:rPr>
+          <w:rFonts w:ascii="Times New Roman" w:eastAsia="Times New Roman" w:hAnsi="Times New Roman" w:cs="Times New Roman"/>
+          <w:b/>
+          <w:bCs/>
+          <w:sz w:val="24"/>
+          <w:szCs w:val="24"/>
+          <w:lang w:eastAsia="pl-PL"/>
+        </w:rPr>
+        <w:t>Baza danych:</w:t>
+      </w:r>
+      <w:r>
+        <w:rPr>
+          <w:rFonts w:ascii="Times New Roman" w:eastAsia="Times New Roman" w:hAnsi="Times New Roman" w:cs="Times New Roman"/>
+          <w:sz w:val="24"/>
+          <w:szCs w:val="24"/>
+          <w:lang w:eastAsia="pl-PL"/>
+        </w:rPr>
+        <w:t xml:space="preserve"> H2 (pamięciowa lub plikowa)</w:t>
+      </w:r>
+    </w:p>
+    <w:p>
+      <w:pPr>
+        <w:numPr>
+          <w:ilvl w:val="0"/>
+          <w:numId w:val="2"/>
+        </w:numPr>
+        <w:spacing w:before="100" w:beforeAutospacing="1" w:after="100" w:afterAutospacing="1" w:line="240" w:lineRule="auto"/>
+        <w:rPr>
+          <w:rFonts w:ascii="Times New Roman" w:eastAsia="Times New Roman" w:hAnsi="Times New Roman" w:cs="Times New Roman"/>
+          <w:sz w:val="24"/>
+          <w:szCs w:val="24"/>
+          <w:lang w:eastAsia="pl-PL"/>
+        </w:rPr>
+      </w:pPr>
+      <w:r>
+        <w:rPr>
+          <w:rFonts w:ascii="Times New Roman" w:eastAsia="Times New Roman" w:hAnsi="Times New Roman" w:cs="Times New Roman"/>
+          <w:b/>
+          <w:bCs/>
+          <w:sz w:val="24"/>
+          <w:szCs w:val="24"/>
+          <w:lang w:eastAsia="pl-PL"/>
+        </w:rPr>
+        <w:t>Logowanie:</w:t>
+      </w:r>
+      <w:r>
+        <w:rPr>
+          <w:rFonts w:ascii="Times New Roman" w:eastAsia="Times New Roman" w:hAnsi="Times New Roman" w:cs="Times New Roman"/>
+          <w:sz w:val="24"/>
+          <w:szCs w:val="24"/>
+          <w:lang w:eastAsia="pl-PL"/>
+        </w:rPr>
+        <w:t xml:space="preserve"> </w:t>
+      </w:r>
+      <w:proofErr w:type="spellStart"/>
+      <w:r>
+        <w:rPr>
+          <w:rFonts w:ascii="Times New Roman" w:eastAsia="Times New Roman" w:hAnsi="Times New Roman" w:cs="Times New Roman"/>
+          <w:sz w:val="24"/>
+          <w:szCs w:val="24"/>
+          <w:lang w:eastAsia="pl-PL"/>
+        </w:rPr>
+        <w:t>Logback</w:t>
+      </w:r>
+      <w:proofErr w:type="spellEnd"/>
+    </w:p>
+    <w:p>
+      <w:pPr>
+        <w:numPr>
+          <w:ilvl w:val="0"/>
+          <w:numId w:val="2"/>
+        </w:numPr>
+        <w:spacing w:before="100" w:beforeAutospacing="1" w:after="100" w:afterAutospacing="1" w:line="240" w:lineRule="auto"/>
+        <w:rPr>
+          <w:rFonts w:ascii="Times New Roman" w:eastAsia="Times New Roman" w:hAnsi="Times New Roman" w:cs="Times New Roman"/>
+          <w:sz w:val="24"/>
+          <w:szCs w:val="24"/>
+          <w:lang w:val="en-GB" w:eastAsia="pl-PL"/>
+        </w:rPr>
+      </w:pPr>
+      <w:proofErr w:type="spellStart"/>
+      <w:r>
+        <w:rPr>
+          <w:rFonts w:ascii="Times New Roman" w:eastAsia="Times New Roman" w:hAnsi="Times New Roman" w:cs="Times New Roman"/>
+          <w:b/>
+          <w:bCs/>
+          <w:sz w:val="24"/>
+          <w:szCs w:val="24"/>
+          <w:lang w:val="en-GB" w:eastAsia="pl-PL"/>
+        </w:rPr>
+        <w:t>Hashowanie</w:t>
+      </w:r>
+      <w:proofErr w:type="spellEnd"/>
+      <w:r>
+        <w:rPr>
+          <w:rFonts w:ascii="Times New Roman" w:eastAsia="Times New Roman" w:hAnsi="Times New Roman" w:cs="Times New Roman"/>
+          <w:b/>
+          <w:bCs/>
+          <w:sz w:val="24"/>
+          <w:szCs w:val="24"/>
+          <w:lang w:val="en-GB" w:eastAsia="pl-PL"/>
+        </w:rPr>
+        <w:t xml:space="preserve"> </w:t>
+      </w:r>
+      <w:proofErr w:type="spellStart"/>
+      <w:r>
+        <w:rPr>
+          <w:rFonts w:ascii="Times New Roman" w:eastAsia="Times New Roman" w:hAnsi="Times New Roman" w:cs="Times New Roman"/>
+          <w:b/>
+          <w:bCs/>
+          <w:sz w:val="24"/>
+          <w:szCs w:val="24"/>
+          <w:lang w:val="en-GB" w:eastAsia="pl-PL"/>
+        </w:rPr>
+        <w:t>haseł</w:t>
+      </w:r>
+      <w:proofErr w:type="spellEnd"/>
+      <w:r>
+        <w:rPr>
+          <w:rFonts w:ascii="Times New Roman" w:eastAsia="Times New Roman" w:hAnsi="Times New Roman" w:cs="Times New Roman"/>
+          <w:b/>
+          <w:bCs/>
+          <w:sz w:val="24"/>
+          <w:szCs w:val="24"/>
+          <w:lang w:val="en-GB" w:eastAsia="pl-PL"/>
+        </w:rPr>
+        <w:t>:</w:t>
+      </w:r>
+      <w:r>
+        <w:rPr>
+          <w:rFonts w:ascii="Times New Roman" w:eastAsia="Times New Roman" w:hAnsi="Times New Roman" w:cs="Times New Roman"/>
+          <w:sz w:val="24"/>
+          <w:szCs w:val="24"/>
+          <w:lang w:val="en-GB" w:eastAsia="pl-PL"/>
+        </w:rPr>
+        <w:t xml:space="preserve"> </w:t>
+      </w:r>
+      <w:proofErr w:type="spellStart"/>
+      <w:r>
+        <w:rPr>
+          <w:rFonts w:ascii="Times New Roman" w:eastAsia="Times New Roman" w:hAnsi="Times New Roman" w:cs="Times New Roman"/>
+          <w:sz w:val="24"/>
+          <w:szCs w:val="24"/>
+          <w:lang w:val="en-GB" w:eastAsia="pl-PL"/>
+        </w:rPr>
+        <w:t>bcrypt</w:t>
+      </w:r>
+      <w:proofErr w:type="spellEnd"/>
+      <w:r>
+        <w:rPr>
+          <w:rFonts w:ascii="Times New Roman" w:eastAsia="Times New Roman" w:hAnsi="Times New Roman" w:cs="Times New Roman"/>
+          <w:sz w:val="24"/>
+          <w:szCs w:val="24"/>
+          <w:lang w:val="en-GB" w:eastAsia="pl-PL"/>
+        </w:rPr>
+        <w:t xml:space="preserve"> (via </w:t>
+      </w:r>
+      <w:proofErr w:type="spellStart"/>
+      <w:r>
+        <w:rPr>
+          <w:rFonts w:ascii="Times New Roman" w:eastAsia="Times New Roman" w:hAnsi="Times New Roman" w:cs="Times New Roman"/>
+          <w:sz w:val="24"/>
+          <w:szCs w:val="24"/>
+          <w:lang w:val="en-GB" w:eastAsia="pl-PL"/>
+        </w:rPr>
+        <w:t>HashGenerator</w:t>
+      </w:r>
+      <w:proofErr w:type="spellEnd"/>
+      <w:r>
+        <w:rPr>
+          <w:rFonts w:ascii="Times New Roman" w:eastAsia="Times New Roman" w:hAnsi="Times New Roman" w:cs="Times New Roman"/>
+          <w:sz w:val="24"/>
+          <w:szCs w:val="24"/>
+          <w:lang w:val="en-GB" w:eastAsia="pl-PL"/>
+        </w:rPr>
+        <w:t>, cost=10, prefix=2a)</w:t>
+      </w:r>
+    </w:p>
+    <w:p>
+      <w:pPr>
+        <w:spacing w:before="100" w:beforeAutospacing="1" w:after="100" w:afterAutospacing="1" w:line="240" w:lineRule="auto"/>
+        <w:outlineLvl w:val="2"/>
+        <w:rPr>
+          <w:rFonts w:ascii="Times New Roman" w:eastAsia="Times New Roman" w:hAnsi="Times New Roman" w:cs="Times New Roman"/>
+          <w:b/>
+          <w:bCs/>
+          <w:sz w:val="27"/>
+          <w:szCs w:val="27"/>
+          <w:lang w:val="en-GB" w:eastAsia="pl-PL"/>
+        </w:rPr>
+      </w:pPr>
+    </w:p>
+    <w:p>
+      <w:pPr>
+        <w:spacing w:before="100" w:beforeAutospacing="1" w:after="100" w:afterAutospacing="1" w:line="240" w:lineRule="auto"/>
+        <w:outlineLvl w:val="2"/>
+        <w:rPr>
+          <w:rFonts w:ascii="Times New Roman" w:eastAsia="Times New Roman" w:hAnsi="Times New Roman" w:cs="Times New Roman"/>
+          <w:b/>
+          <w:bCs/>
+          <w:sz w:val="27"/>
+          <w:szCs w:val="27"/>
+          <w:lang w:val="en-GB" w:eastAsia="pl-PL"/>
+        </w:rPr>
+      </w:pPr>
+    </w:p>
+    <w:p>
+      <w:pPr>
+        <w:spacing w:before="100" w:beforeAutospacing="1" w:after="100" w:afterAutospacing="1" w:line="240" w:lineRule="auto"/>
+        <w:outlineLvl w:val="2"/>
+        <w:rPr>
+          <w:rFonts w:ascii="Times New Roman" w:eastAsia="Times New Roman" w:hAnsi="Times New Roman" w:cs="Times New Roman"/>
+          <w:b/>
+          <w:bCs/>
+          <w:sz w:val="27"/>
+          <w:szCs w:val="27"/>
+          <w:lang w:val="en-GB" w:eastAsia="pl-PL"/>
+        </w:rPr>
+      </w:pPr>
+    </w:p>
+    <w:p>
+      <w:pPr>
+        <w:spacing w:before="100" w:beforeAutospacing="1" w:after="100" w:afterAutospacing="1" w:line="240" w:lineRule="auto"/>
+        <w:outlineLvl w:val="2"/>
+        <w:rPr>
+          <w:rFonts w:ascii="Times New Roman" w:eastAsia="Times New Roman" w:hAnsi="Times New Roman" w:cs="Times New Roman"/>
+          <w:b/>
+          <w:bCs/>
+          <w:sz w:val="27"/>
+          <w:szCs w:val="27"/>
+          <w:lang w:val="en-GB" w:eastAsia="pl-PL"/>
+        </w:rPr>
+      </w:pPr>
+    </w:p>
+    <w:p>
+      <w:pPr>
+        <w:spacing w:before="100" w:beforeAutospacing="1" w:after="100" w:afterAutospacing="1" w:line="240" w:lineRule="auto"/>
+        <w:outlineLvl w:val="2"/>
+        <w:rPr>
+          <w:rFonts w:ascii="Times New Roman" w:eastAsia="Times New Roman" w:hAnsi="Times New Roman" w:cs="Times New Roman"/>
+          <w:b/>
+          <w:bCs/>
+          <w:sz w:val="27"/>
+          <w:szCs w:val="27"/>
+          <w:lang w:val="en-GB" w:eastAsia="pl-PL"/>
+        </w:rPr>
+      </w:pPr>
+    </w:p>
+    <w:p>
+      <w:pPr>
+        <w:spacing w:before="100" w:beforeAutospacing="1" w:after="100" w:afterAutospacing="1" w:line="240" w:lineRule="auto"/>
+        <w:outlineLvl w:val="2"/>
+        <w:rPr>
+          <w:rFonts w:ascii="Times New Roman" w:eastAsia="Times New Roman" w:hAnsi="Times New Roman" w:cs="Times New Roman"/>
+          <w:b/>
+          <w:bCs/>
+          <w:sz w:val="27"/>
+          <w:szCs w:val="27"/>
+          <w:lang w:val="en-GB" w:eastAsia="pl-PL"/>
+        </w:rPr>
+      </w:pPr>
+    </w:p>
+    <w:p>
+      <w:pPr>
+        <w:spacing w:before="100" w:beforeAutospacing="1" w:after="100" w:afterAutospacing="1" w:line="240" w:lineRule="auto"/>
+        <w:outlineLvl w:val="2"/>
+        <w:rPr>
+          <w:rFonts w:ascii="Times New Roman" w:eastAsia="Times New Roman" w:hAnsi="Times New Roman" w:cs="Times New Roman"/>
+          <w:b/>
+          <w:bCs/>
+          <w:sz w:val="27"/>
+          <w:szCs w:val="27"/>
+          <w:lang w:eastAsia="pl-PL"/>
+        </w:rPr>
+      </w:pPr>
+      <w:r>
+        <w:rPr>
+          <w:rFonts w:ascii="Times New Roman" w:eastAsia="Times New Roman" w:hAnsi="Times New Roman" w:cs="Times New Roman"/>
+          <w:b/>
+          <w:bCs/>
+          <w:sz w:val="27"/>
+          <w:szCs w:val="27"/>
+          <w:lang w:eastAsia="pl-PL"/>
+        </w:rPr>
+        <w:lastRenderedPageBreak/>
+        <w:t>Struktura projektu</w:t>
+      </w:r>
+    </w:p>
+    <w:p>
+      <w:pPr>
+        <w:spacing w:after="0" w:line="240" w:lineRule="auto"/>
+        <w:outlineLvl w:val="2"/>
+        <w:rPr>
+          <w:rFonts w:ascii="Courier New" w:eastAsia="Times New Roman" w:hAnsi="Courier New" w:cs="Courier New"/>
+          <w:sz w:val="20"/>
+          <w:szCs w:val="20"/>
+          <w:lang w:eastAsia="pl-PL"/>
+        </w:rPr>
+      </w:pPr>
+      <w:r>
+        <w:rPr>
+          <w:rFonts w:ascii="Segoe UI Emoji" w:eastAsia="Times New Roman" w:hAnsi="Segoe UI Emoji" w:cs="Segoe UI Emoji"/>
+          <w:sz w:val="20"/>
+          <w:szCs w:val="20"/>
+          <w:lang w:eastAsia="pl-PL"/>
+        </w:rPr>
+        <w:t>📦</w:t>
+      </w:r>
+      <w:r>
+        <w:rPr>
+          <w:rFonts w:ascii="Courier New" w:eastAsia="Times New Roman" w:hAnsi="Courier New" w:cs="Courier New"/>
+          <w:sz w:val="20"/>
+          <w:szCs w:val="20"/>
+          <w:lang w:eastAsia="pl-PL"/>
+        </w:rPr>
+        <w:t xml:space="preserve"> [PROJEKT]</w:t>
+      </w:r>
+    </w:p>
+    <w:p>
+      <w:pPr>
+        <w:spacing w:after="0" w:line="240" w:lineRule="auto"/>
+        <w:outlineLvl w:val="2"/>
+        <w:rPr>
+          <w:rFonts w:ascii="Courier New" w:eastAsia="Times New Roman" w:hAnsi="Courier New" w:cs="Courier New"/>
+          <w:sz w:val="20"/>
+          <w:szCs w:val="20"/>
+          <w:lang w:eastAsia="pl-PL"/>
+        </w:rPr>
+      </w:pPr>
+      <w:r>
+        <w:rPr>
+          <w:rFonts w:ascii="Courier New" w:eastAsia="Times New Roman" w:hAnsi="Courier New" w:cs="Courier New"/>
+          <w:sz w:val="20"/>
+          <w:szCs w:val="20"/>
+          <w:lang w:eastAsia="pl-PL"/>
+        </w:rPr>
+        <w:t xml:space="preserve">├── </w:t>
+      </w:r>
+      <w:r>
+        <w:rPr>
+          <w:rFonts w:ascii="Segoe UI Emoji" w:eastAsia="Times New Roman" w:hAnsi="Segoe UI Emoji" w:cs="Segoe UI Emoji"/>
+          <w:sz w:val="20"/>
+          <w:szCs w:val="20"/>
+          <w:lang w:eastAsia="pl-PL"/>
+        </w:rPr>
+        <w:t>📂</w:t>
+      </w:r>
+      <w:r>
+        <w:rPr>
+          <w:rFonts w:ascii="Courier New" w:eastAsia="Times New Roman" w:hAnsi="Courier New" w:cs="Courier New"/>
+          <w:sz w:val="20"/>
+          <w:szCs w:val="20"/>
+          <w:lang w:eastAsia="pl-PL"/>
+        </w:rPr>
+        <w:t xml:space="preserve"> .idea</w:t>
+      </w:r>
+    </w:p>
+    <w:p>
+      <w:pPr>
+        <w:spacing w:after="0" w:line="240" w:lineRule="auto"/>
+        <w:outlineLvl w:val="2"/>
+        <w:rPr>
+          <w:rFonts w:ascii="Courier New" w:eastAsia="Times New Roman" w:hAnsi="Courier New" w:cs="Courier New"/>
+          <w:sz w:val="20"/>
+          <w:szCs w:val="20"/>
+          <w:lang w:eastAsia="pl-PL"/>
+        </w:rPr>
+      </w:pPr>
+      <w:r>
+        <w:rPr>
+          <w:rFonts w:ascii="Courier New" w:eastAsia="Times New Roman" w:hAnsi="Courier New" w:cs="Courier New"/>
+          <w:sz w:val="20"/>
+          <w:szCs w:val="20"/>
+          <w:lang w:eastAsia="pl-PL"/>
+        </w:rPr>
+        <w:t xml:space="preserve">│   ├── </w:t>
+      </w:r>
+      <w:r>
+        <w:rPr>
+          <w:rFonts w:ascii="Segoe UI Emoji" w:eastAsia="Times New Roman" w:hAnsi="Segoe UI Emoji" w:cs="Segoe UI Emoji"/>
+          <w:sz w:val="20"/>
+          <w:szCs w:val="20"/>
+          <w:lang w:eastAsia="pl-PL"/>
+        </w:rPr>
+        <w:t>📂</w:t>
+      </w:r>
+      <w:r>
+        <w:rPr>
+          <w:rFonts w:ascii="Courier New" w:eastAsia="Times New Roman" w:hAnsi="Courier New" w:cs="Courier New"/>
+          <w:sz w:val="20"/>
+          <w:szCs w:val="20"/>
+          <w:lang w:eastAsia="pl-PL"/>
+        </w:rPr>
+        <w:t xml:space="preserve"> </w:t>
+      </w:r>
+      <w:proofErr w:type="spellStart"/>
+      <w:r>
+        <w:rPr>
+          <w:rFonts w:ascii="Courier New" w:eastAsia="Times New Roman" w:hAnsi="Courier New" w:cs="Courier New"/>
+          <w:sz w:val="20"/>
+          <w:szCs w:val="20"/>
+          <w:lang w:eastAsia="pl-PL"/>
+        </w:rPr>
+        <w:t>artifacts</w:t>
+      </w:r>
+      <w:proofErr w:type="spellEnd"/>
+    </w:p>
+    <w:p>
+      <w:pPr>
+        <w:spacing w:after="0" w:line="240" w:lineRule="auto"/>
+        <w:outlineLvl w:val="2"/>
+        <w:rPr>
+          <w:rFonts w:ascii="Courier New" w:eastAsia="Times New Roman" w:hAnsi="Courier New" w:cs="Courier New"/>
+          <w:sz w:val="20"/>
+          <w:szCs w:val="20"/>
+          <w:lang w:eastAsia="pl-PL"/>
+        </w:rPr>
+      </w:pPr>
+      <w:r>
+        <w:rPr>
+          <w:rFonts w:ascii="Courier New" w:eastAsia="Times New Roman" w:hAnsi="Courier New" w:cs="Courier New"/>
+          <w:sz w:val="20"/>
+          <w:szCs w:val="20"/>
+          <w:lang w:eastAsia="pl-PL"/>
+        </w:rPr>
+        <w:t xml:space="preserve">│   │   └── </w:t>
+      </w:r>
+      <w:r>
+        <w:rPr>
+          <w:rFonts w:ascii="Segoe UI Emoji" w:eastAsia="Times New Roman" w:hAnsi="Segoe UI Emoji" w:cs="Segoe UI Emoji"/>
+          <w:sz w:val="20"/>
+          <w:szCs w:val="20"/>
+          <w:lang w:eastAsia="pl-PL"/>
+        </w:rPr>
+        <w:t>📄</w:t>
+      </w:r>
+      <w:r>
+        <w:rPr>
+          <w:rFonts w:ascii="Courier New" w:eastAsia="Times New Roman" w:hAnsi="Courier New" w:cs="Courier New"/>
+          <w:sz w:val="20"/>
+          <w:szCs w:val="20"/>
+          <w:lang w:eastAsia="pl-PL"/>
+        </w:rPr>
+        <w:t xml:space="preserve"> Wybory.xml</w:t>
+      </w:r>
+    </w:p>
+    <w:p>
+      <w:pPr>
+        <w:spacing w:after="0" w:line="240" w:lineRule="auto"/>
+        <w:outlineLvl w:val="2"/>
+        <w:rPr>
+          <w:rFonts w:ascii="Courier New" w:eastAsia="Times New Roman" w:hAnsi="Courier New" w:cs="Courier New"/>
+          <w:sz w:val="20"/>
+          <w:szCs w:val="20"/>
+          <w:lang w:eastAsia="pl-PL"/>
+        </w:rPr>
+      </w:pPr>
+      <w:r>
+        <w:rPr>
+          <w:rFonts w:ascii="Courier New" w:eastAsia="Times New Roman" w:hAnsi="Courier New" w:cs="Courier New"/>
+          <w:sz w:val="20"/>
+          <w:szCs w:val="20"/>
+          <w:lang w:eastAsia="pl-PL"/>
+        </w:rPr>
+        <w:t xml:space="preserve">│   ├── </w:t>
+      </w:r>
+      <w:r>
+        <w:rPr>
+          <w:rFonts w:ascii="Segoe UI Emoji" w:eastAsia="Times New Roman" w:hAnsi="Segoe UI Emoji" w:cs="Segoe UI Emoji"/>
+          <w:sz w:val="20"/>
+          <w:szCs w:val="20"/>
+          <w:lang w:eastAsia="pl-PL"/>
+        </w:rPr>
+        <w:t>📂</w:t>
+      </w:r>
+      <w:r>
+        <w:rPr>
+          <w:rFonts w:ascii="Courier New" w:eastAsia="Times New Roman" w:hAnsi="Courier New" w:cs="Courier New"/>
+          <w:sz w:val="20"/>
+          <w:szCs w:val="20"/>
+          <w:lang w:eastAsia="pl-PL"/>
+        </w:rPr>
+        <w:t xml:space="preserve"> </w:t>
+      </w:r>
+      <w:proofErr w:type="spellStart"/>
+      <w:r>
+        <w:rPr>
+          <w:rFonts w:ascii="Courier New" w:eastAsia="Times New Roman" w:hAnsi="Courier New" w:cs="Courier New"/>
+          <w:sz w:val="20"/>
+          <w:szCs w:val="20"/>
+          <w:lang w:eastAsia="pl-PL"/>
+        </w:rPr>
+        <w:t>dictionaries</w:t>
+      </w:r>
+      <w:proofErr w:type="spellEnd"/>
+    </w:p>
+    <w:p>
+      <w:pPr>
+        <w:spacing w:after="0" w:line="240" w:lineRule="auto"/>
+        <w:outlineLvl w:val="2"/>
+        <w:rPr>
+          <w:rFonts w:ascii="Courier New" w:eastAsia="Times New Roman" w:hAnsi="Courier New" w:cs="Courier New"/>
+          <w:sz w:val="20"/>
+          <w:szCs w:val="20"/>
+          <w:lang w:eastAsia="pl-PL"/>
+        </w:rPr>
+      </w:pPr>
+      <w:r>
+        <w:rPr>
+          <w:rFonts w:ascii="Courier New" w:eastAsia="Times New Roman" w:hAnsi="Courier New" w:cs="Courier New"/>
+          <w:sz w:val="20"/>
+          <w:szCs w:val="20"/>
+          <w:lang w:eastAsia="pl-PL"/>
+        </w:rPr>
+        <w:t xml:space="preserve">│   │   └── </w:t>
+      </w:r>
+      <w:r>
+        <w:rPr>
+          <w:rFonts w:ascii="Segoe UI Emoji" w:eastAsia="Times New Roman" w:hAnsi="Segoe UI Emoji" w:cs="Segoe UI Emoji"/>
+          <w:sz w:val="20"/>
+          <w:szCs w:val="20"/>
+          <w:lang w:eastAsia="pl-PL"/>
+        </w:rPr>
+        <w:t>📄</w:t>
+      </w:r>
+      <w:r>
+        <w:rPr>
+          <w:rFonts w:ascii="Courier New" w:eastAsia="Times New Roman" w:hAnsi="Courier New" w:cs="Courier New"/>
+          <w:sz w:val="20"/>
+          <w:szCs w:val="20"/>
+          <w:lang w:eastAsia="pl-PL"/>
+        </w:rPr>
+        <w:t xml:space="preserve"> project.xml</w:t>
+      </w:r>
+    </w:p>
+    <w:p>
+      <w:pPr>
+        <w:spacing w:after="0" w:line="240" w:lineRule="auto"/>
+        <w:outlineLvl w:val="2"/>
+        <w:rPr>
+          <w:rFonts w:ascii="Courier New" w:eastAsia="Times New Roman" w:hAnsi="Courier New" w:cs="Courier New"/>
+          <w:sz w:val="20"/>
+          <w:szCs w:val="20"/>
+          <w:lang w:val="en-GB" w:eastAsia="pl-PL"/>
+        </w:rPr>
+      </w:pPr>
+      <w:r>
+        <w:rPr>
+          <w:rFonts w:ascii="Courier New" w:eastAsia="Times New Roman" w:hAnsi="Courier New" w:cs="Courier New"/>
+          <w:sz w:val="20"/>
+          <w:szCs w:val="20"/>
+          <w:lang w:val="en-GB" w:eastAsia="pl-PL"/>
+        </w:rPr>
+        <w:t xml:space="preserve">│   ├── </w:t>
+      </w:r>
+      <w:r>
+        <w:rPr>
+          <w:rFonts w:ascii="Segoe UI Emoji" w:eastAsia="Times New Roman" w:hAnsi="Segoe UI Emoji" w:cs="Segoe UI Emoji"/>
+          <w:sz w:val="20"/>
+          <w:szCs w:val="20"/>
+          <w:lang w:eastAsia="pl-PL"/>
+        </w:rPr>
+        <w:t>📂</w:t>
+      </w:r>
+      <w:r>
+        <w:rPr>
+          <w:rFonts w:ascii="Courier New" w:eastAsia="Times New Roman" w:hAnsi="Courier New" w:cs="Courier New"/>
+          <w:sz w:val="20"/>
+          <w:szCs w:val="20"/>
+          <w:lang w:val="en-GB" w:eastAsia="pl-PL"/>
+        </w:rPr>
+        <w:t xml:space="preserve"> </w:t>
+      </w:r>
+      <w:proofErr w:type="spellStart"/>
+      <w:r>
+        <w:rPr>
+          <w:rFonts w:ascii="Courier New" w:eastAsia="Times New Roman" w:hAnsi="Courier New" w:cs="Courier New"/>
+          <w:sz w:val="20"/>
+          <w:szCs w:val="20"/>
+          <w:lang w:val="en-GB" w:eastAsia="pl-PL"/>
+        </w:rPr>
+        <w:t>inspectionProfiles</w:t>
+      </w:r>
+      <w:proofErr w:type="spellEnd"/>
+    </w:p>
+    <w:p>
+      <w:pPr>
+        <w:spacing w:after="0" w:line="240" w:lineRule="auto"/>
+        <w:outlineLvl w:val="2"/>
+        <w:rPr>
+          <w:rFonts w:ascii="Courier New" w:eastAsia="Times New Roman" w:hAnsi="Courier New" w:cs="Courier New"/>
+          <w:sz w:val="20"/>
+          <w:szCs w:val="20"/>
+          <w:lang w:val="en-GB" w:eastAsia="pl-PL"/>
+        </w:rPr>
+      </w:pPr>
+      <w:r>
+        <w:rPr>
+          <w:rFonts w:ascii="Courier New" w:eastAsia="Times New Roman" w:hAnsi="Courier New" w:cs="Courier New"/>
+          <w:sz w:val="20"/>
+          <w:szCs w:val="20"/>
+          <w:lang w:val="en-GB" w:eastAsia="pl-PL"/>
+        </w:rPr>
+        <w:t xml:space="preserve">│   │   └── </w:t>
+      </w:r>
+      <w:r>
+        <w:rPr>
+          <w:rFonts w:ascii="Segoe UI Emoji" w:eastAsia="Times New Roman" w:hAnsi="Segoe UI Emoji" w:cs="Segoe UI Emoji"/>
+          <w:sz w:val="20"/>
+          <w:szCs w:val="20"/>
+          <w:lang w:eastAsia="pl-PL"/>
+        </w:rPr>
+        <w:t>📄</w:t>
+      </w:r>
+      <w:r>
+        <w:rPr>
+          <w:rFonts w:ascii="Courier New" w:eastAsia="Times New Roman" w:hAnsi="Courier New" w:cs="Courier New"/>
+          <w:sz w:val="20"/>
+          <w:szCs w:val="20"/>
+          <w:lang w:val="en-GB" w:eastAsia="pl-PL"/>
+        </w:rPr>
+        <w:t xml:space="preserve"> Project_Default.xml</w:t>
+      </w:r>
+    </w:p>
+    <w:p>
+      <w:pPr>
+        <w:spacing w:after="0" w:line="240" w:lineRule="auto"/>
+        <w:outlineLvl w:val="2"/>
+        <w:rPr>
+          <w:rFonts w:ascii="Courier New" w:eastAsia="Times New Roman" w:hAnsi="Courier New" w:cs="Courier New"/>
+          <w:sz w:val="20"/>
+          <w:szCs w:val="20"/>
+          <w:lang w:val="en-GB" w:eastAsia="pl-PL"/>
+        </w:rPr>
+      </w:pPr>
+      <w:r>
+        <w:rPr>
+          <w:rFonts w:ascii="Courier New" w:eastAsia="Times New Roman" w:hAnsi="Courier New" w:cs="Courier New"/>
+          <w:sz w:val="20"/>
+          <w:szCs w:val="20"/>
+          <w:lang w:val="en-GB" w:eastAsia="pl-PL"/>
+        </w:rPr>
+        <w:t xml:space="preserve">│   ├── </w:t>
+      </w:r>
+      <w:r>
+        <w:rPr>
+          <w:rFonts w:ascii="Segoe UI Emoji" w:eastAsia="Times New Roman" w:hAnsi="Segoe UI Emoji" w:cs="Segoe UI Emoji"/>
+          <w:sz w:val="20"/>
+          <w:szCs w:val="20"/>
+          <w:lang w:eastAsia="pl-PL"/>
+        </w:rPr>
+        <w:t>📄</w:t>
+      </w:r>
+      <w:r>
+        <w:rPr>
+          <w:rFonts w:ascii="Courier New" w:eastAsia="Times New Roman" w:hAnsi="Courier New" w:cs="Courier New"/>
+          <w:sz w:val="20"/>
+          <w:szCs w:val="20"/>
+          <w:lang w:val="en-GB" w:eastAsia="pl-PL"/>
+        </w:rPr>
+        <w:t xml:space="preserve"> .</w:t>
+      </w:r>
+      <w:proofErr w:type="spellStart"/>
+      <w:r>
+        <w:rPr>
+          <w:rFonts w:ascii="Courier New" w:eastAsia="Times New Roman" w:hAnsi="Courier New" w:cs="Courier New"/>
+          <w:sz w:val="20"/>
+          <w:szCs w:val="20"/>
+          <w:lang w:val="en-GB" w:eastAsia="pl-PL"/>
+        </w:rPr>
+        <w:t>gitignore</w:t>
+      </w:r>
+      <w:proofErr w:type="spellEnd"/>
+    </w:p>
+    <w:p>
+      <w:pPr>
+        <w:spacing w:after="0" w:line="240" w:lineRule="auto"/>
+        <w:outlineLvl w:val="2"/>
+        <w:rPr>
+          <w:rFonts w:ascii="Courier New" w:eastAsia="Times New Roman" w:hAnsi="Courier New" w:cs="Courier New"/>
+          <w:sz w:val="20"/>
+          <w:szCs w:val="20"/>
+          <w:lang w:val="en-GB" w:eastAsia="pl-PL"/>
+        </w:rPr>
+      </w:pPr>
+      <w:r>
+        <w:rPr>
+          <w:rFonts w:ascii="Courier New" w:eastAsia="Times New Roman" w:hAnsi="Courier New" w:cs="Courier New"/>
+          <w:sz w:val="20"/>
+          <w:szCs w:val="20"/>
+          <w:lang w:val="en-GB" w:eastAsia="pl-PL"/>
+        </w:rPr>
+        <w:t xml:space="preserve">│   ├── </w:t>
+      </w:r>
+      <w:r>
+        <w:rPr>
+          <w:rFonts w:ascii="Segoe UI Emoji" w:eastAsia="Times New Roman" w:hAnsi="Segoe UI Emoji" w:cs="Segoe UI Emoji"/>
+          <w:sz w:val="20"/>
+          <w:szCs w:val="20"/>
+          <w:lang w:eastAsia="pl-PL"/>
+        </w:rPr>
+        <w:t>📄</w:t>
+      </w:r>
+      <w:r>
+        <w:rPr>
+          <w:rFonts w:ascii="Courier New" w:eastAsia="Times New Roman" w:hAnsi="Courier New" w:cs="Courier New"/>
+          <w:sz w:val="20"/>
+          <w:szCs w:val="20"/>
+          <w:lang w:val="en-GB" w:eastAsia="pl-PL"/>
+        </w:rPr>
+        <w:t xml:space="preserve"> compiler.xml</w:t>
+      </w:r>
+    </w:p>
+    <w:p>
+      <w:pPr>
+        <w:spacing w:after="0" w:line="240" w:lineRule="auto"/>
+        <w:outlineLvl w:val="2"/>
+        <w:rPr>
+          <w:rFonts w:ascii="Courier New" w:eastAsia="Times New Roman" w:hAnsi="Courier New" w:cs="Courier New"/>
+          <w:sz w:val="20"/>
+          <w:szCs w:val="20"/>
+          <w:lang w:val="en-GB" w:eastAsia="pl-PL"/>
+        </w:rPr>
+      </w:pPr>
+      <w:r>
+        <w:rPr>
+          <w:rFonts w:ascii="Courier New" w:eastAsia="Times New Roman" w:hAnsi="Courier New" w:cs="Courier New"/>
+          <w:sz w:val="20"/>
+          <w:szCs w:val="20"/>
+          <w:lang w:val="en-GB" w:eastAsia="pl-PL"/>
+        </w:rPr>
+        <w:t xml:space="preserve">│   ├── </w:t>
+      </w:r>
+      <w:r>
+        <w:rPr>
+          <w:rFonts w:ascii="Segoe UI Emoji" w:eastAsia="Times New Roman" w:hAnsi="Segoe UI Emoji" w:cs="Segoe UI Emoji"/>
+          <w:sz w:val="20"/>
+          <w:szCs w:val="20"/>
+          <w:lang w:eastAsia="pl-PL"/>
+        </w:rPr>
+        <w:t>📄</w:t>
+      </w:r>
+      <w:r>
+        <w:rPr>
+          <w:rFonts w:ascii="Courier New" w:eastAsia="Times New Roman" w:hAnsi="Courier New" w:cs="Courier New"/>
+          <w:sz w:val="20"/>
+          <w:szCs w:val="20"/>
+          <w:lang w:val="en-GB" w:eastAsia="pl-PL"/>
+        </w:rPr>
+        <w:t xml:space="preserve"> encodings.xml</w:t>
+      </w:r>
+    </w:p>
+    <w:p>
+      <w:pPr>
+        <w:spacing w:after="0" w:line="240" w:lineRule="auto"/>
+        <w:outlineLvl w:val="2"/>
+        <w:rPr>
+          <w:rFonts w:ascii="Courier New" w:eastAsia="Times New Roman" w:hAnsi="Courier New" w:cs="Courier New"/>
+          <w:sz w:val="20"/>
+          <w:szCs w:val="20"/>
+          <w:lang w:val="en-GB" w:eastAsia="pl-PL"/>
+        </w:rPr>
+      </w:pPr>
+      <w:r>
+        <w:rPr>
+          <w:rFonts w:ascii="Courier New" w:eastAsia="Times New Roman" w:hAnsi="Courier New" w:cs="Courier New"/>
+          <w:sz w:val="20"/>
+          <w:szCs w:val="20"/>
+          <w:lang w:val="en-GB" w:eastAsia="pl-PL"/>
+        </w:rPr>
+        <w:t xml:space="preserve">│   ├── </w:t>
+      </w:r>
+      <w:r>
+        <w:rPr>
+          <w:rFonts w:ascii="Segoe UI Emoji" w:eastAsia="Times New Roman" w:hAnsi="Segoe UI Emoji" w:cs="Segoe UI Emoji"/>
+          <w:sz w:val="20"/>
+          <w:szCs w:val="20"/>
+          <w:lang w:eastAsia="pl-PL"/>
+        </w:rPr>
+        <w:t>📄</w:t>
+      </w:r>
+      <w:r>
+        <w:rPr>
+          <w:rFonts w:ascii="Courier New" w:eastAsia="Times New Roman" w:hAnsi="Courier New" w:cs="Courier New"/>
+          <w:sz w:val="20"/>
+          <w:szCs w:val="20"/>
+          <w:lang w:val="en-GB" w:eastAsia="pl-PL"/>
+        </w:rPr>
+        <w:t xml:space="preserve"> jarRepositories.xml</w:t>
+      </w:r>
+    </w:p>
+    <w:p>
+      <w:pPr>
+        <w:spacing w:after="0" w:line="240" w:lineRule="auto"/>
+        <w:outlineLvl w:val="2"/>
+        <w:rPr>
+          <w:rFonts w:ascii="Courier New" w:eastAsia="Times New Roman" w:hAnsi="Courier New" w:cs="Courier New"/>
+          <w:sz w:val="20"/>
+          <w:szCs w:val="20"/>
+          <w:lang w:val="en-GB" w:eastAsia="pl-PL"/>
+        </w:rPr>
+      </w:pPr>
+      <w:r>
+        <w:rPr>
+          <w:rFonts w:ascii="Courier New" w:eastAsia="Times New Roman" w:hAnsi="Courier New" w:cs="Courier New"/>
+          <w:sz w:val="20"/>
+          <w:szCs w:val="20"/>
+          <w:lang w:val="en-GB" w:eastAsia="pl-PL"/>
+        </w:rPr>
+        <w:t xml:space="preserve">│   ├── </w:t>
+      </w:r>
+      <w:r>
+        <w:rPr>
+          <w:rFonts w:ascii="Segoe UI Emoji" w:eastAsia="Times New Roman" w:hAnsi="Segoe UI Emoji" w:cs="Segoe UI Emoji"/>
+          <w:sz w:val="20"/>
+          <w:szCs w:val="20"/>
+          <w:lang w:eastAsia="pl-PL"/>
+        </w:rPr>
+        <w:t>📄</w:t>
+      </w:r>
+      <w:r>
+        <w:rPr>
+          <w:rFonts w:ascii="Courier New" w:eastAsia="Times New Roman" w:hAnsi="Courier New" w:cs="Courier New"/>
+          <w:sz w:val="20"/>
+          <w:szCs w:val="20"/>
+          <w:lang w:val="en-GB" w:eastAsia="pl-PL"/>
+        </w:rPr>
+        <w:t xml:space="preserve"> misc.xml</w:t>
+      </w:r>
+    </w:p>
+    <w:p>
+      <w:pPr>
+        <w:spacing w:after="0" w:line="240" w:lineRule="auto"/>
+        <w:outlineLvl w:val="2"/>
+        <w:rPr>
+          <w:rFonts w:ascii="Courier New" w:eastAsia="Times New Roman" w:hAnsi="Courier New" w:cs="Courier New"/>
+          <w:sz w:val="20"/>
+          <w:szCs w:val="20"/>
+          <w:lang w:val="en-GB" w:eastAsia="pl-PL"/>
+        </w:rPr>
+      </w:pPr>
+      <w:r>
+        <w:rPr>
+          <w:rFonts w:ascii="Courier New" w:eastAsia="Times New Roman" w:hAnsi="Courier New" w:cs="Courier New"/>
+          <w:sz w:val="20"/>
+          <w:szCs w:val="20"/>
+          <w:lang w:val="en-GB" w:eastAsia="pl-PL"/>
+        </w:rPr>
+        <w:t xml:space="preserve">│   ├── </w:t>
+      </w:r>
+      <w:r>
+        <w:rPr>
+          <w:rFonts w:ascii="Segoe UI Emoji" w:eastAsia="Times New Roman" w:hAnsi="Segoe UI Emoji" w:cs="Segoe UI Emoji"/>
+          <w:sz w:val="20"/>
+          <w:szCs w:val="20"/>
+          <w:lang w:eastAsia="pl-PL"/>
+        </w:rPr>
+        <w:t>📄</w:t>
+      </w:r>
+      <w:r>
+        <w:rPr>
+          <w:rFonts w:ascii="Courier New" w:eastAsia="Times New Roman" w:hAnsi="Courier New" w:cs="Courier New"/>
+          <w:sz w:val="20"/>
+          <w:szCs w:val="20"/>
+          <w:lang w:val="en-GB" w:eastAsia="pl-PL"/>
+        </w:rPr>
+        <w:t xml:space="preserve"> vcs.xml</w:t>
+      </w:r>
+    </w:p>
+    <w:p>
+      <w:pPr>
+        <w:spacing w:after="0" w:line="240" w:lineRule="auto"/>
+        <w:outlineLvl w:val="2"/>
+        <w:rPr>
+          <w:rFonts w:ascii="Courier New" w:eastAsia="Times New Roman" w:hAnsi="Courier New" w:cs="Courier New"/>
+          <w:sz w:val="20"/>
+          <w:szCs w:val="20"/>
+          <w:lang w:val="en-GB" w:eastAsia="pl-PL"/>
+        </w:rPr>
+      </w:pPr>
+      <w:r>
+        <w:rPr>
+          <w:rFonts w:ascii="Courier New" w:eastAsia="Times New Roman" w:hAnsi="Courier New" w:cs="Courier New"/>
+          <w:sz w:val="20"/>
+          <w:szCs w:val="20"/>
+          <w:lang w:val="en-GB" w:eastAsia="pl-PL"/>
+        </w:rPr>
+        <w:t xml:space="preserve">│   └── </w:t>
+      </w:r>
+      <w:r>
+        <w:rPr>
+          <w:rFonts w:ascii="Segoe UI Emoji" w:eastAsia="Times New Roman" w:hAnsi="Segoe UI Emoji" w:cs="Segoe UI Emoji"/>
+          <w:sz w:val="20"/>
+          <w:szCs w:val="20"/>
+          <w:lang w:eastAsia="pl-PL"/>
+        </w:rPr>
+        <w:t>📄</w:t>
+      </w:r>
+      <w:r>
+        <w:rPr>
+          <w:rFonts w:ascii="Courier New" w:eastAsia="Times New Roman" w:hAnsi="Courier New" w:cs="Courier New"/>
+          <w:sz w:val="20"/>
+          <w:szCs w:val="20"/>
+          <w:lang w:val="en-GB" w:eastAsia="pl-PL"/>
+        </w:rPr>
+        <w:t xml:space="preserve"> workspace.xml</w:t>
+      </w:r>
+    </w:p>
+    <w:p>
+      <w:pPr>
+        <w:spacing w:after="0" w:line="240" w:lineRule="auto"/>
+        <w:outlineLvl w:val="2"/>
+        <w:rPr>
+          <w:rFonts w:ascii="Courier New" w:eastAsia="Times New Roman" w:hAnsi="Courier New" w:cs="Courier New"/>
+          <w:sz w:val="20"/>
+          <w:szCs w:val="20"/>
+          <w:lang w:val="en-GB" w:eastAsia="pl-PL"/>
+        </w:rPr>
+      </w:pPr>
+      <w:r>
+        <w:rPr>
+          <w:rFonts w:ascii="Courier New" w:eastAsia="Times New Roman" w:hAnsi="Courier New" w:cs="Courier New"/>
+          <w:sz w:val="20"/>
+          <w:szCs w:val="20"/>
+          <w:lang w:val="en-GB" w:eastAsia="pl-PL"/>
+        </w:rPr>
+        <w:t xml:space="preserve">├── </w:t>
+      </w:r>
+      <w:r>
+        <w:rPr>
+          <w:rFonts w:ascii="Segoe UI Emoji" w:eastAsia="Times New Roman" w:hAnsi="Segoe UI Emoji" w:cs="Segoe UI Emoji"/>
+          <w:sz w:val="20"/>
+          <w:szCs w:val="20"/>
+          <w:lang w:eastAsia="pl-PL"/>
+        </w:rPr>
+        <w:t>📂</w:t>
+      </w:r>
+      <w:r>
+        <w:rPr>
+          <w:rFonts w:ascii="Courier New" w:eastAsia="Times New Roman" w:hAnsi="Courier New" w:cs="Courier New"/>
+          <w:sz w:val="20"/>
+          <w:szCs w:val="20"/>
+          <w:lang w:val="en-GB" w:eastAsia="pl-PL"/>
+        </w:rPr>
+        <w:t xml:space="preserve"> .</w:t>
+      </w:r>
+      <w:proofErr w:type="spellStart"/>
+      <w:r>
+        <w:rPr>
+          <w:rFonts w:ascii="Courier New" w:eastAsia="Times New Roman" w:hAnsi="Courier New" w:cs="Courier New"/>
+          <w:sz w:val="20"/>
+          <w:szCs w:val="20"/>
+          <w:lang w:val="en-GB" w:eastAsia="pl-PL"/>
+        </w:rPr>
+        <w:t>mvn</w:t>
+      </w:r>
+      <w:proofErr w:type="spellEnd"/>
+    </w:p>
+    <w:p>
+      <w:pPr>
+        <w:spacing w:after="0" w:line="240" w:lineRule="auto"/>
+        <w:outlineLvl w:val="2"/>
+        <w:rPr>
+          <w:rFonts w:ascii="Courier New" w:eastAsia="Times New Roman" w:hAnsi="Courier New" w:cs="Courier New"/>
+          <w:sz w:val="20"/>
+          <w:szCs w:val="20"/>
+          <w:lang w:val="en-GB" w:eastAsia="pl-PL"/>
+        </w:rPr>
+      </w:pPr>
+      <w:r>
+        <w:rPr>
+          <w:rFonts w:ascii="Courier New" w:eastAsia="Times New Roman" w:hAnsi="Courier New" w:cs="Courier New"/>
+          <w:sz w:val="20"/>
+          <w:szCs w:val="20"/>
+          <w:lang w:val="en-GB" w:eastAsia="pl-PL"/>
+        </w:rPr>
+        <w:t xml:space="preserve">│   └── </w:t>
+      </w:r>
+      <w:r>
+        <w:rPr>
+          <w:rFonts w:ascii="Segoe UI Emoji" w:eastAsia="Times New Roman" w:hAnsi="Segoe UI Emoji" w:cs="Segoe UI Emoji"/>
+          <w:sz w:val="20"/>
+          <w:szCs w:val="20"/>
+          <w:lang w:eastAsia="pl-PL"/>
+        </w:rPr>
+        <w:t>📂</w:t>
+      </w:r>
+      <w:r>
+        <w:rPr>
+          <w:rFonts w:ascii="Courier New" w:eastAsia="Times New Roman" w:hAnsi="Courier New" w:cs="Courier New"/>
+          <w:sz w:val="20"/>
+          <w:szCs w:val="20"/>
+          <w:lang w:val="en-GB" w:eastAsia="pl-PL"/>
+        </w:rPr>
+        <w:t xml:space="preserve"> wrapper</w:t>
+      </w:r>
+    </w:p>
+    <w:p>
+      <w:pPr>
+        <w:spacing w:after="0" w:line="240" w:lineRule="auto"/>
+        <w:outlineLvl w:val="2"/>
+        <w:rPr>
+          <w:rFonts w:ascii="Courier New" w:eastAsia="Times New Roman" w:hAnsi="Courier New" w:cs="Courier New"/>
+          <w:sz w:val="20"/>
+          <w:szCs w:val="20"/>
+          <w:lang w:val="en-GB" w:eastAsia="pl-PL"/>
+        </w:rPr>
+      </w:pPr>
+      <w:r>
+        <w:rPr>
+          <w:rFonts w:ascii="Courier New" w:eastAsia="Times New Roman" w:hAnsi="Courier New" w:cs="Courier New"/>
+          <w:sz w:val="20"/>
+          <w:szCs w:val="20"/>
+          <w:lang w:val="en-GB" w:eastAsia="pl-PL"/>
+        </w:rPr>
+        <w:t xml:space="preserve">│       ├── </w:t>
+      </w:r>
+      <w:r>
+        <w:rPr>
+          <w:rFonts w:ascii="Segoe UI Emoji" w:eastAsia="Times New Roman" w:hAnsi="Segoe UI Emoji" w:cs="Segoe UI Emoji"/>
+          <w:sz w:val="20"/>
+          <w:szCs w:val="20"/>
+          <w:lang w:eastAsia="pl-PL"/>
+        </w:rPr>
+        <w:t>📄</w:t>
+      </w:r>
+      <w:r>
+        <w:rPr>
+          <w:rFonts w:ascii="Courier New" w:eastAsia="Times New Roman" w:hAnsi="Courier New" w:cs="Courier New"/>
+          <w:sz w:val="20"/>
+          <w:szCs w:val="20"/>
+          <w:lang w:val="en-GB" w:eastAsia="pl-PL"/>
+        </w:rPr>
+        <w:t xml:space="preserve"> maven-wrapper.jar</w:t>
+      </w:r>
+    </w:p>
+    <w:p>
+      <w:pPr>
+        <w:spacing w:after="0" w:line="240" w:lineRule="auto"/>
+        <w:outlineLvl w:val="2"/>
+        <w:rPr>
+          <w:rFonts w:ascii="Courier New" w:eastAsia="Times New Roman" w:hAnsi="Courier New" w:cs="Courier New"/>
+          <w:sz w:val="20"/>
+          <w:szCs w:val="20"/>
+          <w:lang w:val="en-GB" w:eastAsia="pl-PL"/>
+        </w:rPr>
+      </w:pPr>
+      <w:r>
+        <w:rPr>
+          <w:rFonts w:ascii="Courier New" w:eastAsia="Times New Roman" w:hAnsi="Courier New" w:cs="Courier New"/>
+          <w:sz w:val="20"/>
+          <w:szCs w:val="20"/>
+          <w:lang w:val="en-GB" w:eastAsia="pl-PL"/>
+        </w:rPr>
+        <w:t xml:space="preserve">│       └── </w:t>
+      </w:r>
+      <w:r>
+        <w:rPr>
+          <w:rFonts w:ascii="Segoe UI Emoji" w:eastAsia="Times New Roman" w:hAnsi="Segoe UI Emoji" w:cs="Segoe UI Emoji"/>
+          <w:sz w:val="20"/>
+          <w:szCs w:val="20"/>
+          <w:lang w:eastAsia="pl-PL"/>
+        </w:rPr>
+        <w:t>📄</w:t>
+      </w:r>
+      <w:r>
+        <w:rPr>
+          <w:rFonts w:ascii="Courier New" w:eastAsia="Times New Roman" w:hAnsi="Courier New" w:cs="Courier New"/>
+          <w:sz w:val="20"/>
+          <w:szCs w:val="20"/>
+          <w:lang w:val="en-GB" w:eastAsia="pl-PL"/>
+        </w:rPr>
+        <w:t xml:space="preserve"> maven-</w:t>
+      </w:r>
+      <w:proofErr w:type="spellStart"/>
+      <w:r>
+        <w:rPr>
+          <w:rFonts w:ascii="Courier New" w:eastAsia="Times New Roman" w:hAnsi="Courier New" w:cs="Courier New"/>
+          <w:sz w:val="20"/>
+          <w:szCs w:val="20"/>
+          <w:lang w:val="en-GB" w:eastAsia="pl-PL"/>
+        </w:rPr>
+        <w:t>wrapper.properties</w:t>
+      </w:r>
+      <w:proofErr w:type="spellEnd"/>
+    </w:p>
+    <w:p>
+      <w:pPr>
+        <w:spacing w:after="0" w:line="240" w:lineRule="auto"/>
+        <w:outlineLvl w:val="2"/>
+        <w:rPr>
+          <w:rFonts w:ascii="Courier New" w:eastAsia="Times New Roman" w:hAnsi="Courier New" w:cs="Courier New"/>
+          <w:sz w:val="20"/>
+          <w:szCs w:val="20"/>
+          <w:lang w:val="en-GB" w:eastAsia="pl-PL"/>
+        </w:rPr>
+      </w:pPr>
+      <w:r>
+        <w:rPr>
+          <w:rFonts w:ascii="Courier New" w:eastAsia="Times New Roman" w:hAnsi="Courier New" w:cs="Courier New"/>
+          <w:sz w:val="20"/>
+          <w:szCs w:val="20"/>
+          <w:lang w:val="en-GB" w:eastAsia="pl-PL"/>
+        </w:rPr>
+        <w:t xml:space="preserve">├── </w:t>
+      </w:r>
+      <w:r>
+        <w:rPr>
+          <w:rFonts w:ascii="Segoe UI Emoji" w:eastAsia="Times New Roman" w:hAnsi="Segoe UI Emoji" w:cs="Segoe UI Emoji"/>
+          <w:sz w:val="20"/>
+          <w:szCs w:val="20"/>
+          <w:lang w:eastAsia="pl-PL"/>
+        </w:rPr>
+        <w:t>📂</w:t>
+      </w:r>
+      <w:r>
+        <w:rPr>
+          <w:rFonts w:ascii="Courier New" w:eastAsia="Times New Roman" w:hAnsi="Courier New" w:cs="Courier New"/>
+          <w:sz w:val="20"/>
+          <w:szCs w:val="20"/>
+          <w:lang w:val="en-GB" w:eastAsia="pl-PL"/>
+        </w:rPr>
+        <w:t xml:space="preserve"> database</w:t>
+      </w:r>
+    </w:p>
+    <w:p>
+      <w:pPr>
+        <w:spacing w:after="0" w:line="240" w:lineRule="auto"/>
+        <w:outlineLvl w:val="2"/>
+        <w:rPr>
+          <w:rFonts w:ascii="Courier New" w:eastAsia="Times New Roman" w:hAnsi="Courier New" w:cs="Courier New"/>
+          <w:sz w:val="20"/>
+          <w:szCs w:val="20"/>
+          <w:lang w:val="en-GB" w:eastAsia="pl-PL"/>
+        </w:rPr>
+      </w:pPr>
+      <w:r>
+        <w:rPr>
+          <w:rFonts w:ascii="Courier New" w:eastAsia="Times New Roman" w:hAnsi="Courier New" w:cs="Courier New"/>
+          <w:sz w:val="20"/>
+          <w:szCs w:val="20"/>
+          <w:lang w:val="en-GB" w:eastAsia="pl-PL"/>
+        </w:rPr>
+        <w:t xml:space="preserve">│   ├── </w:t>
+      </w:r>
+      <w:r>
+        <w:rPr>
+          <w:rFonts w:ascii="Segoe UI Emoji" w:eastAsia="Times New Roman" w:hAnsi="Segoe UI Emoji" w:cs="Segoe UI Emoji"/>
+          <w:sz w:val="20"/>
+          <w:szCs w:val="20"/>
+          <w:lang w:eastAsia="pl-PL"/>
+        </w:rPr>
+        <w:t>📄</w:t>
+      </w:r>
+      <w:r>
+        <w:rPr>
+          <w:rFonts w:ascii="Courier New" w:eastAsia="Times New Roman" w:hAnsi="Courier New" w:cs="Courier New"/>
+          <w:sz w:val="20"/>
+          <w:szCs w:val="20"/>
+          <w:lang w:val="en-GB" w:eastAsia="pl-PL"/>
+        </w:rPr>
+        <w:t xml:space="preserve"> </w:t>
+      </w:r>
+      <w:proofErr w:type="spellStart"/>
+      <w:r>
+        <w:rPr>
+          <w:rFonts w:ascii="Courier New" w:eastAsia="Times New Roman" w:hAnsi="Courier New" w:cs="Courier New"/>
+          <w:sz w:val="20"/>
+          <w:szCs w:val="20"/>
+          <w:lang w:val="en-GB" w:eastAsia="pl-PL"/>
+        </w:rPr>
+        <w:t>election_db.mv.db</w:t>
+      </w:r>
+      <w:proofErr w:type="spellEnd"/>
+    </w:p>
+    <w:p>
+      <w:pPr>
+        <w:spacing w:after="0" w:line="240" w:lineRule="auto"/>
+        <w:outlineLvl w:val="2"/>
+        <w:rPr>
+          <w:rFonts w:ascii="Courier New" w:eastAsia="Times New Roman" w:hAnsi="Courier New" w:cs="Courier New"/>
+          <w:sz w:val="20"/>
+          <w:szCs w:val="20"/>
+          <w:lang w:val="en-GB" w:eastAsia="pl-PL"/>
+        </w:rPr>
+      </w:pPr>
+      <w:r>
+        <w:rPr>
+          <w:rFonts w:ascii="Courier New" w:eastAsia="Times New Roman" w:hAnsi="Courier New" w:cs="Courier New"/>
+          <w:sz w:val="20"/>
+          <w:szCs w:val="20"/>
+          <w:lang w:val="en-GB" w:eastAsia="pl-PL"/>
+        </w:rPr>
+        <w:t xml:space="preserve">│   └── </w:t>
+      </w:r>
+      <w:r>
+        <w:rPr>
+          <w:rFonts w:ascii="Segoe UI Emoji" w:eastAsia="Times New Roman" w:hAnsi="Segoe UI Emoji" w:cs="Segoe UI Emoji"/>
+          <w:sz w:val="20"/>
+          <w:szCs w:val="20"/>
+          <w:lang w:eastAsia="pl-PL"/>
+        </w:rPr>
+        <w:t>📄</w:t>
+      </w:r>
+      <w:r>
+        <w:rPr>
+          <w:rFonts w:ascii="Courier New" w:eastAsia="Times New Roman" w:hAnsi="Courier New" w:cs="Courier New"/>
+          <w:sz w:val="20"/>
+          <w:szCs w:val="20"/>
+          <w:lang w:val="en-GB" w:eastAsia="pl-PL"/>
+        </w:rPr>
+        <w:t xml:space="preserve"> </w:t>
+      </w:r>
+      <w:proofErr w:type="spellStart"/>
+      <w:r>
+        <w:rPr>
+          <w:rFonts w:ascii="Courier New" w:eastAsia="Times New Roman" w:hAnsi="Courier New" w:cs="Courier New"/>
+          <w:sz w:val="20"/>
+          <w:szCs w:val="20"/>
+          <w:lang w:val="en-GB" w:eastAsia="pl-PL"/>
+        </w:rPr>
+        <w:t>election_db.trace.db</w:t>
+      </w:r>
+      <w:proofErr w:type="spellEnd"/>
+    </w:p>
+    <w:p>
+      <w:pPr>
+        <w:spacing w:after="0" w:line="240" w:lineRule="auto"/>
+        <w:outlineLvl w:val="2"/>
+        <w:rPr>
+          <w:rFonts w:ascii="Courier New" w:eastAsia="Times New Roman" w:hAnsi="Courier New" w:cs="Courier New"/>
+          <w:sz w:val="20"/>
+          <w:szCs w:val="20"/>
+          <w:lang w:val="en-GB" w:eastAsia="pl-PL"/>
+        </w:rPr>
+      </w:pPr>
+      <w:r>
+        <w:rPr>
+          <w:rFonts w:ascii="Courier New" w:eastAsia="Times New Roman" w:hAnsi="Courier New" w:cs="Courier New"/>
+          <w:sz w:val="20"/>
+          <w:szCs w:val="20"/>
+          <w:lang w:val="en-GB" w:eastAsia="pl-PL"/>
+        </w:rPr>
+        <w:t xml:space="preserve">├── </w:t>
+      </w:r>
+      <w:r>
+        <w:rPr>
+          <w:rFonts w:ascii="Segoe UI Emoji" w:eastAsia="Times New Roman" w:hAnsi="Segoe UI Emoji" w:cs="Segoe UI Emoji"/>
+          <w:sz w:val="20"/>
+          <w:szCs w:val="20"/>
+          <w:lang w:eastAsia="pl-PL"/>
+        </w:rPr>
+        <w:t>📂</w:t>
+      </w:r>
+      <w:r>
+        <w:rPr>
+          <w:rFonts w:ascii="Courier New" w:eastAsia="Times New Roman" w:hAnsi="Courier New" w:cs="Courier New"/>
+          <w:sz w:val="20"/>
+          <w:szCs w:val="20"/>
+          <w:lang w:val="en-GB" w:eastAsia="pl-PL"/>
+        </w:rPr>
+        <w:t xml:space="preserve"> </w:t>
+      </w:r>
+      <w:proofErr w:type="spellStart"/>
+      <w:r>
+        <w:rPr>
+          <w:rFonts w:ascii="Courier New" w:eastAsia="Times New Roman" w:hAnsi="Courier New" w:cs="Courier New"/>
+          <w:sz w:val="20"/>
+          <w:szCs w:val="20"/>
+          <w:lang w:val="en-GB" w:eastAsia="pl-PL"/>
+        </w:rPr>
+        <w:t>src</w:t>
+      </w:r>
+      <w:proofErr w:type="spellEnd"/>
+    </w:p>
+    <w:p>
+      <w:pPr>
+        <w:spacing w:after="0" w:line="240" w:lineRule="auto"/>
+        <w:outlineLvl w:val="2"/>
+        <w:rPr>
+          <w:rFonts w:ascii="Courier New" w:eastAsia="Times New Roman" w:hAnsi="Courier New" w:cs="Courier New"/>
+          <w:sz w:val="20"/>
+          <w:szCs w:val="20"/>
+          <w:lang w:val="en-GB" w:eastAsia="pl-PL"/>
+        </w:rPr>
+      </w:pPr>
+      <w:r>
+        <w:rPr>
+          <w:rFonts w:ascii="Courier New" w:eastAsia="Times New Roman" w:hAnsi="Courier New" w:cs="Courier New"/>
+          <w:sz w:val="20"/>
+          <w:szCs w:val="20"/>
+          <w:lang w:val="en-GB" w:eastAsia="pl-PL"/>
+        </w:rPr>
+        <w:t xml:space="preserve">│   └── </w:t>
+      </w:r>
+      <w:r>
+        <w:rPr>
+          <w:rFonts w:ascii="Segoe UI Emoji" w:eastAsia="Times New Roman" w:hAnsi="Segoe UI Emoji" w:cs="Segoe UI Emoji"/>
+          <w:sz w:val="20"/>
+          <w:szCs w:val="20"/>
+          <w:lang w:eastAsia="pl-PL"/>
+        </w:rPr>
+        <w:t>📂</w:t>
+      </w:r>
+      <w:r>
+        <w:rPr>
+          <w:rFonts w:ascii="Courier New" w:eastAsia="Times New Roman" w:hAnsi="Courier New" w:cs="Courier New"/>
+          <w:sz w:val="20"/>
+          <w:szCs w:val="20"/>
+          <w:lang w:val="en-GB" w:eastAsia="pl-PL"/>
+        </w:rPr>
+        <w:t xml:space="preserve"> main</w:t>
+      </w:r>
+    </w:p>
+    <w:p>
+      <w:pPr>
+        <w:spacing w:after="0" w:line="240" w:lineRule="auto"/>
+        <w:outlineLvl w:val="2"/>
+        <w:rPr>
+          <w:rFonts w:ascii="Courier New" w:eastAsia="Times New Roman" w:hAnsi="Courier New" w:cs="Courier New"/>
+          <w:sz w:val="20"/>
+          <w:szCs w:val="20"/>
+          <w:lang w:val="en-GB" w:eastAsia="pl-PL"/>
+        </w:rPr>
+      </w:pPr>
+      <w:r>
+        <w:rPr>
+          <w:rFonts w:ascii="Courier New" w:eastAsia="Times New Roman" w:hAnsi="Courier New" w:cs="Courier New"/>
+          <w:sz w:val="20"/>
+          <w:szCs w:val="20"/>
+          <w:lang w:val="en-GB" w:eastAsia="pl-PL"/>
+        </w:rPr>
+        <w:t xml:space="preserve">│       ├── </w:t>
+      </w:r>
+      <w:r>
+        <w:rPr>
+          <w:rFonts w:ascii="Segoe UI Emoji" w:eastAsia="Times New Roman" w:hAnsi="Segoe UI Emoji" w:cs="Segoe UI Emoji"/>
+          <w:sz w:val="20"/>
+          <w:szCs w:val="20"/>
+          <w:lang w:eastAsia="pl-PL"/>
+        </w:rPr>
+        <w:t>📂</w:t>
+      </w:r>
+      <w:r>
+        <w:rPr>
+          <w:rFonts w:ascii="Courier New" w:eastAsia="Times New Roman" w:hAnsi="Courier New" w:cs="Courier New"/>
+          <w:sz w:val="20"/>
+          <w:szCs w:val="20"/>
+          <w:lang w:val="en-GB" w:eastAsia="pl-PL"/>
+        </w:rPr>
+        <w:t xml:space="preserve"> java</w:t>
+      </w:r>
+    </w:p>
+    <w:p>
+      <w:pPr>
+        <w:spacing w:after="0" w:line="240" w:lineRule="auto"/>
+        <w:outlineLvl w:val="2"/>
+        <w:rPr>
+          <w:rFonts w:ascii="Courier New" w:eastAsia="Times New Roman" w:hAnsi="Courier New" w:cs="Courier New"/>
+          <w:sz w:val="20"/>
+          <w:szCs w:val="20"/>
+          <w:lang w:val="en-GB" w:eastAsia="pl-PL"/>
+        </w:rPr>
+      </w:pPr>
+      <w:r>
+        <w:rPr>
+          <w:rFonts w:ascii="Courier New" w:eastAsia="Times New Roman" w:hAnsi="Courier New" w:cs="Courier New"/>
+          <w:sz w:val="20"/>
+          <w:szCs w:val="20"/>
+          <w:lang w:val="en-GB" w:eastAsia="pl-PL"/>
+        </w:rPr>
+        <w:t xml:space="preserve">│       │   ├── </w:t>
+      </w:r>
+      <w:r>
+        <w:rPr>
+          <w:rFonts w:ascii="Segoe UI Emoji" w:eastAsia="Times New Roman" w:hAnsi="Segoe UI Emoji" w:cs="Segoe UI Emoji"/>
+          <w:sz w:val="20"/>
+          <w:szCs w:val="20"/>
+          <w:lang w:eastAsia="pl-PL"/>
+        </w:rPr>
+        <w:t>📂</w:t>
+      </w:r>
+      <w:r>
+        <w:rPr>
+          <w:rFonts w:ascii="Courier New" w:eastAsia="Times New Roman" w:hAnsi="Courier New" w:cs="Courier New"/>
+          <w:sz w:val="20"/>
+          <w:szCs w:val="20"/>
+          <w:lang w:val="en-GB" w:eastAsia="pl-PL"/>
+        </w:rPr>
+        <w:t xml:space="preserve"> com</w:t>
+      </w:r>
+    </w:p>
+    <w:p>
+      <w:pPr>
+        <w:spacing w:after="0" w:line="240" w:lineRule="auto"/>
+        <w:outlineLvl w:val="2"/>
+        <w:rPr>
+          <w:rFonts w:ascii="Courier New" w:eastAsia="Times New Roman" w:hAnsi="Courier New" w:cs="Courier New"/>
+          <w:sz w:val="20"/>
+          <w:szCs w:val="20"/>
+          <w:lang w:val="en-GB" w:eastAsia="pl-PL"/>
+        </w:rPr>
+      </w:pPr>
+      <w:r>
+        <w:rPr>
+          <w:rFonts w:ascii="Courier New" w:eastAsia="Times New Roman" w:hAnsi="Courier New" w:cs="Courier New"/>
+          <w:sz w:val="20"/>
+          <w:szCs w:val="20"/>
+          <w:lang w:val="en-GB" w:eastAsia="pl-PL"/>
+        </w:rPr>
+        <w:t xml:space="preserve">│       │   │   └── </w:t>
+      </w:r>
+      <w:r>
+        <w:rPr>
+          <w:rFonts w:ascii="Segoe UI Emoji" w:eastAsia="Times New Roman" w:hAnsi="Segoe UI Emoji" w:cs="Segoe UI Emoji"/>
+          <w:sz w:val="20"/>
+          <w:szCs w:val="20"/>
+          <w:lang w:eastAsia="pl-PL"/>
+        </w:rPr>
+        <w:t>📂</w:t>
+      </w:r>
+      <w:r>
+        <w:rPr>
+          <w:rFonts w:ascii="Courier New" w:eastAsia="Times New Roman" w:hAnsi="Courier New" w:cs="Courier New"/>
+          <w:sz w:val="20"/>
+          <w:szCs w:val="20"/>
+          <w:lang w:val="en-GB" w:eastAsia="pl-PL"/>
+        </w:rPr>
+        <w:t xml:space="preserve"> election</w:t>
+      </w:r>
+    </w:p>
+    <w:p>
+      <w:pPr>
+        <w:spacing w:after="0" w:line="240" w:lineRule="auto"/>
+        <w:outlineLvl w:val="2"/>
+        <w:rPr>
+          <w:rFonts w:ascii="Courier New" w:eastAsia="Times New Roman" w:hAnsi="Courier New" w:cs="Courier New"/>
+          <w:sz w:val="20"/>
+          <w:szCs w:val="20"/>
+          <w:lang w:val="en-GB" w:eastAsia="pl-PL"/>
+        </w:rPr>
+      </w:pPr>
+      <w:r>
+        <w:rPr>
+          <w:rFonts w:ascii="Courier New" w:eastAsia="Times New Roman" w:hAnsi="Courier New" w:cs="Courier New"/>
+          <w:sz w:val="20"/>
+          <w:szCs w:val="20"/>
+          <w:lang w:val="en-GB" w:eastAsia="pl-PL"/>
+        </w:rPr>
+        <w:t xml:space="preserve">│       │   │       ├── </w:t>
+      </w:r>
+      <w:r>
+        <w:rPr>
+          <w:rFonts w:ascii="Segoe UI Emoji" w:eastAsia="Times New Roman" w:hAnsi="Segoe UI Emoji" w:cs="Segoe UI Emoji"/>
+          <w:sz w:val="20"/>
+          <w:szCs w:val="20"/>
+          <w:lang w:eastAsia="pl-PL"/>
+        </w:rPr>
+        <w:t>📂</w:t>
+      </w:r>
+      <w:r>
+        <w:rPr>
+          <w:rFonts w:ascii="Courier New" w:eastAsia="Times New Roman" w:hAnsi="Courier New" w:cs="Courier New"/>
+          <w:sz w:val="20"/>
+          <w:szCs w:val="20"/>
+          <w:lang w:val="en-GB" w:eastAsia="pl-PL"/>
+        </w:rPr>
+        <w:t xml:space="preserve"> controller</w:t>
+      </w:r>
+    </w:p>
+    <w:p>
+      <w:pPr>
+        <w:spacing w:after="0" w:line="240" w:lineRule="auto"/>
+        <w:outlineLvl w:val="2"/>
+        <w:rPr>
+          <w:rFonts w:ascii="Courier New" w:eastAsia="Times New Roman" w:hAnsi="Courier New" w:cs="Courier New"/>
+          <w:sz w:val="20"/>
+          <w:szCs w:val="20"/>
+          <w:lang w:val="en-GB" w:eastAsia="pl-PL"/>
+        </w:rPr>
+      </w:pPr>
+      <w:r>
+        <w:rPr>
+          <w:rFonts w:ascii="Courier New" w:eastAsia="Times New Roman" w:hAnsi="Courier New" w:cs="Courier New"/>
+          <w:sz w:val="20"/>
+          <w:szCs w:val="20"/>
+          <w:lang w:val="en-GB" w:eastAsia="pl-PL"/>
+        </w:rPr>
+        <w:t xml:space="preserve">│       │   │       │   ├── </w:t>
+      </w:r>
+      <w:r>
+        <w:rPr>
+          <w:rFonts w:ascii="Segoe UI Emoji" w:eastAsia="Times New Roman" w:hAnsi="Segoe UI Emoji" w:cs="Segoe UI Emoji"/>
+          <w:sz w:val="20"/>
+          <w:szCs w:val="20"/>
+          <w:lang w:eastAsia="pl-PL"/>
+        </w:rPr>
+        <w:t>📄</w:t>
+      </w:r>
+      <w:r>
+        <w:rPr>
+          <w:rFonts w:ascii="Courier New" w:eastAsia="Times New Roman" w:hAnsi="Courier New" w:cs="Courier New"/>
+          <w:sz w:val="20"/>
+          <w:szCs w:val="20"/>
+          <w:lang w:val="en-GB" w:eastAsia="pl-PL"/>
+        </w:rPr>
+        <w:t xml:space="preserve"> AdminController.java</w:t>
+      </w:r>
+    </w:p>
+    <w:p>
+      <w:pPr>
+        <w:spacing w:after="0" w:line="240" w:lineRule="auto"/>
+        <w:outlineLvl w:val="2"/>
+        <w:rPr>
+          <w:rFonts w:ascii="Courier New" w:eastAsia="Times New Roman" w:hAnsi="Courier New" w:cs="Courier New"/>
+          <w:sz w:val="20"/>
+          <w:szCs w:val="20"/>
+          <w:lang w:val="en-GB" w:eastAsia="pl-PL"/>
+        </w:rPr>
+      </w:pPr>
+      <w:r>
+        <w:rPr>
+          <w:rFonts w:ascii="Courier New" w:eastAsia="Times New Roman" w:hAnsi="Courier New" w:cs="Courier New"/>
+          <w:sz w:val="20"/>
+          <w:szCs w:val="20"/>
+          <w:lang w:val="en-GB" w:eastAsia="pl-PL"/>
+        </w:rPr>
+        <w:t xml:space="preserve">│       │   │       │   ├── </w:t>
+      </w:r>
+      <w:r>
+        <w:rPr>
+          <w:rFonts w:ascii="Segoe UI Emoji" w:eastAsia="Times New Roman" w:hAnsi="Segoe UI Emoji" w:cs="Segoe UI Emoji"/>
+          <w:sz w:val="20"/>
+          <w:szCs w:val="20"/>
+          <w:lang w:eastAsia="pl-PL"/>
+        </w:rPr>
+        <w:t>📄</w:t>
+      </w:r>
+      <w:r>
+        <w:rPr>
+          <w:rFonts w:ascii="Courier New" w:eastAsia="Times New Roman" w:hAnsi="Courier New" w:cs="Courier New"/>
+          <w:sz w:val="20"/>
+          <w:szCs w:val="20"/>
+          <w:lang w:val="en-GB" w:eastAsia="pl-PL"/>
+        </w:rPr>
+        <w:t xml:space="preserve"> LoginController.java</w:t>
+      </w:r>
+    </w:p>
+    <w:p>
+      <w:pPr>
+        <w:spacing w:after="0" w:line="240" w:lineRule="auto"/>
+        <w:outlineLvl w:val="2"/>
+        <w:rPr>
+          <w:rFonts w:ascii="Courier New" w:eastAsia="Times New Roman" w:hAnsi="Courier New" w:cs="Courier New"/>
+          <w:sz w:val="20"/>
+          <w:szCs w:val="20"/>
+          <w:lang w:val="en-GB" w:eastAsia="pl-PL"/>
+        </w:rPr>
+      </w:pPr>
+      <w:r>
+        <w:rPr>
+          <w:rFonts w:ascii="Courier New" w:eastAsia="Times New Roman" w:hAnsi="Courier New" w:cs="Courier New"/>
+          <w:sz w:val="20"/>
+          <w:szCs w:val="20"/>
+          <w:lang w:val="en-GB" w:eastAsia="pl-PL"/>
+        </w:rPr>
+        <w:t xml:space="preserve">│       │   │       │   └── </w:t>
+      </w:r>
+      <w:r>
+        <w:rPr>
+          <w:rFonts w:ascii="Segoe UI Emoji" w:eastAsia="Times New Roman" w:hAnsi="Segoe UI Emoji" w:cs="Segoe UI Emoji"/>
+          <w:sz w:val="20"/>
+          <w:szCs w:val="20"/>
+          <w:lang w:eastAsia="pl-PL"/>
+        </w:rPr>
+        <w:t>📄</w:t>
+      </w:r>
+      <w:r>
+        <w:rPr>
+          <w:rFonts w:ascii="Courier New" w:eastAsia="Times New Roman" w:hAnsi="Courier New" w:cs="Courier New"/>
+          <w:sz w:val="20"/>
+          <w:szCs w:val="20"/>
+          <w:lang w:val="en-GB" w:eastAsia="pl-PL"/>
+        </w:rPr>
+        <w:t xml:space="preserve"> UserController.java</w:t>
+      </w:r>
+    </w:p>
+    <w:p>
+      <w:pPr>
+        <w:spacing w:after="0" w:line="240" w:lineRule="auto"/>
+        <w:outlineLvl w:val="2"/>
+        <w:rPr>
+          <w:rFonts w:ascii="Courier New" w:eastAsia="Times New Roman" w:hAnsi="Courier New" w:cs="Courier New"/>
+          <w:sz w:val="20"/>
+          <w:szCs w:val="20"/>
+          <w:lang w:val="en-GB" w:eastAsia="pl-PL"/>
+        </w:rPr>
+      </w:pPr>
+      <w:r>
+        <w:rPr>
+          <w:rFonts w:ascii="Courier New" w:eastAsia="Times New Roman" w:hAnsi="Courier New" w:cs="Courier New"/>
+          <w:sz w:val="20"/>
+          <w:szCs w:val="20"/>
+          <w:lang w:val="en-GB" w:eastAsia="pl-PL"/>
+        </w:rPr>
+        <w:t xml:space="preserve">│       │   │       ├── </w:t>
+      </w:r>
+      <w:r>
+        <w:rPr>
+          <w:rFonts w:ascii="Segoe UI Emoji" w:eastAsia="Times New Roman" w:hAnsi="Segoe UI Emoji" w:cs="Segoe UI Emoji"/>
+          <w:sz w:val="20"/>
+          <w:szCs w:val="20"/>
+          <w:lang w:eastAsia="pl-PL"/>
+        </w:rPr>
+        <w:t>📂</w:t>
+      </w:r>
+      <w:r>
+        <w:rPr>
+          <w:rFonts w:ascii="Courier New" w:eastAsia="Times New Roman" w:hAnsi="Courier New" w:cs="Courier New"/>
+          <w:sz w:val="20"/>
+          <w:szCs w:val="20"/>
+          <w:lang w:val="en-GB" w:eastAsia="pl-PL"/>
+        </w:rPr>
+        <w:t xml:space="preserve"> dao</w:t>
+      </w:r>
+    </w:p>
+    <w:p>
+      <w:pPr>
+        <w:spacing w:after="0" w:line="240" w:lineRule="auto"/>
+        <w:outlineLvl w:val="2"/>
+        <w:rPr>
+          <w:rFonts w:ascii="Courier New" w:eastAsia="Times New Roman" w:hAnsi="Courier New" w:cs="Courier New"/>
+          <w:sz w:val="20"/>
+          <w:szCs w:val="20"/>
+          <w:lang w:val="en-GB" w:eastAsia="pl-PL"/>
+        </w:rPr>
+      </w:pPr>
+      <w:r>
+        <w:rPr>
+          <w:rFonts w:ascii="Courier New" w:eastAsia="Times New Roman" w:hAnsi="Courier New" w:cs="Courier New"/>
+          <w:sz w:val="20"/>
+          <w:szCs w:val="20"/>
+          <w:lang w:val="en-GB" w:eastAsia="pl-PL"/>
+        </w:rPr>
+        <w:t xml:space="preserve">│       │   │       │   ├── </w:t>
+      </w:r>
+      <w:r>
+        <w:rPr>
+          <w:rFonts w:ascii="Segoe UI Emoji" w:eastAsia="Times New Roman" w:hAnsi="Segoe UI Emoji" w:cs="Segoe UI Emoji"/>
+          <w:sz w:val="20"/>
+          <w:szCs w:val="20"/>
+          <w:lang w:eastAsia="pl-PL"/>
+        </w:rPr>
+        <w:t>📄</w:t>
+      </w:r>
+      <w:r>
+        <w:rPr>
+          <w:rFonts w:ascii="Courier New" w:eastAsia="Times New Roman" w:hAnsi="Courier New" w:cs="Courier New"/>
+          <w:sz w:val="20"/>
+          <w:szCs w:val="20"/>
+          <w:lang w:val="en-GB" w:eastAsia="pl-PL"/>
+        </w:rPr>
+        <w:t xml:space="preserve"> CandidateDAO.java</w:t>
+      </w:r>
+    </w:p>
+    <w:p>
+      <w:pPr>
+        <w:spacing w:after="0" w:line="240" w:lineRule="auto"/>
+        <w:outlineLvl w:val="2"/>
+        <w:rPr>
+          <w:rFonts w:ascii="Courier New" w:eastAsia="Times New Roman" w:hAnsi="Courier New" w:cs="Courier New"/>
+          <w:sz w:val="20"/>
+          <w:szCs w:val="20"/>
+          <w:lang w:val="en-GB" w:eastAsia="pl-PL"/>
+        </w:rPr>
+      </w:pPr>
+      <w:r>
+        <w:rPr>
+          <w:rFonts w:ascii="Courier New" w:eastAsia="Times New Roman" w:hAnsi="Courier New" w:cs="Courier New"/>
+          <w:sz w:val="20"/>
+          <w:szCs w:val="20"/>
+          <w:lang w:val="en-GB" w:eastAsia="pl-PL"/>
+        </w:rPr>
+        <w:t xml:space="preserve">│       │   │       │   └── </w:t>
+      </w:r>
+      <w:r>
+        <w:rPr>
+          <w:rFonts w:ascii="Segoe UI Emoji" w:eastAsia="Times New Roman" w:hAnsi="Segoe UI Emoji" w:cs="Segoe UI Emoji"/>
+          <w:sz w:val="20"/>
+          <w:szCs w:val="20"/>
+          <w:lang w:eastAsia="pl-PL"/>
+        </w:rPr>
+        <w:t>📄</w:t>
+      </w:r>
+      <w:r>
+        <w:rPr>
+          <w:rFonts w:ascii="Courier New" w:eastAsia="Times New Roman" w:hAnsi="Courier New" w:cs="Courier New"/>
+          <w:sz w:val="20"/>
+          <w:szCs w:val="20"/>
+          <w:lang w:val="en-GB" w:eastAsia="pl-PL"/>
+        </w:rPr>
+        <w:t xml:space="preserve"> UserDAO.java</w:t>
+      </w:r>
+    </w:p>
+    <w:p>
+      <w:pPr>
+        <w:spacing w:after="0" w:line="240" w:lineRule="auto"/>
+        <w:outlineLvl w:val="2"/>
+        <w:rPr>
+          <w:rFonts w:ascii="Courier New" w:eastAsia="Times New Roman" w:hAnsi="Courier New" w:cs="Courier New"/>
+          <w:sz w:val="20"/>
+          <w:szCs w:val="20"/>
+          <w:lang w:val="en-GB" w:eastAsia="pl-PL"/>
+        </w:rPr>
+      </w:pPr>
+      <w:r>
+        <w:rPr>
+          <w:rFonts w:ascii="Courier New" w:eastAsia="Times New Roman" w:hAnsi="Courier New" w:cs="Courier New"/>
+          <w:sz w:val="20"/>
+          <w:szCs w:val="20"/>
+          <w:lang w:val="en-GB" w:eastAsia="pl-PL"/>
+        </w:rPr>
+        <w:t xml:space="preserve">│       │   │       ├── </w:t>
+      </w:r>
+      <w:r>
+        <w:rPr>
+          <w:rFonts w:ascii="Segoe UI Emoji" w:eastAsia="Times New Roman" w:hAnsi="Segoe UI Emoji" w:cs="Segoe UI Emoji"/>
+          <w:sz w:val="20"/>
+          <w:szCs w:val="20"/>
+          <w:lang w:eastAsia="pl-PL"/>
+        </w:rPr>
+        <w:t>📂</w:t>
+      </w:r>
+      <w:r>
+        <w:rPr>
+          <w:rFonts w:ascii="Courier New" w:eastAsia="Times New Roman" w:hAnsi="Courier New" w:cs="Courier New"/>
+          <w:sz w:val="20"/>
+          <w:szCs w:val="20"/>
+          <w:lang w:val="en-GB" w:eastAsia="pl-PL"/>
+        </w:rPr>
+        <w:t xml:space="preserve"> exception</w:t>
+      </w:r>
+    </w:p>
+    <w:p>
+      <w:pPr>
+        <w:spacing w:after="0" w:line="240" w:lineRule="auto"/>
+        <w:outlineLvl w:val="2"/>
+        <w:rPr>
+          <w:rFonts w:ascii="Courier New" w:eastAsia="Times New Roman" w:hAnsi="Courier New" w:cs="Courier New"/>
+          <w:sz w:val="20"/>
+          <w:szCs w:val="20"/>
+          <w:lang w:val="en-GB" w:eastAsia="pl-PL"/>
+        </w:rPr>
+      </w:pPr>
+      <w:r>
+        <w:rPr>
+          <w:rFonts w:ascii="Courier New" w:eastAsia="Times New Roman" w:hAnsi="Courier New" w:cs="Courier New"/>
+          <w:sz w:val="20"/>
+          <w:szCs w:val="20"/>
+          <w:lang w:val="en-GB" w:eastAsia="pl-PL"/>
+        </w:rPr>
+        <w:t xml:space="preserve">│       │   │       │   ├── </w:t>
+      </w:r>
+      <w:r>
+        <w:rPr>
+          <w:rFonts w:ascii="Segoe UI Emoji" w:eastAsia="Times New Roman" w:hAnsi="Segoe UI Emoji" w:cs="Segoe UI Emoji"/>
+          <w:sz w:val="20"/>
+          <w:szCs w:val="20"/>
+          <w:lang w:eastAsia="pl-PL"/>
+        </w:rPr>
+        <w:t>📄</w:t>
+      </w:r>
+      <w:r>
+        <w:rPr>
+          <w:rFonts w:ascii="Courier New" w:eastAsia="Times New Roman" w:hAnsi="Courier New" w:cs="Courier New"/>
+          <w:sz w:val="20"/>
+          <w:szCs w:val="20"/>
+          <w:lang w:val="en-GB" w:eastAsia="pl-PL"/>
+        </w:rPr>
+        <w:t xml:space="preserve"> DatabaseException.java</w:t>
+      </w:r>
+    </w:p>
+    <w:p>
+      <w:pPr>
+        <w:spacing w:after="0" w:line="240" w:lineRule="auto"/>
+        <w:outlineLvl w:val="2"/>
+        <w:rPr>
+          <w:rFonts w:ascii="Courier New" w:eastAsia="Times New Roman" w:hAnsi="Courier New" w:cs="Courier New"/>
+          <w:sz w:val="20"/>
+          <w:szCs w:val="20"/>
+          <w:lang w:val="en-GB" w:eastAsia="pl-PL"/>
+        </w:rPr>
+      </w:pPr>
+      <w:r>
+        <w:rPr>
+          <w:rFonts w:ascii="Courier New" w:eastAsia="Times New Roman" w:hAnsi="Courier New" w:cs="Courier New"/>
+          <w:sz w:val="20"/>
+          <w:szCs w:val="20"/>
+          <w:lang w:val="en-GB" w:eastAsia="pl-PL"/>
+        </w:rPr>
+        <w:t xml:space="preserve">│       │   │       │   ├── </w:t>
+      </w:r>
+      <w:r>
+        <w:rPr>
+          <w:rFonts w:ascii="Segoe UI Emoji" w:eastAsia="Times New Roman" w:hAnsi="Segoe UI Emoji" w:cs="Segoe UI Emoji"/>
+          <w:sz w:val="20"/>
+          <w:szCs w:val="20"/>
+          <w:lang w:eastAsia="pl-PL"/>
+        </w:rPr>
+        <w:t>📄</w:t>
+      </w:r>
+      <w:r>
+        <w:rPr>
+          <w:rFonts w:ascii="Courier New" w:eastAsia="Times New Roman" w:hAnsi="Courier New" w:cs="Courier New"/>
+          <w:sz w:val="20"/>
+          <w:szCs w:val="20"/>
+          <w:lang w:val="en-GB" w:eastAsia="pl-PL"/>
+        </w:rPr>
+        <w:t xml:space="preserve"> ServiceException.java</w:t>
+      </w:r>
+    </w:p>
+    <w:p>
+      <w:pPr>
+        <w:spacing w:after="0" w:line="240" w:lineRule="auto"/>
+        <w:outlineLvl w:val="2"/>
+        <w:rPr>
+          <w:rFonts w:ascii="Courier New" w:eastAsia="Times New Roman" w:hAnsi="Courier New" w:cs="Courier New"/>
+          <w:sz w:val="20"/>
+          <w:szCs w:val="20"/>
+          <w:lang w:val="en-GB" w:eastAsia="pl-PL"/>
+        </w:rPr>
+      </w:pPr>
+      <w:r>
+        <w:rPr>
+          <w:rFonts w:ascii="Courier New" w:eastAsia="Times New Roman" w:hAnsi="Courier New" w:cs="Courier New"/>
+          <w:sz w:val="20"/>
+          <w:szCs w:val="20"/>
+          <w:lang w:val="en-GB" w:eastAsia="pl-PL"/>
+        </w:rPr>
+        <w:t xml:space="preserve">│       │   │       │   ├── </w:t>
+      </w:r>
+      <w:r>
+        <w:rPr>
+          <w:rFonts w:ascii="Segoe UI Emoji" w:eastAsia="Times New Roman" w:hAnsi="Segoe UI Emoji" w:cs="Segoe UI Emoji"/>
+          <w:sz w:val="20"/>
+          <w:szCs w:val="20"/>
+          <w:lang w:eastAsia="pl-PL"/>
+        </w:rPr>
+        <w:t>📄</w:t>
+      </w:r>
+      <w:r>
+        <w:rPr>
+          <w:rFonts w:ascii="Courier New" w:eastAsia="Times New Roman" w:hAnsi="Courier New" w:cs="Courier New"/>
+          <w:sz w:val="20"/>
+          <w:szCs w:val="20"/>
+          <w:lang w:val="en-GB" w:eastAsia="pl-PL"/>
+        </w:rPr>
+        <w:t xml:space="preserve"> ValidationException.java</w:t>
+      </w:r>
+    </w:p>
+    <w:p>
+      <w:pPr>
+        <w:spacing w:after="0" w:line="240" w:lineRule="auto"/>
+        <w:outlineLvl w:val="2"/>
+        <w:rPr>
+          <w:rFonts w:ascii="Courier New" w:eastAsia="Times New Roman" w:hAnsi="Courier New" w:cs="Courier New"/>
+          <w:sz w:val="20"/>
+          <w:szCs w:val="20"/>
+          <w:lang w:val="en-GB" w:eastAsia="pl-PL"/>
+        </w:rPr>
+      </w:pPr>
+      <w:r>
+        <w:rPr>
+          <w:rFonts w:ascii="Courier New" w:eastAsia="Times New Roman" w:hAnsi="Courier New" w:cs="Courier New"/>
+          <w:sz w:val="20"/>
+          <w:szCs w:val="20"/>
+          <w:lang w:val="en-GB" w:eastAsia="pl-PL"/>
+        </w:rPr>
+        <w:t xml:space="preserve">│       │   │       │   ├── </w:t>
+      </w:r>
+      <w:r>
+        <w:rPr>
+          <w:rFonts w:ascii="Segoe UI Emoji" w:eastAsia="Times New Roman" w:hAnsi="Segoe UI Emoji" w:cs="Segoe UI Emoji"/>
+          <w:sz w:val="20"/>
+          <w:szCs w:val="20"/>
+          <w:lang w:eastAsia="pl-PL"/>
+        </w:rPr>
+        <w:t>📄</w:t>
+      </w:r>
+      <w:r>
+        <w:rPr>
+          <w:rFonts w:ascii="Courier New" w:eastAsia="Times New Roman" w:hAnsi="Courier New" w:cs="Courier New"/>
+          <w:sz w:val="20"/>
+          <w:szCs w:val="20"/>
+          <w:lang w:val="en-GB" w:eastAsia="pl-PL"/>
+        </w:rPr>
+        <w:t xml:space="preserve"> ViewLoadingException.java</w:t>
+      </w:r>
+    </w:p>
+    <w:p>
+      <w:pPr>
+        <w:spacing w:after="0" w:line="240" w:lineRule="auto"/>
+        <w:outlineLvl w:val="2"/>
+        <w:rPr>
+          <w:rFonts w:ascii="Courier New" w:eastAsia="Times New Roman" w:hAnsi="Courier New" w:cs="Courier New"/>
+          <w:sz w:val="20"/>
+          <w:szCs w:val="20"/>
+          <w:lang w:val="en-GB" w:eastAsia="pl-PL"/>
+        </w:rPr>
+      </w:pPr>
+      <w:r>
+        <w:rPr>
+          <w:rFonts w:ascii="Courier New" w:eastAsia="Times New Roman" w:hAnsi="Courier New" w:cs="Courier New"/>
+          <w:sz w:val="20"/>
+          <w:szCs w:val="20"/>
+          <w:lang w:val="en-GB" w:eastAsia="pl-PL"/>
+        </w:rPr>
+        <w:t xml:space="preserve">│       │   │       │   └── </w:t>
+      </w:r>
+      <w:r>
+        <w:rPr>
+          <w:rFonts w:ascii="Segoe UI Emoji" w:eastAsia="Times New Roman" w:hAnsi="Segoe UI Emoji" w:cs="Segoe UI Emoji"/>
+          <w:sz w:val="20"/>
+          <w:szCs w:val="20"/>
+          <w:lang w:eastAsia="pl-PL"/>
+        </w:rPr>
+        <w:t>📄</w:t>
+      </w:r>
+      <w:r>
+        <w:rPr>
+          <w:rFonts w:ascii="Courier New" w:eastAsia="Times New Roman" w:hAnsi="Courier New" w:cs="Courier New"/>
+          <w:sz w:val="20"/>
+          <w:szCs w:val="20"/>
+          <w:lang w:val="en-GB" w:eastAsia="pl-PL"/>
+        </w:rPr>
+        <w:t xml:space="preserve"> VotingException.java</w:t>
+      </w:r>
+    </w:p>
+    <w:p>
+      <w:pPr>
+        <w:spacing w:after="0" w:line="240" w:lineRule="auto"/>
+        <w:outlineLvl w:val="2"/>
+        <w:rPr>
+          <w:rFonts w:ascii="Courier New" w:eastAsia="Times New Roman" w:hAnsi="Courier New" w:cs="Courier New"/>
+          <w:sz w:val="20"/>
+          <w:szCs w:val="20"/>
+          <w:lang w:val="en-GB" w:eastAsia="pl-PL"/>
+        </w:rPr>
+      </w:pPr>
+      <w:r>
+        <w:rPr>
+          <w:rFonts w:ascii="Courier New" w:eastAsia="Times New Roman" w:hAnsi="Courier New" w:cs="Courier New"/>
+          <w:sz w:val="20"/>
+          <w:szCs w:val="20"/>
+          <w:lang w:val="en-GB" w:eastAsia="pl-PL"/>
+        </w:rPr>
+        <w:t xml:space="preserve">│       │   │       ├── </w:t>
+      </w:r>
+      <w:r>
+        <w:rPr>
+          <w:rFonts w:ascii="Segoe UI Emoji" w:eastAsia="Times New Roman" w:hAnsi="Segoe UI Emoji" w:cs="Segoe UI Emoji"/>
+          <w:sz w:val="20"/>
+          <w:szCs w:val="20"/>
+          <w:lang w:eastAsia="pl-PL"/>
+        </w:rPr>
+        <w:t>📂</w:t>
+      </w:r>
+      <w:r>
+        <w:rPr>
+          <w:rFonts w:ascii="Courier New" w:eastAsia="Times New Roman" w:hAnsi="Courier New" w:cs="Courier New"/>
+          <w:sz w:val="20"/>
+          <w:szCs w:val="20"/>
+          <w:lang w:val="en-GB" w:eastAsia="pl-PL"/>
+        </w:rPr>
+        <w:t xml:space="preserve"> model</w:t>
+      </w:r>
+    </w:p>
+    <w:p>
+      <w:pPr>
+        <w:spacing w:after="0" w:line="240" w:lineRule="auto"/>
+        <w:outlineLvl w:val="2"/>
+        <w:rPr>
+          <w:rFonts w:ascii="Courier New" w:eastAsia="Times New Roman" w:hAnsi="Courier New" w:cs="Courier New"/>
+          <w:sz w:val="20"/>
+          <w:szCs w:val="20"/>
+          <w:lang w:val="en-GB" w:eastAsia="pl-PL"/>
+        </w:rPr>
+      </w:pPr>
+      <w:r>
+        <w:rPr>
+          <w:rFonts w:ascii="Courier New" w:eastAsia="Times New Roman" w:hAnsi="Courier New" w:cs="Courier New"/>
+          <w:sz w:val="20"/>
+          <w:szCs w:val="20"/>
+          <w:lang w:val="en-GB" w:eastAsia="pl-PL"/>
+        </w:rPr>
+        <w:t xml:space="preserve">│       │   │       │   ├── </w:t>
+      </w:r>
+      <w:r>
+        <w:rPr>
+          <w:rFonts w:ascii="Segoe UI Emoji" w:eastAsia="Times New Roman" w:hAnsi="Segoe UI Emoji" w:cs="Segoe UI Emoji"/>
+          <w:sz w:val="20"/>
+          <w:szCs w:val="20"/>
+          <w:lang w:eastAsia="pl-PL"/>
+        </w:rPr>
+        <w:t>📄</w:t>
+      </w:r>
+      <w:r>
+        <w:rPr>
+          <w:rFonts w:ascii="Courier New" w:eastAsia="Times New Roman" w:hAnsi="Courier New" w:cs="Courier New"/>
+          <w:sz w:val="20"/>
+          <w:szCs w:val="20"/>
+          <w:lang w:val="en-GB" w:eastAsia="pl-PL"/>
+        </w:rPr>
+        <w:t xml:space="preserve"> Candidate.java</w:t>
+      </w:r>
+    </w:p>
+    <w:p>
+      <w:pPr>
+        <w:spacing w:after="0" w:line="240" w:lineRule="auto"/>
+        <w:outlineLvl w:val="2"/>
+        <w:rPr>
+          <w:rFonts w:ascii="Courier New" w:eastAsia="Times New Roman" w:hAnsi="Courier New" w:cs="Courier New"/>
+          <w:sz w:val="20"/>
+          <w:szCs w:val="20"/>
+          <w:lang w:val="en-GB" w:eastAsia="pl-PL"/>
+        </w:rPr>
+      </w:pPr>
+      <w:r>
+        <w:rPr>
+          <w:rFonts w:ascii="Courier New" w:eastAsia="Times New Roman" w:hAnsi="Courier New" w:cs="Courier New"/>
+          <w:sz w:val="20"/>
+          <w:szCs w:val="20"/>
+          <w:lang w:val="en-GB" w:eastAsia="pl-PL"/>
+        </w:rPr>
+        <w:t xml:space="preserve">│       │   │       │   ├── </w:t>
+      </w:r>
+      <w:r>
+        <w:rPr>
+          <w:rFonts w:ascii="Segoe UI Emoji" w:eastAsia="Times New Roman" w:hAnsi="Segoe UI Emoji" w:cs="Segoe UI Emoji"/>
+          <w:sz w:val="20"/>
+          <w:szCs w:val="20"/>
+          <w:lang w:eastAsia="pl-PL"/>
+        </w:rPr>
+        <w:t>📄</w:t>
+      </w:r>
+      <w:r>
+        <w:rPr>
+          <w:rFonts w:ascii="Courier New" w:eastAsia="Times New Roman" w:hAnsi="Courier New" w:cs="Courier New"/>
+          <w:sz w:val="20"/>
+          <w:szCs w:val="20"/>
+          <w:lang w:val="en-GB" w:eastAsia="pl-PL"/>
+        </w:rPr>
+        <w:t xml:space="preserve"> CandidateResult.java</w:t>
+      </w:r>
+    </w:p>
+    <w:p>
+      <w:pPr>
+        <w:spacing w:after="0" w:line="240" w:lineRule="auto"/>
+        <w:outlineLvl w:val="2"/>
+        <w:rPr>
+          <w:rFonts w:ascii="Courier New" w:eastAsia="Times New Roman" w:hAnsi="Courier New" w:cs="Courier New"/>
+          <w:sz w:val="20"/>
+          <w:szCs w:val="20"/>
+          <w:lang w:val="en-GB" w:eastAsia="pl-PL"/>
+        </w:rPr>
+      </w:pPr>
+      <w:r>
+        <w:rPr>
+          <w:rFonts w:ascii="Courier New" w:eastAsia="Times New Roman" w:hAnsi="Courier New" w:cs="Courier New"/>
+          <w:sz w:val="20"/>
+          <w:szCs w:val="20"/>
+          <w:lang w:val="en-GB" w:eastAsia="pl-PL"/>
+        </w:rPr>
+        <w:t xml:space="preserve">│       │   │       │   ├── </w:t>
+      </w:r>
+      <w:r>
+        <w:rPr>
+          <w:rFonts w:ascii="Segoe UI Emoji" w:eastAsia="Times New Roman" w:hAnsi="Segoe UI Emoji" w:cs="Segoe UI Emoji"/>
+          <w:sz w:val="20"/>
+          <w:szCs w:val="20"/>
+          <w:lang w:eastAsia="pl-PL"/>
+        </w:rPr>
+        <w:t>📄</w:t>
+      </w:r>
+      <w:r>
+        <w:rPr>
+          <w:rFonts w:ascii="Courier New" w:eastAsia="Times New Roman" w:hAnsi="Courier New" w:cs="Courier New"/>
+          <w:sz w:val="20"/>
+          <w:szCs w:val="20"/>
+          <w:lang w:val="en-GB" w:eastAsia="pl-PL"/>
+        </w:rPr>
+        <w:t xml:space="preserve"> ElectionResult.java</w:t>
+      </w:r>
+    </w:p>
+    <w:p>
+      <w:pPr>
+        <w:spacing w:after="0" w:line="240" w:lineRule="auto"/>
+        <w:outlineLvl w:val="2"/>
+        <w:rPr>
+          <w:rFonts w:ascii="Courier New" w:eastAsia="Times New Roman" w:hAnsi="Courier New" w:cs="Courier New"/>
+          <w:sz w:val="20"/>
+          <w:szCs w:val="20"/>
+          <w:lang w:val="en-GB" w:eastAsia="pl-PL"/>
+        </w:rPr>
+      </w:pPr>
+      <w:r>
+        <w:rPr>
+          <w:rFonts w:ascii="Courier New" w:eastAsia="Times New Roman" w:hAnsi="Courier New" w:cs="Courier New"/>
+          <w:sz w:val="20"/>
+          <w:szCs w:val="20"/>
+          <w:lang w:val="en-GB" w:eastAsia="pl-PL"/>
+        </w:rPr>
+        <w:t xml:space="preserve">│       │   │       │   ├── </w:t>
+      </w:r>
+      <w:r>
+        <w:rPr>
+          <w:rFonts w:ascii="Segoe UI Emoji" w:eastAsia="Times New Roman" w:hAnsi="Segoe UI Emoji" w:cs="Segoe UI Emoji"/>
+          <w:sz w:val="20"/>
+          <w:szCs w:val="20"/>
+          <w:lang w:eastAsia="pl-PL"/>
+        </w:rPr>
+        <w:t>📄</w:t>
+      </w:r>
+      <w:r>
+        <w:rPr>
+          <w:rFonts w:ascii="Courier New" w:eastAsia="Times New Roman" w:hAnsi="Courier New" w:cs="Courier New"/>
+          <w:sz w:val="20"/>
+          <w:szCs w:val="20"/>
+          <w:lang w:val="en-GB" w:eastAsia="pl-PL"/>
+        </w:rPr>
+        <w:t xml:space="preserve"> User.java</w:t>
+      </w:r>
+    </w:p>
+    <w:p>
+      <w:pPr>
+        <w:spacing w:after="0" w:line="240" w:lineRule="auto"/>
+        <w:outlineLvl w:val="2"/>
+        <w:rPr>
+          <w:rFonts w:ascii="Courier New" w:eastAsia="Times New Roman" w:hAnsi="Courier New" w:cs="Courier New"/>
+          <w:sz w:val="20"/>
+          <w:szCs w:val="20"/>
+          <w:lang w:val="en-GB" w:eastAsia="pl-PL"/>
+        </w:rPr>
+      </w:pPr>
+      <w:r>
+        <w:rPr>
+          <w:rFonts w:ascii="Courier New" w:eastAsia="Times New Roman" w:hAnsi="Courier New" w:cs="Courier New"/>
+          <w:sz w:val="20"/>
+          <w:szCs w:val="20"/>
+          <w:lang w:val="en-GB" w:eastAsia="pl-PL"/>
+        </w:rPr>
+        <w:t xml:space="preserve">│       │   │       │   └── </w:t>
+      </w:r>
+      <w:r>
+        <w:rPr>
+          <w:rFonts w:ascii="Segoe UI Emoji" w:eastAsia="Times New Roman" w:hAnsi="Segoe UI Emoji" w:cs="Segoe UI Emoji"/>
+          <w:sz w:val="20"/>
+          <w:szCs w:val="20"/>
+          <w:lang w:eastAsia="pl-PL"/>
+        </w:rPr>
+        <w:t>📄</w:t>
+      </w:r>
+      <w:r>
+        <w:rPr>
+          <w:rFonts w:ascii="Courier New" w:eastAsia="Times New Roman" w:hAnsi="Courier New" w:cs="Courier New"/>
+          <w:sz w:val="20"/>
+          <w:szCs w:val="20"/>
+          <w:lang w:val="en-GB" w:eastAsia="pl-PL"/>
+        </w:rPr>
+        <w:t xml:space="preserve"> Vote.java</w:t>
+      </w:r>
+    </w:p>
+    <w:p>
+      <w:pPr>
+        <w:spacing w:after="0" w:line="240" w:lineRule="auto"/>
+        <w:outlineLvl w:val="2"/>
+        <w:rPr>
+          <w:rFonts w:ascii="Courier New" w:eastAsia="Times New Roman" w:hAnsi="Courier New" w:cs="Courier New"/>
+          <w:sz w:val="20"/>
+          <w:szCs w:val="20"/>
+          <w:lang w:val="en-GB" w:eastAsia="pl-PL"/>
+        </w:rPr>
+      </w:pPr>
+      <w:r>
+        <w:rPr>
+          <w:rFonts w:ascii="Courier New" w:eastAsia="Times New Roman" w:hAnsi="Courier New" w:cs="Courier New"/>
+          <w:sz w:val="20"/>
+          <w:szCs w:val="20"/>
+          <w:lang w:val="en-GB" w:eastAsia="pl-PL"/>
+        </w:rPr>
+        <w:t xml:space="preserve">│       │   │       ├── </w:t>
+      </w:r>
+      <w:r>
+        <w:rPr>
+          <w:rFonts w:ascii="Segoe UI Emoji" w:eastAsia="Times New Roman" w:hAnsi="Segoe UI Emoji" w:cs="Segoe UI Emoji"/>
+          <w:sz w:val="20"/>
+          <w:szCs w:val="20"/>
+          <w:lang w:eastAsia="pl-PL"/>
+        </w:rPr>
+        <w:t>📂</w:t>
+      </w:r>
+      <w:r>
+        <w:rPr>
+          <w:rFonts w:ascii="Courier New" w:eastAsia="Times New Roman" w:hAnsi="Courier New" w:cs="Courier New"/>
+          <w:sz w:val="20"/>
+          <w:szCs w:val="20"/>
+          <w:lang w:val="en-GB" w:eastAsia="pl-PL"/>
+        </w:rPr>
+        <w:t xml:space="preserve"> service</w:t>
+      </w:r>
+    </w:p>
+    <w:p>
+      <w:pPr>
+        <w:spacing w:after="0" w:line="240" w:lineRule="auto"/>
+        <w:outlineLvl w:val="2"/>
+        <w:rPr>
+          <w:rFonts w:ascii="Courier New" w:eastAsia="Times New Roman" w:hAnsi="Courier New" w:cs="Courier New"/>
+          <w:sz w:val="20"/>
+          <w:szCs w:val="20"/>
+          <w:lang w:val="en-GB" w:eastAsia="pl-PL"/>
+        </w:rPr>
+      </w:pPr>
+      <w:r>
+        <w:rPr>
+          <w:rFonts w:ascii="Courier New" w:eastAsia="Times New Roman" w:hAnsi="Courier New" w:cs="Courier New"/>
+          <w:sz w:val="20"/>
+          <w:szCs w:val="20"/>
+          <w:lang w:val="en-GB" w:eastAsia="pl-PL"/>
+        </w:rPr>
+        <w:t xml:space="preserve">│       │   │       │   ├── </w:t>
+      </w:r>
+      <w:r>
+        <w:rPr>
+          <w:rFonts w:ascii="Segoe UI Emoji" w:eastAsia="Times New Roman" w:hAnsi="Segoe UI Emoji" w:cs="Segoe UI Emoji"/>
+          <w:sz w:val="20"/>
+          <w:szCs w:val="20"/>
+          <w:lang w:eastAsia="pl-PL"/>
+        </w:rPr>
+        <w:t>📄</w:t>
+      </w:r>
+      <w:r>
+        <w:rPr>
+          <w:rFonts w:ascii="Courier New" w:eastAsia="Times New Roman" w:hAnsi="Courier New" w:cs="Courier New"/>
+          <w:sz w:val="20"/>
+          <w:szCs w:val="20"/>
+          <w:lang w:val="en-GB" w:eastAsia="pl-PL"/>
+        </w:rPr>
+        <w:t xml:space="preserve"> AuthService.java</w:t>
+      </w:r>
+    </w:p>
+    <w:p>
+      <w:pPr>
+        <w:spacing w:after="0" w:line="240" w:lineRule="auto"/>
+        <w:outlineLvl w:val="2"/>
+        <w:rPr>
+          <w:rFonts w:ascii="Courier New" w:eastAsia="Times New Roman" w:hAnsi="Courier New" w:cs="Courier New"/>
+          <w:sz w:val="20"/>
+          <w:szCs w:val="20"/>
+          <w:lang w:val="en-GB" w:eastAsia="pl-PL"/>
+        </w:rPr>
+      </w:pPr>
+      <w:r>
+        <w:rPr>
+          <w:rFonts w:ascii="Courier New" w:eastAsia="Times New Roman" w:hAnsi="Courier New" w:cs="Courier New"/>
+          <w:sz w:val="20"/>
+          <w:szCs w:val="20"/>
+          <w:lang w:val="en-GB" w:eastAsia="pl-PL"/>
+        </w:rPr>
+        <w:t xml:space="preserve">│       │   │       │   ├── </w:t>
+      </w:r>
+      <w:r>
+        <w:rPr>
+          <w:rFonts w:ascii="Segoe UI Emoji" w:eastAsia="Times New Roman" w:hAnsi="Segoe UI Emoji" w:cs="Segoe UI Emoji"/>
+          <w:sz w:val="20"/>
+          <w:szCs w:val="20"/>
+          <w:lang w:eastAsia="pl-PL"/>
+        </w:rPr>
+        <w:t>📄</w:t>
+      </w:r>
+      <w:r>
+        <w:rPr>
+          <w:rFonts w:ascii="Courier New" w:eastAsia="Times New Roman" w:hAnsi="Courier New" w:cs="Courier New"/>
+          <w:sz w:val="20"/>
+          <w:szCs w:val="20"/>
+          <w:lang w:val="en-GB" w:eastAsia="pl-PL"/>
+        </w:rPr>
+        <w:t xml:space="preserve"> ElectionService.java</w:t>
+      </w:r>
+    </w:p>
+    <w:p>
+      <w:pPr>
+        <w:spacing w:after="0" w:line="240" w:lineRule="auto"/>
+        <w:outlineLvl w:val="2"/>
+        <w:rPr>
+          <w:rFonts w:ascii="Courier New" w:eastAsia="Times New Roman" w:hAnsi="Courier New" w:cs="Courier New"/>
+          <w:sz w:val="20"/>
+          <w:szCs w:val="20"/>
+          <w:lang w:val="en-GB" w:eastAsia="pl-PL"/>
+        </w:rPr>
+      </w:pPr>
+      <w:r>
+        <w:rPr>
+          <w:rFonts w:ascii="Courier New" w:eastAsia="Times New Roman" w:hAnsi="Courier New" w:cs="Courier New"/>
+          <w:sz w:val="20"/>
+          <w:szCs w:val="20"/>
+          <w:lang w:val="en-GB" w:eastAsia="pl-PL"/>
+        </w:rPr>
+        <w:t xml:space="preserve">│       │   │       │   ├── </w:t>
+      </w:r>
+      <w:r>
+        <w:rPr>
+          <w:rFonts w:ascii="Segoe UI Emoji" w:eastAsia="Times New Roman" w:hAnsi="Segoe UI Emoji" w:cs="Segoe UI Emoji"/>
+          <w:sz w:val="20"/>
+          <w:szCs w:val="20"/>
+          <w:lang w:eastAsia="pl-PL"/>
+        </w:rPr>
+        <w:t>📄</w:t>
+      </w:r>
+      <w:r>
+        <w:rPr>
+          <w:rFonts w:ascii="Courier New" w:eastAsia="Times New Roman" w:hAnsi="Courier New" w:cs="Courier New"/>
+          <w:sz w:val="20"/>
+          <w:szCs w:val="20"/>
+          <w:lang w:val="en-GB" w:eastAsia="pl-PL"/>
+        </w:rPr>
+        <w:t xml:space="preserve"> ExportServicePDF.java</w:t>
+      </w:r>
+    </w:p>
+    <w:p>
+      <w:pPr>
+        <w:spacing w:after="0" w:line="240" w:lineRule="auto"/>
+        <w:outlineLvl w:val="2"/>
+        <w:rPr>
+          <w:rFonts w:ascii="Courier New" w:eastAsia="Times New Roman" w:hAnsi="Courier New" w:cs="Courier New"/>
+          <w:sz w:val="20"/>
+          <w:szCs w:val="20"/>
+          <w:lang w:val="en-GB" w:eastAsia="pl-PL"/>
+        </w:rPr>
+      </w:pPr>
+      <w:r>
+        <w:rPr>
+          <w:rFonts w:ascii="Courier New" w:eastAsia="Times New Roman" w:hAnsi="Courier New" w:cs="Courier New"/>
+          <w:sz w:val="20"/>
+          <w:szCs w:val="20"/>
+          <w:lang w:val="en-GB" w:eastAsia="pl-PL"/>
+        </w:rPr>
+        <w:t xml:space="preserve">│       │   │       │   └── </w:t>
+      </w:r>
+      <w:r>
+        <w:rPr>
+          <w:rFonts w:ascii="Segoe UI Emoji" w:eastAsia="Times New Roman" w:hAnsi="Segoe UI Emoji" w:cs="Segoe UI Emoji"/>
+          <w:sz w:val="20"/>
+          <w:szCs w:val="20"/>
+          <w:lang w:eastAsia="pl-PL"/>
+        </w:rPr>
+        <w:t>📄</w:t>
+      </w:r>
+      <w:r>
+        <w:rPr>
+          <w:rFonts w:ascii="Courier New" w:eastAsia="Times New Roman" w:hAnsi="Courier New" w:cs="Courier New"/>
+          <w:sz w:val="20"/>
+          <w:szCs w:val="20"/>
+          <w:lang w:val="en-GB" w:eastAsia="pl-PL"/>
+        </w:rPr>
+        <w:t xml:space="preserve"> VotingService.java</w:t>
+      </w:r>
+    </w:p>
+    <w:p>
+      <w:pPr>
+        <w:spacing w:after="0" w:line="240" w:lineRule="auto"/>
+        <w:outlineLvl w:val="2"/>
+        <w:rPr>
+          <w:rFonts w:ascii="Courier New" w:eastAsia="Times New Roman" w:hAnsi="Courier New" w:cs="Courier New"/>
+          <w:sz w:val="20"/>
+          <w:szCs w:val="20"/>
+          <w:lang w:val="en-GB" w:eastAsia="pl-PL"/>
+        </w:rPr>
+      </w:pPr>
+      <w:r>
+        <w:rPr>
+          <w:rFonts w:ascii="Courier New" w:eastAsia="Times New Roman" w:hAnsi="Courier New" w:cs="Courier New"/>
+          <w:sz w:val="20"/>
+          <w:szCs w:val="20"/>
+          <w:lang w:val="en-GB" w:eastAsia="pl-PL"/>
+        </w:rPr>
+        <w:t xml:space="preserve">│       │   │       ├── </w:t>
+      </w:r>
+      <w:r>
+        <w:rPr>
+          <w:rFonts w:ascii="Segoe UI Emoji" w:eastAsia="Times New Roman" w:hAnsi="Segoe UI Emoji" w:cs="Segoe UI Emoji"/>
+          <w:sz w:val="20"/>
+          <w:szCs w:val="20"/>
+          <w:lang w:eastAsia="pl-PL"/>
+        </w:rPr>
+        <w:t>📂</w:t>
+      </w:r>
+      <w:r>
+        <w:rPr>
+          <w:rFonts w:ascii="Courier New" w:eastAsia="Times New Roman" w:hAnsi="Courier New" w:cs="Courier New"/>
+          <w:sz w:val="20"/>
+          <w:szCs w:val="20"/>
+          <w:lang w:val="en-GB" w:eastAsia="pl-PL"/>
+        </w:rPr>
+        <w:t xml:space="preserve"> util</w:t>
+      </w:r>
+    </w:p>
+    <w:p>
+      <w:pPr>
+        <w:spacing w:after="0" w:line="240" w:lineRule="auto"/>
+        <w:outlineLvl w:val="2"/>
+        <w:rPr>
+          <w:rFonts w:ascii="Courier New" w:eastAsia="Times New Roman" w:hAnsi="Courier New" w:cs="Courier New"/>
+          <w:sz w:val="20"/>
+          <w:szCs w:val="20"/>
+          <w:lang w:val="en-GB" w:eastAsia="pl-PL"/>
+        </w:rPr>
+      </w:pPr>
+      <w:r>
+        <w:rPr>
+          <w:rFonts w:ascii="Courier New" w:eastAsia="Times New Roman" w:hAnsi="Courier New" w:cs="Courier New"/>
+          <w:sz w:val="20"/>
+          <w:szCs w:val="20"/>
+          <w:lang w:val="en-GB" w:eastAsia="pl-PL"/>
+        </w:rPr>
+        <w:t xml:space="preserve">│       │   │       │   ├── </w:t>
+      </w:r>
+      <w:r>
+        <w:rPr>
+          <w:rFonts w:ascii="Segoe UI Emoji" w:eastAsia="Times New Roman" w:hAnsi="Segoe UI Emoji" w:cs="Segoe UI Emoji"/>
+          <w:sz w:val="20"/>
+          <w:szCs w:val="20"/>
+          <w:lang w:eastAsia="pl-PL"/>
+        </w:rPr>
+        <w:t>📄</w:t>
+      </w:r>
+      <w:r>
+        <w:rPr>
+          <w:rFonts w:ascii="Courier New" w:eastAsia="Times New Roman" w:hAnsi="Courier New" w:cs="Courier New"/>
+          <w:sz w:val="20"/>
+          <w:szCs w:val="20"/>
+          <w:lang w:val="en-GB" w:eastAsia="pl-PL"/>
+        </w:rPr>
+        <w:t xml:space="preserve"> DataInitializer.java</w:t>
+      </w:r>
+    </w:p>
+    <w:p>
+      <w:pPr>
+        <w:spacing w:after="0" w:line="240" w:lineRule="auto"/>
+        <w:outlineLvl w:val="2"/>
+        <w:rPr>
+          <w:rFonts w:ascii="Courier New" w:eastAsia="Times New Roman" w:hAnsi="Courier New" w:cs="Courier New"/>
+          <w:sz w:val="20"/>
+          <w:szCs w:val="20"/>
+          <w:lang w:val="en-GB" w:eastAsia="pl-PL"/>
+        </w:rPr>
+      </w:pPr>
+      <w:r>
+        <w:rPr>
+          <w:rFonts w:ascii="Courier New" w:eastAsia="Times New Roman" w:hAnsi="Courier New" w:cs="Courier New"/>
+          <w:sz w:val="20"/>
+          <w:szCs w:val="20"/>
+          <w:lang w:val="en-GB" w:eastAsia="pl-PL"/>
+        </w:rPr>
+        <w:lastRenderedPageBreak/>
+        <w:t xml:space="preserve">│       │   │       │   └── </w:t>
+      </w:r>
+      <w:r>
+        <w:rPr>
+          <w:rFonts w:ascii="Segoe UI Emoji" w:eastAsia="Times New Roman" w:hAnsi="Segoe UI Emoji" w:cs="Segoe UI Emoji"/>
+          <w:sz w:val="20"/>
+          <w:szCs w:val="20"/>
+          <w:lang w:eastAsia="pl-PL"/>
+        </w:rPr>
+        <w:t>📄</w:t>
+      </w:r>
+      <w:r>
+        <w:rPr>
+          <w:rFonts w:ascii="Courier New" w:eastAsia="Times New Roman" w:hAnsi="Courier New" w:cs="Courier New"/>
+          <w:sz w:val="20"/>
+          <w:szCs w:val="20"/>
+          <w:lang w:val="en-GB" w:eastAsia="pl-PL"/>
+        </w:rPr>
+        <w:t xml:space="preserve"> HibernateUtil.java</w:t>
+      </w:r>
+    </w:p>
+    <w:p>
+      <w:pPr>
+        <w:spacing w:after="0" w:line="240" w:lineRule="auto"/>
+        <w:outlineLvl w:val="2"/>
+        <w:rPr>
+          <w:rFonts w:ascii="Courier New" w:eastAsia="Times New Roman" w:hAnsi="Courier New" w:cs="Courier New"/>
+          <w:sz w:val="20"/>
+          <w:szCs w:val="20"/>
+          <w:lang w:val="en-GB" w:eastAsia="pl-PL"/>
+        </w:rPr>
+      </w:pPr>
+      <w:r>
+        <w:rPr>
+          <w:rFonts w:ascii="Courier New" w:eastAsia="Times New Roman" w:hAnsi="Courier New" w:cs="Courier New"/>
+          <w:sz w:val="20"/>
+          <w:szCs w:val="20"/>
+          <w:lang w:val="en-GB" w:eastAsia="pl-PL"/>
+        </w:rPr>
+        <w:t xml:space="preserve">│       │   │       ├── </w:t>
+      </w:r>
+      <w:r>
+        <w:rPr>
+          <w:rFonts w:ascii="Segoe UI Emoji" w:eastAsia="Times New Roman" w:hAnsi="Segoe UI Emoji" w:cs="Segoe UI Emoji"/>
+          <w:sz w:val="20"/>
+          <w:szCs w:val="20"/>
+          <w:lang w:eastAsia="pl-PL"/>
+        </w:rPr>
+        <w:t>📄</w:t>
+      </w:r>
+      <w:r>
+        <w:rPr>
+          <w:rFonts w:ascii="Courier New" w:eastAsia="Times New Roman" w:hAnsi="Courier New" w:cs="Courier New"/>
+          <w:sz w:val="20"/>
+          <w:szCs w:val="20"/>
+          <w:lang w:val="en-GB" w:eastAsia="pl-PL"/>
+        </w:rPr>
+        <w:t xml:space="preserve"> HashGenerator.java</w:t>
+      </w:r>
+    </w:p>
+    <w:p>
+      <w:pPr>
+        <w:spacing w:after="0" w:line="240" w:lineRule="auto"/>
+        <w:outlineLvl w:val="2"/>
+        <w:rPr>
+          <w:rFonts w:ascii="Courier New" w:eastAsia="Times New Roman" w:hAnsi="Courier New" w:cs="Courier New"/>
+          <w:sz w:val="20"/>
+          <w:szCs w:val="20"/>
+          <w:lang w:val="en-GB" w:eastAsia="pl-PL"/>
+        </w:rPr>
+      </w:pPr>
+      <w:r>
+        <w:rPr>
+          <w:rFonts w:ascii="Courier New" w:eastAsia="Times New Roman" w:hAnsi="Courier New" w:cs="Courier New"/>
+          <w:sz w:val="20"/>
+          <w:szCs w:val="20"/>
+          <w:lang w:val="en-GB" w:eastAsia="pl-PL"/>
+        </w:rPr>
+        <w:t xml:space="preserve">│       │   │       └── </w:t>
+      </w:r>
+      <w:r>
+        <w:rPr>
+          <w:rFonts w:ascii="Segoe UI Emoji" w:eastAsia="Times New Roman" w:hAnsi="Segoe UI Emoji" w:cs="Segoe UI Emoji"/>
+          <w:sz w:val="20"/>
+          <w:szCs w:val="20"/>
+          <w:lang w:eastAsia="pl-PL"/>
+        </w:rPr>
+        <w:t>📄</w:t>
+      </w:r>
+      <w:r>
+        <w:rPr>
+          <w:rFonts w:ascii="Courier New" w:eastAsia="Times New Roman" w:hAnsi="Courier New" w:cs="Courier New"/>
+          <w:sz w:val="20"/>
+          <w:szCs w:val="20"/>
+          <w:lang w:val="en-GB" w:eastAsia="pl-PL"/>
+        </w:rPr>
+        <w:t xml:space="preserve"> Main.java</w:t>
+      </w:r>
+    </w:p>
+    <w:p>
+      <w:pPr>
+        <w:spacing w:after="0" w:line="240" w:lineRule="auto"/>
+        <w:outlineLvl w:val="2"/>
+        <w:rPr>
+          <w:rFonts w:ascii="Courier New" w:eastAsia="Times New Roman" w:hAnsi="Courier New" w:cs="Courier New"/>
+          <w:sz w:val="20"/>
+          <w:szCs w:val="20"/>
+          <w:lang w:val="en-GB" w:eastAsia="pl-PL"/>
+        </w:rPr>
+      </w:pPr>
+      <w:r>
+        <w:rPr>
+          <w:rFonts w:ascii="Courier New" w:eastAsia="Times New Roman" w:hAnsi="Courier New" w:cs="Courier New"/>
+          <w:sz w:val="20"/>
+          <w:szCs w:val="20"/>
+          <w:lang w:val="en-GB" w:eastAsia="pl-PL"/>
+        </w:rPr>
+        <w:t xml:space="preserve">│       │   └── </w:t>
+      </w:r>
+      <w:r>
+        <w:rPr>
+          <w:rFonts w:ascii="Segoe UI Emoji" w:eastAsia="Times New Roman" w:hAnsi="Segoe UI Emoji" w:cs="Segoe UI Emoji"/>
+          <w:sz w:val="20"/>
+          <w:szCs w:val="20"/>
+          <w:lang w:eastAsia="pl-PL"/>
+        </w:rPr>
+        <w:t>📄</w:t>
+      </w:r>
+      <w:r>
+        <w:rPr>
+          <w:rFonts w:ascii="Courier New" w:eastAsia="Times New Roman" w:hAnsi="Courier New" w:cs="Courier New"/>
+          <w:sz w:val="20"/>
+          <w:szCs w:val="20"/>
+          <w:lang w:val="en-GB" w:eastAsia="pl-PL"/>
+        </w:rPr>
+        <w:t xml:space="preserve"> module-info.java</w:t>
+      </w:r>
+    </w:p>
+    <w:p>
+      <w:pPr>
+        <w:spacing w:after="0" w:line="240" w:lineRule="auto"/>
+        <w:outlineLvl w:val="2"/>
+        <w:rPr>
+          <w:rFonts w:ascii="Courier New" w:eastAsia="Times New Roman" w:hAnsi="Courier New" w:cs="Courier New"/>
+          <w:sz w:val="20"/>
+          <w:szCs w:val="20"/>
+          <w:lang w:val="en-GB" w:eastAsia="pl-PL"/>
+        </w:rPr>
+      </w:pPr>
+      <w:r>
+        <w:rPr>
+          <w:rFonts w:ascii="Courier New" w:eastAsia="Times New Roman" w:hAnsi="Courier New" w:cs="Courier New"/>
+          <w:sz w:val="20"/>
+          <w:szCs w:val="20"/>
+          <w:lang w:val="en-GB" w:eastAsia="pl-PL"/>
+        </w:rPr>
+        <w:t xml:space="preserve">│       └── </w:t>
+      </w:r>
+      <w:r>
+        <w:rPr>
+          <w:rFonts w:ascii="Segoe UI Emoji" w:eastAsia="Times New Roman" w:hAnsi="Segoe UI Emoji" w:cs="Segoe UI Emoji"/>
+          <w:sz w:val="20"/>
+          <w:szCs w:val="20"/>
+          <w:lang w:eastAsia="pl-PL"/>
+        </w:rPr>
+        <w:t>📂</w:t>
+      </w:r>
+      <w:r>
+        <w:rPr>
+          <w:rFonts w:ascii="Courier New" w:eastAsia="Times New Roman" w:hAnsi="Courier New" w:cs="Courier New"/>
+          <w:sz w:val="20"/>
+          <w:szCs w:val="20"/>
+          <w:lang w:val="en-GB" w:eastAsia="pl-PL"/>
+        </w:rPr>
+        <w:t xml:space="preserve"> resources</w:t>
+      </w:r>
+    </w:p>
+    <w:p>
+      <w:pPr>
+        <w:spacing w:after="0" w:line="240" w:lineRule="auto"/>
+        <w:outlineLvl w:val="2"/>
+        <w:rPr>
+          <w:rFonts w:ascii="Courier New" w:eastAsia="Times New Roman" w:hAnsi="Courier New" w:cs="Courier New"/>
+          <w:sz w:val="20"/>
+          <w:szCs w:val="20"/>
+          <w:lang w:val="en-GB" w:eastAsia="pl-PL"/>
+        </w:rPr>
+      </w:pPr>
+      <w:r>
+        <w:rPr>
+          <w:rFonts w:ascii="Courier New" w:eastAsia="Times New Roman" w:hAnsi="Courier New" w:cs="Courier New"/>
+          <w:sz w:val="20"/>
+          <w:szCs w:val="20"/>
+          <w:lang w:val="en-GB" w:eastAsia="pl-PL"/>
+        </w:rPr>
+        <w:t xml:space="preserve">│           ├── </w:t>
+      </w:r>
+      <w:r>
+        <w:rPr>
+          <w:rFonts w:ascii="Segoe UI Emoji" w:eastAsia="Times New Roman" w:hAnsi="Segoe UI Emoji" w:cs="Segoe UI Emoji"/>
+          <w:sz w:val="20"/>
+          <w:szCs w:val="20"/>
+          <w:lang w:eastAsia="pl-PL"/>
+        </w:rPr>
+        <w:t>📂</w:t>
+      </w:r>
+      <w:r>
+        <w:rPr>
+          <w:rFonts w:ascii="Courier New" w:eastAsia="Times New Roman" w:hAnsi="Courier New" w:cs="Courier New"/>
+          <w:sz w:val="20"/>
+          <w:szCs w:val="20"/>
+          <w:lang w:val="en-GB" w:eastAsia="pl-PL"/>
+        </w:rPr>
+        <w:t xml:space="preserve"> com</w:t>
+      </w:r>
+    </w:p>
+    <w:p>
+      <w:pPr>
+        <w:spacing w:after="0" w:line="240" w:lineRule="auto"/>
+        <w:outlineLvl w:val="2"/>
+        <w:rPr>
+          <w:rFonts w:ascii="Courier New" w:eastAsia="Times New Roman" w:hAnsi="Courier New" w:cs="Courier New"/>
+          <w:sz w:val="20"/>
+          <w:szCs w:val="20"/>
+          <w:lang w:val="en-GB" w:eastAsia="pl-PL"/>
+        </w:rPr>
+      </w:pPr>
+      <w:r>
+        <w:rPr>
+          <w:rFonts w:ascii="Courier New" w:eastAsia="Times New Roman" w:hAnsi="Courier New" w:cs="Courier New"/>
+          <w:sz w:val="20"/>
+          <w:szCs w:val="20"/>
+          <w:lang w:val="en-GB" w:eastAsia="pl-PL"/>
+        </w:rPr>
+        <w:t xml:space="preserve">│           │   └── </w:t>
+      </w:r>
+      <w:r>
+        <w:rPr>
+          <w:rFonts w:ascii="Segoe UI Emoji" w:eastAsia="Times New Roman" w:hAnsi="Segoe UI Emoji" w:cs="Segoe UI Emoji"/>
+          <w:sz w:val="20"/>
+          <w:szCs w:val="20"/>
+          <w:lang w:eastAsia="pl-PL"/>
+        </w:rPr>
+        <w:t>📂</w:t>
+      </w:r>
+      <w:r>
+        <w:rPr>
+          <w:rFonts w:ascii="Courier New" w:eastAsia="Times New Roman" w:hAnsi="Courier New" w:cs="Courier New"/>
+          <w:sz w:val="20"/>
+          <w:szCs w:val="20"/>
+          <w:lang w:val="en-GB" w:eastAsia="pl-PL"/>
+        </w:rPr>
+        <w:t xml:space="preserve"> election</w:t>
+      </w:r>
+    </w:p>
+    <w:p>
+      <w:pPr>
+        <w:spacing w:after="0" w:line="240" w:lineRule="auto"/>
+        <w:outlineLvl w:val="2"/>
+        <w:rPr>
+          <w:rFonts w:ascii="Courier New" w:eastAsia="Times New Roman" w:hAnsi="Courier New" w:cs="Courier New"/>
+          <w:sz w:val="20"/>
+          <w:szCs w:val="20"/>
+          <w:lang w:val="en-GB" w:eastAsia="pl-PL"/>
+        </w:rPr>
+      </w:pPr>
+      <w:r>
+        <w:rPr>
+          <w:rFonts w:ascii="Courier New" w:eastAsia="Times New Roman" w:hAnsi="Courier New" w:cs="Courier New"/>
+          <w:sz w:val="20"/>
+          <w:szCs w:val="20"/>
+          <w:lang w:val="en-GB" w:eastAsia="pl-PL"/>
+        </w:rPr>
+        <w:t xml:space="preserve">│           │       ├── </w:t>
+      </w:r>
+      <w:r>
+        <w:rPr>
+          <w:rFonts w:ascii="Segoe UI Emoji" w:eastAsia="Times New Roman" w:hAnsi="Segoe UI Emoji" w:cs="Segoe UI Emoji"/>
+          <w:sz w:val="20"/>
+          <w:szCs w:val="20"/>
+          <w:lang w:eastAsia="pl-PL"/>
+        </w:rPr>
+        <w:t>📂</w:t>
+      </w:r>
+      <w:r>
+        <w:rPr>
+          <w:rFonts w:ascii="Courier New" w:eastAsia="Times New Roman" w:hAnsi="Courier New" w:cs="Courier New"/>
+          <w:sz w:val="20"/>
+          <w:szCs w:val="20"/>
+          <w:lang w:val="en-GB" w:eastAsia="pl-PL"/>
+        </w:rPr>
+        <w:t xml:space="preserve"> </w:t>
+      </w:r>
+      <w:proofErr w:type="spellStart"/>
+      <w:r>
+        <w:rPr>
+          <w:rFonts w:ascii="Courier New" w:eastAsia="Times New Roman" w:hAnsi="Courier New" w:cs="Courier New"/>
+          <w:sz w:val="20"/>
+          <w:szCs w:val="20"/>
+          <w:lang w:val="en-GB" w:eastAsia="pl-PL"/>
+        </w:rPr>
+        <w:t>css</w:t>
+      </w:r>
+      <w:proofErr w:type="spellEnd"/>
+    </w:p>
+    <w:p>
+      <w:pPr>
+        <w:spacing w:after="0" w:line="240" w:lineRule="auto"/>
+        <w:outlineLvl w:val="2"/>
+        <w:rPr>
+          <w:rFonts w:ascii="Courier New" w:eastAsia="Times New Roman" w:hAnsi="Courier New" w:cs="Courier New"/>
+          <w:sz w:val="20"/>
+          <w:szCs w:val="20"/>
+          <w:lang w:val="en-GB" w:eastAsia="pl-PL"/>
+        </w:rPr>
+      </w:pPr>
+      <w:r>
+        <w:rPr>
+          <w:rFonts w:ascii="Courier New" w:eastAsia="Times New Roman" w:hAnsi="Courier New" w:cs="Courier New"/>
+          <w:sz w:val="20"/>
+          <w:szCs w:val="20"/>
+          <w:lang w:val="en-GB" w:eastAsia="pl-PL"/>
+        </w:rPr>
+        <w:t xml:space="preserve">│           │       │   ├── </w:t>
+      </w:r>
+      <w:r>
+        <w:rPr>
+          <w:rFonts w:ascii="Segoe UI Emoji" w:eastAsia="Times New Roman" w:hAnsi="Segoe UI Emoji" w:cs="Segoe UI Emoji"/>
+          <w:sz w:val="20"/>
+          <w:szCs w:val="20"/>
+          <w:lang w:eastAsia="pl-PL"/>
+        </w:rPr>
+        <w:t>📄</w:t>
+      </w:r>
+      <w:r>
+        <w:rPr>
+          <w:rFonts w:ascii="Courier New" w:eastAsia="Times New Roman" w:hAnsi="Courier New" w:cs="Courier New"/>
+          <w:sz w:val="20"/>
+          <w:szCs w:val="20"/>
+          <w:lang w:val="en-GB" w:eastAsia="pl-PL"/>
+        </w:rPr>
+        <w:t xml:space="preserve"> admin-styles.css</w:t>
+      </w:r>
+    </w:p>
+    <w:p>
+      <w:pPr>
+        <w:spacing w:after="0" w:line="240" w:lineRule="auto"/>
+        <w:outlineLvl w:val="2"/>
+        <w:rPr>
+          <w:rFonts w:ascii="Courier New" w:eastAsia="Times New Roman" w:hAnsi="Courier New" w:cs="Courier New"/>
+          <w:sz w:val="20"/>
+          <w:szCs w:val="20"/>
+          <w:lang w:val="en-GB" w:eastAsia="pl-PL"/>
+        </w:rPr>
+      </w:pPr>
+      <w:r>
+        <w:rPr>
+          <w:rFonts w:ascii="Courier New" w:eastAsia="Times New Roman" w:hAnsi="Courier New" w:cs="Courier New"/>
+          <w:sz w:val="20"/>
+          <w:szCs w:val="20"/>
+          <w:lang w:val="en-GB" w:eastAsia="pl-PL"/>
+        </w:rPr>
+        <w:t xml:space="preserve">│           │       │   ├── </w:t>
+      </w:r>
+      <w:r>
+        <w:rPr>
+          <w:rFonts w:ascii="Segoe UI Emoji" w:eastAsia="Times New Roman" w:hAnsi="Segoe UI Emoji" w:cs="Segoe UI Emoji"/>
+          <w:sz w:val="20"/>
+          <w:szCs w:val="20"/>
+          <w:lang w:eastAsia="pl-PL"/>
+        </w:rPr>
+        <w:t>📄</w:t>
+      </w:r>
+      <w:r>
+        <w:rPr>
+          <w:rFonts w:ascii="Courier New" w:eastAsia="Times New Roman" w:hAnsi="Courier New" w:cs="Courier New"/>
+          <w:sz w:val="20"/>
+          <w:szCs w:val="20"/>
+          <w:lang w:val="en-GB" w:eastAsia="pl-PL"/>
+        </w:rPr>
+        <w:t xml:space="preserve"> common-styles.css</w:t>
+      </w:r>
+    </w:p>
+    <w:p>
+      <w:pPr>
+        <w:spacing w:after="0" w:line="240" w:lineRule="auto"/>
+        <w:outlineLvl w:val="2"/>
+        <w:rPr>
+          <w:rFonts w:ascii="Courier New" w:eastAsia="Times New Roman" w:hAnsi="Courier New" w:cs="Courier New"/>
+          <w:sz w:val="20"/>
+          <w:szCs w:val="20"/>
+          <w:lang w:val="en-GB" w:eastAsia="pl-PL"/>
+        </w:rPr>
+      </w:pPr>
+      <w:r>
+        <w:rPr>
+          <w:rFonts w:ascii="Courier New" w:eastAsia="Times New Roman" w:hAnsi="Courier New" w:cs="Courier New"/>
+          <w:sz w:val="20"/>
+          <w:szCs w:val="20"/>
+          <w:lang w:val="en-GB" w:eastAsia="pl-PL"/>
+        </w:rPr>
+        <w:t xml:space="preserve">│           │       │   ├── </w:t>
+      </w:r>
+      <w:r>
+        <w:rPr>
+          <w:rFonts w:ascii="Segoe UI Emoji" w:eastAsia="Times New Roman" w:hAnsi="Segoe UI Emoji" w:cs="Segoe UI Emoji"/>
+          <w:sz w:val="20"/>
+          <w:szCs w:val="20"/>
+          <w:lang w:eastAsia="pl-PL"/>
+        </w:rPr>
+        <w:t>📄</w:t>
+      </w:r>
+      <w:r>
+        <w:rPr>
+          <w:rFonts w:ascii="Courier New" w:eastAsia="Times New Roman" w:hAnsi="Courier New" w:cs="Courier New"/>
+          <w:sz w:val="20"/>
+          <w:szCs w:val="20"/>
+          <w:lang w:val="en-GB" w:eastAsia="pl-PL"/>
+        </w:rPr>
+        <w:t xml:space="preserve"> login-styles.css</w:t>
+      </w:r>
+    </w:p>
+    <w:p>
+      <w:pPr>
+        <w:spacing w:after="0" w:line="240" w:lineRule="auto"/>
+        <w:outlineLvl w:val="2"/>
+        <w:rPr>
+          <w:rFonts w:ascii="Courier New" w:eastAsia="Times New Roman" w:hAnsi="Courier New" w:cs="Courier New"/>
+          <w:sz w:val="20"/>
+          <w:szCs w:val="20"/>
+          <w:lang w:val="en-GB" w:eastAsia="pl-PL"/>
+        </w:rPr>
+      </w:pPr>
+      <w:r>
+        <w:rPr>
+          <w:rFonts w:ascii="Courier New" w:eastAsia="Times New Roman" w:hAnsi="Courier New" w:cs="Courier New"/>
+          <w:sz w:val="20"/>
+          <w:szCs w:val="20"/>
+          <w:lang w:val="en-GB" w:eastAsia="pl-PL"/>
+        </w:rPr>
+        <w:t xml:space="preserve">│           │       │   └── </w:t>
+      </w:r>
+      <w:r>
+        <w:rPr>
+          <w:rFonts w:ascii="Segoe UI Emoji" w:eastAsia="Times New Roman" w:hAnsi="Segoe UI Emoji" w:cs="Segoe UI Emoji"/>
+          <w:sz w:val="20"/>
+          <w:szCs w:val="20"/>
+          <w:lang w:eastAsia="pl-PL"/>
+        </w:rPr>
+        <w:t>📄</w:t>
+      </w:r>
+      <w:r>
+        <w:rPr>
+          <w:rFonts w:ascii="Courier New" w:eastAsia="Times New Roman" w:hAnsi="Courier New" w:cs="Courier New"/>
+          <w:sz w:val="20"/>
+          <w:szCs w:val="20"/>
+          <w:lang w:val="en-GB" w:eastAsia="pl-PL"/>
+        </w:rPr>
+        <w:t xml:space="preserve"> user-styles.css</w:t>
+      </w:r>
+    </w:p>
+    <w:p>
+      <w:pPr>
+        <w:spacing w:after="0" w:line="240" w:lineRule="auto"/>
+        <w:outlineLvl w:val="2"/>
+        <w:rPr>
+          <w:rFonts w:ascii="Courier New" w:eastAsia="Times New Roman" w:hAnsi="Courier New" w:cs="Courier New"/>
+          <w:sz w:val="20"/>
+          <w:szCs w:val="20"/>
+          <w:lang w:val="en-GB" w:eastAsia="pl-PL"/>
+        </w:rPr>
+      </w:pPr>
+      <w:r>
+        <w:rPr>
+          <w:rFonts w:ascii="Courier New" w:eastAsia="Times New Roman" w:hAnsi="Courier New" w:cs="Courier New"/>
+          <w:sz w:val="20"/>
+          <w:szCs w:val="20"/>
+          <w:lang w:val="en-GB" w:eastAsia="pl-PL"/>
+        </w:rPr>
+        <w:t xml:space="preserve">│           │       └── </w:t>
+      </w:r>
+      <w:r>
+        <w:rPr>
+          <w:rFonts w:ascii="Segoe UI Emoji" w:eastAsia="Times New Roman" w:hAnsi="Segoe UI Emoji" w:cs="Segoe UI Emoji"/>
+          <w:sz w:val="20"/>
+          <w:szCs w:val="20"/>
+          <w:lang w:eastAsia="pl-PL"/>
+        </w:rPr>
+        <w:t>📂</w:t>
+      </w:r>
+      <w:r>
+        <w:rPr>
+          <w:rFonts w:ascii="Courier New" w:eastAsia="Times New Roman" w:hAnsi="Courier New" w:cs="Courier New"/>
+          <w:sz w:val="20"/>
+          <w:szCs w:val="20"/>
+          <w:lang w:val="en-GB" w:eastAsia="pl-PL"/>
+        </w:rPr>
+        <w:t xml:space="preserve"> view</w:t>
+      </w:r>
+    </w:p>
+    <w:p>
+      <w:pPr>
+        <w:spacing w:after="0" w:line="240" w:lineRule="auto"/>
+        <w:outlineLvl w:val="2"/>
+        <w:rPr>
+          <w:rFonts w:ascii="Courier New" w:eastAsia="Times New Roman" w:hAnsi="Courier New" w:cs="Courier New"/>
+          <w:sz w:val="20"/>
+          <w:szCs w:val="20"/>
+          <w:lang w:val="en-GB" w:eastAsia="pl-PL"/>
+        </w:rPr>
+      </w:pPr>
+      <w:r>
+        <w:rPr>
+          <w:rFonts w:ascii="Courier New" w:eastAsia="Times New Roman" w:hAnsi="Courier New" w:cs="Courier New"/>
+          <w:sz w:val="20"/>
+          <w:szCs w:val="20"/>
+          <w:lang w:val="en-GB" w:eastAsia="pl-PL"/>
+        </w:rPr>
+        <w:t xml:space="preserve">│           │           ├── </w:t>
+      </w:r>
+      <w:r>
+        <w:rPr>
+          <w:rFonts w:ascii="Segoe UI Emoji" w:eastAsia="Times New Roman" w:hAnsi="Segoe UI Emoji" w:cs="Segoe UI Emoji"/>
+          <w:sz w:val="20"/>
+          <w:szCs w:val="20"/>
+          <w:lang w:eastAsia="pl-PL"/>
+        </w:rPr>
+        <w:t>📄</w:t>
+      </w:r>
+      <w:r>
+        <w:rPr>
+          <w:rFonts w:ascii="Courier New" w:eastAsia="Times New Roman" w:hAnsi="Courier New" w:cs="Courier New"/>
+          <w:sz w:val="20"/>
+          <w:szCs w:val="20"/>
+          <w:lang w:val="en-GB" w:eastAsia="pl-PL"/>
+        </w:rPr>
+        <w:t xml:space="preserve"> admin_view.fxml</w:t>
+      </w:r>
+    </w:p>
+    <w:p>
+      <w:pPr>
+        <w:spacing w:after="0" w:line="240" w:lineRule="auto"/>
+        <w:outlineLvl w:val="2"/>
+        <w:rPr>
+          <w:rFonts w:ascii="Courier New" w:eastAsia="Times New Roman" w:hAnsi="Courier New" w:cs="Courier New"/>
+          <w:sz w:val="20"/>
+          <w:szCs w:val="20"/>
+          <w:lang w:val="en-GB" w:eastAsia="pl-PL"/>
+        </w:rPr>
+      </w:pPr>
+      <w:r>
+        <w:rPr>
+          <w:rFonts w:ascii="Courier New" w:eastAsia="Times New Roman" w:hAnsi="Courier New" w:cs="Courier New"/>
+          <w:sz w:val="20"/>
+          <w:szCs w:val="20"/>
+          <w:lang w:val="en-GB" w:eastAsia="pl-PL"/>
+        </w:rPr>
+        <w:t xml:space="preserve">│           │           ├── </w:t>
+      </w:r>
+      <w:r>
+        <w:rPr>
+          <w:rFonts w:ascii="Segoe UI Emoji" w:eastAsia="Times New Roman" w:hAnsi="Segoe UI Emoji" w:cs="Segoe UI Emoji"/>
+          <w:sz w:val="20"/>
+          <w:szCs w:val="20"/>
+          <w:lang w:eastAsia="pl-PL"/>
+        </w:rPr>
+        <w:t>📄</w:t>
+      </w:r>
+      <w:r>
+        <w:rPr>
+          <w:rFonts w:ascii="Courier New" w:eastAsia="Times New Roman" w:hAnsi="Courier New" w:cs="Courier New"/>
+          <w:sz w:val="20"/>
+          <w:szCs w:val="20"/>
+          <w:lang w:val="en-GB" w:eastAsia="pl-PL"/>
+        </w:rPr>
+        <w:t xml:space="preserve"> login.fxml</w:t>
+      </w:r>
+    </w:p>
+    <w:p>
+      <w:pPr>
+        <w:spacing w:after="0" w:line="240" w:lineRule="auto"/>
+        <w:outlineLvl w:val="2"/>
+        <w:rPr>
+          <w:rFonts w:ascii="Courier New" w:eastAsia="Times New Roman" w:hAnsi="Courier New" w:cs="Courier New"/>
+          <w:sz w:val="20"/>
+          <w:szCs w:val="20"/>
+          <w:lang w:val="en-GB" w:eastAsia="pl-PL"/>
+        </w:rPr>
+      </w:pPr>
+      <w:r>
+        <w:rPr>
+          <w:rFonts w:ascii="Courier New" w:eastAsia="Times New Roman" w:hAnsi="Courier New" w:cs="Courier New"/>
+          <w:sz w:val="20"/>
+          <w:szCs w:val="20"/>
+          <w:lang w:val="en-GB" w:eastAsia="pl-PL"/>
+        </w:rPr>
+        <w:t xml:space="preserve">│           │           └── </w:t>
+      </w:r>
+      <w:r>
+        <w:rPr>
+          <w:rFonts w:ascii="Segoe UI Emoji" w:eastAsia="Times New Roman" w:hAnsi="Segoe UI Emoji" w:cs="Segoe UI Emoji"/>
+          <w:sz w:val="20"/>
+          <w:szCs w:val="20"/>
+          <w:lang w:eastAsia="pl-PL"/>
+        </w:rPr>
+        <w:t>📄</w:t>
+      </w:r>
+      <w:r>
+        <w:rPr>
+          <w:rFonts w:ascii="Courier New" w:eastAsia="Times New Roman" w:hAnsi="Courier New" w:cs="Courier New"/>
+          <w:sz w:val="20"/>
+          <w:szCs w:val="20"/>
+          <w:lang w:val="en-GB" w:eastAsia="pl-PL"/>
+        </w:rPr>
+        <w:t xml:space="preserve"> user_view.fxml</w:t>
+      </w:r>
+    </w:p>
+    <w:p>
+      <w:pPr>
+        <w:spacing w:after="0" w:line="240" w:lineRule="auto"/>
+        <w:outlineLvl w:val="2"/>
+        <w:rPr>
+          <w:rFonts w:ascii="Courier New" w:eastAsia="Times New Roman" w:hAnsi="Courier New" w:cs="Courier New"/>
+          <w:sz w:val="20"/>
+          <w:szCs w:val="20"/>
+          <w:lang w:val="en-GB" w:eastAsia="pl-PL"/>
+        </w:rPr>
+      </w:pPr>
+      <w:r>
+        <w:rPr>
+          <w:rFonts w:ascii="Courier New" w:eastAsia="Times New Roman" w:hAnsi="Courier New" w:cs="Courier New"/>
+          <w:sz w:val="20"/>
+          <w:szCs w:val="20"/>
+          <w:lang w:val="en-GB" w:eastAsia="pl-PL"/>
+        </w:rPr>
+        <w:t xml:space="preserve">│           ├── </w:t>
+      </w:r>
+      <w:r>
+        <w:rPr>
+          <w:rFonts w:ascii="Segoe UI Emoji" w:eastAsia="Times New Roman" w:hAnsi="Segoe UI Emoji" w:cs="Segoe UI Emoji"/>
+          <w:sz w:val="20"/>
+          <w:szCs w:val="20"/>
+          <w:lang w:eastAsia="pl-PL"/>
+        </w:rPr>
+        <w:t>📂</w:t>
+      </w:r>
+      <w:r>
+        <w:rPr>
+          <w:rFonts w:ascii="Courier New" w:eastAsia="Times New Roman" w:hAnsi="Courier New" w:cs="Courier New"/>
+          <w:sz w:val="20"/>
+          <w:szCs w:val="20"/>
+          <w:lang w:val="en-GB" w:eastAsia="pl-PL"/>
+        </w:rPr>
+        <w:t xml:space="preserve"> images</w:t>
+      </w:r>
+    </w:p>
+    <w:p>
+      <w:pPr>
+        <w:spacing w:after="0" w:line="240" w:lineRule="auto"/>
+        <w:outlineLvl w:val="2"/>
+        <w:rPr>
+          <w:rFonts w:ascii="Courier New" w:eastAsia="Times New Roman" w:hAnsi="Courier New" w:cs="Courier New"/>
+          <w:sz w:val="20"/>
+          <w:szCs w:val="20"/>
+          <w:lang w:val="en-GB" w:eastAsia="pl-PL"/>
+        </w:rPr>
+      </w:pPr>
+      <w:r>
+        <w:rPr>
+          <w:rFonts w:ascii="Courier New" w:eastAsia="Times New Roman" w:hAnsi="Courier New" w:cs="Courier New"/>
+          <w:sz w:val="20"/>
+          <w:szCs w:val="20"/>
+          <w:lang w:val="en-GB" w:eastAsia="pl-PL"/>
+        </w:rPr>
+        <w:t xml:space="preserve">│           │   ├── </w:t>
+      </w:r>
+      <w:r>
+        <w:rPr>
+          <w:rFonts w:ascii="Segoe UI Emoji" w:eastAsia="Times New Roman" w:hAnsi="Segoe UI Emoji" w:cs="Segoe UI Emoji"/>
+          <w:sz w:val="20"/>
+          <w:szCs w:val="20"/>
+          <w:lang w:eastAsia="pl-PL"/>
+        </w:rPr>
+        <w:t>📄</w:t>
+      </w:r>
+      <w:r>
+        <w:rPr>
+          <w:rFonts w:ascii="Courier New" w:eastAsia="Times New Roman" w:hAnsi="Courier New" w:cs="Courier New"/>
+          <w:sz w:val="20"/>
+          <w:szCs w:val="20"/>
+          <w:lang w:val="en-GB" w:eastAsia="pl-PL"/>
+        </w:rPr>
+        <w:t xml:space="preserve"> app_icon.png</w:t>
+      </w:r>
+    </w:p>
+    <w:p>
+      <w:pPr>
+        <w:spacing w:after="0" w:line="240" w:lineRule="auto"/>
+        <w:outlineLvl w:val="2"/>
+        <w:rPr>
+          <w:rFonts w:ascii="Courier New" w:eastAsia="Times New Roman" w:hAnsi="Courier New" w:cs="Courier New"/>
+          <w:sz w:val="20"/>
+          <w:szCs w:val="20"/>
+          <w:lang w:val="en-GB" w:eastAsia="pl-PL"/>
+        </w:rPr>
+      </w:pPr>
+      <w:r>
+        <w:rPr>
+          <w:rFonts w:ascii="Courier New" w:eastAsia="Times New Roman" w:hAnsi="Courier New" w:cs="Courier New"/>
+          <w:sz w:val="20"/>
+          <w:szCs w:val="20"/>
+          <w:lang w:val="en-GB" w:eastAsia="pl-PL"/>
+        </w:rPr>
+        <w:t xml:space="preserve">│           │   ├── </w:t>
+      </w:r>
+      <w:r>
+        <w:rPr>
+          <w:rFonts w:ascii="Segoe UI Emoji" w:eastAsia="Times New Roman" w:hAnsi="Segoe UI Emoji" w:cs="Segoe UI Emoji"/>
+          <w:sz w:val="20"/>
+          <w:szCs w:val="20"/>
+          <w:lang w:eastAsia="pl-PL"/>
+        </w:rPr>
+        <w:t>📄</w:t>
+      </w:r>
+      <w:r>
+        <w:rPr>
+          <w:rFonts w:ascii="Courier New" w:eastAsia="Times New Roman" w:hAnsi="Courier New" w:cs="Courier New"/>
+          <w:sz w:val="20"/>
+          <w:szCs w:val="20"/>
+          <w:lang w:val="en-GB" w:eastAsia="pl-PL"/>
+        </w:rPr>
+        <w:t xml:space="preserve"> eye-closed.png</w:t>
+      </w:r>
+    </w:p>
+    <w:p>
+      <w:pPr>
+        <w:spacing w:after="0" w:line="240" w:lineRule="auto"/>
+        <w:outlineLvl w:val="2"/>
+        <w:rPr>
+          <w:rFonts w:ascii="Courier New" w:eastAsia="Times New Roman" w:hAnsi="Courier New" w:cs="Courier New"/>
+          <w:sz w:val="20"/>
+          <w:szCs w:val="20"/>
+          <w:lang w:val="en-GB" w:eastAsia="pl-PL"/>
+        </w:rPr>
+      </w:pPr>
+      <w:r>
+        <w:rPr>
+          <w:rFonts w:ascii="Courier New" w:eastAsia="Times New Roman" w:hAnsi="Courier New" w:cs="Courier New"/>
+          <w:sz w:val="20"/>
+          <w:szCs w:val="20"/>
+          <w:lang w:val="en-GB" w:eastAsia="pl-PL"/>
+        </w:rPr>
+        <w:t xml:space="preserve">│           │   └── </w:t>
+      </w:r>
+      <w:r>
+        <w:rPr>
+          <w:rFonts w:ascii="Segoe UI Emoji" w:eastAsia="Times New Roman" w:hAnsi="Segoe UI Emoji" w:cs="Segoe UI Emoji"/>
+          <w:sz w:val="20"/>
+          <w:szCs w:val="20"/>
+          <w:lang w:eastAsia="pl-PL"/>
+        </w:rPr>
+        <w:t>📄</w:t>
+      </w:r>
+      <w:r>
+        <w:rPr>
+          <w:rFonts w:ascii="Courier New" w:eastAsia="Times New Roman" w:hAnsi="Courier New" w:cs="Courier New"/>
+          <w:sz w:val="20"/>
+          <w:szCs w:val="20"/>
+          <w:lang w:val="en-GB" w:eastAsia="pl-PL"/>
+        </w:rPr>
+        <w:t xml:space="preserve"> eye-open.png</w:t>
+      </w:r>
+    </w:p>
+    <w:p>
+      <w:pPr>
+        <w:spacing w:after="0" w:line="240" w:lineRule="auto"/>
+        <w:outlineLvl w:val="2"/>
+        <w:rPr>
+          <w:rFonts w:ascii="Courier New" w:eastAsia="Times New Roman" w:hAnsi="Courier New" w:cs="Courier New"/>
+          <w:sz w:val="20"/>
+          <w:szCs w:val="20"/>
+          <w:lang w:val="en-GB" w:eastAsia="pl-PL"/>
+        </w:rPr>
+      </w:pPr>
+      <w:r>
+        <w:rPr>
+          <w:rFonts w:ascii="Courier New" w:eastAsia="Times New Roman" w:hAnsi="Courier New" w:cs="Courier New"/>
+          <w:sz w:val="20"/>
+          <w:szCs w:val="20"/>
+          <w:lang w:val="en-GB" w:eastAsia="pl-PL"/>
+        </w:rPr>
+        <w:t xml:space="preserve">│           ├── </w:t>
+      </w:r>
+      <w:r>
+        <w:rPr>
+          <w:rFonts w:ascii="Segoe UI Emoji" w:eastAsia="Times New Roman" w:hAnsi="Segoe UI Emoji" w:cs="Segoe UI Emoji"/>
+          <w:sz w:val="20"/>
+          <w:szCs w:val="20"/>
+          <w:lang w:eastAsia="pl-PL"/>
+        </w:rPr>
+        <w:t>📂</w:t>
+      </w:r>
+      <w:r>
+        <w:rPr>
+          <w:rFonts w:ascii="Courier New" w:eastAsia="Times New Roman" w:hAnsi="Courier New" w:cs="Courier New"/>
+          <w:sz w:val="20"/>
+          <w:szCs w:val="20"/>
+          <w:lang w:val="en-GB" w:eastAsia="pl-PL"/>
+        </w:rPr>
+        <w:t xml:space="preserve"> META-INF</w:t>
+      </w:r>
+    </w:p>
+    <w:p>
+      <w:pPr>
+        <w:spacing w:after="0" w:line="240" w:lineRule="auto"/>
+        <w:outlineLvl w:val="2"/>
+        <w:rPr>
+          <w:rFonts w:ascii="Courier New" w:eastAsia="Times New Roman" w:hAnsi="Courier New" w:cs="Courier New"/>
+          <w:sz w:val="20"/>
+          <w:szCs w:val="20"/>
+          <w:lang w:val="en-GB" w:eastAsia="pl-PL"/>
+        </w:rPr>
+      </w:pPr>
+      <w:r>
+        <w:rPr>
+          <w:rFonts w:ascii="Courier New" w:eastAsia="Times New Roman" w:hAnsi="Courier New" w:cs="Courier New"/>
+          <w:sz w:val="20"/>
+          <w:szCs w:val="20"/>
+          <w:lang w:val="en-GB" w:eastAsia="pl-PL"/>
+        </w:rPr>
+        <w:t xml:space="preserve">│           │   └── </w:t>
+      </w:r>
+      <w:r>
+        <w:rPr>
+          <w:rFonts w:ascii="Segoe UI Emoji" w:eastAsia="Times New Roman" w:hAnsi="Segoe UI Emoji" w:cs="Segoe UI Emoji"/>
+          <w:sz w:val="20"/>
+          <w:szCs w:val="20"/>
+          <w:lang w:eastAsia="pl-PL"/>
+        </w:rPr>
+        <w:t>📄</w:t>
+      </w:r>
+      <w:r>
+        <w:rPr>
+          <w:rFonts w:ascii="Courier New" w:eastAsia="Times New Roman" w:hAnsi="Courier New" w:cs="Courier New"/>
+          <w:sz w:val="20"/>
+          <w:szCs w:val="20"/>
+          <w:lang w:val="en-GB" w:eastAsia="pl-PL"/>
+        </w:rPr>
+        <w:t xml:space="preserve"> MANIFEST.MF</w:t>
+      </w:r>
+    </w:p>
+    <w:p>
+      <w:pPr>
+        <w:spacing w:after="0" w:line="240" w:lineRule="auto"/>
+        <w:outlineLvl w:val="2"/>
+        <w:rPr>
+          <w:rFonts w:ascii="Courier New" w:eastAsia="Times New Roman" w:hAnsi="Courier New" w:cs="Courier New"/>
+          <w:sz w:val="20"/>
+          <w:szCs w:val="20"/>
+          <w:lang w:val="en-GB" w:eastAsia="pl-PL"/>
+        </w:rPr>
+      </w:pPr>
+      <w:r>
+        <w:rPr>
+          <w:rFonts w:ascii="Courier New" w:eastAsia="Times New Roman" w:hAnsi="Courier New" w:cs="Courier New"/>
+          <w:sz w:val="20"/>
+          <w:szCs w:val="20"/>
+          <w:lang w:val="en-GB" w:eastAsia="pl-PL"/>
+        </w:rPr>
+        <w:t xml:space="preserve">│           ├── </w:t>
+      </w:r>
+      <w:r>
+        <w:rPr>
+          <w:rFonts w:ascii="Segoe UI Emoji" w:eastAsia="Times New Roman" w:hAnsi="Segoe UI Emoji" w:cs="Segoe UI Emoji"/>
+          <w:sz w:val="20"/>
+          <w:szCs w:val="20"/>
+          <w:lang w:eastAsia="pl-PL"/>
+        </w:rPr>
+        <w:t>📄</w:t>
+      </w:r>
+      <w:r>
+        <w:rPr>
+          <w:rFonts w:ascii="Courier New" w:eastAsia="Times New Roman" w:hAnsi="Courier New" w:cs="Courier New"/>
+          <w:sz w:val="20"/>
+          <w:szCs w:val="20"/>
+          <w:lang w:val="en-GB" w:eastAsia="pl-PL"/>
+        </w:rPr>
+        <w:t xml:space="preserve"> hibernate.cfg.xml</w:t>
+      </w:r>
+    </w:p>
+    <w:p>
+      <w:pPr>
+        <w:spacing w:after="0" w:line="240" w:lineRule="auto"/>
+        <w:outlineLvl w:val="2"/>
+        <w:rPr>
+          <w:rFonts w:ascii="Courier New" w:eastAsia="Times New Roman" w:hAnsi="Courier New" w:cs="Courier New"/>
+          <w:sz w:val="20"/>
+          <w:szCs w:val="20"/>
+          <w:lang w:val="en-GB" w:eastAsia="pl-PL"/>
+        </w:rPr>
+      </w:pPr>
+      <w:r>
+        <w:rPr>
+          <w:rFonts w:ascii="Courier New" w:eastAsia="Times New Roman" w:hAnsi="Courier New" w:cs="Courier New"/>
+          <w:sz w:val="20"/>
+          <w:szCs w:val="20"/>
+          <w:lang w:val="en-GB" w:eastAsia="pl-PL"/>
+        </w:rPr>
+        <w:t xml:space="preserve">│           ├── </w:t>
+      </w:r>
+      <w:r>
+        <w:rPr>
+          <w:rFonts w:ascii="Segoe UI Emoji" w:eastAsia="Times New Roman" w:hAnsi="Segoe UI Emoji" w:cs="Segoe UI Emoji"/>
+          <w:sz w:val="20"/>
+          <w:szCs w:val="20"/>
+          <w:lang w:eastAsia="pl-PL"/>
+        </w:rPr>
+        <w:t>📄</w:t>
+      </w:r>
+      <w:r>
+        <w:rPr>
+          <w:rFonts w:ascii="Courier New" w:eastAsia="Times New Roman" w:hAnsi="Courier New" w:cs="Courier New"/>
+          <w:sz w:val="20"/>
+          <w:szCs w:val="20"/>
+          <w:lang w:val="en-GB" w:eastAsia="pl-PL"/>
+        </w:rPr>
+        <w:t xml:space="preserve"> import.sql</w:t>
+      </w:r>
+    </w:p>
+    <w:p>
+      <w:pPr>
+        <w:spacing w:after="0" w:line="240" w:lineRule="auto"/>
+        <w:outlineLvl w:val="2"/>
+        <w:rPr>
+          <w:rFonts w:ascii="Courier New" w:eastAsia="Times New Roman" w:hAnsi="Courier New" w:cs="Courier New"/>
+          <w:sz w:val="20"/>
+          <w:szCs w:val="20"/>
+          <w:lang w:val="en-GB" w:eastAsia="pl-PL"/>
+        </w:rPr>
+      </w:pPr>
+      <w:r>
+        <w:rPr>
+          <w:rFonts w:ascii="Courier New" w:eastAsia="Times New Roman" w:hAnsi="Courier New" w:cs="Courier New"/>
+          <w:sz w:val="20"/>
+          <w:szCs w:val="20"/>
+          <w:lang w:val="en-GB" w:eastAsia="pl-PL"/>
+        </w:rPr>
+        <w:t xml:space="preserve">│           ├── </w:t>
+      </w:r>
+      <w:r>
+        <w:rPr>
+          <w:rFonts w:ascii="Segoe UI Emoji" w:eastAsia="Times New Roman" w:hAnsi="Segoe UI Emoji" w:cs="Segoe UI Emoji"/>
+          <w:sz w:val="20"/>
+          <w:szCs w:val="20"/>
+          <w:lang w:eastAsia="pl-PL"/>
+        </w:rPr>
+        <w:t>📄</w:t>
+      </w:r>
+      <w:r>
+        <w:rPr>
+          <w:rFonts w:ascii="Courier New" w:eastAsia="Times New Roman" w:hAnsi="Courier New" w:cs="Courier New"/>
+          <w:sz w:val="20"/>
+          <w:szCs w:val="20"/>
+          <w:lang w:val="en-GB" w:eastAsia="pl-PL"/>
+        </w:rPr>
+        <w:t xml:space="preserve"> import_dynamic.sql</w:t>
+      </w:r>
+    </w:p>
+    <w:p>
+      <w:pPr>
+        <w:spacing w:after="0" w:line="240" w:lineRule="auto"/>
+        <w:outlineLvl w:val="2"/>
+        <w:rPr>
+          <w:rFonts w:ascii="Courier New" w:eastAsia="Times New Roman" w:hAnsi="Courier New" w:cs="Courier New"/>
+          <w:sz w:val="20"/>
+          <w:szCs w:val="20"/>
+          <w:lang w:val="en-GB" w:eastAsia="pl-PL"/>
+        </w:rPr>
+      </w:pPr>
+      <w:r>
+        <w:rPr>
+          <w:rFonts w:ascii="Courier New" w:eastAsia="Times New Roman" w:hAnsi="Courier New" w:cs="Courier New"/>
+          <w:sz w:val="20"/>
+          <w:szCs w:val="20"/>
+          <w:lang w:val="en-GB" w:eastAsia="pl-PL"/>
+        </w:rPr>
+        <w:t xml:space="preserve">│           └── </w:t>
+      </w:r>
+      <w:r>
+        <w:rPr>
+          <w:rFonts w:ascii="Segoe UI Emoji" w:eastAsia="Times New Roman" w:hAnsi="Segoe UI Emoji" w:cs="Segoe UI Emoji"/>
+          <w:sz w:val="20"/>
+          <w:szCs w:val="20"/>
+          <w:lang w:eastAsia="pl-PL"/>
+        </w:rPr>
+        <w:t>📄</w:t>
+      </w:r>
+      <w:r>
+        <w:rPr>
+          <w:rFonts w:ascii="Courier New" w:eastAsia="Times New Roman" w:hAnsi="Courier New" w:cs="Courier New"/>
+          <w:sz w:val="20"/>
+          <w:szCs w:val="20"/>
+          <w:lang w:val="en-GB" w:eastAsia="pl-PL"/>
+        </w:rPr>
+        <w:t xml:space="preserve"> logback.xml</w:t>
+      </w:r>
+    </w:p>
+    <w:p>
+      <w:pPr>
+        <w:spacing w:after="0" w:line="240" w:lineRule="auto"/>
+        <w:outlineLvl w:val="2"/>
+        <w:rPr>
+          <w:rFonts w:ascii="Courier New" w:eastAsia="Times New Roman" w:hAnsi="Courier New" w:cs="Courier New"/>
+          <w:sz w:val="20"/>
+          <w:szCs w:val="20"/>
+          <w:lang w:val="en-GB" w:eastAsia="pl-PL"/>
+        </w:rPr>
+      </w:pPr>
+      <w:r>
+        <w:rPr>
+          <w:rFonts w:ascii="Courier New" w:eastAsia="Times New Roman" w:hAnsi="Courier New" w:cs="Courier New"/>
+          <w:sz w:val="20"/>
+          <w:szCs w:val="20"/>
+          <w:lang w:val="en-GB" w:eastAsia="pl-PL"/>
+        </w:rPr>
+        <w:t xml:space="preserve">├── </w:t>
+      </w:r>
+      <w:r>
+        <w:rPr>
+          <w:rFonts w:ascii="Segoe UI Emoji" w:eastAsia="Times New Roman" w:hAnsi="Segoe UI Emoji" w:cs="Segoe UI Emoji"/>
+          <w:sz w:val="20"/>
+          <w:szCs w:val="20"/>
+          <w:lang w:eastAsia="pl-PL"/>
+        </w:rPr>
+        <w:t>📄</w:t>
+      </w:r>
+      <w:r>
+        <w:rPr>
+          <w:rFonts w:ascii="Courier New" w:eastAsia="Times New Roman" w:hAnsi="Courier New" w:cs="Courier New"/>
+          <w:sz w:val="20"/>
+          <w:szCs w:val="20"/>
+          <w:lang w:val="en-GB" w:eastAsia="pl-PL"/>
+        </w:rPr>
+        <w:t xml:space="preserve"> .</w:t>
+      </w:r>
+      <w:proofErr w:type="spellStart"/>
+      <w:r>
+        <w:rPr>
+          <w:rFonts w:ascii="Courier New" w:eastAsia="Times New Roman" w:hAnsi="Courier New" w:cs="Courier New"/>
+          <w:sz w:val="20"/>
+          <w:szCs w:val="20"/>
+          <w:lang w:val="en-GB" w:eastAsia="pl-PL"/>
+        </w:rPr>
+        <w:t>gitignore</w:t>
+      </w:r>
+      <w:proofErr w:type="spellEnd"/>
+    </w:p>
+    <w:p>
+      <w:pPr>
+        <w:spacing w:after="0" w:line="240" w:lineRule="auto"/>
+        <w:outlineLvl w:val="2"/>
+        <w:rPr>
+          <w:rFonts w:ascii="Courier New" w:eastAsia="Times New Roman" w:hAnsi="Courier New" w:cs="Courier New"/>
+          <w:sz w:val="20"/>
+          <w:szCs w:val="20"/>
+          <w:lang w:val="en-GB" w:eastAsia="pl-PL"/>
+        </w:rPr>
+      </w:pPr>
+      <w:r>
+        <w:rPr>
+          <w:rFonts w:ascii="Courier New" w:eastAsia="Times New Roman" w:hAnsi="Courier New" w:cs="Courier New"/>
+          <w:sz w:val="20"/>
+          <w:szCs w:val="20"/>
+          <w:lang w:val="en-GB" w:eastAsia="pl-PL"/>
+        </w:rPr>
+        <w:t xml:space="preserve">├── </w:t>
+      </w:r>
+      <w:r>
+        <w:rPr>
+          <w:rFonts w:ascii="Segoe UI Emoji" w:eastAsia="Times New Roman" w:hAnsi="Segoe UI Emoji" w:cs="Segoe UI Emoji"/>
+          <w:sz w:val="20"/>
+          <w:szCs w:val="20"/>
+          <w:lang w:eastAsia="pl-PL"/>
+        </w:rPr>
+        <w:t>📄</w:t>
+      </w:r>
+      <w:r>
+        <w:rPr>
+          <w:rFonts w:ascii="Courier New" w:eastAsia="Times New Roman" w:hAnsi="Courier New" w:cs="Courier New"/>
+          <w:sz w:val="20"/>
+          <w:szCs w:val="20"/>
+          <w:lang w:val="en-GB" w:eastAsia="pl-PL"/>
+        </w:rPr>
+        <w:t xml:space="preserve"> </w:t>
+      </w:r>
+      <w:proofErr w:type="spellStart"/>
+      <w:r>
+        <w:rPr>
+          <w:rFonts w:ascii="Courier New" w:eastAsia="Times New Roman" w:hAnsi="Courier New" w:cs="Courier New"/>
+          <w:sz w:val="20"/>
+          <w:szCs w:val="20"/>
+          <w:lang w:val="en-GB" w:eastAsia="pl-PL"/>
+        </w:rPr>
+        <w:t>Dokumentacja</w:t>
+      </w:r>
+      <w:proofErr w:type="spellEnd"/>
+      <w:r>
+        <w:rPr>
+          <w:rFonts w:ascii="Courier New" w:eastAsia="Times New Roman" w:hAnsi="Courier New" w:cs="Courier New"/>
+          <w:sz w:val="20"/>
+          <w:szCs w:val="20"/>
+          <w:lang w:val="en-GB" w:eastAsia="pl-PL"/>
+        </w:rPr>
+        <w:t xml:space="preserve"> projektu.docx</w:t>
+      </w:r>
+    </w:p>
+    <w:p>
+      <w:pPr>
+        <w:spacing w:after="0" w:line="240" w:lineRule="auto"/>
+        <w:outlineLvl w:val="2"/>
+        <w:rPr>
+          <w:rFonts w:ascii="Courier New" w:eastAsia="Times New Roman" w:hAnsi="Courier New" w:cs="Courier New"/>
+          <w:sz w:val="20"/>
+          <w:szCs w:val="20"/>
+          <w:lang w:val="en-GB" w:eastAsia="pl-PL"/>
+        </w:rPr>
+      </w:pPr>
+      <w:r>
+        <w:rPr>
+          <w:rFonts w:ascii="Courier New" w:eastAsia="Times New Roman" w:hAnsi="Courier New" w:cs="Courier New"/>
+          <w:sz w:val="20"/>
+          <w:szCs w:val="20"/>
+          <w:lang w:val="en-GB" w:eastAsia="pl-PL"/>
+        </w:rPr>
+        <w:t xml:space="preserve">├── </w:t>
+      </w:r>
+      <w:r>
+        <w:rPr>
+          <w:rFonts w:ascii="Segoe UI Emoji" w:eastAsia="Times New Roman" w:hAnsi="Segoe UI Emoji" w:cs="Segoe UI Emoji"/>
+          <w:sz w:val="20"/>
+          <w:szCs w:val="20"/>
+          <w:lang w:eastAsia="pl-PL"/>
+        </w:rPr>
+        <w:t>📄</w:t>
+      </w:r>
+      <w:r>
+        <w:rPr>
+          <w:rFonts w:ascii="Courier New" w:eastAsia="Times New Roman" w:hAnsi="Courier New" w:cs="Courier New"/>
+          <w:sz w:val="20"/>
+          <w:szCs w:val="20"/>
+          <w:lang w:val="en-GB" w:eastAsia="pl-PL"/>
+        </w:rPr>
+        <w:t xml:space="preserve"> EksportujStrukture.ps1</w:t>
+      </w:r>
+    </w:p>
+    <w:p>
+      <w:pPr>
+        <w:spacing w:after="0" w:line="240" w:lineRule="auto"/>
+        <w:outlineLvl w:val="2"/>
+        <w:rPr>
+          <w:rFonts w:ascii="Courier New" w:eastAsia="Times New Roman" w:hAnsi="Courier New" w:cs="Courier New"/>
+          <w:sz w:val="20"/>
+          <w:szCs w:val="20"/>
+          <w:lang w:val="en-GB" w:eastAsia="pl-PL"/>
+        </w:rPr>
+      </w:pPr>
+      <w:r>
+        <w:rPr>
+          <w:rFonts w:ascii="Courier New" w:eastAsia="Times New Roman" w:hAnsi="Courier New" w:cs="Courier New"/>
+          <w:sz w:val="20"/>
+          <w:szCs w:val="20"/>
+          <w:lang w:val="en-GB" w:eastAsia="pl-PL"/>
+        </w:rPr>
+        <w:t xml:space="preserve">├── </w:t>
+      </w:r>
+      <w:r>
+        <w:rPr>
+          <w:rFonts w:ascii="Segoe UI Emoji" w:eastAsia="Times New Roman" w:hAnsi="Segoe UI Emoji" w:cs="Segoe UI Emoji"/>
+          <w:sz w:val="20"/>
+          <w:szCs w:val="20"/>
+          <w:lang w:eastAsia="pl-PL"/>
+        </w:rPr>
+        <w:t>📄</w:t>
+      </w:r>
+      <w:r>
+        <w:rPr>
+          <w:rFonts w:ascii="Courier New" w:eastAsia="Times New Roman" w:hAnsi="Courier New" w:cs="Courier New"/>
+          <w:sz w:val="20"/>
+          <w:szCs w:val="20"/>
+          <w:lang w:val="en-GB" w:eastAsia="pl-PL"/>
+        </w:rPr>
+        <w:t xml:space="preserve"> </w:t>
+      </w:r>
+      <w:proofErr w:type="spellStart"/>
+      <w:r>
+        <w:rPr>
+          <w:rFonts w:ascii="Courier New" w:eastAsia="Times New Roman" w:hAnsi="Courier New" w:cs="Courier New"/>
+          <w:sz w:val="20"/>
+          <w:szCs w:val="20"/>
+          <w:lang w:val="en-GB" w:eastAsia="pl-PL"/>
+        </w:rPr>
+        <w:t>mvnw</w:t>
+      </w:r>
+      <w:proofErr w:type="spellEnd"/>
+    </w:p>
+    <w:p>
+      <w:pPr>
+        <w:spacing w:after="0" w:line="240" w:lineRule="auto"/>
+        <w:outlineLvl w:val="2"/>
+        <w:rPr>
+          <w:rFonts w:ascii="Courier New" w:eastAsia="Times New Roman" w:hAnsi="Courier New" w:cs="Courier New"/>
+          <w:sz w:val="20"/>
+          <w:szCs w:val="20"/>
+          <w:lang w:val="en-GB" w:eastAsia="pl-PL"/>
+        </w:rPr>
+      </w:pPr>
+      <w:r>
+        <w:rPr>
+          <w:rFonts w:ascii="Courier New" w:eastAsia="Times New Roman" w:hAnsi="Courier New" w:cs="Courier New"/>
+          <w:sz w:val="20"/>
+          <w:szCs w:val="20"/>
+          <w:lang w:val="en-GB" w:eastAsia="pl-PL"/>
+        </w:rPr>
+        <w:t xml:space="preserve">├── </w:t>
+      </w:r>
+      <w:r>
+        <w:rPr>
+          <w:rFonts w:ascii="Segoe UI Emoji" w:eastAsia="Times New Roman" w:hAnsi="Segoe UI Emoji" w:cs="Segoe UI Emoji"/>
+          <w:sz w:val="20"/>
+          <w:szCs w:val="20"/>
+          <w:lang w:eastAsia="pl-PL"/>
+        </w:rPr>
+        <w:t>📄</w:t>
+      </w:r>
+      <w:r>
+        <w:rPr>
+          <w:rFonts w:ascii="Courier New" w:eastAsia="Times New Roman" w:hAnsi="Courier New" w:cs="Courier New"/>
+          <w:sz w:val="20"/>
+          <w:szCs w:val="20"/>
+          <w:lang w:val="en-GB" w:eastAsia="pl-PL"/>
+        </w:rPr>
+        <w:t xml:space="preserve"> mvnw.cmd</w:t>
+      </w:r>
+    </w:p>
+    <w:p>
+      <w:pPr>
+        <w:spacing w:after="0" w:line="240" w:lineRule="auto"/>
+        <w:outlineLvl w:val="2"/>
+        <w:rPr>
+          <w:rFonts w:ascii="Courier New" w:eastAsia="Times New Roman" w:hAnsi="Courier New" w:cs="Courier New"/>
+          <w:sz w:val="20"/>
+          <w:szCs w:val="20"/>
+          <w:lang w:val="en-GB" w:eastAsia="pl-PL"/>
+        </w:rPr>
+      </w:pPr>
+      <w:r>
+        <w:rPr>
+          <w:rFonts w:ascii="Courier New" w:eastAsia="Times New Roman" w:hAnsi="Courier New" w:cs="Courier New"/>
+          <w:sz w:val="20"/>
+          <w:szCs w:val="20"/>
+          <w:lang w:val="en-GB" w:eastAsia="pl-PL"/>
+        </w:rPr>
+        <w:t xml:space="preserve">├── </w:t>
+      </w:r>
+      <w:r>
+        <w:rPr>
+          <w:rFonts w:ascii="Segoe UI Emoji" w:eastAsia="Times New Roman" w:hAnsi="Segoe UI Emoji" w:cs="Segoe UI Emoji"/>
+          <w:sz w:val="20"/>
+          <w:szCs w:val="20"/>
+          <w:lang w:eastAsia="pl-PL"/>
+        </w:rPr>
+        <w:t>📄</w:t>
+      </w:r>
+      <w:r>
+        <w:rPr>
+          <w:rFonts w:ascii="Courier New" w:eastAsia="Times New Roman" w:hAnsi="Courier New" w:cs="Courier New"/>
+          <w:sz w:val="20"/>
+          <w:szCs w:val="20"/>
+          <w:lang w:val="en-GB" w:eastAsia="pl-PL"/>
+        </w:rPr>
+        <w:t xml:space="preserve"> pom.xml</w:t>
+      </w:r>
+    </w:p>
+    <w:p>
+      <w:pPr>
+        <w:spacing w:after="0" w:line="240" w:lineRule="auto"/>
+        <w:outlineLvl w:val="2"/>
+        <w:rPr>
+          <w:rFonts w:ascii="Courier New" w:eastAsia="Times New Roman" w:hAnsi="Courier New" w:cs="Courier New"/>
+          <w:sz w:val="20"/>
+          <w:szCs w:val="20"/>
+          <w:lang w:val="en-GB" w:eastAsia="pl-PL"/>
+        </w:rPr>
+      </w:pPr>
+      <w:r>
+        <w:rPr>
+          <w:rFonts w:ascii="Courier New" w:eastAsia="Times New Roman" w:hAnsi="Courier New" w:cs="Courier New"/>
+          <w:sz w:val="20"/>
+          <w:szCs w:val="20"/>
+          <w:lang w:val="en-GB" w:eastAsia="pl-PL"/>
+        </w:rPr>
+        <w:t xml:space="preserve">├── </w:t>
+      </w:r>
+      <w:r>
+        <w:rPr>
+          <w:rFonts w:ascii="Segoe UI Emoji" w:eastAsia="Times New Roman" w:hAnsi="Segoe UI Emoji" w:cs="Segoe UI Emoji"/>
+          <w:sz w:val="20"/>
+          <w:szCs w:val="20"/>
+          <w:lang w:eastAsia="pl-PL"/>
+        </w:rPr>
+        <w:t>📄</w:t>
+      </w:r>
+      <w:r>
+        <w:rPr>
+          <w:rFonts w:ascii="Courier New" w:eastAsia="Times New Roman" w:hAnsi="Courier New" w:cs="Courier New"/>
+          <w:sz w:val="20"/>
+          <w:szCs w:val="20"/>
+          <w:lang w:val="en-GB" w:eastAsia="pl-PL"/>
+        </w:rPr>
+        <w:t xml:space="preserve"> README.md</w:t>
+      </w:r>
+    </w:p>
+    <w:p>
+      <w:pPr>
+        <w:spacing w:after="0" w:line="240" w:lineRule="auto"/>
+        <w:outlineLvl w:val="2"/>
+        <w:rPr>
+          <w:rFonts w:ascii="Courier New" w:eastAsia="Times New Roman" w:hAnsi="Courier New" w:cs="Courier New"/>
+          <w:sz w:val="20"/>
+          <w:szCs w:val="20"/>
+          <w:lang w:val="en-GB" w:eastAsia="pl-PL"/>
+        </w:rPr>
+      </w:pPr>
+      <w:r>
+        <w:rPr>
+          <w:rFonts w:ascii="Courier New" w:eastAsia="Times New Roman" w:hAnsi="Courier New" w:cs="Courier New"/>
+          <w:sz w:val="20"/>
+          <w:szCs w:val="20"/>
+          <w:lang w:val="en-GB" w:eastAsia="pl-PL"/>
+        </w:rPr>
+        <w:t xml:space="preserve">├── </w:t>
+      </w:r>
+      <w:r>
+        <w:rPr>
+          <w:rFonts w:ascii="Segoe UI Emoji" w:eastAsia="Times New Roman" w:hAnsi="Segoe UI Emoji" w:cs="Segoe UI Emoji"/>
+          <w:sz w:val="20"/>
+          <w:szCs w:val="20"/>
+          <w:lang w:eastAsia="pl-PL"/>
+        </w:rPr>
+        <w:t>📄</w:t>
+      </w:r>
+      <w:r>
+        <w:rPr>
+          <w:rFonts w:ascii="Courier New" w:eastAsia="Times New Roman" w:hAnsi="Courier New" w:cs="Courier New"/>
+          <w:sz w:val="20"/>
+          <w:szCs w:val="20"/>
+          <w:lang w:val="en-GB" w:eastAsia="pl-PL"/>
+        </w:rPr>
+        <w:t xml:space="preserve"> </w:t>
+      </w:r>
+      <w:proofErr w:type="spellStart"/>
+      <w:r>
+        <w:rPr>
+          <w:rFonts w:ascii="Courier New" w:eastAsia="Times New Roman" w:hAnsi="Courier New" w:cs="Courier New"/>
+          <w:sz w:val="20"/>
+          <w:szCs w:val="20"/>
+          <w:lang w:val="en-GB" w:eastAsia="pl-PL"/>
+        </w:rPr>
+        <w:t>schema.sql</w:t>
+      </w:r>
+      <w:proofErr w:type="spellEnd"/>
+    </w:p>
+    <w:p>
+      <w:pPr>
+        <w:spacing w:after="0" w:line="240" w:lineRule="auto"/>
+        <w:outlineLvl w:val="2"/>
+        <w:rPr>
+          <w:rFonts w:ascii="Courier New" w:eastAsia="Times New Roman" w:hAnsi="Courier New" w:cs="Courier New"/>
+          <w:sz w:val="20"/>
+          <w:szCs w:val="20"/>
+          <w:lang w:val="en-GB" w:eastAsia="pl-PL"/>
+        </w:rPr>
+      </w:pPr>
+      <w:r>
+        <w:rPr>
+          <w:rFonts w:ascii="Courier New" w:eastAsia="Times New Roman" w:hAnsi="Courier New" w:cs="Courier New"/>
+          <w:sz w:val="20"/>
+          <w:szCs w:val="20"/>
+          <w:lang w:val="en-GB" w:eastAsia="pl-PL"/>
+        </w:rPr>
+        <w:t xml:space="preserve">├── </w:t>
+      </w:r>
+      <w:r>
+        <w:rPr>
+          <w:rFonts w:ascii="Segoe UI Emoji" w:eastAsia="Times New Roman" w:hAnsi="Segoe UI Emoji" w:cs="Segoe UI Emoji"/>
+          <w:sz w:val="20"/>
+          <w:szCs w:val="20"/>
+          <w:lang w:eastAsia="pl-PL"/>
+        </w:rPr>
+        <w:t>📄</w:t>
+      </w:r>
+      <w:r>
+        <w:rPr>
+          <w:rFonts w:ascii="Courier New" w:eastAsia="Times New Roman" w:hAnsi="Courier New" w:cs="Courier New"/>
+          <w:sz w:val="20"/>
+          <w:szCs w:val="20"/>
+          <w:lang w:val="en-GB" w:eastAsia="pl-PL"/>
+        </w:rPr>
+        <w:t xml:space="preserve"> wyniki.csv</w:t>
+      </w:r>
+    </w:p>
+    <w:p>
+      <w:pPr>
+        <w:spacing w:after="0" w:line="240" w:lineRule="auto"/>
+        <w:outlineLvl w:val="2"/>
+        <w:rPr>
+          <w:rFonts w:ascii="Courier New" w:eastAsia="Times New Roman" w:hAnsi="Courier New" w:cs="Courier New"/>
+          <w:sz w:val="20"/>
+          <w:szCs w:val="20"/>
+          <w:lang w:eastAsia="pl-PL"/>
+        </w:rPr>
+      </w:pPr>
+      <w:r>
+        <w:rPr>
+          <w:rFonts w:ascii="Courier New" w:eastAsia="Times New Roman" w:hAnsi="Courier New" w:cs="Courier New"/>
+          <w:sz w:val="20"/>
+          <w:szCs w:val="20"/>
+          <w:lang w:eastAsia="pl-PL"/>
+        </w:rPr>
+        <w:t xml:space="preserve">└── </w:t>
+      </w:r>
+      <w:r>
+        <w:rPr>
+          <w:rFonts w:ascii="Segoe UI Emoji" w:eastAsia="Times New Roman" w:hAnsi="Segoe UI Emoji" w:cs="Segoe UI Emoji"/>
+          <w:sz w:val="20"/>
+          <w:szCs w:val="20"/>
+          <w:lang w:eastAsia="pl-PL"/>
+        </w:rPr>
+        <w:t>📄</w:t>
+      </w:r>
+      <w:r>
+        <w:rPr>
+          <w:rFonts w:ascii="Courier New" w:eastAsia="Times New Roman" w:hAnsi="Courier New" w:cs="Courier New"/>
+          <w:sz w:val="20"/>
+          <w:szCs w:val="20"/>
+          <w:lang w:eastAsia="pl-PL"/>
+        </w:rPr>
+        <w:t xml:space="preserve"> wyniki.pdf</w:t>
+      </w:r>
+    </w:p>
+    <w:p>
+      <w:pPr>
+        <w:spacing w:after="0" w:line="240" w:lineRule="auto"/>
+        <w:outlineLvl w:val="2"/>
+        <w:rPr>
+          <w:rFonts w:ascii="Courier New" w:eastAsia="Times New Roman" w:hAnsi="Courier New" w:cs="Courier New"/>
+          <w:sz w:val="20"/>
+          <w:szCs w:val="20"/>
+          <w:lang w:eastAsia="pl-PL"/>
+        </w:rPr>
+      </w:pPr>
+    </w:p>
+    <w:p>
+      <w:pPr>
+        <w:spacing w:after="0" w:line="240" w:lineRule="auto"/>
+        <w:outlineLvl w:val="2"/>
+        <w:rPr>
+          <w:rFonts w:ascii="Courier New" w:eastAsia="Times New Roman" w:hAnsi="Courier New" w:cs="Courier New"/>
+          <w:sz w:val="20"/>
+          <w:szCs w:val="20"/>
+          <w:lang w:eastAsia="pl-PL"/>
+        </w:rPr>
+      </w:pPr>
+    </w:p>
+    <w:p>
+      <w:pPr>
+        <w:spacing w:after="0" w:line="240" w:lineRule="auto"/>
+        <w:outlineLvl w:val="2"/>
+        <w:rPr>
+          <w:rFonts w:ascii="Courier New" w:eastAsia="Times New Roman" w:hAnsi="Courier New" w:cs="Courier New"/>
+          <w:sz w:val="20"/>
+          <w:szCs w:val="20"/>
+          <w:lang w:eastAsia="pl-PL"/>
+        </w:rPr>
+      </w:pPr>
+    </w:p>
+    <w:p>
+      <w:pPr>
+        <w:spacing w:after="0" w:line="240" w:lineRule="auto"/>
+        <w:outlineLvl w:val="2"/>
+        <w:rPr>
+          <w:rFonts w:ascii="Courier New" w:eastAsia="Times New Roman" w:hAnsi="Courier New" w:cs="Courier New"/>
+          <w:sz w:val="20"/>
+          <w:szCs w:val="20"/>
+          <w:lang w:eastAsia="pl-PL"/>
+        </w:rPr>
+      </w:pPr>
+    </w:p>
+    <w:p>
+      <w:pPr>
+        <w:spacing w:after="0" w:line="240" w:lineRule="auto"/>
+        <w:outlineLvl w:val="2"/>
+        <w:rPr>
+          <w:rFonts w:ascii="Courier New" w:eastAsia="Times New Roman" w:hAnsi="Courier New" w:cs="Courier New"/>
+          <w:sz w:val="20"/>
+          <w:szCs w:val="20"/>
+          <w:lang w:eastAsia="pl-PL"/>
+        </w:rPr>
+      </w:pPr>
+    </w:p>
+    <w:p>
+      <w:pPr>
+        <w:spacing w:after="0" w:line="240" w:lineRule="auto"/>
+        <w:outlineLvl w:val="2"/>
+        <w:rPr>
+          <w:rFonts w:ascii="Courier New" w:eastAsia="Times New Roman" w:hAnsi="Courier New" w:cs="Courier New"/>
+          <w:sz w:val="20"/>
+          <w:szCs w:val="20"/>
+          <w:lang w:eastAsia="pl-PL"/>
+        </w:rPr>
+      </w:pPr>
+    </w:p>
+    <w:p>
+      <w:pPr>
+        <w:spacing w:after="0" w:line="240" w:lineRule="auto"/>
+        <w:outlineLvl w:val="2"/>
+        <w:rPr>
+          <w:rFonts w:ascii="Courier New" w:eastAsia="Times New Roman" w:hAnsi="Courier New" w:cs="Courier New"/>
+          <w:sz w:val="20"/>
+          <w:szCs w:val="20"/>
+          <w:lang w:eastAsia="pl-PL"/>
+        </w:rPr>
+      </w:pPr>
+    </w:p>
+    <w:p>
+      <w:pPr>
+        <w:spacing w:after="0" w:line="240" w:lineRule="auto"/>
+        <w:outlineLvl w:val="2"/>
+        <w:rPr>
+          <w:rFonts w:ascii="Courier New" w:eastAsia="Times New Roman" w:hAnsi="Courier New" w:cs="Courier New"/>
+          <w:sz w:val="20"/>
+          <w:szCs w:val="20"/>
+          <w:lang w:eastAsia="pl-PL"/>
+        </w:rPr>
+      </w:pPr>
+    </w:p>
+    <w:p>
+      <w:pPr>
+        <w:spacing w:after="0" w:line="240" w:lineRule="auto"/>
+        <w:outlineLvl w:val="2"/>
+        <w:rPr>
+          <w:rFonts w:ascii="Courier New" w:eastAsia="Times New Roman" w:hAnsi="Courier New" w:cs="Courier New"/>
+          <w:sz w:val="20"/>
+          <w:szCs w:val="20"/>
+          <w:lang w:eastAsia="pl-PL"/>
+        </w:rPr>
+      </w:pPr>
+    </w:p>
+    <w:p>
+      <w:pPr>
+        <w:spacing w:after="0" w:line="240" w:lineRule="auto"/>
+        <w:outlineLvl w:val="2"/>
+        <w:rPr>
+          <w:rFonts w:ascii="Courier New" w:eastAsia="Times New Roman" w:hAnsi="Courier New" w:cs="Courier New"/>
+          <w:sz w:val="20"/>
+          <w:szCs w:val="20"/>
+          <w:lang w:eastAsia="pl-PL"/>
+        </w:rPr>
+      </w:pPr>
+    </w:p>
+    <w:p>
+      <w:pPr>
+        <w:spacing w:before="100" w:beforeAutospacing="1" w:after="100" w:afterAutospacing="1" w:line="240" w:lineRule="auto"/>
+        <w:outlineLvl w:val="2"/>
+        <w:rPr>
+          <w:rFonts w:ascii="Times New Roman" w:eastAsia="Times New Roman" w:hAnsi="Times New Roman" w:cs="Times New Roman"/>
+          <w:b/>
+          <w:bCs/>
+          <w:sz w:val="27"/>
+          <w:szCs w:val="27"/>
+          <w:lang w:eastAsia="pl-PL"/>
+        </w:rPr>
+      </w:pPr>
+    </w:p>
+    <w:p>
+      <w:pPr>
+        <w:spacing w:before="100" w:beforeAutospacing="1" w:after="100" w:afterAutospacing="1" w:line="240" w:lineRule="auto"/>
+        <w:outlineLvl w:val="2"/>
+        <w:rPr>
+          <w:rFonts w:ascii="Times New Roman" w:eastAsia="Times New Roman" w:hAnsi="Times New Roman" w:cs="Times New Roman"/>
+          <w:b/>
+          <w:bCs/>
+          <w:sz w:val="27"/>
+          <w:szCs w:val="27"/>
+          <w:lang w:eastAsia="pl-PL"/>
+        </w:rPr>
+      </w:pPr>
+    </w:p>
+    <w:p>
+      <w:pPr>
+        <w:spacing w:before="100" w:beforeAutospacing="1" w:after="100" w:afterAutospacing="1" w:line="240" w:lineRule="auto"/>
+        <w:outlineLvl w:val="2"/>
+        <w:rPr>
+          <w:rFonts w:ascii="Times New Roman" w:eastAsia="Times New Roman" w:hAnsi="Times New Roman" w:cs="Times New Roman"/>
+          <w:b/>
+          <w:bCs/>
+          <w:sz w:val="27"/>
+          <w:szCs w:val="27"/>
+          <w:lang w:eastAsia="pl-PL"/>
+        </w:rPr>
+      </w:pPr>
+    </w:p>
+    <w:p>
+      <w:pPr>
+        <w:spacing w:before="100" w:beforeAutospacing="1" w:after="100" w:afterAutospacing="1" w:line="240" w:lineRule="auto"/>
+        <w:outlineLvl w:val="2"/>
+        <w:rPr>
+          <w:rFonts w:ascii="Times New Roman" w:eastAsia="Times New Roman" w:hAnsi="Times New Roman" w:cs="Times New Roman"/>
+          <w:b/>
+          <w:bCs/>
+          <w:sz w:val="27"/>
+          <w:szCs w:val="27"/>
+          <w:lang w:eastAsia="pl-PL"/>
+        </w:rPr>
+      </w:pPr>
+    </w:p>
+    <w:p>
+      <w:pPr>
+        <w:spacing w:before="100" w:beforeAutospacing="1" w:after="100" w:afterAutospacing="1" w:line="240" w:lineRule="auto"/>
+        <w:outlineLvl w:val="2"/>
+        <w:rPr>
+          <w:rFonts w:ascii="Times New Roman" w:eastAsia="Times New Roman" w:hAnsi="Times New Roman" w:cs="Times New Roman"/>
+          <w:b/>
+          <w:bCs/>
+          <w:sz w:val="27"/>
+          <w:szCs w:val="27"/>
+          <w:lang w:eastAsia="pl-PL"/>
+        </w:rPr>
+      </w:pPr>
+    </w:p>
+    <w:p>
+      <w:pPr>
+        <w:spacing w:before="100" w:beforeAutospacing="1" w:after="100" w:afterAutospacing="1" w:line="240" w:lineRule="auto"/>
+        <w:outlineLvl w:val="2"/>
+        <w:rPr>
+          <w:rFonts w:ascii="Times New Roman" w:eastAsia="Times New Roman" w:hAnsi="Times New Roman" w:cs="Times New Roman"/>
+          <w:b/>
+          <w:bCs/>
+          <w:sz w:val="27"/>
+          <w:szCs w:val="27"/>
+          <w:lang w:eastAsia="pl-PL"/>
+        </w:rPr>
+      </w:pPr>
+      <w:r>
+        <w:rPr>
+          <w:rFonts w:ascii="Times New Roman" w:eastAsia="Times New Roman" w:hAnsi="Times New Roman" w:cs="Times New Roman"/>
+          <w:b/>
+          <w:bCs/>
+          <w:sz w:val="27"/>
+          <w:szCs w:val="27"/>
+          <w:lang w:eastAsia="pl-PL"/>
+        </w:rPr>
+        <w:lastRenderedPageBreak/>
+        <w:t>Kluczowe funkcjonalności</w:t>
+      </w:r>
+      <w:r>
+        <w:rPr>
+          <w:rFonts w:ascii="Times New Roman" w:eastAsia="Times New Roman" w:hAnsi="Times New Roman" w:cs="Times New Roman"/>
+          <w:b/>
+          <w:bCs/>
+          <w:sz w:val="27"/>
+          <w:szCs w:val="27"/>
+          <w:lang w:eastAsia="pl-PL"/>
+        </w:rPr>
+        <w:t>:</w:t>
+      </w:r>
+    </w:p>
+    <w:p>
+      <w:pPr>
         <w:numPr>
           <w:ilvl w:val="0"/>
           <w:numId w:val="3"/>
@@ -3354,7 +6096,27 @@
           <w:szCs w:val="24"/>
           <w:lang w:eastAsia="pl-PL"/>
         </w:rPr>
-        <w:t>Głosowanie przez użytkownika (UserController)</w:t>
+        <w:t>Logowanie użytkownika (</w:t>
+      </w:r>
+      <w:proofErr w:type="spellStart"/>
+      <w:r>
+        <w:rPr>
+          <w:rFonts w:ascii="Times New Roman" w:eastAsia="Times New Roman" w:hAnsi="Times New Roman" w:cs="Times New Roman"/>
+          <w:sz w:val="24"/>
+          <w:szCs w:val="24"/>
+          <w:lang w:eastAsia="pl-PL"/>
+        </w:rPr>
+        <w:t>LoginController</w:t>
+      </w:r>
+      <w:proofErr w:type="spellEnd"/>
+      <w:r>
+        <w:rPr>
+          <w:rFonts w:ascii="Times New Roman" w:eastAsia="Times New Roman" w:hAnsi="Times New Roman" w:cs="Times New Roman"/>
+          <w:sz w:val="24"/>
+          <w:szCs w:val="24"/>
+          <w:lang w:eastAsia="pl-PL"/>
+        </w:rPr>
+        <w:t>)</w:t>
       </w:r>
       <w:r>
         <w:rPr>
@@ -3382,10 +6144,10 @@
           <w:noProof/>
         </w:rPr>
         <w:drawing>
-          <wp:inline distT="0" distB="0" distL="0" distR="0" wp14:anchorId="3C4C8694" wp14:editId="7703883C">
-            <wp:extent cx="3701167" cy="2927718"/>
-            <wp:effectExtent l="0" t="0" r="0" b="6350"/>
-            <wp:docPr id="4" name="Obraz 4"/>
+          <wp:inline distT="0" distB="0" distL="0" distR="0" wp14:anchorId="21AEACC9" wp14:editId="5B25CF88">
+            <wp:extent cx="5469117" cy="4294924"/>
+            <wp:effectExtent l="0" t="0" r="0" b="0"/>
+            <wp:docPr id="2" name="Obraz 2"/>
             <wp:cNvGraphicFramePr>
               <a:graphicFrameLocks xmlns:a="http://schemas.openxmlformats.org/drawingml/2006/main" noChangeAspect="1"/>
             </wp:cNvGraphicFramePr>
@@ -3405,7 +6167,7 @@
                   <pic:spPr>
                     <a:xfrm>
                       <a:off x="0" y="0"/>
-                      <a:ext cx="3724522" cy="2946192"/>
+                      <a:ext cx="5484395" cy="4306922"/>
                     </a:xfrm>
                     <a:prstGeom prst="rect">
                       <a:avLst/>
@@ -3420,6 +6182,59 @@
     </w:p>
     <w:p>
       <w:pPr>
+        <w:numPr>
+          <w:ilvl w:val="0"/>
+          <w:numId w:val="3"/>
+        </w:numPr>
+        <w:spacing w:before="100" w:beforeAutospacing="1" w:after="100" w:afterAutospacing="1" w:line="240" w:lineRule="auto"/>
+        <w:rPr>
+          <w:rFonts w:ascii="Times New Roman" w:eastAsia="Times New Roman" w:hAnsi="Times New Roman" w:cs="Times New Roman"/>
+          <w:sz w:val="24"/>
+          <w:szCs w:val="24"/>
+          <w:lang w:eastAsia="pl-PL"/>
+        </w:rPr>
+      </w:pPr>
+      <w:r>
+        <w:rPr>
+          <w:rFonts w:ascii="Times New Roman" w:eastAsia="Times New Roman" w:hAnsi="Times New Roman" w:cs="Times New Roman"/>
+          <w:sz w:val="24"/>
+          <w:szCs w:val="24"/>
+          <w:lang w:eastAsia="pl-PL"/>
+        </w:rPr>
+        <w:t>Głosowanie przez użytkownika (</w:t>
+      </w:r>
+      <w:proofErr w:type="spellStart"/>
+      <w:r>
+        <w:rPr>
+          <w:rFonts w:ascii="Times New Roman" w:eastAsia="Times New Roman" w:hAnsi="Times New Roman" w:cs="Times New Roman"/>
+          <w:sz w:val="24"/>
+          <w:szCs w:val="24"/>
+          <w:lang w:eastAsia="pl-PL"/>
+        </w:rPr>
+        <w:t>UserController</w:t>
+      </w:r>
+      <w:proofErr w:type="spellEnd"/>
+      <w:r>
+        <w:rPr>
+          <w:rFonts w:ascii="Times New Roman" w:eastAsia="Times New Roman" w:hAnsi="Times New Roman" w:cs="Times New Roman"/>
+          <w:sz w:val="24"/>
+          <w:szCs w:val="24"/>
+          <w:lang w:eastAsia="pl-PL"/>
+        </w:rPr>
+        <w:t>)</w:t>
+      </w:r>
+      <w:r>
+        <w:rPr>
+          <w:rFonts w:ascii="Times New Roman" w:eastAsia="Times New Roman" w:hAnsi="Times New Roman" w:cs="Times New Roman"/>
+          <w:sz w:val="24"/>
+          <w:szCs w:val="24"/>
+          <w:lang w:eastAsia="pl-PL"/>
+        </w:rPr>
+        <w:t>:</w:t>
+      </w:r>
+    </w:p>
+    <w:p>
+      <w:pPr>
         <w:spacing w:before="100" w:beforeAutospacing="1" w:after="100" w:afterAutospacing="1" w:line="240" w:lineRule="auto"/>
         <w:ind w:left="720"/>
         <w:rPr>
@@ -3433,12 +6248,11 @@
         <w:rPr>
           <w:noProof/>
         </w:rPr>
-        <w:lastRenderedPageBreak/>
         <w:drawing>
-          <wp:inline distT="0" distB="0" distL="0" distR="0" wp14:anchorId="5C293463" wp14:editId="53CE57E6">
-            <wp:extent cx="3700780" cy="2897973"/>
-            <wp:effectExtent l="0" t="0" r="0" b="0"/>
-            <wp:docPr id="3" name="Obraz 3"/>
+          <wp:inline distT="0" distB="0" distL="0" distR="0" wp14:anchorId="2F905D46" wp14:editId="655E9421">
+            <wp:extent cx="3013544" cy="2393616"/>
+            <wp:effectExtent l="0" t="0" r="0" b="6985"/>
+            <wp:docPr id="13" name="Obraz 13"/>
             <wp:cNvGraphicFramePr>
               <a:graphicFrameLocks xmlns:a="http://schemas.openxmlformats.org/drawingml/2006/main" noChangeAspect="1"/>
             </wp:cNvGraphicFramePr>
@@ -3458,7 +6272,7 @@
                   <pic:spPr>
                     <a:xfrm>
                       <a:off x="0" y="0"/>
-                      <a:ext cx="3731961" cy="2922390"/>
+                      <a:ext cx="3049226" cy="2421957"/>
                     </a:xfrm>
                     <a:prstGeom prst="rect">
                       <a:avLst/>
@@ -3470,60 +6284,15 @@
           </wp:inline>
         </w:drawing>
       </w:r>
-    </w:p>
-    <w:p>
-      <w:pPr>
-        <w:numPr>
-          <w:ilvl w:val="0"/>
-          <w:numId w:val="3"/>
-        </w:numPr>
-        <w:spacing w:before="100" w:beforeAutospacing="1" w:after="100" w:afterAutospacing="1" w:line="240" w:lineRule="auto"/>
-        <w:rPr>
-          <w:rFonts w:ascii="Times New Roman" w:eastAsia="Times New Roman" w:hAnsi="Times New Roman" w:cs="Times New Roman"/>
-          <w:sz w:val="24"/>
-          <w:szCs w:val="24"/>
-          <w:lang w:eastAsia="pl-PL"/>
-        </w:rPr>
-      </w:pPr>
-      <w:r>
-        <w:rPr>
-          <w:rFonts w:ascii="Times New Roman" w:eastAsia="Times New Roman" w:hAnsi="Times New Roman" w:cs="Times New Roman"/>
-          <w:sz w:val="24"/>
-          <w:szCs w:val="24"/>
-          <w:lang w:eastAsia="pl-PL"/>
-        </w:rPr>
-        <w:t>Zarządzanie kontami i kandydatami przez admina (AdminController)</w:t>
-      </w:r>
-      <w:r>
-        <w:rPr>
-          <w:rFonts w:ascii="Times New Roman" w:eastAsia="Times New Roman" w:hAnsi="Times New Roman" w:cs="Times New Roman"/>
-          <w:sz w:val="24"/>
-          <w:szCs w:val="24"/>
-          <w:lang w:eastAsia="pl-PL"/>
-        </w:rPr>
-        <w:t>:</w:t>
-      </w:r>
-    </w:p>
-    <w:p>
-      <w:pPr>
-        <w:spacing w:before="100" w:beforeAutospacing="1" w:after="100" w:afterAutospacing="1" w:line="240" w:lineRule="auto"/>
-        <w:ind w:left="720"/>
-        <w:rPr>
-          <w:rFonts w:ascii="Times New Roman" w:eastAsia="Times New Roman" w:hAnsi="Times New Roman" w:cs="Times New Roman"/>
-          <w:sz w:val="24"/>
-          <w:szCs w:val="24"/>
-          <w:lang w:eastAsia="pl-PL"/>
-        </w:rPr>
-      </w:pPr>
       <w:r>
         <w:rPr>
           <w:noProof/>
         </w:rPr>
         <w:drawing>
-          <wp:inline distT="0" distB="0" distL="0" distR="0" wp14:anchorId="6D3169C6" wp14:editId="041A3E5F">
-            <wp:extent cx="3665551" cy="2787986"/>
-            <wp:effectExtent l="0" t="0" r="0" b="0"/>
-            <wp:docPr id="5" name="Obraz 5"/>
+          <wp:inline distT="0" distB="0" distL="0" distR="0" wp14:anchorId="7722C114" wp14:editId="3101FB94">
+            <wp:extent cx="3029447" cy="2415801"/>
+            <wp:effectExtent l="0" t="0" r="0" b="3810"/>
+            <wp:docPr id="14" name="Obraz 14"/>
             <wp:cNvGraphicFramePr>
               <a:graphicFrameLocks xmlns:a="http://schemas.openxmlformats.org/drawingml/2006/main" noChangeAspect="1"/>
             </wp:cNvGraphicFramePr>
@@ -3543,7 +6312,7 @@
                   <pic:spPr>
                     <a:xfrm>
                       <a:off x="0" y="0"/>
-                      <a:ext cx="3687139" cy="2804406"/>
+                      <a:ext cx="3053267" cy="2434796"/>
                     </a:xfrm>
                     <a:prstGeom prst="rect">
                       <a:avLst/>
@@ -3582,6 +6351,30 @@
     </w:p>
     <w:p>
       <w:pPr>
+        <w:spacing w:before="100" w:beforeAutospacing="1" w:after="100" w:afterAutospacing="1" w:line="240" w:lineRule="auto"/>
+        <w:ind w:left="720"/>
+        <w:rPr>
+          <w:rFonts w:ascii="Times New Roman" w:eastAsia="Times New Roman" w:hAnsi="Times New Roman" w:cs="Times New Roman"/>
+          <w:sz w:val="24"/>
+          <w:szCs w:val="24"/>
+          <w:lang w:eastAsia="pl-PL"/>
+        </w:rPr>
+      </w:pPr>
+    </w:p>
+    <w:p>
+      <w:pPr>
+        <w:spacing w:before="100" w:beforeAutospacing="1" w:after="100" w:afterAutospacing="1" w:line="240" w:lineRule="auto"/>
+        <w:ind w:left="720"/>
+        <w:rPr>
+          <w:rFonts w:ascii="Times New Roman" w:eastAsia="Times New Roman" w:hAnsi="Times New Roman" w:cs="Times New Roman"/>
+          <w:sz w:val="24"/>
+          <w:szCs w:val="24"/>
+          <w:lang w:eastAsia="pl-PL"/>
+        </w:rPr>
+      </w:pPr>
+    </w:p>
+    <w:p>
+      <w:pPr>
         <w:numPr>
           <w:ilvl w:val="0"/>
           <w:numId w:val="3"/>
@@ -3601,7 +6394,28 @@
           <w:szCs w:val="24"/>
           <w:lang w:eastAsia="pl-PL"/>
         </w:rPr>
-        <w:t>Dynamiczne ładowanie danych z pliku SQL</w:t>
+        <w:lastRenderedPageBreak/>
+        <w:t>Zarządzanie kontami i kandydatami przez admina (</w:t>
+      </w:r>
+      <w:proofErr w:type="spellStart"/>
+      <w:r>
+        <w:rPr>
+          <w:rFonts w:ascii="Times New Roman" w:eastAsia="Times New Roman" w:hAnsi="Times New Roman" w:cs="Times New Roman"/>
+          <w:sz w:val="24"/>
+          <w:szCs w:val="24"/>
+          <w:lang w:eastAsia="pl-PL"/>
+        </w:rPr>
+        <w:t>AdminController</w:t>
+      </w:r>
+      <w:proofErr w:type="spellEnd"/>
+      <w:r>
+        <w:rPr>
+          <w:rFonts w:ascii="Times New Roman" w:eastAsia="Times New Roman" w:hAnsi="Times New Roman" w:cs="Times New Roman"/>
+          <w:sz w:val="24"/>
+          <w:szCs w:val="24"/>
+          <w:lang w:eastAsia="pl-PL"/>
+        </w:rPr>
+        <w:t>)</w:t>
       </w:r>
       <w:r>
         <w:rPr>
@@ -3629,10 +6443,10 @@
           <w:noProof/>
         </w:rPr>
         <w:drawing>
-          <wp:inline distT="0" distB="0" distL="0" distR="0" wp14:anchorId="2CE61F56" wp14:editId="69E31FDB">
-            <wp:extent cx="5421086" cy="2212774"/>
-            <wp:effectExtent l="0" t="0" r="8255" b="0"/>
-            <wp:docPr id="6" name="Obraz 6"/>
+          <wp:inline distT="0" distB="0" distL="0" distR="0" wp14:anchorId="050CA8EC" wp14:editId="46AFBA3C">
+            <wp:extent cx="5429360" cy="4301572"/>
+            <wp:effectExtent l="0" t="0" r="0" b="3810"/>
+            <wp:docPr id="18" name="Obraz 18"/>
             <wp:cNvGraphicFramePr>
               <a:graphicFrameLocks xmlns:a="http://schemas.openxmlformats.org/drawingml/2006/main" noChangeAspect="1"/>
             </wp:cNvGraphicFramePr>
@@ -3652,7 +6466,7 @@
                   <pic:spPr>
                     <a:xfrm>
                       <a:off x="0" y="0"/>
-                      <a:ext cx="5439160" cy="2220151"/>
+                      <a:ext cx="5441532" cy="4311216"/>
                     </a:xfrm>
                     <a:prstGeom prst="rect">
                       <a:avLst/>
@@ -3667,46 +6481,24 @@
     </w:p>
     <w:p>
       <w:pPr>
-        <w:numPr>
-          <w:ilvl w:val="0"/>
-          <w:numId w:val="3"/>
-        </w:numPr>
         <w:spacing w:before="100" w:beforeAutospacing="1" w:after="100" w:afterAutospacing="1" w:line="240" w:lineRule="auto"/>
-        <w:rPr>
-          <w:rFonts w:ascii="Times New Roman" w:eastAsia="Times New Roman" w:hAnsi="Times New Roman" w:cs="Times New Roman"/>
-          <w:sz w:val="24"/>
-          <w:szCs w:val="24"/>
-          <w:lang w:eastAsia="pl-PL"/>
-        </w:rPr>
-      </w:pPr>
-      <w:r>
-        <w:rPr>
-          <w:rFonts w:ascii="Times New Roman" w:eastAsia="Times New Roman" w:hAnsi="Times New Roman" w:cs="Times New Roman"/>
-          <w:sz w:val="24"/>
-          <w:szCs w:val="24"/>
-          <w:lang w:eastAsia="pl-PL"/>
-        </w:rPr>
-        <w:lastRenderedPageBreak/>
-        <w:t>Możliwość wygenerowania zahashowanego hasła:</w:t>
-      </w:r>
-      <w:r>
-        <w:rPr>
-          <w:rFonts w:ascii="Times New Roman" w:eastAsia="Times New Roman" w:hAnsi="Times New Roman" w:cs="Times New Roman"/>
-          <w:sz w:val="24"/>
-          <w:szCs w:val="24"/>
-          <w:lang w:eastAsia="pl-PL"/>
-        </w:rPr>
-        <w:br/>
-      </w:r>
+        <w:ind w:left="720"/>
+        <w:rPr>
+          <w:rFonts w:ascii="Times New Roman" w:eastAsia="Times New Roman" w:hAnsi="Times New Roman" w:cs="Times New Roman"/>
+          <w:sz w:val="24"/>
+          <w:szCs w:val="24"/>
+          <w:lang w:eastAsia="pl-PL"/>
+        </w:rPr>
+      </w:pPr>
       <w:r>
         <w:rPr>
           <w:noProof/>
         </w:rPr>
         <w:drawing>
-          <wp:inline distT="0" distB="0" distL="0" distR="0" wp14:anchorId="3D1C68B6" wp14:editId="1FC2FF02">
-            <wp:extent cx="2861953" cy="3250015"/>
-            <wp:effectExtent l="0" t="0" r="0" b="7620"/>
-            <wp:docPr id="7" name="Obraz 7"/>
+          <wp:inline distT="0" distB="0" distL="0" distR="0" wp14:anchorId="72CCC2F1" wp14:editId="72C1F2C2">
+            <wp:extent cx="5294188" cy="4191443"/>
+            <wp:effectExtent l="0" t="0" r="1905" b="0"/>
+            <wp:docPr id="20" name="Obraz 20"/>
             <wp:cNvGraphicFramePr>
               <a:graphicFrameLocks xmlns:a="http://schemas.openxmlformats.org/drawingml/2006/main" noChangeAspect="1"/>
             </wp:cNvGraphicFramePr>
@@ -3726,7 +6518,7 @@
                   <pic:spPr>
                     <a:xfrm>
                       <a:off x="0" y="0"/>
-                      <a:ext cx="2868756" cy="3257740"/>
+                      <a:ext cx="5303307" cy="4198663"/>
                     </a:xfrm>
                     <a:prstGeom prst="rect">
                       <a:avLst/>
@@ -3741,6 +6533,18 @@
     </w:p>
     <w:p>
       <w:pPr>
+        <w:spacing w:before="100" w:beforeAutospacing="1" w:after="100" w:afterAutospacing="1" w:line="240" w:lineRule="auto"/>
+        <w:ind w:left="720"/>
+        <w:rPr>
+          <w:rFonts w:ascii="Times New Roman" w:eastAsia="Times New Roman" w:hAnsi="Times New Roman" w:cs="Times New Roman"/>
+          <w:sz w:val="24"/>
+          <w:szCs w:val="24"/>
+          <w:lang w:eastAsia="pl-PL"/>
+        </w:rPr>
+      </w:pPr>
+    </w:p>
+    <w:p>
+      <w:pPr>
         <w:numPr>
           <w:ilvl w:val="0"/>
           <w:numId w:val="3"/>
@@ -3760,6 +6564,7 @@
           <w:szCs w:val="24"/>
           <w:lang w:eastAsia="pl-PL"/>
         </w:rPr>
+        <w:lastRenderedPageBreak/>
         <w:t>Sekcja wyniki wyborów:</w:t>
       </w:r>
     </w:p>
@@ -3779,10 +6584,10 @@
           <w:noProof/>
         </w:rPr>
         <w:drawing>
-          <wp:inline distT="0" distB="0" distL="0" distR="0" wp14:anchorId="30511643" wp14:editId="1D6F2CB8">
-            <wp:extent cx="4809028" cy="3652716"/>
-            <wp:effectExtent l="0" t="0" r="0" b="5080"/>
-            <wp:docPr id="12" name="Obraz 12"/>
+          <wp:inline distT="0" distB="0" distL="0" distR="0" wp14:anchorId="2E432BD0" wp14:editId="75795A92">
+            <wp:extent cx="5174919" cy="4128167"/>
+            <wp:effectExtent l="0" t="0" r="6985" b="5715"/>
+            <wp:docPr id="21" name="Obraz 21"/>
             <wp:cNvGraphicFramePr>
               <a:graphicFrameLocks xmlns:a="http://schemas.openxmlformats.org/drawingml/2006/main" noChangeAspect="1"/>
             </wp:cNvGraphicFramePr>
@@ -3802,7 +6607,7 @@
                   <pic:spPr>
                     <a:xfrm>
                       <a:off x="0" y="0"/>
-                      <a:ext cx="4819123" cy="3660383"/>
+                      <a:ext cx="5190778" cy="4140818"/>
                     </a:xfrm>
                     <a:prstGeom prst="rect">
                       <a:avLst/>
@@ -3817,6 +6622,30 @@
     </w:p>
     <w:p>
       <w:pPr>
+        <w:spacing w:before="100" w:beforeAutospacing="1" w:after="100" w:afterAutospacing="1" w:line="240" w:lineRule="auto"/>
+        <w:ind w:left="720"/>
+        <w:rPr>
+          <w:rFonts w:ascii="Times New Roman" w:eastAsia="Times New Roman" w:hAnsi="Times New Roman" w:cs="Times New Roman"/>
+          <w:sz w:val="24"/>
+          <w:szCs w:val="24"/>
+          <w:lang w:eastAsia="pl-PL"/>
+        </w:rPr>
+      </w:pPr>
+    </w:p>
+    <w:p>
+      <w:pPr>
+        <w:spacing w:before="100" w:beforeAutospacing="1" w:after="100" w:afterAutospacing="1" w:line="240" w:lineRule="auto"/>
+        <w:ind w:left="720"/>
+        <w:rPr>
+          <w:rFonts w:ascii="Times New Roman" w:eastAsia="Times New Roman" w:hAnsi="Times New Roman" w:cs="Times New Roman"/>
+          <w:sz w:val="24"/>
+          <w:szCs w:val="24"/>
+          <w:lang w:eastAsia="pl-PL"/>
+        </w:rPr>
+      </w:pPr>
+    </w:p>
+    <w:p>
+      <w:pPr>
         <w:numPr>
           <w:ilvl w:val="0"/>
           <w:numId w:val="3"/>
@@ -3836,123 +6665,26 @@
           <w:szCs w:val="24"/>
           <w:lang w:eastAsia="pl-PL"/>
         </w:rPr>
-        <w:t xml:space="preserve">CRUD – </w:t>
-      </w:r>
-      <w:r>
-        <w:rPr>
-          <w:rFonts w:ascii="Times New Roman" w:eastAsia="Times New Roman" w:hAnsi="Times New Roman" w:cs="Times New Roman"/>
-          <w:sz w:val="24"/>
-          <w:szCs w:val="24"/>
-          <w:lang w:eastAsia="pl-PL"/>
-        </w:rPr>
-        <w:t>,,</w:t>
-      </w:r>
-      <w:r>
-        <w:rPr>
-          <w:rFonts w:ascii="Times New Roman" w:eastAsia="Times New Roman" w:hAnsi="Times New Roman" w:cs="Times New Roman"/>
-          <w:sz w:val="24"/>
-          <w:szCs w:val="24"/>
-          <w:lang w:eastAsia="pl-PL"/>
-        </w:rPr>
-        <w:t xml:space="preserve">Create </w:t>
-      </w:r>
-      <w:r>
-        <w:rPr>
-          <w:rFonts w:ascii="Times New Roman" w:eastAsia="Times New Roman" w:hAnsi="Times New Roman" w:cs="Times New Roman"/>
-          <w:sz w:val="24"/>
-          <w:szCs w:val="24"/>
-          <w:lang w:eastAsia="pl-PL"/>
-        </w:rPr>
-        <w:t xml:space="preserve">Read </w:t>
-      </w:r>
-      <w:r>
-        <w:rPr>
-          <w:rFonts w:ascii="Times New Roman" w:eastAsia="Times New Roman" w:hAnsi="Times New Roman" w:cs="Times New Roman"/>
-          <w:sz w:val="24"/>
-          <w:szCs w:val="24"/>
-          <w:lang w:eastAsia="pl-PL"/>
-        </w:rPr>
-        <w:t>Update Delete</w:t>
-      </w:r>
-      <w:r>
-        <w:rPr>
-          <w:rFonts w:ascii="Times New Roman" w:eastAsia="Times New Roman" w:hAnsi="Times New Roman" w:cs="Times New Roman"/>
-          <w:sz w:val="24"/>
-          <w:szCs w:val="24"/>
-          <w:lang w:eastAsia="pl-PL"/>
-        </w:rPr>
-        <w:t>”</w:t>
-      </w:r>
-      <w:r>
-        <w:rPr>
-          <w:rFonts w:ascii="Times New Roman" w:eastAsia="Times New Roman" w:hAnsi="Times New Roman" w:cs="Times New Roman"/>
-          <w:sz w:val="24"/>
-          <w:szCs w:val="24"/>
-          <w:lang w:eastAsia="pl-PL"/>
-        </w:rPr>
-        <w:t xml:space="preserve"> czyli zarządzani</w:t>
-      </w:r>
-      <w:r>
-        <w:rPr>
-          <w:rFonts w:ascii="Times New Roman" w:eastAsia="Times New Roman" w:hAnsi="Times New Roman" w:cs="Times New Roman"/>
-          <w:sz w:val="24"/>
-          <w:szCs w:val="24"/>
-          <w:lang w:eastAsia="pl-PL"/>
-        </w:rPr>
-        <w:t>e użytkownikami w bazie danych za pomocą administratora:</w:t>
-      </w:r>
-    </w:p>
-    <w:p>
-      <w:pPr>
-        <w:spacing w:before="100" w:beforeAutospacing="1" w:after="100" w:afterAutospacing="1" w:line="240" w:lineRule="auto"/>
-        <w:ind w:left="720"/>
-        <w:rPr>
-          <w:rFonts w:ascii="Times New Roman" w:eastAsia="Times New Roman" w:hAnsi="Times New Roman" w:cs="Times New Roman"/>
-          <w:sz w:val="24"/>
-          <w:szCs w:val="24"/>
-          <w:lang w:eastAsia="pl-PL"/>
-        </w:rPr>
-      </w:pPr>
-      <w:r>
-        <w:rPr>
-          <w:rFonts w:ascii="Times New Roman" w:eastAsia="Times New Roman" w:hAnsi="Times New Roman" w:cs="Times New Roman"/>
-          <w:sz w:val="24"/>
-          <w:szCs w:val="24"/>
-          <w:lang w:eastAsia="pl-PL"/>
-        </w:rPr>
-        <w:t>Administrator ma możliwość wyboru operacji CRUD poprzez rozwijaną listę</w:t>
-      </w:r>
-      <w:r>
-        <w:rPr>
-          <w:rFonts w:ascii="Times New Roman" w:eastAsia="Times New Roman" w:hAnsi="Times New Roman" w:cs="Times New Roman"/>
-          <w:sz w:val="24"/>
-          <w:szCs w:val="24"/>
-          <w:lang w:eastAsia="pl-PL"/>
-        </w:rPr>
-        <w:t>:</w:t>
-      </w:r>
-    </w:p>
-    <w:p>
-      <w:pPr>
-        <w:spacing w:before="100" w:beforeAutospacing="1" w:after="100" w:afterAutospacing="1" w:line="240" w:lineRule="auto"/>
-        <w:ind w:left="720"/>
-        <w:rPr>
-          <w:rFonts w:ascii="Times New Roman" w:eastAsia="Times New Roman" w:hAnsi="Times New Roman" w:cs="Times New Roman"/>
-          <w:sz w:val="24"/>
-          <w:szCs w:val="24"/>
-          <w:lang w:eastAsia="pl-PL"/>
-        </w:rPr>
-      </w:pPr>
+        <w:t>Możliwość wygenerowania zahashowanego hasła:</w:t>
+      </w:r>
+      <w:r>
+        <w:rPr>
+          <w:rFonts w:ascii="Times New Roman" w:eastAsia="Times New Roman" w:hAnsi="Times New Roman" w:cs="Times New Roman"/>
+          <w:sz w:val="24"/>
+          <w:szCs w:val="24"/>
+          <w:lang w:eastAsia="pl-PL"/>
+        </w:rPr>
+        <w:br/>
+      </w:r>
       <w:r>
         <w:rPr>
           <w:noProof/>
         </w:rPr>
-        <w:lastRenderedPageBreak/>
         <w:drawing>
-          <wp:inline distT="0" distB="0" distL="0" distR="0" wp14:anchorId="2EFFD3DF" wp14:editId="6E11F828">
-            <wp:extent cx="2313829" cy="2651021"/>
-            <wp:effectExtent l="0" t="0" r="0" b="0"/>
-            <wp:docPr id="10" name="Obraz 10"/>
+          <wp:inline distT="0" distB="0" distL="0" distR="0" wp14:anchorId="3117484C" wp14:editId="07008DF3">
+            <wp:extent cx="4354991" cy="3474090"/>
+            <wp:effectExtent l="0" t="0" r="7620" b="0"/>
+            <wp:docPr id="19" name="Obraz 19"/>
             <wp:cNvGraphicFramePr>
               <a:graphicFrameLocks xmlns:a="http://schemas.openxmlformats.org/drawingml/2006/main" noChangeAspect="1"/>
             </wp:cNvGraphicFramePr>
@@ -3972,7 +6704,7 @@
                   <pic:spPr>
                     <a:xfrm>
                       <a:off x="0" y="0"/>
-                      <a:ext cx="2323129" cy="2661676"/>
+                      <a:ext cx="4366864" cy="3483561"/>
                     </a:xfrm>
                     <a:prstGeom prst="rect">
                       <a:avLst/>
@@ -3995,15 +6727,58 @@
           <w:lang w:eastAsia="pl-PL"/>
         </w:rPr>
       </w:pPr>
+    </w:p>
+    <w:p>
+      <w:pPr>
+        <w:spacing w:before="100" w:beforeAutospacing="1" w:after="100" w:afterAutospacing="1" w:line="240" w:lineRule="auto"/>
+        <w:ind w:left="720"/>
+        <w:rPr>
+          <w:rFonts w:ascii="Times New Roman" w:eastAsia="Times New Roman" w:hAnsi="Times New Roman" w:cs="Times New Roman"/>
+          <w:sz w:val="24"/>
+          <w:szCs w:val="24"/>
+          <w:lang w:eastAsia="pl-PL"/>
+        </w:rPr>
+      </w:pPr>
+      <w:r>
+        <w:rPr>
+          <w:rFonts w:ascii="Times New Roman" w:eastAsia="Times New Roman" w:hAnsi="Times New Roman" w:cs="Times New Roman"/>
+          <w:sz w:val="24"/>
+          <w:szCs w:val="24"/>
+          <w:lang w:eastAsia="pl-PL"/>
+        </w:rPr>
+        <w:lastRenderedPageBreak/>
+        <w:t>Dynamiczne ładowanie danych z pliku SQL</w:t>
+      </w:r>
+      <w:r>
+        <w:rPr>
+          <w:rFonts w:ascii="Times New Roman" w:eastAsia="Times New Roman" w:hAnsi="Times New Roman" w:cs="Times New Roman"/>
+          <w:sz w:val="24"/>
+          <w:szCs w:val="24"/>
+          <w:lang w:eastAsia="pl-PL"/>
+        </w:rPr>
+        <w:t>:</w:t>
+      </w:r>
+    </w:p>
+    <w:p>
+      <w:pPr>
+        <w:spacing w:before="100" w:beforeAutospacing="1" w:after="100" w:afterAutospacing="1" w:line="240" w:lineRule="auto"/>
+        <w:ind w:left="720"/>
+        <w:rPr>
+          <w:rFonts w:ascii="Times New Roman" w:eastAsia="Times New Roman" w:hAnsi="Times New Roman" w:cs="Times New Roman"/>
+          <w:sz w:val="24"/>
+          <w:szCs w:val="24"/>
+          <w:lang w:eastAsia="pl-PL"/>
+        </w:rPr>
+      </w:pPr>
       <w:r>
         <w:rPr>
           <w:noProof/>
         </w:rPr>
         <w:drawing>
-          <wp:inline distT="0" distB="0" distL="0" distR="0" wp14:anchorId="0CFCB50E" wp14:editId="6393B793">
-            <wp:extent cx="2232971" cy="2012868"/>
-            <wp:effectExtent l="0" t="0" r="0" b="6985"/>
-            <wp:docPr id="15" name="Obraz 15"/>
+          <wp:inline distT="0" distB="0" distL="0" distR="0" wp14:anchorId="292D023F" wp14:editId="678157A2">
+            <wp:extent cx="5999824" cy="2449002"/>
+            <wp:effectExtent l="0" t="0" r="1270" b="8890"/>
+            <wp:docPr id="6" name="Obraz 6"/>
             <wp:cNvGraphicFramePr>
               <a:graphicFrameLocks xmlns:a="http://schemas.openxmlformats.org/drawingml/2006/main" noChangeAspect="1"/>
             </wp:cNvGraphicFramePr>
@@ -4023,7 +6798,7 @@
                   <pic:spPr>
                     <a:xfrm>
                       <a:off x="0" y="0"/>
-                      <a:ext cx="2247048" cy="2025557"/>
+                      <a:ext cx="6030490" cy="2461519"/>
                     </a:xfrm>
                     <a:prstGeom prst="rect">
                       <a:avLst/>
@@ -4035,93 +6810,9 @@
           </wp:inline>
         </w:drawing>
       </w:r>
-      <w:r>
-        <w:rPr>
-          <w:noProof/>
-        </w:rPr>
-        <w:drawing>
-          <wp:inline distT="0" distB="0" distL="0" distR="0" wp14:anchorId="180A03D2" wp14:editId="45D0A3D0">
-            <wp:extent cx="2101932" cy="2014654"/>
-            <wp:effectExtent l="0" t="0" r="0" b="5080"/>
-            <wp:docPr id="16" name="Obraz 16"/>
-            <wp:cNvGraphicFramePr>
-              <a:graphicFrameLocks xmlns:a="http://schemas.openxmlformats.org/drawingml/2006/main" noChangeAspect="1"/>
-            </wp:cNvGraphicFramePr>
-            <a:graphic xmlns:a="http://schemas.openxmlformats.org/drawingml/2006/main">
-              <a:graphicData uri="http://schemas.openxmlformats.org/drawingml/2006/picture">
-                <pic:pic xmlns:pic="http://schemas.openxmlformats.org/drawingml/2006/picture">
-                  <pic:nvPicPr>
-                    <pic:cNvPr id="1" name=""/>
-                    <pic:cNvPicPr/>
-                  </pic:nvPicPr>
-                  <pic:blipFill>
-                    <a:blip r:embed="rId18"/>
-                    <a:stretch>
-                      <a:fillRect/>
-                    </a:stretch>
-                  </pic:blipFill>
-                  <pic:spPr>
-                    <a:xfrm>
-                      <a:off x="0" y="0"/>
-                      <a:ext cx="2117848" cy="2029909"/>
-                    </a:xfrm>
-                    <a:prstGeom prst="rect">
-                      <a:avLst/>
-                    </a:prstGeom>
-                  </pic:spPr>
-                </pic:pic>
-              </a:graphicData>
-            </a:graphic>
-          </wp:inline>
-        </w:drawing>
-      </w:r>
-      <w:r>
-        <w:rPr>
-          <w:noProof/>
-        </w:rPr>
-        <w:drawing>
-          <wp:inline distT="0" distB="0" distL="0" distR="0" wp14:anchorId="7E8E8540" wp14:editId="30DE8583">
-            <wp:extent cx="1904719" cy="2011680"/>
-            <wp:effectExtent l="0" t="0" r="635" b="7620"/>
-            <wp:docPr id="17" name="Obraz 17"/>
-            <wp:cNvGraphicFramePr>
-              <a:graphicFrameLocks xmlns:a="http://schemas.openxmlformats.org/drawingml/2006/main" noChangeAspect="1"/>
-            </wp:cNvGraphicFramePr>
-            <a:graphic xmlns:a="http://schemas.openxmlformats.org/drawingml/2006/main">
-              <a:graphicData uri="http://schemas.openxmlformats.org/drawingml/2006/picture">
-                <pic:pic xmlns:pic="http://schemas.openxmlformats.org/drawingml/2006/picture">
-                  <pic:nvPicPr>
-                    <pic:cNvPr id="1" name=""/>
-                    <pic:cNvPicPr/>
-                  </pic:nvPicPr>
-                  <pic:blipFill>
-                    <a:blip r:embed="rId19"/>
-                    <a:stretch>
-                      <a:fillRect/>
-                    </a:stretch>
-                  </pic:blipFill>
-                  <pic:spPr>
-                    <a:xfrm>
-                      <a:off x="0" y="0"/>
-                      <a:ext cx="1923330" cy="2031337"/>
-                    </a:xfrm>
-                    <a:prstGeom prst="rect">
-                      <a:avLst/>
-                    </a:prstGeom>
-                  </pic:spPr>
-                </pic:pic>
-              </a:graphicData>
-            </a:graphic>
-          </wp:inline>
-        </w:drawing>
-      </w:r>
-    </w:p>
-    <w:p>
-      <w:pPr>
-        <w:numPr>
-          <w:ilvl w:val="0"/>
-          <w:numId w:val="3"/>
-        </w:numPr>
+    </w:p>
+    <w:p>
+      <w:pPr>
         <w:spacing w:before="100" w:beforeAutospacing="1" w:after="100" w:afterAutospacing="1" w:line="240" w:lineRule="auto"/>
         <w:rPr>
           <w:rFonts w:ascii="Times New Roman" w:eastAsia="Times New Roman" w:hAnsi="Times New Roman" w:cs="Times New Roman"/>
@@ -4130,66 +6821,54 @@
           <w:lang w:eastAsia="pl-PL"/>
         </w:rPr>
       </w:pPr>
-      <w:r>
-        <w:rPr>
-          <w:rFonts w:ascii="Times New Roman" w:eastAsia="Times New Roman" w:hAnsi="Times New Roman" w:cs="Times New Roman"/>
-          <w:sz w:val="24"/>
-          <w:szCs w:val="24"/>
-          <w:lang w:eastAsia="pl-PL"/>
-        </w:rPr>
-        <w:t>Kolejny CRUD tym razem dla Kandydatów:</w:t>
-      </w:r>
     </w:p>
     <w:p>
       <w:pPr>
         <w:spacing w:before="100" w:beforeAutospacing="1" w:after="100" w:afterAutospacing="1" w:line="240" w:lineRule="auto"/>
-        <w:rPr>
-          <w:rFonts w:ascii="Times New Roman" w:eastAsia="Times New Roman" w:hAnsi="Times New Roman" w:cs="Times New Roman"/>
-          <w:sz w:val="24"/>
-          <w:szCs w:val="24"/>
-          <w:lang w:eastAsia="pl-PL"/>
-        </w:rPr>
-      </w:pPr>
-      <w:r>
-        <w:rPr>
-          <w:noProof/>
-        </w:rPr>
-        <w:drawing>
-          <wp:inline distT="0" distB="0" distL="0" distR="0" wp14:anchorId="1DD01B4F" wp14:editId="3177C21D">
-            <wp:extent cx="3307278" cy="3112438"/>
-            <wp:effectExtent l="0" t="0" r="7620" b="0"/>
-            <wp:docPr id="9" name="Obraz 9"/>
-            <wp:cNvGraphicFramePr>
-              <a:graphicFrameLocks xmlns:a="http://schemas.openxmlformats.org/drawingml/2006/main" noChangeAspect="1"/>
-            </wp:cNvGraphicFramePr>
-            <a:graphic xmlns:a="http://schemas.openxmlformats.org/drawingml/2006/main">
-              <a:graphicData uri="http://schemas.openxmlformats.org/drawingml/2006/picture">
-                <pic:pic xmlns:pic="http://schemas.openxmlformats.org/drawingml/2006/picture">
-                  <pic:nvPicPr>
-                    <pic:cNvPr id="1" name=""/>
-                    <pic:cNvPicPr/>
-                  </pic:nvPicPr>
-                  <pic:blipFill>
-                    <a:blip r:embed="rId20"/>
-                    <a:stretch>
-                      <a:fillRect/>
-                    </a:stretch>
-                  </pic:blipFill>
-                  <pic:spPr>
-                    <a:xfrm>
-                      <a:off x="0" y="0"/>
-                      <a:ext cx="3316558" cy="3121171"/>
-                    </a:xfrm>
-                    <a:prstGeom prst="rect">
-                      <a:avLst/>
-                    </a:prstGeom>
-                  </pic:spPr>
-                </pic:pic>
-              </a:graphicData>
-            </a:graphic>
-          </wp:inline>
-        </w:drawing>
-      </w:r>
+        <w:ind w:left="720"/>
+        <w:rPr>
+          <w:rFonts w:ascii="Times New Roman" w:eastAsia="Times New Roman" w:hAnsi="Times New Roman" w:cs="Times New Roman"/>
+          <w:sz w:val="24"/>
+          <w:szCs w:val="24"/>
+          <w:lang w:eastAsia="pl-PL"/>
+        </w:rPr>
+      </w:pPr>
+    </w:p>
+    <w:p>
+      <w:pPr>
+        <w:spacing w:before="100" w:beforeAutospacing="1" w:after="100" w:afterAutospacing="1" w:line="240" w:lineRule="auto"/>
+        <w:ind w:left="720"/>
+        <w:rPr>
+          <w:rFonts w:ascii="Times New Roman" w:eastAsia="Times New Roman" w:hAnsi="Times New Roman" w:cs="Times New Roman"/>
+          <w:sz w:val="24"/>
+          <w:szCs w:val="24"/>
+          <w:lang w:eastAsia="pl-PL"/>
+        </w:rPr>
+      </w:pPr>
+    </w:p>
+    <w:p>
+      <w:pPr>
+        <w:spacing w:before="100" w:beforeAutospacing="1" w:after="100" w:afterAutospacing="1" w:line="240" w:lineRule="auto"/>
+        <w:ind w:left="720"/>
+        <w:rPr>
+          <w:rFonts w:ascii="Times New Roman" w:eastAsia="Times New Roman" w:hAnsi="Times New Roman" w:cs="Times New Roman"/>
+          <w:sz w:val="24"/>
+          <w:szCs w:val="24"/>
+          <w:lang w:eastAsia="pl-PL"/>
+        </w:rPr>
+      </w:pPr>
+    </w:p>
+    <w:p>
+      <w:pPr>
+        <w:spacing w:before="100" w:beforeAutospacing="1" w:after="100" w:afterAutospacing="1" w:line="240" w:lineRule="auto"/>
+        <w:ind w:left="720"/>
+        <w:rPr>
+          <w:rFonts w:ascii="Times New Roman" w:eastAsia="Times New Roman" w:hAnsi="Times New Roman" w:cs="Times New Roman"/>
+          <w:sz w:val="24"/>
+          <w:szCs w:val="24"/>
+          <w:lang w:eastAsia="pl-PL"/>
+        </w:rPr>
+      </w:pPr>
     </w:p>
     <w:p>
       <w:pPr>
@@ -4262,7 +6941,6 @@
           <w:szCs w:val="27"/>
           <w:lang w:eastAsia="pl-PL"/>
         </w:rPr>
-        <w:lastRenderedPageBreak/>
         <w:t>Rodzaje testów:</w:t>
       </w:r>
     </w:p>
@@ -4298,7 +6976,27 @@
           <w:szCs w:val="24"/>
           <w:lang w:eastAsia="pl-PL"/>
         </w:rPr>
-        <w:t>: testowano funkcje hashujące oraz DAO</w:t>
+        <w:t xml:space="preserve">: testowano funkcje </w:t>
+      </w:r>
+      <w:proofErr w:type="spellStart"/>
+      <w:r>
+        <w:rPr>
+          <w:rFonts w:ascii="Times New Roman" w:eastAsia="Times New Roman" w:hAnsi="Times New Roman" w:cs="Times New Roman"/>
+          <w:sz w:val="24"/>
+          <w:szCs w:val="24"/>
+          <w:lang w:eastAsia="pl-PL"/>
+        </w:rPr>
+        <w:t>hashujące</w:t>
+      </w:r>
+      <w:proofErr w:type="spellEnd"/>
+      <w:r>
+        <w:rPr>
+          <w:rFonts w:ascii="Times New Roman" w:eastAsia="Times New Roman" w:hAnsi="Times New Roman" w:cs="Times New Roman"/>
+          <w:sz w:val="24"/>
+          <w:szCs w:val="24"/>
+          <w:lang w:eastAsia="pl-PL"/>
+        </w:rPr>
+        <w:t xml:space="preserve"> oraz DAO</w:t>
       </w:r>
     </w:p>
     <w:p>
@@ -4985,6 +7683,7 @@
           <w:szCs w:val="36"/>
           <w:lang w:eastAsia="pl-PL"/>
         </w:rPr>
+        <w:lastRenderedPageBreak/>
         <w:t>4. Dokumentacja</w:t>
       </w:r>
     </w:p>
@@ -5060,7 +7759,47 @@
           <w:szCs w:val="27"/>
           <w:lang w:eastAsia="pl-PL"/>
         </w:rPr>
-        <w:t>Odpowiedzialność: Generuje hashe BCrypt z podanych haseł</w:t>
+        <w:t xml:space="preserve">Odpowiedzialność: Generuje </w:t>
+      </w:r>
+      <w:proofErr w:type="spellStart"/>
+      <w:r>
+        <w:rPr>
+          <w:rFonts w:ascii="Times New Roman" w:eastAsia="Times New Roman" w:hAnsi="Times New Roman" w:cs="Times New Roman"/>
+          <w:sz w:val="27"/>
+          <w:szCs w:val="27"/>
+          <w:lang w:eastAsia="pl-PL"/>
+        </w:rPr>
+        <w:t>hashe</w:t>
+      </w:r>
+      <w:proofErr w:type="spellEnd"/>
+      <w:r>
+        <w:rPr>
+          <w:rFonts w:ascii="Times New Roman" w:eastAsia="Times New Roman" w:hAnsi="Times New Roman" w:cs="Times New Roman"/>
+          <w:sz w:val="27"/>
+          <w:szCs w:val="27"/>
+          <w:lang w:eastAsia="pl-PL"/>
+        </w:rPr>
+        <w:t xml:space="preserve"> </w:t>
+      </w:r>
+      <w:proofErr w:type="spellStart"/>
+      <w:r>
+        <w:rPr>
+          <w:rFonts w:ascii="Times New Roman" w:eastAsia="Times New Roman" w:hAnsi="Times New Roman" w:cs="Times New Roman"/>
+          <w:sz w:val="27"/>
+          <w:szCs w:val="27"/>
+          <w:lang w:eastAsia="pl-PL"/>
+        </w:rPr>
+        <w:t>BCrypt</w:t>
+      </w:r>
+      <w:proofErr w:type="spellEnd"/>
+      <w:r>
+        <w:rPr>
+          <w:rFonts w:ascii="Times New Roman" w:eastAsia="Times New Roman" w:hAnsi="Times New Roman" w:cs="Times New Roman"/>
+          <w:sz w:val="27"/>
+          <w:szCs w:val="27"/>
+          <w:lang w:eastAsia="pl-PL"/>
+        </w:rPr>
+        <w:t xml:space="preserve"> z podanych haseł</w:t>
       </w:r>
     </w:p>
     <w:p>
@@ -5110,8 +7849,19 @@
           <w:szCs w:val="27"/>
           <w:lang w:eastAsia="pl-PL"/>
         </w:rPr>
-        <w:t>Interfejs GUI z polami na hasło i wynik hashowania</w:t>
-      </w:r>
+        <w:t xml:space="preserve">Interfejs GUI z polami na hasło i wynik </w:t>
+      </w:r>
+      <w:proofErr w:type="spellStart"/>
+      <w:r>
+        <w:rPr>
+          <w:rFonts w:ascii="Times New Roman" w:eastAsia="Times New Roman" w:hAnsi="Times New Roman" w:cs="Times New Roman"/>
+          <w:sz w:val="27"/>
+          <w:szCs w:val="27"/>
+          <w:lang w:eastAsia="pl-PL"/>
+        </w:rPr>
+        <w:t>hashowania</w:t>
+      </w:r>
+      <w:proofErr w:type="spellEnd"/>
     </w:p>
     <w:p>
       <w:pPr>
@@ -5160,8 +7910,19 @@
           <w:szCs w:val="27"/>
           <w:lang w:eastAsia="pl-PL"/>
         </w:rPr>
-        <w:t>Integracja z biblioteką jbcrypt</w:t>
-      </w:r>
+        <w:t>Integracja z biblioteką </w:t>
+      </w:r>
+      <w:proofErr w:type="spellStart"/>
+      <w:r>
+        <w:rPr>
+          <w:rFonts w:ascii="Times New Roman" w:eastAsia="Times New Roman" w:hAnsi="Times New Roman" w:cs="Times New Roman"/>
+          <w:sz w:val="27"/>
+          <w:szCs w:val="27"/>
+          <w:lang w:eastAsia="pl-PL"/>
+        </w:rPr>
+        <w:t>jbcrypt</w:t>
+      </w:r>
+      <w:proofErr w:type="spellEnd"/>
     </w:p>
     <w:p>
       <w:pPr>
@@ -5510,8 +8271,39 @@
           <w:szCs w:val="27"/>
           <w:lang w:eastAsia="pl-PL"/>
         </w:rPr>
-        <w:t>Generator hashów BCrypt</w:t>
-      </w:r>
+        <w:t xml:space="preserve">Generator </w:t>
+      </w:r>
+      <w:proofErr w:type="spellStart"/>
+      <w:r>
+        <w:rPr>
+          <w:rFonts w:ascii="Times New Roman" w:eastAsia="Times New Roman" w:hAnsi="Times New Roman" w:cs="Times New Roman"/>
+          <w:sz w:val="27"/>
+          <w:szCs w:val="27"/>
+          <w:lang w:eastAsia="pl-PL"/>
+        </w:rPr>
+        <w:t>hashów</w:t>
+      </w:r>
+      <w:proofErr w:type="spellEnd"/>
+      <w:r>
+        <w:rPr>
+          <w:rFonts w:ascii="Times New Roman" w:eastAsia="Times New Roman" w:hAnsi="Times New Roman" w:cs="Times New Roman"/>
+          <w:sz w:val="27"/>
+          <w:szCs w:val="27"/>
+          <w:lang w:eastAsia="pl-PL"/>
+        </w:rPr>
+        <w:t xml:space="preserve"> </w:t>
+      </w:r>
+      <w:proofErr w:type="spellStart"/>
+      <w:r>
+        <w:rPr>
+          <w:rFonts w:ascii="Times New Roman" w:eastAsia="Times New Roman" w:hAnsi="Times New Roman" w:cs="Times New Roman"/>
+          <w:sz w:val="27"/>
+          <w:szCs w:val="27"/>
+          <w:lang w:eastAsia="pl-PL"/>
+        </w:rPr>
+        <w:t>BCrypt</w:t>
+      </w:r>
+      <w:proofErr w:type="spellEnd"/>
     </w:p>
     <w:p>
       <w:pPr>
@@ -5685,7 +8477,6 @@
           <w:szCs w:val="27"/>
           <w:lang w:eastAsia="pl-PL"/>
         </w:rPr>
-        <w:lastRenderedPageBreak/>
         <w:t>UserController.java</w:t>
       </w:r>
     </w:p>
@@ -6161,6 +8952,7 @@
           <w:szCs w:val="27"/>
           <w:lang w:eastAsia="pl-PL"/>
         </w:rPr>
+        <w:lastRenderedPageBreak/>
         <w:t>Candidate.java</w:t>
       </w:r>
     </w:p>
@@ -6536,8 +9328,19 @@
           <w:szCs w:val="27"/>
           <w:lang w:eastAsia="pl-PL"/>
         </w:rPr>
-        <w:t>Funkcje: Weryfikacja hasła z użyciem BCrypt</w:t>
-      </w:r>
+        <w:t xml:space="preserve">Funkcje: Weryfikacja hasła z użyciem </w:t>
+      </w:r>
+      <w:proofErr w:type="spellStart"/>
+      <w:r>
+        <w:rPr>
+          <w:rFonts w:ascii="Times New Roman" w:eastAsia="Times New Roman" w:hAnsi="Times New Roman" w:cs="Times New Roman"/>
+          <w:sz w:val="27"/>
+          <w:szCs w:val="27"/>
+          <w:lang w:eastAsia="pl-PL"/>
+        </w:rPr>
+        <w:t>BCrypt</w:t>
+      </w:r>
+      <w:proofErr w:type="spellEnd"/>
     </w:p>
     <w:p>
       <w:pPr>
@@ -6900,7 +9703,6 @@
           <w:szCs w:val="27"/>
           <w:lang w:eastAsia="pl-PL"/>
         </w:rPr>
-        <w:lastRenderedPageBreak/>
         <w:t>6. Narzędzia i pomocnicze</w:t>
       </w:r>
     </w:p>
@@ -7094,14 +9896,25 @@
           <w:lang w:eastAsia="pl-PL"/>
         </w:rPr>
       </w:pPr>
-      <w:r>
-        <w:rPr>
-          <w:rFonts w:ascii="Times New Roman" w:eastAsia="Times New Roman" w:hAnsi="Times New Roman" w:cs="Times New Roman"/>
-          <w:sz w:val="27"/>
-          <w:szCs w:val="27"/>
-          <w:lang w:eastAsia="pl-PL"/>
-        </w:rPr>
-        <w:t>DatabaseException: Błędy operacji bazodanowych</w:t>
+      <w:proofErr w:type="spellStart"/>
+      <w:r>
+        <w:rPr>
+          <w:rFonts w:ascii="Times New Roman" w:eastAsia="Times New Roman" w:hAnsi="Times New Roman" w:cs="Times New Roman"/>
+          <w:sz w:val="27"/>
+          <w:szCs w:val="27"/>
+          <w:lang w:eastAsia="pl-PL"/>
+        </w:rPr>
+        <w:t>DatabaseException</w:t>
+      </w:r>
+      <w:proofErr w:type="spellEnd"/>
+      <w:r>
+        <w:rPr>
+          <w:rFonts w:ascii="Times New Roman" w:eastAsia="Times New Roman" w:hAnsi="Times New Roman" w:cs="Times New Roman"/>
+          <w:sz w:val="27"/>
+          <w:szCs w:val="27"/>
+          <w:lang w:eastAsia="pl-PL"/>
+        </w:rPr>
+        <w:t>: Błędy operacji bazodanowych</w:t>
       </w:r>
     </w:p>
     <w:p>
@@ -7119,14 +9932,25 @@
           <w:lang w:eastAsia="pl-PL"/>
         </w:rPr>
       </w:pPr>
-      <w:r>
-        <w:rPr>
-          <w:rFonts w:ascii="Times New Roman" w:eastAsia="Times New Roman" w:hAnsi="Times New Roman" w:cs="Times New Roman"/>
-          <w:sz w:val="27"/>
-          <w:szCs w:val="27"/>
-          <w:lang w:eastAsia="pl-PL"/>
-        </w:rPr>
-        <w:t>ServiceException: Błędy logiki biznesowej</w:t>
+      <w:proofErr w:type="spellStart"/>
+      <w:r>
+        <w:rPr>
+          <w:rFonts w:ascii="Times New Roman" w:eastAsia="Times New Roman" w:hAnsi="Times New Roman" w:cs="Times New Roman"/>
+          <w:sz w:val="27"/>
+          <w:szCs w:val="27"/>
+          <w:lang w:eastAsia="pl-PL"/>
+        </w:rPr>
+        <w:t>ServiceException</w:t>
+      </w:r>
+      <w:proofErr w:type="spellEnd"/>
+      <w:r>
+        <w:rPr>
+          <w:rFonts w:ascii="Times New Roman" w:eastAsia="Times New Roman" w:hAnsi="Times New Roman" w:cs="Times New Roman"/>
+          <w:sz w:val="27"/>
+          <w:szCs w:val="27"/>
+          <w:lang w:eastAsia="pl-PL"/>
+        </w:rPr>
+        <w:t>: Błędy logiki biznesowej</w:t>
       </w:r>
     </w:p>
     <w:p>
@@ -7144,14 +9968,25 @@
           <w:lang w:eastAsia="pl-PL"/>
         </w:rPr>
       </w:pPr>
-      <w:r>
-        <w:rPr>
-          <w:rFonts w:ascii="Times New Roman" w:eastAsia="Times New Roman" w:hAnsi="Times New Roman" w:cs="Times New Roman"/>
-          <w:sz w:val="27"/>
-          <w:szCs w:val="27"/>
-          <w:lang w:eastAsia="pl-PL"/>
-        </w:rPr>
-        <w:t>ValidationException: Nieprawidłowe dane wejściowe</w:t>
+      <w:proofErr w:type="spellStart"/>
+      <w:r>
+        <w:rPr>
+          <w:rFonts w:ascii="Times New Roman" w:eastAsia="Times New Roman" w:hAnsi="Times New Roman" w:cs="Times New Roman"/>
+          <w:sz w:val="27"/>
+          <w:szCs w:val="27"/>
+          <w:lang w:eastAsia="pl-PL"/>
+        </w:rPr>
+        <w:t>ValidationException</w:t>
+      </w:r>
+      <w:proofErr w:type="spellEnd"/>
+      <w:r>
+        <w:rPr>
+          <w:rFonts w:ascii="Times New Roman" w:eastAsia="Times New Roman" w:hAnsi="Times New Roman" w:cs="Times New Roman"/>
+          <w:sz w:val="27"/>
+          <w:szCs w:val="27"/>
+          <w:lang w:eastAsia="pl-PL"/>
+        </w:rPr>
+        <w:t>: Nieprawidłowe dane wejściowe</w:t>
       </w:r>
     </w:p>
     <w:p>
@@ -7169,14 +10004,25 @@
           <w:lang w:eastAsia="pl-PL"/>
         </w:rPr>
       </w:pPr>
-      <w:r>
-        <w:rPr>
-          <w:rFonts w:ascii="Times New Roman" w:eastAsia="Times New Roman" w:hAnsi="Times New Roman" w:cs="Times New Roman"/>
-          <w:sz w:val="27"/>
-          <w:szCs w:val="27"/>
-          <w:lang w:eastAsia="pl-PL"/>
-        </w:rPr>
-        <w:t>VotingException: Błędy procesu głosowania</w:t>
+      <w:proofErr w:type="spellStart"/>
+      <w:r>
+        <w:rPr>
+          <w:rFonts w:ascii="Times New Roman" w:eastAsia="Times New Roman" w:hAnsi="Times New Roman" w:cs="Times New Roman"/>
+          <w:sz w:val="27"/>
+          <w:szCs w:val="27"/>
+          <w:lang w:eastAsia="pl-PL"/>
+        </w:rPr>
+        <w:t>VotingException</w:t>
+      </w:r>
+      <w:proofErr w:type="spellEnd"/>
+      <w:r>
+        <w:rPr>
+          <w:rFonts w:ascii="Times New Roman" w:eastAsia="Times New Roman" w:hAnsi="Times New Roman" w:cs="Times New Roman"/>
+          <w:sz w:val="27"/>
+          <w:szCs w:val="27"/>
+          <w:lang w:eastAsia="pl-PL"/>
+        </w:rPr>
+        <w:t>: Błędy procesu głosowania</w:t>
       </w:r>
     </w:p>
     <w:p>
@@ -7251,8 +10097,39 @@
           <w:szCs w:val="27"/>
           <w:lang w:val="en-GB" w:eastAsia="pl-PL"/>
         </w:rPr>
-        <w:t>admin_view.fxml: Layout panelu admina</w:t>
-      </w:r>
+        <w:t xml:space="preserve">admin_view.fxml: Layout </w:t>
+      </w:r>
+      <w:proofErr w:type="spellStart"/>
+      <w:r>
+        <w:rPr>
+          <w:rFonts w:ascii="Times New Roman" w:eastAsia="Times New Roman" w:hAnsi="Times New Roman" w:cs="Times New Roman"/>
+          <w:sz w:val="27"/>
+          <w:szCs w:val="27"/>
+          <w:lang w:val="en-GB" w:eastAsia="pl-PL"/>
+        </w:rPr>
+        <w:t>panelu</w:t>
+      </w:r>
+      <w:proofErr w:type="spellEnd"/>
+      <w:r>
+        <w:rPr>
+          <w:rFonts w:ascii="Times New Roman" w:eastAsia="Times New Roman" w:hAnsi="Times New Roman" w:cs="Times New Roman"/>
+          <w:sz w:val="27"/>
+          <w:szCs w:val="27"/>
+          <w:lang w:val="en-GB" w:eastAsia="pl-PL"/>
+        </w:rPr>
+        <w:t xml:space="preserve"> </w:t>
+      </w:r>
+      <w:proofErr w:type="spellStart"/>
+      <w:r>
+        <w:rPr>
+          <w:rFonts w:ascii="Times New Roman" w:eastAsia="Times New Roman" w:hAnsi="Times New Roman" w:cs="Times New Roman"/>
+          <w:sz w:val="27"/>
+          <w:szCs w:val="27"/>
+          <w:lang w:val="en-GB" w:eastAsia="pl-PL"/>
+        </w:rPr>
+        <w:t>admina</w:t>
+      </w:r>
+      <w:proofErr w:type="spellEnd"/>
     </w:p>
     <w:p>
       <w:pPr>
@@ -7306,52 +10183,26 @@
     </w:p>
     <w:p>
       <w:pPr>
-        <w:numPr>
-          <w:ilvl w:val="0"/>
-          <w:numId w:val="18"/>
-        </w:numPr>
-        <w:spacing w:after="0" w:line="240" w:lineRule="auto"/>
-        <w:outlineLvl w:val="1"/>
-        <w:rPr>
-          <w:rFonts w:ascii="Times New Roman" w:eastAsia="Times New Roman" w:hAnsi="Times New Roman" w:cs="Times New Roman"/>
-          <w:sz w:val="27"/>
-          <w:szCs w:val="27"/>
-          <w:lang w:eastAsia="pl-PL"/>
-        </w:rPr>
-      </w:pPr>
-      <w:r>
-        <w:rPr>
-          <w:rFonts w:ascii="Times New Roman" w:eastAsia="Times New Roman" w:hAnsi="Times New Roman" w:cs="Times New Roman"/>
-          <w:sz w:val="27"/>
-          <w:szCs w:val="27"/>
-          <w:lang w:eastAsia="pl-PL"/>
-        </w:rPr>
-        <w:t>style.css</w:t>
-      </w:r>
-    </w:p>
-    <w:p>
-      <w:pPr>
+        <w:pStyle w:val="Akapitzlist"/>
         <w:numPr>
           <w:ilvl w:val="1"/>
           <w:numId w:val="18"/>
         </w:numPr>
-        <w:spacing w:after="0" w:line="240" w:lineRule="auto"/>
-        <w:outlineLvl w:val="1"/>
-        <w:rPr>
-          <w:rFonts w:ascii="Times New Roman" w:eastAsia="Times New Roman" w:hAnsi="Times New Roman" w:cs="Times New Roman"/>
-          <w:sz w:val="27"/>
-          <w:szCs w:val="27"/>
-          <w:lang w:eastAsia="pl-PL"/>
-        </w:rPr>
-      </w:pPr>
-      <w:r>
-        <w:rPr>
-          <w:rFonts w:ascii="Times New Roman" w:eastAsia="Times New Roman" w:hAnsi="Times New Roman" w:cs="Times New Roman"/>
-          <w:sz w:val="27"/>
-          <w:szCs w:val="27"/>
-          <w:lang w:eastAsia="pl-PL"/>
-        </w:rPr>
-        <w:t>Stylizacja komponentów GUI (kolory, czcionki, rozmieszczenie)</w:t>
+        <w:rPr>
+          <w:rFonts w:ascii="Times New Roman" w:eastAsia="Times New Roman" w:hAnsi="Times New Roman" w:cs="Times New Roman"/>
+          <w:sz w:val="27"/>
+          <w:szCs w:val="27"/>
+          <w:lang w:eastAsia="pl-PL"/>
+        </w:rPr>
+      </w:pPr>
+      <w:r>
+        <w:rPr>
+          <w:rFonts w:ascii="Times New Roman" w:eastAsia="Times New Roman" w:hAnsi="Times New Roman" w:cs="Times New Roman"/>
+          <w:sz w:val="27"/>
+          <w:szCs w:val="27"/>
+          <w:lang w:eastAsia="pl-PL"/>
+        </w:rPr>
+        <w:t>Style CSS: dla poszczególnych widoków</w:t>
       </w:r>
     </w:p>
     <w:p>
@@ -7372,6 +10223,7 @@
           <w:szCs w:val="27"/>
           <w:lang w:eastAsia="pl-PL"/>
         </w:rPr>
+        <w:lastRenderedPageBreak/>
         <w:t>System składa się z:</w:t>
       </w:r>
     </w:p>
@@ -7390,14 +10242,25 @@
           <w:lang w:eastAsia="pl-PL"/>
         </w:rPr>
       </w:pPr>
-      <w:r>
-        <w:rPr>
-          <w:rFonts w:ascii="Times New Roman" w:eastAsia="Times New Roman" w:hAnsi="Times New Roman" w:cs="Times New Roman"/>
-          <w:sz w:val="27"/>
-          <w:szCs w:val="27"/>
-          <w:lang w:eastAsia="pl-PL"/>
-        </w:rPr>
-        <w:t>Frontend: JavaFX (FXML + CSS)</w:t>
+      <w:proofErr w:type="spellStart"/>
+      <w:r>
+        <w:rPr>
+          <w:rFonts w:ascii="Times New Roman" w:eastAsia="Times New Roman" w:hAnsi="Times New Roman" w:cs="Times New Roman"/>
+          <w:sz w:val="27"/>
+          <w:szCs w:val="27"/>
+          <w:lang w:eastAsia="pl-PL"/>
+        </w:rPr>
+        <w:t>Frontend</w:t>
+      </w:r>
+      <w:proofErr w:type="spellEnd"/>
+      <w:r>
+        <w:rPr>
+          <w:rFonts w:ascii="Times New Roman" w:eastAsia="Times New Roman" w:hAnsi="Times New Roman" w:cs="Times New Roman"/>
+          <w:sz w:val="27"/>
+          <w:szCs w:val="27"/>
+          <w:lang w:eastAsia="pl-PL"/>
+        </w:rPr>
+        <w:t>: JavaFX (FXML + CSS)</w:t>
       </w:r>
     </w:p>
     <w:p>
@@ -7415,14 +10278,25 @@
           <w:lang w:eastAsia="pl-PL"/>
         </w:rPr>
       </w:pPr>
-      <w:r>
-        <w:rPr>
-          <w:rFonts w:ascii="Times New Roman" w:eastAsia="Times New Roman" w:hAnsi="Times New Roman" w:cs="Times New Roman"/>
-          <w:sz w:val="27"/>
-          <w:szCs w:val="27"/>
-          <w:lang w:eastAsia="pl-PL"/>
-        </w:rPr>
-        <w:t>Backend: Hibernate + JDBC</w:t>
+      <w:proofErr w:type="spellStart"/>
+      <w:r>
+        <w:rPr>
+          <w:rFonts w:ascii="Times New Roman" w:eastAsia="Times New Roman" w:hAnsi="Times New Roman" w:cs="Times New Roman"/>
+          <w:sz w:val="27"/>
+          <w:szCs w:val="27"/>
+          <w:lang w:eastAsia="pl-PL"/>
+        </w:rPr>
+        <w:t>Backend</w:t>
+      </w:r>
+      <w:proofErr w:type="spellEnd"/>
+      <w:r>
+        <w:rPr>
+          <w:rFonts w:ascii="Times New Roman" w:eastAsia="Times New Roman" w:hAnsi="Times New Roman" w:cs="Times New Roman"/>
+          <w:sz w:val="27"/>
+          <w:szCs w:val="27"/>
+          <w:lang w:eastAsia="pl-PL"/>
+        </w:rPr>
+        <w:t>: Hibernate + JDBC</w:t>
       </w:r>
     </w:p>
     <w:p>
@@ -7447,7 +10321,47 @@
           <w:szCs w:val="27"/>
           <w:lang w:eastAsia="pl-PL"/>
         </w:rPr>
-        <w:t>Bezpieczeństwo: BCrypt do hashowania haseł</w:t>
+        <w:t xml:space="preserve">Bezpieczeństwo: </w:t>
+      </w:r>
+      <w:proofErr w:type="spellStart"/>
+      <w:r>
+        <w:rPr>
+          <w:rFonts w:ascii="Times New Roman" w:eastAsia="Times New Roman" w:hAnsi="Times New Roman" w:cs="Times New Roman"/>
+          <w:sz w:val="27"/>
+          <w:szCs w:val="27"/>
+          <w:lang w:eastAsia="pl-PL"/>
+        </w:rPr>
+        <w:t>BCrypt</w:t>
+      </w:r>
+      <w:proofErr w:type="spellEnd"/>
+      <w:r>
+        <w:rPr>
+          <w:rFonts w:ascii="Times New Roman" w:eastAsia="Times New Roman" w:hAnsi="Times New Roman" w:cs="Times New Roman"/>
+          <w:sz w:val="27"/>
+          <w:szCs w:val="27"/>
+          <w:lang w:eastAsia="pl-PL"/>
+        </w:rPr>
+        <w:t xml:space="preserve"> do </w:t>
+      </w:r>
+      <w:proofErr w:type="spellStart"/>
+      <w:r>
+        <w:rPr>
+          <w:rFonts w:ascii="Times New Roman" w:eastAsia="Times New Roman" w:hAnsi="Times New Roman" w:cs="Times New Roman"/>
+          <w:sz w:val="27"/>
+          <w:szCs w:val="27"/>
+          <w:lang w:eastAsia="pl-PL"/>
+        </w:rPr>
+        <w:t>hashowania</w:t>
+      </w:r>
+      <w:proofErr w:type="spellEnd"/>
+      <w:r>
+        <w:rPr>
+          <w:rFonts w:ascii="Times New Roman" w:eastAsia="Times New Roman" w:hAnsi="Times New Roman" w:cs="Times New Roman"/>
+          <w:sz w:val="27"/>
+          <w:szCs w:val="27"/>
+          <w:lang w:eastAsia="pl-PL"/>
+        </w:rPr>
+        <w:t xml:space="preserve"> haseł</w:t>
       </w:r>
     </w:p>
     <w:p>
@@ -7678,6 +10592,7 @@
         </w:rPr>
         <w:t xml:space="preserve">Błędne ładowanie użytkowników z pliku bez kolumn </w:t>
       </w:r>
+      <w:proofErr w:type="spellStart"/>
       <w:r>
         <w:rPr>
           <w:rFonts w:ascii="Courier New" w:eastAsia="Times New Roman" w:hAnsi="Courier New" w:cs="Courier New"/>
@@ -7687,6 +10602,7 @@
         </w:rPr>
         <w:t>first_name</w:t>
       </w:r>
+      <w:proofErr w:type="spellEnd"/>
       <w:r>
         <w:rPr>
           <w:rFonts w:ascii="Times New Roman" w:eastAsia="Times New Roman" w:hAnsi="Times New Roman" w:cs="Times New Roman"/>
@@ -7696,6 +10612,7 @@
         </w:rPr>
         <w:t xml:space="preserve">, </w:t>
       </w:r>
+      <w:proofErr w:type="spellStart"/>
       <w:r>
         <w:rPr>
           <w:rFonts w:ascii="Courier New" w:eastAsia="Times New Roman" w:hAnsi="Courier New" w:cs="Courier New"/>
@@ -7705,6 +10622,7 @@
         </w:rPr>
         <w:t>last_name</w:t>
       </w:r>
+      <w:proofErr w:type="spellEnd"/>
       <w:r>
         <w:rPr>
           <w:rFonts w:ascii="Times New Roman" w:eastAsia="Times New Roman" w:hAnsi="Times New Roman" w:cs="Times New Roman"/>
@@ -7795,14 +10713,25 @@
         </w:rPr>
         <w:t xml:space="preserve">Niewyświetlanie aktualnych danych po dodaniu/edycji/użytkownika (rozwiązano przez </w:t>
       </w:r>
-      <w:r>
-        <w:rPr>
-          <w:rFonts w:ascii="Courier New" w:eastAsia="Times New Roman" w:hAnsi="Courier New" w:cs="Courier New"/>
-          <w:sz w:val="20"/>
-          <w:szCs w:val="20"/>
-          <w:lang w:eastAsia="pl-PL"/>
-        </w:rPr>
-        <w:t>loadInitialData()</w:t>
+      <w:proofErr w:type="spellStart"/>
+      <w:r>
+        <w:rPr>
+          <w:rFonts w:ascii="Courier New" w:eastAsia="Times New Roman" w:hAnsi="Courier New" w:cs="Courier New"/>
+          <w:sz w:val="20"/>
+          <w:szCs w:val="20"/>
+          <w:lang w:eastAsia="pl-PL"/>
+        </w:rPr>
+        <w:t>loadInitialData</w:t>
+      </w:r>
+      <w:proofErr w:type="spellEnd"/>
+      <w:r>
+        <w:rPr>
+          <w:rFonts w:ascii="Courier New" w:eastAsia="Times New Roman" w:hAnsi="Courier New" w:cs="Courier New"/>
+          <w:sz w:val="20"/>
+          <w:szCs w:val="20"/>
+          <w:lang w:eastAsia="pl-PL"/>
+        </w:rPr>
+        <w:t>()</w:t>
       </w:r>
       <w:r>
         <w:rPr>
@@ -7818,18 +10747,7 @@
       <w:pPr>
         <w:pStyle w:val="Nagwek2"/>
       </w:pPr>
-    </w:p>
-    <w:p>
-      <w:pPr>
-        <w:pStyle w:val="Nagwek2"/>
-      </w:pPr>
-    </w:p>
-    <w:p>
-      <w:pPr>
-        <w:pStyle w:val="Nagwek2"/>
-      </w:pPr>
-      <w:r>
-        <w:lastRenderedPageBreak/>
+      <w:r>
         <w:t>6. Eksport wyników</w:t>
       </w:r>
     </w:p>
@@ -7964,6 +10882,11 @@
     </w:p>
     <w:p>
       <w:pPr>
+        <w:pStyle w:val="NormalnyWeb"/>
+      </w:pPr>
+    </w:p>
+    <w:p>
+      <w:pPr>
         <w:spacing w:before="100" w:beforeAutospacing="1" w:after="100" w:afterAutospacing="1" w:line="240" w:lineRule="auto"/>
         <w:outlineLvl w:val="1"/>
         <w:rPr>
@@ -7984,6 +10907,7 @@
           <w:szCs w:val="36"/>
           <w:lang w:eastAsia="pl-PL"/>
         </w:rPr>
+        <w:lastRenderedPageBreak/>
         <w:t>7</w:t>
       </w:r>
       <w:r>
@@ -8047,6 +10971,7 @@
         </w:rPr>
         <w:t xml:space="preserve">A wszystko dostępne jest na </w:t>
       </w:r>
+      <w:proofErr w:type="spellStart"/>
       <w:r>
         <w:rPr>
           <w:rFonts w:ascii="Times New Roman" w:eastAsia="Times New Roman" w:hAnsi="Times New Roman" w:cs="Times New Roman"/>
@@ -8065,9 +10990,19 @@
           <w:szCs w:val="24"/>
           <w:lang w:eastAsia="pl-PL"/>
         </w:rPr>
-        <w:t xml:space="preserve">’ie pod linkiem: </w:t>
-      </w:r>
-      <w:hyperlink r:id="rId21" w:history="1">
+        <w:t>’ie</w:t>
+      </w:r>
+      <w:proofErr w:type="spellEnd"/>
+      <w:r>
+        <w:rPr>
+          <w:rFonts w:ascii="Times New Roman" w:eastAsia="Times New Roman" w:hAnsi="Times New Roman" w:cs="Times New Roman"/>
+          <w:sz w:val="24"/>
+          <w:szCs w:val="24"/>
+          <w:lang w:eastAsia="pl-PL"/>
+        </w:rPr>
+        <w:t xml:space="preserve"> pod linkiem: </w:t>
+      </w:r>
+      <w:hyperlink r:id="rId18" w:history="1">
         <w:r>
           <w:rPr>
             <w:rStyle w:val="Hipercze"/>
@@ -8266,8 +11201,8 @@
     </w:p>
     <w:p/>
     <w:sectPr>
-      <w:headerReference w:type="default" r:id="rId22"/>
-      <w:footerReference w:type="default" r:id="rId23"/>
+      <w:headerReference w:type="default" r:id="rId19"/>
+      <w:footerReference w:type="default" r:id="rId20"/>
       <w:pgSz w:w="11906" w:h="16838"/>
       <w:pgMar w:top="720" w:right="720" w:bottom="720" w:left="720" w:header="283" w:footer="283" w:gutter="0"/>
       <w:cols w:space="708"/>
@@ -8402,6 +11337,7 @@
       <w:dataBinding w:prefixMappings="xmlns:ns0='http://purl.org/dc/elements/1.1/' xmlns:ns1='http://schemas.openxmlformats.org/package/2006/metadata/core-properties' " w:xpath="/ns1:coreProperties[1]/ns0:creator[1]" w:storeItemID="{6C3C8BC8-F283-45AE-878A-BAB7291924A1}"/>
       <w:text/>
     </w:sdtPr>
+    <w:sdtEndPr/>
     <w:sdtContent>
       <w:p>
         <w:pPr>
@@ -12076,6 +15012,17 @@
       <w:color w:val="808080"/>
     </w:rPr>
   </w:style>
+  <w:style w:type="paragraph" w:styleId="Akapitzlist">
+    <w:name w:val="List Paragraph"/>
+    <w:basedOn w:val="Normalny"/>
+    <w:uiPriority w:val="34"/>
+    <w:qFormat/>
+    <w:rsid w:val="00DD6BB3"/>
+    <w:pPr>
+      <w:ind w:left="720"/>
+      <w:contextualSpacing/>
+    </w:pPr>
+  </w:style>
 </w:styles>
 </file>
 
@@ -12156,6 +15103,13 @@
     <w:pitch w:val="variable"/>
     <w:sig w:usb0="A0002AEF" w:usb1="4000207B" w:usb2="00000000" w:usb3="00000000" w:csb0="000001FF" w:csb1="00000000"/>
   </w:font>
+  <w:font w:name="Segoe UI Emoji">
+    <w:panose1 w:val="020B0502040204020203"/>
+    <w:charset w:val="00"/>
+    <w:family w:val="swiss"/>
+    <w:pitch w:val="variable"/>
+    <w:sig w:usb0="00000003" w:usb1="02000000" w:usb2="08000000" w:usb3="00000000" w:csb0="00000001" w:csb1="00000000"/>
+  </w:font>
 </w:fonts>
 </file>
 
@@ -12176,8 +15130,10 @@
   </w:compat>
   <w:rsids>
     <w:rsidRoot w:val="008B2646"/>
+    <w:rsid w:val="000F635D"/>
     <w:rsid w:val="001F1889"/>
     <w:rsid w:val="008B2646"/>
+    <w:rsid w:val="00BB6ED7"/>
   </w:rsids>
   <m:mathPr>
     <m:mathFont m:val="Cambria Math"/>
@@ -12610,7 +15566,6 @@
     <w:uiPriority w:val="1"/>
     <w:semiHidden/>
     <w:unhideWhenUsed/>
-    <w:rsid w:val="008B2646"/>
   </w:style>
   <w:style w:type="table" w:default="1" w:styleId="Standardowy">
     <w:name w:val="Normal Table"/>
@@ -12946,4 +15901,16 @@
     </a:ext>
   </a:extLst>
 </a:theme>
+</file>
+
+<file path=customXml/item1.xml><?xml version="1.0" encoding="utf-8"?>
+<b:Sources xmlns:b="http://schemas.openxmlformats.org/officeDocument/2006/bibliography" xmlns="http://schemas.openxmlformats.org/officeDocument/2006/bibliography" SelectedStyle="\APASixthEditionOfficeOnline.xsl" StyleName="APA" Version="6"/>
+</file>
+
+<file path=customXml/itemProps1.xml><?xml version="1.0" encoding="utf-8"?>
+<ds:datastoreItem xmlns:ds="http://schemas.openxmlformats.org/officeDocument/2006/customXml" ds:itemID="{B54CCF21-6373-44D6-96B8-25356609F198}">
+  <ds:schemaRefs>
+    <ds:schemaRef ds:uri="http://schemas.openxmlformats.org/officeDocument/2006/bibliography"/>
+  </ds:schemaRefs>
+</ds:datastoreItem>
 </file>
--- a/Dokumentacja projektu.docx
+++ b/Dokumentacja projektu.docx
@@ -258,29 +258,7 @@
           <w:szCs w:val="32"/>
           <w:lang w:val="en-GB"/>
         </w:rPr>
-        <w:t xml:space="preserve">JavaFX, Hibernate z </w:t>
-      </w:r>
-      <w:proofErr w:type="spellStart"/>
-      <w:r>
-        <w:rPr>
-          <w:b/>
-          <w:bCs/>
-          <w:sz w:val="32"/>
-          <w:szCs w:val="32"/>
-          <w:lang w:val="en-GB"/>
-        </w:rPr>
-        <w:t>bazą</w:t>
-      </w:r>
-      <w:proofErr w:type="spellEnd"/>
-      <w:r>
-        <w:rPr>
-          <w:b/>
-          <w:bCs/>
-          <w:sz w:val="32"/>
-          <w:szCs w:val="32"/>
-          <w:lang w:val="en-GB"/>
-        </w:rPr>
-        <w:t xml:space="preserve"> H2, CRUD</w:t>
+        <w:t>JavaFX, Hibernate z bazą H2, CRUD</w:t>
       </w:r>
     </w:p>
     <w:p>
@@ -676,7 +654,6 @@
         </w:rPr>
         <w:t> stanowi rdzeń przechowywania danych w systemie, działając jako </w:t>
       </w:r>
-      <w:proofErr w:type="spellStart"/>
       <w:r>
         <w:rPr>
           <w:rFonts w:ascii="Times New Roman" w:eastAsia="Times New Roman" w:hAnsi="Times New Roman" w:cs="Times New Roman"/>
@@ -686,19 +663,7 @@
           <w:szCs w:val="24"/>
           <w:lang w:eastAsia="pl-PL"/>
         </w:rPr>
-        <w:t>embedded</w:t>
-      </w:r>
-      <w:proofErr w:type="spellEnd"/>
-      <w:r>
-        <w:rPr>
-          <w:rFonts w:ascii="Times New Roman" w:eastAsia="Times New Roman" w:hAnsi="Times New Roman" w:cs="Times New Roman"/>
-          <w:b/>
-          <w:bCs/>
-          <w:sz w:val="24"/>
-          <w:szCs w:val="24"/>
-          <w:lang w:eastAsia="pl-PL"/>
-        </w:rPr>
-        <w:t xml:space="preserve"> database</w:t>
+        <w:t>embedded database</w:t>
       </w:r>
       <w:r>
         <w:rPr>
@@ -975,7 +940,6 @@
         </w:rPr>
         <w:t>Hasła przechowywane jako </w:t>
       </w:r>
-      <w:proofErr w:type="spellStart"/>
       <w:r>
         <w:rPr>
           <w:rFonts w:ascii="Times New Roman" w:eastAsia="Times New Roman" w:hAnsi="Times New Roman" w:cs="Times New Roman"/>
@@ -985,61 +949,16 @@
           <w:szCs w:val="24"/>
           <w:lang w:eastAsia="pl-PL"/>
         </w:rPr>
-        <w:t>hashe</w:t>
-      </w:r>
-      <w:proofErr w:type="spellEnd"/>
-      <w:r>
-        <w:rPr>
-          <w:rFonts w:ascii="Times New Roman" w:eastAsia="Times New Roman" w:hAnsi="Times New Roman" w:cs="Times New Roman"/>
-          <w:b/>
-          <w:bCs/>
-          <w:sz w:val="24"/>
-          <w:szCs w:val="24"/>
-          <w:lang w:eastAsia="pl-PL"/>
-        </w:rPr>
-        <w:t xml:space="preserve"> </w:t>
-      </w:r>
-      <w:proofErr w:type="spellStart"/>
-      <w:r>
-        <w:rPr>
-          <w:rFonts w:ascii="Times New Roman" w:eastAsia="Times New Roman" w:hAnsi="Times New Roman" w:cs="Times New Roman"/>
-          <w:b/>
-          <w:bCs/>
-          <w:sz w:val="24"/>
-          <w:szCs w:val="24"/>
-          <w:lang w:eastAsia="pl-PL"/>
-        </w:rPr>
-        <w:t>BCrypt</w:t>
-      </w:r>
-      <w:proofErr w:type="spellEnd"/>
-      <w:r>
-        <w:rPr>
-          <w:rFonts w:ascii="Times New Roman" w:eastAsia="Times New Roman" w:hAnsi="Times New Roman" w:cs="Times New Roman"/>
-          <w:sz w:val="24"/>
-          <w:szCs w:val="24"/>
-          <w:lang w:eastAsia="pl-PL"/>
-        </w:rPr>
-        <w:t xml:space="preserve"> (nie w formie </w:t>
-      </w:r>
-      <w:proofErr w:type="spellStart"/>
-      <w:r>
-        <w:rPr>
-          <w:rFonts w:ascii="Times New Roman" w:eastAsia="Times New Roman" w:hAnsi="Times New Roman" w:cs="Times New Roman"/>
-          <w:sz w:val="24"/>
-          <w:szCs w:val="24"/>
-          <w:lang w:eastAsia="pl-PL"/>
-        </w:rPr>
-        <w:t>plaintext</w:t>
-      </w:r>
-      <w:proofErr w:type="spellEnd"/>
-      <w:r>
-        <w:rPr>
-          <w:rFonts w:ascii="Times New Roman" w:eastAsia="Times New Roman" w:hAnsi="Times New Roman" w:cs="Times New Roman"/>
-          <w:sz w:val="24"/>
-          <w:szCs w:val="24"/>
-          <w:lang w:eastAsia="pl-PL"/>
-        </w:rPr>
-        <w:t>)</w:t>
+        <w:t>hashe BCrypt</w:t>
+      </w:r>
+      <w:r>
+        <w:rPr>
+          <w:rFonts w:ascii="Times New Roman" w:eastAsia="Times New Roman" w:hAnsi="Times New Roman" w:cs="Times New Roman"/>
+          <w:sz w:val="24"/>
+          <w:szCs w:val="24"/>
+          <w:lang w:eastAsia="pl-PL"/>
+        </w:rPr>
+        <w:t> (nie w formie plaintext)</w:t>
       </w:r>
     </w:p>
     <w:p>
@@ -1123,27 +1042,7 @@
           <w:szCs w:val="24"/>
           <w:lang w:eastAsia="pl-PL"/>
         </w:rPr>
-        <w:t xml:space="preserve">Automatyczne </w:t>
-      </w:r>
-      <w:proofErr w:type="spellStart"/>
-      <w:r>
-        <w:rPr>
-          <w:rFonts w:ascii="Times New Roman" w:eastAsia="Times New Roman" w:hAnsi="Times New Roman" w:cs="Times New Roman"/>
-          <w:sz w:val="24"/>
-          <w:szCs w:val="24"/>
-          <w:lang w:eastAsia="pl-PL"/>
-        </w:rPr>
-        <w:t>rollbacki</w:t>
-      </w:r>
-      <w:proofErr w:type="spellEnd"/>
-      <w:r>
-        <w:rPr>
-          <w:rFonts w:ascii="Times New Roman" w:eastAsia="Times New Roman" w:hAnsi="Times New Roman" w:cs="Times New Roman"/>
-          <w:sz w:val="24"/>
-          <w:szCs w:val="24"/>
-          <w:lang w:eastAsia="pl-PL"/>
-        </w:rPr>
-        <w:t xml:space="preserve"> przy błędach</w:t>
+        <w:t>Automatyczne rollbacki przy błędach</w:t>
       </w:r>
     </w:p>
     <w:p>
@@ -1499,7 +1398,6 @@
         </w:rPr>
         <w:t xml:space="preserve"> (Użytkownicy), </w:t>
       </w:r>
-      <w:proofErr w:type="spellStart"/>
       <w:r>
         <w:rPr>
           <w:rFonts w:ascii="Courier New" w:eastAsia="Times New Roman" w:hAnsi="Courier New" w:cs="Courier New"/>
@@ -1509,7 +1407,6 @@
         </w:rPr>
         <w:t>Candidate</w:t>
       </w:r>
-      <w:proofErr w:type="spellEnd"/>
       <w:r>
         <w:rPr>
           <w:rFonts w:ascii="Times New Roman" w:eastAsia="Times New Roman" w:hAnsi="Times New Roman" w:cs="Times New Roman"/>
@@ -1519,7 +1416,6 @@
         </w:rPr>
         <w:t xml:space="preserve"> (Kandydaci), </w:t>
       </w:r>
-      <w:proofErr w:type="spellStart"/>
       <w:r>
         <w:rPr>
           <w:rFonts w:ascii="Courier New" w:eastAsia="Times New Roman" w:hAnsi="Courier New" w:cs="Courier New"/>
@@ -1529,7 +1425,6 @@
         </w:rPr>
         <w:t>Vote</w:t>
       </w:r>
-      <w:proofErr w:type="spellEnd"/>
       <w:r>
         <w:rPr>
           <w:rFonts w:ascii="Times New Roman" w:eastAsia="Times New Roman" w:hAnsi="Times New Roman" w:cs="Times New Roman"/>
@@ -1561,47 +1456,7 @@
           <w:szCs w:val="24"/>
           <w:lang w:eastAsia="pl-PL"/>
         </w:rPr>
-        <w:t>Udostępnienie funkcjonalności CRUD (</w:t>
-      </w:r>
-      <w:proofErr w:type="spellStart"/>
-      <w:r>
-        <w:rPr>
-          <w:rFonts w:ascii="Times New Roman" w:eastAsia="Times New Roman" w:hAnsi="Times New Roman" w:cs="Times New Roman"/>
-          <w:sz w:val="24"/>
-          <w:szCs w:val="24"/>
-          <w:lang w:eastAsia="pl-PL"/>
-        </w:rPr>
-        <w:t>Create</w:t>
-      </w:r>
-      <w:proofErr w:type="spellEnd"/>
-      <w:r>
-        <w:rPr>
-          <w:rFonts w:ascii="Times New Roman" w:eastAsia="Times New Roman" w:hAnsi="Times New Roman" w:cs="Times New Roman"/>
-          <w:sz w:val="24"/>
-          <w:szCs w:val="24"/>
-          <w:lang w:eastAsia="pl-PL"/>
-        </w:rPr>
-        <w:t xml:space="preserve">, Read, Update, </w:t>
-      </w:r>
-      <w:proofErr w:type="spellStart"/>
-      <w:r>
-        <w:rPr>
-          <w:rFonts w:ascii="Times New Roman" w:eastAsia="Times New Roman" w:hAnsi="Times New Roman" w:cs="Times New Roman"/>
-          <w:sz w:val="24"/>
-          <w:szCs w:val="24"/>
-          <w:lang w:eastAsia="pl-PL"/>
-        </w:rPr>
-        <w:t>Delete</w:t>
-      </w:r>
-      <w:proofErr w:type="spellEnd"/>
-      <w:r>
-        <w:rPr>
-          <w:rFonts w:ascii="Times New Roman" w:eastAsia="Times New Roman" w:hAnsi="Times New Roman" w:cs="Times New Roman"/>
-          <w:sz w:val="24"/>
-          <w:szCs w:val="24"/>
-          <w:lang w:eastAsia="pl-PL"/>
-        </w:rPr>
-        <w:t>) dla danych w bazie.</w:t>
+        <w:t>Udostępnienie funkcjonalności CRUD (Create, Read, Update, Delete) dla danych w bazie.</w:t>
       </w:r>
     </w:p>
     <w:p>
@@ -1697,47 +1552,7 @@
           <w:szCs w:val="24"/>
           <w:lang w:eastAsia="pl-PL"/>
         </w:rPr>
-        <w:t xml:space="preserve">Bezpieczne logowanie z wykorzystaniem </w:t>
-      </w:r>
-      <w:proofErr w:type="spellStart"/>
-      <w:r>
-        <w:rPr>
-          <w:rFonts w:ascii="Times New Roman" w:eastAsia="Times New Roman" w:hAnsi="Times New Roman" w:cs="Times New Roman"/>
-          <w:sz w:val="24"/>
-          <w:szCs w:val="24"/>
-          <w:lang w:eastAsia="pl-PL"/>
-        </w:rPr>
-        <w:t>hashowania</w:t>
-      </w:r>
-      <w:proofErr w:type="spellEnd"/>
-      <w:r>
-        <w:rPr>
-          <w:rFonts w:ascii="Times New Roman" w:eastAsia="Times New Roman" w:hAnsi="Times New Roman" w:cs="Times New Roman"/>
-          <w:sz w:val="24"/>
-          <w:szCs w:val="24"/>
-          <w:lang w:eastAsia="pl-PL"/>
-        </w:rPr>
-        <w:t xml:space="preserve"> haseł (</w:t>
-      </w:r>
-      <w:proofErr w:type="spellStart"/>
-      <w:r>
-        <w:rPr>
-          <w:rFonts w:ascii="Times New Roman" w:eastAsia="Times New Roman" w:hAnsi="Times New Roman" w:cs="Times New Roman"/>
-          <w:sz w:val="24"/>
-          <w:szCs w:val="24"/>
-          <w:lang w:eastAsia="pl-PL"/>
-        </w:rPr>
-        <w:t>bcrypt</w:t>
-      </w:r>
-      <w:proofErr w:type="spellEnd"/>
-      <w:r>
-        <w:rPr>
-          <w:rFonts w:ascii="Times New Roman" w:eastAsia="Times New Roman" w:hAnsi="Times New Roman" w:cs="Times New Roman"/>
-          <w:sz w:val="24"/>
-          <w:szCs w:val="24"/>
-          <w:lang w:eastAsia="pl-PL"/>
-        </w:rPr>
-        <w:t>).</w:t>
+        <w:t>Bezpieczne logowanie z wykorzystaniem hashowania haseł (bcrypt).</w:t>
       </w:r>
     </w:p>
     <w:p>
@@ -1986,19 +1801,8 @@
           <w:szCs w:val="24"/>
           <w:lang w:eastAsia="pl-PL"/>
         </w:rPr>
-        <w:t xml:space="preserve"> </w:t>
-      </w:r>
-      <w:proofErr w:type="spellStart"/>
-      <w:r>
-        <w:rPr>
-          <w:rFonts w:ascii="Times New Roman" w:eastAsia="Times New Roman" w:hAnsi="Times New Roman" w:cs="Times New Roman"/>
-          <w:sz w:val="24"/>
-          <w:szCs w:val="24"/>
-          <w:lang w:eastAsia="pl-PL"/>
-        </w:rPr>
-        <w:t>Logback</w:t>
-      </w:r>
-      <w:proofErr w:type="spellEnd"/>
+        <w:t xml:space="preserve"> Logback</w:t>
+      </w:r>
     </w:p>
     <w:p>
       <w:pPr>
@@ -2014,7 +1818,6 @@
           <w:lang w:val="en-GB" w:eastAsia="pl-PL"/>
         </w:rPr>
       </w:pPr>
-      <w:proofErr w:type="spellStart"/>
       <w:r>
         <w:rPr>
           <w:rFonts w:ascii="Times New Roman" w:eastAsia="Times New Roman" w:hAnsi="Times New Roman" w:cs="Times New Roman"/>
@@ -2024,93 +1827,59 @@
           <w:szCs w:val="24"/>
           <w:lang w:val="en-GB" w:eastAsia="pl-PL"/>
         </w:rPr>
-        <w:t>Hashowanie</w:t>
-      </w:r>
-      <w:proofErr w:type="spellEnd"/>
-      <w:r>
+        <w:t>Hashowanie haseł:</w:t>
+      </w:r>
+      <w:r>
+        <w:rPr>
+          <w:rFonts w:ascii="Times New Roman" w:eastAsia="Times New Roman" w:hAnsi="Times New Roman" w:cs="Times New Roman"/>
+          <w:sz w:val="24"/>
+          <w:szCs w:val="24"/>
+          <w:lang w:val="en-GB" w:eastAsia="pl-PL"/>
+        </w:rPr>
+        <w:t xml:space="preserve"> bcrypt (via HashGenerator, cost=10, prefix=2a)</w:t>
+      </w:r>
+    </w:p>
+    <w:p>
+      <w:pPr>
+        <w:spacing w:before="100" w:beforeAutospacing="1" w:after="100" w:afterAutospacing="1" w:line="240" w:lineRule="auto"/>
+        <w:outlineLvl w:val="2"/>
         <w:rPr>
           <w:rFonts w:ascii="Times New Roman" w:eastAsia="Times New Roman" w:hAnsi="Times New Roman" w:cs="Times New Roman"/>
           <w:b/>
           <w:bCs/>
-          <w:sz w:val="24"/>
-          <w:szCs w:val="24"/>
-          <w:lang w:val="en-GB" w:eastAsia="pl-PL"/>
-        </w:rPr>
-        <w:t xml:space="preserve"> </w:t>
-      </w:r>
-      <w:proofErr w:type="spellStart"/>
-      <w:r>
+          <w:sz w:val="27"/>
+          <w:szCs w:val="27"/>
+          <w:lang w:val="en-GB" w:eastAsia="pl-PL"/>
+        </w:rPr>
+      </w:pPr>
+    </w:p>
+    <w:p>
+      <w:pPr>
+        <w:spacing w:before="100" w:beforeAutospacing="1" w:after="100" w:afterAutospacing="1" w:line="240" w:lineRule="auto"/>
+        <w:outlineLvl w:val="2"/>
         <w:rPr>
           <w:rFonts w:ascii="Times New Roman" w:eastAsia="Times New Roman" w:hAnsi="Times New Roman" w:cs="Times New Roman"/>
           <w:b/>
           <w:bCs/>
-          <w:sz w:val="24"/>
-          <w:szCs w:val="24"/>
-          <w:lang w:val="en-GB" w:eastAsia="pl-PL"/>
-        </w:rPr>
-        <w:t>haseł</w:t>
-      </w:r>
-      <w:proofErr w:type="spellEnd"/>
-      <w:r>
+          <w:sz w:val="27"/>
+          <w:szCs w:val="27"/>
+          <w:lang w:val="en-GB" w:eastAsia="pl-PL"/>
+        </w:rPr>
+      </w:pPr>
+    </w:p>
+    <w:p>
+      <w:pPr>
+        <w:spacing w:before="100" w:beforeAutospacing="1" w:after="100" w:afterAutospacing="1" w:line="240" w:lineRule="auto"/>
+        <w:outlineLvl w:val="2"/>
         <w:rPr>
           <w:rFonts w:ascii="Times New Roman" w:eastAsia="Times New Roman" w:hAnsi="Times New Roman" w:cs="Times New Roman"/>
           <w:b/>
           <w:bCs/>
-          <w:sz w:val="24"/>
-          <w:szCs w:val="24"/>
-          <w:lang w:val="en-GB" w:eastAsia="pl-PL"/>
-        </w:rPr>
-        <w:t>:</w:t>
-      </w:r>
-      <w:r>
-        <w:rPr>
-          <w:rFonts w:ascii="Times New Roman" w:eastAsia="Times New Roman" w:hAnsi="Times New Roman" w:cs="Times New Roman"/>
-          <w:sz w:val="24"/>
-          <w:szCs w:val="24"/>
-          <w:lang w:val="en-GB" w:eastAsia="pl-PL"/>
-        </w:rPr>
-        <w:t xml:space="preserve"> </w:t>
-      </w:r>
-      <w:proofErr w:type="spellStart"/>
-      <w:r>
-        <w:rPr>
-          <w:rFonts w:ascii="Times New Roman" w:eastAsia="Times New Roman" w:hAnsi="Times New Roman" w:cs="Times New Roman"/>
-          <w:sz w:val="24"/>
-          <w:szCs w:val="24"/>
-          <w:lang w:val="en-GB" w:eastAsia="pl-PL"/>
-        </w:rPr>
-        <w:t>bcrypt</w:t>
-      </w:r>
-      <w:proofErr w:type="spellEnd"/>
-      <w:r>
-        <w:rPr>
-          <w:rFonts w:ascii="Times New Roman" w:eastAsia="Times New Roman" w:hAnsi="Times New Roman" w:cs="Times New Roman"/>
-          <w:sz w:val="24"/>
-          <w:szCs w:val="24"/>
-          <w:lang w:val="en-GB" w:eastAsia="pl-PL"/>
-        </w:rPr>
-        <w:t xml:space="preserve"> (via </w:t>
-      </w:r>
-      <w:proofErr w:type="spellStart"/>
-      <w:r>
-        <w:rPr>
-          <w:rFonts w:ascii="Times New Roman" w:eastAsia="Times New Roman" w:hAnsi="Times New Roman" w:cs="Times New Roman"/>
-          <w:sz w:val="24"/>
-          <w:szCs w:val="24"/>
-          <w:lang w:val="en-GB" w:eastAsia="pl-PL"/>
-        </w:rPr>
-        <w:t>HashGenerator</w:t>
-      </w:r>
-      <w:proofErr w:type="spellEnd"/>
-      <w:r>
-        <w:rPr>
-          <w:rFonts w:ascii="Times New Roman" w:eastAsia="Times New Roman" w:hAnsi="Times New Roman" w:cs="Times New Roman"/>
-          <w:sz w:val="24"/>
-          <w:szCs w:val="24"/>
-          <w:lang w:val="en-GB" w:eastAsia="pl-PL"/>
-        </w:rPr>
-        <w:t>, cost=10, prefix=2a)</w:t>
-      </w:r>
+          <w:sz w:val="27"/>
+          <w:szCs w:val="27"/>
+          <w:lang w:val="en-GB" w:eastAsia="pl-PL"/>
+        </w:rPr>
+      </w:pPr>
     </w:p>
     <w:p>
       <w:pPr>
@@ -2164,58 +1933,16 @@
           <w:bCs/>
           <w:sz w:val="27"/>
           <w:szCs w:val="27"/>
-          <w:lang w:val="en-GB" w:eastAsia="pl-PL"/>
-        </w:rPr>
-      </w:pPr>
-    </w:p>
-    <w:p>
-      <w:pPr>
-        <w:spacing w:before="100" w:beforeAutospacing="1" w:after="100" w:afterAutospacing="1" w:line="240" w:lineRule="auto"/>
-        <w:outlineLvl w:val="2"/>
+          <w:lang w:eastAsia="pl-PL"/>
+        </w:rPr>
+      </w:pPr>
+      <w:r>
         <w:rPr>
           <w:rFonts w:ascii="Times New Roman" w:eastAsia="Times New Roman" w:hAnsi="Times New Roman" w:cs="Times New Roman"/>
           <w:b/>
           <w:bCs/>
           <w:sz w:val="27"/>
           <w:szCs w:val="27"/>
-          <w:lang w:val="en-GB" w:eastAsia="pl-PL"/>
-        </w:rPr>
-      </w:pPr>
-    </w:p>
-    <w:p>
-      <w:pPr>
-        <w:spacing w:before="100" w:beforeAutospacing="1" w:after="100" w:afterAutospacing="1" w:line="240" w:lineRule="auto"/>
-        <w:outlineLvl w:val="2"/>
-        <w:rPr>
-          <w:rFonts w:ascii="Times New Roman" w:eastAsia="Times New Roman" w:hAnsi="Times New Roman" w:cs="Times New Roman"/>
-          <w:b/>
-          <w:bCs/>
-          <w:sz w:val="27"/>
-          <w:szCs w:val="27"/>
-          <w:lang w:val="en-GB" w:eastAsia="pl-PL"/>
-        </w:rPr>
-      </w:pPr>
-    </w:p>
-    <w:p>
-      <w:pPr>
-        <w:spacing w:before="100" w:beforeAutospacing="1" w:after="100" w:afterAutospacing="1" w:line="240" w:lineRule="auto"/>
-        <w:outlineLvl w:val="2"/>
-        <w:rPr>
-          <w:rFonts w:ascii="Times New Roman" w:eastAsia="Times New Roman" w:hAnsi="Times New Roman" w:cs="Times New Roman"/>
-          <w:b/>
-          <w:bCs/>
-          <w:sz w:val="27"/>
-          <w:szCs w:val="27"/>
-          <w:lang w:eastAsia="pl-PL"/>
-        </w:rPr>
-      </w:pPr>
-      <w:r>
-        <w:rPr>
-          <w:rFonts w:ascii="Times New Roman" w:eastAsia="Times New Roman" w:hAnsi="Times New Roman" w:cs="Times New Roman"/>
-          <w:b/>
-          <w:bCs/>
-          <w:sz w:val="27"/>
-          <w:szCs w:val="27"/>
           <w:lang w:eastAsia="pl-PL"/>
         </w:rPr>
         <w:lastRenderedPageBreak/>
@@ -2327,19 +2054,8 @@
           <w:szCs w:val="20"/>
           <w:lang w:eastAsia="pl-PL"/>
         </w:rPr>
-        <w:t xml:space="preserve"> </w:t>
-      </w:r>
-      <w:proofErr w:type="spellStart"/>
-      <w:r>
-        <w:rPr>
-          <w:rFonts w:ascii="Courier New" w:eastAsia="Times New Roman" w:hAnsi="Courier New" w:cs="Courier New"/>
-          <w:sz w:val="20"/>
-          <w:szCs w:val="20"/>
-          <w:lang w:eastAsia="pl-PL"/>
-        </w:rPr>
-        <w:t>artifacts</w:t>
-      </w:r>
-      <w:proofErr w:type="spellEnd"/>
+        <w:t xml:space="preserve"> artifacts</w:t>
+      </w:r>
     </w:p>
     <w:p>
       <w:pPr>
@@ -2416,19 +2132,8 @@
           <w:szCs w:val="20"/>
           <w:lang w:eastAsia="pl-PL"/>
         </w:rPr>
-        <w:t xml:space="preserve"> </w:t>
-      </w:r>
-      <w:proofErr w:type="spellStart"/>
-      <w:r>
-        <w:rPr>
-          <w:rFonts w:ascii="Courier New" w:eastAsia="Times New Roman" w:hAnsi="Courier New" w:cs="Courier New"/>
-          <w:sz w:val="20"/>
-          <w:szCs w:val="20"/>
-          <w:lang w:eastAsia="pl-PL"/>
-        </w:rPr>
-        <w:t>dictionaries</w:t>
-      </w:r>
-      <w:proofErr w:type="spellEnd"/>
+        <w:t xml:space="preserve"> dictionaries</w:t>
+      </w:r>
     </w:p>
     <w:p>
       <w:pPr>
@@ -2505,19 +2210,8 @@
           <w:szCs w:val="20"/>
           <w:lang w:val="en-GB" w:eastAsia="pl-PL"/>
         </w:rPr>
-        <w:t xml:space="preserve"> </w:t>
-      </w:r>
-      <w:proofErr w:type="spellStart"/>
-      <w:r>
-        <w:rPr>
-          <w:rFonts w:ascii="Courier New" w:eastAsia="Times New Roman" w:hAnsi="Courier New" w:cs="Courier New"/>
-          <w:sz w:val="20"/>
-          <w:szCs w:val="20"/>
-          <w:lang w:val="en-GB" w:eastAsia="pl-PL"/>
-        </w:rPr>
-        <w:t>inspectionProfiles</w:t>
-      </w:r>
-      <w:proofErr w:type="spellEnd"/>
+        <w:t xml:space="preserve"> inspectionProfiles</w:t>
+      </w:r>
     </w:p>
     <w:p>
       <w:pPr>
@@ -2594,19 +2288,8 @@
           <w:szCs w:val="20"/>
           <w:lang w:val="en-GB" w:eastAsia="pl-PL"/>
         </w:rPr>
-        <w:t xml:space="preserve"> .</w:t>
-      </w:r>
-      <w:proofErr w:type="spellStart"/>
-      <w:r>
-        <w:rPr>
-          <w:rFonts w:ascii="Courier New" w:eastAsia="Times New Roman" w:hAnsi="Courier New" w:cs="Courier New"/>
-          <w:sz w:val="20"/>
-          <w:szCs w:val="20"/>
-          <w:lang w:val="en-GB" w:eastAsia="pl-PL"/>
-        </w:rPr>
-        <w:t>gitignore</w:t>
-      </w:r>
-      <w:proofErr w:type="spellEnd"/>
+        <w:t xml:space="preserve"> .gitignore</w:t>
+      </w:r>
     </w:p>
     <w:p>
       <w:pPr>
@@ -2878,19 +2561,8 @@
           <w:szCs w:val="20"/>
           <w:lang w:val="en-GB" w:eastAsia="pl-PL"/>
         </w:rPr>
-        <w:t xml:space="preserve"> .</w:t>
-      </w:r>
-      <w:proofErr w:type="spellStart"/>
-      <w:r>
-        <w:rPr>
-          <w:rFonts w:ascii="Courier New" w:eastAsia="Times New Roman" w:hAnsi="Courier New" w:cs="Courier New"/>
-          <w:sz w:val="20"/>
-          <w:szCs w:val="20"/>
-          <w:lang w:val="en-GB" w:eastAsia="pl-PL"/>
-        </w:rPr>
-        <w:t>mvn</w:t>
-      </w:r>
-      <w:proofErr w:type="spellEnd"/>
+        <w:t xml:space="preserve"> .mvn</w:t>
+      </w:r>
     </w:p>
     <w:p>
       <w:pPr>
@@ -3006,19 +2678,8 @@
           <w:szCs w:val="20"/>
           <w:lang w:val="en-GB" w:eastAsia="pl-PL"/>
         </w:rPr>
-        <w:t xml:space="preserve"> maven-</w:t>
-      </w:r>
-      <w:proofErr w:type="spellStart"/>
-      <w:r>
-        <w:rPr>
-          <w:rFonts w:ascii="Courier New" w:eastAsia="Times New Roman" w:hAnsi="Courier New" w:cs="Courier New"/>
-          <w:sz w:val="20"/>
-          <w:szCs w:val="20"/>
-          <w:lang w:val="en-GB" w:eastAsia="pl-PL"/>
-        </w:rPr>
-        <w:t>wrapper.properties</w:t>
-      </w:r>
-      <w:proofErr w:type="spellEnd"/>
+        <w:t xml:space="preserve"> maven-wrapper.properties</w:t>
+      </w:r>
     </w:p>
     <w:p>
       <w:pPr>
@@ -3095,19 +2756,8 @@
           <w:szCs w:val="20"/>
           <w:lang w:val="en-GB" w:eastAsia="pl-PL"/>
         </w:rPr>
-        <w:t xml:space="preserve"> </w:t>
-      </w:r>
-      <w:proofErr w:type="spellStart"/>
-      <w:r>
-        <w:rPr>
-          <w:rFonts w:ascii="Courier New" w:eastAsia="Times New Roman" w:hAnsi="Courier New" w:cs="Courier New"/>
-          <w:sz w:val="20"/>
-          <w:szCs w:val="20"/>
-          <w:lang w:val="en-GB" w:eastAsia="pl-PL"/>
-        </w:rPr>
-        <w:t>election_db.mv.db</w:t>
-      </w:r>
-      <w:proofErr w:type="spellEnd"/>
+        <w:t xml:space="preserve"> election_db.mv.db</w:t>
+      </w:r>
     </w:p>
     <w:p>
       <w:pPr>
@@ -3145,19 +2795,8 @@
           <w:szCs w:val="20"/>
           <w:lang w:val="en-GB" w:eastAsia="pl-PL"/>
         </w:rPr>
-        <w:t xml:space="preserve"> </w:t>
-      </w:r>
-      <w:proofErr w:type="spellStart"/>
-      <w:r>
-        <w:rPr>
-          <w:rFonts w:ascii="Courier New" w:eastAsia="Times New Roman" w:hAnsi="Courier New" w:cs="Courier New"/>
-          <w:sz w:val="20"/>
-          <w:szCs w:val="20"/>
-          <w:lang w:val="en-GB" w:eastAsia="pl-PL"/>
-        </w:rPr>
-        <w:t>election_db.trace.db</w:t>
-      </w:r>
-      <w:proofErr w:type="spellEnd"/>
+        <w:t xml:space="preserve"> election_db.trace.db</w:t>
+      </w:r>
     </w:p>
     <w:p>
       <w:pPr>
@@ -3195,19 +2834,8 @@
           <w:szCs w:val="20"/>
           <w:lang w:val="en-GB" w:eastAsia="pl-PL"/>
         </w:rPr>
-        <w:t xml:space="preserve"> </w:t>
-      </w:r>
-      <w:proofErr w:type="spellStart"/>
-      <w:r>
-        <w:rPr>
-          <w:rFonts w:ascii="Courier New" w:eastAsia="Times New Roman" w:hAnsi="Courier New" w:cs="Courier New"/>
-          <w:sz w:val="20"/>
-          <w:szCs w:val="20"/>
-          <w:lang w:val="en-GB" w:eastAsia="pl-PL"/>
-        </w:rPr>
-        <w:t>src</w:t>
-      </w:r>
-      <w:proofErr w:type="spellEnd"/>
+        <w:t xml:space="preserve"> src</w:t>
+      </w:r>
     </w:p>
     <w:p>
       <w:pPr>
@@ -4689,19 +4317,8 @@
           <w:szCs w:val="20"/>
           <w:lang w:val="en-GB" w:eastAsia="pl-PL"/>
         </w:rPr>
-        <w:t xml:space="preserve"> </w:t>
-      </w:r>
-      <w:proofErr w:type="spellStart"/>
-      <w:r>
-        <w:rPr>
-          <w:rFonts w:ascii="Courier New" w:eastAsia="Times New Roman" w:hAnsi="Courier New" w:cs="Courier New"/>
-          <w:sz w:val="20"/>
-          <w:szCs w:val="20"/>
-          <w:lang w:val="en-GB" w:eastAsia="pl-PL"/>
-        </w:rPr>
-        <w:t>css</w:t>
-      </w:r>
-      <w:proofErr w:type="spellEnd"/>
+        <w:t xml:space="preserve"> css</w:t>
+      </w:r>
     </w:p>
     <w:p>
       <w:pPr>
@@ -5441,19 +5058,8 @@
           <w:szCs w:val="20"/>
           <w:lang w:val="en-GB" w:eastAsia="pl-PL"/>
         </w:rPr>
-        <w:t xml:space="preserve"> .</w:t>
-      </w:r>
-      <w:proofErr w:type="spellStart"/>
-      <w:r>
-        <w:rPr>
-          <w:rFonts w:ascii="Courier New" w:eastAsia="Times New Roman" w:hAnsi="Courier New" w:cs="Courier New"/>
-          <w:sz w:val="20"/>
-          <w:szCs w:val="20"/>
-          <w:lang w:val="en-GB" w:eastAsia="pl-PL"/>
-        </w:rPr>
-        <w:t>gitignore</w:t>
-      </w:r>
-      <w:proofErr w:type="spellEnd"/>
+        <w:t xml:space="preserve"> .gitignore</w:t>
+      </w:r>
     </w:p>
     <w:p>
       <w:pPr>
@@ -5491,27 +5097,7 @@
           <w:szCs w:val="20"/>
           <w:lang w:val="en-GB" w:eastAsia="pl-PL"/>
         </w:rPr>
-        <w:t xml:space="preserve"> </w:t>
-      </w:r>
-      <w:proofErr w:type="spellStart"/>
-      <w:r>
-        <w:rPr>
-          <w:rFonts w:ascii="Courier New" w:eastAsia="Times New Roman" w:hAnsi="Courier New" w:cs="Courier New"/>
-          <w:sz w:val="20"/>
-          <w:szCs w:val="20"/>
-          <w:lang w:val="en-GB" w:eastAsia="pl-PL"/>
-        </w:rPr>
-        <w:t>Dokumentacja</w:t>
-      </w:r>
-      <w:proofErr w:type="spellEnd"/>
-      <w:r>
-        <w:rPr>
-          <w:rFonts w:ascii="Courier New" w:eastAsia="Times New Roman" w:hAnsi="Courier New" w:cs="Courier New"/>
-          <w:sz w:val="20"/>
-          <w:szCs w:val="20"/>
-          <w:lang w:val="en-GB" w:eastAsia="pl-PL"/>
-        </w:rPr>
-        <w:t xml:space="preserve"> projektu.docx</w:t>
+        <w:t xml:space="preserve"> Dokumentacja projektu.docx</w:t>
       </w:r>
     </w:p>
     <w:p>
@@ -5589,19 +5175,8 @@
           <w:szCs w:val="20"/>
           <w:lang w:val="en-GB" w:eastAsia="pl-PL"/>
         </w:rPr>
-        <w:t xml:space="preserve"> </w:t>
-      </w:r>
-      <w:proofErr w:type="spellStart"/>
-      <w:r>
-        <w:rPr>
-          <w:rFonts w:ascii="Courier New" w:eastAsia="Times New Roman" w:hAnsi="Courier New" w:cs="Courier New"/>
-          <w:sz w:val="20"/>
-          <w:szCs w:val="20"/>
-          <w:lang w:val="en-GB" w:eastAsia="pl-PL"/>
-        </w:rPr>
-        <w:t>mvnw</w:t>
-      </w:r>
-      <w:proofErr w:type="spellEnd"/>
+        <w:t xml:space="preserve"> mvnw</w:t>
+      </w:r>
     </w:p>
     <w:p>
       <w:pPr>
@@ -5756,19 +5331,8 @@
           <w:szCs w:val="20"/>
           <w:lang w:val="en-GB" w:eastAsia="pl-PL"/>
         </w:rPr>
-        <w:t xml:space="preserve"> </w:t>
-      </w:r>
-      <w:proofErr w:type="spellStart"/>
-      <w:r>
-        <w:rPr>
-          <w:rFonts w:ascii="Courier New" w:eastAsia="Times New Roman" w:hAnsi="Courier New" w:cs="Courier New"/>
-          <w:sz w:val="20"/>
-          <w:szCs w:val="20"/>
-          <w:lang w:val="en-GB" w:eastAsia="pl-PL"/>
-        </w:rPr>
-        <w:t>schema.sql</w:t>
-      </w:r>
-      <w:proofErr w:type="spellEnd"/>
+        <w:t xml:space="preserve"> schema.sql</w:t>
+      </w:r>
     </w:p>
     <w:p>
       <w:pPr>
@@ -6096,27 +5660,7 @@
           <w:szCs w:val="24"/>
           <w:lang w:eastAsia="pl-PL"/>
         </w:rPr>
-        <w:t>Logowanie użytkownika (</w:t>
-      </w:r>
-      <w:proofErr w:type="spellStart"/>
-      <w:r>
-        <w:rPr>
-          <w:rFonts w:ascii="Times New Roman" w:eastAsia="Times New Roman" w:hAnsi="Times New Roman" w:cs="Times New Roman"/>
-          <w:sz w:val="24"/>
-          <w:szCs w:val="24"/>
-          <w:lang w:eastAsia="pl-PL"/>
-        </w:rPr>
-        <w:t>LoginController</w:t>
-      </w:r>
-      <w:proofErr w:type="spellEnd"/>
-      <w:r>
-        <w:rPr>
-          <w:rFonts w:ascii="Times New Roman" w:eastAsia="Times New Roman" w:hAnsi="Times New Roman" w:cs="Times New Roman"/>
-          <w:sz w:val="24"/>
-          <w:szCs w:val="24"/>
-          <w:lang w:eastAsia="pl-PL"/>
-        </w:rPr>
-        <w:t>)</w:t>
+        <w:t>Logowanie użytkownika (LoginController)</w:t>
       </w:r>
       <w:r>
         <w:rPr>
@@ -6201,27 +5745,7 @@
           <w:szCs w:val="24"/>
           <w:lang w:eastAsia="pl-PL"/>
         </w:rPr>
-        <w:t>Głosowanie przez użytkownika (</w:t>
-      </w:r>
-      <w:proofErr w:type="spellStart"/>
-      <w:r>
-        <w:rPr>
-          <w:rFonts w:ascii="Times New Roman" w:eastAsia="Times New Roman" w:hAnsi="Times New Roman" w:cs="Times New Roman"/>
-          <w:sz w:val="24"/>
-          <w:szCs w:val="24"/>
-          <w:lang w:eastAsia="pl-PL"/>
-        </w:rPr>
-        <w:t>UserController</w:t>
-      </w:r>
-      <w:proofErr w:type="spellEnd"/>
-      <w:r>
-        <w:rPr>
-          <w:rFonts w:ascii="Times New Roman" w:eastAsia="Times New Roman" w:hAnsi="Times New Roman" w:cs="Times New Roman"/>
-          <w:sz w:val="24"/>
-          <w:szCs w:val="24"/>
-          <w:lang w:eastAsia="pl-PL"/>
-        </w:rPr>
-        <w:t>)</w:t>
+        <w:t>Głosowanie przez użytkownika (UserController)</w:t>
       </w:r>
       <w:r>
         <w:rPr>
@@ -6395,27 +5919,7 @@
           <w:lang w:eastAsia="pl-PL"/>
         </w:rPr>
         <w:lastRenderedPageBreak/>
-        <w:t>Zarządzanie kontami i kandydatami przez admina (</w:t>
-      </w:r>
-      <w:proofErr w:type="spellStart"/>
-      <w:r>
-        <w:rPr>
-          <w:rFonts w:ascii="Times New Roman" w:eastAsia="Times New Roman" w:hAnsi="Times New Roman" w:cs="Times New Roman"/>
-          <w:sz w:val="24"/>
-          <w:szCs w:val="24"/>
-          <w:lang w:eastAsia="pl-PL"/>
-        </w:rPr>
-        <w:t>AdminController</w:t>
-      </w:r>
-      <w:proofErr w:type="spellEnd"/>
-      <w:r>
-        <w:rPr>
-          <w:rFonts w:ascii="Times New Roman" w:eastAsia="Times New Roman" w:hAnsi="Times New Roman" w:cs="Times New Roman"/>
-          <w:sz w:val="24"/>
-          <w:szCs w:val="24"/>
-          <w:lang w:eastAsia="pl-PL"/>
-        </w:rPr>
-        <w:t>)</w:t>
+        <w:t>Zarządzanie kontami i kandydatami przez admina (AdminController)</w:t>
       </w:r>
       <w:r>
         <w:rPr>
@@ -6976,27 +6480,7 @@
           <w:szCs w:val="24"/>
           <w:lang w:eastAsia="pl-PL"/>
         </w:rPr>
-        <w:t xml:space="preserve">: testowano funkcje </w:t>
-      </w:r>
-      <w:proofErr w:type="spellStart"/>
-      <w:r>
-        <w:rPr>
-          <w:rFonts w:ascii="Times New Roman" w:eastAsia="Times New Roman" w:hAnsi="Times New Roman" w:cs="Times New Roman"/>
-          <w:sz w:val="24"/>
-          <w:szCs w:val="24"/>
-          <w:lang w:eastAsia="pl-PL"/>
-        </w:rPr>
-        <w:t>hashujące</w:t>
-      </w:r>
-      <w:proofErr w:type="spellEnd"/>
-      <w:r>
-        <w:rPr>
-          <w:rFonts w:ascii="Times New Roman" w:eastAsia="Times New Roman" w:hAnsi="Times New Roman" w:cs="Times New Roman"/>
-          <w:sz w:val="24"/>
-          <w:szCs w:val="24"/>
-          <w:lang w:eastAsia="pl-PL"/>
-        </w:rPr>
-        <w:t xml:space="preserve"> oraz DAO</w:t>
+        <w:t>: testowano funkcje hashujące oraz DAO</w:t>
       </w:r>
     </w:p>
     <w:p>
@@ -7759,47 +7243,7 @@
           <w:szCs w:val="27"/>
           <w:lang w:eastAsia="pl-PL"/>
         </w:rPr>
-        <w:t xml:space="preserve">Odpowiedzialność: Generuje </w:t>
-      </w:r>
-      <w:proofErr w:type="spellStart"/>
-      <w:r>
-        <w:rPr>
-          <w:rFonts w:ascii="Times New Roman" w:eastAsia="Times New Roman" w:hAnsi="Times New Roman" w:cs="Times New Roman"/>
-          <w:sz w:val="27"/>
-          <w:szCs w:val="27"/>
-          <w:lang w:eastAsia="pl-PL"/>
-        </w:rPr>
-        <w:t>hashe</w:t>
-      </w:r>
-      <w:proofErr w:type="spellEnd"/>
-      <w:r>
-        <w:rPr>
-          <w:rFonts w:ascii="Times New Roman" w:eastAsia="Times New Roman" w:hAnsi="Times New Roman" w:cs="Times New Roman"/>
-          <w:sz w:val="27"/>
-          <w:szCs w:val="27"/>
-          <w:lang w:eastAsia="pl-PL"/>
-        </w:rPr>
-        <w:t xml:space="preserve"> </w:t>
-      </w:r>
-      <w:proofErr w:type="spellStart"/>
-      <w:r>
-        <w:rPr>
-          <w:rFonts w:ascii="Times New Roman" w:eastAsia="Times New Roman" w:hAnsi="Times New Roman" w:cs="Times New Roman"/>
-          <w:sz w:val="27"/>
-          <w:szCs w:val="27"/>
-          <w:lang w:eastAsia="pl-PL"/>
-        </w:rPr>
-        <w:t>BCrypt</w:t>
-      </w:r>
-      <w:proofErr w:type="spellEnd"/>
-      <w:r>
-        <w:rPr>
-          <w:rFonts w:ascii="Times New Roman" w:eastAsia="Times New Roman" w:hAnsi="Times New Roman" w:cs="Times New Roman"/>
-          <w:sz w:val="27"/>
-          <w:szCs w:val="27"/>
-          <w:lang w:eastAsia="pl-PL"/>
-        </w:rPr>
-        <w:t xml:space="preserve"> z podanych haseł</w:t>
+        <w:t>Odpowiedzialność: Generuje hashe BCrypt z podanych haseł</w:t>
       </w:r>
     </w:p>
     <w:p>
@@ -7849,19 +7293,8 @@
           <w:szCs w:val="27"/>
           <w:lang w:eastAsia="pl-PL"/>
         </w:rPr>
-        <w:t xml:space="preserve">Interfejs GUI z polami na hasło i wynik </w:t>
-      </w:r>
-      <w:proofErr w:type="spellStart"/>
-      <w:r>
-        <w:rPr>
-          <w:rFonts w:ascii="Times New Roman" w:eastAsia="Times New Roman" w:hAnsi="Times New Roman" w:cs="Times New Roman"/>
-          <w:sz w:val="27"/>
-          <w:szCs w:val="27"/>
-          <w:lang w:eastAsia="pl-PL"/>
-        </w:rPr>
-        <w:t>hashowania</w:t>
-      </w:r>
-      <w:proofErr w:type="spellEnd"/>
+        <w:t>Interfejs GUI z polami na hasło i wynik hashowania</w:t>
+      </w:r>
     </w:p>
     <w:p>
       <w:pPr>
@@ -7910,19 +7343,8 @@
           <w:szCs w:val="27"/>
           <w:lang w:eastAsia="pl-PL"/>
         </w:rPr>
-        <w:t>Integracja z biblioteką </w:t>
-      </w:r>
-      <w:proofErr w:type="spellStart"/>
-      <w:r>
-        <w:rPr>
-          <w:rFonts w:ascii="Times New Roman" w:eastAsia="Times New Roman" w:hAnsi="Times New Roman" w:cs="Times New Roman"/>
-          <w:sz w:val="27"/>
-          <w:szCs w:val="27"/>
-          <w:lang w:eastAsia="pl-PL"/>
-        </w:rPr>
-        <w:t>jbcrypt</w:t>
-      </w:r>
-      <w:proofErr w:type="spellEnd"/>
+        <w:t>Integracja z biblioteką jbcrypt</w:t>
+      </w:r>
     </w:p>
     <w:p>
       <w:pPr>
@@ -8271,39 +7693,8 @@
           <w:szCs w:val="27"/>
           <w:lang w:eastAsia="pl-PL"/>
         </w:rPr>
-        <w:t xml:space="preserve">Generator </w:t>
-      </w:r>
-      <w:proofErr w:type="spellStart"/>
-      <w:r>
-        <w:rPr>
-          <w:rFonts w:ascii="Times New Roman" w:eastAsia="Times New Roman" w:hAnsi="Times New Roman" w:cs="Times New Roman"/>
-          <w:sz w:val="27"/>
-          <w:szCs w:val="27"/>
-          <w:lang w:eastAsia="pl-PL"/>
-        </w:rPr>
-        <w:t>hashów</w:t>
-      </w:r>
-      <w:proofErr w:type="spellEnd"/>
-      <w:r>
-        <w:rPr>
-          <w:rFonts w:ascii="Times New Roman" w:eastAsia="Times New Roman" w:hAnsi="Times New Roman" w:cs="Times New Roman"/>
-          <w:sz w:val="27"/>
-          <w:szCs w:val="27"/>
-          <w:lang w:eastAsia="pl-PL"/>
-        </w:rPr>
-        <w:t xml:space="preserve"> </w:t>
-      </w:r>
-      <w:proofErr w:type="spellStart"/>
-      <w:r>
-        <w:rPr>
-          <w:rFonts w:ascii="Times New Roman" w:eastAsia="Times New Roman" w:hAnsi="Times New Roman" w:cs="Times New Roman"/>
-          <w:sz w:val="27"/>
-          <w:szCs w:val="27"/>
-          <w:lang w:eastAsia="pl-PL"/>
-        </w:rPr>
-        <w:t>BCrypt</w:t>
-      </w:r>
-      <w:proofErr w:type="spellEnd"/>
+        <w:t>Generator hashów BCrypt</w:t>
+      </w:r>
     </w:p>
     <w:p>
       <w:pPr>
@@ -9328,19 +8719,8 @@
           <w:szCs w:val="27"/>
           <w:lang w:eastAsia="pl-PL"/>
         </w:rPr>
-        <w:t xml:space="preserve">Funkcje: Weryfikacja hasła z użyciem </w:t>
-      </w:r>
-      <w:proofErr w:type="spellStart"/>
-      <w:r>
-        <w:rPr>
-          <w:rFonts w:ascii="Times New Roman" w:eastAsia="Times New Roman" w:hAnsi="Times New Roman" w:cs="Times New Roman"/>
-          <w:sz w:val="27"/>
-          <w:szCs w:val="27"/>
-          <w:lang w:eastAsia="pl-PL"/>
-        </w:rPr>
-        <w:t>BCrypt</w:t>
-      </w:r>
-      <w:proofErr w:type="spellEnd"/>
+        <w:t>Funkcje: Weryfikacja hasła z użyciem BCrypt</w:t>
+      </w:r>
     </w:p>
     <w:p>
       <w:pPr>
@@ -9896,25 +9276,14 @@
           <w:lang w:eastAsia="pl-PL"/>
         </w:rPr>
       </w:pPr>
-      <w:proofErr w:type="spellStart"/>
-      <w:r>
-        <w:rPr>
-          <w:rFonts w:ascii="Times New Roman" w:eastAsia="Times New Roman" w:hAnsi="Times New Roman" w:cs="Times New Roman"/>
-          <w:sz w:val="27"/>
-          <w:szCs w:val="27"/>
-          <w:lang w:eastAsia="pl-PL"/>
-        </w:rPr>
-        <w:t>DatabaseException</w:t>
-      </w:r>
-      <w:proofErr w:type="spellEnd"/>
-      <w:r>
-        <w:rPr>
-          <w:rFonts w:ascii="Times New Roman" w:eastAsia="Times New Roman" w:hAnsi="Times New Roman" w:cs="Times New Roman"/>
-          <w:sz w:val="27"/>
-          <w:szCs w:val="27"/>
-          <w:lang w:eastAsia="pl-PL"/>
-        </w:rPr>
-        <w:t>: Błędy operacji bazodanowych</w:t>
+      <w:r>
+        <w:rPr>
+          <w:rFonts w:ascii="Times New Roman" w:eastAsia="Times New Roman" w:hAnsi="Times New Roman" w:cs="Times New Roman"/>
+          <w:sz w:val="27"/>
+          <w:szCs w:val="27"/>
+          <w:lang w:eastAsia="pl-PL"/>
+        </w:rPr>
+        <w:t>DatabaseException: Błędy operacji bazodanowych</w:t>
       </w:r>
     </w:p>
     <w:p>
@@ -9932,25 +9301,14 @@
           <w:lang w:eastAsia="pl-PL"/>
         </w:rPr>
       </w:pPr>
-      <w:proofErr w:type="spellStart"/>
-      <w:r>
-        <w:rPr>
-          <w:rFonts w:ascii="Times New Roman" w:eastAsia="Times New Roman" w:hAnsi="Times New Roman" w:cs="Times New Roman"/>
-          <w:sz w:val="27"/>
-          <w:szCs w:val="27"/>
-          <w:lang w:eastAsia="pl-PL"/>
-        </w:rPr>
-        <w:t>ServiceException</w:t>
-      </w:r>
-      <w:proofErr w:type="spellEnd"/>
-      <w:r>
-        <w:rPr>
-          <w:rFonts w:ascii="Times New Roman" w:eastAsia="Times New Roman" w:hAnsi="Times New Roman" w:cs="Times New Roman"/>
-          <w:sz w:val="27"/>
-          <w:szCs w:val="27"/>
-          <w:lang w:eastAsia="pl-PL"/>
-        </w:rPr>
-        <w:t>: Błędy logiki biznesowej</w:t>
+      <w:r>
+        <w:rPr>
+          <w:rFonts w:ascii="Times New Roman" w:eastAsia="Times New Roman" w:hAnsi="Times New Roman" w:cs="Times New Roman"/>
+          <w:sz w:val="27"/>
+          <w:szCs w:val="27"/>
+          <w:lang w:eastAsia="pl-PL"/>
+        </w:rPr>
+        <w:t>ServiceException: Błędy logiki biznesowej</w:t>
       </w:r>
     </w:p>
     <w:p>
@@ -9968,25 +9326,14 @@
           <w:lang w:eastAsia="pl-PL"/>
         </w:rPr>
       </w:pPr>
-      <w:proofErr w:type="spellStart"/>
-      <w:r>
-        <w:rPr>
-          <w:rFonts w:ascii="Times New Roman" w:eastAsia="Times New Roman" w:hAnsi="Times New Roman" w:cs="Times New Roman"/>
-          <w:sz w:val="27"/>
-          <w:szCs w:val="27"/>
-          <w:lang w:eastAsia="pl-PL"/>
-        </w:rPr>
-        <w:t>ValidationException</w:t>
-      </w:r>
-      <w:proofErr w:type="spellEnd"/>
-      <w:r>
-        <w:rPr>
-          <w:rFonts w:ascii="Times New Roman" w:eastAsia="Times New Roman" w:hAnsi="Times New Roman" w:cs="Times New Roman"/>
-          <w:sz w:val="27"/>
-          <w:szCs w:val="27"/>
-          <w:lang w:eastAsia="pl-PL"/>
-        </w:rPr>
-        <w:t>: Nieprawidłowe dane wejściowe</w:t>
+      <w:r>
+        <w:rPr>
+          <w:rFonts w:ascii="Times New Roman" w:eastAsia="Times New Roman" w:hAnsi="Times New Roman" w:cs="Times New Roman"/>
+          <w:sz w:val="27"/>
+          <w:szCs w:val="27"/>
+          <w:lang w:eastAsia="pl-PL"/>
+        </w:rPr>
+        <w:t>ValidationException: Nieprawidłowe dane wejściowe</w:t>
       </w:r>
     </w:p>
     <w:p>
@@ -10004,25 +9351,14 @@
           <w:lang w:eastAsia="pl-PL"/>
         </w:rPr>
       </w:pPr>
-      <w:proofErr w:type="spellStart"/>
-      <w:r>
-        <w:rPr>
-          <w:rFonts w:ascii="Times New Roman" w:eastAsia="Times New Roman" w:hAnsi="Times New Roman" w:cs="Times New Roman"/>
-          <w:sz w:val="27"/>
-          <w:szCs w:val="27"/>
-          <w:lang w:eastAsia="pl-PL"/>
-        </w:rPr>
-        <w:t>VotingException</w:t>
-      </w:r>
-      <w:proofErr w:type="spellEnd"/>
-      <w:r>
-        <w:rPr>
-          <w:rFonts w:ascii="Times New Roman" w:eastAsia="Times New Roman" w:hAnsi="Times New Roman" w:cs="Times New Roman"/>
-          <w:sz w:val="27"/>
-          <w:szCs w:val="27"/>
-          <w:lang w:eastAsia="pl-PL"/>
-        </w:rPr>
-        <w:t>: Błędy procesu głosowania</w:t>
+      <w:r>
+        <w:rPr>
+          <w:rFonts w:ascii="Times New Roman" w:eastAsia="Times New Roman" w:hAnsi="Times New Roman" w:cs="Times New Roman"/>
+          <w:sz w:val="27"/>
+          <w:szCs w:val="27"/>
+          <w:lang w:eastAsia="pl-PL"/>
+        </w:rPr>
+        <w:t>VotingException: Błędy procesu głosowania</w:t>
       </w:r>
     </w:p>
     <w:p>
@@ -10097,39 +9433,8 @@
           <w:szCs w:val="27"/>
           <w:lang w:val="en-GB" w:eastAsia="pl-PL"/>
         </w:rPr>
-        <w:t xml:space="preserve">admin_view.fxml: Layout </w:t>
-      </w:r>
-      <w:proofErr w:type="spellStart"/>
-      <w:r>
-        <w:rPr>
-          <w:rFonts w:ascii="Times New Roman" w:eastAsia="Times New Roman" w:hAnsi="Times New Roman" w:cs="Times New Roman"/>
-          <w:sz w:val="27"/>
-          <w:szCs w:val="27"/>
-          <w:lang w:val="en-GB" w:eastAsia="pl-PL"/>
-        </w:rPr>
-        <w:t>panelu</w:t>
-      </w:r>
-      <w:proofErr w:type="spellEnd"/>
-      <w:r>
-        <w:rPr>
-          <w:rFonts w:ascii="Times New Roman" w:eastAsia="Times New Roman" w:hAnsi="Times New Roman" w:cs="Times New Roman"/>
-          <w:sz w:val="27"/>
-          <w:szCs w:val="27"/>
-          <w:lang w:val="en-GB" w:eastAsia="pl-PL"/>
-        </w:rPr>
-        <w:t xml:space="preserve"> </w:t>
-      </w:r>
-      <w:proofErr w:type="spellStart"/>
-      <w:r>
-        <w:rPr>
-          <w:rFonts w:ascii="Times New Roman" w:eastAsia="Times New Roman" w:hAnsi="Times New Roman" w:cs="Times New Roman"/>
-          <w:sz w:val="27"/>
-          <w:szCs w:val="27"/>
-          <w:lang w:val="en-GB" w:eastAsia="pl-PL"/>
-        </w:rPr>
-        <w:t>admina</w:t>
-      </w:r>
-      <w:proofErr w:type="spellEnd"/>
+        <w:t>admin_view.fxml: Layout panelu admina</w:t>
+      </w:r>
     </w:p>
     <w:p>
       <w:pPr>
@@ -10242,25 +9547,14 @@
           <w:lang w:eastAsia="pl-PL"/>
         </w:rPr>
       </w:pPr>
-      <w:proofErr w:type="spellStart"/>
-      <w:r>
-        <w:rPr>
-          <w:rFonts w:ascii="Times New Roman" w:eastAsia="Times New Roman" w:hAnsi="Times New Roman" w:cs="Times New Roman"/>
-          <w:sz w:val="27"/>
-          <w:szCs w:val="27"/>
-          <w:lang w:eastAsia="pl-PL"/>
-        </w:rPr>
-        <w:t>Frontend</w:t>
-      </w:r>
-      <w:proofErr w:type="spellEnd"/>
-      <w:r>
-        <w:rPr>
-          <w:rFonts w:ascii="Times New Roman" w:eastAsia="Times New Roman" w:hAnsi="Times New Roman" w:cs="Times New Roman"/>
-          <w:sz w:val="27"/>
-          <w:szCs w:val="27"/>
-          <w:lang w:eastAsia="pl-PL"/>
-        </w:rPr>
-        <w:t>: JavaFX (FXML + CSS)</w:t>
+      <w:r>
+        <w:rPr>
+          <w:rFonts w:ascii="Times New Roman" w:eastAsia="Times New Roman" w:hAnsi="Times New Roman" w:cs="Times New Roman"/>
+          <w:sz w:val="27"/>
+          <w:szCs w:val="27"/>
+          <w:lang w:eastAsia="pl-PL"/>
+        </w:rPr>
+        <w:t>Frontend: JavaFX (FXML + CSS)</w:t>
       </w:r>
     </w:p>
     <w:p>
@@ -10278,25 +9572,14 @@
           <w:lang w:eastAsia="pl-PL"/>
         </w:rPr>
       </w:pPr>
-      <w:proofErr w:type="spellStart"/>
-      <w:r>
-        <w:rPr>
-          <w:rFonts w:ascii="Times New Roman" w:eastAsia="Times New Roman" w:hAnsi="Times New Roman" w:cs="Times New Roman"/>
-          <w:sz w:val="27"/>
-          <w:szCs w:val="27"/>
-          <w:lang w:eastAsia="pl-PL"/>
-        </w:rPr>
-        <w:t>Backend</w:t>
-      </w:r>
-      <w:proofErr w:type="spellEnd"/>
-      <w:r>
-        <w:rPr>
-          <w:rFonts w:ascii="Times New Roman" w:eastAsia="Times New Roman" w:hAnsi="Times New Roman" w:cs="Times New Roman"/>
-          <w:sz w:val="27"/>
-          <w:szCs w:val="27"/>
-          <w:lang w:eastAsia="pl-PL"/>
-        </w:rPr>
-        <w:t>: Hibernate + JDBC</w:t>
+      <w:r>
+        <w:rPr>
+          <w:rFonts w:ascii="Times New Roman" w:eastAsia="Times New Roman" w:hAnsi="Times New Roman" w:cs="Times New Roman"/>
+          <w:sz w:val="27"/>
+          <w:szCs w:val="27"/>
+          <w:lang w:eastAsia="pl-PL"/>
+        </w:rPr>
+        <w:t>Backend: Hibernate + JDBC</w:t>
       </w:r>
     </w:p>
     <w:p>
@@ -10321,47 +9604,7 @@
           <w:szCs w:val="27"/>
           <w:lang w:eastAsia="pl-PL"/>
         </w:rPr>
-        <w:t xml:space="preserve">Bezpieczeństwo: </w:t>
-      </w:r>
-      <w:proofErr w:type="spellStart"/>
-      <w:r>
-        <w:rPr>
-          <w:rFonts w:ascii="Times New Roman" w:eastAsia="Times New Roman" w:hAnsi="Times New Roman" w:cs="Times New Roman"/>
-          <w:sz w:val="27"/>
-          <w:szCs w:val="27"/>
-          <w:lang w:eastAsia="pl-PL"/>
-        </w:rPr>
-        <w:t>BCrypt</w:t>
-      </w:r>
-      <w:proofErr w:type="spellEnd"/>
-      <w:r>
-        <w:rPr>
-          <w:rFonts w:ascii="Times New Roman" w:eastAsia="Times New Roman" w:hAnsi="Times New Roman" w:cs="Times New Roman"/>
-          <w:sz w:val="27"/>
-          <w:szCs w:val="27"/>
-          <w:lang w:eastAsia="pl-PL"/>
-        </w:rPr>
-        <w:t xml:space="preserve"> do </w:t>
-      </w:r>
-      <w:proofErr w:type="spellStart"/>
-      <w:r>
-        <w:rPr>
-          <w:rFonts w:ascii="Times New Roman" w:eastAsia="Times New Roman" w:hAnsi="Times New Roman" w:cs="Times New Roman"/>
-          <w:sz w:val="27"/>
-          <w:szCs w:val="27"/>
-          <w:lang w:eastAsia="pl-PL"/>
-        </w:rPr>
-        <w:t>hashowania</w:t>
-      </w:r>
-      <w:proofErr w:type="spellEnd"/>
-      <w:r>
-        <w:rPr>
-          <w:rFonts w:ascii="Times New Roman" w:eastAsia="Times New Roman" w:hAnsi="Times New Roman" w:cs="Times New Roman"/>
-          <w:sz w:val="27"/>
-          <w:szCs w:val="27"/>
-          <w:lang w:eastAsia="pl-PL"/>
-        </w:rPr>
-        <w:t xml:space="preserve"> haseł</w:t>
+        <w:t>Bezpieczeństwo: BCrypt do hashowania haseł</w:t>
       </w:r>
     </w:p>
     <w:p>
@@ -10523,6 +9766,784 @@
           <w:lang w:eastAsia="pl-PL"/>
         </w:rPr>
       </w:pPr>
+      <w:r>
+        <w:rPr>
+          <w:rFonts w:ascii="Times New Roman" w:eastAsia="Times New Roman" w:hAnsi="Times New Roman" w:cs="Times New Roman"/>
+          <w:b/>
+          <w:bCs/>
+          <w:sz w:val="36"/>
+          <w:szCs w:val="36"/>
+          <w:lang w:eastAsia="pl-PL"/>
+        </w:rPr>
+        <w:t>Opisane przykładowe klasy z projektu:</w:t>
+      </w:r>
+    </w:p>
+    <w:p>
+      <w:pPr>
+        <w:spacing w:before="100" w:beforeAutospacing="1" w:after="100" w:afterAutospacing="1" w:line="240" w:lineRule="auto"/>
+        <w:outlineLvl w:val="1"/>
+        <w:rPr>
+          <w:rFonts w:ascii="Times New Roman" w:eastAsia="Times New Roman" w:hAnsi="Times New Roman" w:cs="Times New Roman"/>
+          <w:b/>
+          <w:bCs/>
+          <w:sz w:val="36"/>
+          <w:szCs w:val="36"/>
+          <w:lang w:eastAsia="pl-PL"/>
+        </w:rPr>
+      </w:pPr>
+      <w:r>
+        <w:rPr>
+          <w:rFonts w:ascii="Times New Roman" w:eastAsia="Times New Roman" w:hAnsi="Times New Roman" w:cs="Times New Roman"/>
+          <w:b/>
+          <w:bCs/>
+          <w:sz w:val="36"/>
+          <w:szCs w:val="36"/>
+          <w:lang w:eastAsia="pl-PL"/>
+        </w:rPr>
+        <w:t>User.java:</w:t>
+      </w:r>
+    </w:p>
+    <w:p>
+      <w:pPr>
+        <w:spacing w:before="100" w:beforeAutospacing="1" w:after="100" w:afterAutospacing="1" w:line="240" w:lineRule="auto"/>
+        <w:outlineLvl w:val="1"/>
+        <w:rPr>
+          <w:noProof/>
+        </w:rPr>
+      </w:pPr>
+      <w:r>
+        <w:rPr>
+          <w:noProof/>
+        </w:rPr>
+        <w:drawing>
+          <wp:inline distT="0" distB="0" distL="0" distR="0" wp14:anchorId="4B12E0CC" wp14:editId="79133AA5">
+            <wp:extent cx="3244901" cy="4007606"/>
+            <wp:effectExtent l="0" t="0" r="0" b="0"/>
+            <wp:docPr id="22" name="Obraz 22"/>
+            <wp:cNvGraphicFramePr>
+              <a:graphicFrameLocks xmlns:a="http://schemas.openxmlformats.org/drawingml/2006/main" noChangeAspect="1"/>
+            </wp:cNvGraphicFramePr>
+            <a:graphic xmlns:a="http://schemas.openxmlformats.org/drawingml/2006/main">
+              <a:graphicData uri="http://schemas.openxmlformats.org/drawingml/2006/picture">
+                <pic:pic xmlns:pic="http://schemas.openxmlformats.org/drawingml/2006/picture">
+                  <pic:nvPicPr>
+                    <pic:cNvPr id="1" name=""/>
+                    <pic:cNvPicPr/>
+                  </pic:nvPicPr>
+                  <pic:blipFill>
+                    <a:blip r:embed="rId18"/>
+                    <a:stretch>
+                      <a:fillRect/>
+                    </a:stretch>
+                  </pic:blipFill>
+                  <pic:spPr>
+                    <a:xfrm>
+                      <a:off x="0" y="0"/>
+                      <a:ext cx="3262085" cy="4028829"/>
+                    </a:xfrm>
+                    <a:prstGeom prst="rect">
+                      <a:avLst/>
+                    </a:prstGeom>
+                  </pic:spPr>
+                </pic:pic>
+              </a:graphicData>
+            </a:graphic>
+          </wp:inline>
+        </w:drawing>
+      </w:r>
+      <w:r>
+        <w:rPr>
+          <w:noProof/>
+        </w:rPr>
+        <w:t xml:space="preserve"> </w:t>
+      </w:r>
+      <w:r>
+        <w:rPr>
+          <w:noProof/>
+        </w:rPr>
+        <w:drawing>
+          <wp:inline distT="0" distB="0" distL="0" distR="0" wp14:anchorId="5ED7E7DF" wp14:editId="56834A73">
+            <wp:extent cx="3244778" cy="3038917"/>
+            <wp:effectExtent l="0" t="0" r="0" b="0"/>
+            <wp:docPr id="23" name="Obraz 23"/>
+            <wp:cNvGraphicFramePr>
+              <a:graphicFrameLocks xmlns:a="http://schemas.openxmlformats.org/drawingml/2006/main" noChangeAspect="1"/>
+            </wp:cNvGraphicFramePr>
+            <a:graphic xmlns:a="http://schemas.openxmlformats.org/drawingml/2006/main">
+              <a:graphicData uri="http://schemas.openxmlformats.org/drawingml/2006/picture">
+                <pic:pic xmlns:pic="http://schemas.openxmlformats.org/drawingml/2006/picture">
+                  <pic:nvPicPr>
+                    <pic:cNvPr id="1" name=""/>
+                    <pic:cNvPicPr/>
+                  </pic:nvPicPr>
+                  <pic:blipFill>
+                    <a:blip r:embed="rId19"/>
+                    <a:stretch>
+                      <a:fillRect/>
+                    </a:stretch>
+                  </pic:blipFill>
+                  <pic:spPr>
+                    <a:xfrm>
+                      <a:off x="0" y="0"/>
+                      <a:ext cx="3297869" cy="3088640"/>
+                    </a:xfrm>
+                    <a:prstGeom prst="rect">
+                      <a:avLst/>
+                    </a:prstGeom>
+                  </pic:spPr>
+                </pic:pic>
+              </a:graphicData>
+            </a:graphic>
+          </wp:inline>
+        </w:drawing>
+      </w:r>
+    </w:p>
+    <w:p>
+      <w:pPr>
+        <w:spacing w:after="0" w:line="240" w:lineRule="auto"/>
+        <w:outlineLvl w:val="1"/>
+        <w:rPr>
+          <w:rFonts w:ascii="Times New Roman" w:eastAsia="Times New Roman" w:hAnsi="Times New Roman" w:cs="Times New Roman"/>
+          <w:sz w:val="24"/>
+          <w:szCs w:val="24"/>
+          <w:lang w:eastAsia="pl-PL"/>
+        </w:rPr>
+      </w:pPr>
+      <w:r>
+        <w:rPr>
+          <w:rFonts w:ascii="Times New Roman" w:eastAsia="Times New Roman" w:hAnsi="Times New Roman" w:cs="Times New Roman"/>
+          <w:sz w:val="24"/>
+          <w:szCs w:val="24"/>
+          <w:lang w:eastAsia="pl-PL"/>
+        </w:rPr>
+        <w:t>Klasa User.java - Opis</w:t>
+      </w:r>
+    </w:p>
+    <w:p>
+      <w:pPr>
+        <w:spacing w:after="0" w:line="240" w:lineRule="auto"/>
+        <w:outlineLvl w:val="1"/>
+        <w:rPr>
+          <w:rFonts w:ascii="Times New Roman" w:eastAsia="Times New Roman" w:hAnsi="Times New Roman" w:cs="Times New Roman"/>
+          <w:sz w:val="24"/>
+          <w:szCs w:val="24"/>
+          <w:lang w:eastAsia="pl-PL"/>
+        </w:rPr>
+      </w:pPr>
+      <w:r>
+        <w:rPr>
+          <w:rFonts w:ascii="Times New Roman" w:eastAsia="Times New Roman" w:hAnsi="Times New Roman" w:cs="Times New Roman"/>
+          <w:sz w:val="24"/>
+          <w:szCs w:val="24"/>
+          <w:lang w:eastAsia="pl-PL"/>
+        </w:rPr>
+        <w:t>Klasa User znajduje się w pakiecie com.election.model i reprezentuje użytkownika systemu wyborczego. Jest to encja JPA mapowana na tabelę USERS w bazie danych.</w:t>
+      </w:r>
+    </w:p>
+    <w:p>
+      <w:pPr>
+        <w:spacing w:before="100" w:beforeAutospacing="1" w:after="100" w:afterAutospacing="1" w:line="240" w:lineRule="auto"/>
+        <w:outlineLvl w:val="1"/>
+        <w:rPr>
+          <w:rFonts w:ascii="Times New Roman" w:eastAsia="Times New Roman" w:hAnsi="Times New Roman" w:cs="Times New Roman"/>
+          <w:b/>
+          <w:bCs/>
+          <w:sz w:val="36"/>
+          <w:szCs w:val="36"/>
+          <w:lang w:eastAsia="pl-PL"/>
+        </w:rPr>
+      </w:pPr>
+    </w:p>
+    <w:p>
+      <w:pPr>
+        <w:spacing w:before="100" w:beforeAutospacing="1" w:after="100" w:afterAutospacing="1" w:line="240" w:lineRule="auto"/>
+        <w:outlineLvl w:val="1"/>
+        <w:rPr>
+          <w:rFonts w:ascii="Times New Roman" w:eastAsia="Times New Roman" w:hAnsi="Times New Roman" w:cs="Times New Roman"/>
+          <w:b/>
+          <w:bCs/>
+          <w:sz w:val="36"/>
+          <w:szCs w:val="36"/>
+          <w:lang w:eastAsia="pl-PL"/>
+        </w:rPr>
+      </w:pPr>
+    </w:p>
+    <w:p>
+      <w:pPr>
+        <w:spacing w:before="100" w:beforeAutospacing="1" w:after="100" w:afterAutospacing="1" w:line="240" w:lineRule="auto"/>
+        <w:outlineLvl w:val="1"/>
+        <w:rPr>
+          <w:rFonts w:ascii="Times New Roman" w:eastAsia="Times New Roman" w:hAnsi="Times New Roman" w:cs="Times New Roman"/>
+          <w:b/>
+          <w:bCs/>
+          <w:sz w:val="36"/>
+          <w:szCs w:val="36"/>
+          <w:lang w:eastAsia="pl-PL"/>
+        </w:rPr>
+      </w:pPr>
+    </w:p>
+    <w:p>
+      <w:pPr>
+        <w:spacing w:before="100" w:beforeAutospacing="1" w:after="100" w:afterAutospacing="1" w:line="240" w:lineRule="auto"/>
+        <w:outlineLvl w:val="1"/>
+        <w:rPr>
+          <w:rFonts w:ascii="Times New Roman" w:eastAsia="Times New Roman" w:hAnsi="Times New Roman" w:cs="Times New Roman"/>
+          <w:b/>
+          <w:bCs/>
+          <w:sz w:val="36"/>
+          <w:szCs w:val="36"/>
+          <w:lang w:eastAsia="pl-PL"/>
+        </w:rPr>
+      </w:pPr>
+      <w:r>
+        <w:rPr>
+          <w:rFonts w:ascii="Times New Roman" w:eastAsia="Times New Roman" w:hAnsi="Times New Roman" w:cs="Times New Roman"/>
+          <w:b/>
+          <w:bCs/>
+          <w:sz w:val="36"/>
+          <w:szCs w:val="36"/>
+          <w:lang w:eastAsia="pl-PL"/>
+        </w:rPr>
+        <w:lastRenderedPageBreak/>
+        <w:t>ElectionService</w:t>
+      </w:r>
+      <w:r>
+        <w:rPr>
+          <w:rFonts w:ascii="Times New Roman" w:eastAsia="Times New Roman" w:hAnsi="Times New Roman" w:cs="Times New Roman"/>
+          <w:b/>
+          <w:bCs/>
+          <w:sz w:val="36"/>
+          <w:szCs w:val="36"/>
+          <w:lang w:eastAsia="pl-PL"/>
+        </w:rPr>
+        <w:t>.java:</w:t>
+      </w:r>
+    </w:p>
+    <w:p>
+      <w:pPr>
+        <w:spacing w:before="100" w:beforeAutospacing="1" w:after="100" w:afterAutospacing="1" w:line="240" w:lineRule="auto"/>
+        <w:outlineLvl w:val="1"/>
+        <w:rPr>
+          <w:rFonts w:ascii="Times New Roman" w:eastAsia="Times New Roman" w:hAnsi="Times New Roman" w:cs="Times New Roman"/>
+          <w:b/>
+          <w:bCs/>
+          <w:sz w:val="36"/>
+          <w:szCs w:val="36"/>
+          <w:lang w:eastAsia="pl-PL"/>
+        </w:rPr>
+      </w:pPr>
+      <w:r>
+        <w:rPr>
+          <w:noProof/>
+        </w:rPr>
+        <w:drawing>
+          <wp:inline distT="0" distB="0" distL="0" distR="0" wp14:anchorId="25744F04" wp14:editId="5E0CC949">
+            <wp:extent cx="6645910" cy="7275830"/>
+            <wp:effectExtent l="0" t="0" r="2540" b="1270"/>
+            <wp:docPr id="24" name="Obraz 24"/>
+            <wp:cNvGraphicFramePr>
+              <a:graphicFrameLocks xmlns:a="http://schemas.openxmlformats.org/drawingml/2006/main" noChangeAspect="1"/>
+            </wp:cNvGraphicFramePr>
+            <a:graphic xmlns:a="http://schemas.openxmlformats.org/drawingml/2006/main">
+              <a:graphicData uri="http://schemas.openxmlformats.org/drawingml/2006/picture">
+                <pic:pic xmlns:pic="http://schemas.openxmlformats.org/drawingml/2006/picture">
+                  <pic:nvPicPr>
+                    <pic:cNvPr id="1" name=""/>
+                    <pic:cNvPicPr/>
+                  </pic:nvPicPr>
+                  <pic:blipFill>
+                    <a:blip r:embed="rId20"/>
+                    <a:stretch>
+                      <a:fillRect/>
+                    </a:stretch>
+                  </pic:blipFill>
+                  <pic:spPr>
+                    <a:xfrm>
+                      <a:off x="0" y="0"/>
+                      <a:ext cx="6645910" cy="7275830"/>
+                    </a:xfrm>
+                    <a:prstGeom prst="rect">
+                      <a:avLst/>
+                    </a:prstGeom>
+                  </pic:spPr>
+                </pic:pic>
+              </a:graphicData>
+            </a:graphic>
+          </wp:inline>
+        </w:drawing>
+      </w:r>
+    </w:p>
+    <w:p>
+      <w:pPr>
+        <w:spacing w:after="0" w:line="240" w:lineRule="auto"/>
+        <w:outlineLvl w:val="1"/>
+        <w:rPr>
+          <w:rFonts w:ascii="Times New Roman" w:eastAsia="Times New Roman" w:hAnsi="Times New Roman" w:cs="Times New Roman"/>
+          <w:sz w:val="24"/>
+          <w:szCs w:val="24"/>
+          <w:lang w:eastAsia="pl-PL"/>
+        </w:rPr>
+      </w:pPr>
+      <w:r>
+        <w:rPr>
+          <w:rFonts w:ascii="Times New Roman" w:eastAsia="Times New Roman" w:hAnsi="Times New Roman" w:cs="Times New Roman"/>
+          <w:sz w:val="24"/>
+          <w:szCs w:val="24"/>
+          <w:lang w:eastAsia="pl-PL"/>
+        </w:rPr>
+        <w:t>Klasa ElectionService odpowiada za logikę związaną z obsługą wyników wyborów i operacjami na kandydatach. Jest częścią warstwy serwisowej aplikacji wyborczej.</w:t>
+      </w:r>
+    </w:p>
+    <w:p>
+      <w:pPr>
+        <w:spacing w:after="0" w:line="240" w:lineRule="auto"/>
+        <w:outlineLvl w:val="1"/>
+        <w:rPr>
+          <w:rFonts w:ascii="Times New Roman" w:eastAsia="Times New Roman" w:hAnsi="Times New Roman" w:cs="Times New Roman"/>
+          <w:sz w:val="24"/>
+          <w:szCs w:val="24"/>
+          <w:lang w:eastAsia="pl-PL"/>
+        </w:rPr>
+      </w:pPr>
+    </w:p>
+    <w:p>
+      <w:pPr>
+        <w:spacing w:after="0" w:line="240" w:lineRule="auto"/>
+        <w:outlineLvl w:val="1"/>
+        <w:rPr>
+          <w:rFonts w:ascii="Times New Roman" w:eastAsia="Times New Roman" w:hAnsi="Times New Roman" w:cs="Times New Roman"/>
+          <w:b/>
+          <w:bCs/>
+          <w:sz w:val="24"/>
+          <w:szCs w:val="24"/>
+          <w:lang w:eastAsia="pl-PL"/>
+        </w:rPr>
+      </w:pPr>
+    </w:p>
+    <w:p>
+      <w:pPr>
+        <w:spacing w:after="0" w:line="240" w:lineRule="auto"/>
+        <w:outlineLvl w:val="1"/>
+        <w:rPr>
+          <w:rFonts w:ascii="Times New Roman" w:eastAsia="Times New Roman" w:hAnsi="Times New Roman" w:cs="Times New Roman"/>
+          <w:b/>
+          <w:bCs/>
+          <w:sz w:val="24"/>
+          <w:szCs w:val="24"/>
+          <w:lang w:eastAsia="pl-PL"/>
+        </w:rPr>
+      </w:pPr>
+    </w:p>
+    <w:p>
+      <w:pPr>
+        <w:spacing w:after="0" w:line="240" w:lineRule="auto"/>
+        <w:outlineLvl w:val="1"/>
+        <w:rPr>
+          <w:rFonts w:ascii="Times New Roman" w:eastAsia="Times New Roman" w:hAnsi="Times New Roman" w:cs="Times New Roman"/>
+          <w:b/>
+          <w:bCs/>
+          <w:sz w:val="24"/>
+          <w:szCs w:val="24"/>
+          <w:lang w:eastAsia="pl-PL"/>
+        </w:rPr>
+      </w:pPr>
+    </w:p>
+    <w:p>
+      <w:pPr>
+        <w:spacing w:after="0" w:line="240" w:lineRule="auto"/>
+        <w:outlineLvl w:val="1"/>
+        <w:rPr>
+          <w:rFonts w:ascii="Times New Roman" w:eastAsia="Times New Roman" w:hAnsi="Times New Roman" w:cs="Times New Roman"/>
+          <w:b/>
+          <w:bCs/>
+          <w:sz w:val="24"/>
+          <w:szCs w:val="24"/>
+          <w:lang w:eastAsia="pl-PL"/>
+        </w:rPr>
+      </w:pPr>
+    </w:p>
+    <w:p>
+      <w:pPr>
+        <w:spacing w:after="0" w:line="240" w:lineRule="auto"/>
+        <w:outlineLvl w:val="1"/>
+        <w:rPr>
+          <w:rFonts w:ascii="Times New Roman" w:eastAsia="Times New Roman" w:hAnsi="Times New Roman" w:cs="Times New Roman"/>
+          <w:b/>
+          <w:bCs/>
+          <w:sz w:val="24"/>
+          <w:szCs w:val="24"/>
+          <w:lang w:eastAsia="pl-PL"/>
+        </w:rPr>
+      </w:pPr>
+    </w:p>
+    <w:p>
+      <w:pPr>
+        <w:spacing w:after="0" w:line="240" w:lineRule="auto"/>
+        <w:outlineLvl w:val="1"/>
+        <w:rPr>
+          <w:rFonts w:ascii="Times New Roman" w:eastAsia="Times New Roman" w:hAnsi="Times New Roman" w:cs="Times New Roman"/>
+          <w:b/>
+          <w:bCs/>
+          <w:sz w:val="24"/>
+          <w:szCs w:val="24"/>
+          <w:lang w:eastAsia="pl-PL"/>
+        </w:rPr>
+      </w:pPr>
+    </w:p>
+    <w:p>
+      <w:pPr>
+        <w:spacing w:after="0" w:line="240" w:lineRule="auto"/>
+        <w:outlineLvl w:val="1"/>
+        <w:rPr>
+          <w:rFonts w:ascii="Times New Roman" w:eastAsia="Times New Roman" w:hAnsi="Times New Roman" w:cs="Times New Roman"/>
+          <w:b/>
+          <w:bCs/>
+          <w:sz w:val="24"/>
+          <w:szCs w:val="24"/>
+          <w:lang w:eastAsia="pl-PL"/>
+        </w:rPr>
+      </w:pPr>
+    </w:p>
+    <w:p>
+      <w:pPr>
+        <w:spacing w:after="0" w:line="240" w:lineRule="auto"/>
+        <w:outlineLvl w:val="1"/>
+        <w:rPr>
+          <w:rFonts w:ascii="Times New Roman" w:eastAsia="Times New Roman" w:hAnsi="Times New Roman" w:cs="Times New Roman"/>
+          <w:b/>
+          <w:bCs/>
+          <w:sz w:val="24"/>
+          <w:szCs w:val="24"/>
+          <w:lang w:eastAsia="pl-PL"/>
+        </w:rPr>
+      </w:pPr>
+      <w:r>
+        <w:rPr>
+          <w:rFonts w:ascii="Times New Roman" w:eastAsia="Times New Roman" w:hAnsi="Times New Roman" w:cs="Times New Roman"/>
+          <w:b/>
+          <w:bCs/>
+          <w:sz w:val="24"/>
+          <w:szCs w:val="24"/>
+          <w:lang w:eastAsia="pl-PL"/>
+        </w:rPr>
+        <w:lastRenderedPageBreak/>
+        <w:t>Kluczowe funkcjonalności:</w:t>
+      </w:r>
+    </w:p>
+    <w:p>
+      <w:pPr>
+        <w:numPr>
+          <w:ilvl w:val="0"/>
+          <w:numId w:val="22"/>
+        </w:numPr>
+        <w:spacing w:after="0" w:line="240" w:lineRule="auto"/>
+        <w:outlineLvl w:val="1"/>
+        <w:rPr>
+          <w:rFonts w:ascii="Times New Roman" w:eastAsia="Times New Roman" w:hAnsi="Times New Roman" w:cs="Times New Roman"/>
+          <w:sz w:val="24"/>
+          <w:szCs w:val="24"/>
+          <w:lang w:eastAsia="pl-PL"/>
+        </w:rPr>
+      </w:pPr>
+      <w:r>
+        <w:rPr>
+          <w:rFonts w:ascii="Times New Roman" w:eastAsia="Times New Roman" w:hAnsi="Times New Roman" w:cs="Times New Roman"/>
+          <w:b/>
+          <w:bCs/>
+          <w:sz w:val="24"/>
+          <w:szCs w:val="24"/>
+          <w:lang w:eastAsia="pl-PL"/>
+        </w:rPr>
+        <w:t>Pobieranie aktualnych wyników wyborów</w:t>
+      </w:r>
+    </w:p>
+    <w:p>
+      <w:pPr>
+        <w:numPr>
+          <w:ilvl w:val="1"/>
+          <w:numId w:val="22"/>
+        </w:numPr>
+        <w:spacing w:after="0" w:line="240" w:lineRule="auto"/>
+        <w:outlineLvl w:val="1"/>
+        <w:rPr>
+          <w:rFonts w:ascii="Times New Roman" w:eastAsia="Times New Roman" w:hAnsi="Times New Roman" w:cs="Times New Roman"/>
+          <w:sz w:val="24"/>
+          <w:szCs w:val="24"/>
+          <w:lang w:eastAsia="pl-PL"/>
+        </w:rPr>
+      </w:pPr>
+      <w:r>
+        <w:rPr>
+          <w:rFonts w:ascii="Times New Roman" w:eastAsia="Times New Roman" w:hAnsi="Times New Roman" w:cs="Times New Roman"/>
+          <w:sz w:val="24"/>
+          <w:szCs w:val="24"/>
+          <w:lang w:eastAsia="pl-PL"/>
+        </w:rPr>
+        <w:t>Metoda getCurrentResults():</w:t>
+      </w:r>
+      <w:r>
+        <w:rPr>
+          <w:rFonts w:ascii="Times New Roman" w:eastAsia="Times New Roman" w:hAnsi="Times New Roman" w:cs="Times New Roman"/>
+          <w:sz w:val="24"/>
+          <w:szCs w:val="24"/>
+          <w:lang w:eastAsia="pl-PL"/>
+        </w:rPr>
+        <w:br/>
+        <w:t>Zwraca listę obiektów CandidateResult (id, nazwa, partia, liczba głosów) posortowaną malejąco według liczby głosów.</w:t>
+      </w:r>
+      <w:r>
+        <w:rPr>
+          <w:rFonts w:ascii="Times New Roman" w:eastAsia="Times New Roman" w:hAnsi="Times New Roman" w:cs="Times New Roman"/>
+          <w:sz w:val="24"/>
+          <w:szCs w:val="24"/>
+          <w:lang w:eastAsia="pl-PL"/>
+        </w:rPr>
+        <w:br/>
+        <w:t>Wykorzystuje zapytanie HQL</w:t>
+      </w:r>
+      <w:r>
+        <w:rPr>
+          <w:rFonts w:ascii="Times New Roman" w:eastAsia="Times New Roman" w:hAnsi="Times New Roman" w:cs="Times New Roman"/>
+          <w:sz w:val="24"/>
+          <w:szCs w:val="24"/>
+          <w:lang w:eastAsia="pl-PL"/>
+        </w:rPr>
+        <w:t>.</w:t>
+      </w:r>
+    </w:p>
+    <w:p>
+      <w:pPr>
+        <w:pStyle w:val="ds-markdown-paragraph"/>
+        <w:numPr>
+          <w:ilvl w:val="0"/>
+          <w:numId w:val="22"/>
+        </w:numPr>
+        <w:shd w:val="clear" w:color="auto" w:fill="FFFFFF" w:themeFill="background1"/>
+        <w:spacing w:before="0" w:beforeAutospacing="0" w:after="60" w:afterAutospacing="0"/>
+        <w:rPr>
+          <w:rFonts w:ascii="Segoe UI" w:hAnsi="Segoe UI" w:cs="Segoe UI"/>
+        </w:rPr>
+      </w:pPr>
+      <w:r>
+        <w:rPr>
+          <w:rStyle w:val="Pogrubienie"/>
+          <w:rFonts w:ascii="Segoe UI" w:hAnsi="Segoe UI" w:cs="Segoe UI"/>
+        </w:rPr>
+        <w:t>Pobieranie wszystkich kandydatów</w:t>
+      </w:r>
+    </w:p>
+    <w:p>
+      <w:pPr>
+        <w:pStyle w:val="ds-markdown-paragraph"/>
+        <w:numPr>
+          <w:ilvl w:val="1"/>
+          <w:numId w:val="22"/>
+        </w:numPr>
+        <w:shd w:val="clear" w:color="auto" w:fill="FFFFFF" w:themeFill="background1"/>
+        <w:spacing w:before="0" w:beforeAutospacing="0"/>
+        <w:rPr>
+          <w:rFonts w:ascii="Segoe UI" w:hAnsi="Segoe UI" w:cs="Segoe UI"/>
+        </w:rPr>
+      </w:pPr>
+      <w:r>
+        <w:rPr>
+          <w:rFonts w:ascii="Segoe UI" w:hAnsi="Segoe UI" w:cs="Segoe UI"/>
+        </w:rPr>
+        <w:t>Metoda </w:t>
+      </w:r>
+      <w:r>
+        <w:rPr>
+          <w:rStyle w:val="HTML-kod"/>
+          <w:rFonts w:ascii="var(--ds-font-family-code)" w:hAnsi="var(--ds-font-family-code)"/>
+          <w:sz w:val="21"/>
+          <w:szCs w:val="21"/>
+        </w:rPr>
+        <w:t>getAllCandidates()</w:t>
+      </w:r>
+      <w:r>
+        <w:rPr>
+          <w:rFonts w:ascii="Segoe UI" w:hAnsi="Segoe UI" w:cs="Segoe UI"/>
+        </w:rPr>
+        <w:t>:</w:t>
+      </w:r>
+      <w:r>
+        <w:rPr>
+          <w:rFonts w:ascii="Segoe UI" w:hAnsi="Segoe UI" w:cs="Segoe UI"/>
+        </w:rPr>
+        <w:br/>
+        <w:t>Zwraca listę wszystkich kandydatów (</w:t>
+      </w:r>
+      <w:r>
+        <w:rPr>
+          <w:rStyle w:val="HTML-kod"/>
+          <w:rFonts w:ascii="var(--ds-font-family-code)" w:hAnsi="var(--ds-font-family-code)"/>
+          <w:sz w:val="21"/>
+          <w:szCs w:val="21"/>
+        </w:rPr>
+        <w:t>Candidate</w:t>
+      </w:r>
+      <w:r>
+        <w:rPr>
+          <w:rFonts w:ascii="Segoe UI" w:hAnsi="Segoe UI" w:cs="Segoe UI"/>
+        </w:rPr>
+        <w:t>) z bazy danych.</w:t>
+      </w:r>
+    </w:p>
+    <w:p>
+      <w:pPr>
+        <w:pStyle w:val="ds-markdown-paragraph"/>
+        <w:numPr>
+          <w:ilvl w:val="0"/>
+          <w:numId w:val="22"/>
+        </w:numPr>
+        <w:shd w:val="clear" w:color="auto" w:fill="FFFFFF" w:themeFill="background1"/>
+        <w:spacing w:before="0" w:beforeAutospacing="0" w:after="60" w:afterAutospacing="0"/>
+        <w:rPr>
+          <w:rFonts w:ascii="Segoe UI" w:hAnsi="Segoe UI" w:cs="Segoe UI"/>
+        </w:rPr>
+      </w:pPr>
+      <w:r>
+        <w:rPr>
+          <w:rStyle w:val="Pogrubienie"/>
+          <w:rFonts w:ascii="Segoe UI" w:hAnsi="Segoe UI" w:cs="Segoe UI"/>
+        </w:rPr>
+        <w:t>Rejestracja głosu</w:t>
+      </w:r>
+    </w:p>
+    <w:p>
+      <w:pPr>
+        <w:pStyle w:val="ds-markdown-paragraph"/>
+        <w:numPr>
+          <w:ilvl w:val="1"/>
+          <w:numId w:val="22"/>
+        </w:numPr>
+        <w:shd w:val="clear" w:color="auto" w:fill="FFFFFF" w:themeFill="background1"/>
+        <w:spacing w:before="0" w:beforeAutospacing="0" w:after="60" w:afterAutospacing="0"/>
+        <w:rPr>
+          <w:rFonts w:ascii="Segoe UI" w:hAnsi="Segoe UI" w:cs="Segoe UI"/>
+        </w:rPr>
+      </w:pPr>
+      <w:r>
+        <w:rPr>
+          <w:rFonts w:ascii="Segoe UI" w:hAnsi="Segoe UI" w:cs="Segoe UI"/>
+        </w:rPr>
+        <w:t>Metoda </w:t>
+      </w:r>
+      <w:r>
+        <w:rPr>
+          <w:rStyle w:val="HTML-kod"/>
+          <w:rFonts w:ascii="var(--ds-font-family-code)" w:hAnsi="var(--ds-font-family-code)"/>
+          <w:sz w:val="21"/>
+          <w:szCs w:val="21"/>
+        </w:rPr>
+        <w:t>registerVote(Candidate candidate)</w:t>
+      </w:r>
+      <w:r>
+        <w:rPr>
+          <w:rFonts w:ascii="Segoe UI" w:hAnsi="Segoe UI" w:cs="Segoe UI"/>
+        </w:rPr>
+        <w:t>:</w:t>
+      </w:r>
+    </w:p>
+    <w:p>
+      <w:pPr>
+        <w:pStyle w:val="ds-markdown-paragraph"/>
+        <w:numPr>
+          <w:ilvl w:val="2"/>
+          <w:numId w:val="22"/>
+        </w:numPr>
+        <w:shd w:val="clear" w:color="auto" w:fill="FFFFFF" w:themeFill="background1"/>
+        <w:spacing w:before="0" w:beforeAutospacing="0"/>
+        <w:rPr>
+          <w:rFonts w:ascii="Segoe UI" w:hAnsi="Segoe UI" w:cs="Segoe UI"/>
+        </w:rPr>
+      </w:pPr>
+      <w:r>
+        <w:rPr>
+          <w:rFonts w:ascii="Segoe UI" w:hAnsi="Segoe UI" w:cs="Segoe UI"/>
+        </w:rPr>
+        <w:t>Zwiększa liczbę głosów wskazanego kandydata o 1.</w:t>
+      </w:r>
+    </w:p>
+    <w:p>
+      <w:pPr>
+        <w:pStyle w:val="ds-markdown-paragraph"/>
+        <w:numPr>
+          <w:ilvl w:val="2"/>
+          <w:numId w:val="22"/>
+        </w:numPr>
+        <w:shd w:val="clear" w:color="auto" w:fill="FFFFFF" w:themeFill="background1"/>
+        <w:spacing w:before="0" w:beforeAutospacing="0"/>
+        <w:rPr>
+          <w:rFonts w:ascii="Segoe UI" w:hAnsi="Segoe UI" w:cs="Segoe UI"/>
+        </w:rPr>
+      </w:pPr>
+      <w:r>
+        <w:rPr>
+          <w:rFonts w:ascii="Segoe UI" w:hAnsi="Segoe UI" w:cs="Segoe UI"/>
+        </w:rPr>
+        <w:t>Działa w transakcji (obsługuje rollback w przypadku błędu).</w:t>
+      </w:r>
+    </w:p>
+    <w:p>
+      <w:pPr>
+        <w:pStyle w:val="ds-markdown-paragraph"/>
+        <w:numPr>
+          <w:ilvl w:val="2"/>
+          <w:numId w:val="22"/>
+        </w:numPr>
+        <w:shd w:val="clear" w:color="auto" w:fill="FFFFFF" w:themeFill="background1"/>
+        <w:spacing w:before="0" w:beforeAutospacing="0"/>
+        <w:rPr>
+          <w:rFonts w:ascii="Segoe UI" w:hAnsi="Segoe UI" w:cs="Segoe UI"/>
+        </w:rPr>
+      </w:pPr>
+      <w:r>
+        <w:rPr>
+          <w:rFonts w:ascii="Segoe UI" w:hAnsi="Segoe UI" w:cs="Segoe UI"/>
+        </w:rPr>
+        <w:t>Rzuca wyjątek </w:t>
+      </w:r>
+      <w:r>
+        <w:rPr>
+          <w:rStyle w:val="HTML-kod"/>
+          <w:rFonts w:ascii="var(--ds-font-family-code)" w:hAnsi="var(--ds-font-family-code)"/>
+          <w:sz w:val="21"/>
+          <w:szCs w:val="21"/>
+        </w:rPr>
+        <w:t>VotingException</w:t>
+      </w:r>
+      <w:r>
+        <w:rPr>
+          <w:rFonts w:ascii="Segoe UI" w:hAnsi="Segoe UI" w:cs="Segoe UI"/>
+        </w:rPr>
+        <w:t> przy niepowodzeniu.</w:t>
+      </w:r>
+    </w:p>
+    <w:p>
+      <w:pPr>
+        <w:spacing w:after="0" w:line="240" w:lineRule="auto"/>
+        <w:ind w:left="1440"/>
+        <w:outlineLvl w:val="1"/>
+        <w:rPr>
+          <w:rFonts w:ascii="Times New Roman" w:eastAsia="Times New Roman" w:hAnsi="Times New Roman" w:cs="Times New Roman"/>
+          <w:sz w:val="24"/>
+          <w:szCs w:val="24"/>
+          <w:lang w:eastAsia="pl-PL"/>
+        </w:rPr>
+      </w:pPr>
+    </w:p>
+    <w:p>
+      <w:pPr>
+        <w:spacing w:after="0" w:line="240" w:lineRule="auto"/>
+        <w:outlineLvl w:val="1"/>
+        <w:rPr>
+          <w:rFonts w:ascii="Times New Roman" w:eastAsia="Times New Roman" w:hAnsi="Times New Roman" w:cs="Times New Roman"/>
+          <w:sz w:val="24"/>
+          <w:szCs w:val="24"/>
+          <w:lang w:eastAsia="pl-PL"/>
+        </w:rPr>
+      </w:pPr>
     </w:p>
     <w:p>
       <w:pPr>
@@ -10592,7 +10613,6 @@
         </w:rPr>
         <w:t xml:space="preserve">Błędne ładowanie użytkowników z pliku bez kolumn </w:t>
       </w:r>
-      <w:proofErr w:type="spellStart"/>
       <w:r>
         <w:rPr>
           <w:rFonts w:ascii="Courier New" w:eastAsia="Times New Roman" w:hAnsi="Courier New" w:cs="Courier New"/>
@@ -10602,7 +10622,6 @@
         </w:rPr>
         <w:t>first_name</w:t>
       </w:r>
-      <w:proofErr w:type="spellEnd"/>
       <w:r>
         <w:rPr>
           <w:rFonts w:ascii="Times New Roman" w:eastAsia="Times New Roman" w:hAnsi="Times New Roman" w:cs="Times New Roman"/>
@@ -10612,7 +10631,6 @@
         </w:rPr>
         <w:t xml:space="preserve">, </w:t>
       </w:r>
-      <w:proofErr w:type="spellStart"/>
       <w:r>
         <w:rPr>
           <w:rFonts w:ascii="Courier New" w:eastAsia="Times New Roman" w:hAnsi="Courier New" w:cs="Courier New"/>
@@ -10622,7 +10640,6 @@
         </w:rPr>
         <w:t>last_name</w:t>
       </w:r>
-      <w:proofErr w:type="spellEnd"/>
       <w:r>
         <w:rPr>
           <w:rFonts w:ascii="Times New Roman" w:eastAsia="Times New Roman" w:hAnsi="Times New Roman" w:cs="Times New Roman"/>
@@ -10713,25 +10730,14 @@
         </w:rPr>
         <w:t xml:space="preserve">Niewyświetlanie aktualnych danych po dodaniu/edycji/użytkownika (rozwiązano przez </w:t>
       </w:r>
-      <w:proofErr w:type="spellStart"/>
-      <w:r>
-        <w:rPr>
-          <w:rFonts w:ascii="Courier New" w:eastAsia="Times New Roman" w:hAnsi="Courier New" w:cs="Courier New"/>
-          <w:sz w:val="20"/>
-          <w:szCs w:val="20"/>
-          <w:lang w:eastAsia="pl-PL"/>
-        </w:rPr>
-        <w:t>loadInitialData</w:t>
-      </w:r>
-      <w:proofErr w:type="spellEnd"/>
-      <w:r>
-        <w:rPr>
-          <w:rFonts w:ascii="Courier New" w:eastAsia="Times New Roman" w:hAnsi="Courier New" w:cs="Courier New"/>
-          <w:sz w:val="20"/>
-          <w:szCs w:val="20"/>
-          <w:lang w:eastAsia="pl-PL"/>
-        </w:rPr>
-        <w:t>()</w:t>
+      <w:r>
+        <w:rPr>
+          <w:rFonts w:ascii="Courier New" w:eastAsia="Times New Roman" w:hAnsi="Courier New" w:cs="Courier New"/>
+          <w:sz w:val="20"/>
+          <w:szCs w:val="20"/>
+          <w:lang w:eastAsia="pl-PL"/>
+        </w:rPr>
+        <w:t>loadInitialData()</w:t>
       </w:r>
       <w:r>
         <w:rPr>
@@ -10882,11 +10888,6 @@
     </w:p>
     <w:p>
       <w:pPr>
-        <w:pStyle w:val="NormalnyWeb"/>
-      </w:pPr>
-    </w:p>
-    <w:p>
-      <w:pPr>
         <w:spacing w:before="100" w:beforeAutospacing="1" w:after="100" w:afterAutospacing="1" w:line="240" w:lineRule="auto"/>
         <w:outlineLvl w:val="1"/>
         <w:rPr>
@@ -10971,7 +10972,6 @@
         </w:rPr>
         <w:t xml:space="preserve">A wszystko dostępne jest na </w:t>
       </w:r>
-      <w:proofErr w:type="spellStart"/>
       <w:r>
         <w:rPr>
           <w:rFonts w:ascii="Times New Roman" w:eastAsia="Times New Roman" w:hAnsi="Times New Roman" w:cs="Times New Roman"/>
@@ -10990,19 +10990,9 @@
           <w:szCs w:val="24"/>
           <w:lang w:eastAsia="pl-PL"/>
         </w:rPr>
-        <w:t>’ie</w:t>
-      </w:r>
-      <w:proofErr w:type="spellEnd"/>
-      <w:r>
-        <w:rPr>
-          <w:rFonts w:ascii="Times New Roman" w:eastAsia="Times New Roman" w:hAnsi="Times New Roman" w:cs="Times New Roman"/>
-          <w:sz w:val="24"/>
-          <w:szCs w:val="24"/>
-          <w:lang w:eastAsia="pl-PL"/>
-        </w:rPr>
-        <w:t xml:space="preserve"> pod linkiem: </w:t>
-      </w:r>
-      <w:hyperlink r:id="rId18" w:history="1">
+        <w:t xml:space="preserve">’ie pod linkiem: </w:t>
+      </w:r>
+      <w:hyperlink r:id="rId21" w:history="1">
         <w:r>
           <w:rPr>
             <w:rStyle w:val="Hipercze"/>
@@ -11201,8 +11191,8 @@
     </w:p>
     <w:p/>
     <w:sectPr>
-      <w:headerReference w:type="default" r:id="rId19"/>
-      <w:footerReference w:type="default" r:id="rId20"/>
+      <w:headerReference w:type="default" r:id="rId22"/>
+      <w:footerReference w:type="default" r:id="rId23"/>
       <w:pgSz w:w="11906" w:h="16838"/>
       <w:pgMar w:top="720" w:right="720" w:bottom="720" w:left="720" w:header="283" w:footer="283" w:gutter="0"/>
       <w:cols w:space="708"/>
@@ -12190,6 +12180,123 @@
     </w:lvl>
   </w:abstractNum>
   <w:abstractNum w:abstractNumId="6" w15:restartNumberingAfterBreak="0">
+    <w:nsid w:val="1D3F2D66"/>
+    <w:multiLevelType w:val="multilevel"/>
+    <w:tmpl w:val="B858B3A0"/>
+    <w:lvl w:ilvl="0">
+      <w:start w:val="1"/>
+      <w:numFmt w:val="decimal"/>
+      <w:lvlText w:val="%1."/>
+      <w:lvlJc w:val="left"/>
+      <w:pPr>
+        <w:tabs>
+          <w:tab w:val="num" w:pos="720"/>
+        </w:tabs>
+        <w:ind w:left="720" w:hanging="360"/>
+      </w:pPr>
+    </w:lvl>
+    <w:lvl w:ilvl="1">
+      <w:start w:val="1"/>
+      <w:numFmt w:val="bullet"/>
+      <w:lvlText w:val="o"/>
+      <w:lvlJc w:val="left"/>
+      <w:pPr>
+        <w:tabs>
+          <w:tab w:val="num" w:pos="1440"/>
+        </w:tabs>
+        <w:ind w:left="1440" w:hanging="360"/>
+      </w:pPr>
+      <w:rPr>
+        <w:rFonts w:ascii="Courier New" w:hAnsi="Courier New" w:hint="default"/>
+        <w:sz w:val="20"/>
+      </w:rPr>
+    </w:lvl>
+    <w:lvl w:ilvl="2">
+      <w:start w:val="1"/>
+      <w:numFmt w:val="decimal"/>
+      <w:lvlText w:val="%3."/>
+      <w:lvlJc w:val="left"/>
+      <w:pPr>
+        <w:tabs>
+          <w:tab w:val="num" w:pos="2160"/>
+        </w:tabs>
+        <w:ind w:left="2160" w:hanging="360"/>
+      </w:pPr>
+    </w:lvl>
+    <w:lvl w:ilvl="3" w:tentative="1">
+      <w:start w:val="1"/>
+      <w:numFmt w:val="decimal"/>
+      <w:lvlText w:val="%4."/>
+      <w:lvlJc w:val="left"/>
+      <w:pPr>
+        <w:tabs>
+          <w:tab w:val="num" w:pos="2880"/>
+        </w:tabs>
+        <w:ind w:left="2880" w:hanging="360"/>
+      </w:pPr>
+    </w:lvl>
+    <w:lvl w:ilvl="4" w:tentative="1">
+      <w:start w:val="1"/>
+      <w:numFmt w:val="decimal"/>
+      <w:lvlText w:val="%5."/>
+      <w:lvlJc w:val="left"/>
+      <w:pPr>
+        <w:tabs>
+          <w:tab w:val="num" w:pos="3600"/>
+        </w:tabs>
+        <w:ind w:left="3600" w:hanging="360"/>
+      </w:pPr>
+    </w:lvl>
+    <w:lvl w:ilvl="5" w:tentative="1">
+      <w:start w:val="1"/>
+      <w:numFmt w:val="decimal"/>
+      <w:lvlText w:val="%6."/>
+      <w:lvlJc w:val="left"/>
+      <w:pPr>
+        <w:tabs>
+          <w:tab w:val="num" w:pos="4320"/>
+        </w:tabs>
+        <w:ind w:left="4320" w:hanging="360"/>
+      </w:pPr>
+    </w:lvl>
+    <w:lvl w:ilvl="6" w:tentative="1">
+      <w:start w:val="1"/>
+      <w:numFmt w:val="decimal"/>
+      <w:lvlText w:val="%7."/>
+      <w:lvlJc w:val="left"/>
+      <w:pPr>
+        <w:tabs>
+          <w:tab w:val="num" w:pos="5040"/>
+        </w:tabs>
+        <w:ind w:left="5040" w:hanging="360"/>
+      </w:pPr>
+    </w:lvl>
+    <w:lvl w:ilvl="7" w:tentative="1">
+      <w:start w:val="1"/>
+      <w:numFmt w:val="decimal"/>
+      <w:lvlText w:val="%8."/>
+      <w:lvlJc w:val="left"/>
+      <w:pPr>
+        <w:tabs>
+          <w:tab w:val="num" w:pos="5760"/>
+        </w:tabs>
+        <w:ind w:left="5760" w:hanging="360"/>
+      </w:pPr>
+    </w:lvl>
+    <w:lvl w:ilvl="8" w:tentative="1">
+      <w:start w:val="1"/>
+      <w:numFmt w:val="decimal"/>
+      <w:lvlText w:val="%9."/>
+      <w:lvlJc w:val="left"/>
+      <w:pPr>
+        <w:tabs>
+          <w:tab w:val="num" w:pos="6480"/>
+        </w:tabs>
+        <w:ind w:left="6480" w:hanging="360"/>
+      </w:pPr>
+    </w:lvl>
+  </w:abstractNum>
+  <w:abstractNum w:abstractNumId="7" w15:restartNumberingAfterBreak="0">
     <w:nsid w:val="27970C94"/>
     <w:multiLevelType w:val="multilevel"/>
     <w:tmpl w:val="58E6C400"/>
@@ -12338,7 +12445,128 @@
       </w:rPr>
     </w:lvl>
   </w:abstractNum>
-  <w:abstractNum w:abstractNumId="7" w15:restartNumberingAfterBreak="0">
+  <w:abstractNum w:abstractNumId="8" w15:restartNumberingAfterBreak="0">
+    <w:nsid w:val="29A3186E"/>
+    <w:multiLevelType w:val="multilevel"/>
+    <w:tmpl w:val="E452C982"/>
+    <w:lvl w:ilvl="0">
+      <w:start w:val="1"/>
+      <w:numFmt w:val="decimal"/>
+      <w:lvlText w:val="%1."/>
+      <w:lvlJc w:val="left"/>
+      <w:pPr>
+        <w:tabs>
+          <w:tab w:val="num" w:pos="720"/>
+        </w:tabs>
+        <w:ind w:left="720" w:hanging="360"/>
+      </w:pPr>
+    </w:lvl>
+    <w:lvl w:ilvl="1">
+      <w:start w:val="1"/>
+      <w:numFmt w:val="bullet"/>
+      <w:lvlText w:val="o"/>
+      <w:lvlJc w:val="left"/>
+      <w:pPr>
+        <w:tabs>
+          <w:tab w:val="num" w:pos="1440"/>
+        </w:tabs>
+        <w:ind w:left="1440" w:hanging="360"/>
+      </w:pPr>
+      <w:rPr>
+        <w:rFonts w:ascii="Courier New" w:hAnsi="Courier New" w:hint="default"/>
+        <w:sz w:val="20"/>
+      </w:rPr>
+    </w:lvl>
+    <w:lvl w:ilvl="2">
+      <w:start w:val="1"/>
+      <w:numFmt w:val="bullet"/>
+      <w:lvlText w:val=""/>
+      <w:lvlJc w:val="left"/>
+      <w:pPr>
+        <w:tabs>
+          <w:tab w:val="num" w:pos="2160"/>
+        </w:tabs>
+        <w:ind w:left="2160" w:hanging="360"/>
+      </w:pPr>
+      <w:rPr>
+        <w:rFonts w:ascii="Wingdings" w:hAnsi="Wingdings" w:hint="default"/>
+        <w:sz w:val="20"/>
+      </w:rPr>
+    </w:lvl>
+    <w:lvl w:ilvl="3" w:tentative="1">
+      <w:start w:val="1"/>
+      <w:numFmt w:val="decimal"/>
+      <w:lvlText w:val="%4."/>
+      <w:lvlJc w:val="left"/>
+      <w:pPr>
+        <w:tabs>
+          <w:tab w:val="num" w:pos="2880"/>
+        </w:tabs>
+        <w:ind w:left="2880" w:hanging="360"/>
+      </w:pPr>
+    </w:lvl>
+    <w:lvl w:ilvl="4" w:tentative="1">
+      <w:start w:val="1"/>
+      <w:numFmt w:val="decimal"/>
+      <w:lvlText w:val="%5."/>
+      <w:lvlJc w:val="left"/>
+      <w:pPr>
+        <w:tabs>
+          <w:tab w:val="num" w:pos="3600"/>
+        </w:tabs>
+        <w:ind w:left="3600" w:hanging="360"/>
+      </w:pPr>
+    </w:lvl>
+    <w:lvl w:ilvl="5" w:tentative="1">
+      <w:start w:val="1"/>
+      <w:numFmt w:val="decimal"/>
+      <w:lvlText w:val="%6."/>
+      <w:lvlJc w:val="left"/>
+      <w:pPr>
+        <w:tabs>
+          <w:tab w:val="num" w:pos="4320"/>
+        </w:tabs>
+        <w:ind w:left="4320" w:hanging="360"/>
+      </w:pPr>
+    </w:lvl>
+    <w:lvl w:ilvl="6" w:tentative="1">
+      <w:start w:val="1"/>
+      <w:numFmt w:val="decimal"/>
+      <w:lvlText w:val="%7."/>
+      <w:lvlJc w:val="left"/>
+      <w:pPr>
+        <w:tabs>
+          <w:tab w:val="num" w:pos="5040"/>
+        </w:tabs>
+        <w:ind w:left="5040" w:hanging="360"/>
+      </w:pPr>
+    </w:lvl>
+    <w:lvl w:ilvl="7" w:tentative="1">
+      <w:start w:val="1"/>
+      <w:numFmt w:val="decimal"/>
+      <w:lvlText w:val="%8."/>
+      <w:lvlJc w:val="left"/>
+      <w:pPr>
+        <w:tabs>
+          <w:tab w:val="num" w:pos="5760"/>
+        </w:tabs>
+        <w:ind w:left="5760" w:hanging="360"/>
+      </w:pPr>
+    </w:lvl>
+    <w:lvl w:ilvl="8" w:tentative="1">
+      <w:start w:val="1"/>
+      <w:numFmt w:val="decimal"/>
+      <w:lvlText w:val="%9."/>
+      <w:lvlJc w:val="left"/>
+      <w:pPr>
+        <w:tabs>
+          <w:tab w:val="num" w:pos="6480"/>
+        </w:tabs>
+        <w:ind w:left="6480" w:hanging="360"/>
+      </w:pPr>
+    </w:lvl>
+  </w:abstractNum>
+  <w:abstractNum w:abstractNumId="9" w15:restartNumberingAfterBreak="0">
     <w:nsid w:val="30DF25BA"/>
     <w:multiLevelType w:val="multilevel"/>
     <w:tmpl w:val="F0A22F1E"/>
@@ -12487,7 +12715,7 @@
       </w:rPr>
     </w:lvl>
   </w:abstractNum>
-  <w:abstractNum w:abstractNumId="8" w15:restartNumberingAfterBreak="0">
+  <w:abstractNum w:abstractNumId="10" w15:restartNumberingAfterBreak="0">
     <w:nsid w:val="32F06C73"/>
     <w:multiLevelType w:val="multilevel"/>
     <w:tmpl w:val="973E9134"/>
@@ -12636,7 +12864,7 @@
       </w:rPr>
     </w:lvl>
   </w:abstractNum>
-  <w:abstractNum w:abstractNumId="9" w15:restartNumberingAfterBreak="0">
+  <w:abstractNum w:abstractNumId="11" w15:restartNumberingAfterBreak="0">
     <w:nsid w:val="352451C1"/>
     <w:multiLevelType w:val="multilevel"/>
     <w:tmpl w:val="1E087AA2"/>
@@ -12785,7 +13013,7 @@
       </w:rPr>
     </w:lvl>
   </w:abstractNum>
-  <w:abstractNum w:abstractNumId="10" w15:restartNumberingAfterBreak="0">
+  <w:abstractNum w:abstractNumId="12" w15:restartNumberingAfterBreak="0">
     <w:nsid w:val="36604922"/>
     <w:multiLevelType w:val="multilevel"/>
     <w:tmpl w:val="E358440E"/>
@@ -12902,7 +13130,7 @@
       </w:pPr>
     </w:lvl>
   </w:abstractNum>
-  <w:abstractNum w:abstractNumId="11" w15:restartNumberingAfterBreak="0">
+  <w:abstractNum w:abstractNumId="13" w15:restartNumberingAfterBreak="0">
     <w:nsid w:val="448F597E"/>
     <w:multiLevelType w:val="multilevel"/>
     <w:tmpl w:val="11B840E4"/>
@@ -13023,7 +13251,7 @@
       </w:pPr>
     </w:lvl>
   </w:abstractNum>
-  <w:abstractNum w:abstractNumId="12" w15:restartNumberingAfterBreak="0">
+  <w:abstractNum w:abstractNumId="14" w15:restartNumberingAfterBreak="0">
     <w:nsid w:val="4CB44A30"/>
     <w:multiLevelType w:val="multilevel"/>
     <w:tmpl w:val="B25868DA"/>
@@ -13172,7 +13400,7 @@
       </w:rPr>
     </w:lvl>
   </w:abstractNum>
-  <w:abstractNum w:abstractNumId="13" w15:restartNumberingAfterBreak="0">
+  <w:abstractNum w:abstractNumId="15" w15:restartNumberingAfterBreak="0">
     <w:nsid w:val="4EE3204B"/>
     <w:multiLevelType w:val="multilevel"/>
     <w:tmpl w:val="2FE02C24"/>
@@ -13289,7 +13517,7 @@
       </w:pPr>
     </w:lvl>
   </w:abstractNum>
-  <w:abstractNum w:abstractNumId="14" w15:restartNumberingAfterBreak="0">
+  <w:abstractNum w:abstractNumId="16" w15:restartNumberingAfterBreak="0">
     <w:nsid w:val="59BB21E7"/>
     <w:multiLevelType w:val="multilevel"/>
     <w:tmpl w:val="C878597E"/>
@@ -13406,7 +13634,7 @@
       </w:pPr>
     </w:lvl>
   </w:abstractNum>
-  <w:abstractNum w:abstractNumId="15" w15:restartNumberingAfterBreak="0">
+  <w:abstractNum w:abstractNumId="17" w15:restartNumberingAfterBreak="0">
     <w:nsid w:val="5A3332DA"/>
     <w:multiLevelType w:val="multilevel"/>
     <w:tmpl w:val="36782004"/>
@@ -13527,7 +13755,7 @@
       </w:pPr>
     </w:lvl>
   </w:abstractNum>
-  <w:abstractNum w:abstractNumId="16" w15:restartNumberingAfterBreak="0">
+  <w:abstractNum w:abstractNumId="18" w15:restartNumberingAfterBreak="0">
     <w:nsid w:val="5EAE0802"/>
     <w:multiLevelType w:val="multilevel"/>
     <w:tmpl w:val="E0F6C0AE"/>
@@ -13676,7 +13904,7 @@
       </w:rPr>
     </w:lvl>
   </w:abstractNum>
-  <w:abstractNum w:abstractNumId="17" w15:restartNumberingAfterBreak="0">
+  <w:abstractNum w:abstractNumId="19" w15:restartNumberingAfterBreak="0">
     <w:nsid w:val="5FAC0272"/>
     <w:multiLevelType w:val="multilevel"/>
     <w:tmpl w:val="E67A6E00"/>
@@ -13825,7 +14053,7 @@
       </w:rPr>
     </w:lvl>
   </w:abstractNum>
-  <w:abstractNum w:abstractNumId="18" w15:restartNumberingAfterBreak="0">
+  <w:abstractNum w:abstractNumId="20" w15:restartNumberingAfterBreak="0">
     <w:nsid w:val="637C4DA2"/>
     <w:multiLevelType w:val="multilevel"/>
     <w:tmpl w:val="2EB67B08"/>
@@ -13974,7 +14202,7 @@
       </w:rPr>
     </w:lvl>
   </w:abstractNum>
-  <w:abstractNum w:abstractNumId="19" w15:restartNumberingAfterBreak="0">
+  <w:abstractNum w:abstractNumId="21" w15:restartNumberingAfterBreak="0">
     <w:nsid w:val="72F1540C"/>
     <w:multiLevelType w:val="multilevel"/>
     <w:tmpl w:val="308A9CD0"/>
@@ -14123,7 +14351,7 @@
       </w:rPr>
     </w:lvl>
   </w:abstractNum>
-  <w:abstractNum w:abstractNumId="20" w15:restartNumberingAfterBreak="0">
+  <w:abstractNum w:abstractNumId="22" w15:restartNumberingAfterBreak="0">
     <w:nsid w:val="75581519"/>
     <w:multiLevelType w:val="multilevel"/>
     <w:tmpl w:val="329047C0"/>
@@ -14245,49 +14473,49 @@
     </w:lvl>
   </w:abstractNum>
   <w:num w:numId="1">
-    <w:abstractNumId w:val="12"/>
+    <w:abstractNumId w:val="14"/>
   </w:num>
   <w:num w:numId="2">
-    <w:abstractNumId w:val="19"/>
+    <w:abstractNumId w:val="21"/>
   </w:num>
   <w:num w:numId="3">
-    <w:abstractNumId w:val="8"/>
+    <w:abstractNumId w:val="10"/>
   </w:num>
   <w:num w:numId="4">
     <w:abstractNumId w:val="1"/>
   </w:num>
   <w:num w:numId="5">
-    <w:abstractNumId w:val="9"/>
+    <w:abstractNumId w:val="11"/>
   </w:num>
   <w:num w:numId="6">
     <w:abstractNumId w:val="2"/>
   </w:num>
   <w:num w:numId="7">
-    <w:abstractNumId w:val="17"/>
+    <w:abstractNumId w:val="19"/>
   </w:num>
   <w:num w:numId="8">
-    <w:abstractNumId w:val="6"/>
+    <w:abstractNumId w:val="7"/>
   </w:num>
   <w:num w:numId="9">
-    <w:abstractNumId w:val="16"/>
+    <w:abstractNumId w:val="18"/>
   </w:num>
   <w:num w:numId="10">
-    <w:abstractNumId w:val="7"/>
+    <w:abstractNumId w:val="9"/>
   </w:num>
   <w:num w:numId="11">
     <w:abstractNumId w:val="5"/>
   </w:num>
   <w:num w:numId="12">
-    <w:abstractNumId w:val="11"/>
+    <w:abstractNumId w:val="13"/>
   </w:num>
   <w:num w:numId="13">
+    <w:abstractNumId w:val="17"/>
+  </w:num>
+  <w:num w:numId="14">
     <w:abstractNumId w:val="15"/>
   </w:num>
-  <w:num w:numId="14">
-    <w:abstractNumId w:val="13"/>
-  </w:num>
   <w:num w:numId="15">
-    <w:abstractNumId w:val="20"/>
+    <w:abstractNumId w:val="22"/>
   </w:num>
   <w:num w:numId="16">
     <w:abstractNumId w:val="0"/>
@@ -14296,16 +14524,22 @@
     <w:abstractNumId w:val="4"/>
   </w:num>
   <w:num w:numId="18">
-    <w:abstractNumId w:val="14"/>
+    <w:abstractNumId w:val="16"/>
   </w:num>
   <w:num w:numId="19">
-    <w:abstractNumId w:val="18"/>
+    <w:abstractNumId w:val="20"/>
   </w:num>
   <w:num w:numId="20">
-    <w:abstractNumId w:val="10"/>
+    <w:abstractNumId w:val="12"/>
   </w:num>
   <w:num w:numId="21">
     <w:abstractNumId w:val="3"/>
+  </w:num>
+  <w:num w:numId="22">
+    <w:abstractNumId w:val="6"/>
+  </w:num>
+  <w:num w:numId="23">
+    <w:abstractNumId w:val="8"/>
   </w:num>
 </w:numbering>
 </file>
@@ -14708,7 +14942,7 @@
   <w:style w:type="paragraph" w:default="1" w:styleId="Normalny">
     <w:name w:val="Normal"/>
     <w:qFormat/>
-    <w:rsid w:val="009F2291"/>
+    <w:rsid w:val="00374FF9"/>
   </w:style>
   <w:style w:type="paragraph" w:styleId="Nagwek2">
     <w:name w:val="heading 2"/>
@@ -14776,7 +15010,6 @@
   <w:style w:type="character" w:default="1" w:styleId="Domylnaczcionkaakapitu">
     <w:name w:val="Default Paragraph Font"/>
     <w:uiPriority w:val="1"/>
-    <w:semiHidden/>
     <w:unhideWhenUsed/>
   </w:style>
   <w:style w:type="table" w:default="1" w:styleId="Standardowy">
@@ -15023,6 +15256,20 @@
       <w:contextualSpacing/>
     </w:pPr>
   </w:style>
+  <w:style w:type="paragraph" w:customStyle="1" w:styleId="ds-markdown-paragraph">
+    <w:name w:val="ds-markdown-paragraph"/>
+    <w:basedOn w:val="Normalny"/>
+    <w:rsid w:val="00A92B9A"/>
+    <w:pPr>
+      <w:spacing w:before="100" w:beforeAutospacing="1" w:after="100" w:afterAutospacing="1" w:line="240" w:lineRule="auto"/>
+    </w:pPr>
+    <w:rPr>
+      <w:rFonts w:ascii="Times New Roman" w:eastAsia="Times New Roman" w:hAnsi="Times New Roman" w:cs="Times New Roman"/>
+      <w:sz w:val="24"/>
+      <w:szCs w:val="24"/>
+      <w:lang w:eastAsia="pl-PL"/>
+    </w:rPr>
+  </w:style>
 </w:styles>
 </file>
 
@@ -15110,6 +15357,21 @@
     <w:pitch w:val="variable"/>
     <w:sig w:usb0="00000003" w:usb1="02000000" w:usb2="08000000" w:usb3="00000000" w:csb0="00000001" w:csb1="00000000"/>
   </w:font>
+  <w:font w:name="Segoe UI">
+    <w:panose1 w:val="020B0502040204020203"/>
+    <w:charset w:val="EE"/>
+    <w:family w:val="swiss"/>
+    <w:pitch w:val="variable"/>
+    <w:sig w:usb0="E4002EFF" w:usb1="C000E47F" w:usb2="00000009" w:usb3="00000000" w:csb0="000001FF" w:csb1="00000000"/>
+  </w:font>
+  <w:font w:name="var(--ds-font-family-code)">
+    <w:altName w:val="Cambria"/>
+    <w:panose1 w:val="00000000000000000000"/>
+    <w:charset w:val="00"/>
+    <w:family w:val="roman"/>
+    <w:notTrueType/>
+    <w:pitch w:val="default"/>
+  </w:font>
 </w:fonts>
 </file>
 
@@ -15132,8 +15394,8 @@
     <w:rsidRoot w:val="008B2646"/>
     <w:rsid w:val="000F635D"/>
     <w:rsid w:val="001F1889"/>
+    <w:rsid w:val="005F746F"/>
     <w:rsid w:val="008B2646"/>
-    <w:rsid w:val="00BB6ED7"/>
   </w:rsids>
   <m:mathPr>
     <m:mathFont m:val="Cambria Math"/>
